--- a/XEngine_Docment/Docment_zh.docx
+++ b/XEngine_Docment/Docment_zh.docx
@@ -13,7 +13,7 @@
           <w:szCs w:val="44"/>
         </w:rPr>
       </w:pPr>
-      <w:bookmarkStart w:id="0" w:name="_Toc22664"/>
+      <w:bookmarkStart w:id="0" w:name="_Toc30590"/>
       <w:r>
         <w:rPr>
           <w:rFonts w:hint="eastAsia"/>
@@ -101,7 +101,7 @@
             <w:fldChar w:fldCharType="begin"/>
           </w:r>
           <w:r>
-            <w:instrText xml:space="preserve"> HYPERLINK \l _Toc22664 </w:instrText>
+            <w:instrText xml:space="preserve"> HYPERLINK \l _Toc30590 </w:instrText>
           </w:r>
           <w:r>
             <w:fldChar w:fldCharType="separate"/>
@@ -128,7 +128,7 @@
             <w:fldChar w:fldCharType="begin"/>
           </w:r>
           <w:r>
-            <w:instrText xml:space="preserve"> PAGEREF _Toc22664 \h </w:instrText>
+            <w:instrText xml:space="preserve"> PAGEREF _Toc30590 \h </w:instrText>
           </w:r>
           <w:r>
             <w:fldChar w:fldCharType="separate"/>
@@ -162,7 +162,7 @@
               <w:bCs/>
               <w:lang w:val="zh-CN"/>
             </w:rPr>
-            <w:instrText xml:space="preserve"> HYPERLINK \l _Toc22679 </w:instrText>
+            <w:instrText xml:space="preserve"> HYPERLINK \l _Toc9821 </w:instrText>
           </w:r>
           <w:r>
             <w:rPr>
@@ -184,7 +184,7 @@
             <w:fldChar w:fldCharType="begin"/>
           </w:r>
           <w:r>
-            <w:instrText xml:space="preserve"> PAGEREF _Toc22679 \h </w:instrText>
+            <w:instrText xml:space="preserve"> PAGEREF _Toc9821 \h </w:instrText>
           </w:r>
           <w:r>
             <w:fldChar w:fldCharType="separate"/>
@@ -222,7 +222,7 @@
               <w:bCs/>
               <w:lang w:val="zh-CN"/>
             </w:rPr>
-            <w:instrText xml:space="preserve"> HYPERLINK \l _Toc19230 </w:instrText>
+            <w:instrText xml:space="preserve"> HYPERLINK \l _Toc9790 </w:instrText>
           </w:r>
           <w:r>
             <w:rPr>
@@ -244,7 +244,7 @@
             <w:fldChar w:fldCharType="begin"/>
           </w:r>
           <w:r>
-            <w:instrText xml:space="preserve"> PAGEREF _Toc19230 \h </w:instrText>
+            <w:instrText xml:space="preserve"> PAGEREF _Toc9790 \h </w:instrText>
           </w:r>
           <w:r>
             <w:fldChar w:fldCharType="separate"/>
@@ -282,7 +282,7 @@
               <w:bCs/>
               <w:lang w:val="zh-CN"/>
             </w:rPr>
-            <w:instrText xml:space="preserve"> HYPERLINK \l _Toc21473 </w:instrText>
+            <w:instrText xml:space="preserve"> HYPERLINK \l _Toc10260 </w:instrText>
           </w:r>
           <w:r>
             <w:rPr>
@@ -306,7 +306,7 @@
             <w:fldChar w:fldCharType="begin"/>
           </w:r>
           <w:r>
-            <w:instrText xml:space="preserve"> PAGEREF _Toc21473 \h </w:instrText>
+            <w:instrText xml:space="preserve"> PAGEREF _Toc10260 \h </w:instrText>
           </w:r>
           <w:r>
             <w:fldChar w:fldCharType="separate"/>
@@ -344,7 +344,7 @@
               <w:bCs/>
               <w:lang w:val="zh-CN"/>
             </w:rPr>
-            <w:instrText xml:space="preserve"> HYPERLINK \l _Toc12103 </w:instrText>
+            <w:instrText xml:space="preserve"> HYPERLINK \l _Toc26967 </w:instrText>
           </w:r>
           <w:r>
             <w:rPr>
@@ -367,7 +367,7 @@
             <w:fldChar w:fldCharType="begin"/>
           </w:r>
           <w:r>
-            <w:instrText xml:space="preserve"> PAGEREF _Toc12103 \h </w:instrText>
+            <w:instrText xml:space="preserve"> PAGEREF _Toc26967 \h </w:instrText>
           </w:r>
           <w:r>
             <w:fldChar w:fldCharType="separate"/>
@@ -405,7 +405,7 @@
               <w:bCs/>
               <w:lang w:val="zh-CN"/>
             </w:rPr>
-            <w:instrText xml:space="preserve"> HYPERLINK \l _Toc14330 </w:instrText>
+            <w:instrText xml:space="preserve"> HYPERLINK \l _Toc12206 </w:instrText>
           </w:r>
           <w:r>
             <w:rPr>
@@ -434,7 +434,7 @@
             <w:fldChar w:fldCharType="begin"/>
           </w:r>
           <w:r>
-            <w:instrText xml:space="preserve"> PAGEREF _Toc14330 \h </w:instrText>
+            <w:instrText xml:space="preserve"> PAGEREF _Toc12206 \h </w:instrText>
           </w:r>
           <w:r>
             <w:fldChar w:fldCharType="separate"/>
@@ -472,7 +472,7 @@
               <w:bCs/>
               <w:lang w:val="zh-CN"/>
             </w:rPr>
-            <w:instrText xml:space="preserve"> HYPERLINK \l _Toc6496 </w:instrText>
+            <w:instrText xml:space="preserve"> HYPERLINK \l _Toc25332 </w:instrText>
           </w:r>
           <w:r>
             <w:rPr>
@@ -502,7 +502,7 @@
             <w:fldChar w:fldCharType="begin"/>
           </w:r>
           <w:r>
-            <w:instrText xml:space="preserve"> PAGEREF _Toc6496 \h </w:instrText>
+            <w:instrText xml:space="preserve"> PAGEREF _Toc25332 \h </w:instrText>
           </w:r>
           <w:r>
             <w:fldChar w:fldCharType="separate"/>
@@ -540,7 +540,7 @@
               <w:bCs/>
               <w:lang w:val="zh-CN"/>
             </w:rPr>
-            <w:instrText xml:space="preserve"> HYPERLINK \l _Toc24093 </w:instrText>
+            <w:instrText xml:space="preserve"> HYPERLINK \l _Toc2095 </w:instrText>
           </w:r>
           <w:r>
             <w:rPr>
@@ -563,7 +563,7 @@
             <w:fldChar w:fldCharType="begin"/>
           </w:r>
           <w:r>
-            <w:instrText xml:space="preserve"> PAGEREF _Toc24093 \h </w:instrText>
+            <w:instrText xml:space="preserve"> PAGEREF _Toc2095 \h </w:instrText>
           </w:r>
           <w:r>
             <w:fldChar w:fldCharType="separate"/>
@@ -601,7 +601,7 @@
               <w:bCs/>
               <w:lang w:val="zh-CN"/>
             </w:rPr>
-            <w:instrText xml:space="preserve"> HYPERLINK \l _Toc711 </w:instrText>
+            <w:instrText xml:space="preserve"> HYPERLINK \l _Toc9607 </w:instrText>
           </w:r>
           <w:r>
             <w:rPr>
@@ -624,7 +624,7 @@
             <w:fldChar w:fldCharType="begin"/>
           </w:r>
           <w:r>
-            <w:instrText xml:space="preserve"> PAGEREF _Toc711 \h </w:instrText>
+            <w:instrText xml:space="preserve"> PAGEREF _Toc9607 \h </w:instrText>
           </w:r>
           <w:r>
             <w:fldChar w:fldCharType="separate"/>
@@ -662,7 +662,7 @@
               <w:bCs/>
               <w:lang w:val="zh-CN"/>
             </w:rPr>
-            <w:instrText xml:space="preserve"> HYPERLINK \l _Toc29462 </w:instrText>
+            <w:instrText xml:space="preserve"> HYPERLINK \l _Toc2002 </w:instrText>
           </w:r>
           <w:r>
             <w:rPr>
@@ -685,7 +685,7 @@
             <w:fldChar w:fldCharType="begin"/>
           </w:r>
           <w:r>
-            <w:instrText xml:space="preserve"> PAGEREF _Toc29462 \h </w:instrText>
+            <w:instrText xml:space="preserve"> PAGEREF _Toc2002 \h </w:instrText>
           </w:r>
           <w:r>
             <w:fldChar w:fldCharType="separate"/>
@@ -723,7 +723,7 @@
               <w:bCs/>
               <w:lang w:val="zh-CN"/>
             </w:rPr>
-            <w:instrText xml:space="preserve"> HYPERLINK \l _Toc8819 </w:instrText>
+            <w:instrText xml:space="preserve"> HYPERLINK \l _Toc19881 </w:instrText>
           </w:r>
           <w:r>
             <w:rPr>
@@ -746,7 +746,7 @@
             <w:fldChar w:fldCharType="begin"/>
           </w:r>
           <w:r>
-            <w:instrText xml:space="preserve"> PAGEREF _Toc8819 \h </w:instrText>
+            <w:instrText xml:space="preserve"> PAGEREF _Toc19881 \h </w:instrText>
           </w:r>
           <w:r>
             <w:fldChar w:fldCharType="separate"/>
@@ -784,7 +784,7 @@
               <w:bCs/>
               <w:lang w:val="zh-CN"/>
             </w:rPr>
-            <w:instrText xml:space="preserve"> HYPERLINK \l _Toc496 </w:instrText>
+            <w:instrText xml:space="preserve"> HYPERLINK \l _Toc8944 </w:instrText>
           </w:r>
           <w:r>
             <w:rPr>
@@ -807,7 +807,7 @@
             <w:fldChar w:fldCharType="begin"/>
           </w:r>
           <w:r>
-            <w:instrText xml:space="preserve"> PAGEREF _Toc496 \h </w:instrText>
+            <w:instrText xml:space="preserve"> PAGEREF _Toc8944 \h </w:instrText>
           </w:r>
           <w:r>
             <w:fldChar w:fldCharType="separate"/>
@@ -845,7 +845,7 @@
               <w:bCs/>
               <w:lang w:val="zh-CN"/>
             </w:rPr>
-            <w:instrText xml:space="preserve"> HYPERLINK \l _Toc3946 </w:instrText>
+            <w:instrText xml:space="preserve"> HYPERLINK \l _Toc10214 </w:instrText>
           </w:r>
           <w:r>
             <w:rPr>
@@ -868,7 +868,7 @@
             <w:fldChar w:fldCharType="begin"/>
           </w:r>
           <w:r>
-            <w:instrText xml:space="preserve"> PAGEREF _Toc3946 \h </w:instrText>
+            <w:instrText xml:space="preserve"> PAGEREF _Toc10214 \h </w:instrText>
           </w:r>
           <w:r>
             <w:fldChar w:fldCharType="separate"/>
@@ -906,7 +906,7 @@
               <w:bCs/>
               <w:lang w:val="zh-CN"/>
             </w:rPr>
-            <w:instrText xml:space="preserve"> HYPERLINK \l _Toc17691 </w:instrText>
+            <w:instrText xml:space="preserve"> HYPERLINK \l _Toc24339 </w:instrText>
           </w:r>
           <w:r>
             <w:rPr>
@@ -929,7 +929,7 @@
             <w:fldChar w:fldCharType="begin"/>
           </w:r>
           <w:r>
-            <w:instrText xml:space="preserve"> PAGEREF _Toc17691 \h </w:instrText>
+            <w:instrText xml:space="preserve"> PAGEREF _Toc24339 \h </w:instrText>
           </w:r>
           <w:r>
             <w:fldChar w:fldCharType="separate"/>
@@ -967,7 +967,7 @@
               <w:bCs/>
               <w:lang w:val="zh-CN"/>
             </w:rPr>
-            <w:instrText xml:space="preserve"> HYPERLINK \l _Toc9174 </w:instrText>
+            <w:instrText xml:space="preserve"> HYPERLINK \l _Toc10761 </w:instrText>
           </w:r>
           <w:r>
             <w:rPr>
@@ -990,7 +990,7 @@
             <w:fldChar w:fldCharType="begin"/>
           </w:r>
           <w:r>
-            <w:instrText xml:space="preserve"> PAGEREF _Toc9174 \h </w:instrText>
+            <w:instrText xml:space="preserve"> PAGEREF _Toc10761 \h </w:instrText>
           </w:r>
           <w:r>
             <w:fldChar w:fldCharType="separate"/>
@@ -1028,7 +1028,7 @@
               <w:bCs/>
               <w:lang w:val="zh-CN"/>
             </w:rPr>
-            <w:instrText xml:space="preserve"> HYPERLINK \l _Toc31149 </w:instrText>
+            <w:instrText xml:space="preserve"> HYPERLINK \l _Toc28576 </w:instrText>
           </w:r>
           <w:r>
             <w:rPr>
@@ -1051,7 +1051,7 @@
             <w:fldChar w:fldCharType="begin"/>
           </w:r>
           <w:r>
-            <w:instrText xml:space="preserve"> PAGEREF _Toc31149 \h </w:instrText>
+            <w:instrText xml:space="preserve"> PAGEREF _Toc28576 \h </w:instrText>
           </w:r>
           <w:r>
             <w:fldChar w:fldCharType="separate"/>
@@ -1089,7 +1089,7 @@
               <w:bCs/>
               <w:lang w:val="zh-CN"/>
             </w:rPr>
-            <w:instrText xml:space="preserve"> HYPERLINK \l _Toc3522 </w:instrText>
+            <w:instrText xml:space="preserve"> HYPERLINK \l _Toc931 </w:instrText>
           </w:r>
           <w:r>
             <w:rPr>
@@ -1112,7 +1112,7 @@
             <w:fldChar w:fldCharType="begin"/>
           </w:r>
           <w:r>
-            <w:instrText xml:space="preserve"> PAGEREF _Toc3522 \h </w:instrText>
+            <w:instrText xml:space="preserve"> PAGEREF _Toc931 \h </w:instrText>
           </w:r>
           <w:r>
             <w:fldChar w:fldCharType="separate"/>
@@ -1150,7 +1150,7 @@
               <w:bCs/>
               <w:lang w:val="zh-CN"/>
             </w:rPr>
-            <w:instrText xml:space="preserve"> HYPERLINK \l _Toc3493 </w:instrText>
+            <w:instrText xml:space="preserve"> HYPERLINK \l _Toc20662 </w:instrText>
           </w:r>
           <w:r>
             <w:rPr>
@@ -1173,7 +1173,7 @@
             <w:fldChar w:fldCharType="begin"/>
           </w:r>
           <w:r>
-            <w:instrText xml:space="preserve"> PAGEREF _Toc3493 \h </w:instrText>
+            <w:instrText xml:space="preserve"> PAGEREF _Toc20662 \h </w:instrText>
           </w:r>
           <w:r>
             <w:fldChar w:fldCharType="separate"/>
@@ -1211,7 +1211,7 @@
               <w:bCs/>
               <w:lang w:val="zh-CN"/>
             </w:rPr>
-            <w:instrText xml:space="preserve"> HYPERLINK \l _Toc8907 </w:instrText>
+            <w:instrText xml:space="preserve"> HYPERLINK \l _Toc26587 </w:instrText>
           </w:r>
           <w:r>
             <w:rPr>
@@ -1234,7 +1234,7 @@
             <w:fldChar w:fldCharType="begin"/>
           </w:r>
           <w:r>
-            <w:instrText xml:space="preserve"> PAGEREF _Toc8907 \h </w:instrText>
+            <w:instrText xml:space="preserve"> PAGEREF _Toc26587 \h </w:instrText>
           </w:r>
           <w:r>
             <w:fldChar w:fldCharType="separate"/>
@@ -1272,7 +1272,7 @@
               <w:bCs/>
               <w:lang w:val="zh-CN"/>
             </w:rPr>
-            <w:instrText xml:space="preserve"> HYPERLINK \l _Toc2398 </w:instrText>
+            <w:instrText xml:space="preserve"> HYPERLINK \l _Toc6717 </w:instrText>
           </w:r>
           <w:r>
             <w:rPr>
@@ -1295,7 +1295,7 @@
             <w:fldChar w:fldCharType="begin"/>
           </w:r>
           <w:r>
-            <w:instrText xml:space="preserve"> PAGEREF _Toc2398 \h </w:instrText>
+            <w:instrText xml:space="preserve"> PAGEREF _Toc6717 \h </w:instrText>
           </w:r>
           <w:r>
             <w:fldChar w:fldCharType="separate"/>
@@ -1333,7 +1333,7 @@
               <w:bCs/>
               <w:lang w:val="zh-CN"/>
             </w:rPr>
-            <w:instrText xml:space="preserve"> HYPERLINK \l _Toc30278 </w:instrText>
+            <w:instrText xml:space="preserve"> HYPERLINK \l _Toc727 </w:instrText>
           </w:r>
           <w:r>
             <w:rPr>
@@ -1356,7 +1356,7 @@
             <w:fldChar w:fldCharType="begin"/>
           </w:r>
           <w:r>
-            <w:instrText xml:space="preserve"> PAGEREF _Toc30278 \h </w:instrText>
+            <w:instrText xml:space="preserve"> PAGEREF _Toc727 \h </w:instrText>
           </w:r>
           <w:r>
             <w:fldChar w:fldCharType="separate"/>
@@ -1394,7 +1394,7 @@
               <w:bCs/>
               <w:lang w:val="zh-CN"/>
             </w:rPr>
-            <w:instrText xml:space="preserve"> HYPERLINK \l _Toc21913 </w:instrText>
+            <w:instrText xml:space="preserve"> HYPERLINK \l _Toc21561 </w:instrText>
           </w:r>
           <w:r>
             <w:rPr>
@@ -1440,7 +1440,7 @@
             <w:fldChar w:fldCharType="begin"/>
           </w:r>
           <w:r>
-            <w:instrText xml:space="preserve"> PAGEREF _Toc21913 \h </w:instrText>
+            <w:instrText xml:space="preserve"> PAGEREF _Toc21561 \h </w:instrText>
           </w:r>
           <w:r>
             <w:fldChar w:fldCharType="separate"/>
@@ -1478,7 +1478,7 @@
               <w:bCs/>
               <w:lang w:val="zh-CN"/>
             </w:rPr>
-            <w:instrText xml:space="preserve"> HYPERLINK \l _Toc28076 </w:instrText>
+            <w:instrText xml:space="preserve"> HYPERLINK \l _Toc24371 </w:instrText>
           </w:r>
           <w:r>
             <w:rPr>
@@ -1531,7 +1531,7 @@
             <w:fldChar w:fldCharType="begin"/>
           </w:r>
           <w:r>
-            <w:instrText xml:space="preserve"> PAGEREF _Toc28076 \h </w:instrText>
+            <w:instrText xml:space="preserve"> PAGEREF _Toc24371 \h </w:instrText>
           </w:r>
           <w:r>
             <w:fldChar w:fldCharType="separate"/>
@@ -1569,7 +1569,7 @@
               <w:bCs/>
               <w:lang w:val="zh-CN"/>
             </w:rPr>
-            <w:instrText xml:space="preserve"> HYPERLINK \l _Toc19136 </w:instrText>
+            <w:instrText xml:space="preserve"> HYPERLINK \l _Toc7895 </w:instrText>
           </w:r>
           <w:r>
             <w:rPr>
@@ -1607,7 +1607,7 @@
             <w:fldChar w:fldCharType="begin"/>
           </w:r>
           <w:r>
-            <w:instrText xml:space="preserve"> PAGEREF _Toc19136 \h </w:instrText>
+            <w:instrText xml:space="preserve"> PAGEREF _Toc7895 \h </w:instrText>
           </w:r>
           <w:r>
             <w:fldChar w:fldCharType="separate"/>
@@ -1645,7 +1645,7 @@
               <w:bCs/>
               <w:lang w:val="zh-CN"/>
             </w:rPr>
-            <w:instrText xml:space="preserve"> HYPERLINK \l _Toc11594 </w:instrText>
+            <w:instrText xml:space="preserve"> HYPERLINK \l _Toc25696 </w:instrText>
           </w:r>
           <w:r>
             <w:rPr>
@@ -1668,7 +1668,7 @@
             <w:fldChar w:fldCharType="begin"/>
           </w:r>
           <w:r>
-            <w:instrText xml:space="preserve"> PAGEREF _Toc11594 \h </w:instrText>
+            <w:instrText xml:space="preserve"> PAGEREF _Toc25696 \h </w:instrText>
           </w:r>
           <w:r>
             <w:fldChar w:fldCharType="separate"/>
@@ -1706,7 +1706,7 @@
               <w:bCs/>
               <w:lang w:val="zh-CN"/>
             </w:rPr>
-            <w:instrText xml:space="preserve"> HYPERLINK \l _Toc6991 </w:instrText>
+            <w:instrText xml:space="preserve"> HYPERLINK \l _Toc21464 </w:instrText>
           </w:r>
           <w:r>
             <w:rPr>
@@ -1729,7 +1729,7 @@
             <w:fldChar w:fldCharType="begin"/>
           </w:r>
           <w:r>
-            <w:instrText xml:space="preserve"> PAGEREF _Toc6991 \h </w:instrText>
+            <w:instrText xml:space="preserve"> PAGEREF _Toc21464 \h </w:instrText>
           </w:r>
           <w:r>
             <w:fldChar w:fldCharType="separate"/>
@@ -1767,7 +1767,7 @@
               <w:bCs/>
               <w:lang w:val="zh-CN"/>
             </w:rPr>
-            <w:instrText xml:space="preserve"> HYPERLINK \l _Toc18306 </w:instrText>
+            <w:instrText xml:space="preserve"> HYPERLINK \l _Toc7401 </w:instrText>
           </w:r>
           <w:r>
             <w:rPr>
@@ -1790,7 +1790,7 @@
             <w:fldChar w:fldCharType="begin"/>
           </w:r>
           <w:r>
-            <w:instrText xml:space="preserve"> PAGEREF _Toc18306 \h </w:instrText>
+            <w:instrText xml:space="preserve"> PAGEREF _Toc7401 \h </w:instrText>
           </w:r>
           <w:r>
             <w:fldChar w:fldCharType="separate"/>
@@ -1828,7 +1828,7 @@
               <w:bCs/>
               <w:lang w:val="zh-CN"/>
             </w:rPr>
-            <w:instrText xml:space="preserve"> HYPERLINK \l _Toc31374 </w:instrText>
+            <w:instrText xml:space="preserve"> HYPERLINK \l _Toc13370 </w:instrText>
           </w:r>
           <w:r>
             <w:rPr>
@@ -1851,7 +1851,7 @@
             <w:fldChar w:fldCharType="begin"/>
           </w:r>
           <w:r>
-            <w:instrText xml:space="preserve"> PAGEREF _Toc31374 \h </w:instrText>
+            <w:instrText xml:space="preserve"> PAGEREF _Toc13370 \h </w:instrText>
           </w:r>
           <w:r>
             <w:fldChar w:fldCharType="separate"/>
@@ -1889,7 +1889,7 @@
               <w:bCs/>
               <w:lang w:val="zh-CN"/>
             </w:rPr>
-            <w:instrText xml:space="preserve"> HYPERLINK \l _Toc11054 </w:instrText>
+            <w:instrText xml:space="preserve"> HYPERLINK \l _Toc11244 </w:instrText>
           </w:r>
           <w:r>
             <w:rPr>
@@ -1912,7 +1912,7 @@
             <w:fldChar w:fldCharType="begin"/>
           </w:r>
           <w:r>
-            <w:instrText xml:space="preserve"> PAGEREF _Toc11054 \h </w:instrText>
+            <w:instrText xml:space="preserve"> PAGEREF _Toc11244 \h </w:instrText>
           </w:r>
           <w:r>
             <w:fldChar w:fldCharType="separate"/>
@@ -1950,7 +1950,7 @@
               <w:bCs/>
               <w:lang w:val="zh-CN"/>
             </w:rPr>
-            <w:instrText xml:space="preserve"> HYPERLINK \l _Toc10743 </w:instrText>
+            <w:instrText xml:space="preserve"> HYPERLINK \l _Toc3158 </w:instrText>
           </w:r>
           <w:r>
             <w:rPr>
@@ -1973,7 +1973,7 @@
             <w:fldChar w:fldCharType="begin"/>
           </w:r>
           <w:r>
-            <w:instrText xml:space="preserve"> PAGEREF _Toc10743 \h </w:instrText>
+            <w:instrText xml:space="preserve"> PAGEREF _Toc3158 \h </w:instrText>
           </w:r>
           <w:r>
             <w:fldChar w:fldCharType="separate"/>
@@ -2011,7 +2011,7 @@
               <w:bCs/>
               <w:lang w:val="zh-CN"/>
             </w:rPr>
-            <w:instrText xml:space="preserve"> HYPERLINK \l _Toc29140 </w:instrText>
+            <w:instrText xml:space="preserve"> HYPERLINK \l _Toc21321 </w:instrText>
           </w:r>
           <w:r>
             <w:rPr>
@@ -2034,7 +2034,7 @@
             <w:fldChar w:fldCharType="begin"/>
           </w:r>
           <w:r>
-            <w:instrText xml:space="preserve"> PAGEREF _Toc29140 \h </w:instrText>
+            <w:instrText xml:space="preserve"> PAGEREF _Toc21321 \h </w:instrText>
           </w:r>
           <w:r>
             <w:fldChar w:fldCharType="separate"/>
@@ -2072,7 +2072,7 @@
               <w:bCs/>
               <w:lang w:val="zh-CN"/>
             </w:rPr>
-            <w:instrText xml:space="preserve"> HYPERLINK \l _Toc11010 </w:instrText>
+            <w:instrText xml:space="preserve"> HYPERLINK \l _Toc18893 </w:instrText>
           </w:r>
           <w:r>
             <w:rPr>
@@ -2095,7 +2095,7 @@
             <w:fldChar w:fldCharType="begin"/>
           </w:r>
           <w:r>
-            <w:instrText xml:space="preserve"> PAGEREF _Toc11010 \h </w:instrText>
+            <w:instrText xml:space="preserve"> PAGEREF _Toc18893 \h </w:instrText>
           </w:r>
           <w:r>
             <w:fldChar w:fldCharType="separate"/>
@@ -2133,7 +2133,7 @@
               <w:bCs/>
               <w:lang w:val="zh-CN"/>
             </w:rPr>
-            <w:instrText xml:space="preserve"> HYPERLINK \l _Toc29909 </w:instrText>
+            <w:instrText xml:space="preserve"> HYPERLINK \l _Toc14420 </w:instrText>
           </w:r>
           <w:r>
             <w:rPr>
@@ -2156,7 +2156,7 @@
             <w:fldChar w:fldCharType="begin"/>
           </w:r>
           <w:r>
-            <w:instrText xml:space="preserve"> PAGEREF _Toc29909 \h </w:instrText>
+            <w:instrText xml:space="preserve"> PAGEREF _Toc14420 \h </w:instrText>
           </w:r>
           <w:r>
             <w:fldChar w:fldCharType="separate"/>
@@ -2194,7 +2194,7 @@
               <w:bCs/>
               <w:lang w:val="zh-CN"/>
             </w:rPr>
-            <w:instrText xml:space="preserve"> HYPERLINK \l _Toc53 </w:instrText>
+            <w:instrText xml:space="preserve"> HYPERLINK \l _Toc6649 </w:instrText>
           </w:r>
           <w:r>
             <w:rPr>
@@ -2217,7 +2217,7 @@
             <w:fldChar w:fldCharType="begin"/>
           </w:r>
           <w:r>
-            <w:instrText xml:space="preserve"> PAGEREF _Toc53 \h </w:instrText>
+            <w:instrText xml:space="preserve"> PAGEREF _Toc6649 \h </w:instrText>
           </w:r>
           <w:r>
             <w:fldChar w:fldCharType="separate"/>
@@ -2255,7 +2255,7 @@
               <w:bCs/>
               <w:lang w:val="zh-CN"/>
             </w:rPr>
-            <w:instrText xml:space="preserve"> HYPERLINK \l _Toc2237 </w:instrText>
+            <w:instrText xml:space="preserve"> HYPERLINK \l _Toc17164 </w:instrText>
           </w:r>
           <w:r>
             <w:rPr>
@@ -2278,7 +2278,7 @@
             <w:fldChar w:fldCharType="begin"/>
           </w:r>
           <w:r>
-            <w:instrText xml:space="preserve"> PAGEREF _Toc2237 \h </w:instrText>
+            <w:instrText xml:space="preserve"> PAGEREF _Toc17164 \h </w:instrText>
           </w:r>
           <w:r>
             <w:fldChar w:fldCharType="separate"/>
@@ -2316,7 +2316,7 @@
               <w:bCs/>
               <w:lang w:val="zh-CN"/>
             </w:rPr>
-            <w:instrText xml:space="preserve"> HYPERLINK \l _Toc32666 </w:instrText>
+            <w:instrText xml:space="preserve"> HYPERLINK \l _Toc7354 </w:instrText>
           </w:r>
           <w:r>
             <w:rPr>
@@ -2339,7 +2339,7 @@
             <w:fldChar w:fldCharType="begin"/>
           </w:r>
           <w:r>
-            <w:instrText xml:space="preserve"> PAGEREF _Toc32666 \h </w:instrText>
+            <w:instrText xml:space="preserve"> PAGEREF _Toc7354 \h </w:instrText>
           </w:r>
           <w:r>
             <w:fldChar w:fldCharType="separate"/>
@@ -2377,7 +2377,7 @@
               <w:bCs/>
               <w:lang w:val="zh-CN"/>
             </w:rPr>
-            <w:instrText xml:space="preserve"> HYPERLINK \l _Toc30808 </w:instrText>
+            <w:instrText xml:space="preserve"> HYPERLINK \l _Toc5164 </w:instrText>
           </w:r>
           <w:r>
             <w:rPr>
@@ -2400,7 +2400,7 @@
             <w:fldChar w:fldCharType="begin"/>
           </w:r>
           <w:r>
-            <w:instrText xml:space="preserve"> PAGEREF _Toc30808 \h </w:instrText>
+            <w:instrText xml:space="preserve"> PAGEREF _Toc5164 \h </w:instrText>
           </w:r>
           <w:r>
             <w:fldChar w:fldCharType="separate"/>
@@ -2438,7 +2438,7 @@
               <w:bCs/>
               <w:lang w:val="zh-CN"/>
             </w:rPr>
-            <w:instrText xml:space="preserve"> HYPERLINK \l _Toc2575 </w:instrText>
+            <w:instrText xml:space="preserve"> HYPERLINK \l _Toc22231 </w:instrText>
           </w:r>
           <w:r>
             <w:rPr>
@@ -2461,7 +2461,7 @@
             <w:fldChar w:fldCharType="begin"/>
           </w:r>
           <w:r>
-            <w:instrText xml:space="preserve"> PAGEREF _Toc2575 \h </w:instrText>
+            <w:instrText xml:space="preserve"> PAGEREF _Toc22231 \h </w:instrText>
           </w:r>
           <w:r>
             <w:fldChar w:fldCharType="separate"/>
@@ -2499,7 +2499,7 @@
               <w:bCs/>
               <w:lang w:val="zh-CN"/>
             </w:rPr>
-            <w:instrText xml:space="preserve"> HYPERLINK \l _Toc25921 </w:instrText>
+            <w:instrText xml:space="preserve"> HYPERLINK \l _Toc12424 </w:instrText>
           </w:r>
           <w:r>
             <w:rPr>
@@ -2522,7 +2522,7 @@
             <w:fldChar w:fldCharType="begin"/>
           </w:r>
           <w:r>
-            <w:instrText xml:space="preserve"> PAGEREF _Toc25921 \h </w:instrText>
+            <w:instrText xml:space="preserve"> PAGEREF _Toc12424 \h </w:instrText>
           </w:r>
           <w:r>
             <w:fldChar w:fldCharType="separate"/>
@@ -2560,7 +2560,7 @@
               <w:bCs/>
               <w:lang w:val="zh-CN"/>
             </w:rPr>
-            <w:instrText xml:space="preserve"> HYPERLINK \l _Toc22040 </w:instrText>
+            <w:instrText xml:space="preserve"> HYPERLINK \l _Toc10319 </w:instrText>
           </w:r>
           <w:r>
             <w:rPr>
@@ -2583,7 +2583,7 @@
             <w:fldChar w:fldCharType="begin"/>
           </w:r>
           <w:r>
-            <w:instrText xml:space="preserve"> PAGEREF _Toc22040 \h </w:instrText>
+            <w:instrText xml:space="preserve"> PAGEREF _Toc10319 \h </w:instrText>
           </w:r>
           <w:r>
             <w:fldChar w:fldCharType="separate"/>
@@ -2621,7 +2621,7 @@
               <w:bCs/>
               <w:lang w:val="zh-CN"/>
             </w:rPr>
-            <w:instrText xml:space="preserve"> HYPERLINK \l _Toc8700 </w:instrText>
+            <w:instrText xml:space="preserve"> HYPERLINK \l _Toc13464 </w:instrText>
           </w:r>
           <w:r>
             <w:rPr>
@@ -2644,7 +2644,7 @@
             <w:fldChar w:fldCharType="begin"/>
           </w:r>
           <w:r>
-            <w:instrText xml:space="preserve"> PAGEREF _Toc8700 \h </w:instrText>
+            <w:instrText xml:space="preserve"> PAGEREF _Toc13464 \h </w:instrText>
           </w:r>
           <w:r>
             <w:fldChar w:fldCharType="separate"/>
@@ -2682,7 +2682,7 @@
               <w:bCs/>
               <w:lang w:val="zh-CN"/>
             </w:rPr>
-            <w:instrText xml:space="preserve"> HYPERLINK \l _Toc12809 </w:instrText>
+            <w:instrText xml:space="preserve"> HYPERLINK \l _Toc28240 </w:instrText>
           </w:r>
           <w:r>
             <w:rPr>
@@ -2705,7 +2705,7 @@
             <w:fldChar w:fldCharType="begin"/>
           </w:r>
           <w:r>
-            <w:instrText xml:space="preserve"> PAGEREF _Toc12809 \h </w:instrText>
+            <w:instrText xml:space="preserve"> PAGEREF _Toc28240 \h </w:instrText>
           </w:r>
           <w:r>
             <w:fldChar w:fldCharType="separate"/>
@@ -2743,7 +2743,7 @@
               <w:bCs/>
               <w:lang w:val="zh-CN"/>
             </w:rPr>
-            <w:instrText xml:space="preserve"> HYPERLINK \l _Toc31201 </w:instrText>
+            <w:instrText xml:space="preserve"> HYPERLINK \l _Toc14627 </w:instrText>
           </w:r>
           <w:r>
             <w:rPr>
@@ -2766,7 +2766,7 @@
             <w:fldChar w:fldCharType="begin"/>
           </w:r>
           <w:r>
-            <w:instrText xml:space="preserve"> PAGEREF _Toc31201 \h </w:instrText>
+            <w:instrText xml:space="preserve"> PAGEREF _Toc14627 \h </w:instrText>
           </w:r>
           <w:r>
             <w:fldChar w:fldCharType="separate"/>
@@ -2804,7 +2804,7 @@
               <w:bCs/>
               <w:lang w:val="zh-CN"/>
             </w:rPr>
-            <w:instrText xml:space="preserve"> HYPERLINK \l _Toc204 </w:instrText>
+            <w:instrText xml:space="preserve"> HYPERLINK \l _Toc30117 </w:instrText>
           </w:r>
           <w:r>
             <w:rPr>
@@ -2827,7 +2827,7 @@
             <w:fldChar w:fldCharType="begin"/>
           </w:r>
           <w:r>
-            <w:instrText xml:space="preserve"> PAGEREF _Toc204 \h </w:instrText>
+            <w:instrText xml:space="preserve"> PAGEREF _Toc30117 \h </w:instrText>
           </w:r>
           <w:r>
             <w:fldChar w:fldCharType="separate"/>
@@ -2865,7 +2865,7 @@
               <w:bCs/>
               <w:lang w:val="zh-CN"/>
             </w:rPr>
-            <w:instrText xml:space="preserve"> HYPERLINK \l _Toc15714 </w:instrText>
+            <w:instrText xml:space="preserve"> HYPERLINK \l _Toc6752 </w:instrText>
           </w:r>
           <w:r>
             <w:rPr>
@@ -2888,7 +2888,7 @@
             <w:fldChar w:fldCharType="begin"/>
           </w:r>
           <w:r>
-            <w:instrText xml:space="preserve"> PAGEREF _Toc15714 \h </w:instrText>
+            <w:instrText xml:space="preserve"> PAGEREF _Toc6752 \h </w:instrText>
           </w:r>
           <w:r>
             <w:fldChar w:fldCharType="separate"/>
@@ -2926,7 +2926,7 @@
               <w:bCs/>
               <w:lang w:val="zh-CN"/>
             </w:rPr>
-            <w:instrText xml:space="preserve"> HYPERLINK \l _Toc3470 </w:instrText>
+            <w:instrText xml:space="preserve"> HYPERLINK \l _Toc18908 </w:instrText>
           </w:r>
           <w:r>
             <w:rPr>
@@ -2949,7 +2949,7 @@
             <w:fldChar w:fldCharType="begin"/>
           </w:r>
           <w:r>
-            <w:instrText xml:space="preserve"> PAGEREF _Toc3470 \h </w:instrText>
+            <w:instrText xml:space="preserve"> PAGEREF _Toc18908 \h </w:instrText>
           </w:r>
           <w:r>
             <w:fldChar w:fldCharType="separate"/>
@@ -2987,7 +2987,7 @@
               <w:bCs/>
               <w:lang w:val="zh-CN"/>
             </w:rPr>
-            <w:instrText xml:space="preserve"> HYPERLINK \l _Toc23917 </w:instrText>
+            <w:instrText xml:space="preserve"> HYPERLINK \l _Toc7437 </w:instrText>
           </w:r>
           <w:r>
             <w:rPr>
@@ -3010,7 +3010,7 @@
             <w:fldChar w:fldCharType="begin"/>
           </w:r>
           <w:r>
-            <w:instrText xml:space="preserve"> PAGEREF _Toc23917 \h </w:instrText>
+            <w:instrText xml:space="preserve"> PAGEREF _Toc7437 \h </w:instrText>
           </w:r>
           <w:r>
             <w:fldChar w:fldCharType="separate"/>
@@ -3048,7 +3048,7 @@
               <w:bCs/>
               <w:lang w:val="zh-CN"/>
             </w:rPr>
-            <w:instrText xml:space="preserve"> HYPERLINK \l _Toc30229 </w:instrText>
+            <w:instrText xml:space="preserve"> HYPERLINK \l _Toc3711 </w:instrText>
           </w:r>
           <w:r>
             <w:rPr>
@@ -3071,7 +3071,7 @@
             <w:fldChar w:fldCharType="begin"/>
           </w:r>
           <w:r>
-            <w:instrText xml:space="preserve"> PAGEREF _Toc30229 \h </w:instrText>
+            <w:instrText xml:space="preserve"> PAGEREF _Toc3711 \h </w:instrText>
           </w:r>
           <w:r>
             <w:fldChar w:fldCharType="separate"/>
@@ -3109,7 +3109,7 @@
               <w:bCs/>
               <w:lang w:val="zh-CN"/>
             </w:rPr>
-            <w:instrText xml:space="preserve"> HYPERLINK \l _Toc30462 </w:instrText>
+            <w:instrText xml:space="preserve"> HYPERLINK \l _Toc2375 </w:instrText>
           </w:r>
           <w:r>
             <w:rPr>
@@ -3132,7 +3132,7 @@
             <w:fldChar w:fldCharType="begin"/>
           </w:r>
           <w:r>
-            <w:instrText xml:space="preserve"> PAGEREF _Toc30462 \h </w:instrText>
+            <w:instrText xml:space="preserve"> PAGEREF _Toc2375 \h </w:instrText>
           </w:r>
           <w:r>
             <w:fldChar w:fldCharType="separate"/>
@@ -3174,34 +3174,6 @@
         </w:p>
       </w:sdtContent>
     </w:sdt>
-    <w:p>
-      <w:pPr>
-        <w:rPr>
-          <w:rFonts w:hint="eastAsia" w:asciiTheme="minorHAnsi" w:hAnsiTheme="minorHAnsi" w:eastAsiaTheme="minorEastAsia" w:cstheme="minorBidi"/>
-          <w:b/>
-          <w:bCs/>
-          <w:color w:val="auto"/>
-          <w:kern w:val="2"/>
-          <w:sz w:val="21"/>
-          <w:szCs w:val="22"/>
-          <w:lang w:val="zh-CN"/>
-        </w:rPr>
-      </w:pPr>
-    </w:p>
-    <w:p>
-      <w:pPr>
-        <w:rPr>
-          <w:rFonts w:hint="eastAsia" w:asciiTheme="minorHAnsi" w:hAnsiTheme="minorHAnsi" w:eastAsiaTheme="minorEastAsia" w:cstheme="minorBidi"/>
-          <w:b/>
-          <w:bCs/>
-          <w:color w:val="auto"/>
-          <w:kern w:val="2"/>
-          <w:sz w:val="21"/>
-          <w:szCs w:val="22"/>
-          <w:lang w:val="zh-CN"/>
-        </w:rPr>
-      </w:pPr>
-    </w:p>
     <w:p>
       <w:pPr>
         <w:rPr>
@@ -4056,7 +4028,7 @@
                 <w:rFonts w:hint="eastAsia"/>
                 <w:lang w:val="en-US" w:eastAsia="zh-CN"/>
               </w:rPr>
-              <w:t>07</w:t>
+              <w:t>08</w:t>
             </w:r>
             <w:r>
               <w:t>-</w:t>
@@ -4066,7 +4038,7 @@
                 <w:rFonts w:hint="eastAsia"/>
                 <w:lang w:val="en-US" w:eastAsia="zh-CN"/>
               </w:rPr>
-              <w:t>15</w:t>
+              <w:t>05</w:t>
             </w:r>
           </w:p>
         </w:tc>
@@ -4388,7 +4360,7 @@
       <w:pPr>
         <w:pStyle w:val="2"/>
       </w:pPr>
-      <w:bookmarkStart w:id="1" w:name="_Toc22679"/>
+      <w:bookmarkStart w:id="1" w:name="_Toc9821"/>
       <w:r>
         <w:rPr>
           <w:rFonts w:hint="eastAsia"/>
@@ -4404,7 +4376,7 @@
           <w:rFonts w:hint="eastAsia"/>
         </w:rPr>
       </w:pPr>
-      <w:bookmarkStart w:id="2" w:name="_Toc19230"/>
+      <w:bookmarkStart w:id="2" w:name="_Toc9790"/>
       <w:r>
         <w:rPr>
           <w:rFonts w:hint="eastAsia"/>
@@ -4460,7 +4432,7 @@
           <w:lang w:eastAsia="zh-CN"/>
         </w:rPr>
       </w:pPr>
-      <w:bookmarkStart w:id="3" w:name="_Toc21473"/>
+      <w:bookmarkStart w:id="3" w:name="_Toc10260"/>
       <w:r>
         <w:rPr>
           <w:rFonts w:hint="eastAsia"/>
@@ -4496,7 +4468,7 @@
           <w:lang w:val="en-US" w:eastAsia="zh-CN"/>
         </w:rPr>
       </w:pPr>
-      <w:bookmarkStart w:id="4" w:name="_Toc12103"/>
+      <w:bookmarkStart w:id="4" w:name="_Toc26967"/>
       <w:r>
         <w:rPr>
           <w:rFonts w:hint="eastAsia"/>
@@ -4530,7 +4502,7 @@
           <w:lang w:val="en-US" w:eastAsia="zh-CN"/>
         </w:rPr>
       </w:pPr>
-      <w:bookmarkStart w:id="5" w:name="_Toc14330"/>
+      <w:bookmarkStart w:id="5" w:name="_Toc12206"/>
       <w:r>
         <w:rPr>
           <w:rFonts w:hint="eastAsia"/>
@@ -4656,7 +4628,7 @@
           <w:lang w:val="en-US" w:eastAsia="zh-CN"/>
         </w:rPr>
       </w:pPr>
-      <w:bookmarkStart w:id="6" w:name="_Toc6496"/>
+      <w:bookmarkStart w:id="6" w:name="_Toc25332"/>
       <w:r>
         <w:rPr>
           <w:rFonts w:hint="eastAsia"/>
@@ -4682,7 +4654,7 @@
           <w:lang w:val="en-US" w:eastAsia="zh-CN"/>
         </w:rPr>
       </w:pPr>
-      <w:bookmarkStart w:id="7" w:name="_Toc24093"/>
+      <w:bookmarkStart w:id="7" w:name="_Toc2095"/>
       <w:r>
         <w:rPr>
           <w:rFonts w:hint="eastAsia"/>
@@ -4777,7 +4749,7 @@
           <w:lang w:val="en-US" w:eastAsia="zh-CN"/>
         </w:rPr>
       </w:pPr>
-      <w:bookmarkStart w:id="8" w:name="_Toc711"/>
+      <w:bookmarkStart w:id="8" w:name="_Toc9607"/>
       <w:r>
         <w:rPr>
           <w:rFonts w:hint="eastAsia"/>
@@ -4796,7 +4768,7 @@
           <w:lang w:val="en-US" w:eastAsia="zh-CN"/>
         </w:rPr>
       </w:pPr>
-      <w:bookmarkStart w:id="9" w:name="_Toc29462"/>
+      <w:bookmarkStart w:id="9" w:name="_Toc2002"/>
       <w:r>
         <w:rPr>
           <w:rFonts w:hint="eastAsia"/>
@@ -4881,7 +4853,7 @@
           <w:lang w:val="en-US" w:eastAsia="zh-CN"/>
         </w:rPr>
       </w:pPr>
-      <w:bookmarkStart w:id="10" w:name="_Toc8819"/>
+      <w:bookmarkStart w:id="10" w:name="_Toc19881"/>
       <w:r>
         <w:rPr>
           <w:rFonts w:hint="eastAsia"/>
@@ -4900,7 +4872,7 @@
           <w:lang w:val="en-US" w:eastAsia="zh-CN"/>
         </w:rPr>
       </w:pPr>
-      <w:bookmarkStart w:id="11" w:name="_Toc496"/>
+      <w:bookmarkStart w:id="11" w:name="_Toc8944"/>
       <w:r>
         <w:rPr>
           <w:rFonts w:hint="eastAsia"/>
@@ -4935,7 +4907,7 @@
           <w:lang w:val="en-US" w:eastAsia="zh-CN"/>
         </w:rPr>
       </w:pPr>
-      <w:bookmarkStart w:id="12" w:name="_Toc3946"/>
+      <w:bookmarkStart w:id="12" w:name="_Toc10214"/>
       <w:r>
         <w:rPr>
           <w:rFonts w:hint="eastAsia"/>
@@ -5030,7 +5002,7 @@
           <w:lang w:val="en-US" w:eastAsia="zh-CN"/>
         </w:rPr>
       </w:pPr>
-      <w:bookmarkStart w:id="13" w:name="_Toc17691"/>
+      <w:bookmarkStart w:id="13" w:name="_Toc24339"/>
       <w:r>
         <w:rPr>
           <w:rFonts w:hint="eastAsia"/>
@@ -5049,7 +5021,7 @@
           <w:lang w:val="en-US" w:eastAsia="zh-CN"/>
         </w:rPr>
       </w:pPr>
-      <w:bookmarkStart w:id="14" w:name="_Toc9174"/>
+      <w:bookmarkStart w:id="14" w:name="_Toc10761"/>
       <w:r>
         <w:rPr>
           <w:rFonts w:hint="eastAsia"/>
@@ -5147,7 +5119,7 @@
           <w:lang w:val="en-US" w:eastAsia="zh-CN"/>
         </w:rPr>
       </w:pPr>
-      <w:bookmarkStart w:id="15" w:name="_Toc31149"/>
+      <w:bookmarkStart w:id="15" w:name="_Toc28576"/>
       <w:r>
         <w:rPr>
           <w:rFonts w:hint="eastAsia"/>
@@ -5198,7 +5170,7 @@
           <w:lang w:val="en-US" w:eastAsia="zh-CN"/>
         </w:rPr>
       </w:pPr>
-      <w:bookmarkStart w:id="16" w:name="_Toc3522"/>
+      <w:bookmarkStart w:id="16" w:name="_Toc931"/>
       <w:r>
         <w:rPr>
           <w:rFonts w:hint="eastAsia"/>
@@ -5232,7 +5204,7 @@
           <w:lang w:val="en-US" w:eastAsia="zh-CN"/>
         </w:rPr>
       </w:pPr>
-      <w:bookmarkStart w:id="17" w:name="_Toc3493"/>
+      <w:bookmarkStart w:id="17" w:name="_Toc20662"/>
       <w:r>
         <w:rPr>
           <w:rFonts w:hint="eastAsia"/>
@@ -5267,7 +5239,7 @@
         </w:rPr>
       </w:pPr>
       <w:bookmarkStart w:id="18" w:name="_Toc14016"/>
-      <w:bookmarkStart w:id="19" w:name="_Toc8907"/>
+      <w:bookmarkStart w:id="19" w:name="_Toc26587"/>
       <w:r>
         <w:rPr>
           <w:rFonts w:hint="eastAsia"/>
@@ -5310,7 +5282,7 @@
           <w:lang w:val="en-US" w:eastAsia="zh-CN"/>
         </w:rPr>
       </w:pPr>
-      <w:bookmarkStart w:id="20" w:name="_Toc2398"/>
+      <w:bookmarkStart w:id="20" w:name="_Toc6717"/>
       <w:r>
         <w:rPr>
           <w:rFonts w:hint="eastAsia"/>
@@ -6458,7 +6430,7 @@
           <w:lang w:val="en-US" w:eastAsia="zh-CN"/>
         </w:rPr>
       </w:pPr>
-      <w:bookmarkStart w:id="21" w:name="_Toc30278"/>
+      <w:bookmarkStart w:id="21" w:name="_Toc727"/>
       <w:r>
         <w:rPr>
           <w:rFonts w:hint="eastAsia"/>
@@ -7449,7 +7421,7 @@
         </w:rPr>
       </w:pPr>
       <w:bookmarkStart w:id="22" w:name="_Toc6365"/>
-      <w:bookmarkStart w:id="23" w:name="_Toc21913"/>
+      <w:bookmarkStart w:id="23" w:name="_Toc21561"/>
       <w:r>
         <w:rPr>
           <w:rFonts w:hint="eastAsia"/>
@@ -7999,7 +7971,7 @@
         </w:rPr>
       </w:pPr>
       <w:bookmarkStart w:id="24" w:name="_Toc14115"/>
-      <w:bookmarkStart w:id="25" w:name="_Toc28076"/>
+      <w:bookmarkStart w:id="25" w:name="_Toc24371"/>
       <w:r>
         <w:rPr>
           <w:rFonts w:hint="eastAsia"/>
@@ -9067,7 +9039,7 @@
         </w:rPr>
       </w:pPr>
       <w:bookmarkStart w:id="26" w:name="_Toc11538"/>
-      <w:bookmarkStart w:id="27" w:name="_Toc19136"/>
+      <w:bookmarkStart w:id="27" w:name="_Toc7895"/>
       <w:r>
         <w:rPr>
           <w:rFonts w:hint="eastAsia"/>
@@ -9701,7 +9673,7 @@
           <w:lang w:val="en-US" w:eastAsia="zh-CN"/>
         </w:rPr>
       </w:pPr>
-      <w:bookmarkStart w:id="28" w:name="_Toc11594"/>
+      <w:bookmarkStart w:id="28" w:name="_Toc25696"/>
       <w:r>
         <w:rPr>
           <w:rFonts w:hint="eastAsia"/>
@@ -9735,7 +9707,7 @@
           <w:lang w:val="en-US" w:eastAsia="zh-CN"/>
         </w:rPr>
       </w:pPr>
-      <w:bookmarkStart w:id="29" w:name="_Toc6991"/>
+      <w:bookmarkStart w:id="29" w:name="_Toc21464"/>
       <w:r>
         <w:rPr>
           <w:rFonts w:hint="eastAsia"/>
@@ -9780,7 +9752,7 @@
           <w:lang w:val="en-US" w:eastAsia="zh-CN"/>
         </w:rPr>
       </w:pPr>
-      <w:bookmarkStart w:id="30" w:name="_Toc18306"/>
+      <w:bookmarkStart w:id="30" w:name="_Toc7401"/>
       <w:r>
         <w:rPr>
           <w:rFonts w:hint="eastAsia"/>
@@ -9799,7 +9771,7 @@
           <w:lang w:val="en-US" w:eastAsia="zh-CN"/>
         </w:rPr>
       </w:pPr>
-      <w:bookmarkStart w:id="31" w:name="_Toc31374"/>
+      <w:bookmarkStart w:id="31" w:name="_Toc13370"/>
       <w:r>
         <w:rPr>
           <w:rFonts w:hint="eastAsia"/>
@@ -9928,7 +9900,7 @@
           <w:lang w:val="en-US" w:eastAsia="zh-CN"/>
         </w:rPr>
       </w:pPr>
-      <w:bookmarkStart w:id="32" w:name="_Toc11054"/>
+      <w:bookmarkStart w:id="32" w:name="_Toc11244"/>
       <w:r>
         <w:rPr>
           <w:rFonts w:hint="eastAsia"/>
@@ -10058,7 +10030,7 @@
           <w:lang w:val="en-US" w:eastAsia="zh-CN"/>
         </w:rPr>
       </w:pPr>
-      <w:bookmarkStart w:id="33" w:name="_Toc10743"/>
+      <w:bookmarkStart w:id="33" w:name="_Toc3158"/>
       <w:r>
         <w:rPr>
           <w:rFonts w:hint="eastAsia"/>
@@ -10077,7 +10049,7 @@
           <w:lang w:val="en-US" w:eastAsia="zh-CN"/>
         </w:rPr>
       </w:pPr>
-      <w:bookmarkStart w:id="34" w:name="_Toc29140"/>
+      <w:bookmarkStart w:id="34" w:name="_Toc21321"/>
       <w:r>
         <w:rPr>
           <w:rFonts w:hint="eastAsia"/>
@@ -10111,7 +10083,7 @@
           <w:lang w:val="en-US" w:eastAsia="zh-CN"/>
         </w:rPr>
       </w:pPr>
-      <w:bookmarkStart w:id="35" w:name="_Toc11010"/>
+      <w:bookmarkStart w:id="35" w:name="_Toc18893"/>
       <w:r>
         <w:rPr>
           <w:rFonts w:hint="eastAsia"/>
@@ -10230,7 +10202,7 @@
           <w:lang w:val="en-US" w:eastAsia="zh-CN"/>
         </w:rPr>
       </w:pPr>
-      <w:bookmarkStart w:id="36" w:name="_Toc29909"/>
+      <w:bookmarkStart w:id="36" w:name="_Toc14420"/>
       <w:r>
         <w:rPr>
           <w:rFonts w:hint="eastAsia"/>
@@ -10434,7 +10406,7 @@
           <w:lang w:val="en-US" w:eastAsia="zh-CN"/>
         </w:rPr>
       </w:pPr>
-      <w:bookmarkStart w:id="37" w:name="_Toc53"/>
+      <w:bookmarkStart w:id="37" w:name="_Toc6649"/>
       <w:r>
         <w:rPr>
           <w:rFonts w:hint="eastAsia"/>
@@ -10563,7 +10535,7 @@
           <w:lang w:val="en-US" w:eastAsia="zh-CN"/>
         </w:rPr>
       </w:pPr>
-      <w:bookmarkStart w:id="38" w:name="_Toc2237"/>
+      <w:bookmarkStart w:id="38" w:name="_Toc17164"/>
       <w:r>
         <w:rPr>
           <w:rFonts w:hint="eastAsia"/>
@@ -10705,7 +10677,7 @@
           <w:lang w:val="en-US" w:eastAsia="zh-CN"/>
         </w:rPr>
       </w:pPr>
-      <w:bookmarkStart w:id="39" w:name="_Toc32666"/>
+      <w:bookmarkStart w:id="39" w:name="_Toc7354"/>
       <w:r>
         <w:rPr>
           <w:rFonts w:hint="eastAsia"/>
@@ -10820,7 +10792,7 @@
           <w:lang w:val="en-US" w:eastAsia="zh-CN"/>
         </w:rPr>
       </w:pPr>
-      <w:bookmarkStart w:id="40" w:name="_Toc30808"/>
+      <w:bookmarkStart w:id="40" w:name="_Toc5164"/>
       <w:r>
         <w:rPr>
           <w:rFonts w:hint="eastAsia"/>
@@ -10854,7 +10826,7 @@
           <w:lang w:val="en-US" w:eastAsia="zh-CN"/>
         </w:rPr>
       </w:pPr>
-      <w:bookmarkStart w:id="41" w:name="_Toc2575"/>
+      <w:bookmarkStart w:id="41" w:name="_Toc22231"/>
       <w:r>
         <w:rPr>
           <w:rFonts w:hint="eastAsia"/>
@@ -10973,7 +10945,7 @@
           <w:lang w:val="en-US" w:eastAsia="zh-CN"/>
         </w:rPr>
       </w:pPr>
-      <w:bookmarkStart w:id="42" w:name="_Toc25921"/>
+      <w:bookmarkStart w:id="42" w:name="_Toc12424"/>
       <w:r>
         <w:rPr>
           <w:rFonts w:hint="eastAsia"/>
@@ -11142,7 +11114,7 @@
           <w:lang w:val="en-US" w:eastAsia="zh-CN"/>
         </w:rPr>
       </w:pPr>
-      <w:bookmarkStart w:id="43" w:name="_Toc22040"/>
+      <w:bookmarkStart w:id="43" w:name="_Toc10319"/>
       <w:r>
         <w:rPr>
           <w:rFonts w:hint="eastAsia"/>
@@ -11257,7 +11229,7 @@
           <w:lang w:val="en-US" w:eastAsia="zh-CN"/>
         </w:rPr>
       </w:pPr>
-      <w:bookmarkStart w:id="44" w:name="_Toc8700"/>
+      <w:bookmarkStart w:id="44" w:name="_Toc13464"/>
       <w:r>
         <w:rPr>
           <w:rFonts w:hint="eastAsia"/>
@@ -11372,7 +11344,7 @@
           <w:lang w:val="en-US" w:eastAsia="zh-CN"/>
         </w:rPr>
       </w:pPr>
-      <w:bookmarkStart w:id="45" w:name="_Toc12809"/>
+      <w:bookmarkStart w:id="45" w:name="_Toc28240"/>
       <w:r>
         <w:rPr>
           <w:rFonts w:hint="eastAsia"/>
@@ -11406,7 +11378,7 @@
           <w:lang w:val="en-US" w:eastAsia="zh-CN"/>
         </w:rPr>
       </w:pPr>
-      <w:bookmarkStart w:id="46" w:name="_Toc31201"/>
+      <w:bookmarkStart w:id="46" w:name="_Toc14627"/>
       <w:r>
         <w:rPr>
           <w:rFonts w:hint="eastAsia"/>
@@ -11485,7 +11457,7 @@
           <w:lang w:val="en-US" w:eastAsia="zh-CN"/>
         </w:rPr>
       </w:pPr>
-      <w:bookmarkStart w:id="47" w:name="_Toc204"/>
+      <w:bookmarkStart w:id="47" w:name="_Toc30117"/>
       <w:r>
         <w:rPr>
           <w:rFonts w:hint="eastAsia"/>
@@ -11634,7 +11606,7 @@
           <w:lang w:val="en-US" w:eastAsia="zh-CN"/>
         </w:rPr>
       </w:pPr>
-      <w:bookmarkStart w:id="48" w:name="_Toc15714"/>
+      <w:bookmarkStart w:id="48" w:name="_Toc6752"/>
       <w:r>
         <w:rPr>
           <w:rFonts w:hint="eastAsia"/>
@@ -11736,7 +11708,7 @@
           <w:lang w:val="en-US" w:eastAsia="zh-CN"/>
         </w:rPr>
       </w:pPr>
-      <w:bookmarkStart w:id="49" w:name="_Toc3470"/>
+      <w:bookmarkStart w:id="49" w:name="_Toc18908"/>
       <w:r>
         <w:rPr>
           <w:rFonts w:hint="eastAsia"/>
@@ -11851,7 +11823,7 @@
           <w:lang w:val="en-US" w:eastAsia="zh-CN"/>
         </w:rPr>
       </w:pPr>
-      <w:bookmarkStart w:id="50" w:name="_Toc23917"/>
+      <w:bookmarkStart w:id="50" w:name="_Toc7437"/>
       <w:r>
         <w:rPr>
           <w:rFonts w:hint="eastAsia"/>
@@ -12044,7 +12016,7 @@
           <w:lang w:val="en-US" w:eastAsia="zh-CN"/>
         </w:rPr>
       </w:pPr>
-      <w:bookmarkStart w:id="51" w:name="_Toc30229"/>
+      <w:bookmarkStart w:id="51" w:name="_Toc3711"/>
       <w:r>
         <w:rPr>
           <w:rFonts w:hint="eastAsia"/>
@@ -12063,7 +12035,7 @@
           <w:lang w:val="en-US" w:eastAsia="zh-CN"/>
         </w:rPr>
       </w:pPr>
-      <w:bookmarkStart w:id="52" w:name="_Toc30462"/>
+      <w:bookmarkStart w:id="52" w:name="_Toc2375"/>
       <w:r>
         <w:rPr>
           <w:rFonts w:hint="eastAsia"/>

--- a/XEngine_Docment/Docment_zh.docx
+++ b/XEngine_Docment/Docment_zh.docx
@@ -13,7 +13,7 @@
           <w:szCs w:val="44"/>
         </w:rPr>
       </w:pPr>
-      <w:bookmarkStart w:id="0" w:name="_Toc30590"/>
+      <w:bookmarkStart w:id="0" w:name="_Toc24551"/>
       <w:r>
         <w:rPr>
           <w:rFonts w:hint="eastAsia"/>
@@ -71,8 +71,6 @@
             <w:ind w:left="0" w:leftChars="0" w:right="0" w:rightChars="0" w:firstLine="0" w:firstLineChars="0"/>
             <w:jc w:val="center"/>
           </w:pPr>
-          <w:bookmarkStart w:id="53" w:name="_GoBack"/>
-          <w:bookmarkEnd w:id="53"/>
           <w:r>
             <w:rPr>
               <w:rFonts w:ascii="宋体" w:hAnsi="宋体" w:eastAsia="宋体"/>
@@ -101,7 +99,7 @@
             <w:fldChar w:fldCharType="begin"/>
           </w:r>
           <w:r>
-            <w:instrText xml:space="preserve"> HYPERLINK \l _Toc30590 </w:instrText>
+            <w:instrText xml:space="preserve"> HYPERLINK \l _Toc24551 </w:instrText>
           </w:r>
           <w:r>
             <w:fldChar w:fldCharType="separate"/>
@@ -128,7 +126,7 @@
             <w:fldChar w:fldCharType="begin"/>
           </w:r>
           <w:r>
-            <w:instrText xml:space="preserve"> PAGEREF _Toc30590 \h </w:instrText>
+            <w:instrText xml:space="preserve"> PAGEREF _Toc24551 \h </w:instrText>
           </w:r>
           <w:r>
             <w:fldChar w:fldCharType="separate"/>
@@ -162,7 +160,7 @@
               <w:bCs/>
               <w:lang w:val="zh-CN"/>
             </w:rPr>
-            <w:instrText xml:space="preserve"> HYPERLINK \l _Toc9821 </w:instrText>
+            <w:instrText xml:space="preserve"> HYPERLINK \l _Toc2764 </w:instrText>
           </w:r>
           <w:r>
             <w:rPr>
@@ -184,7 +182,7 @@
             <w:fldChar w:fldCharType="begin"/>
           </w:r>
           <w:r>
-            <w:instrText xml:space="preserve"> PAGEREF _Toc9821 \h </w:instrText>
+            <w:instrText xml:space="preserve"> PAGEREF _Toc2764 \h </w:instrText>
           </w:r>
           <w:r>
             <w:fldChar w:fldCharType="separate"/>
@@ -222,7 +220,7 @@
               <w:bCs/>
               <w:lang w:val="zh-CN"/>
             </w:rPr>
-            <w:instrText xml:space="preserve"> HYPERLINK \l _Toc9790 </w:instrText>
+            <w:instrText xml:space="preserve"> HYPERLINK \l _Toc31792 </w:instrText>
           </w:r>
           <w:r>
             <w:rPr>
@@ -244,7 +242,7 @@
             <w:fldChar w:fldCharType="begin"/>
           </w:r>
           <w:r>
-            <w:instrText xml:space="preserve"> PAGEREF _Toc9790 \h </w:instrText>
+            <w:instrText xml:space="preserve"> PAGEREF _Toc31792 \h </w:instrText>
           </w:r>
           <w:r>
             <w:fldChar w:fldCharType="separate"/>
@@ -282,7 +280,7 @@
               <w:bCs/>
               <w:lang w:val="zh-CN"/>
             </w:rPr>
-            <w:instrText xml:space="preserve"> HYPERLINK \l _Toc10260 </w:instrText>
+            <w:instrText xml:space="preserve"> HYPERLINK \l _Toc1975 </w:instrText>
           </w:r>
           <w:r>
             <w:rPr>
@@ -306,7 +304,7 @@
             <w:fldChar w:fldCharType="begin"/>
           </w:r>
           <w:r>
-            <w:instrText xml:space="preserve"> PAGEREF _Toc10260 \h </w:instrText>
+            <w:instrText xml:space="preserve"> PAGEREF _Toc1975 \h </w:instrText>
           </w:r>
           <w:r>
             <w:fldChar w:fldCharType="separate"/>
@@ -344,7 +342,7 @@
               <w:bCs/>
               <w:lang w:val="zh-CN"/>
             </w:rPr>
-            <w:instrText xml:space="preserve"> HYPERLINK \l _Toc26967 </w:instrText>
+            <w:instrText xml:space="preserve"> HYPERLINK \l _Toc25662 </w:instrText>
           </w:r>
           <w:r>
             <w:rPr>
@@ -367,7 +365,7 @@
             <w:fldChar w:fldCharType="begin"/>
           </w:r>
           <w:r>
-            <w:instrText xml:space="preserve"> PAGEREF _Toc26967 \h </w:instrText>
+            <w:instrText xml:space="preserve"> PAGEREF _Toc25662 \h </w:instrText>
           </w:r>
           <w:r>
             <w:fldChar w:fldCharType="separate"/>
@@ -405,7 +403,7 @@
               <w:bCs/>
               <w:lang w:val="zh-CN"/>
             </w:rPr>
-            <w:instrText xml:space="preserve"> HYPERLINK \l _Toc12206 </w:instrText>
+            <w:instrText xml:space="preserve"> HYPERLINK \l _Toc14024 </w:instrText>
           </w:r>
           <w:r>
             <w:rPr>
@@ -434,7 +432,7 @@
             <w:fldChar w:fldCharType="begin"/>
           </w:r>
           <w:r>
-            <w:instrText xml:space="preserve"> PAGEREF _Toc12206 \h </w:instrText>
+            <w:instrText xml:space="preserve"> PAGEREF _Toc14024 \h </w:instrText>
           </w:r>
           <w:r>
             <w:fldChar w:fldCharType="separate"/>
@@ -472,7 +470,7 @@
               <w:bCs/>
               <w:lang w:val="zh-CN"/>
             </w:rPr>
-            <w:instrText xml:space="preserve"> HYPERLINK \l _Toc25332 </w:instrText>
+            <w:instrText xml:space="preserve"> HYPERLINK \l _Toc5753 </w:instrText>
           </w:r>
           <w:r>
             <w:rPr>
@@ -502,7 +500,7 @@
             <w:fldChar w:fldCharType="begin"/>
           </w:r>
           <w:r>
-            <w:instrText xml:space="preserve"> PAGEREF _Toc25332 \h </w:instrText>
+            <w:instrText xml:space="preserve"> PAGEREF _Toc5753 \h </w:instrText>
           </w:r>
           <w:r>
             <w:fldChar w:fldCharType="separate"/>
@@ -540,7 +538,7 @@
               <w:bCs/>
               <w:lang w:val="zh-CN"/>
             </w:rPr>
-            <w:instrText xml:space="preserve"> HYPERLINK \l _Toc2095 </w:instrText>
+            <w:instrText xml:space="preserve"> HYPERLINK \l _Toc616 </w:instrText>
           </w:r>
           <w:r>
             <w:rPr>
@@ -563,7 +561,7 @@
             <w:fldChar w:fldCharType="begin"/>
           </w:r>
           <w:r>
-            <w:instrText xml:space="preserve"> PAGEREF _Toc2095 \h </w:instrText>
+            <w:instrText xml:space="preserve"> PAGEREF _Toc616 \h </w:instrText>
           </w:r>
           <w:r>
             <w:fldChar w:fldCharType="separate"/>
@@ -601,7 +599,7 @@
               <w:bCs/>
               <w:lang w:val="zh-CN"/>
             </w:rPr>
-            <w:instrText xml:space="preserve"> HYPERLINK \l _Toc9607 </w:instrText>
+            <w:instrText xml:space="preserve"> HYPERLINK \l _Toc10950 </w:instrText>
           </w:r>
           <w:r>
             <w:rPr>
@@ -624,7 +622,7 @@
             <w:fldChar w:fldCharType="begin"/>
           </w:r>
           <w:r>
-            <w:instrText xml:space="preserve"> PAGEREF _Toc9607 \h </w:instrText>
+            <w:instrText xml:space="preserve"> PAGEREF _Toc10950 \h </w:instrText>
           </w:r>
           <w:r>
             <w:fldChar w:fldCharType="separate"/>
@@ -662,7 +660,7 @@
               <w:bCs/>
               <w:lang w:val="zh-CN"/>
             </w:rPr>
-            <w:instrText xml:space="preserve"> HYPERLINK \l _Toc2002 </w:instrText>
+            <w:instrText xml:space="preserve"> HYPERLINK \l _Toc1433 </w:instrText>
           </w:r>
           <w:r>
             <w:rPr>
@@ -685,7 +683,7 @@
             <w:fldChar w:fldCharType="begin"/>
           </w:r>
           <w:r>
-            <w:instrText xml:space="preserve"> PAGEREF _Toc2002 \h </w:instrText>
+            <w:instrText xml:space="preserve"> PAGEREF _Toc1433 \h </w:instrText>
           </w:r>
           <w:r>
             <w:fldChar w:fldCharType="separate"/>
@@ -723,7 +721,7 @@
               <w:bCs/>
               <w:lang w:val="zh-CN"/>
             </w:rPr>
-            <w:instrText xml:space="preserve"> HYPERLINK \l _Toc19881 </w:instrText>
+            <w:instrText xml:space="preserve"> HYPERLINK \l _Toc28679 </w:instrText>
           </w:r>
           <w:r>
             <w:rPr>
@@ -746,7 +744,7 @@
             <w:fldChar w:fldCharType="begin"/>
           </w:r>
           <w:r>
-            <w:instrText xml:space="preserve"> PAGEREF _Toc19881 \h </w:instrText>
+            <w:instrText xml:space="preserve"> PAGEREF _Toc28679 \h </w:instrText>
           </w:r>
           <w:r>
             <w:fldChar w:fldCharType="separate"/>
@@ -784,7 +782,7 @@
               <w:bCs/>
               <w:lang w:val="zh-CN"/>
             </w:rPr>
-            <w:instrText xml:space="preserve"> HYPERLINK \l _Toc8944 </w:instrText>
+            <w:instrText xml:space="preserve"> HYPERLINK \l _Toc7162 </w:instrText>
           </w:r>
           <w:r>
             <w:rPr>
@@ -807,7 +805,7 @@
             <w:fldChar w:fldCharType="begin"/>
           </w:r>
           <w:r>
-            <w:instrText xml:space="preserve"> PAGEREF _Toc8944 \h </w:instrText>
+            <w:instrText xml:space="preserve"> PAGEREF _Toc7162 \h </w:instrText>
           </w:r>
           <w:r>
             <w:fldChar w:fldCharType="separate"/>
@@ -845,7 +843,7 @@
               <w:bCs/>
               <w:lang w:val="zh-CN"/>
             </w:rPr>
-            <w:instrText xml:space="preserve"> HYPERLINK \l _Toc10214 </w:instrText>
+            <w:instrText xml:space="preserve"> HYPERLINK \l _Toc666 </w:instrText>
           </w:r>
           <w:r>
             <w:rPr>
@@ -868,7 +866,7 @@
             <w:fldChar w:fldCharType="begin"/>
           </w:r>
           <w:r>
-            <w:instrText xml:space="preserve"> PAGEREF _Toc10214 \h </w:instrText>
+            <w:instrText xml:space="preserve"> PAGEREF _Toc666 \h </w:instrText>
           </w:r>
           <w:r>
             <w:fldChar w:fldCharType="separate"/>
@@ -906,7 +904,7 @@
               <w:bCs/>
               <w:lang w:val="zh-CN"/>
             </w:rPr>
-            <w:instrText xml:space="preserve"> HYPERLINK \l _Toc24339 </w:instrText>
+            <w:instrText xml:space="preserve"> HYPERLINK \l _Toc19137 </w:instrText>
           </w:r>
           <w:r>
             <w:rPr>
@@ -929,7 +927,7 @@
             <w:fldChar w:fldCharType="begin"/>
           </w:r>
           <w:r>
-            <w:instrText xml:space="preserve"> PAGEREF _Toc24339 \h </w:instrText>
+            <w:instrText xml:space="preserve"> PAGEREF _Toc19137 \h </w:instrText>
           </w:r>
           <w:r>
             <w:fldChar w:fldCharType="separate"/>
@@ -967,7 +965,7 @@
               <w:bCs/>
               <w:lang w:val="zh-CN"/>
             </w:rPr>
-            <w:instrText xml:space="preserve"> HYPERLINK \l _Toc10761 </w:instrText>
+            <w:instrText xml:space="preserve"> HYPERLINK \l _Toc3045 </w:instrText>
           </w:r>
           <w:r>
             <w:rPr>
@@ -990,7 +988,7 @@
             <w:fldChar w:fldCharType="begin"/>
           </w:r>
           <w:r>
-            <w:instrText xml:space="preserve"> PAGEREF _Toc10761 \h </w:instrText>
+            <w:instrText xml:space="preserve"> PAGEREF _Toc3045 \h </w:instrText>
           </w:r>
           <w:r>
             <w:fldChar w:fldCharType="separate"/>
@@ -1028,7 +1026,7 @@
               <w:bCs/>
               <w:lang w:val="zh-CN"/>
             </w:rPr>
-            <w:instrText xml:space="preserve"> HYPERLINK \l _Toc28576 </w:instrText>
+            <w:instrText xml:space="preserve"> HYPERLINK \l _Toc4768 </w:instrText>
           </w:r>
           <w:r>
             <w:rPr>
@@ -1051,7 +1049,7 @@
             <w:fldChar w:fldCharType="begin"/>
           </w:r>
           <w:r>
-            <w:instrText xml:space="preserve"> PAGEREF _Toc28576 \h </w:instrText>
+            <w:instrText xml:space="preserve"> PAGEREF _Toc4768 \h </w:instrText>
           </w:r>
           <w:r>
             <w:fldChar w:fldCharType="separate"/>
@@ -1089,7 +1087,7 @@
               <w:bCs/>
               <w:lang w:val="zh-CN"/>
             </w:rPr>
-            <w:instrText xml:space="preserve"> HYPERLINK \l _Toc931 </w:instrText>
+            <w:instrText xml:space="preserve"> HYPERLINK \l _Toc6959 </w:instrText>
           </w:r>
           <w:r>
             <w:rPr>
@@ -1112,7 +1110,7 @@
             <w:fldChar w:fldCharType="begin"/>
           </w:r>
           <w:r>
-            <w:instrText xml:space="preserve"> PAGEREF _Toc931 \h </w:instrText>
+            <w:instrText xml:space="preserve"> PAGEREF _Toc6959 \h </w:instrText>
           </w:r>
           <w:r>
             <w:fldChar w:fldCharType="separate"/>
@@ -1150,7 +1148,7 @@
               <w:bCs/>
               <w:lang w:val="zh-CN"/>
             </w:rPr>
-            <w:instrText xml:space="preserve"> HYPERLINK \l _Toc20662 </w:instrText>
+            <w:instrText xml:space="preserve"> HYPERLINK \l _Toc31150 </w:instrText>
           </w:r>
           <w:r>
             <w:rPr>
@@ -1173,7 +1171,7 @@
             <w:fldChar w:fldCharType="begin"/>
           </w:r>
           <w:r>
-            <w:instrText xml:space="preserve"> PAGEREF _Toc20662 \h </w:instrText>
+            <w:instrText xml:space="preserve"> PAGEREF _Toc31150 \h </w:instrText>
           </w:r>
           <w:r>
             <w:fldChar w:fldCharType="separate"/>
@@ -1211,7 +1209,7 @@
               <w:bCs/>
               <w:lang w:val="zh-CN"/>
             </w:rPr>
-            <w:instrText xml:space="preserve"> HYPERLINK \l _Toc26587 </w:instrText>
+            <w:instrText xml:space="preserve"> HYPERLINK \l _Toc19033 </w:instrText>
           </w:r>
           <w:r>
             <w:rPr>
@@ -1234,7 +1232,7 @@
             <w:fldChar w:fldCharType="begin"/>
           </w:r>
           <w:r>
-            <w:instrText xml:space="preserve"> PAGEREF _Toc26587 \h </w:instrText>
+            <w:instrText xml:space="preserve"> PAGEREF _Toc19033 \h </w:instrText>
           </w:r>
           <w:r>
             <w:fldChar w:fldCharType="separate"/>
@@ -1272,7 +1270,7 @@
               <w:bCs/>
               <w:lang w:val="zh-CN"/>
             </w:rPr>
-            <w:instrText xml:space="preserve"> HYPERLINK \l _Toc6717 </w:instrText>
+            <w:instrText xml:space="preserve"> HYPERLINK \l _Toc21970 </w:instrText>
           </w:r>
           <w:r>
             <w:rPr>
@@ -1295,7 +1293,7 @@
             <w:fldChar w:fldCharType="begin"/>
           </w:r>
           <w:r>
-            <w:instrText xml:space="preserve"> PAGEREF _Toc6717 \h </w:instrText>
+            <w:instrText xml:space="preserve"> PAGEREF _Toc21970 \h </w:instrText>
           </w:r>
           <w:r>
             <w:fldChar w:fldCharType="separate"/>
@@ -1333,7 +1331,7 @@
               <w:bCs/>
               <w:lang w:val="zh-CN"/>
             </w:rPr>
-            <w:instrText xml:space="preserve"> HYPERLINK \l _Toc727 </w:instrText>
+            <w:instrText xml:space="preserve"> HYPERLINK \l _Toc13612 </w:instrText>
           </w:r>
           <w:r>
             <w:rPr>
@@ -1356,7 +1354,7 @@
             <w:fldChar w:fldCharType="begin"/>
           </w:r>
           <w:r>
-            <w:instrText xml:space="preserve"> PAGEREF _Toc727 \h </w:instrText>
+            <w:instrText xml:space="preserve"> PAGEREF _Toc13612 \h </w:instrText>
           </w:r>
           <w:r>
             <w:fldChar w:fldCharType="separate"/>
@@ -1394,7 +1392,7 @@
               <w:bCs/>
               <w:lang w:val="zh-CN"/>
             </w:rPr>
-            <w:instrText xml:space="preserve"> HYPERLINK \l _Toc21561 </w:instrText>
+            <w:instrText xml:space="preserve"> HYPERLINK \l _Toc25405 </w:instrText>
           </w:r>
           <w:r>
             <w:rPr>
@@ -1440,7 +1438,7 @@
             <w:fldChar w:fldCharType="begin"/>
           </w:r>
           <w:r>
-            <w:instrText xml:space="preserve"> PAGEREF _Toc21561 \h </w:instrText>
+            <w:instrText xml:space="preserve"> PAGEREF _Toc25405 \h </w:instrText>
           </w:r>
           <w:r>
             <w:fldChar w:fldCharType="separate"/>
@@ -1478,7 +1476,7 @@
               <w:bCs/>
               <w:lang w:val="zh-CN"/>
             </w:rPr>
-            <w:instrText xml:space="preserve"> HYPERLINK \l _Toc24371 </w:instrText>
+            <w:instrText xml:space="preserve"> HYPERLINK \l _Toc16478 </w:instrText>
           </w:r>
           <w:r>
             <w:rPr>
@@ -1531,7 +1529,7 @@
             <w:fldChar w:fldCharType="begin"/>
           </w:r>
           <w:r>
-            <w:instrText xml:space="preserve"> PAGEREF _Toc24371 \h </w:instrText>
+            <w:instrText xml:space="preserve"> PAGEREF _Toc16478 \h </w:instrText>
           </w:r>
           <w:r>
             <w:fldChar w:fldCharType="separate"/>
@@ -1569,7 +1567,7 @@
               <w:bCs/>
               <w:lang w:val="zh-CN"/>
             </w:rPr>
-            <w:instrText xml:space="preserve"> HYPERLINK \l _Toc7895 </w:instrText>
+            <w:instrText xml:space="preserve"> HYPERLINK \l _Toc20466 </w:instrText>
           </w:r>
           <w:r>
             <w:rPr>
@@ -1607,7 +1605,7 @@
             <w:fldChar w:fldCharType="begin"/>
           </w:r>
           <w:r>
-            <w:instrText xml:space="preserve"> PAGEREF _Toc7895 \h </w:instrText>
+            <w:instrText xml:space="preserve"> PAGEREF _Toc20466 \h </w:instrText>
           </w:r>
           <w:r>
             <w:fldChar w:fldCharType="separate"/>
@@ -1645,7 +1643,7 @@
               <w:bCs/>
               <w:lang w:val="zh-CN"/>
             </w:rPr>
-            <w:instrText xml:space="preserve"> HYPERLINK \l _Toc25696 </w:instrText>
+            <w:instrText xml:space="preserve"> HYPERLINK \l _Toc21884 </w:instrText>
           </w:r>
           <w:r>
             <w:rPr>
@@ -1668,7 +1666,7 @@
             <w:fldChar w:fldCharType="begin"/>
           </w:r>
           <w:r>
-            <w:instrText xml:space="preserve"> PAGEREF _Toc25696 \h </w:instrText>
+            <w:instrText xml:space="preserve"> PAGEREF _Toc21884 \h </w:instrText>
           </w:r>
           <w:r>
             <w:fldChar w:fldCharType="separate"/>
@@ -1706,7 +1704,7 @@
               <w:bCs/>
               <w:lang w:val="zh-CN"/>
             </w:rPr>
-            <w:instrText xml:space="preserve"> HYPERLINK \l _Toc21464 </w:instrText>
+            <w:instrText xml:space="preserve"> HYPERLINK \l _Toc27772 </w:instrText>
           </w:r>
           <w:r>
             <w:rPr>
@@ -1729,7 +1727,7 @@
             <w:fldChar w:fldCharType="begin"/>
           </w:r>
           <w:r>
-            <w:instrText xml:space="preserve"> PAGEREF _Toc21464 \h </w:instrText>
+            <w:instrText xml:space="preserve"> PAGEREF _Toc27772 \h </w:instrText>
           </w:r>
           <w:r>
             <w:fldChar w:fldCharType="separate"/>
@@ -1767,7 +1765,7 @@
               <w:bCs/>
               <w:lang w:val="zh-CN"/>
             </w:rPr>
-            <w:instrText xml:space="preserve"> HYPERLINK \l _Toc7401 </w:instrText>
+            <w:instrText xml:space="preserve"> HYPERLINK \l _Toc9044 </w:instrText>
           </w:r>
           <w:r>
             <w:rPr>
@@ -1790,7 +1788,7 @@
             <w:fldChar w:fldCharType="begin"/>
           </w:r>
           <w:r>
-            <w:instrText xml:space="preserve"> PAGEREF _Toc7401 \h </w:instrText>
+            <w:instrText xml:space="preserve"> PAGEREF _Toc9044 \h </w:instrText>
           </w:r>
           <w:r>
             <w:fldChar w:fldCharType="separate"/>
@@ -1828,7 +1826,7 @@
               <w:bCs/>
               <w:lang w:val="zh-CN"/>
             </w:rPr>
-            <w:instrText xml:space="preserve"> HYPERLINK \l _Toc13370 </w:instrText>
+            <w:instrText xml:space="preserve"> HYPERLINK \l _Toc29488 </w:instrText>
           </w:r>
           <w:r>
             <w:rPr>
@@ -1851,7 +1849,7 @@
             <w:fldChar w:fldCharType="begin"/>
           </w:r>
           <w:r>
-            <w:instrText xml:space="preserve"> PAGEREF _Toc13370 \h </w:instrText>
+            <w:instrText xml:space="preserve"> PAGEREF _Toc29488 \h </w:instrText>
           </w:r>
           <w:r>
             <w:fldChar w:fldCharType="separate"/>
@@ -1889,7 +1887,7 @@
               <w:bCs/>
               <w:lang w:val="zh-CN"/>
             </w:rPr>
-            <w:instrText xml:space="preserve"> HYPERLINK \l _Toc11244 </w:instrText>
+            <w:instrText xml:space="preserve"> HYPERLINK \l _Toc11937 </w:instrText>
           </w:r>
           <w:r>
             <w:rPr>
@@ -1912,13 +1910,13 @@
             <w:fldChar w:fldCharType="begin"/>
           </w:r>
           <w:r>
-            <w:instrText xml:space="preserve"> PAGEREF _Toc11244 \h </w:instrText>
+            <w:instrText xml:space="preserve"> PAGEREF _Toc11937 \h </w:instrText>
           </w:r>
           <w:r>
             <w:fldChar w:fldCharType="separate"/>
           </w:r>
           <w:r>
-            <w:t>10</w:t>
+            <w:t>11</w:t>
           </w:r>
           <w:r>
             <w:fldChar w:fldCharType="end"/>
@@ -1950,7 +1948,7 @@
               <w:bCs/>
               <w:lang w:val="zh-CN"/>
             </w:rPr>
-            <w:instrText xml:space="preserve"> HYPERLINK \l _Toc3158 </w:instrText>
+            <w:instrText xml:space="preserve"> HYPERLINK \l _Toc8884 </w:instrText>
           </w:r>
           <w:r>
             <w:rPr>
@@ -1973,7 +1971,7 @@
             <w:fldChar w:fldCharType="begin"/>
           </w:r>
           <w:r>
-            <w:instrText xml:space="preserve"> PAGEREF _Toc3158 \h </w:instrText>
+            <w:instrText xml:space="preserve"> PAGEREF _Toc8884 \h </w:instrText>
           </w:r>
           <w:r>
             <w:fldChar w:fldCharType="separate"/>
@@ -2011,7 +2009,7 @@
               <w:bCs/>
               <w:lang w:val="zh-CN"/>
             </w:rPr>
-            <w:instrText xml:space="preserve"> HYPERLINK \l _Toc21321 </w:instrText>
+            <w:instrText xml:space="preserve"> HYPERLINK \l _Toc7415 </w:instrText>
           </w:r>
           <w:r>
             <w:rPr>
@@ -2034,7 +2032,7 @@
             <w:fldChar w:fldCharType="begin"/>
           </w:r>
           <w:r>
-            <w:instrText xml:space="preserve"> PAGEREF _Toc21321 \h </w:instrText>
+            <w:instrText xml:space="preserve"> PAGEREF _Toc7415 \h </w:instrText>
           </w:r>
           <w:r>
             <w:fldChar w:fldCharType="separate"/>
@@ -2072,7 +2070,7 @@
               <w:bCs/>
               <w:lang w:val="zh-CN"/>
             </w:rPr>
-            <w:instrText xml:space="preserve"> HYPERLINK \l _Toc18893 </w:instrText>
+            <w:instrText xml:space="preserve"> HYPERLINK \l _Toc3499 </w:instrText>
           </w:r>
           <w:r>
             <w:rPr>
@@ -2095,7 +2093,7 @@
             <w:fldChar w:fldCharType="begin"/>
           </w:r>
           <w:r>
-            <w:instrText xml:space="preserve"> PAGEREF _Toc18893 \h </w:instrText>
+            <w:instrText xml:space="preserve"> PAGEREF _Toc3499 \h </w:instrText>
           </w:r>
           <w:r>
             <w:fldChar w:fldCharType="separate"/>
@@ -2133,7 +2131,7 @@
               <w:bCs/>
               <w:lang w:val="zh-CN"/>
             </w:rPr>
-            <w:instrText xml:space="preserve"> HYPERLINK \l _Toc14420 </w:instrText>
+            <w:instrText xml:space="preserve"> HYPERLINK \l _Toc13387 </w:instrText>
           </w:r>
           <w:r>
             <w:rPr>
@@ -2156,13 +2154,13 @@
             <w:fldChar w:fldCharType="begin"/>
           </w:r>
           <w:r>
-            <w:instrText xml:space="preserve"> PAGEREF _Toc14420 \h </w:instrText>
+            <w:instrText xml:space="preserve"> PAGEREF _Toc13387 \h </w:instrText>
           </w:r>
           <w:r>
             <w:fldChar w:fldCharType="separate"/>
           </w:r>
           <w:r>
-            <w:t>11</w:t>
+            <w:t>12</w:t>
           </w:r>
           <w:r>
             <w:fldChar w:fldCharType="end"/>
@@ -2194,7 +2192,7 @@
               <w:bCs/>
               <w:lang w:val="zh-CN"/>
             </w:rPr>
-            <w:instrText xml:space="preserve"> HYPERLINK \l _Toc6649 </w:instrText>
+            <w:instrText xml:space="preserve"> HYPERLINK \l _Toc20647 </w:instrText>
           </w:r>
           <w:r>
             <w:rPr>
@@ -2217,13 +2215,13 @@
             <w:fldChar w:fldCharType="begin"/>
           </w:r>
           <w:r>
-            <w:instrText xml:space="preserve"> PAGEREF _Toc6649 \h </w:instrText>
+            <w:instrText xml:space="preserve"> PAGEREF _Toc20647 \h </w:instrText>
           </w:r>
           <w:r>
             <w:fldChar w:fldCharType="separate"/>
           </w:r>
           <w:r>
-            <w:t>11</w:t>
+            <w:t>12</w:t>
           </w:r>
           <w:r>
             <w:fldChar w:fldCharType="end"/>
@@ -2255,7 +2253,7 @@
               <w:bCs/>
               <w:lang w:val="zh-CN"/>
             </w:rPr>
-            <w:instrText xml:space="preserve"> HYPERLINK \l _Toc17164 </w:instrText>
+            <w:instrText xml:space="preserve"> HYPERLINK \l _Toc7054 </w:instrText>
           </w:r>
           <w:r>
             <w:rPr>
@@ -2278,13 +2276,13 @@
             <w:fldChar w:fldCharType="begin"/>
           </w:r>
           <w:r>
-            <w:instrText xml:space="preserve"> PAGEREF _Toc17164 \h </w:instrText>
+            <w:instrText xml:space="preserve"> PAGEREF _Toc7054 \h </w:instrText>
           </w:r>
           <w:r>
             <w:fldChar w:fldCharType="separate"/>
           </w:r>
           <w:r>
-            <w:t>11</w:t>
+            <w:t>12</w:t>
           </w:r>
           <w:r>
             <w:fldChar w:fldCharType="end"/>
@@ -2316,7 +2314,7 @@
               <w:bCs/>
               <w:lang w:val="zh-CN"/>
             </w:rPr>
-            <w:instrText xml:space="preserve"> HYPERLINK \l _Toc7354 </w:instrText>
+            <w:instrText xml:space="preserve"> HYPERLINK \l _Toc10456 </w:instrText>
           </w:r>
           <w:r>
             <w:rPr>
@@ -2339,7 +2337,7 @@
             <w:fldChar w:fldCharType="begin"/>
           </w:r>
           <w:r>
-            <w:instrText xml:space="preserve"> PAGEREF _Toc7354 \h </w:instrText>
+            <w:instrText xml:space="preserve"> PAGEREF _Toc10456 \h </w:instrText>
           </w:r>
           <w:r>
             <w:fldChar w:fldCharType="separate"/>
@@ -2377,7 +2375,7 @@
               <w:bCs/>
               <w:lang w:val="zh-CN"/>
             </w:rPr>
-            <w:instrText xml:space="preserve"> HYPERLINK \l _Toc5164 </w:instrText>
+            <w:instrText xml:space="preserve"> HYPERLINK \l _Toc3369 </w:instrText>
           </w:r>
           <w:r>
             <w:rPr>
@@ -2400,7 +2398,7 @@
             <w:fldChar w:fldCharType="begin"/>
           </w:r>
           <w:r>
-            <w:instrText xml:space="preserve"> PAGEREF _Toc5164 \h </w:instrText>
+            <w:instrText xml:space="preserve"> PAGEREF _Toc3369 \h </w:instrText>
           </w:r>
           <w:r>
             <w:fldChar w:fldCharType="separate"/>
@@ -2438,7 +2436,7 @@
               <w:bCs/>
               <w:lang w:val="zh-CN"/>
             </w:rPr>
-            <w:instrText xml:space="preserve"> HYPERLINK \l _Toc22231 </w:instrText>
+            <w:instrText xml:space="preserve"> HYPERLINK \l _Toc30998 </w:instrText>
           </w:r>
           <w:r>
             <w:rPr>
@@ -2461,13 +2459,13 @@
             <w:fldChar w:fldCharType="begin"/>
           </w:r>
           <w:r>
-            <w:instrText xml:space="preserve"> PAGEREF _Toc22231 \h </w:instrText>
+            <w:instrText xml:space="preserve"> PAGEREF _Toc30998 \h </w:instrText>
           </w:r>
           <w:r>
             <w:fldChar w:fldCharType="separate"/>
           </w:r>
           <w:r>
-            <w:t>12</w:t>
+            <w:t>13</w:t>
           </w:r>
           <w:r>
             <w:fldChar w:fldCharType="end"/>
@@ -2499,7 +2497,7 @@
               <w:bCs/>
               <w:lang w:val="zh-CN"/>
             </w:rPr>
-            <w:instrText xml:space="preserve"> HYPERLINK \l _Toc12424 </w:instrText>
+            <w:instrText xml:space="preserve"> HYPERLINK \l _Toc29284 </w:instrText>
           </w:r>
           <w:r>
             <w:rPr>
@@ -2522,13 +2520,13 @@
             <w:fldChar w:fldCharType="begin"/>
           </w:r>
           <w:r>
-            <w:instrText xml:space="preserve"> PAGEREF _Toc12424 \h </w:instrText>
+            <w:instrText xml:space="preserve"> PAGEREF _Toc29284 \h </w:instrText>
           </w:r>
           <w:r>
             <w:fldChar w:fldCharType="separate"/>
           </w:r>
           <w:r>
-            <w:t>12</w:t>
+            <w:t>13</w:t>
           </w:r>
           <w:r>
             <w:fldChar w:fldCharType="end"/>
@@ -2560,7 +2558,7 @@
               <w:bCs/>
               <w:lang w:val="zh-CN"/>
             </w:rPr>
-            <w:instrText xml:space="preserve"> HYPERLINK \l _Toc10319 </w:instrText>
+            <w:instrText xml:space="preserve"> HYPERLINK \l _Toc30760 </w:instrText>
           </w:r>
           <w:r>
             <w:rPr>
@@ -2583,13 +2581,13 @@
             <w:fldChar w:fldCharType="begin"/>
           </w:r>
           <w:r>
-            <w:instrText xml:space="preserve"> PAGEREF _Toc10319 \h </w:instrText>
+            <w:instrText xml:space="preserve"> PAGEREF _Toc30760 \h </w:instrText>
           </w:r>
           <w:r>
             <w:fldChar w:fldCharType="separate"/>
           </w:r>
           <w:r>
-            <w:t>12</w:t>
+            <w:t>13</w:t>
           </w:r>
           <w:r>
             <w:fldChar w:fldCharType="end"/>
@@ -2621,7 +2619,7 @@
               <w:bCs/>
               <w:lang w:val="zh-CN"/>
             </w:rPr>
-            <w:instrText xml:space="preserve"> HYPERLINK \l _Toc13464 </w:instrText>
+            <w:instrText xml:space="preserve"> HYPERLINK \l _Toc22271 </w:instrText>
           </w:r>
           <w:r>
             <w:rPr>
@@ -2644,7 +2642,7 @@
             <w:fldChar w:fldCharType="begin"/>
           </w:r>
           <w:r>
-            <w:instrText xml:space="preserve"> PAGEREF _Toc13464 \h </w:instrText>
+            <w:instrText xml:space="preserve"> PAGEREF _Toc22271 \h </w:instrText>
           </w:r>
           <w:r>
             <w:fldChar w:fldCharType="separate"/>
@@ -2682,7 +2680,7 @@
               <w:bCs/>
               <w:lang w:val="zh-CN"/>
             </w:rPr>
-            <w:instrText xml:space="preserve"> HYPERLINK \l _Toc28240 </w:instrText>
+            <w:instrText xml:space="preserve"> HYPERLINK \l _Toc23174 </w:instrText>
           </w:r>
           <w:r>
             <w:rPr>
@@ -2705,7 +2703,7 @@
             <w:fldChar w:fldCharType="begin"/>
           </w:r>
           <w:r>
-            <w:instrText xml:space="preserve"> PAGEREF _Toc28240 \h </w:instrText>
+            <w:instrText xml:space="preserve"> PAGEREF _Toc23174 \h </w:instrText>
           </w:r>
           <w:r>
             <w:fldChar w:fldCharType="separate"/>
@@ -2743,7 +2741,7 @@
               <w:bCs/>
               <w:lang w:val="zh-CN"/>
             </w:rPr>
-            <w:instrText xml:space="preserve"> HYPERLINK \l _Toc14627 </w:instrText>
+            <w:instrText xml:space="preserve"> HYPERLINK \l _Toc24188 </w:instrText>
           </w:r>
           <w:r>
             <w:rPr>
@@ -2766,7 +2764,7 @@
             <w:fldChar w:fldCharType="begin"/>
           </w:r>
           <w:r>
-            <w:instrText xml:space="preserve"> PAGEREF _Toc14627 \h </w:instrText>
+            <w:instrText xml:space="preserve"> PAGEREF _Toc24188 \h </w:instrText>
           </w:r>
           <w:r>
             <w:fldChar w:fldCharType="separate"/>
@@ -2804,7 +2802,7 @@
               <w:bCs/>
               <w:lang w:val="zh-CN"/>
             </w:rPr>
-            <w:instrText xml:space="preserve"> HYPERLINK \l _Toc30117 </w:instrText>
+            <w:instrText xml:space="preserve"> HYPERLINK \l _Toc6885 </w:instrText>
           </w:r>
           <w:r>
             <w:rPr>
@@ -2827,13 +2825,13 @@
             <w:fldChar w:fldCharType="begin"/>
           </w:r>
           <w:r>
-            <w:instrText xml:space="preserve"> PAGEREF _Toc30117 \h </w:instrText>
+            <w:instrText xml:space="preserve"> PAGEREF _Toc6885 \h </w:instrText>
           </w:r>
           <w:r>
             <w:fldChar w:fldCharType="separate"/>
           </w:r>
           <w:r>
-            <w:t>13</w:t>
+            <w:t>14</w:t>
           </w:r>
           <w:r>
             <w:fldChar w:fldCharType="end"/>
@@ -2865,7 +2863,7 @@
               <w:bCs/>
               <w:lang w:val="zh-CN"/>
             </w:rPr>
-            <w:instrText xml:space="preserve"> HYPERLINK \l _Toc6752 </w:instrText>
+            <w:instrText xml:space="preserve"> HYPERLINK \l _Toc28921 </w:instrText>
           </w:r>
           <w:r>
             <w:rPr>
@@ -2888,13 +2886,13 @@
             <w:fldChar w:fldCharType="begin"/>
           </w:r>
           <w:r>
-            <w:instrText xml:space="preserve"> PAGEREF _Toc6752 \h </w:instrText>
+            <w:instrText xml:space="preserve"> PAGEREF _Toc28921 \h </w:instrText>
           </w:r>
           <w:r>
             <w:fldChar w:fldCharType="separate"/>
           </w:r>
           <w:r>
-            <w:t>13</w:t>
+            <w:t>14</w:t>
           </w:r>
           <w:r>
             <w:fldChar w:fldCharType="end"/>
@@ -2926,7 +2924,7 @@
               <w:bCs/>
               <w:lang w:val="zh-CN"/>
             </w:rPr>
-            <w:instrText xml:space="preserve"> HYPERLINK \l _Toc18908 </w:instrText>
+            <w:instrText xml:space="preserve"> HYPERLINK \l _Toc24644 </w:instrText>
           </w:r>
           <w:r>
             <w:rPr>
@@ -2949,13 +2947,13 @@
             <w:fldChar w:fldCharType="begin"/>
           </w:r>
           <w:r>
-            <w:instrText xml:space="preserve"> PAGEREF _Toc18908 \h </w:instrText>
+            <w:instrText xml:space="preserve"> PAGEREF _Toc24644 \h </w:instrText>
           </w:r>
           <w:r>
             <w:fldChar w:fldCharType="separate"/>
           </w:r>
           <w:r>
-            <w:t>13</w:t>
+            <w:t>14</w:t>
           </w:r>
           <w:r>
             <w:fldChar w:fldCharType="end"/>
@@ -2987,7 +2985,7 @@
               <w:bCs/>
               <w:lang w:val="zh-CN"/>
             </w:rPr>
-            <w:instrText xml:space="preserve"> HYPERLINK \l _Toc7437 </w:instrText>
+            <w:instrText xml:space="preserve"> HYPERLINK \l _Toc17281 </w:instrText>
           </w:r>
           <w:r>
             <w:rPr>
@@ -3010,7 +3008,7 @@
             <w:fldChar w:fldCharType="begin"/>
           </w:r>
           <w:r>
-            <w:instrText xml:space="preserve"> PAGEREF _Toc7437 \h </w:instrText>
+            <w:instrText xml:space="preserve"> PAGEREF _Toc17281 \h </w:instrText>
           </w:r>
           <w:r>
             <w:fldChar w:fldCharType="separate"/>
@@ -3048,7 +3046,7 @@
               <w:bCs/>
               <w:lang w:val="zh-CN"/>
             </w:rPr>
-            <w:instrText xml:space="preserve"> HYPERLINK \l _Toc3711 </w:instrText>
+            <w:instrText xml:space="preserve"> HYPERLINK \l _Toc13661 </w:instrText>
           </w:r>
           <w:r>
             <w:rPr>
@@ -3071,7 +3069,7 @@
             <w:fldChar w:fldCharType="begin"/>
           </w:r>
           <w:r>
-            <w:instrText xml:space="preserve"> PAGEREF _Toc3711 \h </w:instrText>
+            <w:instrText xml:space="preserve"> PAGEREF _Toc13661 \h </w:instrText>
           </w:r>
           <w:r>
             <w:fldChar w:fldCharType="separate"/>
@@ -3109,7 +3107,7 @@
               <w:bCs/>
               <w:lang w:val="zh-CN"/>
             </w:rPr>
-            <w:instrText xml:space="preserve"> HYPERLINK \l _Toc2375 </w:instrText>
+            <w:instrText xml:space="preserve"> HYPERLINK \l _Toc16447 </w:instrText>
           </w:r>
           <w:r>
             <w:rPr>
@@ -3132,7 +3130,7 @@
             <w:fldChar w:fldCharType="begin"/>
           </w:r>
           <w:r>
-            <w:instrText xml:space="preserve"> PAGEREF _Toc2375 \h </w:instrText>
+            <w:instrText xml:space="preserve"> PAGEREF _Toc16447 \h </w:instrText>
           </w:r>
           <w:r>
             <w:fldChar w:fldCharType="separate"/>
@@ -3911,7 +3909,7 @@
                 <w:rFonts w:hint="eastAsia"/>
                 <w:lang w:val="en-US" w:eastAsia="zh-CN"/>
               </w:rPr>
-              <w:t>1.1.0.1001</w:t>
+              <w:t>1.2.0.1001</w:t>
             </w:r>
           </w:p>
         </w:tc>
@@ -4028,7 +4026,7 @@
                 <w:rFonts w:hint="eastAsia"/>
                 <w:lang w:val="en-US" w:eastAsia="zh-CN"/>
               </w:rPr>
-              <w:t>08</w:t>
+              <w:t>10</w:t>
             </w:r>
             <w:r>
               <w:t>-</w:t>
@@ -4038,7 +4036,7 @@
                 <w:rFonts w:hint="eastAsia"/>
                 <w:lang w:val="en-US" w:eastAsia="zh-CN"/>
               </w:rPr>
-              <w:t>05</w:t>
+              <w:t>14</w:t>
             </w:r>
           </w:p>
         </w:tc>
@@ -4360,7 +4358,7 @@
       <w:pPr>
         <w:pStyle w:val="2"/>
       </w:pPr>
-      <w:bookmarkStart w:id="1" w:name="_Toc9821"/>
+      <w:bookmarkStart w:id="1" w:name="_Toc2764"/>
       <w:r>
         <w:rPr>
           <w:rFonts w:hint="eastAsia"/>
@@ -4376,7 +4374,7 @@
           <w:rFonts w:hint="eastAsia"/>
         </w:rPr>
       </w:pPr>
-      <w:bookmarkStart w:id="2" w:name="_Toc9790"/>
+      <w:bookmarkStart w:id="2" w:name="_Toc31792"/>
       <w:r>
         <w:rPr>
           <w:rFonts w:hint="eastAsia"/>
@@ -4432,7 +4430,7 @@
           <w:lang w:eastAsia="zh-CN"/>
         </w:rPr>
       </w:pPr>
-      <w:bookmarkStart w:id="3" w:name="_Toc10260"/>
+      <w:bookmarkStart w:id="3" w:name="_Toc1975"/>
       <w:r>
         <w:rPr>
           <w:rFonts w:hint="eastAsia"/>
@@ -4468,7 +4466,7 @@
           <w:lang w:val="en-US" w:eastAsia="zh-CN"/>
         </w:rPr>
       </w:pPr>
-      <w:bookmarkStart w:id="4" w:name="_Toc26967"/>
+      <w:bookmarkStart w:id="4" w:name="_Toc25662"/>
       <w:r>
         <w:rPr>
           <w:rFonts w:hint="eastAsia"/>
@@ -4502,7 +4500,7 @@
           <w:lang w:val="en-US" w:eastAsia="zh-CN"/>
         </w:rPr>
       </w:pPr>
-      <w:bookmarkStart w:id="5" w:name="_Toc12206"/>
+      <w:bookmarkStart w:id="5" w:name="_Toc14024"/>
       <w:r>
         <w:rPr>
           <w:rFonts w:hint="eastAsia"/>
@@ -4628,7 +4626,7 @@
           <w:lang w:val="en-US" w:eastAsia="zh-CN"/>
         </w:rPr>
       </w:pPr>
-      <w:bookmarkStart w:id="6" w:name="_Toc25332"/>
+      <w:bookmarkStart w:id="6" w:name="_Toc5753"/>
       <w:r>
         <w:rPr>
           <w:rFonts w:hint="eastAsia"/>
@@ -4654,7 +4652,7 @@
           <w:lang w:val="en-US" w:eastAsia="zh-CN"/>
         </w:rPr>
       </w:pPr>
-      <w:bookmarkStart w:id="7" w:name="_Toc2095"/>
+      <w:bookmarkStart w:id="7" w:name="_Toc616"/>
       <w:r>
         <w:rPr>
           <w:rFonts w:hint="eastAsia"/>
@@ -4749,7 +4747,7 @@
           <w:lang w:val="en-US" w:eastAsia="zh-CN"/>
         </w:rPr>
       </w:pPr>
-      <w:bookmarkStart w:id="8" w:name="_Toc9607"/>
+      <w:bookmarkStart w:id="8" w:name="_Toc10950"/>
       <w:r>
         <w:rPr>
           <w:rFonts w:hint="eastAsia"/>
@@ -4768,7 +4766,7 @@
           <w:lang w:val="en-US" w:eastAsia="zh-CN"/>
         </w:rPr>
       </w:pPr>
-      <w:bookmarkStart w:id="9" w:name="_Toc2002"/>
+      <w:bookmarkStart w:id="9" w:name="_Toc1433"/>
       <w:r>
         <w:rPr>
           <w:rFonts w:hint="eastAsia"/>
@@ -4853,7 +4851,7 @@
           <w:lang w:val="en-US" w:eastAsia="zh-CN"/>
         </w:rPr>
       </w:pPr>
-      <w:bookmarkStart w:id="10" w:name="_Toc19881"/>
+      <w:bookmarkStart w:id="10" w:name="_Toc28679"/>
       <w:r>
         <w:rPr>
           <w:rFonts w:hint="eastAsia"/>
@@ -4872,7 +4870,7 @@
           <w:lang w:val="en-US" w:eastAsia="zh-CN"/>
         </w:rPr>
       </w:pPr>
-      <w:bookmarkStart w:id="11" w:name="_Toc8944"/>
+      <w:bookmarkStart w:id="11" w:name="_Toc7162"/>
       <w:r>
         <w:rPr>
           <w:rFonts w:hint="eastAsia"/>
@@ -4907,7 +4905,7 @@
           <w:lang w:val="en-US" w:eastAsia="zh-CN"/>
         </w:rPr>
       </w:pPr>
-      <w:bookmarkStart w:id="12" w:name="_Toc10214"/>
+      <w:bookmarkStart w:id="12" w:name="_Toc666"/>
       <w:r>
         <w:rPr>
           <w:rFonts w:hint="eastAsia"/>
@@ -5002,7 +5000,7 @@
           <w:lang w:val="en-US" w:eastAsia="zh-CN"/>
         </w:rPr>
       </w:pPr>
-      <w:bookmarkStart w:id="13" w:name="_Toc24339"/>
+      <w:bookmarkStart w:id="13" w:name="_Toc19137"/>
       <w:r>
         <w:rPr>
           <w:rFonts w:hint="eastAsia"/>
@@ -5021,7 +5019,7 @@
           <w:lang w:val="en-US" w:eastAsia="zh-CN"/>
         </w:rPr>
       </w:pPr>
-      <w:bookmarkStart w:id="14" w:name="_Toc10761"/>
+      <w:bookmarkStart w:id="14" w:name="_Toc3045"/>
       <w:r>
         <w:rPr>
           <w:rFonts w:hint="eastAsia"/>
@@ -5119,7 +5117,7 @@
           <w:lang w:val="en-US" w:eastAsia="zh-CN"/>
         </w:rPr>
       </w:pPr>
-      <w:bookmarkStart w:id="15" w:name="_Toc28576"/>
+      <w:bookmarkStart w:id="15" w:name="_Toc4768"/>
       <w:r>
         <w:rPr>
           <w:rFonts w:hint="eastAsia"/>
@@ -5170,7 +5168,7 @@
           <w:lang w:val="en-US" w:eastAsia="zh-CN"/>
         </w:rPr>
       </w:pPr>
-      <w:bookmarkStart w:id="16" w:name="_Toc931"/>
+      <w:bookmarkStart w:id="16" w:name="_Toc6959"/>
       <w:r>
         <w:rPr>
           <w:rFonts w:hint="eastAsia"/>
@@ -5204,7 +5202,7 @@
           <w:lang w:val="en-US" w:eastAsia="zh-CN"/>
         </w:rPr>
       </w:pPr>
-      <w:bookmarkStart w:id="17" w:name="_Toc20662"/>
+      <w:bookmarkStart w:id="17" w:name="_Toc31150"/>
       <w:r>
         <w:rPr>
           <w:rFonts w:hint="eastAsia"/>
@@ -5239,7 +5237,7 @@
         </w:rPr>
       </w:pPr>
       <w:bookmarkStart w:id="18" w:name="_Toc14016"/>
-      <w:bookmarkStart w:id="19" w:name="_Toc26587"/>
+      <w:bookmarkStart w:id="19" w:name="_Toc19033"/>
       <w:r>
         <w:rPr>
           <w:rFonts w:hint="eastAsia"/>
@@ -5282,7 +5280,7 @@
           <w:lang w:val="en-US" w:eastAsia="zh-CN"/>
         </w:rPr>
       </w:pPr>
-      <w:bookmarkStart w:id="20" w:name="_Toc6717"/>
+      <w:bookmarkStart w:id="20" w:name="_Toc21970"/>
       <w:r>
         <w:rPr>
           <w:rFonts w:hint="eastAsia"/>
@@ -6430,7 +6428,7 @@
           <w:lang w:val="en-US" w:eastAsia="zh-CN"/>
         </w:rPr>
       </w:pPr>
-      <w:bookmarkStart w:id="21" w:name="_Toc727"/>
+      <w:bookmarkStart w:id="21" w:name="_Toc13612"/>
       <w:r>
         <w:rPr>
           <w:rFonts w:hint="eastAsia"/>
@@ -7421,7 +7419,7 @@
         </w:rPr>
       </w:pPr>
       <w:bookmarkStart w:id="22" w:name="_Toc6365"/>
-      <w:bookmarkStart w:id="23" w:name="_Toc21561"/>
+      <w:bookmarkStart w:id="23" w:name="_Toc25405"/>
       <w:r>
         <w:rPr>
           <w:rFonts w:hint="eastAsia"/>
@@ -7971,7 +7969,7 @@
         </w:rPr>
       </w:pPr>
       <w:bookmarkStart w:id="24" w:name="_Toc14115"/>
-      <w:bookmarkStart w:id="25" w:name="_Toc24371"/>
+      <w:bookmarkStart w:id="25" w:name="_Toc16478"/>
       <w:r>
         <w:rPr>
           <w:rFonts w:hint="eastAsia"/>
@@ -9039,7 +9037,7 @@
         </w:rPr>
       </w:pPr>
       <w:bookmarkStart w:id="26" w:name="_Toc11538"/>
-      <w:bookmarkStart w:id="27" w:name="_Toc7895"/>
+      <w:bookmarkStart w:id="27" w:name="_Toc20466"/>
       <w:r>
         <w:rPr>
           <w:rFonts w:hint="eastAsia"/>
@@ -9673,7 +9671,7 @@
           <w:lang w:val="en-US" w:eastAsia="zh-CN"/>
         </w:rPr>
       </w:pPr>
-      <w:bookmarkStart w:id="28" w:name="_Toc25696"/>
+      <w:bookmarkStart w:id="28" w:name="_Toc21884"/>
       <w:r>
         <w:rPr>
           <w:rFonts w:hint="eastAsia"/>
@@ -9707,7 +9705,7 @@
           <w:lang w:val="en-US" w:eastAsia="zh-CN"/>
         </w:rPr>
       </w:pPr>
-      <w:bookmarkStart w:id="29" w:name="_Toc21464"/>
+      <w:bookmarkStart w:id="29" w:name="_Toc27772"/>
       <w:r>
         <w:rPr>
           <w:rFonts w:hint="eastAsia"/>
@@ -9752,7 +9750,7 @@
           <w:lang w:val="en-US" w:eastAsia="zh-CN"/>
         </w:rPr>
       </w:pPr>
-      <w:bookmarkStart w:id="30" w:name="_Toc7401"/>
+      <w:bookmarkStart w:id="30" w:name="_Toc9044"/>
       <w:r>
         <w:rPr>
           <w:rFonts w:hint="eastAsia"/>
@@ -9771,7 +9769,7 @@
           <w:lang w:val="en-US" w:eastAsia="zh-CN"/>
         </w:rPr>
       </w:pPr>
-      <w:bookmarkStart w:id="31" w:name="_Toc13370"/>
+      <w:bookmarkStart w:id="31" w:name="_Toc29488"/>
       <w:r>
         <w:rPr>
           <w:rFonts w:hint="eastAsia"/>
@@ -9783,6 +9781,23 @@
     </w:p>
     <w:p>
       <w:pPr>
+        <w:pStyle w:val="5"/>
+        <w:bidi w:val="0"/>
+        <w:rPr>
+          <w:rFonts w:hint="default"/>
+          <w:lang w:val="en-US" w:eastAsia="zh-CN"/>
+        </w:rPr>
+      </w:pPr>
+      <w:r>
+        <w:rPr>
+          <w:rFonts w:hint="eastAsia"/>
+          <w:lang w:val="en-US" w:eastAsia="zh-CN"/>
+        </w:rPr>
+        <w:t>3.4.1.1 请求</w:t>
+      </w:r>
+    </w:p>
+    <w:p>
+      <w:pPr>
         <w:rPr>
           <w:rFonts w:hint="eastAsia"/>
           <w:lang w:val="en-US" w:eastAsia="zh-CN"/>
@@ -9814,7 +9829,8 @@
     <w:p>
       <w:pPr>
         <w:rPr>
-          <w:rFonts w:hint="eastAsia"/>
+          <w:rFonts w:hint="default" w:eastAsiaTheme="minorEastAsia"/>
+          <w:lang w:val="en-US" w:eastAsia="zh-CN"/>
         </w:rPr>
       </w:pPr>
       <w:r>
@@ -9830,6 +9846,13 @@
         </w:rPr>
         <w:t>http://127.0.0.1:5601/api?function=play&amp;token=10001001&amp;channel=1&amp;live=1</w:t>
       </w:r>
+      <w:r>
+        <w:rPr>
+          <w:rFonts w:hint="eastAsia"/>
+          <w:lang w:val="en-US" w:eastAsia="zh-CN"/>
+        </w:rPr>
+        <w:t>&amp;audio=1</w:t>
+      </w:r>
     </w:p>
     <w:p>
       <w:pPr>
@@ -9879,6 +9902,53 @@
     <w:p>
       <w:pPr>
         <w:rPr>
+          <w:rFonts w:hint="eastAsia"/>
+          <w:lang w:val="en-US" w:eastAsia="zh-CN"/>
+        </w:rPr>
+      </w:pPr>
+      <w:r>
+        <w:rPr>
+          <w:rFonts w:hint="eastAsia"/>
+          <w:lang w:val="en-US" w:eastAsia="zh-CN"/>
+        </w:rPr>
+        <w:t xml:space="preserve">     Live:1为直播0为录像</w:t>
+      </w:r>
+    </w:p>
+    <w:p>
+      <w:pPr>
+        <w:rPr>
+          <w:rFonts w:hint="eastAsia"/>
+          <w:lang w:val="en-US" w:eastAsia="zh-CN"/>
+        </w:rPr>
+      </w:pPr>
+      <w:r>
+        <w:rPr>
+          <w:rFonts w:hint="eastAsia"/>
+          <w:lang w:val="en-US" w:eastAsia="zh-CN"/>
+        </w:rPr>
+        <w:t xml:space="preserve">     audio:1启用音频,0不启用</w:t>
+      </w:r>
+    </w:p>
+    <w:p>
+      <w:pPr>
+        <w:pStyle w:val="5"/>
+        <w:bidi w:val="0"/>
+        <w:rPr>
+          <w:rFonts w:hint="eastAsia"/>
+          <w:lang w:val="en-US" w:eastAsia="zh-CN"/>
+        </w:rPr>
+      </w:pPr>
+      <w:r>
+        <w:rPr>
+          <w:rFonts w:hint="eastAsia"/>
+          <w:lang w:val="en-US" w:eastAsia="zh-CN"/>
+        </w:rPr>
+        <w:t>3.4.1.2 回复</w:t>
+      </w:r>
+    </w:p>
+    <w:p>
+      <w:pPr>
+        <w:rPr>
           <w:rFonts w:hint="default"/>
           <w:lang w:val="en-US" w:eastAsia="zh-CN"/>
         </w:rPr>
@@ -9888,7 +9958,67 @@
           <w:rFonts w:hint="eastAsia"/>
           <w:lang w:val="en-US" w:eastAsia="zh-CN"/>
         </w:rPr>
-        <w:t xml:space="preserve">     Live:1为直播0为录像</w:t>
+        <w:t xml:space="preserve">    code为0表示成功,其他值表示失败</w:t>
+      </w:r>
+    </w:p>
+    <w:p>
+      <w:pPr>
+        <w:rPr>
+          <w:rFonts w:hint="default"/>
+          <w:lang w:val="en-US" w:eastAsia="zh-CN"/>
+        </w:rPr>
+      </w:pPr>
+      <w:r>
+        <w:rPr>
+          <w:rFonts w:hint="default"/>
+          <w:lang w:val="en-US" w:eastAsia="zh-CN"/>
+        </w:rPr>
+        <w:t>{</w:t>
+      </w:r>
+    </w:p>
+    <w:p>
+      <w:pPr>
+        <w:rPr>
+          <w:rFonts w:hint="default"/>
+          <w:lang w:val="en-US" w:eastAsia="zh-CN"/>
+        </w:rPr>
+      </w:pPr>
+      <w:r>
+        <w:rPr>
+          <w:rFonts w:hint="default"/>
+          <w:lang w:val="en-US" w:eastAsia="zh-CN"/>
+        </w:rPr>
+        <w:t xml:space="preserve">    "code":0,</w:t>
+      </w:r>
+    </w:p>
+    <w:p>
+      <w:pPr>
+        <w:rPr>
+          <w:rFonts w:hint="default"/>
+          <w:lang w:val="en-US" w:eastAsia="zh-CN"/>
+        </w:rPr>
+      </w:pPr>
+      <w:r>
+        <w:rPr>
+          <w:rFonts w:hint="default"/>
+          <w:lang w:val="en-US" w:eastAsia="zh-CN"/>
+        </w:rPr>
+        <w:t xml:space="preserve">    "msg":"sucess"</w:t>
+      </w:r>
+    </w:p>
+    <w:p>
+      <w:pPr>
+        <w:rPr>
+          <w:rFonts w:hint="default"/>
+          <w:lang w:val="en-US" w:eastAsia="zh-CN"/>
+        </w:rPr>
+      </w:pPr>
+      <w:r>
+        <w:rPr>
+          <w:rFonts w:hint="default"/>
+          <w:lang w:val="en-US" w:eastAsia="zh-CN"/>
+        </w:rPr>
+        <w:t>}</w:t>
       </w:r>
     </w:p>
     <w:p>
@@ -9900,7 +10030,7 @@
           <w:lang w:val="en-US" w:eastAsia="zh-CN"/>
         </w:rPr>
       </w:pPr>
-      <w:bookmarkStart w:id="32" w:name="_Toc11244"/>
+      <w:bookmarkStart w:id="32" w:name="_Toc11937"/>
       <w:r>
         <w:rPr>
           <w:rFonts w:hint="eastAsia"/>
@@ -9912,6 +10042,23 @@
     </w:p>
     <w:p>
       <w:pPr>
+        <w:pStyle w:val="5"/>
+        <w:bidi w:val="0"/>
+        <w:rPr>
+          <w:rFonts w:hint="default"/>
+          <w:lang w:val="en-US" w:eastAsia="zh-CN"/>
+        </w:rPr>
+      </w:pPr>
+      <w:r>
+        <w:rPr>
+          <w:rFonts w:hint="eastAsia"/>
+          <w:lang w:val="en-US" w:eastAsia="zh-CN"/>
+        </w:rPr>
+        <w:t>3.4.2.1 请求</w:t>
+      </w:r>
+    </w:p>
+    <w:p>
+      <w:pPr>
         <w:rPr>
           <w:rFonts w:hint="eastAsia"/>
           <w:lang w:val="en-US" w:eastAsia="zh-CN"/>
@@ -10020,6 +10167,106 @@
         </w:rPr>
         <w:t xml:space="preserve">     Live:1为直播0为录像</w:t>
       </w:r>
+    </w:p>
+    <w:p>
+      <w:pPr>
+        <w:pStyle w:val="5"/>
+        <w:bidi w:val="0"/>
+        <w:rPr>
+          <w:rFonts w:hint="eastAsia"/>
+          <w:lang w:val="en-US" w:eastAsia="zh-CN"/>
+        </w:rPr>
+      </w:pPr>
+      <w:r>
+        <w:rPr>
+          <w:rFonts w:hint="eastAsia"/>
+          <w:lang w:val="en-US" w:eastAsia="zh-CN"/>
+        </w:rPr>
+        <w:t>3.4.2.2 回复</w:t>
+      </w:r>
+    </w:p>
+    <w:p>
+      <w:pPr>
+        <w:rPr>
+          <w:rFonts w:hint="default"/>
+          <w:lang w:val="en-US" w:eastAsia="zh-CN"/>
+        </w:rPr>
+      </w:pPr>
+      <w:r>
+        <w:rPr>
+          <w:rFonts w:hint="eastAsia"/>
+          <w:lang w:val="en-US" w:eastAsia="zh-CN"/>
+        </w:rPr>
+        <w:t xml:space="preserve">    code为0表示成功,其他值表示失败</w:t>
+      </w:r>
+    </w:p>
+    <w:p>
+      <w:pPr>
+        <w:rPr>
+          <w:rFonts w:hint="default"/>
+          <w:lang w:val="en-US" w:eastAsia="zh-CN"/>
+        </w:rPr>
+      </w:pPr>
+      <w:r>
+        <w:rPr>
+          <w:rFonts w:hint="default"/>
+          <w:lang w:val="en-US" w:eastAsia="zh-CN"/>
+        </w:rPr>
+        <w:t>{</w:t>
+      </w:r>
+    </w:p>
+    <w:p>
+      <w:pPr>
+        <w:rPr>
+          <w:rFonts w:hint="default"/>
+          <w:lang w:val="en-US" w:eastAsia="zh-CN"/>
+        </w:rPr>
+      </w:pPr>
+      <w:r>
+        <w:rPr>
+          <w:rFonts w:hint="default"/>
+          <w:lang w:val="en-US" w:eastAsia="zh-CN"/>
+        </w:rPr>
+        <w:t xml:space="preserve">    "code":0,</w:t>
+      </w:r>
+    </w:p>
+    <w:p>
+      <w:pPr>
+        <w:rPr>
+          <w:rFonts w:hint="default"/>
+          <w:lang w:val="en-US" w:eastAsia="zh-CN"/>
+        </w:rPr>
+      </w:pPr>
+      <w:r>
+        <w:rPr>
+          <w:rFonts w:hint="default"/>
+          <w:lang w:val="en-US" w:eastAsia="zh-CN"/>
+        </w:rPr>
+        <w:t xml:space="preserve">    "msg":"sucess"</w:t>
+      </w:r>
+    </w:p>
+    <w:p>
+      <w:pPr>
+        <w:rPr>
+          <w:rFonts w:hint="default"/>
+          <w:lang w:val="en-US" w:eastAsia="zh-CN"/>
+        </w:rPr>
+      </w:pPr>
+      <w:r>
+        <w:rPr>
+          <w:rFonts w:hint="default"/>
+          <w:lang w:val="en-US" w:eastAsia="zh-CN"/>
+        </w:rPr>
+        <w:t>}</w:t>
+      </w:r>
+    </w:p>
+    <w:p>
+      <w:pPr>
+        <w:rPr>
+          <w:rFonts w:hint="default"/>
+          <w:lang w:val="en-US" w:eastAsia="zh-CN"/>
+        </w:rPr>
+      </w:pPr>
     </w:p>
     <w:p>
       <w:pPr>
@@ -10030,7 +10277,7 @@
           <w:lang w:val="en-US" w:eastAsia="zh-CN"/>
         </w:rPr>
       </w:pPr>
-      <w:bookmarkStart w:id="33" w:name="_Toc3158"/>
+      <w:bookmarkStart w:id="33" w:name="_Toc8884"/>
       <w:r>
         <w:rPr>
           <w:rFonts w:hint="eastAsia"/>
@@ -10039,6 +10286,8 @@
         <w:t>四 配置说明</w:t>
       </w:r>
       <w:bookmarkEnd w:id="33"/>
+      <w:bookmarkStart w:id="53" w:name="_GoBack"/>
+      <w:bookmarkEnd w:id="53"/>
     </w:p>
     <w:p>
       <w:pPr>
@@ -10049,7 +10298,7 @@
           <w:lang w:val="en-US" w:eastAsia="zh-CN"/>
         </w:rPr>
       </w:pPr>
-      <w:bookmarkStart w:id="34" w:name="_Toc21321"/>
+      <w:bookmarkStart w:id="34" w:name="_Toc7415"/>
       <w:r>
         <w:rPr>
           <w:rFonts w:hint="eastAsia"/>
@@ -10083,7 +10332,7 @@
           <w:lang w:val="en-US" w:eastAsia="zh-CN"/>
         </w:rPr>
       </w:pPr>
-      <w:bookmarkStart w:id="35" w:name="_Toc18893"/>
+      <w:bookmarkStart w:id="35" w:name="_Toc3499"/>
       <w:r>
         <w:rPr>
           <w:rFonts w:hint="eastAsia"/>
@@ -10202,7 +10451,7 @@
           <w:lang w:val="en-US" w:eastAsia="zh-CN"/>
         </w:rPr>
       </w:pPr>
-      <w:bookmarkStart w:id="36" w:name="_Toc14420"/>
+      <w:bookmarkStart w:id="36" w:name="_Toc13387"/>
       <w:r>
         <w:rPr>
           <w:rFonts w:hint="eastAsia"/>
@@ -10406,7 +10655,7 @@
           <w:lang w:val="en-US" w:eastAsia="zh-CN"/>
         </w:rPr>
       </w:pPr>
-      <w:bookmarkStart w:id="37" w:name="_Toc6649"/>
+      <w:bookmarkStart w:id="37" w:name="_Toc20647"/>
       <w:r>
         <w:rPr>
           <w:rFonts w:hint="eastAsia"/>
@@ -10535,7 +10784,7 @@
           <w:lang w:val="en-US" w:eastAsia="zh-CN"/>
         </w:rPr>
       </w:pPr>
-      <w:bookmarkStart w:id="38" w:name="_Toc17164"/>
+      <w:bookmarkStart w:id="38" w:name="_Toc7054"/>
       <w:r>
         <w:rPr>
           <w:rFonts w:hint="eastAsia"/>
@@ -10677,7 +10926,7 @@
           <w:lang w:val="en-US" w:eastAsia="zh-CN"/>
         </w:rPr>
       </w:pPr>
-      <w:bookmarkStart w:id="39" w:name="_Toc7354"/>
+      <w:bookmarkStart w:id="39" w:name="_Toc10456"/>
       <w:r>
         <w:rPr>
           <w:rFonts w:hint="eastAsia"/>
@@ -10792,7 +11041,7 @@
           <w:lang w:val="en-US" w:eastAsia="zh-CN"/>
         </w:rPr>
       </w:pPr>
-      <w:bookmarkStart w:id="40" w:name="_Toc5164"/>
+      <w:bookmarkStart w:id="40" w:name="_Toc3369"/>
       <w:r>
         <w:rPr>
           <w:rFonts w:hint="eastAsia"/>
@@ -10826,7 +11075,7 @@
           <w:lang w:val="en-US" w:eastAsia="zh-CN"/>
         </w:rPr>
       </w:pPr>
-      <w:bookmarkStart w:id="41" w:name="_Toc22231"/>
+      <w:bookmarkStart w:id="41" w:name="_Toc30998"/>
       <w:r>
         <w:rPr>
           <w:rFonts w:hint="eastAsia"/>
@@ -10945,7 +11194,7 @@
           <w:lang w:val="en-US" w:eastAsia="zh-CN"/>
         </w:rPr>
       </w:pPr>
-      <w:bookmarkStart w:id="42" w:name="_Toc12424"/>
+      <w:bookmarkStart w:id="42" w:name="_Toc29284"/>
       <w:r>
         <w:rPr>
           <w:rFonts w:hint="eastAsia"/>
@@ -11114,7 +11363,7 @@
           <w:lang w:val="en-US" w:eastAsia="zh-CN"/>
         </w:rPr>
       </w:pPr>
-      <w:bookmarkStart w:id="43" w:name="_Toc10319"/>
+      <w:bookmarkStart w:id="43" w:name="_Toc30760"/>
       <w:r>
         <w:rPr>
           <w:rFonts w:hint="eastAsia"/>
@@ -11229,7 +11478,7 @@
           <w:lang w:val="en-US" w:eastAsia="zh-CN"/>
         </w:rPr>
       </w:pPr>
-      <w:bookmarkStart w:id="44" w:name="_Toc13464"/>
+      <w:bookmarkStart w:id="44" w:name="_Toc22271"/>
       <w:r>
         <w:rPr>
           <w:rFonts w:hint="eastAsia"/>
@@ -11344,7 +11593,7 @@
           <w:lang w:val="en-US" w:eastAsia="zh-CN"/>
         </w:rPr>
       </w:pPr>
-      <w:bookmarkStart w:id="45" w:name="_Toc28240"/>
+      <w:bookmarkStart w:id="45" w:name="_Toc23174"/>
       <w:r>
         <w:rPr>
           <w:rFonts w:hint="eastAsia"/>
@@ -11378,7 +11627,7 @@
           <w:lang w:val="en-US" w:eastAsia="zh-CN"/>
         </w:rPr>
       </w:pPr>
-      <w:bookmarkStart w:id="46" w:name="_Toc14627"/>
+      <w:bookmarkStart w:id="46" w:name="_Toc24188"/>
       <w:r>
         <w:rPr>
           <w:rFonts w:hint="eastAsia"/>
@@ -11457,7 +11706,7 @@
           <w:lang w:val="en-US" w:eastAsia="zh-CN"/>
         </w:rPr>
       </w:pPr>
-      <w:bookmarkStart w:id="47" w:name="_Toc30117"/>
+      <w:bookmarkStart w:id="47" w:name="_Toc6885"/>
       <w:r>
         <w:rPr>
           <w:rFonts w:hint="eastAsia"/>
@@ -11606,7 +11855,7 @@
           <w:lang w:val="en-US" w:eastAsia="zh-CN"/>
         </w:rPr>
       </w:pPr>
-      <w:bookmarkStart w:id="48" w:name="_Toc6752"/>
+      <w:bookmarkStart w:id="48" w:name="_Toc28921"/>
       <w:r>
         <w:rPr>
           <w:rFonts w:hint="eastAsia"/>
@@ -11708,7 +11957,7 @@
           <w:lang w:val="en-US" w:eastAsia="zh-CN"/>
         </w:rPr>
       </w:pPr>
-      <w:bookmarkStart w:id="49" w:name="_Toc18908"/>
+      <w:bookmarkStart w:id="49" w:name="_Toc24644"/>
       <w:r>
         <w:rPr>
           <w:rFonts w:hint="eastAsia"/>
@@ -11823,7 +12072,7 @@
           <w:lang w:val="en-US" w:eastAsia="zh-CN"/>
         </w:rPr>
       </w:pPr>
-      <w:bookmarkStart w:id="50" w:name="_Toc7437"/>
+      <w:bookmarkStart w:id="50" w:name="_Toc17281"/>
       <w:r>
         <w:rPr>
           <w:rFonts w:hint="eastAsia"/>
@@ -12016,7 +12265,7 @@
           <w:lang w:val="en-US" w:eastAsia="zh-CN"/>
         </w:rPr>
       </w:pPr>
-      <w:bookmarkStart w:id="51" w:name="_Toc3711"/>
+      <w:bookmarkStart w:id="51" w:name="_Toc13661"/>
       <w:r>
         <w:rPr>
           <w:rFonts w:hint="eastAsia"/>
@@ -12035,7 +12284,7 @@
           <w:lang w:val="en-US" w:eastAsia="zh-CN"/>
         </w:rPr>
       </w:pPr>
-      <w:bookmarkStart w:id="52" w:name="_Toc2375"/>
+      <w:bookmarkStart w:id="52" w:name="_Toc16447"/>
       <w:r>
         <w:rPr>
           <w:rFonts w:hint="eastAsia"/>

--- a/XEngine_Docment/Docment_zh.docx
+++ b/XEngine_Docment/Docment_zh.docx
@@ -13,7 +13,7 @@
           <w:szCs w:val="44"/>
         </w:rPr>
       </w:pPr>
-      <w:bookmarkStart w:id="0" w:name="_Toc24551"/>
+      <w:bookmarkStart w:id="0" w:name="_Toc30411"/>
       <w:r>
         <w:rPr>
           <w:rFonts w:hint="eastAsia"/>
@@ -99,7 +99,7 @@
             <w:fldChar w:fldCharType="begin"/>
           </w:r>
           <w:r>
-            <w:instrText xml:space="preserve"> HYPERLINK \l _Toc24551 </w:instrText>
+            <w:instrText xml:space="preserve"> HYPERLINK \l _Toc30411 </w:instrText>
           </w:r>
           <w:r>
             <w:fldChar w:fldCharType="separate"/>
@@ -126,7 +126,7 @@
             <w:fldChar w:fldCharType="begin"/>
           </w:r>
           <w:r>
-            <w:instrText xml:space="preserve"> PAGEREF _Toc24551 \h </w:instrText>
+            <w:instrText xml:space="preserve"> PAGEREF _Toc30411 \h </w:instrText>
           </w:r>
           <w:r>
             <w:fldChar w:fldCharType="separate"/>
@@ -160,7 +160,7 @@
               <w:bCs/>
               <w:lang w:val="zh-CN"/>
             </w:rPr>
-            <w:instrText xml:space="preserve"> HYPERLINK \l _Toc2764 </w:instrText>
+            <w:instrText xml:space="preserve"> HYPERLINK \l _Toc26784 </w:instrText>
           </w:r>
           <w:r>
             <w:rPr>
@@ -182,7 +182,7 @@
             <w:fldChar w:fldCharType="begin"/>
           </w:r>
           <w:r>
-            <w:instrText xml:space="preserve"> PAGEREF _Toc2764 \h </w:instrText>
+            <w:instrText xml:space="preserve"> PAGEREF _Toc26784 \h </w:instrText>
           </w:r>
           <w:r>
             <w:fldChar w:fldCharType="separate"/>
@@ -220,7 +220,7 @@
               <w:bCs/>
               <w:lang w:val="zh-CN"/>
             </w:rPr>
-            <w:instrText xml:space="preserve"> HYPERLINK \l _Toc31792 </w:instrText>
+            <w:instrText xml:space="preserve"> HYPERLINK \l _Toc12833 </w:instrText>
           </w:r>
           <w:r>
             <w:rPr>
@@ -242,7 +242,7 @@
             <w:fldChar w:fldCharType="begin"/>
           </w:r>
           <w:r>
-            <w:instrText xml:space="preserve"> PAGEREF _Toc31792 \h </w:instrText>
+            <w:instrText xml:space="preserve"> PAGEREF _Toc12833 \h </w:instrText>
           </w:r>
           <w:r>
             <w:fldChar w:fldCharType="separate"/>
@@ -280,7 +280,7 @@
               <w:bCs/>
               <w:lang w:val="zh-CN"/>
             </w:rPr>
-            <w:instrText xml:space="preserve"> HYPERLINK \l _Toc1975 </w:instrText>
+            <w:instrText xml:space="preserve"> HYPERLINK \l _Toc4812 </w:instrText>
           </w:r>
           <w:r>
             <w:rPr>
@@ -304,7 +304,7 @@
             <w:fldChar w:fldCharType="begin"/>
           </w:r>
           <w:r>
-            <w:instrText xml:space="preserve"> PAGEREF _Toc1975 \h </w:instrText>
+            <w:instrText xml:space="preserve"> PAGEREF _Toc4812 \h </w:instrText>
           </w:r>
           <w:r>
             <w:fldChar w:fldCharType="separate"/>
@@ -342,7 +342,7 @@
               <w:bCs/>
               <w:lang w:val="zh-CN"/>
             </w:rPr>
-            <w:instrText xml:space="preserve"> HYPERLINK \l _Toc25662 </w:instrText>
+            <w:instrText xml:space="preserve"> HYPERLINK \l _Toc10930 </w:instrText>
           </w:r>
           <w:r>
             <w:rPr>
@@ -365,7 +365,7 @@
             <w:fldChar w:fldCharType="begin"/>
           </w:r>
           <w:r>
-            <w:instrText xml:space="preserve"> PAGEREF _Toc25662 \h </w:instrText>
+            <w:instrText xml:space="preserve"> PAGEREF _Toc10930 \h </w:instrText>
           </w:r>
           <w:r>
             <w:fldChar w:fldCharType="separate"/>
@@ -403,7 +403,7 @@
               <w:bCs/>
               <w:lang w:val="zh-CN"/>
             </w:rPr>
-            <w:instrText xml:space="preserve"> HYPERLINK \l _Toc14024 </w:instrText>
+            <w:instrText xml:space="preserve"> HYPERLINK \l _Toc8443 </w:instrText>
           </w:r>
           <w:r>
             <w:rPr>
@@ -432,7 +432,7 @@
             <w:fldChar w:fldCharType="begin"/>
           </w:r>
           <w:r>
-            <w:instrText xml:space="preserve"> PAGEREF _Toc14024 \h </w:instrText>
+            <w:instrText xml:space="preserve"> PAGEREF _Toc8443 \h </w:instrText>
           </w:r>
           <w:r>
             <w:fldChar w:fldCharType="separate"/>
@@ -470,7 +470,7 @@
               <w:bCs/>
               <w:lang w:val="zh-CN"/>
             </w:rPr>
-            <w:instrText xml:space="preserve"> HYPERLINK \l _Toc5753 </w:instrText>
+            <w:instrText xml:space="preserve"> HYPERLINK \l _Toc289 </w:instrText>
           </w:r>
           <w:r>
             <w:rPr>
@@ -500,7 +500,7 @@
             <w:fldChar w:fldCharType="begin"/>
           </w:r>
           <w:r>
-            <w:instrText xml:space="preserve"> PAGEREF _Toc5753 \h </w:instrText>
+            <w:instrText xml:space="preserve"> PAGEREF _Toc289 \h </w:instrText>
           </w:r>
           <w:r>
             <w:fldChar w:fldCharType="separate"/>
@@ -538,7 +538,7 @@
               <w:bCs/>
               <w:lang w:val="zh-CN"/>
             </w:rPr>
-            <w:instrText xml:space="preserve"> HYPERLINK \l _Toc616 </w:instrText>
+            <w:instrText xml:space="preserve"> HYPERLINK \l _Toc24797 </w:instrText>
           </w:r>
           <w:r>
             <w:rPr>
@@ -561,7 +561,7 @@
             <w:fldChar w:fldCharType="begin"/>
           </w:r>
           <w:r>
-            <w:instrText xml:space="preserve"> PAGEREF _Toc616 \h </w:instrText>
+            <w:instrText xml:space="preserve"> PAGEREF _Toc24797 \h </w:instrText>
           </w:r>
           <w:r>
             <w:fldChar w:fldCharType="separate"/>
@@ -599,7 +599,7 @@
               <w:bCs/>
               <w:lang w:val="zh-CN"/>
             </w:rPr>
-            <w:instrText xml:space="preserve"> HYPERLINK \l _Toc10950 </w:instrText>
+            <w:instrText xml:space="preserve"> HYPERLINK \l _Toc9614 </w:instrText>
           </w:r>
           <w:r>
             <w:rPr>
@@ -622,7 +622,7 @@
             <w:fldChar w:fldCharType="begin"/>
           </w:r>
           <w:r>
-            <w:instrText xml:space="preserve"> PAGEREF _Toc10950 \h </w:instrText>
+            <w:instrText xml:space="preserve"> PAGEREF _Toc9614 \h </w:instrText>
           </w:r>
           <w:r>
             <w:fldChar w:fldCharType="separate"/>
@@ -660,7 +660,7 @@
               <w:bCs/>
               <w:lang w:val="zh-CN"/>
             </w:rPr>
-            <w:instrText xml:space="preserve"> HYPERLINK \l _Toc1433 </w:instrText>
+            <w:instrText xml:space="preserve"> HYPERLINK \l _Toc15996 </w:instrText>
           </w:r>
           <w:r>
             <w:rPr>
@@ -683,7 +683,7 @@
             <w:fldChar w:fldCharType="begin"/>
           </w:r>
           <w:r>
-            <w:instrText xml:space="preserve"> PAGEREF _Toc1433 \h </w:instrText>
+            <w:instrText xml:space="preserve"> PAGEREF _Toc15996 \h </w:instrText>
           </w:r>
           <w:r>
             <w:fldChar w:fldCharType="separate"/>
@@ -721,7 +721,7 @@
               <w:bCs/>
               <w:lang w:val="zh-CN"/>
             </w:rPr>
-            <w:instrText xml:space="preserve"> HYPERLINK \l _Toc28679 </w:instrText>
+            <w:instrText xml:space="preserve"> HYPERLINK \l _Toc18078 </w:instrText>
           </w:r>
           <w:r>
             <w:rPr>
@@ -744,7 +744,7 @@
             <w:fldChar w:fldCharType="begin"/>
           </w:r>
           <w:r>
-            <w:instrText xml:space="preserve"> PAGEREF _Toc28679 \h </w:instrText>
+            <w:instrText xml:space="preserve"> PAGEREF _Toc18078 \h </w:instrText>
           </w:r>
           <w:r>
             <w:fldChar w:fldCharType="separate"/>
@@ -782,7 +782,7 @@
               <w:bCs/>
               <w:lang w:val="zh-CN"/>
             </w:rPr>
-            <w:instrText xml:space="preserve"> HYPERLINK \l _Toc7162 </w:instrText>
+            <w:instrText xml:space="preserve"> HYPERLINK \l _Toc23973 </w:instrText>
           </w:r>
           <w:r>
             <w:rPr>
@@ -805,7 +805,7 @@
             <w:fldChar w:fldCharType="begin"/>
           </w:r>
           <w:r>
-            <w:instrText xml:space="preserve"> PAGEREF _Toc7162 \h </w:instrText>
+            <w:instrText xml:space="preserve"> PAGEREF _Toc23973 \h </w:instrText>
           </w:r>
           <w:r>
             <w:fldChar w:fldCharType="separate"/>
@@ -843,7 +843,7 @@
               <w:bCs/>
               <w:lang w:val="zh-CN"/>
             </w:rPr>
-            <w:instrText xml:space="preserve"> HYPERLINK \l _Toc666 </w:instrText>
+            <w:instrText xml:space="preserve"> HYPERLINK \l _Toc20926 </w:instrText>
           </w:r>
           <w:r>
             <w:rPr>
@@ -866,7 +866,7 @@
             <w:fldChar w:fldCharType="begin"/>
           </w:r>
           <w:r>
-            <w:instrText xml:space="preserve"> PAGEREF _Toc666 \h </w:instrText>
+            <w:instrText xml:space="preserve"> PAGEREF _Toc20926 \h </w:instrText>
           </w:r>
           <w:r>
             <w:fldChar w:fldCharType="separate"/>
@@ -904,7 +904,7 @@
               <w:bCs/>
               <w:lang w:val="zh-CN"/>
             </w:rPr>
-            <w:instrText xml:space="preserve"> HYPERLINK \l _Toc19137 </w:instrText>
+            <w:instrText xml:space="preserve"> HYPERLINK \l _Toc13207 </w:instrText>
           </w:r>
           <w:r>
             <w:rPr>
@@ -927,7 +927,7 @@
             <w:fldChar w:fldCharType="begin"/>
           </w:r>
           <w:r>
-            <w:instrText xml:space="preserve"> PAGEREF _Toc19137 \h </w:instrText>
+            <w:instrText xml:space="preserve"> PAGEREF _Toc13207 \h </w:instrText>
           </w:r>
           <w:r>
             <w:fldChar w:fldCharType="separate"/>
@@ -965,7 +965,7 @@
               <w:bCs/>
               <w:lang w:val="zh-CN"/>
             </w:rPr>
-            <w:instrText xml:space="preserve"> HYPERLINK \l _Toc3045 </w:instrText>
+            <w:instrText xml:space="preserve"> HYPERLINK \l _Toc22159 </w:instrText>
           </w:r>
           <w:r>
             <w:rPr>
@@ -988,7 +988,7 @@
             <w:fldChar w:fldCharType="begin"/>
           </w:r>
           <w:r>
-            <w:instrText xml:space="preserve"> PAGEREF _Toc3045 \h </w:instrText>
+            <w:instrText xml:space="preserve"> PAGEREF _Toc22159 \h </w:instrText>
           </w:r>
           <w:r>
             <w:fldChar w:fldCharType="separate"/>
@@ -1026,7 +1026,7 @@
               <w:bCs/>
               <w:lang w:val="zh-CN"/>
             </w:rPr>
-            <w:instrText xml:space="preserve"> HYPERLINK \l _Toc4768 </w:instrText>
+            <w:instrText xml:space="preserve"> HYPERLINK \l _Toc19275 </w:instrText>
           </w:r>
           <w:r>
             <w:rPr>
@@ -1049,7 +1049,7 @@
             <w:fldChar w:fldCharType="begin"/>
           </w:r>
           <w:r>
-            <w:instrText xml:space="preserve"> PAGEREF _Toc4768 \h </w:instrText>
+            <w:instrText xml:space="preserve"> PAGEREF _Toc19275 \h </w:instrText>
           </w:r>
           <w:r>
             <w:fldChar w:fldCharType="separate"/>
@@ -1087,7 +1087,7 @@
               <w:bCs/>
               <w:lang w:val="zh-CN"/>
             </w:rPr>
-            <w:instrText xml:space="preserve"> HYPERLINK \l _Toc6959 </w:instrText>
+            <w:instrText xml:space="preserve"> HYPERLINK \l _Toc28316 </w:instrText>
           </w:r>
           <w:r>
             <w:rPr>
@@ -1110,7 +1110,7 @@
             <w:fldChar w:fldCharType="begin"/>
           </w:r>
           <w:r>
-            <w:instrText xml:space="preserve"> PAGEREF _Toc6959 \h </w:instrText>
+            <w:instrText xml:space="preserve"> PAGEREF _Toc28316 \h </w:instrText>
           </w:r>
           <w:r>
             <w:fldChar w:fldCharType="separate"/>
@@ -1148,7 +1148,7 @@
               <w:bCs/>
               <w:lang w:val="zh-CN"/>
             </w:rPr>
-            <w:instrText xml:space="preserve"> HYPERLINK \l _Toc31150 </w:instrText>
+            <w:instrText xml:space="preserve"> HYPERLINK \l _Toc28876 </w:instrText>
           </w:r>
           <w:r>
             <w:rPr>
@@ -1171,7 +1171,7 @@
             <w:fldChar w:fldCharType="begin"/>
           </w:r>
           <w:r>
-            <w:instrText xml:space="preserve"> PAGEREF _Toc31150 \h </w:instrText>
+            <w:instrText xml:space="preserve"> PAGEREF _Toc28876 \h </w:instrText>
           </w:r>
           <w:r>
             <w:fldChar w:fldCharType="separate"/>
@@ -1209,7 +1209,7 @@
               <w:bCs/>
               <w:lang w:val="zh-CN"/>
             </w:rPr>
-            <w:instrText xml:space="preserve"> HYPERLINK \l _Toc19033 </w:instrText>
+            <w:instrText xml:space="preserve"> HYPERLINK \l _Toc5059 </w:instrText>
           </w:r>
           <w:r>
             <w:rPr>
@@ -1232,7 +1232,7 @@
             <w:fldChar w:fldCharType="begin"/>
           </w:r>
           <w:r>
-            <w:instrText xml:space="preserve"> PAGEREF _Toc19033 \h </w:instrText>
+            <w:instrText xml:space="preserve"> PAGEREF _Toc5059 \h </w:instrText>
           </w:r>
           <w:r>
             <w:fldChar w:fldCharType="separate"/>
@@ -1270,7 +1270,7 @@
               <w:bCs/>
               <w:lang w:val="zh-CN"/>
             </w:rPr>
-            <w:instrText xml:space="preserve"> HYPERLINK \l _Toc21970 </w:instrText>
+            <w:instrText xml:space="preserve"> HYPERLINK \l _Toc9335 </w:instrText>
           </w:r>
           <w:r>
             <w:rPr>
@@ -1293,7 +1293,7 @@
             <w:fldChar w:fldCharType="begin"/>
           </w:r>
           <w:r>
-            <w:instrText xml:space="preserve"> PAGEREF _Toc21970 \h </w:instrText>
+            <w:instrText xml:space="preserve"> PAGEREF _Toc9335 \h </w:instrText>
           </w:r>
           <w:r>
             <w:fldChar w:fldCharType="separate"/>
@@ -1331,7 +1331,7 @@
               <w:bCs/>
               <w:lang w:val="zh-CN"/>
             </w:rPr>
-            <w:instrText xml:space="preserve"> HYPERLINK \l _Toc13612 </w:instrText>
+            <w:instrText xml:space="preserve"> HYPERLINK \l _Toc25346 </w:instrText>
           </w:r>
           <w:r>
             <w:rPr>
@@ -1354,7 +1354,7 @@
             <w:fldChar w:fldCharType="begin"/>
           </w:r>
           <w:r>
-            <w:instrText xml:space="preserve"> PAGEREF _Toc13612 \h </w:instrText>
+            <w:instrText xml:space="preserve"> PAGEREF _Toc25346 \h </w:instrText>
           </w:r>
           <w:r>
             <w:fldChar w:fldCharType="separate"/>
@@ -1392,7 +1392,7 @@
               <w:bCs/>
               <w:lang w:val="zh-CN"/>
             </w:rPr>
-            <w:instrText xml:space="preserve"> HYPERLINK \l _Toc25405 </w:instrText>
+            <w:instrText xml:space="preserve"> HYPERLINK \l _Toc32030 </w:instrText>
           </w:r>
           <w:r>
             <w:rPr>
@@ -1438,7 +1438,7 @@
             <w:fldChar w:fldCharType="begin"/>
           </w:r>
           <w:r>
-            <w:instrText xml:space="preserve"> PAGEREF _Toc25405 \h </w:instrText>
+            <w:instrText xml:space="preserve"> PAGEREF _Toc32030 \h </w:instrText>
           </w:r>
           <w:r>
             <w:fldChar w:fldCharType="separate"/>
@@ -1476,7 +1476,7 @@
               <w:bCs/>
               <w:lang w:val="zh-CN"/>
             </w:rPr>
-            <w:instrText xml:space="preserve"> HYPERLINK \l _Toc16478 </w:instrText>
+            <w:instrText xml:space="preserve"> HYPERLINK \l _Toc30336 </w:instrText>
           </w:r>
           <w:r>
             <w:rPr>
@@ -1529,7 +1529,7 @@
             <w:fldChar w:fldCharType="begin"/>
           </w:r>
           <w:r>
-            <w:instrText xml:space="preserve"> PAGEREF _Toc16478 \h </w:instrText>
+            <w:instrText xml:space="preserve"> PAGEREF _Toc30336 \h </w:instrText>
           </w:r>
           <w:r>
             <w:fldChar w:fldCharType="separate"/>
@@ -1567,7 +1567,7 @@
               <w:bCs/>
               <w:lang w:val="zh-CN"/>
             </w:rPr>
-            <w:instrText xml:space="preserve"> HYPERLINK \l _Toc20466 </w:instrText>
+            <w:instrText xml:space="preserve"> HYPERLINK \l _Toc6244 </w:instrText>
           </w:r>
           <w:r>
             <w:rPr>
@@ -1605,7 +1605,7 @@
             <w:fldChar w:fldCharType="begin"/>
           </w:r>
           <w:r>
-            <w:instrText xml:space="preserve"> PAGEREF _Toc20466 \h </w:instrText>
+            <w:instrText xml:space="preserve"> PAGEREF _Toc6244 \h </w:instrText>
           </w:r>
           <w:r>
             <w:fldChar w:fldCharType="separate"/>
@@ -1643,7 +1643,7 @@
               <w:bCs/>
               <w:lang w:val="zh-CN"/>
             </w:rPr>
-            <w:instrText xml:space="preserve"> HYPERLINK \l _Toc21884 </w:instrText>
+            <w:instrText xml:space="preserve"> HYPERLINK \l _Toc6413 </w:instrText>
           </w:r>
           <w:r>
             <w:rPr>
@@ -1666,7 +1666,7 @@
             <w:fldChar w:fldCharType="begin"/>
           </w:r>
           <w:r>
-            <w:instrText xml:space="preserve"> PAGEREF _Toc21884 \h </w:instrText>
+            <w:instrText xml:space="preserve"> PAGEREF _Toc6413 \h </w:instrText>
           </w:r>
           <w:r>
             <w:fldChar w:fldCharType="separate"/>
@@ -1704,7 +1704,7 @@
               <w:bCs/>
               <w:lang w:val="zh-CN"/>
             </w:rPr>
-            <w:instrText xml:space="preserve"> HYPERLINK \l _Toc27772 </w:instrText>
+            <w:instrText xml:space="preserve"> HYPERLINK \l _Toc29383 </w:instrText>
           </w:r>
           <w:r>
             <w:rPr>
@@ -1727,7 +1727,7 @@
             <w:fldChar w:fldCharType="begin"/>
           </w:r>
           <w:r>
-            <w:instrText xml:space="preserve"> PAGEREF _Toc27772 \h </w:instrText>
+            <w:instrText xml:space="preserve"> PAGEREF _Toc29383 \h </w:instrText>
           </w:r>
           <w:r>
             <w:fldChar w:fldCharType="separate"/>
@@ -1765,7 +1765,7 @@
               <w:bCs/>
               <w:lang w:val="zh-CN"/>
             </w:rPr>
-            <w:instrText xml:space="preserve"> HYPERLINK \l _Toc9044 </w:instrText>
+            <w:instrText xml:space="preserve"> HYPERLINK \l _Toc26219 </w:instrText>
           </w:r>
           <w:r>
             <w:rPr>
@@ -1788,7 +1788,7 @@
             <w:fldChar w:fldCharType="begin"/>
           </w:r>
           <w:r>
-            <w:instrText xml:space="preserve"> PAGEREF _Toc9044 \h </w:instrText>
+            <w:instrText xml:space="preserve"> PAGEREF _Toc26219 \h </w:instrText>
           </w:r>
           <w:r>
             <w:fldChar w:fldCharType="separate"/>
@@ -1826,7 +1826,7 @@
               <w:bCs/>
               <w:lang w:val="zh-CN"/>
             </w:rPr>
-            <w:instrText xml:space="preserve"> HYPERLINK \l _Toc29488 </w:instrText>
+            <w:instrText xml:space="preserve"> HYPERLINK \l _Toc3383 </w:instrText>
           </w:r>
           <w:r>
             <w:rPr>
@@ -1849,7 +1849,7 @@
             <w:fldChar w:fldCharType="begin"/>
           </w:r>
           <w:r>
-            <w:instrText xml:space="preserve"> PAGEREF _Toc29488 \h </w:instrText>
+            <w:instrText xml:space="preserve"> PAGEREF _Toc3383 \h </w:instrText>
           </w:r>
           <w:r>
             <w:fldChar w:fldCharType="separate"/>
@@ -1887,7 +1887,7 @@
               <w:bCs/>
               <w:lang w:val="zh-CN"/>
             </w:rPr>
-            <w:instrText xml:space="preserve"> HYPERLINK \l _Toc11937 </w:instrText>
+            <w:instrText xml:space="preserve"> HYPERLINK \l _Toc18208 </w:instrText>
           </w:r>
           <w:r>
             <w:rPr>
@@ -1910,13 +1910,257 @@
             <w:fldChar w:fldCharType="begin"/>
           </w:r>
           <w:r>
-            <w:instrText xml:space="preserve"> PAGEREF _Toc11937 \h </w:instrText>
+            <w:instrText xml:space="preserve"> PAGEREF _Toc18208 \h </w:instrText>
           </w:r>
           <w:r>
             <w:fldChar w:fldCharType="separate"/>
           </w:r>
           <w:r>
             <w:t>11</w:t>
+          </w:r>
+          <w:r>
+            <w:fldChar w:fldCharType="end"/>
+          </w:r>
+          <w:r>
+            <w:rPr>
+              <w:bCs/>
+              <w:lang w:val="zh-CN"/>
+            </w:rPr>
+            <w:fldChar w:fldCharType="end"/>
+          </w:r>
+        </w:p>
+        <w:p>
+          <w:pPr>
+            <w:pStyle w:val="12"/>
+            <w:tabs>
+              <w:tab w:val="right" w:leader="dot" w:pos="8306"/>
+            </w:tabs>
+          </w:pPr>
+          <w:r>
+            <w:rPr>
+              <w:bCs/>
+              <w:lang w:val="zh-CN"/>
+            </w:rPr>
+            <w:fldChar w:fldCharType="begin"/>
+          </w:r>
+          <w:r>
+            <w:rPr>
+              <w:bCs/>
+              <w:lang w:val="zh-CN"/>
+            </w:rPr>
+            <w:instrText xml:space="preserve"> HYPERLINK \l _Toc13354 </w:instrText>
+          </w:r>
+          <w:r>
+            <w:rPr>
+              <w:bCs/>
+              <w:lang w:val="zh-CN"/>
+            </w:rPr>
+            <w:fldChar w:fldCharType="separate"/>
+          </w:r>
+          <w:r>
+            <w:rPr>
+              <w:rFonts w:hint="eastAsia"/>
+              <w:lang w:val="en-US" w:eastAsia="zh-CN"/>
+            </w:rPr>
+            <w:t>3.5 转推流协议</w:t>
+          </w:r>
+          <w:r>
+            <w:tab/>
+          </w:r>
+          <w:r>
+            <w:fldChar w:fldCharType="begin"/>
+          </w:r>
+          <w:r>
+            <w:instrText xml:space="preserve"> PAGEREF _Toc13354 \h </w:instrText>
+          </w:r>
+          <w:r>
+            <w:fldChar w:fldCharType="separate"/>
+          </w:r>
+          <w:r>
+            <w:t>11</w:t>
+          </w:r>
+          <w:r>
+            <w:fldChar w:fldCharType="end"/>
+          </w:r>
+          <w:r>
+            <w:rPr>
+              <w:bCs/>
+              <w:lang w:val="zh-CN"/>
+            </w:rPr>
+            <w:fldChar w:fldCharType="end"/>
+          </w:r>
+        </w:p>
+        <w:p>
+          <w:pPr>
+            <w:pStyle w:val="7"/>
+            <w:tabs>
+              <w:tab w:val="right" w:leader="dot" w:pos="8306"/>
+            </w:tabs>
+          </w:pPr>
+          <w:r>
+            <w:rPr>
+              <w:bCs/>
+              <w:lang w:val="zh-CN"/>
+            </w:rPr>
+            <w:fldChar w:fldCharType="begin"/>
+          </w:r>
+          <w:r>
+            <w:rPr>
+              <w:bCs/>
+              <w:lang w:val="zh-CN"/>
+            </w:rPr>
+            <w:instrText xml:space="preserve"> HYPERLINK \l _Toc27559 </w:instrText>
+          </w:r>
+          <w:r>
+            <w:rPr>
+              <w:bCs/>
+              <w:lang w:val="zh-CN"/>
+            </w:rPr>
+            <w:fldChar w:fldCharType="separate"/>
+          </w:r>
+          <w:r>
+            <w:rPr>
+              <w:rFonts w:hint="eastAsia"/>
+              <w:lang w:val="en-US" w:eastAsia="zh-CN"/>
+            </w:rPr>
+            <w:t>3.5.1 播放</w:t>
+          </w:r>
+          <w:r>
+            <w:tab/>
+          </w:r>
+          <w:r>
+            <w:fldChar w:fldCharType="begin"/>
+          </w:r>
+          <w:r>
+            <w:instrText xml:space="preserve"> PAGEREF _Toc27559 \h </w:instrText>
+          </w:r>
+          <w:r>
+            <w:fldChar w:fldCharType="separate"/>
+          </w:r>
+          <w:r>
+            <w:t>11</w:t>
+          </w:r>
+          <w:r>
+            <w:fldChar w:fldCharType="end"/>
+          </w:r>
+          <w:r>
+            <w:rPr>
+              <w:bCs/>
+              <w:lang w:val="zh-CN"/>
+            </w:rPr>
+            <w:fldChar w:fldCharType="end"/>
+          </w:r>
+        </w:p>
+        <w:p>
+          <w:pPr>
+            <w:pStyle w:val="7"/>
+            <w:tabs>
+              <w:tab w:val="right" w:leader="dot" w:pos="8306"/>
+            </w:tabs>
+          </w:pPr>
+          <w:r>
+            <w:rPr>
+              <w:bCs/>
+              <w:lang w:val="zh-CN"/>
+            </w:rPr>
+            <w:fldChar w:fldCharType="begin"/>
+          </w:r>
+          <w:r>
+            <w:rPr>
+              <w:bCs/>
+              <w:lang w:val="zh-CN"/>
+            </w:rPr>
+            <w:instrText xml:space="preserve"> HYPERLINK \l _Toc7311 </w:instrText>
+          </w:r>
+          <w:r>
+            <w:rPr>
+              <w:bCs/>
+              <w:lang w:val="zh-CN"/>
+            </w:rPr>
+            <w:fldChar w:fldCharType="separate"/>
+          </w:r>
+          <w:r>
+            <w:rPr>
+              <w:rFonts w:hint="eastAsia"/>
+              <w:lang w:val="en-US" w:eastAsia="zh-CN"/>
+            </w:rPr>
+            <w:t>3.5.2 停止</w:t>
+          </w:r>
+          <w:r>
+            <w:tab/>
+          </w:r>
+          <w:r>
+            <w:fldChar w:fldCharType="begin"/>
+          </w:r>
+          <w:r>
+            <w:instrText xml:space="preserve"> PAGEREF _Toc7311 \h </w:instrText>
+          </w:r>
+          <w:r>
+            <w:fldChar w:fldCharType="separate"/>
+          </w:r>
+          <w:r>
+            <w:t>12</w:t>
+          </w:r>
+          <w:r>
+            <w:fldChar w:fldCharType="end"/>
+          </w:r>
+          <w:r>
+            <w:rPr>
+              <w:bCs/>
+              <w:lang w:val="zh-CN"/>
+            </w:rPr>
+            <w:fldChar w:fldCharType="end"/>
+          </w:r>
+        </w:p>
+        <w:p>
+          <w:pPr>
+            <w:pStyle w:val="7"/>
+            <w:tabs>
+              <w:tab w:val="right" w:leader="dot" w:pos="8306"/>
+            </w:tabs>
+          </w:pPr>
+          <w:r>
+            <w:rPr>
+              <w:bCs/>
+              <w:lang w:val="zh-CN"/>
+            </w:rPr>
+            <w:fldChar w:fldCharType="begin"/>
+          </w:r>
+          <w:r>
+            <w:rPr>
+              <w:bCs/>
+              <w:lang w:val="zh-CN"/>
+            </w:rPr>
+            <w:instrText xml:space="preserve"> HYPERLINK \l _Toc18988 </w:instrText>
+          </w:r>
+          <w:r>
+            <w:rPr>
+              <w:bCs/>
+              <w:lang w:val="zh-CN"/>
+            </w:rPr>
+            <w:fldChar w:fldCharType="separate"/>
+          </w:r>
+          <w:r>
+            <w:rPr>
+              <w:rFonts w:hint="eastAsia"/>
+              <w:lang w:val="en-US" w:eastAsia="zh-CN"/>
+            </w:rPr>
+            <w:t>3.5.3 列举</w:t>
+          </w:r>
+          <w:r>
+            <w:tab/>
+          </w:r>
+          <w:r>
+            <w:fldChar w:fldCharType="begin"/>
+          </w:r>
+          <w:r>
+            <w:instrText xml:space="preserve"> PAGEREF _Toc18988 \h </w:instrText>
+          </w:r>
+          <w:r>
+            <w:fldChar w:fldCharType="separate"/>
+          </w:r>
+          <w:r>
+            <w:t>12</w:t>
           </w:r>
           <w:r>
             <w:fldChar w:fldCharType="end"/>
@@ -1948,7 +2192,7 @@
               <w:bCs/>
               <w:lang w:val="zh-CN"/>
             </w:rPr>
-            <w:instrText xml:space="preserve"> HYPERLINK \l _Toc8884 </w:instrText>
+            <w:instrText xml:space="preserve"> HYPERLINK \l _Toc27913 </w:instrText>
           </w:r>
           <w:r>
             <w:rPr>
@@ -1971,13 +2215,13 @@
             <w:fldChar w:fldCharType="begin"/>
           </w:r>
           <w:r>
-            <w:instrText xml:space="preserve"> PAGEREF _Toc8884 \h </w:instrText>
+            <w:instrText xml:space="preserve"> PAGEREF _Toc27913 \h </w:instrText>
           </w:r>
           <w:r>
             <w:fldChar w:fldCharType="separate"/>
           </w:r>
           <w:r>
-            <w:t>11</w:t>
+            <w:t>13</w:t>
           </w:r>
           <w:r>
             <w:fldChar w:fldCharType="end"/>
@@ -2009,7 +2253,7 @@
               <w:bCs/>
               <w:lang w:val="zh-CN"/>
             </w:rPr>
-            <w:instrText xml:space="preserve"> HYPERLINK \l _Toc7415 </w:instrText>
+            <w:instrText xml:space="preserve"> HYPERLINK \l _Toc31553 </w:instrText>
           </w:r>
           <w:r>
             <w:rPr>
@@ -2032,13 +2276,13 @@
             <w:fldChar w:fldCharType="begin"/>
           </w:r>
           <w:r>
-            <w:instrText xml:space="preserve"> PAGEREF _Toc7415 \h </w:instrText>
+            <w:instrText xml:space="preserve"> PAGEREF _Toc31553 \h </w:instrText>
           </w:r>
           <w:r>
             <w:fldChar w:fldCharType="separate"/>
           </w:r>
           <w:r>
-            <w:t>11</w:t>
+            <w:t>13</w:t>
           </w:r>
           <w:r>
             <w:fldChar w:fldCharType="end"/>
@@ -2070,7 +2314,7 @@
               <w:bCs/>
               <w:lang w:val="zh-CN"/>
             </w:rPr>
-            <w:instrText xml:space="preserve"> HYPERLINK \l _Toc3499 </w:instrText>
+            <w:instrText xml:space="preserve"> HYPERLINK \l _Toc15965 </w:instrText>
           </w:r>
           <w:r>
             <w:rPr>
@@ -2093,13 +2337,13 @@
             <w:fldChar w:fldCharType="begin"/>
           </w:r>
           <w:r>
-            <w:instrText xml:space="preserve"> PAGEREF _Toc3499 \h </w:instrText>
+            <w:instrText xml:space="preserve"> PAGEREF _Toc15965 \h </w:instrText>
           </w:r>
           <w:r>
             <w:fldChar w:fldCharType="separate"/>
           </w:r>
           <w:r>
-            <w:t>11</w:t>
+            <w:t>13</w:t>
           </w:r>
           <w:r>
             <w:fldChar w:fldCharType="end"/>
@@ -2131,7 +2375,7 @@
               <w:bCs/>
               <w:lang w:val="zh-CN"/>
             </w:rPr>
-            <w:instrText xml:space="preserve"> HYPERLINK \l _Toc13387 </w:instrText>
+            <w:instrText xml:space="preserve"> HYPERLINK \l _Toc29999 </w:instrText>
           </w:r>
           <w:r>
             <w:rPr>
@@ -2154,13 +2398,13 @@
             <w:fldChar w:fldCharType="begin"/>
           </w:r>
           <w:r>
-            <w:instrText xml:space="preserve"> PAGEREF _Toc13387 \h </w:instrText>
+            <w:instrText xml:space="preserve"> PAGEREF _Toc29999 \h </w:instrText>
           </w:r>
           <w:r>
             <w:fldChar w:fldCharType="separate"/>
           </w:r>
           <w:r>
-            <w:t>12</w:t>
+            <w:t>13</w:t>
           </w:r>
           <w:r>
             <w:fldChar w:fldCharType="end"/>
@@ -2192,7 +2436,7 @@
               <w:bCs/>
               <w:lang w:val="zh-CN"/>
             </w:rPr>
-            <w:instrText xml:space="preserve"> HYPERLINK \l _Toc20647 </w:instrText>
+            <w:instrText xml:space="preserve"> HYPERLINK \l _Toc13304 </w:instrText>
           </w:r>
           <w:r>
             <w:rPr>
@@ -2215,13 +2459,13 @@
             <w:fldChar w:fldCharType="begin"/>
           </w:r>
           <w:r>
-            <w:instrText xml:space="preserve"> PAGEREF _Toc20647 \h </w:instrText>
+            <w:instrText xml:space="preserve"> PAGEREF _Toc13304 \h </w:instrText>
           </w:r>
           <w:r>
             <w:fldChar w:fldCharType="separate"/>
           </w:r>
           <w:r>
-            <w:t>12</w:t>
+            <w:t>14</w:t>
           </w:r>
           <w:r>
             <w:fldChar w:fldCharType="end"/>
@@ -2253,7 +2497,7 @@
               <w:bCs/>
               <w:lang w:val="zh-CN"/>
             </w:rPr>
-            <w:instrText xml:space="preserve"> HYPERLINK \l _Toc7054 </w:instrText>
+            <w:instrText xml:space="preserve"> HYPERLINK \l _Toc25292 </w:instrText>
           </w:r>
           <w:r>
             <w:rPr>
@@ -2276,13 +2520,13 @@
             <w:fldChar w:fldCharType="begin"/>
           </w:r>
           <w:r>
-            <w:instrText xml:space="preserve"> PAGEREF _Toc7054 \h </w:instrText>
+            <w:instrText xml:space="preserve"> PAGEREF _Toc25292 \h </w:instrText>
           </w:r>
           <w:r>
             <w:fldChar w:fldCharType="separate"/>
           </w:r>
           <w:r>
-            <w:t>12</w:t>
+            <w:t>14</w:t>
           </w:r>
           <w:r>
             <w:fldChar w:fldCharType="end"/>
@@ -2314,7 +2558,7 @@
               <w:bCs/>
               <w:lang w:val="zh-CN"/>
             </w:rPr>
-            <w:instrText xml:space="preserve"> HYPERLINK \l _Toc10456 </w:instrText>
+            <w:instrText xml:space="preserve"> HYPERLINK \l _Toc5622 </w:instrText>
           </w:r>
           <w:r>
             <w:rPr>
@@ -2337,13 +2581,13 @@
             <w:fldChar w:fldCharType="begin"/>
           </w:r>
           <w:r>
-            <w:instrText xml:space="preserve"> PAGEREF _Toc10456 \h </w:instrText>
+            <w:instrText xml:space="preserve"> PAGEREF _Toc5622 \h </w:instrText>
           </w:r>
           <w:r>
             <w:fldChar w:fldCharType="separate"/>
           </w:r>
           <w:r>
-            <w:t>12</w:t>
+            <w:t>14</w:t>
           </w:r>
           <w:r>
             <w:fldChar w:fldCharType="end"/>
@@ -2375,7 +2619,7 @@
               <w:bCs/>
               <w:lang w:val="zh-CN"/>
             </w:rPr>
-            <w:instrText xml:space="preserve"> HYPERLINK \l _Toc3369 </w:instrText>
+            <w:instrText xml:space="preserve"> HYPERLINK \l _Toc31227 </w:instrText>
           </w:r>
           <w:r>
             <w:rPr>
@@ -2398,13 +2642,13 @@
             <w:fldChar w:fldCharType="begin"/>
           </w:r>
           <w:r>
-            <w:instrText xml:space="preserve"> PAGEREF _Toc3369 \h </w:instrText>
+            <w:instrText xml:space="preserve"> PAGEREF _Toc31227 \h </w:instrText>
           </w:r>
           <w:r>
             <w:fldChar w:fldCharType="separate"/>
           </w:r>
           <w:r>
-            <w:t>12</w:t>
+            <w:t>14</w:t>
           </w:r>
           <w:r>
             <w:fldChar w:fldCharType="end"/>
@@ -2436,7 +2680,7 @@
               <w:bCs/>
               <w:lang w:val="zh-CN"/>
             </w:rPr>
-            <w:instrText xml:space="preserve"> HYPERLINK \l _Toc30998 </w:instrText>
+            <w:instrText xml:space="preserve"> HYPERLINK \l _Toc24594 </w:instrText>
           </w:r>
           <w:r>
             <w:rPr>
@@ -2459,13 +2703,13 @@
             <w:fldChar w:fldCharType="begin"/>
           </w:r>
           <w:r>
-            <w:instrText xml:space="preserve"> PAGEREF _Toc30998 \h </w:instrText>
+            <w:instrText xml:space="preserve"> PAGEREF _Toc24594 \h </w:instrText>
           </w:r>
           <w:r>
             <w:fldChar w:fldCharType="separate"/>
           </w:r>
           <w:r>
-            <w:t>13</w:t>
+            <w:t>14</w:t>
           </w:r>
           <w:r>
             <w:fldChar w:fldCharType="end"/>
@@ -2497,7 +2741,7 @@
               <w:bCs/>
               <w:lang w:val="zh-CN"/>
             </w:rPr>
-            <w:instrText xml:space="preserve"> HYPERLINK \l _Toc29284 </w:instrText>
+            <w:instrText xml:space="preserve"> HYPERLINK \l _Toc5960 </w:instrText>
           </w:r>
           <w:r>
             <w:rPr>
@@ -2520,13 +2764,13 @@
             <w:fldChar w:fldCharType="begin"/>
           </w:r>
           <w:r>
-            <w:instrText xml:space="preserve"> PAGEREF _Toc29284 \h </w:instrText>
+            <w:instrText xml:space="preserve"> PAGEREF _Toc5960 \h </w:instrText>
           </w:r>
           <w:r>
             <w:fldChar w:fldCharType="separate"/>
           </w:r>
           <w:r>
-            <w:t>13</w:t>
+            <w:t>15</w:t>
           </w:r>
           <w:r>
             <w:fldChar w:fldCharType="end"/>
@@ -2558,7 +2802,7 @@
               <w:bCs/>
               <w:lang w:val="zh-CN"/>
             </w:rPr>
-            <w:instrText xml:space="preserve"> HYPERLINK \l _Toc30760 </w:instrText>
+            <w:instrText xml:space="preserve"> HYPERLINK \l _Toc5478 </w:instrText>
           </w:r>
           <w:r>
             <w:rPr>
@@ -2581,13 +2825,13 @@
             <w:fldChar w:fldCharType="begin"/>
           </w:r>
           <w:r>
-            <w:instrText xml:space="preserve"> PAGEREF _Toc30760 \h </w:instrText>
+            <w:instrText xml:space="preserve"> PAGEREF _Toc5478 \h </w:instrText>
           </w:r>
           <w:r>
             <w:fldChar w:fldCharType="separate"/>
           </w:r>
           <w:r>
-            <w:t>13</w:t>
+            <w:t>15</w:t>
           </w:r>
           <w:r>
             <w:fldChar w:fldCharType="end"/>
@@ -2619,7 +2863,7 @@
               <w:bCs/>
               <w:lang w:val="zh-CN"/>
             </w:rPr>
-            <w:instrText xml:space="preserve"> HYPERLINK \l _Toc22271 </w:instrText>
+            <w:instrText xml:space="preserve"> HYPERLINK \l _Toc20281 </w:instrText>
           </w:r>
           <w:r>
             <w:rPr>
@@ -2642,13 +2886,13 @@
             <w:fldChar w:fldCharType="begin"/>
           </w:r>
           <w:r>
-            <w:instrText xml:space="preserve"> PAGEREF _Toc22271 \h </w:instrText>
+            <w:instrText xml:space="preserve"> PAGEREF _Toc20281 \h </w:instrText>
           </w:r>
           <w:r>
             <w:fldChar w:fldCharType="separate"/>
           </w:r>
           <w:r>
-            <w:t>13</w:t>
+            <w:t>15</w:t>
           </w:r>
           <w:r>
             <w:fldChar w:fldCharType="end"/>
@@ -2680,7 +2924,7 @@
               <w:bCs/>
               <w:lang w:val="zh-CN"/>
             </w:rPr>
-            <w:instrText xml:space="preserve"> HYPERLINK \l _Toc23174 </w:instrText>
+            <w:instrText xml:space="preserve"> HYPERLINK \l _Toc26346 </w:instrText>
           </w:r>
           <w:r>
             <w:rPr>
@@ -2703,13 +2947,13 @@
             <w:fldChar w:fldCharType="begin"/>
           </w:r>
           <w:r>
-            <w:instrText xml:space="preserve"> PAGEREF _Toc23174 \h </w:instrText>
+            <w:instrText xml:space="preserve"> PAGEREF _Toc26346 \h </w:instrText>
           </w:r>
           <w:r>
             <w:fldChar w:fldCharType="separate"/>
           </w:r>
           <w:r>
-            <w:t>13</w:t>
+            <w:t>15</w:t>
           </w:r>
           <w:r>
             <w:fldChar w:fldCharType="end"/>
@@ -2741,7 +2985,7 @@
               <w:bCs/>
               <w:lang w:val="zh-CN"/>
             </w:rPr>
-            <w:instrText xml:space="preserve"> HYPERLINK \l _Toc24188 </w:instrText>
+            <w:instrText xml:space="preserve"> HYPERLINK \l _Toc27465 </w:instrText>
           </w:r>
           <w:r>
             <w:rPr>
@@ -2764,13 +3008,13 @@
             <w:fldChar w:fldCharType="begin"/>
           </w:r>
           <w:r>
-            <w:instrText xml:space="preserve"> PAGEREF _Toc24188 \h </w:instrText>
+            <w:instrText xml:space="preserve"> PAGEREF _Toc27465 \h </w:instrText>
           </w:r>
           <w:r>
             <w:fldChar w:fldCharType="separate"/>
           </w:r>
           <w:r>
-            <w:t>13</w:t>
+            <w:t>15</w:t>
           </w:r>
           <w:r>
             <w:fldChar w:fldCharType="end"/>
@@ -2802,7 +3046,7 @@
               <w:bCs/>
               <w:lang w:val="zh-CN"/>
             </w:rPr>
-            <w:instrText xml:space="preserve"> HYPERLINK \l _Toc6885 </w:instrText>
+            <w:instrText xml:space="preserve"> HYPERLINK \l _Toc27399 </w:instrText>
           </w:r>
           <w:r>
             <w:rPr>
@@ -2825,13 +3069,13 @@
             <w:fldChar w:fldCharType="begin"/>
           </w:r>
           <w:r>
-            <w:instrText xml:space="preserve"> PAGEREF _Toc6885 \h </w:instrText>
+            <w:instrText xml:space="preserve"> PAGEREF _Toc27399 \h </w:instrText>
           </w:r>
           <w:r>
             <w:fldChar w:fldCharType="separate"/>
           </w:r>
           <w:r>
-            <w:t>14</w:t>
+            <w:t>15</w:t>
           </w:r>
           <w:r>
             <w:fldChar w:fldCharType="end"/>
@@ -2863,7 +3107,7 @@
               <w:bCs/>
               <w:lang w:val="zh-CN"/>
             </w:rPr>
-            <w:instrText xml:space="preserve"> HYPERLINK \l _Toc28921 </w:instrText>
+            <w:instrText xml:space="preserve"> HYPERLINK \l _Toc14253 </w:instrText>
           </w:r>
           <w:r>
             <w:rPr>
@@ -2886,13 +3130,13 @@
             <w:fldChar w:fldCharType="begin"/>
           </w:r>
           <w:r>
-            <w:instrText xml:space="preserve"> PAGEREF _Toc28921 \h </w:instrText>
+            <w:instrText xml:space="preserve"> PAGEREF _Toc14253 \h </w:instrText>
           </w:r>
           <w:r>
             <w:fldChar w:fldCharType="separate"/>
           </w:r>
           <w:r>
-            <w:t>14</w:t>
+            <w:t>16</w:t>
           </w:r>
           <w:r>
             <w:fldChar w:fldCharType="end"/>
@@ -2924,7 +3168,7 @@
               <w:bCs/>
               <w:lang w:val="zh-CN"/>
             </w:rPr>
-            <w:instrText xml:space="preserve"> HYPERLINK \l _Toc24644 </w:instrText>
+            <w:instrText xml:space="preserve"> HYPERLINK \l _Toc22213 </w:instrText>
           </w:r>
           <w:r>
             <w:rPr>
@@ -2947,13 +3191,13 @@
             <w:fldChar w:fldCharType="begin"/>
           </w:r>
           <w:r>
-            <w:instrText xml:space="preserve"> PAGEREF _Toc24644 \h </w:instrText>
+            <w:instrText xml:space="preserve"> PAGEREF _Toc22213 \h </w:instrText>
           </w:r>
           <w:r>
             <w:fldChar w:fldCharType="separate"/>
           </w:r>
           <w:r>
-            <w:t>14</w:t>
+            <w:t>16</w:t>
           </w:r>
           <w:r>
             <w:fldChar w:fldCharType="end"/>
@@ -2985,7 +3229,7 @@
               <w:bCs/>
               <w:lang w:val="zh-CN"/>
             </w:rPr>
-            <w:instrText xml:space="preserve"> HYPERLINK \l _Toc17281 </w:instrText>
+            <w:instrText xml:space="preserve"> HYPERLINK \l _Toc28757 </w:instrText>
           </w:r>
           <w:r>
             <w:rPr>
@@ -3008,13 +3252,257 @@
             <w:fldChar w:fldCharType="begin"/>
           </w:r>
           <w:r>
-            <w:instrText xml:space="preserve"> PAGEREF _Toc17281 \h </w:instrText>
+            <w:instrText xml:space="preserve"> PAGEREF _Toc28757 \h </w:instrText>
           </w:r>
           <w:r>
             <w:fldChar w:fldCharType="separate"/>
           </w:r>
           <w:r>
-            <w:t>14</w:t>
+            <w:t>16</w:t>
+          </w:r>
+          <w:r>
+            <w:fldChar w:fldCharType="end"/>
+          </w:r>
+          <w:r>
+            <w:rPr>
+              <w:bCs/>
+              <w:lang w:val="zh-CN"/>
+            </w:rPr>
+            <w:fldChar w:fldCharType="end"/>
+          </w:r>
+        </w:p>
+        <w:p>
+          <w:pPr>
+            <w:pStyle w:val="12"/>
+            <w:tabs>
+              <w:tab w:val="right" w:leader="dot" w:pos="8306"/>
+            </w:tabs>
+          </w:pPr>
+          <w:r>
+            <w:rPr>
+              <w:bCs/>
+              <w:lang w:val="zh-CN"/>
+            </w:rPr>
+            <w:fldChar w:fldCharType="begin"/>
+          </w:r>
+          <w:r>
+            <w:rPr>
+              <w:bCs/>
+              <w:lang w:val="zh-CN"/>
+            </w:rPr>
+            <w:instrText xml:space="preserve"> HYPERLINK \l _Toc27987 </w:instrText>
+          </w:r>
+          <w:r>
+            <w:rPr>
+              <w:bCs/>
+              <w:lang w:val="zh-CN"/>
+            </w:rPr>
+            <w:fldChar w:fldCharType="separate"/>
+          </w:r>
+          <w:r>
+            <w:rPr>
+              <w:rFonts w:hint="eastAsia"/>
+              <w:lang w:val="en-US" w:eastAsia="zh-CN"/>
+            </w:rPr>
+            <w:t>4.4 流转发配置</w:t>
+          </w:r>
+          <w:r>
+            <w:tab/>
+          </w:r>
+          <w:r>
+            <w:fldChar w:fldCharType="begin"/>
+          </w:r>
+          <w:r>
+            <w:instrText xml:space="preserve"> PAGEREF _Toc27987 \h </w:instrText>
+          </w:r>
+          <w:r>
+            <w:fldChar w:fldCharType="separate"/>
+          </w:r>
+          <w:r>
+            <w:t>16</w:t>
+          </w:r>
+          <w:r>
+            <w:fldChar w:fldCharType="end"/>
+          </w:r>
+          <w:r>
+            <w:rPr>
+              <w:bCs/>
+              <w:lang w:val="zh-CN"/>
+            </w:rPr>
+            <w:fldChar w:fldCharType="end"/>
+          </w:r>
+        </w:p>
+        <w:p>
+          <w:pPr>
+            <w:pStyle w:val="7"/>
+            <w:tabs>
+              <w:tab w:val="right" w:leader="dot" w:pos="8306"/>
+            </w:tabs>
+          </w:pPr>
+          <w:r>
+            <w:rPr>
+              <w:bCs/>
+              <w:lang w:val="zh-CN"/>
+            </w:rPr>
+            <w:fldChar w:fldCharType="begin"/>
+          </w:r>
+          <w:r>
+            <w:rPr>
+              <w:bCs/>
+              <w:lang w:val="zh-CN"/>
+            </w:rPr>
+            <w:instrText xml:space="preserve"> HYPERLINK \l _Toc20156 </w:instrText>
+          </w:r>
+          <w:r>
+            <w:rPr>
+              <w:bCs/>
+              <w:lang w:val="zh-CN"/>
+            </w:rPr>
+            <w:fldChar w:fldCharType="separate"/>
+          </w:r>
+          <w:r>
+            <w:rPr>
+              <w:rFonts w:hint="eastAsia"/>
+              <w:lang w:val="en-US" w:eastAsia="zh-CN"/>
+            </w:rPr>
+            <w:t>4.4.1 基本配置</w:t>
+          </w:r>
+          <w:r>
+            <w:tab/>
+          </w:r>
+          <w:r>
+            <w:fldChar w:fldCharType="begin"/>
+          </w:r>
+          <w:r>
+            <w:instrText xml:space="preserve"> PAGEREF _Toc20156 \h </w:instrText>
+          </w:r>
+          <w:r>
+            <w:fldChar w:fldCharType="separate"/>
+          </w:r>
+          <w:r>
+            <w:t>16</w:t>
+          </w:r>
+          <w:r>
+            <w:fldChar w:fldCharType="end"/>
+          </w:r>
+          <w:r>
+            <w:rPr>
+              <w:bCs/>
+              <w:lang w:val="zh-CN"/>
+            </w:rPr>
+            <w:fldChar w:fldCharType="end"/>
+          </w:r>
+        </w:p>
+        <w:p>
+          <w:pPr>
+            <w:pStyle w:val="7"/>
+            <w:tabs>
+              <w:tab w:val="right" w:leader="dot" w:pos="8306"/>
+            </w:tabs>
+          </w:pPr>
+          <w:r>
+            <w:rPr>
+              <w:bCs/>
+              <w:lang w:val="zh-CN"/>
+            </w:rPr>
+            <w:fldChar w:fldCharType="begin"/>
+          </w:r>
+          <w:r>
+            <w:rPr>
+              <w:bCs/>
+              <w:lang w:val="zh-CN"/>
+            </w:rPr>
+            <w:instrText xml:space="preserve"> HYPERLINK \l _Toc16646 </w:instrText>
+          </w:r>
+          <w:r>
+            <w:rPr>
+              <w:bCs/>
+              <w:lang w:val="zh-CN"/>
+            </w:rPr>
+            <w:fldChar w:fldCharType="separate"/>
+          </w:r>
+          <w:r>
+            <w:rPr>
+              <w:rFonts w:hint="eastAsia"/>
+              <w:lang w:val="en-US" w:eastAsia="zh-CN"/>
+            </w:rPr>
+            <w:t>4.4.2 最大配置</w:t>
+          </w:r>
+          <w:r>
+            <w:tab/>
+          </w:r>
+          <w:r>
+            <w:fldChar w:fldCharType="begin"/>
+          </w:r>
+          <w:r>
+            <w:instrText xml:space="preserve"> PAGEREF _Toc16646 \h </w:instrText>
+          </w:r>
+          <w:r>
+            <w:fldChar w:fldCharType="separate"/>
+          </w:r>
+          <w:r>
+            <w:t>16</w:t>
+          </w:r>
+          <w:r>
+            <w:fldChar w:fldCharType="end"/>
+          </w:r>
+          <w:r>
+            <w:rPr>
+              <w:bCs/>
+              <w:lang w:val="zh-CN"/>
+            </w:rPr>
+            <w:fldChar w:fldCharType="end"/>
+          </w:r>
+        </w:p>
+        <w:p>
+          <w:pPr>
+            <w:pStyle w:val="7"/>
+            <w:tabs>
+              <w:tab w:val="right" w:leader="dot" w:pos="8306"/>
+            </w:tabs>
+          </w:pPr>
+          <w:r>
+            <w:rPr>
+              <w:bCs/>
+              <w:lang w:val="zh-CN"/>
+            </w:rPr>
+            <w:fldChar w:fldCharType="begin"/>
+          </w:r>
+          <w:r>
+            <w:rPr>
+              <w:bCs/>
+              <w:lang w:val="zh-CN"/>
+            </w:rPr>
+            <w:instrText xml:space="preserve"> HYPERLINK \l _Toc1933 </w:instrText>
+          </w:r>
+          <w:r>
+            <w:rPr>
+              <w:bCs/>
+              <w:lang w:val="zh-CN"/>
+            </w:rPr>
+            <w:fldChar w:fldCharType="separate"/>
+          </w:r>
+          <w:r>
+            <w:rPr>
+              <w:rFonts w:hint="eastAsia"/>
+              <w:lang w:val="en-US" w:eastAsia="zh-CN"/>
+            </w:rPr>
+            <w:t>4.4.3 时间配置</w:t>
+          </w:r>
+          <w:r>
+            <w:tab/>
+          </w:r>
+          <w:r>
+            <w:fldChar w:fldCharType="begin"/>
+          </w:r>
+          <w:r>
+            <w:instrText xml:space="preserve"> PAGEREF _Toc1933 \h </w:instrText>
+          </w:r>
+          <w:r>
+            <w:fldChar w:fldCharType="separate"/>
+          </w:r>
+          <w:r>
+            <w:t>17</w:t>
           </w:r>
           <w:r>
             <w:fldChar w:fldCharType="end"/>
@@ -3046,7 +3534,7 @@
               <w:bCs/>
               <w:lang w:val="zh-CN"/>
             </w:rPr>
-            <w:instrText xml:space="preserve"> HYPERLINK \l _Toc13661 </w:instrText>
+            <w:instrText xml:space="preserve"> HYPERLINK \l _Toc30967 </w:instrText>
           </w:r>
           <w:r>
             <w:rPr>
@@ -3069,13 +3557,13 @@
             <w:fldChar w:fldCharType="begin"/>
           </w:r>
           <w:r>
-            <w:instrText xml:space="preserve"> PAGEREF _Toc13661 \h </w:instrText>
+            <w:instrText xml:space="preserve"> PAGEREF _Toc30967 \h </w:instrText>
           </w:r>
           <w:r>
             <w:fldChar w:fldCharType="separate"/>
           </w:r>
           <w:r>
-            <w:t>14</w:t>
+            <w:t>17</w:t>
           </w:r>
           <w:r>
             <w:fldChar w:fldCharType="end"/>
@@ -3107,7 +3595,7 @@
               <w:bCs/>
               <w:lang w:val="zh-CN"/>
             </w:rPr>
-            <w:instrText xml:space="preserve"> HYPERLINK \l _Toc16447 </w:instrText>
+            <w:instrText xml:space="preserve"> HYPERLINK \l _Toc15915 </w:instrText>
           </w:r>
           <w:r>
             <w:rPr>
@@ -3130,13 +3618,13 @@
             <w:fldChar w:fldCharType="begin"/>
           </w:r>
           <w:r>
-            <w:instrText xml:space="preserve"> PAGEREF _Toc16447 \h </w:instrText>
+            <w:instrText xml:space="preserve"> PAGEREF _Toc15915 \h </w:instrText>
           </w:r>
           <w:r>
             <w:fldChar w:fldCharType="separate"/>
           </w:r>
           <w:r>
-            <w:t>14</w:t>
+            <w:t>17</w:t>
           </w:r>
           <w:r>
             <w:fldChar w:fldCharType="end"/>
@@ -3172,118 +3660,6 @@
         </w:p>
       </w:sdtContent>
     </w:sdt>
-    <w:p>
-      <w:pPr>
-        <w:rPr>
-          <w:rFonts w:hint="eastAsia" w:asciiTheme="minorHAnsi" w:hAnsiTheme="minorHAnsi" w:eastAsiaTheme="minorEastAsia" w:cstheme="minorBidi"/>
-          <w:b/>
-          <w:bCs/>
-          <w:color w:val="auto"/>
-          <w:kern w:val="2"/>
-          <w:sz w:val="21"/>
-          <w:szCs w:val="22"/>
-          <w:lang w:val="zh-CN"/>
-        </w:rPr>
-      </w:pPr>
-    </w:p>
-    <w:p>
-      <w:pPr>
-        <w:rPr>
-          <w:rFonts w:hint="eastAsia" w:asciiTheme="minorHAnsi" w:hAnsiTheme="minorHAnsi" w:eastAsiaTheme="minorEastAsia" w:cstheme="minorBidi"/>
-          <w:b/>
-          <w:bCs/>
-          <w:color w:val="auto"/>
-          <w:kern w:val="2"/>
-          <w:sz w:val="21"/>
-          <w:szCs w:val="22"/>
-          <w:lang w:val="zh-CN"/>
-        </w:rPr>
-      </w:pPr>
-    </w:p>
-    <w:p>
-      <w:pPr>
-        <w:rPr>
-          <w:rFonts w:hint="eastAsia" w:asciiTheme="minorHAnsi" w:hAnsiTheme="minorHAnsi" w:eastAsiaTheme="minorEastAsia" w:cstheme="minorBidi"/>
-          <w:b/>
-          <w:bCs/>
-          <w:color w:val="auto"/>
-          <w:kern w:val="2"/>
-          <w:sz w:val="21"/>
-          <w:szCs w:val="22"/>
-          <w:lang w:val="zh-CN"/>
-        </w:rPr>
-      </w:pPr>
-    </w:p>
-    <w:p>
-      <w:pPr>
-        <w:rPr>
-          <w:rFonts w:hint="eastAsia" w:asciiTheme="minorHAnsi" w:hAnsiTheme="minorHAnsi" w:eastAsiaTheme="minorEastAsia" w:cstheme="minorBidi"/>
-          <w:b/>
-          <w:bCs/>
-          <w:color w:val="auto"/>
-          <w:kern w:val="2"/>
-          <w:sz w:val="21"/>
-          <w:szCs w:val="22"/>
-          <w:lang w:val="zh-CN"/>
-        </w:rPr>
-      </w:pPr>
-    </w:p>
-    <w:p>
-      <w:pPr>
-        <w:rPr>
-          <w:rFonts w:hint="eastAsia" w:asciiTheme="minorHAnsi" w:hAnsiTheme="minorHAnsi" w:eastAsiaTheme="minorEastAsia" w:cstheme="minorBidi"/>
-          <w:b/>
-          <w:bCs/>
-          <w:color w:val="auto"/>
-          <w:kern w:val="2"/>
-          <w:sz w:val="21"/>
-          <w:szCs w:val="22"/>
-          <w:lang w:val="zh-CN"/>
-        </w:rPr>
-      </w:pPr>
-    </w:p>
-    <w:p>
-      <w:pPr>
-        <w:rPr>
-          <w:rFonts w:hint="eastAsia" w:asciiTheme="minorHAnsi" w:hAnsiTheme="minorHAnsi" w:eastAsiaTheme="minorEastAsia" w:cstheme="minorBidi"/>
-          <w:b/>
-          <w:bCs/>
-          <w:color w:val="auto"/>
-          <w:kern w:val="2"/>
-          <w:sz w:val="21"/>
-          <w:szCs w:val="22"/>
-          <w:lang w:val="zh-CN"/>
-        </w:rPr>
-      </w:pPr>
-    </w:p>
-    <w:p>
-      <w:pPr>
-        <w:rPr>
-          <w:rFonts w:hint="eastAsia" w:asciiTheme="minorHAnsi" w:hAnsiTheme="minorHAnsi" w:eastAsiaTheme="minorEastAsia" w:cstheme="minorBidi"/>
-          <w:b/>
-          <w:bCs/>
-          <w:color w:val="auto"/>
-          <w:kern w:val="2"/>
-          <w:sz w:val="21"/>
-          <w:szCs w:val="22"/>
-          <w:lang w:val="zh-CN"/>
-        </w:rPr>
-      </w:pPr>
-    </w:p>
-    <w:p>
-      <w:pPr>
-        <w:rPr>
-          <w:rFonts w:hint="eastAsia" w:asciiTheme="minorHAnsi" w:hAnsiTheme="minorHAnsi" w:eastAsiaTheme="minorEastAsia" w:cstheme="minorBidi"/>
-          <w:b/>
-          <w:bCs/>
-          <w:color w:val="auto"/>
-          <w:kern w:val="2"/>
-          <w:sz w:val="21"/>
-          <w:szCs w:val="22"/>
-          <w:lang w:val="zh-CN"/>
-        </w:rPr>
-      </w:pPr>
-    </w:p>
     <w:p>
       <w:pPr>
         <w:rPr>
@@ -3672,12 +4048,6 @@
             <w:insideH w:val="none" w:color="auto" w:sz="0" w:space="0"/>
             <w:insideV w:val="none" w:color="auto" w:sz="0" w:space="0"/>
           </w:tblBorders>
-          <w:tblCellMar>
-            <w:top w:w="15" w:type="dxa"/>
-            <w:left w:w="15" w:type="dxa"/>
-            <w:bottom w:w="15" w:type="dxa"/>
-            <w:right w:w="15" w:type="dxa"/>
-          </w:tblCellMar>
         </w:tblPrEx>
         <w:trPr>
           <w:trHeight w:val="682" w:hRule="atLeast"/>
@@ -3820,12 +4190,6 @@
             <w:insideH w:val="none" w:color="auto" w:sz="0" w:space="0"/>
             <w:insideV w:val="none" w:color="auto" w:sz="0" w:space="0"/>
           </w:tblBorders>
-          <w:tblCellMar>
-            <w:top w:w="15" w:type="dxa"/>
-            <w:left w:w="15" w:type="dxa"/>
-            <w:bottom w:w="15" w:type="dxa"/>
-            <w:right w:w="15" w:type="dxa"/>
-          </w:tblCellMar>
         </w:tblPrEx>
         <w:trPr>
           <w:trHeight w:val="578" w:hRule="atLeast"/>
@@ -3909,7 +4273,7 @@
                 <w:rFonts w:hint="eastAsia"/>
                 <w:lang w:val="en-US" w:eastAsia="zh-CN"/>
               </w:rPr>
-              <w:t>1.2.0.1001</w:t>
+              <w:t>1.3.0.1001</w:t>
             </w:r>
           </w:p>
         </w:tc>
@@ -3924,12 +4288,6 @@
             <w:insideH w:val="none" w:color="auto" w:sz="0" w:space="0"/>
             <w:insideV w:val="none" w:color="auto" w:sz="0" w:space="0"/>
           </w:tblBorders>
-          <w:tblCellMar>
-            <w:top w:w="15" w:type="dxa"/>
-            <w:left w:w="15" w:type="dxa"/>
-            <w:bottom w:w="15" w:type="dxa"/>
-            <w:right w:w="15" w:type="dxa"/>
-          </w:tblCellMar>
         </w:tblPrEx>
         <w:trPr>
           <w:trHeight w:val="500" w:hRule="atLeast"/>
@@ -4036,7 +4394,7 @@
                 <w:rFonts w:hint="eastAsia"/>
                 <w:lang w:val="en-US" w:eastAsia="zh-CN"/>
               </w:rPr>
-              <w:t>14</w:t>
+              <w:t>25</w:t>
             </w:r>
           </w:p>
         </w:tc>
@@ -4051,12 +4409,6 @@
             <w:insideH w:val="none" w:color="auto" w:sz="0" w:space="0"/>
             <w:insideV w:val="none" w:color="auto" w:sz="0" w:space="0"/>
           </w:tblBorders>
-          <w:tblCellMar>
-            <w:top w:w="15" w:type="dxa"/>
-            <w:left w:w="15" w:type="dxa"/>
-            <w:bottom w:w="15" w:type="dxa"/>
-            <w:right w:w="15" w:type="dxa"/>
-          </w:tblCellMar>
         </w:tblPrEx>
         <w:trPr>
           <w:gridAfter w:val="1"/>
@@ -4358,7 +4710,7 @@
       <w:pPr>
         <w:pStyle w:val="2"/>
       </w:pPr>
-      <w:bookmarkStart w:id="1" w:name="_Toc2764"/>
+      <w:bookmarkStart w:id="1" w:name="_Toc26784"/>
       <w:r>
         <w:rPr>
           <w:rFonts w:hint="eastAsia"/>
@@ -4374,7 +4726,7 @@
           <w:rFonts w:hint="eastAsia"/>
         </w:rPr>
       </w:pPr>
-      <w:bookmarkStart w:id="2" w:name="_Toc31792"/>
+      <w:bookmarkStart w:id="2" w:name="_Toc12833"/>
       <w:r>
         <w:rPr>
           <w:rFonts w:hint="eastAsia"/>
@@ -4430,7 +4782,7 @@
           <w:lang w:eastAsia="zh-CN"/>
         </w:rPr>
       </w:pPr>
-      <w:bookmarkStart w:id="3" w:name="_Toc1975"/>
+      <w:bookmarkStart w:id="3" w:name="_Toc4812"/>
       <w:r>
         <w:rPr>
           <w:rFonts w:hint="eastAsia"/>
@@ -4466,7 +4818,7 @@
           <w:lang w:val="en-US" w:eastAsia="zh-CN"/>
         </w:rPr>
       </w:pPr>
-      <w:bookmarkStart w:id="4" w:name="_Toc25662"/>
+      <w:bookmarkStart w:id="4" w:name="_Toc10930"/>
       <w:r>
         <w:rPr>
           <w:rFonts w:hint="eastAsia"/>
@@ -4500,7 +4852,7 @@
           <w:lang w:val="en-US" w:eastAsia="zh-CN"/>
         </w:rPr>
       </w:pPr>
-      <w:bookmarkStart w:id="5" w:name="_Toc14024"/>
+      <w:bookmarkStart w:id="5" w:name="_Toc8443"/>
       <w:r>
         <w:rPr>
           <w:rFonts w:hint="eastAsia"/>
@@ -4598,7 +4950,7 @@
       <w:pPr>
         <w:ind w:firstLine="420"/>
         <w:rPr>
-          <w:rFonts w:hint="default"/>
+          <w:rFonts w:hint="eastAsia"/>
           <w:lang w:val="en-US" w:eastAsia="zh-CN"/>
         </w:rPr>
       </w:pPr>
@@ -4615,6 +4967,22 @@
           <w:lang w:val="en-US" w:eastAsia="zh-CN"/>
         </w:rPr>
         <w:t>:设备厂商SDK转码流服务</w:t>
+      </w:r>
+    </w:p>
+    <w:p>
+      <w:pPr>
+        <w:ind w:firstLine="420"/>
+        <w:rPr>
+          <w:rFonts w:hint="default"/>
+          <w:lang w:val="en-US" w:eastAsia="zh-CN"/>
+        </w:rPr>
+      </w:pPr>
+      <w:r>
+        <w:rPr>
+          <w:rFonts w:hint="eastAsia"/>
+          <w:lang w:val="en-US" w:eastAsia="zh-CN"/>
+        </w:rPr>
+        <w:t>XEngine_ForwardApp:流转推流服务,拉取其他设备或者服务的流转发到指定服务(推荐)</w:t>
       </w:r>
     </w:p>
     <w:p>
@@ -4626,7 +4994,7 @@
           <w:lang w:val="en-US" w:eastAsia="zh-CN"/>
         </w:rPr>
       </w:pPr>
-      <w:bookmarkStart w:id="6" w:name="_Toc5753"/>
+      <w:bookmarkStart w:id="6" w:name="_Toc289"/>
       <w:r>
         <w:rPr>
           <w:rFonts w:hint="eastAsia"/>
@@ -4652,7 +5020,7 @@
           <w:lang w:val="en-US" w:eastAsia="zh-CN"/>
         </w:rPr>
       </w:pPr>
-      <w:bookmarkStart w:id="7" w:name="_Toc616"/>
+      <w:bookmarkStart w:id="7" w:name="_Toc24797"/>
       <w:r>
         <w:rPr>
           <w:rFonts w:hint="eastAsia"/>
@@ -4747,7 +5115,7 @@
           <w:lang w:val="en-US" w:eastAsia="zh-CN"/>
         </w:rPr>
       </w:pPr>
-      <w:bookmarkStart w:id="8" w:name="_Toc10950"/>
+      <w:bookmarkStart w:id="8" w:name="_Toc9614"/>
       <w:r>
         <w:rPr>
           <w:rFonts w:hint="eastAsia"/>
@@ -4766,7 +5134,7 @@
           <w:lang w:val="en-US" w:eastAsia="zh-CN"/>
         </w:rPr>
       </w:pPr>
-      <w:bookmarkStart w:id="9" w:name="_Toc1433"/>
+      <w:bookmarkStart w:id="9" w:name="_Toc15996"/>
       <w:r>
         <w:rPr>
           <w:rFonts w:hint="eastAsia"/>
@@ -4851,7 +5219,7 @@
           <w:lang w:val="en-US" w:eastAsia="zh-CN"/>
         </w:rPr>
       </w:pPr>
-      <w:bookmarkStart w:id="10" w:name="_Toc28679"/>
+      <w:bookmarkStart w:id="10" w:name="_Toc18078"/>
       <w:r>
         <w:rPr>
           <w:rFonts w:hint="eastAsia"/>
@@ -4870,7 +5238,7 @@
           <w:lang w:val="en-US" w:eastAsia="zh-CN"/>
         </w:rPr>
       </w:pPr>
-      <w:bookmarkStart w:id="11" w:name="_Toc7162"/>
+      <w:bookmarkStart w:id="11" w:name="_Toc23973"/>
       <w:r>
         <w:rPr>
           <w:rFonts w:hint="eastAsia"/>
@@ -4905,7 +5273,7 @@
           <w:lang w:val="en-US" w:eastAsia="zh-CN"/>
         </w:rPr>
       </w:pPr>
-      <w:bookmarkStart w:id="12" w:name="_Toc666"/>
+      <w:bookmarkStart w:id="12" w:name="_Toc20926"/>
       <w:r>
         <w:rPr>
           <w:rFonts w:hint="eastAsia"/>
@@ -5000,7 +5368,7 @@
           <w:lang w:val="en-US" w:eastAsia="zh-CN"/>
         </w:rPr>
       </w:pPr>
-      <w:bookmarkStart w:id="13" w:name="_Toc19137"/>
+      <w:bookmarkStart w:id="13" w:name="_Toc13207"/>
       <w:r>
         <w:rPr>
           <w:rFonts w:hint="eastAsia"/>
@@ -5019,7 +5387,7 @@
           <w:lang w:val="en-US" w:eastAsia="zh-CN"/>
         </w:rPr>
       </w:pPr>
-      <w:bookmarkStart w:id="14" w:name="_Toc3045"/>
+      <w:bookmarkStart w:id="14" w:name="_Toc22159"/>
       <w:r>
         <w:rPr>
           <w:rFonts w:hint="eastAsia"/>
@@ -5117,7 +5485,7 @@
           <w:lang w:val="en-US" w:eastAsia="zh-CN"/>
         </w:rPr>
       </w:pPr>
-      <w:bookmarkStart w:id="15" w:name="_Toc4768"/>
+      <w:bookmarkStart w:id="15" w:name="_Toc19275"/>
       <w:r>
         <w:rPr>
           <w:rFonts w:hint="eastAsia"/>
@@ -5168,7 +5536,7 @@
           <w:lang w:val="en-US" w:eastAsia="zh-CN"/>
         </w:rPr>
       </w:pPr>
-      <w:bookmarkStart w:id="16" w:name="_Toc6959"/>
+      <w:bookmarkStart w:id="16" w:name="_Toc28316"/>
       <w:r>
         <w:rPr>
           <w:rFonts w:hint="eastAsia"/>
@@ -5202,7 +5570,7 @@
           <w:lang w:val="en-US" w:eastAsia="zh-CN"/>
         </w:rPr>
       </w:pPr>
-      <w:bookmarkStart w:id="17" w:name="_Toc31150"/>
+      <w:bookmarkStart w:id="17" w:name="_Toc28876"/>
       <w:r>
         <w:rPr>
           <w:rFonts w:hint="eastAsia"/>
@@ -5237,7 +5605,7 @@
         </w:rPr>
       </w:pPr>
       <w:bookmarkStart w:id="18" w:name="_Toc14016"/>
-      <w:bookmarkStart w:id="19" w:name="_Toc19033"/>
+      <w:bookmarkStart w:id="19" w:name="_Toc5059"/>
       <w:r>
         <w:rPr>
           <w:rFonts w:hint="eastAsia"/>
@@ -5280,7 +5648,7 @@
           <w:lang w:val="en-US" w:eastAsia="zh-CN"/>
         </w:rPr>
       </w:pPr>
-      <w:bookmarkStart w:id="20" w:name="_Toc21970"/>
+      <w:bookmarkStart w:id="20" w:name="_Toc9335"/>
       <w:r>
         <w:rPr>
           <w:rFonts w:hint="eastAsia"/>
@@ -6428,7 +6796,7 @@
           <w:lang w:val="en-US" w:eastAsia="zh-CN"/>
         </w:rPr>
       </w:pPr>
-      <w:bookmarkStart w:id="21" w:name="_Toc13612"/>
+      <w:bookmarkStart w:id="21" w:name="_Toc25346"/>
       <w:r>
         <w:rPr>
           <w:rFonts w:hint="eastAsia"/>
@@ -7419,7 +7787,7 @@
         </w:rPr>
       </w:pPr>
       <w:bookmarkStart w:id="22" w:name="_Toc6365"/>
-      <w:bookmarkStart w:id="23" w:name="_Toc25405"/>
+      <w:bookmarkStart w:id="23" w:name="_Toc32030"/>
       <w:r>
         <w:rPr>
           <w:rFonts w:hint="eastAsia"/>
@@ -7968,8 +8336,8 @@
           <w:szCs w:val="32"/>
         </w:rPr>
       </w:pPr>
-      <w:bookmarkStart w:id="24" w:name="_Toc14115"/>
-      <w:bookmarkStart w:id="25" w:name="_Toc16478"/>
+      <w:bookmarkStart w:id="24" w:name="_Toc30336"/>
+      <w:bookmarkStart w:id="25" w:name="_Toc14115"/>
       <w:r>
         <w:rPr>
           <w:rFonts w:hint="eastAsia"/>
@@ -9036,8 +9404,8 @@
           <w:szCs w:val="32"/>
         </w:rPr>
       </w:pPr>
-      <w:bookmarkStart w:id="26" w:name="_Toc11538"/>
-      <w:bookmarkStart w:id="27" w:name="_Toc20466"/>
+      <w:bookmarkStart w:id="26" w:name="_Toc6244"/>
+      <w:bookmarkStart w:id="27" w:name="_Toc11538"/>
       <w:r>
         <w:rPr>
           <w:rFonts w:hint="eastAsia"/>
@@ -9671,7 +10039,7 @@
           <w:lang w:val="en-US" w:eastAsia="zh-CN"/>
         </w:rPr>
       </w:pPr>
-      <w:bookmarkStart w:id="28" w:name="_Toc21884"/>
+      <w:bookmarkStart w:id="28" w:name="_Toc6413"/>
       <w:r>
         <w:rPr>
           <w:rFonts w:hint="eastAsia"/>
@@ -9705,7 +10073,7 @@
           <w:lang w:val="en-US" w:eastAsia="zh-CN"/>
         </w:rPr>
       </w:pPr>
-      <w:bookmarkStart w:id="29" w:name="_Toc27772"/>
+      <w:bookmarkStart w:id="29" w:name="_Toc29383"/>
       <w:r>
         <w:rPr>
           <w:rFonts w:hint="eastAsia"/>
@@ -9750,7 +10118,7 @@
           <w:lang w:val="en-US" w:eastAsia="zh-CN"/>
         </w:rPr>
       </w:pPr>
-      <w:bookmarkStart w:id="30" w:name="_Toc9044"/>
+      <w:bookmarkStart w:id="30" w:name="_Toc26219"/>
       <w:r>
         <w:rPr>
           <w:rFonts w:hint="eastAsia"/>
@@ -9759,6 +10127,29 @@
         <w:t>3.4 SDK流协议</w:t>
       </w:r>
       <w:bookmarkEnd w:id="30"/>
+    </w:p>
+    <w:p>
+      <w:pPr>
+        <w:rPr>
+          <w:rFonts w:hint="default"/>
+          <w:lang w:val="en-US" w:eastAsia="zh-CN"/>
+        </w:rPr>
+      </w:pPr>
+      <w:r>
+        <w:rPr>
+          <w:rFonts w:hint="eastAsia"/>
+          <w:lang w:val="en-US" w:eastAsia="zh-CN"/>
+        </w:rPr>
+        <w:t xml:space="preserve">    </w:t>
+      </w:r>
+      <w:r>
+        <w:rPr>
+          <w:rFonts w:hint="eastAsia"/>
+          <w:color w:val="0000FF"/>
+          <w:lang w:val="en-US" w:eastAsia="zh-CN"/>
+        </w:rPr>
+        <w:t>此协议适用于XEngine_SDKApp</w:t>
+      </w:r>
     </w:p>
     <w:p>
       <w:pPr>
@@ -9769,7 +10160,7 @@
           <w:lang w:val="en-US" w:eastAsia="zh-CN"/>
         </w:rPr>
       </w:pPr>
-      <w:bookmarkStart w:id="31" w:name="_Toc29488"/>
+      <w:bookmarkStart w:id="31" w:name="_Toc3383"/>
       <w:r>
         <w:rPr>
           <w:rFonts w:hint="eastAsia"/>
@@ -10030,7 +10421,7 @@
           <w:lang w:val="en-US" w:eastAsia="zh-CN"/>
         </w:rPr>
       </w:pPr>
-      <w:bookmarkStart w:id="32" w:name="_Toc11937"/>
+      <w:bookmarkStart w:id="32" w:name="_Toc18208"/>
       <w:r>
         <w:rPr>
           <w:rFonts w:hint="eastAsia"/>
@@ -10262,11 +10653,898 @@
     </w:p>
     <w:p>
       <w:pPr>
-        <w:rPr>
-          <w:rFonts w:hint="default"/>
-          <w:lang w:val="en-US" w:eastAsia="zh-CN"/>
-        </w:rPr>
-      </w:pPr>
+        <w:pStyle w:val="3"/>
+        <w:bidi w:val="0"/>
+        <w:rPr>
+          <w:rFonts w:hint="eastAsia"/>
+          <w:lang w:val="en-US" w:eastAsia="zh-CN"/>
+        </w:rPr>
+      </w:pPr>
+      <w:bookmarkStart w:id="33" w:name="_Toc13354"/>
+      <w:r>
+        <w:rPr>
+          <w:rFonts w:hint="eastAsia"/>
+          <w:lang w:val="en-US" w:eastAsia="zh-CN"/>
+        </w:rPr>
+        <w:t>3.5 转推流协议</w:t>
+      </w:r>
+      <w:bookmarkEnd w:id="33"/>
+    </w:p>
+    <w:p>
+      <w:pPr>
+        <w:ind w:firstLine="420"/>
+        <w:rPr>
+          <w:rFonts w:hint="eastAsia"/>
+          <w:lang w:val="en-US" w:eastAsia="zh-CN"/>
+        </w:rPr>
+      </w:pPr>
+      <w:r>
+        <w:rPr>
+          <w:rFonts w:hint="eastAsia"/>
+          <w:lang w:val="en-US" w:eastAsia="zh-CN"/>
+        </w:rPr>
+        <w:t>token是自己控制或者由系统生成,在你停止的时候需要这个token才能停止,否则这个流会一直存在并且造成可能多路同流问题.</w:t>
+      </w:r>
+    </w:p>
+    <w:p>
+      <w:pPr>
+        <w:ind w:firstLine="420"/>
+        <w:rPr>
+          <w:rFonts w:hint="default"/>
+          <w:color w:val="0000FF"/>
+          <w:lang w:val="en-US" w:eastAsia="zh-CN"/>
+        </w:rPr>
+      </w:pPr>
+      <w:r>
+        <w:rPr>
+          <w:rFonts w:hint="eastAsia"/>
+          <w:color w:val="0000FF"/>
+          <w:lang w:val="en-US" w:eastAsia="zh-CN"/>
+        </w:rPr>
+        <w:t>此协议适用于XEngine_ForwardApp</w:t>
+      </w:r>
+    </w:p>
+    <w:p>
+      <w:pPr>
+        <w:pStyle w:val="4"/>
+        <w:bidi w:val="0"/>
+        <w:rPr>
+          <w:rFonts w:hint="eastAsia"/>
+          <w:lang w:val="en-US" w:eastAsia="zh-CN"/>
+        </w:rPr>
+      </w:pPr>
+      <w:bookmarkStart w:id="34" w:name="_Toc27559"/>
+      <w:r>
+        <w:rPr>
+          <w:rFonts w:hint="eastAsia"/>
+          <w:lang w:val="en-US" w:eastAsia="zh-CN"/>
+        </w:rPr>
+        <w:t>3.5.1 播放</w:t>
+      </w:r>
+      <w:bookmarkEnd w:id="34"/>
+    </w:p>
+    <w:p>
+      <w:pPr>
+        <w:pStyle w:val="5"/>
+        <w:bidi w:val="0"/>
+        <w:rPr>
+          <w:rFonts w:hint="default"/>
+          <w:lang w:val="en-US" w:eastAsia="zh-CN"/>
+        </w:rPr>
+      </w:pPr>
+      <w:r>
+        <w:rPr>
+          <w:rFonts w:hint="eastAsia"/>
+          <w:lang w:val="en-US" w:eastAsia="zh-CN"/>
+        </w:rPr>
+        <w:t>3.5.1 请求</w:t>
+      </w:r>
+    </w:p>
+    <w:p>
+      <w:pPr>
+        <w:rPr>
+          <w:rFonts w:hint="eastAsia"/>
+          <w:lang w:val="en-US" w:eastAsia="zh-CN"/>
+        </w:rPr>
+      </w:pPr>
+      <w:r>
+        <w:rPr>
+          <w:rFonts w:hint="eastAsia"/>
+          <w:lang w:val="en-US" w:eastAsia="zh-CN"/>
+        </w:rPr>
+        <w:t>接口:HTTP</w:t>
+      </w:r>
+    </w:p>
+    <w:p>
+      <w:pPr>
+        <w:rPr>
+          <w:rFonts w:hint="default"/>
+          <w:lang w:val="en-US" w:eastAsia="zh-CN"/>
+        </w:rPr>
+      </w:pPr>
+      <w:r>
+        <w:rPr>
+          <w:rFonts w:hint="eastAsia"/>
+          <w:lang w:val="en-US" w:eastAsia="zh-CN"/>
+        </w:rPr>
+        <w:t>方法:POST</w:t>
+      </w:r>
+    </w:p>
+    <w:p>
+      <w:pPr>
+        <w:rPr>
+          <w:rFonts w:hint="default" w:eastAsiaTheme="minorEastAsia"/>
+          <w:lang w:val="en-US" w:eastAsia="zh-CN"/>
+        </w:rPr>
+      </w:pPr>
+      <w:r>
+        <w:rPr>
+          <w:rFonts w:hint="eastAsia"/>
+          <w:lang w:val="en-US" w:eastAsia="zh-CN"/>
+        </w:rPr>
+        <w:t>地址:</w:t>
+      </w:r>
+      <w:r>
+        <w:rPr>
+          <w:rFonts w:hint="eastAsia"/>
+        </w:rPr>
+        <w:t>http://127.0.0.1:560</w:t>
+      </w:r>
+      <w:r>
+        <w:rPr>
+          <w:rFonts w:hint="eastAsia"/>
+          <w:lang w:val="en-US" w:eastAsia="zh-CN"/>
+        </w:rPr>
+        <w:t>2</w:t>
+      </w:r>
+      <w:r>
+        <w:rPr>
+          <w:rFonts w:hint="eastAsia"/>
+        </w:rPr>
+        <w:t>/api?function=play&amp;token=</w:t>
+      </w:r>
+      <w:r>
+        <w:rPr>
+          <w:rFonts w:hint="default"/>
+          <w:lang w:val="en-US" w:eastAsia="zh-CN"/>
+        </w:rPr>
+        <w:t>100010001</w:t>
+      </w:r>
+    </w:p>
+    <w:p>
+      <w:pPr>
+        <w:rPr>
+          <w:rFonts w:hint="eastAsia"/>
+          <w:lang w:val="en-US" w:eastAsia="zh-CN"/>
+        </w:rPr>
+      </w:pPr>
+      <w:r>
+        <w:rPr>
+          <w:rFonts w:hint="eastAsia"/>
+          <w:lang w:val="en-US" w:eastAsia="zh-CN"/>
+        </w:rPr>
+        <w:t>参数:function:操作方式</w:t>
+      </w:r>
+    </w:p>
+    <w:p>
+      <w:pPr>
+        <w:rPr>
+          <w:rFonts w:hint="eastAsia"/>
+          <w:lang w:val="en-US" w:eastAsia="zh-CN"/>
+        </w:rPr>
+      </w:pPr>
+      <w:r>
+        <w:rPr>
+          <w:rFonts w:hint="eastAsia"/>
+          <w:lang w:val="en-US" w:eastAsia="zh-CN"/>
+        </w:rPr>
+        <w:t xml:space="preserve">     Token:流唯一编号</w:t>
+      </w:r>
+    </w:p>
+    <w:p>
+      <w:pPr>
+        <w:rPr>
+          <w:rFonts w:hint="default"/>
+          <w:lang w:val="en-US" w:eastAsia="zh-CN"/>
+        </w:rPr>
+      </w:pPr>
+      <w:r>
+        <w:rPr>
+          <w:rFonts w:hint="eastAsia"/>
+          <w:lang w:val="en-US" w:eastAsia="zh-CN"/>
+        </w:rPr>
+        <w:t>负载:RTSP或者其他协议播放地址</w:t>
+      </w:r>
+    </w:p>
+    <w:p>
+      <w:pPr>
+        <w:rPr>
+          <w:rFonts w:hint="default"/>
+          <w:lang w:val="en-US" w:eastAsia="zh-CN"/>
+        </w:rPr>
+      </w:pPr>
+      <w:r>
+        <w:rPr>
+          <w:rFonts w:hint="default"/>
+          <w:lang w:val="en-US" w:eastAsia="zh-CN"/>
+        </w:rPr>
+        <w:t>{</w:t>
+      </w:r>
+    </w:p>
+    <w:p>
+      <w:pPr>
+        <w:rPr>
+          <w:rFonts w:hint="default"/>
+          <w:lang w:val="en-US" w:eastAsia="zh-CN"/>
+        </w:rPr>
+      </w:pPr>
+      <w:r>
+        <w:rPr>
+          <w:rFonts w:hint="default"/>
+          <w:lang w:val="en-US" w:eastAsia="zh-CN"/>
+        </w:rPr>
+        <w:t xml:space="preserve">    "tszAVUrl":"rtsp://wowzaec2demo.streamlock.net/vod/mp4:BigBuckBunny_115k.mp4"</w:t>
+      </w:r>
+    </w:p>
+    <w:p>
+      <w:pPr>
+        <w:rPr>
+          <w:rFonts w:hint="default"/>
+          <w:lang w:val="en-US" w:eastAsia="zh-CN"/>
+        </w:rPr>
+      </w:pPr>
+      <w:r>
+        <w:rPr>
+          <w:rFonts w:hint="default"/>
+          <w:lang w:val="en-US" w:eastAsia="zh-CN"/>
+        </w:rPr>
+        <w:t>}</w:t>
+      </w:r>
+    </w:p>
+    <w:p>
+      <w:pPr>
+        <w:pStyle w:val="5"/>
+        <w:bidi w:val="0"/>
+        <w:rPr>
+          <w:rFonts w:hint="eastAsia"/>
+          <w:lang w:val="en-US" w:eastAsia="zh-CN"/>
+        </w:rPr>
+      </w:pPr>
+      <w:r>
+        <w:rPr>
+          <w:rFonts w:hint="eastAsia"/>
+          <w:lang w:val="en-US" w:eastAsia="zh-CN"/>
+        </w:rPr>
+        <w:t>3.5.2 回复</w:t>
+      </w:r>
+    </w:p>
+    <w:p>
+      <w:pPr>
+        <w:rPr>
+          <w:rFonts w:hint="default"/>
+          <w:lang w:val="en-US" w:eastAsia="zh-CN"/>
+        </w:rPr>
+      </w:pPr>
+      <w:r>
+        <w:rPr>
+          <w:rFonts w:hint="default"/>
+          <w:lang w:val="en-US" w:eastAsia="zh-CN"/>
+        </w:rPr>
+        <w:t>{</w:t>
+      </w:r>
+    </w:p>
+    <w:p>
+      <w:pPr>
+        <w:rPr>
+          <w:rFonts w:hint="default"/>
+          <w:lang w:val="en-US" w:eastAsia="zh-CN"/>
+        </w:rPr>
+      </w:pPr>
+      <w:r>
+        <w:rPr>
+          <w:rFonts w:hint="default"/>
+          <w:lang w:val="en-US" w:eastAsia="zh-CN"/>
+        </w:rPr>
+        <w:t xml:space="preserve">    "code":0,</w:t>
+      </w:r>
+    </w:p>
+    <w:p>
+      <w:pPr>
+        <w:rPr>
+          <w:rFonts w:hint="default"/>
+          <w:lang w:val="en-US" w:eastAsia="zh-CN"/>
+        </w:rPr>
+      </w:pPr>
+      <w:r>
+        <w:rPr>
+          <w:rFonts w:hint="default"/>
+          <w:lang w:val="en-US" w:eastAsia="zh-CN"/>
+        </w:rPr>
+        <w:t xml:space="preserve">    "msg":"success",</w:t>
+      </w:r>
+    </w:p>
+    <w:p>
+      <w:pPr>
+        <w:rPr>
+          <w:rFonts w:hint="default"/>
+          <w:lang w:val="en-US" w:eastAsia="zh-CN"/>
+        </w:rPr>
+      </w:pPr>
+      <w:r>
+        <w:rPr>
+          <w:rFonts w:hint="default"/>
+          <w:lang w:val="en-US" w:eastAsia="zh-CN"/>
+        </w:rPr>
+        <w:t xml:space="preserve">    "token":"100010001"</w:t>
+      </w:r>
+    </w:p>
+    <w:p>
+      <w:pPr>
+        <w:rPr>
+          <w:rFonts w:hint="default"/>
+          <w:lang w:val="en-US" w:eastAsia="zh-CN"/>
+        </w:rPr>
+      </w:pPr>
+      <w:r>
+        <w:rPr>
+          <w:rFonts w:hint="default"/>
+          <w:lang w:val="en-US" w:eastAsia="zh-CN"/>
+        </w:rPr>
+        <w:t>}</w:t>
+      </w:r>
+    </w:p>
+    <w:p>
+      <w:pPr>
+        <w:pStyle w:val="4"/>
+        <w:tabs>
+          <w:tab w:val="left" w:pos="2068"/>
+        </w:tabs>
+        <w:bidi w:val="0"/>
+        <w:rPr>
+          <w:rFonts w:hint="eastAsia"/>
+          <w:lang w:val="en-US" w:eastAsia="zh-CN"/>
+        </w:rPr>
+      </w:pPr>
+      <w:bookmarkStart w:id="35" w:name="_Toc7311"/>
+      <w:r>
+        <w:rPr>
+          <w:rFonts w:hint="eastAsia"/>
+          <w:lang w:val="en-US" w:eastAsia="zh-CN"/>
+        </w:rPr>
+        <w:t>3.5.2 停止</w:t>
+      </w:r>
+      <w:bookmarkEnd w:id="35"/>
+    </w:p>
+    <w:p>
+      <w:pPr>
+        <w:pStyle w:val="5"/>
+        <w:bidi w:val="0"/>
+        <w:rPr>
+          <w:rFonts w:hint="default"/>
+          <w:lang w:val="en-US" w:eastAsia="zh-CN"/>
+        </w:rPr>
+      </w:pPr>
+      <w:r>
+        <w:rPr>
+          <w:rFonts w:hint="eastAsia"/>
+          <w:lang w:val="en-US" w:eastAsia="zh-CN"/>
+        </w:rPr>
+        <w:t>3.5.2.1 请求</w:t>
+      </w:r>
+    </w:p>
+    <w:p>
+      <w:pPr>
+        <w:rPr>
+          <w:rFonts w:hint="eastAsia"/>
+          <w:lang w:val="en-US" w:eastAsia="zh-CN"/>
+        </w:rPr>
+      </w:pPr>
+      <w:r>
+        <w:rPr>
+          <w:rFonts w:hint="eastAsia"/>
+          <w:lang w:val="en-US" w:eastAsia="zh-CN"/>
+        </w:rPr>
+        <w:t>接口:HTTP</w:t>
+      </w:r>
+    </w:p>
+    <w:p>
+      <w:pPr>
+        <w:rPr>
+          <w:rFonts w:hint="default"/>
+          <w:lang w:val="en-US" w:eastAsia="zh-CN"/>
+        </w:rPr>
+      </w:pPr>
+      <w:r>
+        <w:rPr>
+          <w:rFonts w:hint="eastAsia"/>
+          <w:lang w:val="en-US" w:eastAsia="zh-CN"/>
+        </w:rPr>
+        <w:t>方法:POST</w:t>
+      </w:r>
+    </w:p>
+    <w:p>
+      <w:pPr>
+        <w:rPr>
+          <w:rFonts w:hint="default" w:eastAsiaTheme="minorEastAsia"/>
+          <w:lang w:val="en-US" w:eastAsia="zh-CN"/>
+        </w:rPr>
+      </w:pPr>
+      <w:r>
+        <w:rPr>
+          <w:rFonts w:hint="eastAsia"/>
+          <w:lang w:val="en-US" w:eastAsia="zh-CN"/>
+        </w:rPr>
+        <w:t>地址:</w:t>
+      </w:r>
+      <w:r>
+        <w:rPr>
+          <w:rFonts w:hint="eastAsia"/>
+        </w:rPr>
+        <w:t>http://127.0.0.1:560</w:t>
+      </w:r>
+      <w:r>
+        <w:rPr>
+          <w:rFonts w:hint="eastAsia"/>
+          <w:lang w:val="en-US" w:eastAsia="zh-CN"/>
+        </w:rPr>
+        <w:t>2</w:t>
+      </w:r>
+      <w:r>
+        <w:rPr>
+          <w:rFonts w:hint="eastAsia"/>
+        </w:rPr>
+        <w:t>/api?function=</w:t>
+      </w:r>
+      <w:r>
+        <w:rPr>
+          <w:rFonts w:hint="eastAsia"/>
+          <w:lang w:val="en-US" w:eastAsia="zh-CN"/>
+        </w:rPr>
+        <w:t>stop</w:t>
+      </w:r>
+      <w:r>
+        <w:rPr>
+          <w:rFonts w:hint="eastAsia"/>
+        </w:rPr>
+        <w:t>&amp;token=10001001</w:t>
+      </w:r>
+    </w:p>
+    <w:p>
+      <w:pPr>
+        <w:rPr>
+          <w:rFonts w:hint="eastAsia"/>
+          <w:lang w:val="en-US" w:eastAsia="zh-CN"/>
+        </w:rPr>
+      </w:pPr>
+      <w:r>
+        <w:rPr>
+          <w:rFonts w:hint="eastAsia"/>
+          <w:lang w:val="en-US" w:eastAsia="zh-CN"/>
+        </w:rPr>
+        <w:t>参数:function:操作方式</w:t>
+      </w:r>
+    </w:p>
+    <w:p>
+      <w:pPr>
+        <w:rPr>
+          <w:rFonts w:hint="eastAsia"/>
+          <w:lang w:val="en-US" w:eastAsia="zh-CN"/>
+        </w:rPr>
+      </w:pPr>
+      <w:r>
+        <w:rPr>
+          <w:rFonts w:hint="eastAsia"/>
+          <w:lang w:val="en-US" w:eastAsia="zh-CN"/>
+        </w:rPr>
+        <w:t xml:space="preserve">     Token:流唯一编号</w:t>
+      </w:r>
+    </w:p>
+    <w:p>
+      <w:pPr>
+        <w:pStyle w:val="5"/>
+        <w:bidi w:val="0"/>
+        <w:rPr>
+          <w:rFonts w:hint="eastAsia"/>
+          <w:lang w:val="en-US" w:eastAsia="zh-CN"/>
+        </w:rPr>
+      </w:pPr>
+      <w:r>
+        <w:rPr>
+          <w:rFonts w:hint="eastAsia"/>
+          <w:lang w:val="en-US" w:eastAsia="zh-CN"/>
+        </w:rPr>
+        <w:t>3.5.2.2 回复</w:t>
+      </w:r>
+    </w:p>
+    <w:p>
+      <w:pPr>
+        <w:rPr>
+          <w:rFonts w:hint="default"/>
+          <w:lang w:val="en-US" w:eastAsia="zh-CN"/>
+        </w:rPr>
+      </w:pPr>
+      <w:r>
+        <w:rPr>
+          <w:rFonts w:hint="default"/>
+          <w:lang w:val="en-US" w:eastAsia="zh-CN"/>
+        </w:rPr>
+        <w:t>{</w:t>
+      </w:r>
+    </w:p>
+    <w:p>
+      <w:pPr>
+        <w:rPr>
+          <w:rFonts w:hint="default"/>
+          <w:lang w:val="en-US" w:eastAsia="zh-CN"/>
+        </w:rPr>
+      </w:pPr>
+      <w:r>
+        <w:rPr>
+          <w:rFonts w:hint="default"/>
+          <w:lang w:val="en-US" w:eastAsia="zh-CN"/>
+        </w:rPr>
+        <w:t xml:space="preserve">    "code":0,</w:t>
+      </w:r>
+    </w:p>
+    <w:p>
+      <w:pPr>
+        <w:rPr>
+          <w:rFonts w:hint="default"/>
+          <w:lang w:val="en-US" w:eastAsia="zh-CN"/>
+        </w:rPr>
+      </w:pPr>
+      <w:r>
+        <w:rPr>
+          <w:rFonts w:hint="default"/>
+          <w:lang w:val="en-US" w:eastAsia="zh-CN"/>
+        </w:rPr>
+        <w:t xml:space="preserve">    "msg":"success"</w:t>
+      </w:r>
+    </w:p>
+    <w:p>
+      <w:pPr>
+        <w:rPr>
+          <w:rFonts w:hint="default"/>
+          <w:lang w:val="en-US" w:eastAsia="zh-CN"/>
+        </w:rPr>
+      </w:pPr>
+      <w:r>
+        <w:rPr>
+          <w:rFonts w:hint="default"/>
+          <w:lang w:val="en-US" w:eastAsia="zh-CN"/>
+        </w:rPr>
+        <w:t>}</w:t>
+      </w:r>
+    </w:p>
+    <w:p>
+      <w:pPr>
+        <w:pStyle w:val="4"/>
+        <w:bidi w:val="0"/>
+        <w:rPr>
+          <w:rFonts w:hint="eastAsia"/>
+          <w:lang w:val="en-US" w:eastAsia="zh-CN"/>
+        </w:rPr>
+      </w:pPr>
+      <w:bookmarkStart w:id="36" w:name="_Toc18988"/>
+      <w:r>
+        <w:rPr>
+          <w:rFonts w:hint="eastAsia"/>
+          <w:lang w:val="en-US" w:eastAsia="zh-CN"/>
+        </w:rPr>
+        <w:t>3.5.3 列举</w:t>
+      </w:r>
+      <w:bookmarkEnd w:id="36"/>
+    </w:p>
+    <w:p>
+      <w:pPr>
+        <w:ind w:firstLine="420"/>
+        <w:rPr>
+          <w:rFonts w:hint="eastAsia"/>
+          <w:lang w:val="en-US" w:eastAsia="zh-CN"/>
+        </w:rPr>
+      </w:pPr>
+      <w:r>
+        <w:rPr>
+          <w:rFonts w:hint="eastAsia"/>
+          <w:lang w:val="en-US" w:eastAsia="zh-CN"/>
+        </w:rPr>
+        <w:t>可以枚举所有正在播放的列表信息</w:t>
+      </w:r>
+    </w:p>
+    <w:p>
+      <w:pPr>
+        <w:pStyle w:val="5"/>
+        <w:bidi w:val="0"/>
+        <w:rPr>
+          <w:rFonts w:hint="default"/>
+          <w:lang w:val="en-US" w:eastAsia="zh-CN"/>
+        </w:rPr>
+      </w:pPr>
+      <w:r>
+        <w:rPr>
+          <w:rFonts w:hint="eastAsia"/>
+          <w:lang w:val="en-US" w:eastAsia="zh-CN"/>
+        </w:rPr>
+        <w:t>3.5.3.1 请求</w:t>
+      </w:r>
+    </w:p>
+    <w:p>
+      <w:pPr>
+        <w:rPr>
+          <w:rFonts w:hint="eastAsia"/>
+          <w:lang w:val="en-US" w:eastAsia="zh-CN"/>
+        </w:rPr>
+      </w:pPr>
+      <w:r>
+        <w:rPr>
+          <w:rFonts w:hint="eastAsia"/>
+          <w:lang w:val="en-US" w:eastAsia="zh-CN"/>
+        </w:rPr>
+        <w:t>接口:HTTP</w:t>
+      </w:r>
+    </w:p>
+    <w:p>
+      <w:pPr>
+        <w:rPr>
+          <w:rFonts w:hint="default"/>
+          <w:lang w:val="en-US" w:eastAsia="zh-CN"/>
+        </w:rPr>
+      </w:pPr>
+      <w:r>
+        <w:rPr>
+          <w:rFonts w:hint="eastAsia"/>
+          <w:lang w:val="en-US" w:eastAsia="zh-CN"/>
+        </w:rPr>
+        <w:t>方法:GET</w:t>
+      </w:r>
+    </w:p>
+    <w:p>
+      <w:pPr>
+        <w:rPr>
+          <w:rFonts w:hint="default" w:eastAsiaTheme="minorEastAsia"/>
+          <w:lang w:val="en-US" w:eastAsia="zh-CN"/>
+        </w:rPr>
+      </w:pPr>
+      <w:r>
+        <w:rPr>
+          <w:rFonts w:hint="eastAsia"/>
+          <w:lang w:val="en-US" w:eastAsia="zh-CN"/>
+        </w:rPr>
+        <w:t>地址:</w:t>
+      </w:r>
+      <w:r>
+        <w:rPr>
+          <w:rFonts w:hint="eastAsia"/>
+        </w:rPr>
+        <w:t>http://127.0.0.1:560</w:t>
+      </w:r>
+      <w:r>
+        <w:rPr>
+          <w:rFonts w:hint="eastAsia"/>
+          <w:lang w:val="en-US" w:eastAsia="zh-CN"/>
+        </w:rPr>
+        <w:t>2</w:t>
+      </w:r>
+      <w:r>
+        <w:rPr>
+          <w:rFonts w:hint="eastAsia"/>
+        </w:rPr>
+        <w:t>/api?function=</w:t>
+      </w:r>
+      <w:r>
+        <w:rPr>
+          <w:rFonts w:hint="eastAsia"/>
+          <w:lang w:val="en-US" w:eastAsia="zh-CN"/>
+        </w:rPr>
+        <w:t>list</w:t>
+      </w:r>
+    </w:p>
+    <w:p>
+      <w:pPr>
+        <w:rPr>
+          <w:rFonts w:hint="eastAsia"/>
+          <w:lang w:val="en-US" w:eastAsia="zh-CN"/>
+        </w:rPr>
+      </w:pPr>
+      <w:r>
+        <w:rPr>
+          <w:rFonts w:hint="eastAsia"/>
+          <w:lang w:val="en-US" w:eastAsia="zh-CN"/>
+        </w:rPr>
+        <w:t>参数:function:操作方式</w:t>
+      </w:r>
+    </w:p>
+    <w:p>
+      <w:pPr>
+        <w:pStyle w:val="5"/>
+        <w:bidi w:val="0"/>
+        <w:rPr>
+          <w:rFonts w:hint="eastAsia"/>
+          <w:lang w:val="en-US" w:eastAsia="zh-CN"/>
+        </w:rPr>
+      </w:pPr>
+      <w:r>
+        <w:rPr>
+          <w:rFonts w:hint="eastAsia"/>
+          <w:lang w:val="en-US" w:eastAsia="zh-CN"/>
+        </w:rPr>
+        <w:t>3.5.3.2 回复</w:t>
+      </w:r>
+    </w:p>
+    <w:p>
+      <w:pPr>
+        <w:rPr>
+          <w:rFonts w:hint="default"/>
+          <w:lang w:val="en-US" w:eastAsia="zh-CN"/>
+        </w:rPr>
+      </w:pPr>
+      <w:r>
+        <w:rPr>
+          <w:rFonts w:hint="default"/>
+          <w:lang w:val="en-US" w:eastAsia="zh-CN"/>
+        </w:rPr>
+        <w:t>{</w:t>
+      </w:r>
+    </w:p>
+    <w:p>
+      <w:pPr>
+        <w:rPr>
+          <w:rFonts w:hint="default"/>
+          <w:lang w:val="en-US" w:eastAsia="zh-CN"/>
+        </w:rPr>
+      </w:pPr>
+      <w:r>
+        <w:rPr>
+          <w:rFonts w:hint="default"/>
+          <w:lang w:val="en-US" w:eastAsia="zh-CN"/>
+        </w:rPr>
+        <w:t xml:space="preserve">    "Array":[</w:t>
+      </w:r>
+    </w:p>
+    <w:p>
+      <w:pPr>
+        <w:rPr>
+          <w:rFonts w:hint="default"/>
+          <w:lang w:val="en-US" w:eastAsia="zh-CN"/>
+        </w:rPr>
+      </w:pPr>
+      <w:r>
+        <w:rPr>
+          <w:rFonts w:hint="default"/>
+          <w:lang w:val="en-US" w:eastAsia="zh-CN"/>
+        </w:rPr>
+        <w:t xml:space="preserve">        {</w:t>
+      </w:r>
+    </w:p>
+    <w:p>
+      <w:pPr>
+        <w:rPr>
+          <w:rFonts w:hint="eastAsia"/>
+          <w:lang w:val="en-US" w:eastAsia="zh-CN"/>
+        </w:rPr>
+      </w:pPr>
+      <w:r>
+        <w:rPr>
+          <w:rFonts w:hint="default"/>
+          <w:lang w:val="en-US" w:eastAsia="zh-CN"/>
+        </w:rPr>
+        <w:t xml:space="preserve">            "tszToken":"100010001"</w:t>
+      </w:r>
+      <w:r>
+        <w:rPr>
+          <w:rFonts w:hint="eastAsia"/>
+          <w:lang w:val="en-US" w:eastAsia="zh-CN"/>
+        </w:rPr>
+        <w:t>,</w:t>
+      </w:r>
+    </w:p>
+    <w:p>
+      <w:pPr>
+        <w:ind w:firstLine="1260" w:firstLineChars="600"/>
+        <w:rPr>
+          <w:rFonts w:hint="default"/>
+          <w:lang w:val="en-US" w:eastAsia="zh-CN"/>
+        </w:rPr>
+      </w:pPr>
+      <w:bookmarkStart w:id="61" w:name="_GoBack"/>
+      <w:bookmarkEnd w:id="61"/>
+      <w:r>
+        <w:rPr>
+          <w:rFonts w:hint="default"/>
+          <w:lang w:val="en-US" w:eastAsia="zh-CN"/>
+        </w:rPr>
+        <w:t>"tszAVUrl":"rtsp://wowzaec2demo.streamlock.net/vod/mp4:BigBuckBunny_115k.mp4"</w:t>
+      </w:r>
+    </w:p>
+    <w:p>
+      <w:pPr>
+        <w:rPr>
+          <w:rFonts w:hint="default"/>
+          <w:lang w:val="en-US" w:eastAsia="zh-CN"/>
+        </w:rPr>
+      </w:pPr>
+      <w:r>
+        <w:rPr>
+          <w:rFonts w:hint="default"/>
+          <w:lang w:val="en-US" w:eastAsia="zh-CN"/>
+        </w:rPr>
+        <w:t xml:space="preserve">        }</w:t>
+      </w:r>
+    </w:p>
+    <w:p>
+      <w:pPr>
+        <w:rPr>
+          <w:rFonts w:hint="default"/>
+          <w:lang w:val="en-US" w:eastAsia="zh-CN"/>
+        </w:rPr>
+      </w:pPr>
+      <w:r>
+        <w:rPr>
+          <w:rFonts w:hint="default"/>
+          <w:lang w:val="en-US" w:eastAsia="zh-CN"/>
+        </w:rPr>
+        <w:t xml:space="preserve">    ],</w:t>
+      </w:r>
+    </w:p>
+    <w:p>
+      <w:pPr>
+        <w:rPr>
+          <w:rFonts w:hint="default"/>
+          <w:lang w:val="en-US" w:eastAsia="zh-CN"/>
+        </w:rPr>
+      </w:pPr>
+      <w:r>
+        <w:rPr>
+          <w:rFonts w:hint="default"/>
+          <w:lang w:val="en-US" w:eastAsia="zh-CN"/>
+        </w:rPr>
+        <w:t xml:space="preserve">    "Count":1,</w:t>
+      </w:r>
+    </w:p>
+    <w:p>
+      <w:pPr>
+        <w:rPr>
+          <w:rFonts w:hint="default"/>
+          <w:lang w:val="en-US" w:eastAsia="zh-CN"/>
+        </w:rPr>
+      </w:pPr>
+      <w:r>
+        <w:rPr>
+          <w:rFonts w:hint="default"/>
+          <w:lang w:val="en-US" w:eastAsia="zh-CN"/>
+        </w:rPr>
+        <w:t xml:space="preserve">    "code":0,</w:t>
+      </w:r>
+    </w:p>
+    <w:p>
+      <w:pPr>
+        <w:rPr>
+          <w:rFonts w:hint="default"/>
+          <w:lang w:val="en-US" w:eastAsia="zh-CN"/>
+        </w:rPr>
+      </w:pPr>
+      <w:r>
+        <w:rPr>
+          <w:rFonts w:hint="default"/>
+          <w:lang w:val="en-US" w:eastAsia="zh-CN"/>
+        </w:rPr>
+        <w:t xml:space="preserve">    "msg":"success"</w:t>
+      </w:r>
+    </w:p>
+    <w:p>
+      <w:pPr>
+        <w:rPr>
+          <w:rFonts w:hint="default"/>
+          <w:lang w:val="en-US" w:eastAsia="zh-CN"/>
+        </w:rPr>
+      </w:pPr>
+      <w:r>
+        <w:rPr>
+          <w:rFonts w:hint="default"/>
+          <w:lang w:val="en-US" w:eastAsia="zh-CN"/>
+        </w:rPr>
+        <w:t>}</w:t>
+      </w:r>
     </w:p>
     <w:p>
       <w:pPr>
@@ -10277,7 +11555,7 @@
           <w:lang w:val="en-US" w:eastAsia="zh-CN"/>
         </w:rPr>
       </w:pPr>
-      <w:bookmarkStart w:id="33" w:name="_Toc8884"/>
+      <w:bookmarkStart w:id="37" w:name="_Toc27913"/>
       <w:r>
         <w:rPr>
           <w:rFonts w:hint="eastAsia"/>
@@ -10285,9 +11563,7 @@
         </w:rPr>
         <w:t>四 配置说明</w:t>
       </w:r>
-      <w:bookmarkEnd w:id="33"/>
-      <w:bookmarkStart w:id="53" w:name="_GoBack"/>
-      <w:bookmarkEnd w:id="53"/>
+      <w:bookmarkEnd w:id="37"/>
     </w:p>
     <w:p>
       <w:pPr>
@@ -10298,7 +11574,7 @@
           <w:lang w:val="en-US" w:eastAsia="zh-CN"/>
         </w:rPr>
       </w:pPr>
-      <w:bookmarkStart w:id="34" w:name="_Toc7415"/>
+      <w:bookmarkStart w:id="38" w:name="_Toc31553"/>
       <w:r>
         <w:rPr>
           <w:rFonts w:hint="eastAsia"/>
@@ -10306,7 +11582,7 @@
         </w:rPr>
         <w:t>4.1 服务器配置</w:t>
       </w:r>
-      <w:bookmarkEnd w:id="34"/>
+      <w:bookmarkEnd w:id="38"/>
     </w:p>
     <w:p>
       <w:pPr>
@@ -10332,7 +11608,7 @@
           <w:lang w:val="en-US" w:eastAsia="zh-CN"/>
         </w:rPr>
       </w:pPr>
-      <w:bookmarkStart w:id="35" w:name="_Toc3499"/>
+      <w:bookmarkStart w:id="39" w:name="_Toc15965"/>
       <w:r>
         <w:rPr>
           <w:rFonts w:hint="eastAsia"/>
@@ -10340,7 +11616,7 @@
         </w:rPr>
         <w:t>4.1.1 基本配置</w:t>
       </w:r>
-      <w:bookmarkEnd w:id="35"/>
+      <w:bookmarkEnd w:id="39"/>
     </w:p>
     <w:p>
       <w:pPr>
@@ -10451,7 +11727,7 @@
           <w:lang w:val="en-US" w:eastAsia="zh-CN"/>
         </w:rPr>
       </w:pPr>
-      <w:bookmarkStart w:id="36" w:name="_Toc13387"/>
+      <w:bookmarkStart w:id="40" w:name="_Toc29999"/>
       <w:r>
         <w:rPr>
           <w:rFonts w:hint="eastAsia"/>
@@ -10459,7 +11735,7 @@
         </w:rPr>
         <w:t>4.1.2 最大配置</w:t>
       </w:r>
-      <w:bookmarkEnd w:id="36"/>
+      <w:bookmarkEnd w:id="40"/>
     </w:p>
     <w:p>
       <w:pPr>
@@ -10655,7 +11931,7 @@
           <w:lang w:val="en-US" w:eastAsia="zh-CN"/>
         </w:rPr>
       </w:pPr>
-      <w:bookmarkStart w:id="37" w:name="_Toc20647"/>
+      <w:bookmarkStart w:id="41" w:name="_Toc13304"/>
       <w:r>
         <w:rPr>
           <w:rFonts w:hint="eastAsia"/>
@@ -10663,7 +11939,7 @@
         </w:rPr>
         <w:t>4.1.3 时间配置</w:t>
       </w:r>
-      <w:bookmarkEnd w:id="37"/>
+      <w:bookmarkEnd w:id="41"/>
     </w:p>
     <w:p>
       <w:pPr>
@@ -10784,7 +12060,7 @@
           <w:lang w:val="en-US" w:eastAsia="zh-CN"/>
         </w:rPr>
       </w:pPr>
-      <w:bookmarkStart w:id="38" w:name="_Toc7054"/>
+      <w:bookmarkStart w:id="42" w:name="_Toc25292"/>
       <w:r>
         <w:rPr>
           <w:rFonts w:hint="eastAsia"/>
@@ -10792,7 +12068,7 @@
         </w:rPr>
         <w:t>4.1.4 数据库配置</w:t>
       </w:r>
-      <w:bookmarkEnd w:id="38"/>
+      <w:bookmarkEnd w:id="42"/>
     </w:p>
     <w:p>
       <w:pPr>
@@ -10926,7 +12202,7 @@
           <w:lang w:val="en-US" w:eastAsia="zh-CN"/>
         </w:rPr>
       </w:pPr>
-      <w:bookmarkStart w:id="39" w:name="_Toc10456"/>
+      <w:bookmarkStart w:id="43" w:name="_Toc5622"/>
       <w:r>
         <w:rPr>
           <w:rFonts w:hint="eastAsia"/>
@@ -10934,7 +12210,7 @@
         </w:rPr>
         <w:t>4.1.5 日志配置</w:t>
       </w:r>
-      <w:bookmarkEnd w:id="39"/>
+      <w:bookmarkEnd w:id="43"/>
     </w:p>
     <w:p>
       <w:pPr>
@@ -11041,7 +12317,7 @@
           <w:lang w:val="en-US" w:eastAsia="zh-CN"/>
         </w:rPr>
       </w:pPr>
-      <w:bookmarkStart w:id="40" w:name="_Toc3369"/>
+      <w:bookmarkStart w:id="44" w:name="_Toc31227"/>
       <w:r>
         <w:rPr>
           <w:rFonts w:hint="eastAsia"/>
@@ -11049,7 +12325,7 @@
         </w:rPr>
         <w:t>4.2 JT1078服务</w:t>
       </w:r>
-      <w:bookmarkEnd w:id="40"/>
+      <w:bookmarkEnd w:id="44"/>
     </w:p>
     <w:p>
       <w:pPr>
@@ -11075,7 +12351,7 @@
           <w:lang w:val="en-US" w:eastAsia="zh-CN"/>
         </w:rPr>
       </w:pPr>
-      <w:bookmarkStart w:id="41" w:name="_Toc30998"/>
+      <w:bookmarkStart w:id="45" w:name="_Toc24594"/>
       <w:r>
         <w:rPr>
           <w:rFonts w:hint="eastAsia"/>
@@ -11083,7 +12359,7 @@
         </w:rPr>
         <w:t>4.2.1 基本配置</w:t>
       </w:r>
-      <w:bookmarkEnd w:id="41"/>
+      <w:bookmarkEnd w:id="45"/>
     </w:p>
     <w:p>
       <w:pPr>
@@ -11194,7 +12470,7 @@
           <w:lang w:val="en-US" w:eastAsia="zh-CN"/>
         </w:rPr>
       </w:pPr>
-      <w:bookmarkStart w:id="42" w:name="_Toc29284"/>
+      <w:bookmarkStart w:id="46" w:name="_Toc5960"/>
       <w:r>
         <w:rPr>
           <w:rFonts w:hint="eastAsia"/>
@@ -11202,7 +12478,7 @@
         </w:rPr>
         <w:t>4.2.2 最大配置</w:t>
       </w:r>
-      <w:bookmarkEnd w:id="42"/>
+      <w:bookmarkEnd w:id="46"/>
     </w:p>
     <w:p>
       <w:pPr>
@@ -11363,7 +12639,7 @@
           <w:lang w:val="en-US" w:eastAsia="zh-CN"/>
         </w:rPr>
       </w:pPr>
-      <w:bookmarkStart w:id="43" w:name="_Toc30760"/>
+      <w:bookmarkStart w:id="47" w:name="_Toc5478"/>
       <w:r>
         <w:rPr>
           <w:rFonts w:hint="eastAsia"/>
@@ -11371,7 +12647,7 @@
         </w:rPr>
         <w:t>4.2.3 时间配置</w:t>
       </w:r>
-      <w:bookmarkEnd w:id="43"/>
+      <w:bookmarkEnd w:id="47"/>
     </w:p>
     <w:p>
       <w:pPr>
@@ -11478,7 +12754,7 @@
           <w:lang w:val="en-US" w:eastAsia="zh-CN"/>
         </w:rPr>
       </w:pPr>
-      <w:bookmarkStart w:id="44" w:name="_Toc22271"/>
+      <w:bookmarkStart w:id="48" w:name="_Toc20281"/>
       <w:r>
         <w:rPr>
           <w:rFonts w:hint="eastAsia"/>
@@ -11486,7 +12762,7 @@
         </w:rPr>
         <w:t>4.2.4 客户端配置</w:t>
       </w:r>
-      <w:bookmarkEnd w:id="44"/>
+      <w:bookmarkEnd w:id="48"/>
     </w:p>
     <w:p>
       <w:pPr>
@@ -11593,7 +12869,7 @@
           <w:lang w:val="en-US" w:eastAsia="zh-CN"/>
         </w:rPr>
       </w:pPr>
-      <w:bookmarkStart w:id="45" w:name="_Toc23174"/>
+      <w:bookmarkStart w:id="49" w:name="_Toc26346"/>
       <w:r>
         <w:rPr>
           <w:rFonts w:hint="eastAsia"/>
@@ -11601,7 +12877,7 @@
         </w:rPr>
         <w:t>4.3 SDK配置</w:t>
       </w:r>
-      <w:bookmarkEnd w:id="45"/>
+      <w:bookmarkEnd w:id="49"/>
     </w:p>
     <w:p>
       <w:pPr>
@@ -11627,7 +12903,7 @@
           <w:lang w:val="en-US" w:eastAsia="zh-CN"/>
         </w:rPr>
       </w:pPr>
-      <w:bookmarkStart w:id="46" w:name="_Toc24188"/>
+      <w:bookmarkStart w:id="50" w:name="_Toc27465"/>
       <w:r>
         <w:rPr>
           <w:rFonts w:hint="eastAsia"/>
@@ -11635,7 +12911,7 @@
         </w:rPr>
         <w:t>4.3.1 基本配置</w:t>
       </w:r>
-      <w:bookmarkEnd w:id="46"/>
+      <w:bookmarkEnd w:id="50"/>
     </w:p>
     <w:p>
       <w:pPr>
@@ -11706,7 +12982,7 @@
           <w:lang w:val="en-US" w:eastAsia="zh-CN"/>
         </w:rPr>
       </w:pPr>
-      <w:bookmarkStart w:id="47" w:name="_Toc6885"/>
+      <w:bookmarkStart w:id="51" w:name="_Toc27399"/>
       <w:r>
         <w:rPr>
           <w:rFonts w:hint="eastAsia"/>
@@ -11714,7 +12990,7 @@
         </w:rPr>
         <w:t>4.3.2 最大配置</w:t>
       </w:r>
-      <w:bookmarkEnd w:id="47"/>
+      <w:bookmarkEnd w:id="51"/>
     </w:p>
     <w:p>
       <w:pPr>
@@ -11855,7 +13131,7 @@
           <w:lang w:val="en-US" w:eastAsia="zh-CN"/>
         </w:rPr>
       </w:pPr>
-      <w:bookmarkStart w:id="48" w:name="_Toc28921"/>
+      <w:bookmarkStart w:id="52" w:name="_Toc14253"/>
       <w:r>
         <w:rPr>
           <w:rFonts w:hint="eastAsia"/>
@@ -11863,7 +13139,7 @@
         </w:rPr>
         <w:t>4.3.3 时间配置</w:t>
       </w:r>
-      <w:bookmarkEnd w:id="48"/>
+      <w:bookmarkEnd w:id="52"/>
     </w:p>
     <w:p>
       <w:pPr>
@@ -11957,7 +13233,7 @@
           <w:lang w:val="en-US" w:eastAsia="zh-CN"/>
         </w:rPr>
       </w:pPr>
-      <w:bookmarkStart w:id="49" w:name="_Toc24644"/>
+      <w:bookmarkStart w:id="53" w:name="_Toc22213"/>
       <w:r>
         <w:rPr>
           <w:rFonts w:hint="eastAsia"/>
@@ -11965,7 +13241,7 @@
         </w:rPr>
         <w:t>4.3.4 客户端配置</w:t>
       </w:r>
-      <w:bookmarkEnd w:id="49"/>
+      <w:bookmarkEnd w:id="53"/>
     </w:p>
     <w:p>
       <w:pPr>
@@ -12072,7 +13348,7 @@
           <w:lang w:val="en-US" w:eastAsia="zh-CN"/>
         </w:rPr>
       </w:pPr>
-      <w:bookmarkStart w:id="50" w:name="_Toc17281"/>
+      <w:bookmarkStart w:id="54" w:name="_Toc28757"/>
       <w:r>
         <w:rPr>
           <w:rFonts w:hint="eastAsia"/>
@@ -12080,7 +13356,7 @@
         </w:rPr>
         <w:t>4.3.5 插件配置</w:t>
       </w:r>
-      <w:bookmarkEnd w:id="50"/>
+      <w:bookmarkEnd w:id="54"/>
     </w:p>
     <w:p>
       <w:pPr>
@@ -12259,32 +13535,396 @@
     </w:p>
     <w:p>
       <w:pPr>
-        <w:pStyle w:val="2"/>
-        <w:rPr>
-          <w:rFonts w:hint="eastAsia"/>
-          <w:lang w:val="en-US" w:eastAsia="zh-CN"/>
-        </w:rPr>
-      </w:pPr>
-      <w:bookmarkStart w:id="51" w:name="_Toc13661"/>
-      <w:r>
-        <w:rPr>
-          <w:rFonts w:hint="eastAsia"/>
-          <w:lang w:val="en-US" w:eastAsia="zh-CN"/>
-        </w:rPr>
-        <w:t>附录</w:t>
-      </w:r>
-      <w:bookmarkEnd w:id="51"/>
-    </w:p>
-    <w:p>
-      <w:pPr>
         <w:pStyle w:val="3"/>
         <w:bidi w:val="0"/>
         <w:rPr>
+          <w:rFonts w:hint="eastAsia"/>
+          <w:lang w:val="en-US" w:eastAsia="zh-CN"/>
+        </w:rPr>
+      </w:pPr>
+      <w:bookmarkStart w:id="55" w:name="_Toc27987"/>
+      <w:r>
+        <w:rPr>
+          <w:rFonts w:hint="eastAsia"/>
+          <w:lang w:val="en-US" w:eastAsia="zh-CN"/>
+        </w:rPr>
+        <w:t>4.4 流转发配置</w:t>
+      </w:r>
+      <w:bookmarkEnd w:id="55"/>
+    </w:p>
+    <w:p>
+      <w:pPr>
+        <w:rPr>
+          <w:rFonts w:hint="default"/>
+          <w:lang w:val="en-US" w:eastAsia="zh-CN"/>
+        </w:rPr>
+      </w:pPr>
+      <w:r>
+        <w:rPr>
+          <w:rFonts w:hint="eastAsia"/>
+          <w:lang w:val="en-US" w:eastAsia="zh-CN"/>
+        </w:rPr>
+        <w:t>配置文件:XEngine_ForwardConfig.json</w:t>
+      </w:r>
+    </w:p>
+    <w:p>
+      <w:pPr>
+        <w:pStyle w:val="4"/>
+        <w:bidi w:val="0"/>
+        <w:rPr>
+          <w:rFonts w:hint="eastAsia"/>
+          <w:lang w:val="en-US" w:eastAsia="zh-CN"/>
+        </w:rPr>
+      </w:pPr>
+      <w:bookmarkStart w:id="56" w:name="_Toc20156"/>
+      <w:r>
+        <w:rPr>
+          <w:rFonts w:hint="eastAsia"/>
+          <w:lang w:val="en-US" w:eastAsia="zh-CN"/>
+        </w:rPr>
+        <w:t>4.4.1 基本配置</w:t>
+      </w:r>
+      <w:bookmarkEnd w:id="56"/>
+    </w:p>
+    <w:p>
+      <w:pPr>
+        <w:numPr>
+          <w:ilvl w:val="0"/>
+          <w:numId w:val="1"/>
+        </w:numPr>
+        <w:ind w:left="420" w:leftChars="0" w:hanging="420" w:firstLineChars="0"/>
+        <w:rPr>
+          <w:rFonts w:hint="eastAsia"/>
+          <w:lang w:val="en-US" w:eastAsia="zh-CN"/>
+        </w:rPr>
+      </w:pPr>
+      <w:r>
+        <w:rPr>
+          <w:rFonts w:hint="eastAsia"/>
+          <w:lang w:val="en-US" w:eastAsia="zh-CN"/>
+        </w:rPr>
+        <w:t>tszIPAddr:本机IP地址</w:t>
+      </w:r>
+    </w:p>
+    <w:p>
+      <w:pPr>
+        <w:numPr>
+          <w:ilvl w:val="0"/>
+          <w:numId w:val="1"/>
+        </w:numPr>
+        <w:ind w:left="420" w:leftChars="0" w:hanging="420" w:firstLineChars="0"/>
+        <w:rPr>
+          <w:rFonts w:hint="eastAsia"/>
+          <w:lang w:val="en-US" w:eastAsia="zh-CN"/>
+        </w:rPr>
+      </w:pPr>
+      <w:r>
+        <w:rPr>
+          <w:rFonts w:hint="eastAsia"/>
+          <w:lang w:val="en-US" w:eastAsia="zh-CN"/>
+        </w:rPr>
+        <w:t>bDeamon: 1为守护进程后台运行0为前台运行</w:t>
+      </w:r>
+    </w:p>
+    <w:p>
+      <w:pPr>
+        <w:numPr>
+          <w:ilvl w:val="0"/>
+          <w:numId w:val="1"/>
+        </w:numPr>
+        <w:ind w:left="420" w:leftChars="0" w:hanging="420" w:firstLineChars="0"/>
+        <w:rPr>
+          <w:rFonts w:hint="eastAsia"/>
+          <w:lang w:val="en-US" w:eastAsia="zh-CN"/>
+        </w:rPr>
+      </w:pPr>
+      <w:r>
+        <w:rPr>
+          <w:rFonts w:hint="eastAsia"/>
+          <w:lang w:val="en-US" w:eastAsia="zh-CN"/>
+        </w:rPr>
+        <w:t>nHttpPort:HTTP通信端口</w:t>
+      </w:r>
+    </w:p>
+    <w:p>
+      <w:pPr>
+        <w:pStyle w:val="4"/>
+        <w:bidi w:val="0"/>
+        <w:rPr>
+          <w:rFonts w:hint="eastAsia"/>
+          <w:lang w:val="en-US" w:eastAsia="zh-CN"/>
+        </w:rPr>
+      </w:pPr>
+      <w:bookmarkStart w:id="57" w:name="_Toc16646"/>
+      <w:r>
+        <w:rPr>
+          <w:rFonts w:hint="eastAsia"/>
+          <w:lang w:val="en-US" w:eastAsia="zh-CN"/>
+        </w:rPr>
+        <w:t>4.4.2 最大配置</w:t>
+      </w:r>
+      <w:bookmarkEnd w:id="57"/>
+    </w:p>
+    <w:p>
+      <w:pPr>
+        <w:rPr>
+          <w:rFonts w:hint="eastAsia"/>
+          <w:lang w:val="en-US" w:eastAsia="zh-CN"/>
+        </w:rPr>
+      </w:pPr>
+      <w:r>
+        <w:rPr>
+          <w:rFonts w:hint="eastAsia"/>
+          <w:lang w:val="en-US" w:eastAsia="zh-CN"/>
+        </w:rPr>
+        <w:t>XMax 配置</w:t>
+      </w:r>
+    </w:p>
+    <w:p>
+      <w:pPr>
+        <w:numPr>
+          <w:ilvl w:val="0"/>
+          <w:numId w:val="1"/>
+        </w:numPr>
+        <w:ind w:left="420" w:leftChars="0" w:hanging="420" w:firstLineChars="0"/>
+        <w:rPr>
+          <w:rFonts w:hint="default"/>
+          <w:lang w:val="en-US" w:eastAsia="zh-CN"/>
+        </w:rPr>
+      </w:pPr>
+      <w:r>
+        <w:rPr>
+          <w:rFonts w:hint="default"/>
+          <w:lang w:val="en-US" w:eastAsia="zh-CN"/>
+        </w:rPr>
+        <w:t>MaxClient</w:t>
+      </w:r>
+      <w:r>
+        <w:rPr>
+          <w:rFonts w:hint="eastAsia"/>
+          <w:lang w:val="en-US" w:eastAsia="zh-CN"/>
+        </w:rPr>
+        <w:t>:最大允许客户端</w:t>
+      </w:r>
+    </w:p>
+    <w:p>
+      <w:pPr>
+        <w:numPr>
+          <w:ilvl w:val="0"/>
+          <w:numId w:val="1"/>
+        </w:numPr>
+        <w:ind w:left="420" w:leftChars="0" w:hanging="420" w:firstLineChars="0"/>
+        <w:rPr>
+          <w:rFonts w:hint="default"/>
+          <w:lang w:val="en-US" w:eastAsia="zh-CN"/>
+        </w:rPr>
+      </w:pPr>
+      <w:r>
+        <w:rPr>
+          <w:rFonts w:hint="default"/>
+          <w:lang w:val="en-US" w:eastAsia="zh-CN"/>
+        </w:rPr>
+        <w:t>MaxQueue</w:t>
+      </w:r>
+      <w:r>
+        <w:rPr>
+          <w:rFonts w:hint="eastAsia"/>
+          <w:lang w:val="en-US" w:eastAsia="zh-CN"/>
+        </w:rPr>
+        <w:t>:最大允许队列</w:t>
+      </w:r>
+    </w:p>
+    <w:p>
+      <w:pPr>
+        <w:numPr>
+          <w:ilvl w:val="0"/>
+          <w:numId w:val="1"/>
+        </w:numPr>
+        <w:ind w:left="420" w:leftChars="0" w:hanging="420" w:firstLineChars="0"/>
+        <w:rPr>
+          <w:rFonts w:hint="default"/>
+          <w:lang w:val="en-US" w:eastAsia="zh-CN"/>
+        </w:rPr>
+      </w:pPr>
+      <w:r>
+        <w:rPr>
+          <w:rFonts w:hint="default"/>
+          <w:lang w:val="en-US" w:eastAsia="zh-CN"/>
+        </w:rPr>
+        <w:t>IOThread</w:t>
+      </w:r>
+      <w:r>
+        <w:rPr>
+          <w:rFonts w:hint="eastAsia"/>
+          <w:lang w:val="en-US" w:eastAsia="zh-CN"/>
+        </w:rPr>
+        <w:t>:网络IO处理线程个数</w:t>
+      </w:r>
+    </w:p>
+    <w:p>
+      <w:pPr>
+        <w:numPr>
+          <w:ilvl w:val="0"/>
+          <w:numId w:val="1"/>
+        </w:numPr>
+        <w:ind w:left="420" w:leftChars="0" w:hanging="420" w:firstLineChars="0"/>
+        <w:rPr>
+          <w:rFonts w:hint="default"/>
+          <w:lang w:val="en-US" w:eastAsia="zh-CN"/>
+        </w:rPr>
+      </w:pPr>
+      <w:r>
+        <w:rPr>
+          <w:rFonts w:hint="eastAsia"/>
+          <w:lang w:val="en-US" w:eastAsia="zh-CN"/>
+        </w:rPr>
+        <w:t>Http</w:t>
+      </w:r>
+      <w:r>
+        <w:rPr>
+          <w:rFonts w:hint="default"/>
+          <w:lang w:val="en-US" w:eastAsia="zh-CN"/>
+        </w:rPr>
+        <w:t>Thread</w:t>
+      </w:r>
+      <w:r>
+        <w:rPr>
+          <w:rFonts w:hint="eastAsia"/>
+          <w:lang w:val="en-US" w:eastAsia="zh-CN"/>
+        </w:rPr>
+        <w:t>:业务处理线程个数</w:t>
+      </w:r>
+    </w:p>
+    <w:p>
+      <w:pPr>
+        <w:pStyle w:val="4"/>
+        <w:bidi w:val="0"/>
+        <w:rPr>
+          <w:rFonts w:hint="eastAsia"/>
+          <w:lang w:val="en-US" w:eastAsia="zh-CN"/>
+        </w:rPr>
+      </w:pPr>
+      <w:bookmarkStart w:id="58" w:name="_Toc1933"/>
+      <w:r>
+        <w:rPr>
+          <w:rFonts w:hint="eastAsia"/>
+          <w:lang w:val="en-US" w:eastAsia="zh-CN"/>
+        </w:rPr>
+        <w:t>4.4.3 时间配置</w:t>
+      </w:r>
+      <w:bookmarkEnd w:id="58"/>
+    </w:p>
+    <w:p>
+      <w:pPr>
+        <w:rPr>
+          <w:rFonts w:hint="eastAsia"/>
+          <w:lang w:val="en-US" w:eastAsia="zh-CN"/>
+        </w:rPr>
+      </w:pPr>
+      <w:r>
+        <w:rPr>
+          <w:rFonts w:hint="eastAsia"/>
+          <w:lang w:val="en-US" w:eastAsia="zh-CN"/>
+        </w:rPr>
+        <w:t>XTime配置</w:t>
+      </w:r>
+    </w:p>
+    <w:p>
+      <w:pPr>
+        <w:numPr>
+          <w:ilvl w:val="0"/>
+          <w:numId w:val="1"/>
+        </w:numPr>
+        <w:ind w:left="420" w:leftChars="0" w:hanging="420" w:firstLineChars="0"/>
+        <w:rPr>
+          <w:rFonts w:hint="default"/>
+          <w:lang w:val="en-US" w:eastAsia="zh-CN"/>
+        </w:rPr>
+      </w:pPr>
+      <w:r>
+        <w:rPr>
+          <w:rFonts w:hint="default"/>
+          <w:lang w:val="en-US" w:eastAsia="zh-CN"/>
+        </w:rPr>
+        <w:t>nTimeCheck</w:t>
+      </w:r>
+      <w:r>
+        <w:rPr>
+          <w:rFonts w:hint="eastAsia"/>
+          <w:lang w:val="en-US" w:eastAsia="zh-CN"/>
+        </w:rPr>
+        <w:t>:检测次数</w:t>
+      </w:r>
+    </w:p>
+    <w:p>
+      <w:pPr>
+        <w:numPr>
+          <w:ilvl w:val="0"/>
+          <w:numId w:val="1"/>
+        </w:numPr>
+        <w:ind w:left="420" w:leftChars="0" w:hanging="420" w:firstLineChars="0"/>
+        <w:rPr>
+          <w:rFonts w:hint="default"/>
+          <w:lang w:val="en-US" w:eastAsia="zh-CN"/>
+        </w:rPr>
+      </w:pPr>
+      <w:r>
+        <w:rPr>
+          <w:rFonts w:hint="default"/>
+          <w:lang w:val="en-US" w:eastAsia="zh-CN"/>
+        </w:rPr>
+        <w:t>n</w:t>
+      </w:r>
+      <w:r>
+        <w:rPr>
+          <w:rFonts w:hint="eastAsia"/>
+          <w:lang w:val="en-US" w:eastAsia="zh-CN"/>
+        </w:rPr>
+        <w:t>Http</w:t>
+      </w:r>
+      <w:r>
+        <w:rPr>
+          <w:rFonts w:hint="default"/>
+          <w:lang w:val="en-US" w:eastAsia="zh-CN"/>
+        </w:rPr>
+        <w:t>Timeout</w:t>
+      </w:r>
+      <w:r>
+        <w:rPr>
+          <w:rFonts w:hint="eastAsia"/>
+          <w:lang w:val="en-US" w:eastAsia="zh-CN"/>
+        </w:rPr>
+        <w:t>:Http客户端超时时间</w:t>
+      </w:r>
+    </w:p>
+    <w:p>
+      <w:pPr>
+        <w:pStyle w:val="2"/>
+        <w:rPr>
+          <w:rFonts w:hint="eastAsia"/>
+          <w:lang w:val="en-US" w:eastAsia="zh-CN"/>
+        </w:rPr>
+      </w:pPr>
+      <w:bookmarkStart w:id="59" w:name="_Toc30967"/>
+      <w:r>
+        <w:rPr>
+          <w:rFonts w:hint="eastAsia"/>
+          <w:lang w:val="en-US" w:eastAsia="zh-CN"/>
+        </w:rPr>
+        <w:t>附录</w:t>
+      </w:r>
+      <w:bookmarkEnd w:id="59"/>
+    </w:p>
+    <w:p>
+      <w:pPr>
+        <w:pStyle w:val="3"/>
+        <w:bidi w:val="0"/>
+        <w:rPr>
           <w:rFonts w:hint="eastAsia" w:eastAsiaTheme="majorEastAsia"/>
           <w:lang w:val="en-US" w:eastAsia="zh-CN"/>
         </w:rPr>
       </w:pPr>
-      <w:bookmarkStart w:id="52" w:name="_Toc16447"/>
+      <w:bookmarkStart w:id="60" w:name="_Toc15915"/>
       <w:r>
         <w:rPr>
           <w:rFonts w:hint="eastAsia"/>
@@ -12292,7 +13932,7 @@
         </w:rPr>
         <w:t>附录 更新历史</w:t>
       </w:r>
-      <w:bookmarkEnd w:id="52"/>
+      <w:bookmarkEnd w:id="60"/>
     </w:p>
     <w:tbl>
       <w:tblPr>

--- a/XEngine_Docment/Docment_zh.docx
+++ b/XEngine_Docment/Docment_zh.docx
@@ -13,7 +13,7 @@
           <w:szCs w:val="44"/>
         </w:rPr>
       </w:pPr>
-      <w:bookmarkStart w:id="0" w:name="_Toc30411"/>
+      <w:bookmarkStart w:id="0" w:name="_Toc3397"/>
       <w:r>
         <w:rPr>
           <w:rFonts w:hint="eastAsia"/>
@@ -99,7 +99,7 @@
             <w:fldChar w:fldCharType="begin"/>
           </w:r>
           <w:r>
-            <w:instrText xml:space="preserve"> HYPERLINK \l _Toc30411 </w:instrText>
+            <w:instrText xml:space="preserve"> HYPERLINK \l _Toc3397 </w:instrText>
           </w:r>
           <w:r>
             <w:fldChar w:fldCharType="separate"/>
@@ -126,7 +126,7 @@
             <w:fldChar w:fldCharType="begin"/>
           </w:r>
           <w:r>
-            <w:instrText xml:space="preserve"> PAGEREF _Toc30411 \h </w:instrText>
+            <w:instrText xml:space="preserve"> PAGEREF _Toc3397 \h </w:instrText>
           </w:r>
           <w:r>
             <w:fldChar w:fldCharType="separate"/>
@@ -160,7 +160,7 @@
               <w:bCs/>
               <w:lang w:val="zh-CN"/>
             </w:rPr>
-            <w:instrText xml:space="preserve"> HYPERLINK \l _Toc26784 </w:instrText>
+            <w:instrText xml:space="preserve"> HYPERLINK \l _Toc16809 </w:instrText>
           </w:r>
           <w:r>
             <w:rPr>
@@ -182,13 +182,13 @@
             <w:fldChar w:fldCharType="begin"/>
           </w:r>
           <w:r>
-            <w:instrText xml:space="preserve"> PAGEREF _Toc26784 \h </w:instrText>
+            <w:instrText xml:space="preserve"> PAGEREF _Toc16809 \h </w:instrText>
           </w:r>
           <w:r>
             <w:fldChar w:fldCharType="separate"/>
           </w:r>
           <w:r>
-            <w:t>4</w:t>
+            <w:t>3</w:t>
           </w:r>
           <w:r>
             <w:fldChar w:fldCharType="end"/>
@@ -220,7 +220,7 @@
               <w:bCs/>
               <w:lang w:val="zh-CN"/>
             </w:rPr>
-            <w:instrText xml:space="preserve"> HYPERLINK \l _Toc12833 </w:instrText>
+            <w:instrText xml:space="preserve"> HYPERLINK \l _Toc17364 </w:instrText>
           </w:r>
           <w:r>
             <w:rPr>
@@ -242,13 +242,13 @@
             <w:fldChar w:fldCharType="begin"/>
           </w:r>
           <w:r>
-            <w:instrText xml:space="preserve"> PAGEREF _Toc12833 \h </w:instrText>
+            <w:instrText xml:space="preserve"> PAGEREF _Toc17364 \h </w:instrText>
           </w:r>
           <w:r>
             <w:fldChar w:fldCharType="separate"/>
           </w:r>
           <w:r>
-            <w:t>4</w:t>
+            <w:t>3</w:t>
           </w:r>
           <w:r>
             <w:fldChar w:fldCharType="end"/>
@@ -280,7 +280,7 @@
               <w:bCs/>
               <w:lang w:val="zh-CN"/>
             </w:rPr>
-            <w:instrText xml:space="preserve"> HYPERLINK \l _Toc4812 </w:instrText>
+            <w:instrText xml:space="preserve"> HYPERLINK \l _Toc28864 </w:instrText>
           </w:r>
           <w:r>
             <w:rPr>
@@ -304,7 +304,7 @@
             <w:fldChar w:fldCharType="begin"/>
           </w:r>
           <w:r>
-            <w:instrText xml:space="preserve"> PAGEREF _Toc4812 \h </w:instrText>
+            <w:instrText xml:space="preserve"> PAGEREF _Toc28864 \h </w:instrText>
           </w:r>
           <w:r>
             <w:fldChar w:fldCharType="separate"/>
@@ -342,7 +342,7 @@
               <w:bCs/>
               <w:lang w:val="zh-CN"/>
             </w:rPr>
-            <w:instrText xml:space="preserve"> HYPERLINK \l _Toc10930 </w:instrText>
+            <w:instrText xml:space="preserve"> HYPERLINK \l _Toc23392 </w:instrText>
           </w:r>
           <w:r>
             <w:rPr>
@@ -365,7 +365,7 @@
             <w:fldChar w:fldCharType="begin"/>
           </w:r>
           <w:r>
-            <w:instrText xml:space="preserve"> PAGEREF _Toc10930 \h </w:instrText>
+            <w:instrText xml:space="preserve"> PAGEREF _Toc23392 \h </w:instrText>
           </w:r>
           <w:r>
             <w:fldChar w:fldCharType="separate"/>
@@ -403,7 +403,7 @@
               <w:bCs/>
               <w:lang w:val="zh-CN"/>
             </w:rPr>
-            <w:instrText xml:space="preserve"> HYPERLINK \l _Toc8443 </w:instrText>
+            <w:instrText xml:space="preserve"> HYPERLINK \l _Toc25673 </w:instrText>
           </w:r>
           <w:r>
             <w:rPr>
@@ -432,7 +432,7 @@
             <w:fldChar w:fldCharType="begin"/>
           </w:r>
           <w:r>
-            <w:instrText xml:space="preserve"> PAGEREF _Toc8443 \h </w:instrText>
+            <w:instrText xml:space="preserve"> PAGEREF _Toc25673 \h </w:instrText>
           </w:r>
           <w:r>
             <w:fldChar w:fldCharType="separate"/>
@@ -470,7 +470,7 @@
               <w:bCs/>
               <w:lang w:val="zh-CN"/>
             </w:rPr>
-            <w:instrText xml:space="preserve"> HYPERLINK \l _Toc289 </w:instrText>
+            <w:instrText xml:space="preserve"> HYPERLINK \l _Toc22627 </w:instrText>
           </w:r>
           <w:r>
             <w:rPr>
@@ -500,7 +500,7 @@
             <w:fldChar w:fldCharType="begin"/>
           </w:r>
           <w:r>
-            <w:instrText xml:space="preserve"> PAGEREF _Toc289 \h </w:instrText>
+            <w:instrText xml:space="preserve"> PAGEREF _Toc22627 \h </w:instrText>
           </w:r>
           <w:r>
             <w:fldChar w:fldCharType="separate"/>
@@ -538,7 +538,7 @@
               <w:bCs/>
               <w:lang w:val="zh-CN"/>
             </w:rPr>
-            <w:instrText xml:space="preserve"> HYPERLINK \l _Toc24797 </w:instrText>
+            <w:instrText xml:space="preserve"> HYPERLINK \l _Toc21507 </w:instrText>
           </w:r>
           <w:r>
             <w:rPr>
@@ -561,7 +561,7 @@
             <w:fldChar w:fldCharType="begin"/>
           </w:r>
           <w:r>
-            <w:instrText xml:space="preserve"> PAGEREF _Toc24797 \h </w:instrText>
+            <w:instrText xml:space="preserve"> PAGEREF _Toc21507 \h </w:instrText>
           </w:r>
           <w:r>
             <w:fldChar w:fldCharType="separate"/>
@@ -599,7 +599,7 @@
               <w:bCs/>
               <w:lang w:val="zh-CN"/>
             </w:rPr>
-            <w:instrText xml:space="preserve"> HYPERLINK \l _Toc9614 </w:instrText>
+            <w:instrText xml:space="preserve"> HYPERLINK \l _Toc3082 </w:instrText>
           </w:r>
           <w:r>
             <w:rPr>
@@ -622,13 +622,13 @@
             <w:fldChar w:fldCharType="begin"/>
           </w:r>
           <w:r>
-            <w:instrText xml:space="preserve"> PAGEREF _Toc9614 \h </w:instrText>
+            <w:instrText xml:space="preserve"> PAGEREF _Toc3082 \h </w:instrText>
           </w:r>
           <w:r>
             <w:fldChar w:fldCharType="separate"/>
           </w:r>
           <w:r>
-            <w:t>5</w:t>
+            <w:t>4</w:t>
           </w:r>
           <w:r>
             <w:fldChar w:fldCharType="end"/>
@@ -660,7 +660,7 @@
               <w:bCs/>
               <w:lang w:val="zh-CN"/>
             </w:rPr>
-            <w:instrText xml:space="preserve"> HYPERLINK \l _Toc15996 </w:instrText>
+            <w:instrText xml:space="preserve"> HYPERLINK \l _Toc2858 </w:instrText>
           </w:r>
           <w:r>
             <w:rPr>
@@ -683,13 +683,13 @@
             <w:fldChar w:fldCharType="begin"/>
           </w:r>
           <w:r>
-            <w:instrText xml:space="preserve"> PAGEREF _Toc15996 \h </w:instrText>
+            <w:instrText xml:space="preserve"> PAGEREF _Toc2858 \h </w:instrText>
           </w:r>
           <w:r>
             <w:fldChar w:fldCharType="separate"/>
           </w:r>
           <w:r>
-            <w:t>5</w:t>
+            <w:t>4</w:t>
           </w:r>
           <w:r>
             <w:fldChar w:fldCharType="end"/>
@@ -721,7 +721,7 @@
               <w:bCs/>
               <w:lang w:val="zh-CN"/>
             </w:rPr>
-            <w:instrText xml:space="preserve"> HYPERLINK \l _Toc18078 </w:instrText>
+            <w:instrText xml:space="preserve"> HYPERLINK \l _Toc24669 </w:instrText>
           </w:r>
           <w:r>
             <w:rPr>
@@ -744,7 +744,7 @@
             <w:fldChar w:fldCharType="begin"/>
           </w:r>
           <w:r>
-            <w:instrText xml:space="preserve"> PAGEREF _Toc18078 \h </w:instrText>
+            <w:instrText xml:space="preserve"> PAGEREF _Toc24669 \h </w:instrText>
           </w:r>
           <w:r>
             <w:fldChar w:fldCharType="separate"/>
@@ -782,7 +782,7 @@
               <w:bCs/>
               <w:lang w:val="zh-CN"/>
             </w:rPr>
-            <w:instrText xml:space="preserve"> HYPERLINK \l _Toc23973 </w:instrText>
+            <w:instrText xml:space="preserve"> HYPERLINK \l _Toc20602 </w:instrText>
           </w:r>
           <w:r>
             <w:rPr>
@@ -805,7 +805,7 @@
             <w:fldChar w:fldCharType="begin"/>
           </w:r>
           <w:r>
-            <w:instrText xml:space="preserve"> PAGEREF _Toc23973 \h </w:instrText>
+            <w:instrText xml:space="preserve"> PAGEREF _Toc20602 \h </w:instrText>
           </w:r>
           <w:r>
             <w:fldChar w:fldCharType="separate"/>
@@ -843,7 +843,7 @@
               <w:bCs/>
               <w:lang w:val="zh-CN"/>
             </w:rPr>
-            <w:instrText xml:space="preserve"> HYPERLINK \l _Toc20926 </w:instrText>
+            <w:instrText xml:space="preserve"> HYPERLINK \l _Toc15024 </w:instrText>
           </w:r>
           <w:r>
             <w:rPr>
@@ -866,7 +866,7 @@
             <w:fldChar w:fldCharType="begin"/>
           </w:r>
           <w:r>
-            <w:instrText xml:space="preserve"> PAGEREF _Toc20926 \h </w:instrText>
+            <w:instrText xml:space="preserve"> PAGEREF _Toc15024 \h </w:instrText>
           </w:r>
           <w:r>
             <w:fldChar w:fldCharType="separate"/>
@@ -904,7 +904,7 @@
               <w:bCs/>
               <w:lang w:val="zh-CN"/>
             </w:rPr>
-            <w:instrText xml:space="preserve"> HYPERLINK \l _Toc13207 </w:instrText>
+            <w:instrText xml:space="preserve"> HYPERLINK \l _Toc28508 </w:instrText>
           </w:r>
           <w:r>
             <w:rPr>
@@ -927,7 +927,7 @@
             <w:fldChar w:fldCharType="begin"/>
           </w:r>
           <w:r>
-            <w:instrText xml:space="preserve"> PAGEREF _Toc13207 \h </w:instrText>
+            <w:instrText xml:space="preserve"> PAGEREF _Toc28508 \h </w:instrText>
           </w:r>
           <w:r>
             <w:fldChar w:fldCharType="separate"/>
@@ -965,7 +965,7 @@
               <w:bCs/>
               <w:lang w:val="zh-CN"/>
             </w:rPr>
-            <w:instrText xml:space="preserve"> HYPERLINK \l _Toc22159 </w:instrText>
+            <w:instrText xml:space="preserve"> HYPERLINK \l _Toc20132 </w:instrText>
           </w:r>
           <w:r>
             <w:rPr>
@@ -988,7 +988,7 @@
             <w:fldChar w:fldCharType="begin"/>
           </w:r>
           <w:r>
-            <w:instrText xml:space="preserve"> PAGEREF _Toc22159 \h </w:instrText>
+            <w:instrText xml:space="preserve"> PAGEREF _Toc20132 \h </w:instrText>
           </w:r>
           <w:r>
             <w:fldChar w:fldCharType="separate"/>
@@ -1026,7 +1026,7 @@
               <w:bCs/>
               <w:lang w:val="zh-CN"/>
             </w:rPr>
-            <w:instrText xml:space="preserve"> HYPERLINK \l _Toc19275 </w:instrText>
+            <w:instrText xml:space="preserve"> HYPERLINK \l _Toc29527 </w:instrText>
           </w:r>
           <w:r>
             <w:rPr>
@@ -1049,13 +1049,13 @@
             <w:fldChar w:fldCharType="begin"/>
           </w:r>
           <w:r>
-            <w:instrText xml:space="preserve"> PAGEREF _Toc19275 \h </w:instrText>
+            <w:instrText xml:space="preserve"> PAGEREF _Toc29527 \h </w:instrText>
           </w:r>
           <w:r>
             <w:fldChar w:fldCharType="separate"/>
           </w:r>
           <w:r>
-            <w:t>6</w:t>
+            <w:t>5</w:t>
           </w:r>
           <w:r>
             <w:fldChar w:fldCharType="end"/>
@@ -1087,7 +1087,7 @@
               <w:bCs/>
               <w:lang w:val="zh-CN"/>
             </w:rPr>
-            <w:instrText xml:space="preserve"> HYPERLINK \l _Toc28316 </w:instrText>
+            <w:instrText xml:space="preserve"> HYPERLINK \l _Toc20041 </w:instrText>
           </w:r>
           <w:r>
             <w:rPr>
@@ -1110,13 +1110,13 @@
             <w:fldChar w:fldCharType="begin"/>
           </w:r>
           <w:r>
-            <w:instrText xml:space="preserve"> PAGEREF _Toc28316 \h </w:instrText>
+            <w:instrText xml:space="preserve"> PAGEREF _Toc20041 \h </w:instrText>
           </w:r>
           <w:r>
             <w:fldChar w:fldCharType="separate"/>
           </w:r>
           <w:r>
-            <w:t>6</w:t>
+            <w:t>5</w:t>
           </w:r>
           <w:r>
             <w:fldChar w:fldCharType="end"/>
@@ -1148,7 +1148,7 @@
               <w:bCs/>
               <w:lang w:val="zh-CN"/>
             </w:rPr>
-            <w:instrText xml:space="preserve"> HYPERLINK \l _Toc28876 </w:instrText>
+            <w:instrText xml:space="preserve"> HYPERLINK \l _Toc28739 </w:instrText>
           </w:r>
           <w:r>
             <w:rPr>
@@ -1171,13 +1171,13 @@
             <w:fldChar w:fldCharType="begin"/>
           </w:r>
           <w:r>
-            <w:instrText xml:space="preserve"> PAGEREF _Toc28876 \h </w:instrText>
+            <w:instrText xml:space="preserve"> PAGEREF _Toc28739 \h </w:instrText>
           </w:r>
           <w:r>
             <w:fldChar w:fldCharType="separate"/>
           </w:r>
           <w:r>
-            <w:t>6</w:t>
+            <w:t>5</w:t>
           </w:r>
           <w:r>
             <w:fldChar w:fldCharType="end"/>
@@ -1209,7 +1209,7 @@
               <w:bCs/>
               <w:lang w:val="zh-CN"/>
             </w:rPr>
-            <w:instrText xml:space="preserve"> HYPERLINK \l _Toc5059 </w:instrText>
+            <w:instrText xml:space="preserve"> HYPERLINK \l _Toc2070 </w:instrText>
           </w:r>
           <w:r>
             <w:rPr>
@@ -1232,7 +1232,7 @@
             <w:fldChar w:fldCharType="begin"/>
           </w:r>
           <w:r>
-            <w:instrText xml:space="preserve"> PAGEREF _Toc5059 \h </w:instrText>
+            <w:instrText xml:space="preserve"> PAGEREF _Toc2070 \h </w:instrText>
           </w:r>
           <w:r>
             <w:fldChar w:fldCharType="separate"/>
@@ -1270,7 +1270,7 @@
               <w:bCs/>
               <w:lang w:val="zh-CN"/>
             </w:rPr>
-            <w:instrText xml:space="preserve"> HYPERLINK \l _Toc9335 </w:instrText>
+            <w:instrText xml:space="preserve"> HYPERLINK \l _Toc17611 </w:instrText>
           </w:r>
           <w:r>
             <w:rPr>
@@ -1293,7 +1293,7 @@
             <w:fldChar w:fldCharType="begin"/>
           </w:r>
           <w:r>
-            <w:instrText xml:space="preserve"> PAGEREF _Toc9335 \h </w:instrText>
+            <w:instrText xml:space="preserve"> PAGEREF _Toc17611 \h </w:instrText>
           </w:r>
           <w:r>
             <w:fldChar w:fldCharType="separate"/>
@@ -1331,7 +1331,7 @@
               <w:bCs/>
               <w:lang w:val="zh-CN"/>
             </w:rPr>
-            <w:instrText xml:space="preserve"> HYPERLINK \l _Toc25346 </w:instrText>
+            <w:instrText xml:space="preserve"> HYPERLINK \l _Toc18897 </w:instrText>
           </w:r>
           <w:r>
             <w:rPr>
@@ -1354,7 +1354,7 @@
             <w:fldChar w:fldCharType="begin"/>
           </w:r>
           <w:r>
-            <w:instrText xml:space="preserve"> PAGEREF _Toc25346 \h </w:instrText>
+            <w:instrText xml:space="preserve"> PAGEREF _Toc18897 \h </w:instrText>
           </w:r>
           <w:r>
             <w:fldChar w:fldCharType="separate"/>
@@ -1392,7 +1392,7 @@
               <w:bCs/>
               <w:lang w:val="zh-CN"/>
             </w:rPr>
-            <w:instrText xml:space="preserve"> HYPERLINK \l _Toc32030 </w:instrText>
+            <w:instrText xml:space="preserve"> HYPERLINK \l _Toc29247 </w:instrText>
           </w:r>
           <w:r>
             <w:rPr>
@@ -1438,7 +1438,7 @@
             <w:fldChar w:fldCharType="begin"/>
           </w:r>
           <w:r>
-            <w:instrText xml:space="preserve"> PAGEREF _Toc32030 \h </w:instrText>
+            <w:instrText xml:space="preserve"> PAGEREF _Toc29247 \h </w:instrText>
           </w:r>
           <w:r>
             <w:fldChar w:fldCharType="separate"/>
@@ -1476,7 +1476,7 @@
               <w:bCs/>
               <w:lang w:val="zh-CN"/>
             </w:rPr>
-            <w:instrText xml:space="preserve"> HYPERLINK \l _Toc30336 </w:instrText>
+            <w:instrText xml:space="preserve"> HYPERLINK \l _Toc22438 </w:instrText>
           </w:r>
           <w:r>
             <w:rPr>
@@ -1529,13 +1529,13 @@
             <w:fldChar w:fldCharType="begin"/>
           </w:r>
           <w:r>
-            <w:instrText xml:space="preserve"> PAGEREF _Toc30336 \h </w:instrText>
+            <w:instrText xml:space="preserve"> PAGEREF _Toc22438 \h </w:instrText>
           </w:r>
           <w:r>
             <w:fldChar w:fldCharType="separate"/>
           </w:r>
           <w:r>
-            <w:t>9</w:t>
+            <w:t>8</w:t>
           </w:r>
           <w:r>
             <w:fldChar w:fldCharType="end"/>
@@ -1567,7 +1567,7 @@
               <w:bCs/>
               <w:lang w:val="zh-CN"/>
             </w:rPr>
-            <w:instrText xml:space="preserve"> HYPERLINK \l _Toc6244 </w:instrText>
+            <w:instrText xml:space="preserve"> HYPERLINK \l _Toc15307 </w:instrText>
           </w:r>
           <w:r>
             <w:rPr>
@@ -1605,7 +1605,7 @@
             <w:fldChar w:fldCharType="begin"/>
           </w:r>
           <w:r>
-            <w:instrText xml:space="preserve"> PAGEREF _Toc6244 \h </w:instrText>
+            <w:instrText xml:space="preserve"> PAGEREF _Toc15307 \h </w:instrText>
           </w:r>
           <w:r>
             <w:fldChar w:fldCharType="separate"/>
@@ -1643,7 +1643,7 @@
               <w:bCs/>
               <w:lang w:val="zh-CN"/>
             </w:rPr>
-            <w:instrText xml:space="preserve"> HYPERLINK \l _Toc6413 </w:instrText>
+            <w:instrText xml:space="preserve"> HYPERLINK \l _Toc249 </w:instrText>
           </w:r>
           <w:r>
             <w:rPr>
@@ -1666,13 +1666,13 @@
             <w:fldChar w:fldCharType="begin"/>
           </w:r>
           <w:r>
-            <w:instrText xml:space="preserve"> PAGEREF _Toc6413 \h </w:instrText>
+            <w:instrText xml:space="preserve"> PAGEREF _Toc249 \h </w:instrText>
           </w:r>
           <w:r>
             <w:fldChar w:fldCharType="separate"/>
           </w:r>
           <w:r>
-            <w:t>10</w:t>
+            <w:t>9</w:t>
           </w:r>
           <w:r>
             <w:fldChar w:fldCharType="end"/>
@@ -1704,7 +1704,7 @@
               <w:bCs/>
               <w:lang w:val="zh-CN"/>
             </w:rPr>
-            <w:instrText xml:space="preserve"> HYPERLINK \l _Toc29383 </w:instrText>
+            <w:instrText xml:space="preserve"> HYPERLINK \l _Toc4235 </w:instrText>
           </w:r>
           <w:r>
             <w:rPr>
@@ -1727,7 +1727,7 @@
             <w:fldChar w:fldCharType="begin"/>
           </w:r>
           <w:r>
-            <w:instrText xml:space="preserve"> PAGEREF _Toc29383 \h </w:instrText>
+            <w:instrText xml:space="preserve"> PAGEREF _Toc4235 \h </w:instrText>
           </w:r>
           <w:r>
             <w:fldChar w:fldCharType="separate"/>
@@ -1765,7 +1765,7 @@
               <w:bCs/>
               <w:lang w:val="zh-CN"/>
             </w:rPr>
-            <w:instrText xml:space="preserve"> HYPERLINK \l _Toc26219 </w:instrText>
+            <w:instrText xml:space="preserve"> HYPERLINK \l _Toc26802 </w:instrText>
           </w:r>
           <w:r>
             <w:rPr>
@@ -1779,7 +1779,7 @@
               <w:rFonts w:hint="eastAsia"/>
               <w:lang w:val="en-US" w:eastAsia="zh-CN"/>
             </w:rPr>
-            <w:t>3.4 SDK流协议</w:t>
+            <w:t>3.4 转推流协议</w:t>
           </w:r>
           <w:r>
             <w:tab/>
@@ -1788,7 +1788,7 @@
             <w:fldChar w:fldCharType="begin"/>
           </w:r>
           <w:r>
-            <w:instrText xml:space="preserve"> PAGEREF _Toc26219 \h </w:instrText>
+            <w:instrText xml:space="preserve"> PAGEREF _Toc26802 \h </w:instrText>
           </w:r>
           <w:r>
             <w:fldChar w:fldCharType="separate"/>
@@ -1826,7 +1826,7 @@
               <w:bCs/>
               <w:lang w:val="zh-CN"/>
             </w:rPr>
-            <w:instrText xml:space="preserve"> HYPERLINK \l _Toc3383 </w:instrText>
+            <w:instrText xml:space="preserve"> HYPERLINK \l _Toc7956 </w:instrText>
           </w:r>
           <w:r>
             <w:rPr>
@@ -1849,7 +1849,7 @@
             <w:fldChar w:fldCharType="begin"/>
           </w:r>
           <w:r>
-            <w:instrText xml:space="preserve"> PAGEREF _Toc3383 \h </w:instrText>
+            <w:instrText xml:space="preserve"> PAGEREF _Toc7956 \h </w:instrText>
           </w:r>
           <w:r>
             <w:fldChar w:fldCharType="separate"/>
@@ -1887,7 +1887,7 @@
               <w:bCs/>
               <w:lang w:val="zh-CN"/>
             </w:rPr>
-            <w:instrText xml:space="preserve"> HYPERLINK \l _Toc18208 </w:instrText>
+            <w:instrText xml:space="preserve"> HYPERLINK \l _Toc1309 </w:instrText>
           </w:r>
           <w:r>
             <w:rPr>
@@ -1910,13 +1910,135 @@
             <w:fldChar w:fldCharType="begin"/>
           </w:r>
           <w:r>
-            <w:instrText xml:space="preserve"> PAGEREF _Toc18208 \h </w:instrText>
+            <w:instrText xml:space="preserve"> PAGEREF _Toc1309 \h </w:instrText>
           </w:r>
           <w:r>
             <w:fldChar w:fldCharType="separate"/>
           </w:r>
           <w:r>
+            <w:t>10</w:t>
+          </w:r>
+          <w:r>
+            <w:fldChar w:fldCharType="end"/>
+          </w:r>
+          <w:r>
+            <w:rPr>
+              <w:bCs/>
+              <w:lang w:val="zh-CN"/>
+            </w:rPr>
+            <w:fldChar w:fldCharType="end"/>
+          </w:r>
+        </w:p>
+        <w:p>
+          <w:pPr>
+            <w:pStyle w:val="7"/>
+            <w:tabs>
+              <w:tab w:val="right" w:leader="dot" w:pos="8306"/>
+            </w:tabs>
+          </w:pPr>
+          <w:r>
+            <w:rPr>
+              <w:bCs/>
+              <w:lang w:val="zh-CN"/>
+            </w:rPr>
+            <w:fldChar w:fldCharType="begin"/>
+          </w:r>
+          <w:r>
+            <w:rPr>
+              <w:bCs/>
+              <w:lang w:val="zh-CN"/>
+            </w:rPr>
+            <w:instrText xml:space="preserve"> HYPERLINK \l _Toc9830 </w:instrText>
+          </w:r>
+          <w:r>
+            <w:rPr>
+              <w:bCs/>
+              <w:lang w:val="zh-CN"/>
+            </w:rPr>
+            <w:fldChar w:fldCharType="separate"/>
+          </w:r>
+          <w:r>
+            <w:rPr>
+              <w:rFonts w:hint="eastAsia"/>
+              <w:lang w:val="en-US" w:eastAsia="zh-CN"/>
+            </w:rPr>
+            <w:t>3.4.3 列举</w:t>
+          </w:r>
+          <w:r>
+            <w:tab/>
+          </w:r>
+          <w:r>
+            <w:fldChar w:fldCharType="begin"/>
+          </w:r>
+          <w:r>
+            <w:instrText xml:space="preserve"> PAGEREF _Toc9830 \h </w:instrText>
+          </w:r>
+          <w:r>
+            <w:fldChar w:fldCharType="separate"/>
+          </w:r>
+          <w:r>
             <w:t>11</w:t>
+          </w:r>
+          <w:r>
+            <w:fldChar w:fldCharType="end"/>
+          </w:r>
+          <w:r>
+            <w:rPr>
+              <w:bCs/>
+              <w:lang w:val="zh-CN"/>
+            </w:rPr>
+            <w:fldChar w:fldCharType="end"/>
+          </w:r>
+        </w:p>
+        <w:p>
+          <w:pPr>
+            <w:pStyle w:val="10"/>
+            <w:tabs>
+              <w:tab w:val="right" w:leader="dot" w:pos="8306"/>
+            </w:tabs>
+          </w:pPr>
+          <w:r>
+            <w:rPr>
+              <w:bCs/>
+              <w:lang w:val="zh-CN"/>
+            </w:rPr>
+            <w:fldChar w:fldCharType="begin"/>
+          </w:r>
+          <w:r>
+            <w:rPr>
+              <w:bCs/>
+              <w:lang w:val="zh-CN"/>
+            </w:rPr>
+            <w:instrText xml:space="preserve"> HYPERLINK \l _Toc15249 </w:instrText>
+          </w:r>
+          <w:r>
+            <w:rPr>
+              <w:bCs/>
+              <w:lang w:val="zh-CN"/>
+            </w:rPr>
+            <w:fldChar w:fldCharType="separate"/>
+          </w:r>
+          <w:r>
+            <w:rPr>
+              <w:rFonts w:hint="eastAsia"/>
+              <w:lang w:val="en-US" w:eastAsia="zh-CN"/>
+            </w:rPr>
+            <w:t>四 配置说明</w:t>
+          </w:r>
+          <w:r>
+            <w:tab/>
+          </w:r>
+          <w:r>
+            <w:fldChar w:fldCharType="begin"/>
+          </w:r>
+          <w:r>
+            <w:instrText xml:space="preserve"> PAGEREF _Toc15249 \h </w:instrText>
+          </w:r>
+          <w:r>
+            <w:fldChar w:fldCharType="separate"/>
+          </w:r>
+          <w:r>
+            <w:t>12</w:t>
           </w:r>
           <w:r>
             <w:fldChar w:fldCharType="end"/>
@@ -1948,7 +2070,7 @@
               <w:bCs/>
               <w:lang w:val="zh-CN"/>
             </w:rPr>
-            <w:instrText xml:space="preserve"> HYPERLINK \l _Toc13354 </w:instrText>
+            <w:instrText xml:space="preserve"> HYPERLINK \l _Toc30573 </w:instrText>
           </w:r>
           <w:r>
             <w:rPr>
@@ -1962,7 +2084,7 @@
               <w:rFonts w:hint="eastAsia"/>
               <w:lang w:val="en-US" w:eastAsia="zh-CN"/>
             </w:rPr>
-            <w:t>3.5 转推流协议</w:t>
+            <w:t>4.1 服务器配置</w:t>
           </w:r>
           <w:r>
             <w:tab/>
@@ -1971,13 +2093,13 @@
             <w:fldChar w:fldCharType="begin"/>
           </w:r>
           <w:r>
-            <w:instrText xml:space="preserve"> PAGEREF _Toc13354 \h </w:instrText>
+            <w:instrText xml:space="preserve"> PAGEREF _Toc30573 \h </w:instrText>
           </w:r>
           <w:r>
             <w:fldChar w:fldCharType="separate"/>
           </w:r>
           <w:r>
-            <w:t>11</w:t>
+            <w:t>12</w:t>
           </w:r>
           <w:r>
             <w:fldChar w:fldCharType="end"/>
@@ -2009,7 +2131,7 @@
               <w:bCs/>
               <w:lang w:val="zh-CN"/>
             </w:rPr>
-            <w:instrText xml:space="preserve"> HYPERLINK \l _Toc27559 </w:instrText>
+            <w:instrText xml:space="preserve"> HYPERLINK \l _Toc24182 </w:instrText>
           </w:r>
           <w:r>
             <w:rPr>
@@ -2023,7 +2145,7 @@
               <w:rFonts w:hint="eastAsia"/>
               <w:lang w:val="en-US" w:eastAsia="zh-CN"/>
             </w:rPr>
-            <w:t>3.5.1 播放</w:t>
+            <w:t>4.1.1 基本配置</w:t>
           </w:r>
           <w:r>
             <w:tab/>
@@ -2032,13 +2154,13 @@
             <w:fldChar w:fldCharType="begin"/>
           </w:r>
           <w:r>
-            <w:instrText xml:space="preserve"> PAGEREF _Toc27559 \h </w:instrText>
+            <w:instrText xml:space="preserve"> PAGEREF _Toc24182 \h </w:instrText>
           </w:r>
           <w:r>
             <w:fldChar w:fldCharType="separate"/>
           </w:r>
           <w:r>
-            <w:t>11</w:t>
+            <w:t>12</w:t>
           </w:r>
           <w:r>
             <w:fldChar w:fldCharType="end"/>
@@ -2070,7 +2192,7 @@
               <w:bCs/>
               <w:lang w:val="zh-CN"/>
             </w:rPr>
-            <w:instrText xml:space="preserve"> HYPERLINK \l _Toc7311 </w:instrText>
+            <w:instrText xml:space="preserve"> HYPERLINK \l _Toc29553 </w:instrText>
           </w:r>
           <w:r>
             <w:rPr>
@@ -2084,7 +2206,7 @@
               <w:rFonts w:hint="eastAsia"/>
               <w:lang w:val="en-US" w:eastAsia="zh-CN"/>
             </w:rPr>
-            <w:t>3.5.2 停止</w:t>
+            <w:t>4.1.2 最大配置</w:t>
           </w:r>
           <w:r>
             <w:tab/>
@@ -2093,7 +2215,7 @@
             <w:fldChar w:fldCharType="begin"/>
           </w:r>
           <w:r>
-            <w:instrText xml:space="preserve"> PAGEREF _Toc7311 \h </w:instrText>
+            <w:instrText xml:space="preserve"> PAGEREF _Toc29553 \h </w:instrText>
           </w:r>
           <w:r>
             <w:fldChar w:fldCharType="separate"/>
@@ -2131,7 +2253,7 @@
               <w:bCs/>
               <w:lang w:val="zh-CN"/>
             </w:rPr>
-            <w:instrText xml:space="preserve"> HYPERLINK \l _Toc18988 </w:instrText>
+            <w:instrText xml:space="preserve"> HYPERLINK \l _Toc18539 </w:instrText>
           </w:r>
           <w:r>
             <w:rPr>
@@ -2145,7 +2267,7 @@
               <w:rFonts w:hint="eastAsia"/>
               <w:lang w:val="en-US" w:eastAsia="zh-CN"/>
             </w:rPr>
-            <w:t>3.5.3 列举</w:t>
+            <w:t>4.1.3 时间配置</w:t>
           </w:r>
           <w:r>
             <w:tab/>
@@ -2154,13 +2276,684 @@
             <w:fldChar w:fldCharType="begin"/>
           </w:r>
           <w:r>
-            <w:instrText xml:space="preserve"> PAGEREF _Toc18988 \h </w:instrText>
+            <w:instrText xml:space="preserve"> PAGEREF _Toc18539 \h </w:instrText>
           </w:r>
           <w:r>
             <w:fldChar w:fldCharType="separate"/>
           </w:r>
           <w:r>
             <w:t>12</w:t>
+          </w:r>
+          <w:r>
+            <w:fldChar w:fldCharType="end"/>
+          </w:r>
+          <w:r>
+            <w:rPr>
+              <w:bCs/>
+              <w:lang w:val="zh-CN"/>
+            </w:rPr>
+            <w:fldChar w:fldCharType="end"/>
+          </w:r>
+        </w:p>
+        <w:p>
+          <w:pPr>
+            <w:pStyle w:val="7"/>
+            <w:tabs>
+              <w:tab w:val="right" w:leader="dot" w:pos="8306"/>
+            </w:tabs>
+          </w:pPr>
+          <w:r>
+            <w:rPr>
+              <w:bCs/>
+              <w:lang w:val="zh-CN"/>
+            </w:rPr>
+            <w:fldChar w:fldCharType="begin"/>
+          </w:r>
+          <w:r>
+            <w:rPr>
+              <w:bCs/>
+              <w:lang w:val="zh-CN"/>
+            </w:rPr>
+            <w:instrText xml:space="preserve"> HYPERLINK \l _Toc30508 </w:instrText>
+          </w:r>
+          <w:r>
+            <w:rPr>
+              <w:bCs/>
+              <w:lang w:val="zh-CN"/>
+            </w:rPr>
+            <w:fldChar w:fldCharType="separate"/>
+          </w:r>
+          <w:r>
+            <w:rPr>
+              <w:rFonts w:hint="eastAsia"/>
+              <w:lang w:val="en-US" w:eastAsia="zh-CN"/>
+            </w:rPr>
+            <w:t>4.1.4 数据库配置</w:t>
+          </w:r>
+          <w:r>
+            <w:tab/>
+          </w:r>
+          <w:r>
+            <w:fldChar w:fldCharType="begin"/>
+          </w:r>
+          <w:r>
+            <w:instrText xml:space="preserve"> PAGEREF _Toc30508 \h </w:instrText>
+          </w:r>
+          <w:r>
+            <w:fldChar w:fldCharType="separate"/>
+          </w:r>
+          <w:r>
+            <w:t>12</w:t>
+          </w:r>
+          <w:r>
+            <w:fldChar w:fldCharType="end"/>
+          </w:r>
+          <w:r>
+            <w:rPr>
+              <w:bCs/>
+              <w:lang w:val="zh-CN"/>
+            </w:rPr>
+            <w:fldChar w:fldCharType="end"/>
+          </w:r>
+        </w:p>
+        <w:p>
+          <w:pPr>
+            <w:pStyle w:val="7"/>
+            <w:tabs>
+              <w:tab w:val="right" w:leader="dot" w:pos="8306"/>
+            </w:tabs>
+          </w:pPr>
+          <w:r>
+            <w:rPr>
+              <w:bCs/>
+              <w:lang w:val="zh-CN"/>
+            </w:rPr>
+            <w:fldChar w:fldCharType="begin"/>
+          </w:r>
+          <w:r>
+            <w:rPr>
+              <w:bCs/>
+              <w:lang w:val="zh-CN"/>
+            </w:rPr>
+            <w:instrText xml:space="preserve"> HYPERLINK \l _Toc26001 </w:instrText>
+          </w:r>
+          <w:r>
+            <w:rPr>
+              <w:bCs/>
+              <w:lang w:val="zh-CN"/>
+            </w:rPr>
+            <w:fldChar w:fldCharType="separate"/>
+          </w:r>
+          <w:r>
+            <w:rPr>
+              <w:rFonts w:hint="eastAsia"/>
+              <w:lang w:val="en-US" w:eastAsia="zh-CN"/>
+            </w:rPr>
+            <w:t>4.1.5 日志配置</w:t>
+          </w:r>
+          <w:r>
+            <w:tab/>
+          </w:r>
+          <w:r>
+            <w:fldChar w:fldCharType="begin"/>
+          </w:r>
+          <w:r>
+            <w:instrText xml:space="preserve"> PAGEREF _Toc26001 \h </w:instrText>
+          </w:r>
+          <w:r>
+            <w:fldChar w:fldCharType="separate"/>
+          </w:r>
+          <w:r>
+            <w:t>13</w:t>
+          </w:r>
+          <w:r>
+            <w:fldChar w:fldCharType="end"/>
+          </w:r>
+          <w:r>
+            <w:rPr>
+              <w:bCs/>
+              <w:lang w:val="zh-CN"/>
+            </w:rPr>
+            <w:fldChar w:fldCharType="end"/>
+          </w:r>
+        </w:p>
+        <w:p>
+          <w:pPr>
+            <w:pStyle w:val="12"/>
+            <w:tabs>
+              <w:tab w:val="right" w:leader="dot" w:pos="8306"/>
+            </w:tabs>
+          </w:pPr>
+          <w:r>
+            <w:rPr>
+              <w:bCs/>
+              <w:lang w:val="zh-CN"/>
+            </w:rPr>
+            <w:fldChar w:fldCharType="begin"/>
+          </w:r>
+          <w:r>
+            <w:rPr>
+              <w:bCs/>
+              <w:lang w:val="zh-CN"/>
+            </w:rPr>
+            <w:instrText xml:space="preserve"> HYPERLINK \l _Toc24409 </w:instrText>
+          </w:r>
+          <w:r>
+            <w:rPr>
+              <w:bCs/>
+              <w:lang w:val="zh-CN"/>
+            </w:rPr>
+            <w:fldChar w:fldCharType="separate"/>
+          </w:r>
+          <w:r>
+            <w:rPr>
+              <w:rFonts w:hint="eastAsia"/>
+              <w:lang w:val="en-US" w:eastAsia="zh-CN"/>
+            </w:rPr>
+            <w:t>4.2 JT1078服务</w:t>
+          </w:r>
+          <w:r>
+            <w:tab/>
+          </w:r>
+          <w:r>
+            <w:fldChar w:fldCharType="begin"/>
+          </w:r>
+          <w:r>
+            <w:instrText xml:space="preserve"> PAGEREF _Toc24409 \h </w:instrText>
+          </w:r>
+          <w:r>
+            <w:fldChar w:fldCharType="separate"/>
+          </w:r>
+          <w:r>
+            <w:t>13</w:t>
+          </w:r>
+          <w:r>
+            <w:fldChar w:fldCharType="end"/>
+          </w:r>
+          <w:r>
+            <w:rPr>
+              <w:bCs/>
+              <w:lang w:val="zh-CN"/>
+            </w:rPr>
+            <w:fldChar w:fldCharType="end"/>
+          </w:r>
+        </w:p>
+        <w:p>
+          <w:pPr>
+            <w:pStyle w:val="7"/>
+            <w:tabs>
+              <w:tab w:val="right" w:leader="dot" w:pos="8306"/>
+            </w:tabs>
+          </w:pPr>
+          <w:r>
+            <w:rPr>
+              <w:bCs/>
+              <w:lang w:val="zh-CN"/>
+            </w:rPr>
+            <w:fldChar w:fldCharType="begin"/>
+          </w:r>
+          <w:r>
+            <w:rPr>
+              <w:bCs/>
+              <w:lang w:val="zh-CN"/>
+            </w:rPr>
+            <w:instrText xml:space="preserve"> HYPERLINK \l _Toc17485 </w:instrText>
+          </w:r>
+          <w:r>
+            <w:rPr>
+              <w:bCs/>
+              <w:lang w:val="zh-CN"/>
+            </w:rPr>
+            <w:fldChar w:fldCharType="separate"/>
+          </w:r>
+          <w:r>
+            <w:rPr>
+              <w:rFonts w:hint="eastAsia"/>
+              <w:lang w:val="en-US" w:eastAsia="zh-CN"/>
+            </w:rPr>
+            <w:t>4.2.1 基本配置</w:t>
+          </w:r>
+          <w:r>
+            <w:tab/>
+          </w:r>
+          <w:r>
+            <w:fldChar w:fldCharType="begin"/>
+          </w:r>
+          <w:r>
+            <w:instrText xml:space="preserve"> PAGEREF _Toc17485 \h </w:instrText>
+          </w:r>
+          <w:r>
+            <w:fldChar w:fldCharType="separate"/>
+          </w:r>
+          <w:r>
+            <w:t>13</w:t>
+          </w:r>
+          <w:r>
+            <w:fldChar w:fldCharType="end"/>
+          </w:r>
+          <w:r>
+            <w:rPr>
+              <w:bCs/>
+              <w:lang w:val="zh-CN"/>
+            </w:rPr>
+            <w:fldChar w:fldCharType="end"/>
+          </w:r>
+        </w:p>
+        <w:p>
+          <w:pPr>
+            <w:pStyle w:val="7"/>
+            <w:tabs>
+              <w:tab w:val="right" w:leader="dot" w:pos="8306"/>
+            </w:tabs>
+          </w:pPr>
+          <w:r>
+            <w:rPr>
+              <w:bCs/>
+              <w:lang w:val="zh-CN"/>
+            </w:rPr>
+            <w:fldChar w:fldCharType="begin"/>
+          </w:r>
+          <w:r>
+            <w:rPr>
+              <w:bCs/>
+              <w:lang w:val="zh-CN"/>
+            </w:rPr>
+            <w:instrText xml:space="preserve"> HYPERLINK \l _Toc31483 </w:instrText>
+          </w:r>
+          <w:r>
+            <w:rPr>
+              <w:bCs/>
+              <w:lang w:val="zh-CN"/>
+            </w:rPr>
+            <w:fldChar w:fldCharType="separate"/>
+          </w:r>
+          <w:r>
+            <w:rPr>
+              <w:rFonts w:hint="eastAsia"/>
+              <w:lang w:val="en-US" w:eastAsia="zh-CN"/>
+            </w:rPr>
+            <w:t>4.2.2 最大配置</w:t>
+          </w:r>
+          <w:r>
+            <w:tab/>
+          </w:r>
+          <w:r>
+            <w:fldChar w:fldCharType="begin"/>
+          </w:r>
+          <w:r>
+            <w:instrText xml:space="preserve"> PAGEREF _Toc31483 \h </w:instrText>
+          </w:r>
+          <w:r>
+            <w:fldChar w:fldCharType="separate"/>
+          </w:r>
+          <w:r>
+            <w:t>13</w:t>
+          </w:r>
+          <w:r>
+            <w:fldChar w:fldCharType="end"/>
+          </w:r>
+          <w:r>
+            <w:rPr>
+              <w:bCs/>
+              <w:lang w:val="zh-CN"/>
+            </w:rPr>
+            <w:fldChar w:fldCharType="end"/>
+          </w:r>
+        </w:p>
+        <w:p>
+          <w:pPr>
+            <w:pStyle w:val="7"/>
+            <w:tabs>
+              <w:tab w:val="right" w:leader="dot" w:pos="8306"/>
+            </w:tabs>
+          </w:pPr>
+          <w:r>
+            <w:rPr>
+              <w:bCs/>
+              <w:lang w:val="zh-CN"/>
+            </w:rPr>
+            <w:fldChar w:fldCharType="begin"/>
+          </w:r>
+          <w:r>
+            <w:rPr>
+              <w:bCs/>
+              <w:lang w:val="zh-CN"/>
+            </w:rPr>
+            <w:instrText xml:space="preserve"> HYPERLINK \l _Toc20735 </w:instrText>
+          </w:r>
+          <w:r>
+            <w:rPr>
+              <w:bCs/>
+              <w:lang w:val="zh-CN"/>
+            </w:rPr>
+            <w:fldChar w:fldCharType="separate"/>
+          </w:r>
+          <w:r>
+            <w:rPr>
+              <w:rFonts w:hint="eastAsia"/>
+              <w:lang w:val="en-US" w:eastAsia="zh-CN"/>
+            </w:rPr>
+            <w:t>4.2.3 时间配置</w:t>
+          </w:r>
+          <w:r>
+            <w:tab/>
+          </w:r>
+          <w:r>
+            <w:fldChar w:fldCharType="begin"/>
+          </w:r>
+          <w:r>
+            <w:instrText xml:space="preserve"> PAGEREF _Toc20735 \h </w:instrText>
+          </w:r>
+          <w:r>
+            <w:fldChar w:fldCharType="separate"/>
+          </w:r>
+          <w:r>
+            <w:t>13</w:t>
+          </w:r>
+          <w:r>
+            <w:fldChar w:fldCharType="end"/>
+          </w:r>
+          <w:r>
+            <w:rPr>
+              <w:bCs/>
+              <w:lang w:val="zh-CN"/>
+            </w:rPr>
+            <w:fldChar w:fldCharType="end"/>
+          </w:r>
+        </w:p>
+        <w:p>
+          <w:pPr>
+            <w:pStyle w:val="7"/>
+            <w:tabs>
+              <w:tab w:val="right" w:leader="dot" w:pos="8306"/>
+            </w:tabs>
+          </w:pPr>
+          <w:r>
+            <w:rPr>
+              <w:bCs/>
+              <w:lang w:val="zh-CN"/>
+            </w:rPr>
+            <w:fldChar w:fldCharType="begin"/>
+          </w:r>
+          <w:r>
+            <w:rPr>
+              <w:bCs/>
+              <w:lang w:val="zh-CN"/>
+            </w:rPr>
+            <w:instrText xml:space="preserve"> HYPERLINK \l _Toc8373 </w:instrText>
+          </w:r>
+          <w:r>
+            <w:rPr>
+              <w:bCs/>
+              <w:lang w:val="zh-CN"/>
+            </w:rPr>
+            <w:fldChar w:fldCharType="separate"/>
+          </w:r>
+          <w:r>
+            <w:rPr>
+              <w:rFonts w:hint="eastAsia"/>
+              <w:lang w:val="en-US" w:eastAsia="zh-CN"/>
+            </w:rPr>
+            <w:t>4.2.4 客户端配置</w:t>
+          </w:r>
+          <w:r>
+            <w:tab/>
+          </w:r>
+          <w:r>
+            <w:fldChar w:fldCharType="begin"/>
+          </w:r>
+          <w:r>
+            <w:instrText xml:space="preserve"> PAGEREF _Toc8373 \h </w:instrText>
+          </w:r>
+          <w:r>
+            <w:fldChar w:fldCharType="separate"/>
+          </w:r>
+          <w:r>
+            <w:t>13</w:t>
+          </w:r>
+          <w:r>
+            <w:fldChar w:fldCharType="end"/>
+          </w:r>
+          <w:r>
+            <w:rPr>
+              <w:bCs/>
+              <w:lang w:val="zh-CN"/>
+            </w:rPr>
+            <w:fldChar w:fldCharType="end"/>
+          </w:r>
+        </w:p>
+        <w:p>
+          <w:pPr>
+            <w:pStyle w:val="12"/>
+            <w:tabs>
+              <w:tab w:val="right" w:leader="dot" w:pos="8306"/>
+            </w:tabs>
+          </w:pPr>
+          <w:r>
+            <w:rPr>
+              <w:bCs/>
+              <w:lang w:val="zh-CN"/>
+            </w:rPr>
+            <w:fldChar w:fldCharType="begin"/>
+          </w:r>
+          <w:r>
+            <w:rPr>
+              <w:bCs/>
+              <w:lang w:val="zh-CN"/>
+            </w:rPr>
+            <w:instrText xml:space="preserve"> HYPERLINK \l _Toc15484 </w:instrText>
+          </w:r>
+          <w:r>
+            <w:rPr>
+              <w:bCs/>
+              <w:lang w:val="zh-CN"/>
+            </w:rPr>
+            <w:fldChar w:fldCharType="separate"/>
+          </w:r>
+          <w:r>
+            <w:rPr>
+              <w:rFonts w:hint="eastAsia"/>
+              <w:lang w:val="en-US" w:eastAsia="zh-CN"/>
+            </w:rPr>
+            <w:t>4.3 流转发配置</w:t>
+          </w:r>
+          <w:r>
+            <w:tab/>
+          </w:r>
+          <w:r>
+            <w:fldChar w:fldCharType="begin"/>
+          </w:r>
+          <w:r>
+            <w:instrText xml:space="preserve"> PAGEREF _Toc15484 \h </w:instrText>
+          </w:r>
+          <w:r>
+            <w:fldChar w:fldCharType="separate"/>
+          </w:r>
+          <w:r>
+            <w:t>14</w:t>
+          </w:r>
+          <w:r>
+            <w:fldChar w:fldCharType="end"/>
+          </w:r>
+          <w:r>
+            <w:rPr>
+              <w:bCs/>
+              <w:lang w:val="zh-CN"/>
+            </w:rPr>
+            <w:fldChar w:fldCharType="end"/>
+          </w:r>
+        </w:p>
+        <w:p>
+          <w:pPr>
+            <w:pStyle w:val="7"/>
+            <w:tabs>
+              <w:tab w:val="right" w:leader="dot" w:pos="8306"/>
+            </w:tabs>
+          </w:pPr>
+          <w:r>
+            <w:rPr>
+              <w:bCs/>
+              <w:lang w:val="zh-CN"/>
+            </w:rPr>
+            <w:fldChar w:fldCharType="begin"/>
+          </w:r>
+          <w:r>
+            <w:rPr>
+              <w:bCs/>
+              <w:lang w:val="zh-CN"/>
+            </w:rPr>
+            <w:instrText xml:space="preserve"> HYPERLINK \l _Toc2012 </w:instrText>
+          </w:r>
+          <w:r>
+            <w:rPr>
+              <w:bCs/>
+              <w:lang w:val="zh-CN"/>
+            </w:rPr>
+            <w:fldChar w:fldCharType="separate"/>
+          </w:r>
+          <w:r>
+            <w:rPr>
+              <w:rFonts w:hint="eastAsia"/>
+              <w:lang w:val="en-US" w:eastAsia="zh-CN"/>
+            </w:rPr>
+            <w:t>4.3.1 基本配置</w:t>
+          </w:r>
+          <w:r>
+            <w:tab/>
+          </w:r>
+          <w:r>
+            <w:fldChar w:fldCharType="begin"/>
+          </w:r>
+          <w:r>
+            <w:instrText xml:space="preserve"> PAGEREF _Toc2012 \h </w:instrText>
+          </w:r>
+          <w:r>
+            <w:fldChar w:fldCharType="separate"/>
+          </w:r>
+          <w:r>
+            <w:t>14</w:t>
+          </w:r>
+          <w:r>
+            <w:fldChar w:fldCharType="end"/>
+          </w:r>
+          <w:r>
+            <w:rPr>
+              <w:bCs/>
+              <w:lang w:val="zh-CN"/>
+            </w:rPr>
+            <w:fldChar w:fldCharType="end"/>
+          </w:r>
+        </w:p>
+        <w:p>
+          <w:pPr>
+            <w:pStyle w:val="7"/>
+            <w:tabs>
+              <w:tab w:val="right" w:leader="dot" w:pos="8306"/>
+            </w:tabs>
+          </w:pPr>
+          <w:r>
+            <w:rPr>
+              <w:bCs/>
+              <w:lang w:val="zh-CN"/>
+            </w:rPr>
+            <w:fldChar w:fldCharType="begin"/>
+          </w:r>
+          <w:r>
+            <w:rPr>
+              <w:bCs/>
+              <w:lang w:val="zh-CN"/>
+            </w:rPr>
+            <w:instrText xml:space="preserve"> HYPERLINK \l _Toc19279 </w:instrText>
+          </w:r>
+          <w:r>
+            <w:rPr>
+              <w:bCs/>
+              <w:lang w:val="zh-CN"/>
+            </w:rPr>
+            <w:fldChar w:fldCharType="separate"/>
+          </w:r>
+          <w:r>
+            <w:rPr>
+              <w:rFonts w:hint="eastAsia"/>
+              <w:lang w:val="en-US" w:eastAsia="zh-CN"/>
+            </w:rPr>
+            <w:t>4.3.2 最大配置</w:t>
+          </w:r>
+          <w:r>
+            <w:tab/>
+          </w:r>
+          <w:r>
+            <w:fldChar w:fldCharType="begin"/>
+          </w:r>
+          <w:r>
+            <w:instrText xml:space="preserve"> PAGEREF _Toc19279 \h </w:instrText>
+          </w:r>
+          <w:r>
+            <w:fldChar w:fldCharType="separate"/>
+          </w:r>
+          <w:r>
+            <w:t>14</w:t>
+          </w:r>
+          <w:r>
+            <w:fldChar w:fldCharType="end"/>
+          </w:r>
+          <w:r>
+            <w:rPr>
+              <w:bCs/>
+              <w:lang w:val="zh-CN"/>
+            </w:rPr>
+            <w:fldChar w:fldCharType="end"/>
+          </w:r>
+        </w:p>
+        <w:p>
+          <w:pPr>
+            <w:pStyle w:val="7"/>
+            <w:tabs>
+              <w:tab w:val="right" w:leader="dot" w:pos="8306"/>
+            </w:tabs>
+          </w:pPr>
+          <w:r>
+            <w:rPr>
+              <w:bCs/>
+              <w:lang w:val="zh-CN"/>
+            </w:rPr>
+            <w:fldChar w:fldCharType="begin"/>
+          </w:r>
+          <w:r>
+            <w:rPr>
+              <w:bCs/>
+              <w:lang w:val="zh-CN"/>
+            </w:rPr>
+            <w:instrText xml:space="preserve"> HYPERLINK \l _Toc19250 </w:instrText>
+          </w:r>
+          <w:r>
+            <w:rPr>
+              <w:bCs/>
+              <w:lang w:val="zh-CN"/>
+            </w:rPr>
+            <w:fldChar w:fldCharType="separate"/>
+          </w:r>
+          <w:r>
+            <w:rPr>
+              <w:rFonts w:hint="eastAsia"/>
+              <w:lang w:val="en-US" w:eastAsia="zh-CN"/>
+            </w:rPr>
+            <w:t>4.3.3 时间配置</w:t>
+          </w:r>
+          <w:r>
+            <w:tab/>
+          </w:r>
+          <w:r>
+            <w:fldChar w:fldCharType="begin"/>
+          </w:r>
+          <w:r>
+            <w:instrText xml:space="preserve"> PAGEREF _Toc19250 \h </w:instrText>
+          </w:r>
+          <w:r>
+            <w:fldChar w:fldCharType="separate"/>
+          </w:r>
+          <w:r>
+            <w:t>14</w:t>
           </w:r>
           <w:r>
             <w:fldChar w:fldCharType="end"/>
@@ -2192,7 +2985,7 @@
               <w:bCs/>
               <w:lang w:val="zh-CN"/>
             </w:rPr>
-            <w:instrText xml:space="preserve"> HYPERLINK \l _Toc27913 </w:instrText>
+            <w:instrText xml:space="preserve"> HYPERLINK \l _Toc31754 </w:instrText>
           </w:r>
           <w:r>
             <w:rPr>
@@ -2206,7 +2999,7 @@
               <w:rFonts w:hint="eastAsia"/>
               <w:lang w:val="en-US" w:eastAsia="zh-CN"/>
             </w:rPr>
-            <w:t>四 配置说明</w:t>
+            <w:t>附录</w:t>
           </w:r>
           <w:r>
             <w:tab/>
@@ -2215,13 +3008,13 @@
             <w:fldChar w:fldCharType="begin"/>
           </w:r>
           <w:r>
-            <w:instrText xml:space="preserve"> PAGEREF _Toc27913 \h </w:instrText>
+            <w:instrText xml:space="preserve"> PAGEREF _Toc31754 \h </w:instrText>
           </w:r>
           <w:r>
             <w:fldChar w:fldCharType="separate"/>
           </w:r>
           <w:r>
-            <w:t>13</w:t>
+            <w:t>14</w:t>
           </w:r>
           <w:r>
             <w:fldChar w:fldCharType="end"/>
@@ -2253,7 +3046,7 @@
               <w:bCs/>
               <w:lang w:val="zh-CN"/>
             </w:rPr>
-            <w:instrText xml:space="preserve"> HYPERLINK \l _Toc31553 </w:instrText>
+            <w:instrText xml:space="preserve"> HYPERLINK \l _Toc27243 </w:instrText>
           </w:r>
           <w:r>
             <w:rPr>
@@ -2267,7 +3060,7 @@
               <w:rFonts w:hint="eastAsia"/>
               <w:lang w:val="en-US" w:eastAsia="zh-CN"/>
             </w:rPr>
-            <w:t>4.1 服务器配置</w:t>
+            <w:t>附录 更新历史</w:t>
           </w:r>
           <w:r>
             <w:tab/>
@@ -2276,1355 +3069,13 @@
             <w:fldChar w:fldCharType="begin"/>
           </w:r>
           <w:r>
-            <w:instrText xml:space="preserve"> PAGEREF _Toc31553 \h </w:instrText>
+            <w:instrText xml:space="preserve"> PAGEREF _Toc27243 \h </w:instrText>
           </w:r>
           <w:r>
             <w:fldChar w:fldCharType="separate"/>
           </w:r>
           <w:r>
-            <w:t>13</w:t>
-          </w:r>
-          <w:r>
-            <w:fldChar w:fldCharType="end"/>
-          </w:r>
-          <w:r>
-            <w:rPr>
-              <w:bCs/>
-              <w:lang w:val="zh-CN"/>
-            </w:rPr>
-            <w:fldChar w:fldCharType="end"/>
-          </w:r>
-        </w:p>
-        <w:p>
-          <w:pPr>
-            <w:pStyle w:val="7"/>
-            <w:tabs>
-              <w:tab w:val="right" w:leader="dot" w:pos="8306"/>
-            </w:tabs>
-          </w:pPr>
-          <w:r>
-            <w:rPr>
-              <w:bCs/>
-              <w:lang w:val="zh-CN"/>
-            </w:rPr>
-            <w:fldChar w:fldCharType="begin"/>
-          </w:r>
-          <w:r>
-            <w:rPr>
-              <w:bCs/>
-              <w:lang w:val="zh-CN"/>
-            </w:rPr>
-            <w:instrText xml:space="preserve"> HYPERLINK \l _Toc15965 </w:instrText>
-          </w:r>
-          <w:r>
-            <w:rPr>
-              <w:bCs/>
-              <w:lang w:val="zh-CN"/>
-            </w:rPr>
-            <w:fldChar w:fldCharType="separate"/>
-          </w:r>
-          <w:r>
-            <w:rPr>
-              <w:rFonts w:hint="eastAsia"/>
-              <w:lang w:val="en-US" w:eastAsia="zh-CN"/>
-            </w:rPr>
-            <w:t>4.1.1 基本配置</w:t>
-          </w:r>
-          <w:r>
-            <w:tab/>
-          </w:r>
-          <w:r>
-            <w:fldChar w:fldCharType="begin"/>
-          </w:r>
-          <w:r>
-            <w:instrText xml:space="preserve"> PAGEREF _Toc15965 \h </w:instrText>
-          </w:r>
-          <w:r>
-            <w:fldChar w:fldCharType="separate"/>
-          </w:r>
-          <w:r>
-            <w:t>13</w:t>
-          </w:r>
-          <w:r>
-            <w:fldChar w:fldCharType="end"/>
-          </w:r>
-          <w:r>
-            <w:rPr>
-              <w:bCs/>
-              <w:lang w:val="zh-CN"/>
-            </w:rPr>
-            <w:fldChar w:fldCharType="end"/>
-          </w:r>
-        </w:p>
-        <w:p>
-          <w:pPr>
-            <w:pStyle w:val="7"/>
-            <w:tabs>
-              <w:tab w:val="right" w:leader="dot" w:pos="8306"/>
-            </w:tabs>
-          </w:pPr>
-          <w:r>
-            <w:rPr>
-              <w:bCs/>
-              <w:lang w:val="zh-CN"/>
-            </w:rPr>
-            <w:fldChar w:fldCharType="begin"/>
-          </w:r>
-          <w:r>
-            <w:rPr>
-              <w:bCs/>
-              <w:lang w:val="zh-CN"/>
-            </w:rPr>
-            <w:instrText xml:space="preserve"> HYPERLINK \l _Toc29999 </w:instrText>
-          </w:r>
-          <w:r>
-            <w:rPr>
-              <w:bCs/>
-              <w:lang w:val="zh-CN"/>
-            </w:rPr>
-            <w:fldChar w:fldCharType="separate"/>
-          </w:r>
-          <w:r>
-            <w:rPr>
-              <w:rFonts w:hint="eastAsia"/>
-              <w:lang w:val="en-US" w:eastAsia="zh-CN"/>
-            </w:rPr>
-            <w:t>4.1.2 最大配置</w:t>
-          </w:r>
-          <w:r>
-            <w:tab/>
-          </w:r>
-          <w:r>
-            <w:fldChar w:fldCharType="begin"/>
-          </w:r>
-          <w:r>
-            <w:instrText xml:space="preserve"> PAGEREF _Toc29999 \h </w:instrText>
-          </w:r>
-          <w:r>
-            <w:fldChar w:fldCharType="separate"/>
-          </w:r>
-          <w:r>
-            <w:t>13</w:t>
-          </w:r>
-          <w:r>
-            <w:fldChar w:fldCharType="end"/>
-          </w:r>
-          <w:r>
-            <w:rPr>
-              <w:bCs/>
-              <w:lang w:val="zh-CN"/>
-            </w:rPr>
-            <w:fldChar w:fldCharType="end"/>
-          </w:r>
-        </w:p>
-        <w:p>
-          <w:pPr>
-            <w:pStyle w:val="7"/>
-            <w:tabs>
-              <w:tab w:val="right" w:leader="dot" w:pos="8306"/>
-            </w:tabs>
-          </w:pPr>
-          <w:r>
-            <w:rPr>
-              <w:bCs/>
-              <w:lang w:val="zh-CN"/>
-            </w:rPr>
-            <w:fldChar w:fldCharType="begin"/>
-          </w:r>
-          <w:r>
-            <w:rPr>
-              <w:bCs/>
-              <w:lang w:val="zh-CN"/>
-            </w:rPr>
-            <w:instrText xml:space="preserve"> HYPERLINK \l _Toc13304 </w:instrText>
-          </w:r>
-          <w:r>
-            <w:rPr>
-              <w:bCs/>
-              <w:lang w:val="zh-CN"/>
-            </w:rPr>
-            <w:fldChar w:fldCharType="separate"/>
-          </w:r>
-          <w:r>
-            <w:rPr>
-              <w:rFonts w:hint="eastAsia"/>
-              <w:lang w:val="en-US" w:eastAsia="zh-CN"/>
-            </w:rPr>
-            <w:t>4.1.3 时间配置</w:t>
-          </w:r>
-          <w:r>
-            <w:tab/>
-          </w:r>
-          <w:r>
-            <w:fldChar w:fldCharType="begin"/>
-          </w:r>
-          <w:r>
-            <w:instrText xml:space="preserve"> PAGEREF _Toc13304 \h </w:instrText>
-          </w:r>
-          <w:r>
-            <w:fldChar w:fldCharType="separate"/>
-          </w:r>
-          <w:r>
             <w:t>14</w:t>
-          </w:r>
-          <w:r>
-            <w:fldChar w:fldCharType="end"/>
-          </w:r>
-          <w:r>
-            <w:rPr>
-              <w:bCs/>
-              <w:lang w:val="zh-CN"/>
-            </w:rPr>
-            <w:fldChar w:fldCharType="end"/>
-          </w:r>
-        </w:p>
-        <w:p>
-          <w:pPr>
-            <w:pStyle w:val="7"/>
-            <w:tabs>
-              <w:tab w:val="right" w:leader="dot" w:pos="8306"/>
-            </w:tabs>
-          </w:pPr>
-          <w:r>
-            <w:rPr>
-              <w:bCs/>
-              <w:lang w:val="zh-CN"/>
-            </w:rPr>
-            <w:fldChar w:fldCharType="begin"/>
-          </w:r>
-          <w:r>
-            <w:rPr>
-              <w:bCs/>
-              <w:lang w:val="zh-CN"/>
-            </w:rPr>
-            <w:instrText xml:space="preserve"> HYPERLINK \l _Toc25292 </w:instrText>
-          </w:r>
-          <w:r>
-            <w:rPr>
-              <w:bCs/>
-              <w:lang w:val="zh-CN"/>
-            </w:rPr>
-            <w:fldChar w:fldCharType="separate"/>
-          </w:r>
-          <w:r>
-            <w:rPr>
-              <w:rFonts w:hint="eastAsia"/>
-              <w:lang w:val="en-US" w:eastAsia="zh-CN"/>
-            </w:rPr>
-            <w:t>4.1.4 数据库配置</w:t>
-          </w:r>
-          <w:r>
-            <w:tab/>
-          </w:r>
-          <w:r>
-            <w:fldChar w:fldCharType="begin"/>
-          </w:r>
-          <w:r>
-            <w:instrText xml:space="preserve"> PAGEREF _Toc25292 \h </w:instrText>
-          </w:r>
-          <w:r>
-            <w:fldChar w:fldCharType="separate"/>
-          </w:r>
-          <w:r>
-            <w:t>14</w:t>
-          </w:r>
-          <w:r>
-            <w:fldChar w:fldCharType="end"/>
-          </w:r>
-          <w:r>
-            <w:rPr>
-              <w:bCs/>
-              <w:lang w:val="zh-CN"/>
-            </w:rPr>
-            <w:fldChar w:fldCharType="end"/>
-          </w:r>
-        </w:p>
-        <w:p>
-          <w:pPr>
-            <w:pStyle w:val="7"/>
-            <w:tabs>
-              <w:tab w:val="right" w:leader="dot" w:pos="8306"/>
-            </w:tabs>
-          </w:pPr>
-          <w:r>
-            <w:rPr>
-              <w:bCs/>
-              <w:lang w:val="zh-CN"/>
-            </w:rPr>
-            <w:fldChar w:fldCharType="begin"/>
-          </w:r>
-          <w:r>
-            <w:rPr>
-              <w:bCs/>
-              <w:lang w:val="zh-CN"/>
-            </w:rPr>
-            <w:instrText xml:space="preserve"> HYPERLINK \l _Toc5622 </w:instrText>
-          </w:r>
-          <w:r>
-            <w:rPr>
-              <w:bCs/>
-              <w:lang w:val="zh-CN"/>
-            </w:rPr>
-            <w:fldChar w:fldCharType="separate"/>
-          </w:r>
-          <w:r>
-            <w:rPr>
-              <w:rFonts w:hint="eastAsia"/>
-              <w:lang w:val="en-US" w:eastAsia="zh-CN"/>
-            </w:rPr>
-            <w:t>4.1.5 日志配置</w:t>
-          </w:r>
-          <w:r>
-            <w:tab/>
-          </w:r>
-          <w:r>
-            <w:fldChar w:fldCharType="begin"/>
-          </w:r>
-          <w:r>
-            <w:instrText xml:space="preserve"> PAGEREF _Toc5622 \h </w:instrText>
-          </w:r>
-          <w:r>
-            <w:fldChar w:fldCharType="separate"/>
-          </w:r>
-          <w:r>
-            <w:t>14</w:t>
-          </w:r>
-          <w:r>
-            <w:fldChar w:fldCharType="end"/>
-          </w:r>
-          <w:r>
-            <w:rPr>
-              <w:bCs/>
-              <w:lang w:val="zh-CN"/>
-            </w:rPr>
-            <w:fldChar w:fldCharType="end"/>
-          </w:r>
-        </w:p>
-        <w:p>
-          <w:pPr>
-            <w:pStyle w:val="12"/>
-            <w:tabs>
-              <w:tab w:val="right" w:leader="dot" w:pos="8306"/>
-            </w:tabs>
-          </w:pPr>
-          <w:r>
-            <w:rPr>
-              <w:bCs/>
-              <w:lang w:val="zh-CN"/>
-            </w:rPr>
-            <w:fldChar w:fldCharType="begin"/>
-          </w:r>
-          <w:r>
-            <w:rPr>
-              <w:bCs/>
-              <w:lang w:val="zh-CN"/>
-            </w:rPr>
-            <w:instrText xml:space="preserve"> HYPERLINK \l _Toc31227 </w:instrText>
-          </w:r>
-          <w:r>
-            <w:rPr>
-              <w:bCs/>
-              <w:lang w:val="zh-CN"/>
-            </w:rPr>
-            <w:fldChar w:fldCharType="separate"/>
-          </w:r>
-          <w:r>
-            <w:rPr>
-              <w:rFonts w:hint="eastAsia"/>
-              <w:lang w:val="en-US" w:eastAsia="zh-CN"/>
-            </w:rPr>
-            <w:t>4.2 JT1078服务</w:t>
-          </w:r>
-          <w:r>
-            <w:tab/>
-          </w:r>
-          <w:r>
-            <w:fldChar w:fldCharType="begin"/>
-          </w:r>
-          <w:r>
-            <w:instrText xml:space="preserve"> PAGEREF _Toc31227 \h </w:instrText>
-          </w:r>
-          <w:r>
-            <w:fldChar w:fldCharType="separate"/>
-          </w:r>
-          <w:r>
-            <w:t>14</w:t>
-          </w:r>
-          <w:r>
-            <w:fldChar w:fldCharType="end"/>
-          </w:r>
-          <w:r>
-            <w:rPr>
-              <w:bCs/>
-              <w:lang w:val="zh-CN"/>
-            </w:rPr>
-            <w:fldChar w:fldCharType="end"/>
-          </w:r>
-        </w:p>
-        <w:p>
-          <w:pPr>
-            <w:pStyle w:val="7"/>
-            <w:tabs>
-              <w:tab w:val="right" w:leader="dot" w:pos="8306"/>
-            </w:tabs>
-          </w:pPr>
-          <w:r>
-            <w:rPr>
-              <w:bCs/>
-              <w:lang w:val="zh-CN"/>
-            </w:rPr>
-            <w:fldChar w:fldCharType="begin"/>
-          </w:r>
-          <w:r>
-            <w:rPr>
-              <w:bCs/>
-              <w:lang w:val="zh-CN"/>
-            </w:rPr>
-            <w:instrText xml:space="preserve"> HYPERLINK \l _Toc24594 </w:instrText>
-          </w:r>
-          <w:r>
-            <w:rPr>
-              <w:bCs/>
-              <w:lang w:val="zh-CN"/>
-            </w:rPr>
-            <w:fldChar w:fldCharType="separate"/>
-          </w:r>
-          <w:r>
-            <w:rPr>
-              <w:rFonts w:hint="eastAsia"/>
-              <w:lang w:val="en-US" w:eastAsia="zh-CN"/>
-            </w:rPr>
-            <w:t>4.2.1 基本配置</w:t>
-          </w:r>
-          <w:r>
-            <w:tab/>
-          </w:r>
-          <w:r>
-            <w:fldChar w:fldCharType="begin"/>
-          </w:r>
-          <w:r>
-            <w:instrText xml:space="preserve"> PAGEREF _Toc24594 \h </w:instrText>
-          </w:r>
-          <w:r>
-            <w:fldChar w:fldCharType="separate"/>
-          </w:r>
-          <w:r>
-            <w:t>14</w:t>
-          </w:r>
-          <w:r>
-            <w:fldChar w:fldCharType="end"/>
-          </w:r>
-          <w:r>
-            <w:rPr>
-              <w:bCs/>
-              <w:lang w:val="zh-CN"/>
-            </w:rPr>
-            <w:fldChar w:fldCharType="end"/>
-          </w:r>
-        </w:p>
-        <w:p>
-          <w:pPr>
-            <w:pStyle w:val="7"/>
-            <w:tabs>
-              <w:tab w:val="right" w:leader="dot" w:pos="8306"/>
-            </w:tabs>
-          </w:pPr>
-          <w:r>
-            <w:rPr>
-              <w:bCs/>
-              <w:lang w:val="zh-CN"/>
-            </w:rPr>
-            <w:fldChar w:fldCharType="begin"/>
-          </w:r>
-          <w:r>
-            <w:rPr>
-              <w:bCs/>
-              <w:lang w:val="zh-CN"/>
-            </w:rPr>
-            <w:instrText xml:space="preserve"> HYPERLINK \l _Toc5960 </w:instrText>
-          </w:r>
-          <w:r>
-            <w:rPr>
-              <w:bCs/>
-              <w:lang w:val="zh-CN"/>
-            </w:rPr>
-            <w:fldChar w:fldCharType="separate"/>
-          </w:r>
-          <w:r>
-            <w:rPr>
-              <w:rFonts w:hint="eastAsia"/>
-              <w:lang w:val="en-US" w:eastAsia="zh-CN"/>
-            </w:rPr>
-            <w:t>4.2.2 最大配置</w:t>
-          </w:r>
-          <w:r>
-            <w:tab/>
-          </w:r>
-          <w:r>
-            <w:fldChar w:fldCharType="begin"/>
-          </w:r>
-          <w:r>
-            <w:instrText xml:space="preserve"> PAGEREF _Toc5960 \h </w:instrText>
-          </w:r>
-          <w:r>
-            <w:fldChar w:fldCharType="separate"/>
-          </w:r>
-          <w:r>
-            <w:t>15</w:t>
-          </w:r>
-          <w:r>
-            <w:fldChar w:fldCharType="end"/>
-          </w:r>
-          <w:r>
-            <w:rPr>
-              <w:bCs/>
-              <w:lang w:val="zh-CN"/>
-            </w:rPr>
-            <w:fldChar w:fldCharType="end"/>
-          </w:r>
-        </w:p>
-        <w:p>
-          <w:pPr>
-            <w:pStyle w:val="7"/>
-            <w:tabs>
-              <w:tab w:val="right" w:leader="dot" w:pos="8306"/>
-            </w:tabs>
-          </w:pPr>
-          <w:r>
-            <w:rPr>
-              <w:bCs/>
-              <w:lang w:val="zh-CN"/>
-            </w:rPr>
-            <w:fldChar w:fldCharType="begin"/>
-          </w:r>
-          <w:r>
-            <w:rPr>
-              <w:bCs/>
-              <w:lang w:val="zh-CN"/>
-            </w:rPr>
-            <w:instrText xml:space="preserve"> HYPERLINK \l _Toc5478 </w:instrText>
-          </w:r>
-          <w:r>
-            <w:rPr>
-              <w:bCs/>
-              <w:lang w:val="zh-CN"/>
-            </w:rPr>
-            <w:fldChar w:fldCharType="separate"/>
-          </w:r>
-          <w:r>
-            <w:rPr>
-              <w:rFonts w:hint="eastAsia"/>
-              <w:lang w:val="en-US" w:eastAsia="zh-CN"/>
-            </w:rPr>
-            <w:t>4.2.3 时间配置</w:t>
-          </w:r>
-          <w:r>
-            <w:tab/>
-          </w:r>
-          <w:r>
-            <w:fldChar w:fldCharType="begin"/>
-          </w:r>
-          <w:r>
-            <w:instrText xml:space="preserve"> PAGEREF _Toc5478 \h </w:instrText>
-          </w:r>
-          <w:r>
-            <w:fldChar w:fldCharType="separate"/>
-          </w:r>
-          <w:r>
-            <w:t>15</w:t>
-          </w:r>
-          <w:r>
-            <w:fldChar w:fldCharType="end"/>
-          </w:r>
-          <w:r>
-            <w:rPr>
-              <w:bCs/>
-              <w:lang w:val="zh-CN"/>
-            </w:rPr>
-            <w:fldChar w:fldCharType="end"/>
-          </w:r>
-        </w:p>
-        <w:p>
-          <w:pPr>
-            <w:pStyle w:val="7"/>
-            <w:tabs>
-              <w:tab w:val="right" w:leader="dot" w:pos="8306"/>
-            </w:tabs>
-          </w:pPr>
-          <w:r>
-            <w:rPr>
-              <w:bCs/>
-              <w:lang w:val="zh-CN"/>
-            </w:rPr>
-            <w:fldChar w:fldCharType="begin"/>
-          </w:r>
-          <w:r>
-            <w:rPr>
-              <w:bCs/>
-              <w:lang w:val="zh-CN"/>
-            </w:rPr>
-            <w:instrText xml:space="preserve"> HYPERLINK \l _Toc20281 </w:instrText>
-          </w:r>
-          <w:r>
-            <w:rPr>
-              <w:bCs/>
-              <w:lang w:val="zh-CN"/>
-            </w:rPr>
-            <w:fldChar w:fldCharType="separate"/>
-          </w:r>
-          <w:r>
-            <w:rPr>
-              <w:rFonts w:hint="eastAsia"/>
-              <w:lang w:val="en-US" w:eastAsia="zh-CN"/>
-            </w:rPr>
-            <w:t>4.2.4 客户端配置</w:t>
-          </w:r>
-          <w:r>
-            <w:tab/>
-          </w:r>
-          <w:r>
-            <w:fldChar w:fldCharType="begin"/>
-          </w:r>
-          <w:r>
-            <w:instrText xml:space="preserve"> PAGEREF _Toc20281 \h </w:instrText>
-          </w:r>
-          <w:r>
-            <w:fldChar w:fldCharType="separate"/>
-          </w:r>
-          <w:r>
-            <w:t>15</w:t>
-          </w:r>
-          <w:r>
-            <w:fldChar w:fldCharType="end"/>
-          </w:r>
-          <w:r>
-            <w:rPr>
-              <w:bCs/>
-              <w:lang w:val="zh-CN"/>
-            </w:rPr>
-            <w:fldChar w:fldCharType="end"/>
-          </w:r>
-        </w:p>
-        <w:p>
-          <w:pPr>
-            <w:pStyle w:val="12"/>
-            <w:tabs>
-              <w:tab w:val="right" w:leader="dot" w:pos="8306"/>
-            </w:tabs>
-          </w:pPr>
-          <w:r>
-            <w:rPr>
-              <w:bCs/>
-              <w:lang w:val="zh-CN"/>
-            </w:rPr>
-            <w:fldChar w:fldCharType="begin"/>
-          </w:r>
-          <w:r>
-            <w:rPr>
-              <w:bCs/>
-              <w:lang w:val="zh-CN"/>
-            </w:rPr>
-            <w:instrText xml:space="preserve"> HYPERLINK \l _Toc26346 </w:instrText>
-          </w:r>
-          <w:r>
-            <w:rPr>
-              <w:bCs/>
-              <w:lang w:val="zh-CN"/>
-            </w:rPr>
-            <w:fldChar w:fldCharType="separate"/>
-          </w:r>
-          <w:r>
-            <w:rPr>
-              <w:rFonts w:hint="eastAsia"/>
-              <w:lang w:val="en-US" w:eastAsia="zh-CN"/>
-            </w:rPr>
-            <w:t>4.3 SDK配置</w:t>
-          </w:r>
-          <w:r>
-            <w:tab/>
-          </w:r>
-          <w:r>
-            <w:fldChar w:fldCharType="begin"/>
-          </w:r>
-          <w:r>
-            <w:instrText xml:space="preserve"> PAGEREF _Toc26346 \h </w:instrText>
-          </w:r>
-          <w:r>
-            <w:fldChar w:fldCharType="separate"/>
-          </w:r>
-          <w:r>
-            <w:t>15</w:t>
-          </w:r>
-          <w:r>
-            <w:fldChar w:fldCharType="end"/>
-          </w:r>
-          <w:r>
-            <w:rPr>
-              <w:bCs/>
-              <w:lang w:val="zh-CN"/>
-            </w:rPr>
-            <w:fldChar w:fldCharType="end"/>
-          </w:r>
-        </w:p>
-        <w:p>
-          <w:pPr>
-            <w:pStyle w:val="7"/>
-            <w:tabs>
-              <w:tab w:val="right" w:leader="dot" w:pos="8306"/>
-            </w:tabs>
-          </w:pPr>
-          <w:r>
-            <w:rPr>
-              <w:bCs/>
-              <w:lang w:val="zh-CN"/>
-            </w:rPr>
-            <w:fldChar w:fldCharType="begin"/>
-          </w:r>
-          <w:r>
-            <w:rPr>
-              <w:bCs/>
-              <w:lang w:val="zh-CN"/>
-            </w:rPr>
-            <w:instrText xml:space="preserve"> HYPERLINK \l _Toc27465 </w:instrText>
-          </w:r>
-          <w:r>
-            <w:rPr>
-              <w:bCs/>
-              <w:lang w:val="zh-CN"/>
-            </w:rPr>
-            <w:fldChar w:fldCharType="separate"/>
-          </w:r>
-          <w:r>
-            <w:rPr>
-              <w:rFonts w:hint="eastAsia"/>
-              <w:lang w:val="en-US" w:eastAsia="zh-CN"/>
-            </w:rPr>
-            <w:t>4.3.1 基本配置</w:t>
-          </w:r>
-          <w:r>
-            <w:tab/>
-          </w:r>
-          <w:r>
-            <w:fldChar w:fldCharType="begin"/>
-          </w:r>
-          <w:r>
-            <w:instrText xml:space="preserve"> PAGEREF _Toc27465 \h </w:instrText>
-          </w:r>
-          <w:r>
-            <w:fldChar w:fldCharType="separate"/>
-          </w:r>
-          <w:r>
-            <w:t>15</w:t>
-          </w:r>
-          <w:r>
-            <w:fldChar w:fldCharType="end"/>
-          </w:r>
-          <w:r>
-            <w:rPr>
-              <w:bCs/>
-              <w:lang w:val="zh-CN"/>
-            </w:rPr>
-            <w:fldChar w:fldCharType="end"/>
-          </w:r>
-        </w:p>
-        <w:p>
-          <w:pPr>
-            <w:pStyle w:val="7"/>
-            <w:tabs>
-              <w:tab w:val="right" w:leader="dot" w:pos="8306"/>
-            </w:tabs>
-          </w:pPr>
-          <w:r>
-            <w:rPr>
-              <w:bCs/>
-              <w:lang w:val="zh-CN"/>
-            </w:rPr>
-            <w:fldChar w:fldCharType="begin"/>
-          </w:r>
-          <w:r>
-            <w:rPr>
-              <w:bCs/>
-              <w:lang w:val="zh-CN"/>
-            </w:rPr>
-            <w:instrText xml:space="preserve"> HYPERLINK \l _Toc27399 </w:instrText>
-          </w:r>
-          <w:r>
-            <w:rPr>
-              <w:bCs/>
-              <w:lang w:val="zh-CN"/>
-            </w:rPr>
-            <w:fldChar w:fldCharType="separate"/>
-          </w:r>
-          <w:r>
-            <w:rPr>
-              <w:rFonts w:hint="eastAsia"/>
-              <w:lang w:val="en-US" w:eastAsia="zh-CN"/>
-            </w:rPr>
-            <w:t>4.3.2 最大配置</w:t>
-          </w:r>
-          <w:r>
-            <w:tab/>
-          </w:r>
-          <w:r>
-            <w:fldChar w:fldCharType="begin"/>
-          </w:r>
-          <w:r>
-            <w:instrText xml:space="preserve"> PAGEREF _Toc27399 \h </w:instrText>
-          </w:r>
-          <w:r>
-            <w:fldChar w:fldCharType="separate"/>
-          </w:r>
-          <w:r>
-            <w:t>15</w:t>
-          </w:r>
-          <w:r>
-            <w:fldChar w:fldCharType="end"/>
-          </w:r>
-          <w:r>
-            <w:rPr>
-              <w:bCs/>
-              <w:lang w:val="zh-CN"/>
-            </w:rPr>
-            <w:fldChar w:fldCharType="end"/>
-          </w:r>
-        </w:p>
-        <w:p>
-          <w:pPr>
-            <w:pStyle w:val="7"/>
-            <w:tabs>
-              <w:tab w:val="right" w:leader="dot" w:pos="8306"/>
-            </w:tabs>
-          </w:pPr>
-          <w:r>
-            <w:rPr>
-              <w:bCs/>
-              <w:lang w:val="zh-CN"/>
-            </w:rPr>
-            <w:fldChar w:fldCharType="begin"/>
-          </w:r>
-          <w:r>
-            <w:rPr>
-              <w:bCs/>
-              <w:lang w:val="zh-CN"/>
-            </w:rPr>
-            <w:instrText xml:space="preserve"> HYPERLINK \l _Toc14253 </w:instrText>
-          </w:r>
-          <w:r>
-            <w:rPr>
-              <w:bCs/>
-              <w:lang w:val="zh-CN"/>
-            </w:rPr>
-            <w:fldChar w:fldCharType="separate"/>
-          </w:r>
-          <w:r>
-            <w:rPr>
-              <w:rFonts w:hint="eastAsia"/>
-              <w:lang w:val="en-US" w:eastAsia="zh-CN"/>
-            </w:rPr>
-            <w:t>4.3.3 时间配置</w:t>
-          </w:r>
-          <w:r>
-            <w:tab/>
-          </w:r>
-          <w:r>
-            <w:fldChar w:fldCharType="begin"/>
-          </w:r>
-          <w:r>
-            <w:instrText xml:space="preserve"> PAGEREF _Toc14253 \h </w:instrText>
-          </w:r>
-          <w:r>
-            <w:fldChar w:fldCharType="separate"/>
-          </w:r>
-          <w:r>
-            <w:t>16</w:t>
-          </w:r>
-          <w:r>
-            <w:fldChar w:fldCharType="end"/>
-          </w:r>
-          <w:r>
-            <w:rPr>
-              <w:bCs/>
-              <w:lang w:val="zh-CN"/>
-            </w:rPr>
-            <w:fldChar w:fldCharType="end"/>
-          </w:r>
-        </w:p>
-        <w:p>
-          <w:pPr>
-            <w:pStyle w:val="7"/>
-            <w:tabs>
-              <w:tab w:val="right" w:leader="dot" w:pos="8306"/>
-            </w:tabs>
-          </w:pPr>
-          <w:r>
-            <w:rPr>
-              <w:bCs/>
-              <w:lang w:val="zh-CN"/>
-            </w:rPr>
-            <w:fldChar w:fldCharType="begin"/>
-          </w:r>
-          <w:r>
-            <w:rPr>
-              <w:bCs/>
-              <w:lang w:val="zh-CN"/>
-            </w:rPr>
-            <w:instrText xml:space="preserve"> HYPERLINK \l _Toc22213 </w:instrText>
-          </w:r>
-          <w:r>
-            <w:rPr>
-              <w:bCs/>
-              <w:lang w:val="zh-CN"/>
-            </w:rPr>
-            <w:fldChar w:fldCharType="separate"/>
-          </w:r>
-          <w:r>
-            <w:rPr>
-              <w:rFonts w:hint="eastAsia"/>
-              <w:lang w:val="en-US" w:eastAsia="zh-CN"/>
-            </w:rPr>
-            <w:t>4.3.4 客户端配置</w:t>
-          </w:r>
-          <w:r>
-            <w:tab/>
-          </w:r>
-          <w:r>
-            <w:fldChar w:fldCharType="begin"/>
-          </w:r>
-          <w:r>
-            <w:instrText xml:space="preserve"> PAGEREF _Toc22213 \h </w:instrText>
-          </w:r>
-          <w:r>
-            <w:fldChar w:fldCharType="separate"/>
-          </w:r>
-          <w:r>
-            <w:t>16</w:t>
-          </w:r>
-          <w:r>
-            <w:fldChar w:fldCharType="end"/>
-          </w:r>
-          <w:r>
-            <w:rPr>
-              <w:bCs/>
-              <w:lang w:val="zh-CN"/>
-            </w:rPr>
-            <w:fldChar w:fldCharType="end"/>
-          </w:r>
-        </w:p>
-        <w:p>
-          <w:pPr>
-            <w:pStyle w:val="7"/>
-            <w:tabs>
-              <w:tab w:val="right" w:leader="dot" w:pos="8306"/>
-            </w:tabs>
-          </w:pPr>
-          <w:r>
-            <w:rPr>
-              <w:bCs/>
-              <w:lang w:val="zh-CN"/>
-            </w:rPr>
-            <w:fldChar w:fldCharType="begin"/>
-          </w:r>
-          <w:r>
-            <w:rPr>
-              <w:bCs/>
-              <w:lang w:val="zh-CN"/>
-            </w:rPr>
-            <w:instrText xml:space="preserve"> HYPERLINK \l _Toc28757 </w:instrText>
-          </w:r>
-          <w:r>
-            <w:rPr>
-              <w:bCs/>
-              <w:lang w:val="zh-CN"/>
-            </w:rPr>
-            <w:fldChar w:fldCharType="separate"/>
-          </w:r>
-          <w:r>
-            <w:rPr>
-              <w:rFonts w:hint="eastAsia"/>
-              <w:lang w:val="en-US" w:eastAsia="zh-CN"/>
-            </w:rPr>
-            <w:t>4.3.5 插件配置</w:t>
-          </w:r>
-          <w:r>
-            <w:tab/>
-          </w:r>
-          <w:r>
-            <w:fldChar w:fldCharType="begin"/>
-          </w:r>
-          <w:r>
-            <w:instrText xml:space="preserve"> PAGEREF _Toc28757 \h </w:instrText>
-          </w:r>
-          <w:r>
-            <w:fldChar w:fldCharType="separate"/>
-          </w:r>
-          <w:r>
-            <w:t>16</w:t>
-          </w:r>
-          <w:r>
-            <w:fldChar w:fldCharType="end"/>
-          </w:r>
-          <w:r>
-            <w:rPr>
-              <w:bCs/>
-              <w:lang w:val="zh-CN"/>
-            </w:rPr>
-            <w:fldChar w:fldCharType="end"/>
-          </w:r>
-        </w:p>
-        <w:p>
-          <w:pPr>
-            <w:pStyle w:val="12"/>
-            <w:tabs>
-              <w:tab w:val="right" w:leader="dot" w:pos="8306"/>
-            </w:tabs>
-          </w:pPr>
-          <w:r>
-            <w:rPr>
-              <w:bCs/>
-              <w:lang w:val="zh-CN"/>
-            </w:rPr>
-            <w:fldChar w:fldCharType="begin"/>
-          </w:r>
-          <w:r>
-            <w:rPr>
-              <w:bCs/>
-              <w:lang w:val="zh-CN"/>
-            </w:rPr>
-            <w:instrText xml:space="preserve"> HYPERLINK \l _Toc27987 </w:instrText>
-          </w:r>
-          <w:r>
-            <w:rPr>
-              <w:bCs/>
-              <w:lang w:val="zh-CN"/>
-            </w:rPr>
-            <w:fldChar w:fldCharType="separate"/>
-          </w:r>
-          <w:r>
-            <w:rPr>
-              <w:rFonts w:hint="eastAsia"/>
-              <w:lang w:val="en-US" w:eastAsia="zh-CN"/>
-            </w:rPr>
-            <w:t>4.4 流转发配置</w:t>
-          </w:r>
-          <w:r>
-            <w:tab/>
-          </w:r>
-          <w:r>
-            <w:fldChar w:fldCharType="begin"/>
-          </w:r>
-          <w:r>
-            <w:instrText xml:space="preserve"> PAGEREF _Toc27987 \h </w:instrText>
-          </w:r>
-          <w:r>
-            <w:fldChar w:fldCharType="separate"/>
-          </w:r>
-          <w:r>
-            <w:t>16</w:t>
-          </w:r>
-          <w:r>
-            <w:fldChar w:fldCharType="end"/>
-          </w:r>
-          <w:r>
-            <w:rPr>
-              <w:bCs/>
-              <w:lang w:val="zh-CN"/>
-            </w:rPr>
-            <w:fldChar w:fldCharType="end"/>
-          </w:r>
-        </w:p>
-        <w:p>
-          <w:pPr>
-            <w:pStyle w:val="7"/>
-            <w:tabs>
-              <w:tab w:val="right" w:leader="dot" w:pos="8306"/>
-            </w:tabs>
-          </w:pPr>
-          <w:r>
-            <w:rPr>
-              <w:bCs/>
-              <w:lang w:val="zh-CN"/>
-            </w:rPr>
-            <w:fldChar w:fldCharType="begin"/>
-          </w:r>
-          <w:r>
-            <w:rPr>
-              <w:bCs/>
-              <w:lang w:val="zh-CN"/>
-            </w:rPr>
-            <w:instrText xml:space="preserve"> HYPERLINK \l _Toc20156 </w:instrText>
-          </w:r>
-          <w:r>
-            <w:rPr>
-              <w:bCs/>
-              <w:lang w:val="zh-CN"/>
-            </w:rPr>
-            <w:fldChar w:fldCharType="separate"/>
-          </w:r>
-          <w:r>
-            <w:rPr>
-              <w:rFonts w:hint="eastAsia"/>
-              <w:lang w:val="en-US" w:eastAsia="zh-CN"/>
-            </w:rPr>
-            <w:t>4.4.1 基本配置</w:t>
-          </w:r>
-          <w:r>
-            <w:tab/>
-          </w:r>
-          <w:r>
-            <w:fldChar w:fldCharType="begin"/>
-          </w:r>
-          <w:r>
-            <w:instrText xml:space="preserve"> PAGEREF _Toc20156 \h </w:instrText>
-          </w:r>
-          <w:r>
-            <w:fldChar w:fldCharType="separate"/>
-          </w:r>
-          <w:r>
-            <w:t>16</w:t>
-          </w:r>
-          <w:r>
-            <w:fldChar w:fldCharType="end"/>
-          </w:r>
-          <w:r>
-            <w:rPr>
-              <w:bCs/>
-              <w:lang w:val="zh-CN"/>
-            </w:rPr>
-            <w:fldChar w:fldCharType="end"/>
-          </w:r>
-        </w:p>
-        <w:p>
-          <w:pPr>
-            <w:pStyle w:val="7"/>
-            <w:tabs>
-              <w:tab w:val="right" w:leader="dot" w:pos="8306"/>
-            </w:tabs>
-          </w:pPr>
-          <w:r>
-            <w:rPr>
-              <w:bCs/>
-              <w:lang w:val="zh-CN"/>
-            </w:rPr>
-            <w:fldChar w:fldCharType="begin"/>
-          </w:r>
-          <w:r>
-            <w:rPr>
-              <w:bCs/>
-              <w:lang w:val="zh-CN"/>
-            </w:rPr>
-            <w:instrText xml:space="preserve"> HYPERLINK \l _Toc16646 </w:instrText>
-          </w:r>
-          <w:r>
-            <w:rPr>
-              <w:bCs/>
-              <w:lang w:val="zh-CN"/>
-            </w:rPr>
-            <w:fldChar w:fldCharType="separate"/>
-          </w:r>
-          <w:r>
-            <w:rPr>
-              <w:rFonts w:hint="eastAsia"/>
-              <w:lang w:val="en-US" w:eastAsia="zh-CN"/>
-            </w:rPr>
-            <w:t>4.4.2 最大配置</w:t>
-          </w:r>
-          <w:r>
-            <w:tab/>
-          </w:r>
-          <w:r>
-            <w:fldChar w:fldCharType="begin"/>
-          </w:r>
-          <w:r>
-            <w:instrText xml:space="preserve"> PAGEREF _Toc16646 \h </w:instrText>
-          </w:r>
-          <w:r>
-            <w:fldChar w:fldCharType="separate"/>
-          </w:r>
-          <w:r>
-            <w:t>16</w:t>
-          </w:r>
-          <w:r>
-            <w:fldChar w:fldCharType="end"/>
-          </w:r>
-          <w:r>
-            <w:rPr>
-              <w:bCs/>
-              <w:lang w:val="zh-CN"/>
-            </w:rPr>
-            <w:fldChar w:fldCharType="end"/>
-          </w:r>
-        </w:p>
-        <w:p>
-          <w:pPr>
-            <w:pStyle w:val="7"/>
-            <w:tabs>
-              <w:tab w:val="right" w:leader="dot" w:pos="8306"/>
-            </w:tabs>
-          </w:pPr>
-          <w:r>
-            <w:rPr>
-              <w:bCs/>
-              <w:lang w:val="zh-CN"/>
-            </w:rPr>
-            <w:fldChar w:fldCharType="begin"/>
-          </w:r>
-          <w:r>
-            <w:rPr>
-              <w:bCs/>
-              <w:lang w:val="zh-CN"/>
-            </w:rPr>
-            <w:instrText xml:space="preserve"> HYPERLINK \l _Toc1933 </w:instrText>
-          </w:r>
-          <w:r>
-            <w:rPr>
-              <w:bCs/>
-              <w:lang w:val="zh-CN"/>
-            </w:rPr>
-            <w:fldChar w:fldCharType="separate"/>
-          </w:r>
-          <w:r>
-            <w:rPr>
-              <w:rFonts w:hint="eastAsia"/>
-              <w:lang w:val="en-US" w:eastAsia="zh-CN"/>
-            </w:rPr>
-            <w:t>4.4.3 时间配置</w:t>
-          </w:r>
-          <w:r>
-            <w:tab/>
-          </w:r>
-          <w:r>
-            <w:fldChar w:fldCharType="begin"/>
-          </w:r>
-          <w:r>
-            <w:instrText xml:space="preserve"> PAGEREF _Toc1933 \h </w:instrText>
-          </w:r>
-          <w:r>
-            <w:fldChar w:fldCharType="separate"/>
-          </w:r>
-          <w:r>
-            <w:t>17</w:t>
-          </w:r>
-          <w:r>
-            <w:fldChar w:fldCharType="end"/>
-          </w:r>
-          <w:r>
-            <w:rPr>
-              <w:bCs/>
-              <w:lang w:val="zh-CN"/>
-            </w:rPr>
-            <w:fldChar w:fldCharType="end"/>
-          </w:r>
-        </w:p>
-        <w:p>
-          <w:pPr>
-            <w:pStyle w:val="10"/>
-            <w:tabs>
-              <w:tab w:val="right" w:leader="dot" w:pos="8306"/>
-            </w:tabs>
-          </w:pPr>
-          <w:r>
-            <w:rPr>
-              <w:bCs/>
-              <w:lang w:val="zh-CN"/>
-            </w:rPr>
-            <w:fldChar w:fldCharType="begin"/>
-          </w:r>
-          <w:r>
-            <w:rPr>
-              <w:bCs/>
-              <w:lang w:val="zh-CN"/>
-            </w:rPr>
-            <w:instrText xml:space="preserve"> HYPERLINK \l _Toc30967 </w:instrText>
-          </w:r>
-          <w:r>
-            <w:rPr>
-              <w:bCs/>
-              <w:lang w:val="zh-CN"/>
-            </w:rPr>
-            <w:fldChar w:fldCharType="separate"/>
-          </w:r>
-          <w:r>
-            <w:rPr>
-              <w:rFonts w:hint="eastAsia"/>
-              <w:lang w:val="en-US" w:eastAsia="zh-CN"/>
-            </w:rPr>
-            <w:t>附录</w:t>
-          </w:r>
-          <w:r>
-            <w:tab/>
-          </w:r>
-          <w:r>
-            <w:fldChar w:fldCharType="begin"/>
-          </w:r>
-          <w:r>
-            <w:instrText xml:space="preserve"> PAGEREF _Toc30967 \h </w:instrText>
-          </w:r>
-          <w:r>
-            <w:fldChar w:fldCharType="separate"/>
-          </w:r>
-          <w:r>
-            <w:t>17</w:t>
-          </w:r>
-          <w:r>
-            <w:fldChar w:fldCharType="end"/>
-          </w:r>
-          <w:r>
-            <w:rPr>
-              <w:bCs/>
-              <w:lang w:val="zh-CN"/>
-            </w:rPr>
-            <w:fldChar w:fldCharType="end"/>
-          </w:r>
-        </w:p>
-        <w:p>
-          <w:pPr>
-            <w:pStyle w:val="12"/>
-            <w:tabs>
-              <w:tab w:val="right" w:leader="dot" w:pos="8306"/>
-            </w:tabs>
-          </w:pPr>
-          <w:r>
-            <w:rPr>
-              <w:bCs/>
-              <w:lang w:val="zh-CN"/>
-            </w:rPr>
-            <w:fldChar w:fldCharType="begin"/>
-          </w:r>
-          <w:r>
-            <w:rPr>
-              <w:bCs/>
-              <w:lang w:val="zh-CN"/>
-            </w:rPr>
-            <w:instrText xml:space="preserve"> HYPERLINK \l _Toc15915 </w:instrText>
-          </w:r>
-          <w:r>
-            <w:rPr>
-              <w:bCs/>
-              <w:lang w:val="zh-CN"/>
-            </w:rPr>
-            <w:fldChar w:fldCharType="separate"/>
-          </w:r>
-          <w:r>
-            <w:rPr>
-              <w:rFonts w:hint="eastAsia"/>
-              <w:lang w:val="en-US" w:eastAsia="zh-CN"/>
-            </w:rPr>
-            <w:t>附录 更新历史</w:t>
-          </w:r>
-          <w:r>
-            <w:tab/>
-          </w:r>
-          <w:r>
-            <w:fldChar w:fldCharType="begin"/>
-          </w:r>
-          <w:r>
-            <w:instrText xml:space="preserve"> PAGEREF _Toc15915 \h </w:instrText>
-          </w:r>
-          <w:r>
-            <w:fldChar w:fldCharType="separate"/>
-          </w:r>
-          <w:r>
-            <w:t>17</w:t>
           </w:r>
           <w:r>
             <w:fldChar w:fldCharType="end"/>
@@ -3897,6 +3348,120 @@
           <w:lang w:val="zh-CN"/>
         </w:rPr>
       </w:pPr>
+    </w:p>
+    <w:p>
+      <w:pPr>
+        <w:rPr>
+          <w:rFonts w:hint="eastAsia" w:asciiTheme="minorHAnsi" w:hAnsiTheme="minorHAnsi" w:eastAsiaTheme="minorEastAsia" w:cstheme="minorBidi"/>
+          <w:b/>
+          <w:bCs/>
+          <w:color w:val="auto"/>
+          <w:kern w:val="2"/>
+          <w:sz w:val="21"/>
+          <w:szCs w:val="22"/>
+          <w:lang w:val="zh-CN"/>
+        </w:rPr>
+      </w:pPr>
+    </w:p>
+    <w:p>
+      <w:pPr>
+        <w:rPr>
+          <w:rFonts w:hint="eastAsia" w:asciiTheme="minorHAnsi" w:hAnsiTheme="minorHAnsi" w:eastAsiaTheme="minorEastAsia" w:cstheme="minorBidi"/>
+          <w:b/>
+          <w:bCs/>
+          <w:color w:val="auto"/>
+          <w:kern w:val="2"/>
+          <w:sz w:val="21"/>
+          <w:szCs w:val="22"/>
+          <w:lang w:val="zh-CN"/>
+        </w:rPr>
+      </w:pPr>
+    </w:p>
+    <w:p>
+      <w:pPr>
+        <w:rPr>
+          <w:rFonts w:hint="eastAsia" w:asciiTheme="minorHAnsi" w:hAnsiTheme="minorHAnsi" w:eastAsiaTheme="minorEastAsia" w:cstheme="minorBidi"/>
+          <w:b/>
+          <w:bCs/>
+          <w:color w:val="auto"/>
+          <w:kern w:val="2"/>
+          <w:sz w:val="21"/>
+          <w:szCs w:val="22"/>
+          <w:lang w:val="zh-CN"/>
+        </w:rPr>
+      </w:pPr>
+    </w:p>
+    <w:p>
+      <w:pPr>
+        <w:rPr>
+          <w:rFonts w:hint="eastAsia" w:asciiTheme="minorHAnsi" w:hAnsiTheme="minorHAnsi" w:eastAsiaTheme="minorEastAsia" w:cstheme="minorBidi"/>
+          <w:b/>
+          <w:bCs/>
+          <w:color w:val="auto"/>
+          <w:kern w:val="2"/>
+          <w:sz w:val="21"/>
+          <w:szCs w:val="22"/>
+          <w:lang w:val="zh-CN"/>
+        </w:rPr>
+      </w:pPr>
+    </w:p>
+    <w:p>
+      <w:pPr>
+        <w:rPr>
+          <w:rFonts w:hint="eastAsia" w:asciiTheme="minorHAnsi" w:hAnsiTheme="minorHAnsi" w:eastAsiaTheme="minorEastAsia" w:cstheme="minorBidi"/>
+          <w:b/>
+          <w:bCs/>
+          <w:color w:val="auto"/>
+          <w:kern w:val="2"/>
+          <w:sz w:val="21"/>
+          <w:szCs w:val="22"/>
+          <w:lang w:val="zh-CN"/>
+        </w:rPr>
+      </w:pPr>
+    </w:p>
+    <w:p>
+      <w:pPr>
+        <w:rPr>
+          <w:rFonts w:hint="eastAsia" w:asciiTheme="minorHAnsi" w:hAnsiTheme="minorHAnsi" w:eastAsiaTheme="minorEastAsia" w:cstheme="minorBidi"/>
+          <w:b/>
+          <w:bCs/>
+          <w:color w:val="auto"/>
+          <w:kern w:val="2"/>
+          <w:sz w:val="21"/>
+          <w:szCs w:val="22"/>
+          <w:lang w:val="zh-CN"/>
+        </w:rPr>
+      </w:pPr>
+    </w:p>
+    <w:p>
+      <w:pPr>
+        <w:rPr>
+          <w:rFonts w:hint="eastAsia" w:asciiTheme="minorHAnsi" w:hAnsiTheme="minorHAnsi" w:eastAsiaTheme="minorEastAsia" w:cstheme="minorBidi"/>
+          <w:b/>
+          <w:bCs/>
+          <w:color w:val="auto"/>
+          <w:kern w:val="2"/>
+          <w:sz w:val="21"/>
+          <w:szCs w:val="22"/>
+          <w:lang w:val="zh-CN"/>
+        </w:rPr>
+      </w:pPr>
+    </w:p>
+    <w:p>
+      <w:pPr>
+        <w:rPr>
+          <w:rFonts w:hint="eastAsia" w:asciiTheme="minorHAnsi" w:hAnsiTheme="minorHAnsi" w:eastAsiaTheme="minorEastAsia" w:cstheme="minorBidi"/>
+          <w:b/>
+          <w:bCs/>
+          <w:color w:val="auto"/>
+          <w:kern w:val="2"/>
+          <w:sz w:val="21"/>
+          <w:szCs w:val="22"/>
+          <w:lang w:val="zh-CN"/>
+        </w:rPr>
+      </w:pPr>
+      <w:bookmarkStart w:id="52" w:name="_GoBack"/>
+      <w:bookmarkEnd w:id="52"/>
     </w:p>
     <w:p>
       <w:pPr>
@@ -4048,6 +3613,12 @@
             <w:insideH w:val="none" w:color="auto" w:sz="0" w:space="0"/>
             <w:insideV w:val="none" w:color="auto" w:sz="0" w:space="0"/>
           </w:tblBorders>
+          <w:tblCellMar>
+            <w:top w:w="15" w:type="dxa"/>
+            <w:left w:w="15" w:type="dxa"/>
+            <w:bottom w:w="15" w:type="dxa"/>
+            <w:right w:w="15" w:type="dxa"/>
+          </w:tblCellMar>
         </w:tblPrEx>
         <w:trPr>
           <w:trHeight w:val="682" w:hRule="atLeast"/>
@@ -4273,7 +3844,7 @@
                 <w:rFonts w:hint="eastAsia"/>
                 <w:lang w:val="en-US" w:eastAsia="zh-CN"/>
               </w:rPr>
-              <w:t>1.3.0.1001</w:t>
+              <w:t>1.4.0.1001</w:t>
             </w:r>
           </w:p>
         </w:tc>
@@ -4288,6 +3859,12 @@
             <w:insideH w:val="none" w:color="auto" w:sz="0" w:space="0"/>
             <w:insideV w:val="none" w:color="auto" w:sz="0" w:space="0"/>
           </w:tblBorders>
+          <w:tblCellMar>
+            <w:top w:w="15" w:type="dxa"/>
+            <w:left w:w="15" w:type="dxa"/>
+            <w:bottom w:w="15" w:type="dxa"/>
+            <w:right w:w="15" w:type="dxa"/>
+          </w:tblCellMar>
         </w:tblPrEx>
         <w:trPr>
           <w:trHeight w:val="500" w:hRule="atLeast"/>
@@ -4384,7 +3961,7 @@
                 <w:rFonts w:hint="eastAsia"/>
                 <w:lang w:val="en-US" w:eastAsia="zh-CN"/>
               </w:rPr>
-              <w:t>10</w:t>
+              <w:t>12</w:t>
             </w:r>
             <w:r>
               <w:t>-</w:t>
@@ -4394,7 +3971,7 @@
                 <w:rFonts w:hint="eastAsia"/>
                 <w:lang w:val="en-US" w:eastAsia="zh-CN"/>
               </w:rPr>
-              <w:t>25</w:t>
+              <w:t>02</w:t>
             </w:r>
           </w:p>
         </w:tc>
@@ -4409,6 +3986,12 @@
             <w:insideH w:val="none" w:color="auto" w:sz="0" w:space="0"/>
             <w:insideV w:val="none" w:color="auto" w:sz="0" w:space="0"/>
           </w:tblBorders>
+          <w:tblCellMar>
+            <w:top w:w="15" w:type="dxa"/>
+            <w:left w:w="15" w:type="dxa"/>
+            <w:bottom w:w="15" w:type="dxa"/>
+            <w:right w:w="15" w:type="dxa"/>
+          </w:tblCellMar>
         </w:tblPrEx>
         <w:trPr>
           <w:gridAfter w:val="1"/>
@@ -4710,7 +4293,7 @@
       <w:pPr>
         <w:pStyle w:val="2"/>
       </w:pPr>
-      <w:bookmarkStart w:id="1" w:name="_Toc26784"/>
+      <w:bookmarkStart w:id="1" w:name="_Toc16809"/>
       <w:r>
         <w:rPr>
           <w:rFonts w:hint="eastAsia"/>
@@ -4726,7 +4309,7 @@
           <w:rFonts w:hint="eastAsia"/>
         </w:rPr>
       </w:pPr>
-      <w:bookmarkStart w:id="2" w:name="_Toc12833"/>
+      <w:bookmarkStart w:id="2" w:name="_Toc17364"/>
       <w:r>
         <w:rPr>
           <w:rFonts w:hint="eastAsia"/>
@@ -4782,7 +4365,7 @@
           <w:lang w:eastAsia="zh-CN"/>
         </w:rPr>
       </w:pPr>
-      <w:bookmarkStart w:id="3" w:name="_Toc4812"/>
+      <w:bookmarkStart w:id="3" w:name="_Toc28864"/>
       <w:r>
         <w:rPr>
           <w:rFonts w:hint="eastAsia"/>
@@ -4818,7 +4401,7 @@
           <w:lang w:val="en-US" w:eastAsia="zh-CN"/>
         </w:rPr>
       </w:pPr>
-      <w:bookmarkStart w:id="4" w:name="_Toc10930"/>
+      <w:bookmarkStart w:id="4" w:name="_Toc23392"/>
       <w:r>
         <w:rPr>
           <w:rFonts w:hint="eastAsia"/>
@@ -4852,7 +4435,7 @@
           <w:lang w:val="en-US" w:eastAsia="zh-CN"/>
         </w:rPr>
       </w:pPr>
-      <w:bookmarkStart w:id="5" w:name="_Toc8443"/>
+      <w:bookmarkStart w:id="5" w:name="_Toc25673"/>
       <w:r>
         <w:rPr>
           <w:rFonts w:hint="eastAsia"/>
@@ -4944,29 +4527,6 @@
           <w:lang w:val="en-US" w:eastAsia="zh-CN"/>
         </w:rPr>
         <w:t>XEngine_GB28181App:GB28181收流服务器</w:t>
-      </w:r>
-    </w:p>
-    <w:p>
-      <w:pPr>
-        <w:ind w:firstLine="420"/>
-        <w:rPr>
-          <w:rFonts w:hint="eastAsia"/>
-          <w:lang w:val="en-US" w:eastAsia="zh-CN"/>
-        </w:rPr>
-      </w:pPr>
-      <w:r>
-        <w:rPr>
-          <w:rFonts w:hint="default"/>
-          <w:lang w:val="en-US" w:eastAsia="zh-CN"/>
-        </w:rPr>
-        <w:t>XEngine_SDKApp</w:t>
-      </w:r>
-      <w:r>
-        <w:rPr>
-          <w:rFonts w:hint="eastAsia"/>
-          <w:lang w:val="en-US" w:eastAsia="zh-CN"/>
-        </w:rPr>
-        <w:t>:设备厂商SDK转码流服务</w:t>
       </w:r>
     </w:p>
     <w:p>
@@ -4994,7 +4554,7 @@
           <w:lang w:val="en-US" w:eastAsia="zh-CN"/>
         </w:rPr>
       </w:pPr>
-      <w:bookmarkStart w:id="6" w:name="_Toc289"/>
+      <w:bookmarkStart w:id="6" w:name="_Toc22627"/>
       <w:r>
         <w:rPr>
           <w:rFonts w:hint="eastAsia"/>
@@ -5020,7 +4580,7 @@
           <w:lang w:val="en-US" w:eastAsia="zh-CN"/>
         </w:rPr>
       </w:pPr>
-      <w:bookmarkStart w:id="7" w:name="_Toc24797"/>
+      <w:bookmarkStart w:id="7" w:name="_Toc21507"/>
       <w:r>
         <w:rPr>
           <w:rFonts w:hint="eastAsia"/>
@@ -5115,7 +4675,7 @@
           <w:lang w:val="en-US" w:eastAsia="zh-CN"/>
         </w:rPr>
       </w:pPr>
-      <w:bookmarkStart w:id="8" w:name="_Toc9614"/>
+      <w:bookmarkStart w:id="8" w:name="_Toc3082"/>
       <w:r>
         <w:rPr>
           <w:rFonts w:hint="eastAsia"/>
@@ -5134,7 +4694,7 @@
           <w:lang w:val="en-US" w:eastAsia="zh-CN"/>
         </w:rPr>
       </w:pPr>
-      <w:bookmarkStart w:id="9" w:name="_Toc15996"/>
+      <w:bookmarkStart w:id="9" w:name="_Toc2858"/>
       <w:r>
         <w:rPr>
           <w:rFonts w:hint="eastAsia"/>
@@ -5219,7 +4779,7 @@
           <w:lang w:val="en-US" w:eastAsia="zh-CN"/>
         </w:rPr>
       </w:pPr>
-      <w:bookmarkStart w:id="10" w:name="_Toc18078"/>
+      <w:bookmarkStart w:id="10" w:name="_Toc24669"/>
       <w:r>
         <w:rPr>
           <w:rFonts w:hint="eastAsia"/>
@@ -5238,7 +4798,7 @@
           <w:lang w:val="en-US" w:eastAsia="zh-CN"/>
         </w:rPr>
       </w:pPr>
-      <w:bookmarkStart w:id="11" w:name="_Toc23973"/>
+      <w:bookmarkStart w:id="11" w:name="_Toc20602"/>
       <w:r>
         <w:rPr>
           <w:rFonts w:hint="eastAsia"/>
@@ -5273,7 +4833,7 @@
           <w:lang w:val="en-US" w:eastAsia="zh-CN"/>
         </w:rPr>
       </w:pPr>
-      <w:bookmarkStart w:id="12" w:name="_Toc20926"/>
+      <w:bookmarkStart w:id="12" w:name="_Toc15024"/>
       <w:r>
         <w:rPr>
           <w:rFonts w:hint="eastAsia"/>
@@ -5368,7 +4928,7 @@
           <w:lang w:val="en-US" w:eastAsia="zh-CN"/>
         </w:rPr>
       </w:pPr>
-      <w:bookmarkStart w:id="13" w:name="_Toc13207"/>
+      <w:bookmarkStart w:id="13" w:name="_Toc28508"/>
       <w:r>
         <w:rPr>
           <w:rFonts w:hint="eastAsia"/>
@@ -5387,7 +4947,7 @@
           <w:lang w:val="en-US" w:eastAsia="zh-CN"/>
         </w:rPr>
       </w:pPr>
-      <w:bookmarkStart w:id="14" w:name="_Toc22159"/>
+      <w:bookmarkStart w:id="14" w:name="_Toc20132"/>
       <w:r>
         <w:rPr>
           <w:rFonts w:hint="eastAsia"/>
@@ -5485,7 +5045,7 @@
           <w:lang w:val="en-US" w:eastAsia="zh-CN"/>
         </w:rPr>
       </w:pPr>
-      <w:bookmarkStart w:id="15" w:name="_Toc19275"/>
+      <w:bookmarkStart w:id="15" w:name="_Toc29527"/>
       <w:r>
         <w:rPr>
           <w:rFonts w:hint="eastAsia"/>
@@ -5524,7 +5084,7 @@
           <w:rFonts w:hint="eastAsia"/>
           <w:lang w:val="en-US" w:eastAsia="zh-CN"/>
         </w:rPr>
-        <w:t>XEngine:V7.38</w:t>
+        <w:t>XEngine:V7.44</w:t>
       </w:r>
     </w:p>
     <w:p>
@@ -5536,7 +5096,7 @@
           <w:lang w:val="en-US" w:eastAsia="zh-CN"/>
         </w:rPr>
       </w:pPr>
-      <w:bookmarkStart w:id="16" w:name="_Toc28316"/>
+      <w:bookmarkStart w:id="16" w:name="_Toc20041"/>
       <w:r>
         <w:rPr>
           <w:rFonts w:hint="eastAsia"/>
@@ -5570,7 +5130,7 @@
           <w:lang w:val="en-US" w:eastAsia="zh-CN"/>
         </w:rPr>
       </w:pPr>
-      <w:bookmarkStart w:id="17" w:name="_Toc28876"/>
+      <w:bookmarkStart w:id="17" w:name="_Toc28739"/>
       <w:r>
         <w:rPr>
           <w:rFonts w:hint="eastAsia"/>
@@ -5605,7 +5165,7 @@
         </w:rPr>
       </w:pPr>
       <w:bookmarkStart w:id="18" w:name="_Toc14016"/>
-      <w:bookmarkStart w:id="19" w:name="_Toc5059"/>
+      <w:bookmarkStart w:id="19" w:name="_Toc2070"/>
       <w:r>
         <w:rPr>
           <w:rFonts w:hint="eastAsia"/>
@@ -5648,7 +5208,7 @@
           <w:lang w:val="en-US" w:eastAsia="zh-CN"/>
         </w:rPr>
       </w:pPr>
-      <w:bookmarkStart w:id="20" w:name="_Toc9335"/>
+      <w:bookmarkStart w:id="20" w:name="_Toc17611"/>
       <w:r>
         <w:rPr>
           <w:rFonts w:hint="eastAsia"/>
@@ -6796,7 +6356,7 @@
           <w:lang w:val="en-US" w:eastAsia="zh-CN"/>
         </w:rPr>
       </w:pPr>
-      <w:bookmarkStart w:id="21" w:name="_Toc25346"/>
+      <w:bookmarkStart w:id="21" w:name="_Toc18897"/>
       <w:r>
         <w:rPr>
           <w:rFonts w:hint="eastAsia"/>
@@ -7787,7 +7347,7 @@
         </w:rPr>
       </w:pPr>
       <w:bookmarkStart w:id="22" w:name="_Toc6365"/>
-      <w:bookmarkStart w:id="23" w:name="_Toc32030"/>
+      <w:bookmarkStart w:id="23" w:name="_Toc29247"/>
       <w:r>
         <w:rPr>
           <w:rFonts w:hint="eastAsia"/>
@@ -8336,8 +7896,8 @@
           <w:szCs w:val="32"/>
         </w:rPr>
       </w:pPr>
-      <w:bookmarkStart w:id="24" w:name="_Toc30336"/>
-      <w:bookmarkStart w:id="25" w:name="_Toc14115"/>
+      <w:bookmarkStart w:id="24" w:name="_Toc14115"/>
+      <w:bookmarkStart w:id="25" w:name="_Toc22438"/>
       <w:r>
         <w:rPr>
           <w:rFonts w:hint="eastAsia"/>
@@ -9404,8 +8964,8 @@
           <w:szCs w:val="32"/>
         </w:rPr>
       </w:pPr>
-      <w:bookmarkStart w:id="26" w:name="_Toc6244"/>
-      <w:bookmarkStart w:id="27" w:name="_Toc11538"/>
+      <w:bookmarkStart w:id="26" w:name="_Toc11538"/>
+      <w:bookmarkStart w:id="27" w:name="_Toc15307"/>
       <w:r>
         <w:rPr>
           <w:rFonts w:hint="eastAsia"/>
@@ -10039,7 +9599,7 @@
           <w:lang w:val="en-US" w:eastAsia="zh-CN"/>
         </w:rPr>
       </w:pPr>
-      <w:bookmarkStart w:id="28" w:name="_Toc6413"/>
+      <w:bookmarkStart w:id="28" w:name="_Toc249"/>
       <w:r>
         <w:rPr>
           <w:rFonts w:hint="eastAsia"/>
@@ -10073,7 +9633,7 @@
           <w:lang w:val="en-US" w:eastAsia="zh-CN"/>
         </w:rPr>
       </w:pPr>
-      <w:bookmarkStart w:id="29" w:name="_Toc29383"/>
+      <w:bookmarkStart w:id="29" w:name="_Toc4235"/>
       <w:r>
         <w:rPr>
           <w:rFonts w:hint="eastAsia"/>
@@ -10118,37 +9678,48 @@
           <w:lang w:val="en-US" w:eastAsia="zh-CN"/>
         </w:rPr>
       </w:pPr>
-      <w:bookmarkStart w:id="30" w:name="_Toc26219"/>
-      <w:r>
-        <w:rPr>
-          <w:rFonts w:hint="eastAsia"/>
-          <w:lang w:val="en-US" w:eastAsia="zh-CN"/>
-        </w:rPr>
-        <w:t>3.4 SDK流协议</w:t>
+      <w:bookmarkStart w:id="30" w:name="_Toc26802"/>
+      <w:r>
+        <w:rPr>
+          <w:rFonts w:hint="eastAsia"/>
+          <w:lang w:val="en-US" w:eastAsia="zh-CN"/>
+        </w:rPr>
+        <w:t>3.4 转推流协议</w:t>
       </w:r>
       <w:bookmarkEnd w:id="30"/>
     </w:p>
     <w:p>
       <w:pPr>
-        <w:rPr>
-          <w:rFonts w:hint="default"/>
-          <w:lang w:val="en-US" w:eastAsia="zh-CN"/>
-        </w:rPr>
-      </w:pPr>
-      <w:r>
-        <w:rPr>
-          <w:rFonts w:hint="eastAsia"/>
-          <w:lang w:val="en-US" w:eastAsia="zh-CN"/>
-        </w:rPr>
-        <w:t xml:space="preserve">    </w:t>
-      </w:r>
-      <w:r>
-        <w:rPr>
-          <w:rFonts w:hint="eastAsia"/>
+        <w:ind w:firstLine="420"/>
+        <w:rPr>
+          <w:rFonts w:hint="eastAsia"/>
+          <w:lang w:val="en-US" w:eastAsia="zh-CN"/>
+        </w:rPr>
+      </w:pPr>
+      <w:r>
+        <w:rPr>
+          <w:rFonts w:hint="eastAsia"/>
+          <w:lang w:val="en-US" w:eastAsia="zh-CN"/>
+        </w:rPr>
+        <w:t>token是自己控制或者由系统生成,在你停止的时候需要这个token才能停止,否则这个流会一直存在并且造成可能多路同流问题.</w:t>
+      </w:r>
+    </w:p>
+    <w:p>
+      <w:pPr>
+        <w:ind w:firstLine="420"/>
+        <w:rPr>
+          <w:rFonts w:hint="default"/>
           <w:color w:val="0000FF"/>
           <w:lang w:val="en-US" w:eastAsia="zh-CN"/>
         </w:rPr>
-        <w:t>此协议适用于XEngine_SDKApp</w:t>
+      </w:pPr>
+      <w:r>
+        <w:rPr>
+          <w:rFonts w:hint="eastAsia"/>
+          <w:color w:val="0000FF"/>
+          <w:lang w:val="en-US" w:eastAsia="zh-CN"/>
+        </w:rPr>
+        <w:t>此协议适用于XEngine_ForwardApp</w:t>
       </w:r>
     </w:p>
     <w:p>
@@ -10160,7 +9731,7 @@
           <w:lang w:val="en-US" w:eastAsia="zh-CN"/>
         </w:rPr>
       </w:pPr>
-      <w:bookmarkStart w:id="31" w:name="_Toc3383"/>
+      <w:bookmarkStart w:id="31" w:name="_Toc7956"/>
       <w:r>
         <w:rPr>
           <w:rFonts w:hint="eastAsia"/>
@@ -10184,7 +9755,7 @@
           <w:rFonts w:hint="eastAsia"/>
           <w:lang w:val="en-US" w:eastAsia="zh-CN"/>
         </w:rPr>
-        <w:t>3.4.1.1 请求</w:t>
+        <w:t>3.4.1 请求</w:t>
       </w:r>
     </w:p>
     <w:p>
@@ -10205,16 +9776,16 @@
     <w:p>
       <w:pPr>
         <w:rPr>
-          <w:rFonts w:hint="eastAsia"/>
-          <w:lang w:val="en-US" w:eastAsia="zh-CN"/>
-        </w:rPr>
-      </w:pPr>
-      <w:r>
-        <w:rPr>
-          <w:rFonts w:hint="eastAsia"/>
-          <w:lang w:val="en-US" w:eastAsia="zh-CN"/>
-        </w:rPr>
-        <w:t>方法:GET</w:t>
+          <w:rFonts w:hint="default"/>
+          <w:lang w:val="en-US" w:eastAsia="zh-CN"/>
+        </w:rPr>
+      </w:pPr>
+      <w:r>
+        <w:rPr>
+          <w:rFonts w:hint="eastAsia"/>
+          <w:lang w:val="en-US" w:eastAsia="zh-CN"/>
+        </w:rPr>
+        <w:t>方法:POST</w:t>
       </w:r>
     </w:p>
     <w:p>
@@ -10235,14 +9806,27 @@
         <w:rPr>
           <w:rFonts w:hint="eastAsia"/>
         </w:rPr>
-        <w:t>http://127.0.0.1:5601/api?function=play&amp;token=10001001&amp;channel=1&amp;live=1</w:t>
-      </w:r>
-      <w:r>
-        <w:rPr>
-          <w:rFonts w:hint="eastAsia"/>
-          <w:lang w:val="en-US" w:eastAsia="zh-CN"/>
-        </w:rPr>
-        <w:t>&amp;audio=1</w:t>
+        <w:t>http://127.0.0.1:560</w:t>
+      </w:r>
+      <w:r>
+        <w:rPr>
+          <w:rFonts w:hint="eastAsia"/>
+          <w:lang w:val="en-US" w:eastAsia="zh-CN"/>
+        </w:rPr>
+        <w:t>2</w:t>
+      </w:r>
+      <w:r>
+        <w:rPr>
+          <w:rFonts w:hint="eastAsia"/>
+        </w:rPr>
+        <w:t>/api?function=play&amp;token=</w:t>
+      </w:r>
+      <w:r>
+        <w:rPr>
+          <w:rFonts w:hint="default"/>
+          <w:lang w:val="en-US" w:eastAsia="zh-CN"/>
+        </w:rPr>
+        <w:t>100010001</w:t>
       </w:r>
     </w:p>
     <w:p>
@@ -10272,52 +9856,67 @@
           <w:rFonts w:hint="eastAsia"/>
           <w:lang w:val="en-US" w:eastAsia="zh-CN"/>
         </w:rPr>
-        <w:t xml:space="preserve">     Token:插件配置的唯一编号</w:t>
-      </w:r>
-    </w:p>
-    <w:p>
-      <w:pPr>
-        <w:rPr>
-          <w:rFonts w:hint="eastAsia"/>
-          <w:lang w:val="en-US" w:eastAsia="zh-CN"/>
-        </w:rPr>
-      </w:pPr>
-      <w:r>
-        <w:rPr>
-          <w:rFonts w:hint="eastAsia"/>
-          <w:lang w:val="en-US" w:eastAsia="zh-CN"/>
-        </w:rPr>
-        <w:t xml:space="preserve">     Channel:通道号</w:t>
-      </w:r>
-    </w:p>
-    <w:p>
-      <w:pPr>
-        <w:rPr>
-          <w:rFonts w:hint="eastAsia"/>
-          <w:lang w:val="en-US" w:eastAsia="zh-CN"/>
-        </w:rPr>
-      </w:pPr>
-      <w:r>
-        <w:rPr>
-          <w:rFonts w:hint="eastAsia"/>
-          <w:lang w:val="en-US" w:eastAsia="zh-CN"/>
-        </w:rPr>
-        <w:t xml:space="preserve">     Live:1为直播0为录像</w:t>
-      </w:r>
-    </w:p>
-    <w:p>
-      <w:pPr>
-        <w:rPr>
-          <w:rFonts w:hint="eastAsia"/>
-          <w:lang w:val="en-US" w:eastAsia="zh-CN"/>
-        </w:rPr>
-      </w:pPr>
-      <w:r>
-        <w:rPr>
-          <w:rFonts w:hint="eastAsia"/>
-          <w:lang w:val="en-US" w:eastAsia="zh-CN"/>
-        </w:rPr>
-        <w:t xml:space="preserve">     audio:1启用音频,0不启用</w:t>
+        <w:t xml:space="preserve">     Token:流唯一编号</w:t>
+      </w:r>
+    </w:p>
+    <w:p>
+      <w:pPr>
+        <w:rPr>
+          <w:rFonts w:hint="default"/>
+          <w:lang w:val="en-US" w:eastAsia="zh-CN"/>
+        </w:rPr>
+      </w:pPr>
+      <w:r>
+        <w:rPr>
+          <w:rFonts w:hint="eastAsia"/>
+          <w:lang w:val="en-US" w:eastAsia="zh-CN"/>
+        </w:rPr>
+        <w:t>负载:RTSP或者其他协议播放地址</w:t>
+      </w:r>
+    </w:p>
+    <w:p>
+      <w:pPr>
+        <w:rPr>
+          <w:rFonts w:hint="default"/>
+          <w:lang w:val="en-US" w:eastAsia="zh-CN"/>
+        </w:rPr>
+      </w:pPr>
+      <w:r>
+        <w:rPr>
+          <w:rFonts w:hint="default"/>
+          <w:lang w:val="en-US" w:eastAsia="zh-CN"/>
+        </w:rPr>
+        <w:t>{</w:t>
+      </w:r>
+    </w:p>
+    <w:p>
+      <w:pPr>
+        <w:rPr>
+          <w:rFonts w:hint="default"/>
+          <w:lang w:val="en-US" w:eastAsia="zh-CN"/>
+        </w:rPr>
+      </w:pPr>
+      <w:r>
+        <w:rPr>
+          <w:rFonts w:hint="default"/>
+          <w:lang w:val="en-US" w:eastAsia="zh-CN"/>
+        </w:rPr>
+        <w:t xml:space="preserve">    "tszAVUrl":"rtsp://wowzaec2demo.streamlock.net/vod/mp4:BigBuckBunny_115k.mp4"</w:t>
+      </w:r>
+    </w:p>
+    <w:p>
+      <w:pPr>
+        <w:rPr>
+          <w:rFonts w:hint="default"/>
+          <w:lang w:val="en-US" w:eastAsia="zh-CN"/>
+        </w:rPr>
+      </w:pPr>
+      <w:r>
+        <w:rPr>
+          <w:rFonts w:hint="default"/>
+          <w:lang w:val="en-US" w:eastAsia="zh-CN"/>
+        </w:rPr>
+        <w:t>}</w:t>
       </w:r>
     </w:p>
     <w:p>
@@ -10334,588 +9933,7 @@
           <w:rFonts w:hint="eastAsia"/>
           <w:lang w:val="en-US" w:eastAsia="zh-CN"/>
         </w:rPr>
-        <w:t>3.4.1.2 回复</w:t>
-      </w:r>
-    </w:p>
-    <w:p>
-      <w:pPr>
-        <w:rPr>
-          <w:rFonts w:hint="default"/>
-          <w:lang w:val="en-US" w:eastAsia="zh-CN"/>
-        </w:rPr>
-      </w:pPr>
-      <w:r>
-        <w:rPr>
-          <w:rFonts w:hint="eastAsia"/>
-          <w:lang w:val="en-US" w:eastAsia="zh-CN"/>
-        </w:rPr>
-        <w:t xml:space="preserve">    code为0表示成功,其他值表示失败</w:t>
-      </w:r>
-    </w:p>
-    <w:p>
-      <w:pPr>
-        <w:rPr>
-          <w:rFonts w:hint="default"/>
-          <w:lang w:val="en-US" w:eastAsia="zh-CN"/>
-        </w:rPr>
-      </w:pPr>
-      <w:r>
-        <w:rPr>
-          <w:rFonts w:hint="default"/>
-          <w:lang w:val="en-US" w:eastAsia="zh-CN"/>
-        </w:rPr>
-        <w:t>{</w:t>
-      </w:r>
-    </w:p>
-    <w:p>
-      <w:pPr>
-        <w:rPr>
-          <w:rFonts w:hint="default"/>
-          <w:lang w:val="en-US" w:eastAsia="zh-CN"/>
-        </w:rPr>
-      </w:pPr>
-      <w:r>
-        <w:rPr>
-          <w:rFonts w:hint="default"/>
-          <w:lang w:val="en-US" w:eastAsia="zh-CN"/>
-        </w:rPr>
-        <w:t xml:space="preserve">    "code":0,</w:t>
-      </w:r>
-    </w:p>
-    <w:p>
-      <w:pPr>
-        <w:rPr>
-          <w:rFonts w:hint="default"/>
-          <w:lang w:val="en-US" w:eastAsia="zh-CN"/>
-        </w:rPr>
-      </w:pPr>
-      <w:r>
-        <w:rPr>
-          <w:rFonts w:hint="default"/>
-          <w:lang w:val="en-US" w:eastAsia="zh-CN"/>
-        </w:rPr>
-        <w:t xml:space="preserve">    "msg":"sucess"</w:t>
-      </w:r>
-    </w:p>
-    <w:p>
-      <w:pPr>
-        <w:rPr>
-          <w:rFonts w:hint="default"/>
-          <w:lang w:val="en-US" w:eastAsia="zh-CN"/>
-        </w:rPr>
-      </w:pPr>
-      <w:r>
-        <w:rPr>
-          <w:rFonts w:hint="default"/>
-          <w:lang w:val="en-US" w:eastAsia="zh-CN"/>
-        </w:rPr>
-        <w:t>}</w:t>
-      </w:r>
-    </w:p>
-    <w:p>
-      <w:pPr>
-        <w:pStyle w:val="4"/>
-        <w:bidi w:val="0"/>
-        <w:rPr>
-          <w:rFonts w:hint="eastAsia"/>
-          <w:lang w:val="en-US" w:eastAsia="zh-CN"/>
-        </w:rPr>
-      </w:pPr>
-      <w:bookmarkStart w:id="32" w:name="_Toc18208"/>
-      <w:r>
-        <w:rPr>
-          <w:rFonts w:hint="eastAsia"/>
-          <w:lang w:val="en-US" w:eastAsia="zh-CN"/>
-        </w:rPr>
-        <w:t>3.4.2 停止</w:t>
-      </w:r>
-      <w:bookmarkEnd w:id="32"/>
-    </w:p>
-    <w:p>
-      <w:pPr>
-        <w:pStyle w:val="5"/>
-        <w:bidi w:val="0"/>
-        <w:rPr>
-          <w:rFonts w:hint="default"/>
-          <w:lang w:val="en-US" w:eastAsia="zh-CN"/>
-        </w:rPr>
-      </w:pPr>
-      <w:r>
-        <w:rPr>
-          <w:rFonts w:hint="eastAsia"/>
-          <w:lang w:val="en-US" w:eastAsia="zh-CN"/>
-        </w:rPr>
-        <w:t>3.4.2.1 请求</w:t>
-      </w:r>
-    </w:p>
-    <w:p>
-      <w:pPr>
-        <w:rPr>
-          <w:rFonts w:hint="eastAsia"/>
-          <w:lang w:val="en-US" w:eastAsia="zh-CN"/>
-        </w:rPr>
-      </w:pPr>
-      <w:r>
-        <w:rPr>
-          <w:rFonts w:hint="eastAsia"/>
-          <w:lang w:val="en-US" w:eastAsia="zh-CN"/>
-        </w:rPr>
-        <w:t>接口:HTTP</w:t>
-      </w:r>
-    </w:p>
-    <w:p>
-      <w:pPr>
-        <w:rPr>
-          <w:rFonts w:hint="eastAsia"/>
-          <w:lang w:val="en-US" w:eastAsia="zh-CN"/>
-        </w:rPr>
-      </w:pPr>
-      <w:r>
-        <w:rPr>
-          <w:rFonts w:hint="eastAsia"/>
-          <w:lang w:val="en-US" w:eastAsia="zh-CN"/>
-        </w:rPr>
-        <w:t>方法:GET</w:t>
-      </w:r>
-    </w:p>
-    <w:p>
-      <w:pPr>
-        <w:bidi w:val="0"/>
-        <w:rPr>
-          <w:rFonts w:hint="eastAsia"/>
-        </w:rPr>
-      </w:pPr>
-      <w:r>
-        <w:rPr>
-          <w:rFonts w:hint="eastAsia"/>
-          <w:lang w:val="en-US" w:eastAsia="zh-CN"/>
-        </w:rPr>
-        <w:t>地址:</w:t>
-      </w:r>
-      <w:r>
-        <w:rPr>
-          <w:rFonts w:hint="eastAsia"/>
-        </w:rPr>
-        <w:t>http://127.0.0.1:5601/api?function=stop&amp;token=10001001&amp;channel=1&amp;live=1</w:t>
-      </w:r>
-    </w:p>
-    <w:p>
-      <w:pPr>
-        <w:rPr>
-          <w:rFonts w:hint="eastAsia"/>
-          <w:lang w:val="en-US" w:eastAsia="zh-CN"/>
-        </w:rPr>
-      </w:pPr>
-      <w:r>
-        <w:rPr>
-          <w:rFonts w:hint="eastAsia"/>
-          <w:lang w:val="en-US" w:eastAsia="zh-CN"/>
-        </w:rPr>
-        <w:t>参数:function:操作方式</w:t>
-      </w:r>
-    </w:p>
-    <w:p>
-      <w:pPr>
-        <w:rPr>
-          <w:rFonts w:hint="eastAsia"/>
-          <w:lang w:val="en-US" w:eastAsia="zh-CN"/>
-        </w:rPr>
-      </w:pPr>
-      <w:r>
-        <w:rPr>
-          <w:rFonts w:hint="eastAsia"/>
-          <w:lang w:val="en-US" w:eastAsia="zh-CN"/>
-        </w:rPr>
-        <w:t xml:space="preserve">     Token:插件配置的唯一编号</w:t>
-      </w:r>
-    </w:p>
-    <w:p>
-      <w:pPr>
-        <w:rPr>
-          <w:rFonts w:hint="eastAsia"/>
-          <w:lang w:val="en-US" w:eastAsia="zh-CN"/>
-        </w:rPr>
-      </w:pPr>
-      <w:r>
-        <w:rPr>
-          <w:rFonts w:hint="eastAsia"/>
-          <w:lang w:val="en-US" w:eastAsia="zh-CN"/>
-        </w:rPr>
-        <w:t xml:space="preserve">     Channel:通道号</w:t>
-      </w:r>
-    </w:p>
-    <w:p>
-      <w:pPr>
-        <w:rPr>
-          <w:rFonts w:hint="eastAsia"/>
-          <w:lang w:val="en-US" w:eastAsia="zh-CN"/>
-        </w:rPr>
-      </w:pPr>
-      <w:r>
-        <w:rPr>
-          <w:rFonts w:hint="eastAsia"/>
-          <w:lang w:val="en-US" w:eastAsia="zh-CN"/>
-        </w:rPr>
-        <w:t xml:space="preserve">     Live:1为直播0为录像</w:t>
-      </w:r>
-    </w:p>
-    <w:p>
-      <w:pPr>
-        <w:pStyle w:val="5"/>
-        <w:bidi w:val="0"/>
-        <w:rPr>
-          <w:rFonts w:hint="eastAsia"/>
-          <w:lang w:val="en-US" w:eastAsia="zh-CN"/>
-        </w:rPr>
-      </w:pPr>
-      <w:r>
-        <w:rPr>
-          <w:rFonts w:hint="eastAsia"/>
-          <w:lang w:val="en-US" w:eastAsia="zh-CN"/>
-        </w:rPr>
-        <w:t>3.4.2.2 回复</w:t>
-      </w:r>
-    </w:p>
-    <w:p>
-      <w:pPr>
-        <w:rPr>
-          <w:rFonts w:hint="default"/>
-          <w:lang w:val="en-US" w:eastAsia="zh-CN"/>
-        </w:rPr>
-      </w:pPr>
-      <w:r>
-        <w:rPr>
-          <w:rFonts w:hint="eastAsia"/>
-          <w:lang w:val="en-US" w:eastAsia="zh-CN"/>
-        </w:rPr>
-        <w:t xml:space="preserve">    code为0表示成功,其他值表示失败</w:t>
-      </w:r>
-    </w:p>
-    <w:p>
-      <w:pPr>
-        <w:rPr>
-          <w:rFonts w:hint="default"/>
-          <w:lang w:val="en-US" w:eastAsia="zh-CN"/>
-        </w:rPr>
-      </w:pPr>
-      <w:r>
-        <w:rPr>
-          <w:rFonts w:hint="default"/>
-          <w:lang w:val="en-US" w:eastAsia="zh-CN"/>
-        </w:rPr>
-        <w:t>{</w:t>
-      </w:r>
-    </w:p>
-    <w:p>
-      <w:pPr>
-        <w:rPr>
-          <w:rFonts w:hint="default"/>
-          <w:lang w:val="en-US" w:eastAsia="zh-CN"/>
-        </w:rPr>
-      </w:pPr>
-      <w:r>
-        <w:rPr>
-          <w:rFonts w:hint="default"/>
-          <w:lang w:val="en-US" w:eastAsia="zh-CN"/>
-        </w:rPr>
-        <w:t xml:space="preserve">    "code":0,</w:t>
-      </w:r>
-    </w:p>
-    <w:p>
-      <w:pPr>
-        <w:rPr>
-          <w:rFonts w:hint="default"/>
-          <w:lang w:val="en-US" w:eastAsia="zh-CN"/>
-        </w:rPr>
-      </w:pPr>
-      <w:r>
-        <w:rPr>
-          <w:rFonts w:hint="default"/>
-          <w:lang w:val="en-US" w:eastAsia="zh-CN"/>
-        </w:rPr>
-        <w:t xml:space="preserve">    "msg":"sucess"</w:t>
-      </w:r>
-    </w:p>
-    <w:p>
-      <w:pPr>
-        <w:rPr>
-          <w:rFonts w:hint="default"/>
-          <w:lang w:val="en-US" w:eastAsia="zh-CN"/>
-        </w:rPr>
-      </w:pPr>
-      <w:r>
-        <w:rPr>
-          <w:rFonts w:hint="default"/>
-          <w:lang w:val="en-US" w:eastAsia="zh-CN"/>
-        </w:rPr>
-        <w:t>}</w:t>
-      </w:r>
-    </w:p>
-    <w:p>
-      <w:pPr>
-        <w:pStyle w:val="3"/>
-        <w:bidi w:val="0"/>
-        <w:rPr>
-          <w:rFonts w:hint="eastAsia"/>
-          <w:lang w:val="en-US" w:eastAsia="zh-CN"/>
-        </w:rPr>
-      </w:pPr>
-      <w:bookmarkStart w:id="33" w:name="_Toc13354"/>
-      <w:r>
-        <w:rPr>
-          <w:rFonts w:hint="eastAsia"/>
-          <w:lang w:val="en-US" w:eastAsia="zh-CN"/>
-        </w:rPr>
-        <w:t>3.5 转推流协议</w:t>
-      </w:r>
-      <w:bookmarkEnd w:id="33"/>
-    </w:p>
-    <w:p>
-      <w:pPr>
-        <w:ind w:firstLine="420"/>
-        <w:rPr>
-          <w:rFonts w:hint="eastAsia"/>
-          <w:lang w:val="en-US" w:eastAsia="zh-CN"/>
-        </w:rPr>
-      </w:pPr>
-      <w:r>
-        <w:rPr>
-          <w:rFonts w:hint="eastAsia"/>
-          <w:lang w:val="en-US" w:eastAsia="zh-CN"/>
-        </w:rPr>
-        <w:t>token是自己控制或者由系统生成,在你停止的时候需要这个token才能停止,否则这个流会一直存在并且造成可能多路同流问题.</w:t>
-      </w:r>
-    </w:p>
-    <w:p>
-      <w:pPr>
-        <w:ind w:firstLine="420"/>
-        <w:rPr>
-          <w:rFonts w:hint="default"/>
-          <w:color w:val="0000FF"/>
-          <w:lang w:val="en-US" w:eastAsia="zh-CN"/>
-        </w:rPr>
-      </w:pPr>
-      <w:r>
-        <w:rPr>
-          <w:rFonts w:hint="eastAsia"/>
-          <w:color w:val="0000FF"/>
-          <w:lang w:val="en-US" w:eastAsia="zh-CN"/>
-        </w:rPr>
-        <w:t>此协议适用于XEngine_ForwardApp</w:t>
-      </w:r>
-    </w:p>
-    <w:p>
-      <w:pPr>
-        <w:pStyle w:val="4"/>
-        <w:bidi w:val="0"/>
-        <w:rPr>
-          <w:rFonts w:hint="eastAsia"/>
-          <w:lang w:val="en-US" w:eastAsia="zh-CN"/>
-        </w:rPr>
-      </w:pPr>
-      <w:bookmarkStart w:id="34" w:name="_Toc27559"/>
-      <w:r>
-        <w:rPr>
-          <w:rFonts w:hint="eastAsia"/>
-          <w:lang w:val="en-US" w:eastAsia="zh-CN"/>
-        </w:rPr>
-        <w:t>3.5.1 播放</w:t>
-      </w:r>
-      <w:bookmarkEnd w:id="34"/>
-    </w:p>
-    <w:p>
-      <w:pPr>
-        <w:pStyle w:val="5"/>
-        <w:bidi w:val="0"/>
-        <w:rPr>
-          <w:rFonts w:hint="default"/>
-          <w:lang w:val="en-US" w:eastAsia="zh-CN"/>
-        </w:rPr>
-      </w:pPr>
-      <w:r>
-        <w:rPr>
-          <w:rFonts w:hint="eastAsia"/>
-          <w:lang w:val="en-US" w:eastAsia="zh-CN"/>
-        </w:rPr>
-        <w:t>3.5.1 请求</w:t>
-      </w:r>
-    </w:p>
-    <w:p>
-      <w:pPr>
-        <w:rPr>
-          <w:rFonts w:hint="eastAsia"/>
-          <w:lang w:val="en-US" w:eastAsia="zh-CN"/>
-        </w:rPr>
-      </w:pPr>
-      <w:r>
-        <w:rPr>
-          <w:rFonts w:hint="eastAsia"/>
-          <w:lang w:val="en-US" w:eastAsia="zh-CN"/>
-        </w:rPr>
-        <w:t>接口:HTTP</w:t>
-      </w:r>
-    </w:p>
-    <w:p>
-      <w:pPr>
-        <w:rPr>
-          <w:rFonts w:hint="default"/>
-          <w:lang w:val="en-US" w:eastAsia="zh-CN"/>
-        </w:rPr>
-      </w:pPr>
-      <w:r>
-        <w:rPr>
-          <w:rFonts w:hint="eastAsia"/>
-          <w:lang w:val="en-US" w:eastAsia="zh-CN"/>
-        </w:rPr>
-        <w:t>方法:POST</w:t>
-      </w:r>
-    </w:p>
-    <w:p>
-      <w:pPr>
-        <w:rPr>
-          <w:rFonts w:hint="default" w:eastAsiaTheme="minorEastAsia"/>
-          <w:lang w:val="en-US" w:eastAsia="zh-CN"/>
-        </w:rPr>
-      </w:pPr>
-      <w:r>
-        <w:rPr>
-          <w:rFonts w:hint="eastAsia"/>
-          <w:lang w:val="en-US" w:eastAsia="zh-CN"/>
-        </w:rPr>
-        <w:t>地址:</w:t>
-      </w:r>
-      <w:r>
-        <w:rPr>
-          <w:rFonts w:hint="eastAsia"/>
-        </w:rPr>
-        <w:t>http://127.0.0.1:560</w:t>
-      </w:r>
-      <w:r>
-        <w:rPr>
-          <w:rFonts w:hint="eastAsia"/>
-          <w:lang w:val="en-US" w:eastAsia="zh-CN"/>
-        </w:rPr>
-        <w:t>2</w:t>
-      </w:r>
-      <w:r>
-        <w:rPr>
-          <w:rFonts w:hint="eastAsia"/>
-        </w:rPr>
-        <w:t>/api?function=play&amp;token=</w:t>
-      </w:r>
-      <w:r>
-        <w:rPr>
-          <w:rFonts w:hint="default"/>
-          <w:lang w:val="en-US" w:eastAsia="zh-CN"/>
-        </w:rPr>
-        <w:t>100010001</w:t>
-      </w:r>
-    </w:p>
-    <w:p>
-      <w:pPr>
-        <w:rPr>
-          <w:rFonts w:hint="eastAsia"/>
-          <w:lang w:val="en-US" w:eastAsia="zh-CN"/>
-        </w:rPr>
-      </w:pPr>
-      <w:r>
-        <w:rPr>
-          <w:rFonts w:hint="eastAsia"/>
-          <w:lang w:val="en-US" w:eastAsia="zh-CN"/>
-        </w:rPr>
-        <w:t>参数:function:操作方式</w:t>
-      </w:r>
-    </w:p>
-    <w:p>
-      <w:pPr>
-        <w:rPr>
-          <w:rFonts w:hint="eastAsia"/>
-          <w:lang w:val="en-US" w:eastAsia="zh-CN"/>
-        </w:rPr>
-      </w:pPr>
-      <w:r>
-        <w:rPr>
-          <w:rFonts w:hint="eastAsia"/>
-          <w:lang w:val="en-US" w:eastAsia="zh-CN"/>
-        </w:rPr>
-        <w:t xml:space="preserve">     Token:流唯一编号</w:t>
-      </w:r>
-    </w:p>
-    <w:p>
-      <w:pPr>
-        <w:rPr>
-          <w:rFonts w:hint="default"/>
-          <w:lang w:val="en-US" w:eastAsia="zh-CN"/>
-        </w:rPr>
-      </w:pPr>
-      <w:r>
-        <w:rPr>
-          <w:rFonts w:hint="eastAsia"/>
-          <w:lang w:val="en-US" w:eastAsia="zh-CN"/>
-        </w:rPr>
-        <w:t>负载:RTSP或者其他协议播放地址</w:t>
-      </w:r>
-    </w:p>
-    <w:p>
-      <w:pPr>
-        <w:rPr>
-          <w:rFonts w:hint="default"/>
-          <w:lang w:val="en-US" w:eastAsia="zh-CN"/>
-        </w:rPr>
-      </w:pPr>
-      <w:r>
-        <w:rPr>
-          <w:rFonts w:hint="default"/>
-          <w:lang w:val="en-US" w:eastAsia="zh-CN"/>
-        </w:rPr>
-        <w:t>{</w:t>
-      </w:r>
-    </w:p>
-    <w:p>
-      <w:pPr>
-        <w:rPr>
-          <w:rFonts w:hint="default"/>
-          <w:lang w:val="en-US" w:eastAsia="zh-CN"/>
-        </w:rPr>
-      </w:pPr>
-      <w:r>
-        <w:rPr>
-          <w:rFonts w:hint="default"/>
-          <w:lang w:val="en-US" w:eastAsia="zh-CN"/>
-        </w:rPr>
-        <w:t xml:space="preserve">    "tszAVUrl":"rtsp://wowzaec2demo.streamlock.net/vod/mp4:BigBuckBunny_115k.mp4"</w:t>
-      </w:r>
-    </w:p>
-    <w:p>
-      <w:pPr>
-        <w:rPr>
-          <w:rFonts w:hint="default"/>
-          <w:lang w:val="en-US" w:eastAsia="zh-CN"/>
-        </w:rPr>
-      </w:pPr>
-      <w:r>
-        <w:rPr>
-          <w:rFonts w:hint="default"/>
-          <w:lang w:val="en-US" w:eastAsia="zh-CN"/>
-        </w:rPr>
-        <w:t>}</w:t>
-      </w:r>
-    </w:p>
-    <w:p>
-      <w:pPr>
-        <w:pStyle w:val="5"/>
-        <w:bidi w:val="0"/>
-        <w:rPr>
-          <w:rFonts w:hint="eastAsia"/>
-          <w:lang w:val="en-US" w:eastAsia="zh-CN"/>
-        </w:rPr>
-      </w:pPr>
-      <w:r>
-        <w:rPr>
-          <w:rFonts w:hint="eastAsia"/>
-          <w:lang w:val="en-US" w:eastAsia="zh-CN"/>
-        </w:rPr>
-        <w:t>3.5.2 回复</w:t>
+        <w:t>3.4.2 回复</w:t>
       </w:r>
     </w:p>
     <w:p>
@@ -11005,15 +10023,15 @@
           <w:lang w:val="en-US" w:eastAsia="zh-CN"/>
         </w:rPr>
       </w:pPr>
-      <w:bookmarkStart w:id="35" w:name="_Toc7311"/>
-      <w:r>
-        <w:rPr>
-          <w:rFonts w:hint="eastAsia"/>
-          <w:lang w:val="en-US" w:eastAsia="zh-CN"/>
-        </w:rPr>
-        <w:t>3.5.2 停止</w:t>
-      </w:r>
-      <w:bookmarkEnd w:id="35"/>
+      <w:bookmarkStart w:id="32" w:name="_Toc1309"/>
+      <w:r>
+        <w:rPr>
+          <w:rFonts w:hint="eastAsia"/>
+          <w:lang w:val="en-US" w:eastAsia="zh-CN"/>
+        </w:rPr>
+        <w:t>3.4.2 停止</w:t>
+      </w:r>
+      <w:bookmarkEnd w:id="32"/>
     </w:p>
     <w:p>
       <w:pPr>
@@ -11029,7 +10047,7 @@
           <w:rFonts w:hint="eastAsia"/>
           <w:lang w:val="en-US" w:eastAsia="zh-CN"/>
         </w:rPr>
-        <w:t>3.5.2.1 请求</w:t>
+        <w:t>3.4.2.1 请求</w:t>
       </w:r>
     </w:p>
     <w:p>
@@ -11153,7 +10171,7 @@
           <w:rFonts w:hint="eastAsia"/>
           <w:lang w:val="en-US" w:eastAsia="zh-CN"/>
         </w:rPr>
-        <w:t>3.5.2.2 回复</w:t>
+        <w:t>3.4.2.2 回复</w:t>
       </w:r>
     </w:p>
     <w:p>
@@ -11225,15 +10243,15 @@
           <w:lang w:val="en-US" w:eastAsia="zh-CN"/>
         </w:rPr>
       </w:pPr>
-      <w:bookmarkStart w:id="36" w:name="_Toc18988"/>
-      <w:r>
-        <w:rPr>
-          <w:rFonts w:hint="eastAsia"/>
-          <w:lang w:val="en-US" w:eastAsia="zh-CN"/>
-        </w:rPr>
-        <w:t>3.5.3 列举</w:t>
-      </w:r>
-      <w:bookmarkEnd w:id="36"/>
+      <w:bookmarkStart w:id="33" w:name="_Toc9830"/>
+      <w:r>
+        <w:rPr>
+          <w:rFonts w:hint="eastAsia"/>
+          <w:lang w:val="en-US" w:eastAsia="zh-CN"/>
+        </w:rPr>
+        <w:t>3.4.3 列举</w:t>
+      </w:r>
+      <w:bookmarkEnd w:id="33"/>
     </w:p>
     <w:p>
       <w:pPr>
@@ -11265,7 +10283,7 @@
           <w:rFonts w:hint="eastAsia"/>
           <w:lang w:val="en-US" w:eastAsia="zh-CN"/>
         </w:rPr>
-        <w:t>3.5.3.1 请求</w:t>
+        <w:t>3.4.3.1 请求</w:t>
       </w:r>
     </w:p>
     <w:p>
@@ -11368,7 +10386,7 @@
           <w:rFonts w:hint="eastAsia"/>
           <w:lang w:val="en-US" w:eastAsia="zh-CN"/>
         </w:rPr>
-        <w:t>3.5.3.2 回复</w:t>
+        <w:t>3.4.3.2 回复</w:t>
       </w:r>
     </w:p>
     <w:p>
@@ -11446,8 +10464,6 @@
           <w:lang w:val="en-US" w:eastAsia="zh-CN"/>
         </w:rPr>
       </w:pPr>
-      <w:bookmarkStart w:id="61" w:name="_GoBack"/>
-      <w:bookmarkEnd w:id="61"/>
       <w:r>
         <w:rPr>
           <w:rFonts w:hint="default"/>
@@ -11555,7 +10571,7 @@
           <w:lang w:val="en-US" w:eastAsia="zh-CN"/>
         </w:rPr>
       </w:pPr>
-      <w:bookmarkStart w:id="37" w:name="_Toc27913"/>
+      <w:bookmarkStart w:id="34" w:name="_Toc15249"/>
       <w:r>
         <w:rPr>
           <w:rFonts w:hint="eastAsia"/>
@@ -11563,7 +10579,7 @@
         </w:rPr>
         <w:t>四 配置说明</w:t>
       </w:r>
-      <w:bookmarkEnd w:id="37"/>
+      <w:bookmarkEnd w:id="34"/>
     </w:p>
     <w:p>
       <w:pPr>
@@ -11574,7 +10590,7 @@
           <w:lang w:val="en-US" w:eastAsia="zh-CN"/>
         </w:rPr>
       </w:pPr>
-      <w:bookmarkStart w:id="38" w:name="_Toc31553"/>
+      <w:bookmarkStart w:id="35" w:name="_Toc30573"/>
       <w:r>
         <w:rPr>
           <w:rFonts w:hint="eastAsia"/>
@@ -11582,7 +10598,7 @@
         </w:rPr>
         <w:t>4.1 服务器配置</w:t>
       </w:r>
-      <w:bookmarkEnd w:id="38"/>
+      <w:bookmarkEnd w:id="35"/>
     </w:p>
     <w:p>
       <w:pPr>
@@ -11608,7 +10624,7 @@
           <w:lang w:val="en-US" w:eastAsia="zh-CN"/>
         </w:rPr>
       </w:pPr>
-      <w:bookmarkStart w:id="39" w:name="_Toc15965"/>
+      <w:bookmarkStart w:id="36" w:name="_Toc24182"/>
       <w:r>
         <w:rPr>
           <w:rFonts w:hint="eastAsia"/>
@@ -11616,7 +10632,7 @@
         </w:rPr>
         <w:t>4.1.1 基本配置</w:t>
       </w:r>
-      <w:bookmarkEnd w:id="39"/>
+      <w:bookmarkEnd w:id="36"/>
     </w:p>
     <w:p>
       <w:pPr>
@@ -11727,7 +10743,7 @@
           <w:lang w:val="en-US" w:eastAsia="zh-CN"/>
         </w:rPr>
       </w:pPr>
-      <w:bookmarkStart w:id="40" w:name="_Toc29999"/>
+      <w:bookmarkStart w:id="37" w:name="_Toc29553"/>
       <w:r>
         <w:rPr>
           <w:rFonts w:hint="eastAsia"/>
@@ -11735,7 +10751,7 @@
         </w:rPr>
         <w:t>4.1.2 最大配置</w:t>
       </w:r>
-      <w:bookmarkEnd w:id="40"/>
+      <w:bookmarkEnd w:id="37"/>
     </w:p>
     <w:p>
       <w:pPr>
@@ -11931,7 +10947,7 @@
           <w:lang w:val="en-US" w:eastAsia="zh-CN"/>
         </w:rPr>
       </w:pPr>
-      <w:bookmarkStart w:id="41" w:name="_Toc13304"/>
+      <w:bookmarkStart w:id="38" w:name="_Toc18539"/>
       <w:r>
         <w:rPr>
           <w:rFonts w:hint="eastAsia"/>
@@ -11939,7 +10955,7 @@
         </w:rPr>
         <w:t>4.1.3 时间配置</w:t>
       </w:r>
-      <w:bookmarkEnd w:id="41"/>
+      <w:bookmarkEnd w:id="38"/>
     </w:p>
     <w:p>
       <w:pPr>
@@ -12060,7 +11076,7 @@
           <w:lang w:val="en-US" w:eastAsia="zh-CN"/>
         </w:rPr>
       </w:pPr>
-      <w:bookmarkStart w:id="42" w:name="_Toc25292"/>
+      <w:bookmarkStart w:id="39" w:name="_Toc30508"/>
       <w:r>
         <w:rPr>
           <w:rFonts w:hint="eastAsia"/>
@@ -12068,7 +11084,7 @@
         </w:rPr>
         <w:t>4.1.4 数据库配置</w:t>
       </w:r>
-      <w:bookmarkEnd w:id="42"/>
+      <w:bookmarkEnd w:id="39"/>
     </w:p>
     <w:p>
       <w:pPr>
@@ -12202,7 +11218,7 @@
           <w:lang w:val="en-US" w:eastAsia="zh-CN"/>
         </w:rPr>
       </w:pPr>
-      <w:bookmarkStart w:id="43" w:name="_Toc5622"/>
+      <w:bookmarkStart w:id="40" w:name="_Toc26001"/>
       <w:r>
         <w:rPr>
           <w:rFonts w:hint="eastAsia"/>
@@ -12210,7 +11226,7 @@
         </w:rPr>
         <w:t>4.1.5 日志配置</w:t>
       </w:r>
-      <w:bookmarkEnd w:id="43"/>
+      <w:bookmarkEnd w:id="40"/>
     </w:p>
     <w:p>
       <w:pPr>
@@ -12317,7 +11333,7 @@
           <w:lang w:val="en-US" w:eastAsia="zh-CN"/>
         </w:rPr>
       </w:pPr>
-      <w:bookmarkStart w:id="44" w:name="_Toc31227"/>
+      <w:bookmarkStart w:id="41" w:name="_Toc24409"/>
       <w:r>
         <w:rPr>
           <w:rFonts w:hint="eastAsia"/>
@@ -12325,7 +11341,7 @@
         </w:rPr>
         <w:t>4.2 JT1078服务</w:t>
       </w:r>
-      <w:bookmarkEnd w:id="44"/>
+      <w:bookmarkEnd w:id="41"/>
     </w:p>
     <w:p>
       <w:pPr>
@@ -12351,7 +11367,7 @@
           <w:lang w:val="en-US" w:eastAsia="zh-CN"/>
         </w:rPr>
       </w:pPr>
-      <w:bookmarkStart w:id="45" w:name="_Toc24594"/>
+      <w:bookmarkStart w:id="42" w:name="_Toc17485"/>
       <w:r>
         <w:rPr>
           <w:rFonts w:hint="eastAsia"/>
@@ -12359,7 +11375,7 @@
         </w:rPr>
         <w:t>4.2.1 基本配置</w:t>
       </w:r>
-      <w:bookmarkEnd w:id="45"/>
+      <w:bookmarkEnd w:id="42"/>
     </w:p>
     <w:p>
       <w:pPr>
@@ -12470,7 +11486,7 @@
           <w:lang w:val="en-US" w:eastAsia="zh-CN"/>
         </w:rPr>
       </w:pPr>
-      <w:bookmarkStart w:id="46" w:name="_Toc5960"/>
+      <w:bookmarkStart w:id="43" w:name="_Toc31483"/>
       <w:r>
         <w:rPr>
           <w:rFonts w:hint="eastAsia"/>
@@ -12478,7 +11494,7 @@
         </w:rPr>
         <w:t>4.2.2 最大配置</w:t>
       </w:r>
-      <w:bookmarkEnd w:id="46"/>
+      <w:bookmarkEnd w:id="43"/>
     </w:p>
     <w:p>
       <w:pPr>
@@ -12639,7 +11655,7 @@
           <w:lang w:val="en-US" w:eastAsia="zh-CN"/>
         </w:rPr>
       </w:pPr>
-      <w:bookmarkStart w:id="47" w:name="_Toc5478"/>
+      <w:bookmarkStart w:id="44" w:name="_Toc20735"/>
       <w:r>
         <w:rPr>
           <w:rFonts w:hint="eastAsia"/>
@@ -12647,7 +11663,7 @@
         </w:rPr>
         <w:t>4.2.3 时间配置</w:t>
       </w:r>
-      <w:bookmarkEnd w:id="47"/>
+      <w:bookmarkEnd w:id="44"/>
     </w:p>
     <w:p>
       <w:pPr>
@@ -12754,7 +11770,7 @@
           <w:lang w:val="en-US" w:eastAsia="zh-CN"/>
         </w:rPr>
       </w:pPr>
-      <w:bookmarkStart w:id="48" w:name="_Toc20281"/>
+      <w:bookmarkStart w:id="45" w:name="_Toc8373"/>
       <w:r>
         <w:rPr>
           <w:rFonts w:hint="eastAsia"/>
@@ -12762,7 +11778,7 @@
         </w:rPr>
         <w:t>4.2.4 客户端配置</w:t>
       </w:r>
-      <w:bookmarkEnd w:id="48"/>
+      <w:bookmarkEnd w:id="45"/>
     </w:p>
     <w:p>
       <w:pPr>
@@ -12869,29 +11885,29 @@
           <w:lang w:val="en-US" w:eastAsia="zh-CN"/>
         </w:rPr>
       </w:pPr>
-      <w:bookmarkStart w:id="49" w:name="_Toc26346"/>
-      <w:r>
-        <w:rPr>
-          <w:rFonts w:hint="eastAsia"/>
-          <w:lang w:val="en-US" w:eastAsia="zh-CN"/>
-        </w:rPr>
-        <w:t>4.3 SDK配置</w:t>
-      </w:r>
-      <w:bookmarkEnd w:id="49"/>
-    </w:p>
-    <w:p>
-      <w:pPr>
-        <w:rPr>
-          <w:rFonts w:hint="default"/>
-          <w:lang w:val="en-US" w:eastAsia="zh-CN"/>
-        </w:rPr>
-      </w:pPr>
-      <w:r>
-        <w:rPr>
-          <w:rFonts w:hint="eastAsia"/>
-          <w:lang w:val="en-US" w:eastAsia="zh-CN"/>
-        </w:rPr>
-        <w:t>配置文件:XEngine_SDKConfig.json</w:t>
+      <w:bookmarkStart w:id="46" w:name="_Toc15484"/>
+      <w:r>
+        <w:rPr>
+          <w:rFonts w:hint="eastAsia"/>
+          <w:lang w:val="en-US" w:eastAsia="zh-CN"/>
+        </w:rPr>
+        <w:t>4.3 流转发配置</w:t>
+      </w:r>
+      <w:bookmarkEnd w:id="46"/>
+    </w:p>
+    <w:p>
+      <w:pPr>
+        <w:rPr>
+          <w:rFonts w:hint="default"/>
+          <w:lang w:val="en-US" w:eastAsia="zh-CN"/>
+        </w:rPr>
+      </w:pPr>
+      <w:r>
+        <w:rPr>
+          <w:rFonts w:hint="eastAsia"/>
+          <w:lang w:val="en-US" w:eastAsia="zh-CN"/>
+        </w:rPr>
+        <w:t>配置文件:XEngine_ForwardConfig.json</w:t>
       </w:r>
     </w:p>
     <w:p>
@@ -12903,7 +11919,7 @@
           <w:lang w:val="en-US" w:eastAsia="zh-CN"/>
         </w:rPr>
       </w:pPr>
-      <w:bookmarkStart w:id="50" w:name="_Toc27465"/>
+      <w:bookmarkStart w:id="47" w:name="_Toc2012"/>
       <w:r>
         <w:rPr>
           <w:rFonts w:hint="eastAsia"/>
@@ -12911,7 +11927,7 @@
         </w:rPr>
         <w:t>4.3.1 基本配置</w:t>
       </w:r>
-      <w:bookmarkEnd w:id="50"/>
+      <w:bookmarkEnd w:id="47"/>
     </w:p>
     <w:p>
       <w:pPr>
@@ -12930,7 +11946,7 @@
           <w:rFonts w:hint="eastAsia"/>
           <w:lang w:val="en-US" w:eastAsia="zh-CN"/>
         </w:rPr>
-        <w:t>tszIPAddr:本机地址</w:t>
+        <w:t>tszIPAddr:本机IP地址</w:t>
       </w:r>
     </w:p>
     <w:p>
@@ -12970,7 +11986,7 @@
           <w:rFonts w:hint="eastAsia"/>
           <w:lang w:val="en-US" w:eastAsia="zh-CN"/>
         </w:rPr>
-        <w:t>nHttpPort:通信接口端口</w:t>
+        <w:t>nHttpPort:HTTP通信端口</w:t>
       </w:r>
     </w:p>
     <w:p>
@@ -12982,7 +11998,7 @@
           <w:lang w:val="en-US" w:eastAsia="zh-CN"/>
         </w:rPr>
       </w:pPr>
-      <w:bookmarkStart w:id="51" w:name="_Toc27399"/>
+      <w:bookmarkStart w:id="48" w:name="_Toc19279"/>
       <w:r>
         <w:rPr>
           <w:rFonts w:hint="eastAsia"/>
@@ -12990,7 +12006,7 @@
         </w:rPr>
         <w:t>4.3.2 最大配置</w:t>
       </w:r>
-      <w:bookmarkEnd w:id="51"/>
+      <w:bookmarkEnd w:id="48"/>
     </w:p>
     <w:p>
       <w:pPr>
@@ -13131,7 +12147,7 @@
           <w:lang w:val="en-US" w:eastAsia="zh-CN"/>
         </w:rPr>
       </w:pPr>
-      <w:bookmarkStart w:id="52" w:name="_Toc14253"/>
+      <w:bookmarkStart w:id="49" w:name="_Toc19250"/>
       <w:r>
         <w:rPr>
           <w:rFonts w:hint="eastAsia"/>
@@ -13139,7 +12155,7 @@
         </w:rPr>
         <w:t>4.3.3 时间配置</w:t>
       </w:r>
-      <w:bookmarkEnd w:id="52"/>
+      <w:bookmarkEnd w:id="49"/>
     </w:p>
     <w:p>
       <w:pPr>
@@ -13226,705 +12242,32 @@
     </w:p>
     <w:p>
       <w:pPr>
-        <w:pStyle w:val="4"/>
-        <w:bidi w:val="0"/>
-        <w:rPr>
-          <w:rFonts w:hint="eastAsia"/>
-          <w:lang w:val="en-US" w:eastAsia="zh-CN"/>
-        </w:rPr>
-      </w:pPr>
-      <w:bookmarkStart w:id="53" w:name="_Toc22213"/>
-      <w:r>
-        <w:rPr>
-          <w:rFonts w:hint="eastAsia"/>
-          <w:lang w:val="en-US" w:eastAsia="zh-CN"/>
-        </w:rPr>
-        <w:t>4.3.4 客户端配置</w:t>
-      </w:r>
-      <w:bookmarkEnd w:id="53"/>
-    </w:p>
-    <w:p>
-      <w:pPr>
-        <w:rPr>
-          <w:rFonts w:hint="eastAsia"/>
-          <w:lang w:val="en-US" w:eastAsia="zh-CN"/>
-        </w:rPr>
-      </w:pPr>
-      <w:r>
-        <w:rPr>
-          <w:rFonts w:hint="eastAsia"/>
-          <w:lang w:val="en-US" w:eastAsia="zh-CN"/>
-        </w:rPr>
-        <w:t>XClient配置</w:t>
-      </w:r>
-    </w:p>
-    <w:p>
-      <w:pPr>
-        <w:numPr>
-          <w:ilvl w:val="0"/>
-          <w:numId w:val="1"/>
-        </w:numPr>
-        <w:ind w:left="420" w:leftChars="0" w:hanging="420" w:firstLineChars="0"/>
-        <w:rPr>
-          <w:rFonts w:hint="default"/>
-          <w:lang w:val="en-US" w:eastAsia="zh-CN"/>
-        </w:rPr>
-      </w:pPr>
-      <w:r>
-        <w:rPr>
-          <w:rFonts w:hint="default"/>
-          <w:lang w:val="en-US" w:eastAsia="zh-CN"/>
-        </w:rPr>
-        <w:t>tszIPAddr</w:t>
-      </w:r>
-      <w:r>
-        <w:rPr>
-          <w:rFonts w:hint="eastAsia"/>
-          <w:lang w:val="en-US" w:eastAsia="zh-CN"/>
-        </w:rPr>
-        <w:t>:服务器地址</w:t>
-      </w:r>
-    </w:p>
-    <w:p>
-      <w:pPr>
-        <w:numPr>
-          <w:ilvl w:val="0"/>
-          <w:numId w:val="1"/>
-        </w:numPr>
-        <w:ind w:left="420" w:leftChars="0" w:hanging="420" w:firstLineChars="0"/>
-        <w:rPr>
-          <w:rFonts w:hint="default"/>
-          <w:lang w:val="en-US" w:eastAsia="zh-CN"/>
-        </w:rPr>
-      </w:pPr>
-      <w:r>
-        <w:rPr>
-          <w:rFonts w:hint="default"/>
-          <w:lang w:val="en-US" w:eastAsia="zh-CN"/>
-        </w:rPr>
-        <w:t>nPort</w:t>
-      </w:r>
-      <w:r>
-        <w:rPr>
-          <w:rFonts w:hint="eastAsia"/>
-          <w:lang w:val="en-US" w:eastAsia="zh-CN"/>
-        </w:rPr>
-        <w:t>:服务器端口</w:t>
-      </w:r>
-    </w:p>
-    <w:p>
-      <w:pPr>
-        <w:numPr>
-          <w:ilvl w:val="0"/>
-          <w:numId w:val="1"/>
-        </w:numPr>
-        <w:ind w:left="420" w:leftChars="0" w:hanging="420" w:firstLineChars="0"/>
-        <w:rPr>
-          <w:rFonts w:hint="default"/>
-          <w:lang w:val="en-US" w:eastAsia="zh-CN"/>
-        </w:rPr>
-      </w:pPr>
-      <w:r>
-        <w:rPr>
-          <w:rFonts w:hint="default"/>
-          <w:lang w:val="en-US" w:eastAsia="zh-CN"/>
-        </w:rPr>
-        <w:t>nMaxConnect</w:t>
-      </w:r>
-      <w:r>
-        <w:rPr>
-          <w:rFonts w:hint="eastAsia"/>
-          <w:lang w:val="en-US" w:eastAsia="zh-CN"/>
-        </w:rPr>
-        <w:t>:客户端连接个数</w:t>
-      </w:r>
-    </w:p>
-    <w:p>
-      <w:pPr>
-        <w:pStyle w:val="4"/>
-        <w:bidi w:val="0"/>
-        <w:rPr>
-          <w:rFonts w:hint="eastAsia"/>
-          <w:lang w:val="en-US" w:eastAsia="zh-CN"/>
-        </w:rPr>
-      </w:pPr>
-      <w:bookmarkStart w:id="54" w:name="_Toc28757"/>
-      <w:r>
-        <w:rPr>
-          <w:rFonts w:hint="eastAsia"/>
-          <w:lang w:val="en-US" w:eastAsia="zh-CN"/>
-        </w:rPr>
-        <w:t>4.3.5 插件配置</w:t>
-      </w:r>
-      <w:bookmarkEnd w:id="54"/>
-    </w:p>
-    <w:p>
-      <w:pPr>
-        <w:rPr>
-          <w:rFonts w:hint="eastAsia"/>
-          <w:lang w:val="en-US" w:eastAsia="zh-CN"/>
-        </w:rPr>
-      </w:pPr>
-      <w:r>
-        <w:rPr>
-          <w:rFonts w:hint="eastAsia"/>
-          <w:lang w:val="en-US" w:eastAsia="zh-CN"/>
-        </w:rPr>
-        <w:t>XPlugin配置</w:t>
-      </w:r>
-    </w:p>
-    <w:p>
-      <w:pPr>
-        <w:numPr>
-          <w:ilvl w:val="0"/>
-          <w:numId w:val="1"/>
-        </w:numPr>
-        <w:ind w:left="420" w:leftChars="0" w:hanging="420" w:firstLineChars="0"/>
-        <w:rPr>
-          <w:rFonts w:hint="default"/>
-          <w:lang w:val="en-US" w:eastAsia="zh-CN"/>
-        </w:rPr>
-      </w:pPr>
-      <w:r>
-        <w:rPr>
-          <w:rFonts w:hint="eastAsia"/>
-          <w:lang w:val="en-US" w:eastAsia="zh-CN"/>
-        </w:rPr>
-        <w:t>PluginEnable:是否启用</w:t>
-      </w:r>
-    </w:p>
-    <w:p>
-      <w:pPr>
-        <w:numPr>
-          <w:ilvl w:val="0"/>
-          <w:numId w:val="1"/>
-        </w:numPr>
-        <w:ind w:left="420" w:leftChars="0" w:hanging="420" w:firstLineChars="0"/>
-        <w:rPr>
-          <w:rFonts w:hint="default"/>
-          <w:lang w:val="en-US" w:eastAsia="zh-CN"/>
-        </w:rPr>
-      </w:pPr>
-      <w:r>
-        <w:rPr>
-          <w:rFonts w:hint="eastAsia"/>
-          <w:lang w:val="en-US" w:eastAsia="zh-CN"/>
-        </w:rPr>
-        <w:t>PluginToken:设备句柄</w:t>
-      </w:r>
-    </w:p>
-    <w:p>
-      <w:pPr>
-        <w:numPr>
-          <w:ilvl w:val="0"/>
-          <w:numId w:val="1"/>
-        </w:numPr>
-        <w:ind w:left="420" w:leftChars="0" w:hanging="420" w:firstLineChars="0"/>
-        <w:rPr>
-          <w:rFonts w:hint="default"/>
-          <w:lang w:val="en-US" w:eastAsia="zh-CN"/>
-        </w:rPr>
-      </w:pPr>
-      <w:r>
-        <w:rPr>
-          <w:rFonts w:hint="eastAsia"/>
-          <w:lang w:val="en-US" w:eastAsia="zh-CN"/>
-        </w:rPr>
-        <w:t>PluginName:插件名称</w:t>
-      </w:r>
-    </w:p>
-    <w:p>
-      <w:pPr>
-        <w:numPr>
-          <w:ilvl w:val="0"/>
-          <w:numId w:val="1"/>
-        </w:numPr>
-        <w:ind w:left="420" w:leftChars="0" w:hanging="420" w:firstLineChars="0"/>
-        <w:rPr>
-          <w:rFonts w:hint="default"/>
-          <w:lang w:val="en-US" w:eastAsia="zh-CN"/>
-        </w:rPr>
-      </w:pPr>
-      <w:r>
-        <w:rPr>
-          <w:rFonts w:hint="eastAsia"/>
-          <w:lang w:val="en-US" w:eastAsia="zh-CN"/>
-        </w:rPr>
-        <w:t>PluginAddr:设备地址</w:t>
-      </w:r>
-    </w:p>
-    <w:p>
-      <w:pPr>
-        <w:numPr>
-          <w:ilvl w:val="0"/>
-          <w:numId w:val="1"/>
-        </w:numPr>
-        <w:ind w:left="420" w:leftChars="0" w:hanging="420" w:firstLineChars="0"/>
-        <w:rPr>
-          <w:rFonts w:hint="default"/>
-          <w:lang w:val="en-US" w:eastAsia="zh-CN"/>
-        </w:rPr>
-      </w:pPr>
-      <w:r>
-        <w:rPr>
-          <w:rFonts w:hint="eastAsia"/>
-          <w:lang w:val="en-US" w:eastAsia="zh-CN"/>
-        </w:rPr>
-        <w:t>PluginPort:设备端口</w:t>
-      </w:r>
-    </w:p>
-    <w:p>
-      <w:pPr>
-        <w:numPr>
-          <w:ilvl w:val="0"/>
-          <w:numId w:val="1"/>
-        </w:numPr>
-        <w:ind w:left="420" w:leftChars="0" w:hanging="420" w:firstLineChars="0"/>
-        <w:rPr>
-          <w:rFonts w:hint="default"/>
-          <w:lang w:val="en-US" w:eastAsia="zh-CN"/>
-        </w:rPr>
-      </w:pPr>
-      <w:r>
-        <w:rPr>
-          <w:rFonts w:hint="eastAsia"/>
-          <w:lang w:val="en-US" w:eastAsia="zh-CN"/>
-        </w:rPr>
-        <w:t>PluginUser:设备用户</w:t>
-      </w:r>
-    </w:p>
-    <w:p>
-      <w:pPr>
-        <w:numPr>
-          <w:ilvl w:val="0"/>
-          <w:numId w:val="1"/>
-        </w:numPr>
-        <w:ind w:left="420" w:leftChars="0" w:hanging="420" w:firstLineChars="0"/>
-        <w:rPr>
-          <w:rFonts w:hint="default"/>
-          <w:lang w:val="en-US" w:eastAsia="zh-CN"/>
-        </w:rPr>
-      </w:pPr>
-      <w:r>
-        <w:rPr>
-          <w:rFonts w:hint="eastAsia"/>
-          <w:lang w:val="en-US" w:eastAsia="zh-CN"/>
-        </w:rPr>
-        <w:t>PluginPass:设备密码</w:t>
-      </w:r>
-    </w:p>
-    <w:p>
-      <w:pPr>
-        <w:numPr>
-          <w:ilvl w:val="0"/>
-          <w:numId w:val="1"/>
-        </w:numPr>
-        <w:ind w:left="420" w:leftChars="0" w:hanging="420" w:firstLineChars="0"/>
-        <w:rPr>
-          <w:rFonts w:hint="default"/>
-          <w:lang w:val="en-US" w:eastAsia="zh-CN"/>
-        </w:rPr>
-      </w:pPr>
-      <w:r>
-        <w:rPr>
-          <w:rFonts w:hint="eastAsia"/>
-          <w:lang w:val="en-US" w:eastAsia="zh-CN"/>
-        </w:rPr>
-        <w:t>PluginFile:插件模块位置</w:t>
-      </w:r>
+        <w:pStyle w:val="2"/>
+        <w:rPr>
+          <w:rFonts w:hint="eastAsia"/>
+          <w:lang w:val="en-US" w:eastAsia="zh-CN"/>
+        </w:rPr>
+      </w:pPr>
+      <w:bookmarkStart w:id="50" w:name="_Toc31754"/>
+      <w:r>
+        <w:rPr>
+          <w:rFonts w:hint="eastAsia"/>
+          <w:lang w:val="en-US" w:eastAsia="zh-CN"/>
+        </w:rPr>
+        <w:t>附录</w:t>
+      </w:r>
+      <w:bookmarkEnd w:id="50"/>
     </w:p>
     <w:p>
       <w:pPr>
         <w:pStyle w:val="3"/>
         <w:bidi w:val="0"/>
         <w:rPr>
-          <w:rFonts w:hint="eastAsia"/>
-          <w:lang w:val="en-US" w:eastAsia="zh-CN"/>
-        </w:rPr>
-      </w:pPr>
-      <w:bookmarkStart w:id="55" w:name="_Toc27987"/>
-      <w:r>
-        <w:rPr>
-          <w:rFonts w:hint="eastAsia"/>
-          <w:lang w:val="en-US" w:eastAsia="zh-CN"/>
-        </w:rPr>
-        <w:t>4.4 流转发配置</w:t>
-      </w:r>
-      <w:bookmarkEnd w:id="55"/>
-    </w:p>
-    <w:p>
-      <w:pPr>
-        <w:rPr>
-          <w:rFonts w:hint="default"/>
-          <w:lang w:val="en-US" w:eastAsia="zh-CN"/>
-        </w:rPr>
-      </w:pPr>
-      <w:r>
-        <w:rPr>
-          <w:rFonts w:hint="eastAsia"/>
-          <w:lang w:val="en-US" w:eastAsia="zh-CN"/>
-        </w:rPr>
-        <w:t>配置文件:XEngine_ForwardConfig.json</w:t>
-      </w:r>
-    </w:p>
-    <w:p>
-      <w:pPr>
-        <w:pStyle w:val="4"/>
-        <w:bidi w:val="0"/>
-        <w:rPr>
-          <w:rFonts w:hint="eastAsia"/>
-          <w:lang w:val="en-US" w:eastAsia="zh-CN"/>
-        </w:rPr>
-      </w:pPr>
-      <w:bookmarkStart w:id="56" w:name="_Toc20156"/>
-      <w:r>
-        <w:rPr>
-          <w:rFonts w:hint="eastAsia"/>
-          <w:lang w:val="en-US" w:eastAsia="zh-CN"/>
-        </w:rPr>
-        <w:t>4.4.1 基本配置</w:t>
-      </w:r>
-      <w:bookmarkEnd w:id="56"/>
-    </w:p>
-    <w:p>
-      <w:pPr>
-        <w:numPr>
-          <w:ilvl w:val="0"/>
-          <w:numId w:val="1"/>
-        </w:numPr>
-        <w:ind w:left="420" w:leftChars="0" w:hanging="420" w:firstLineChars="0"/>
-        <w:rPr>
-          <w:rFonts w:hint="eastAsia"/>
-          <w:lang w:val="en-US" w:eastAsia="zh-CN"/>
-        </w:rPr>
-      </w:pPr>
-      <w:r>
-        <w:rPr>
-          <w:rFonts w:hint="eastAsia"/>
-          <w:lang w:val="en-US" w:eastAsia="zh-CN"/>
-        </w:rPr>
-        <w:t>tszIPAddr:本机IP地址</w:t>
-      </w:r>
-    </w:p>
-    <w:p>
-      <w:pPr>
-        <w:numPr>
-          <w:ilvl w:val="0"/>
-          <w:numId w:val="1"/>
-        </w:numPr>
-        <w:ind w:left="420" w:leftChars="0" w:hanging="420" w:firstLineChars="0"/>
-        <w:rPr>
-          <w:rFonts w:hint="eastAsia"/>
-          <w:lang w:val="en-US" w:eastAsia="zh-CN"/>
-        </w:rPr>
-      </w:pPr>
-      <w:r>
-        <w:rPr>
-          <w:rFonts w:hint="eastAsia"/>
-          <w:lang w:val="en-US" w:eastAsia="zh-CN"/>
-        </w:rPr>
-        <w:t>bDeamon: 1为守护进程后台运行0为前台运行</w:t>
-      </w:r>
-    </w:p>
-    <w:p>
-      <w:pPr>
-        <w:numPr>
-          <w:ilvl w:val="0"/>
-          <w:numId w:val="1"/>
-        </w:numPr>
-        <w:ind w:left="420" w:leftChars="0" w:hanging="420" w:firstLineChars="0"/>
-        <w:rPr>
-          <w:rFonts w:hint="eastAsia"/>
-          <w:lang w:val="en-US" w:eastAsia="zh-CN"/>
-        </w:rPr>
-      </w:pPr>
-      <w:r>
-        <w:rPr>
-          <w:rFonts w:hint="eastAsia"/>
-          <w:lang w:val="en-US" w:eastAsia="zh-CN"/>
-        </w:rPr>
-        <w:t>nHttpPort:HTTP通信端口</w:t>
-      </w:r>
-    </w:p>
-    <w:p>
-      <w:pPr>
-        <w:pStyle w:val="4"/>
-        <w:bidi w:val="0"/>
-        <w:rPr>
-          <w:rFonts w:hint="eastAsia"/>
-          <w:lang w:val="en-US" w:eastAsia="zh-CN"/>
-        </w:rPr>
-      </w:pPr>
-      <w:bookmarkStart w:id="57" w:name="_Toc16646"/>
-      <w:r>
-        <w:rPr>
-          <w:rFonts w:hint="eastAsia"/>
-          <w:lang w:val="en-US" w:eastAsia="zh-CN"/>
-        </w:rPr>
-        <w:t>4.4.2 最大配置</w:t>
-      </w:r>
-      <w:bookmarkEnd w:id="57"/>
-    </w:p>
-    <w:p>
-      <w:pPr>
-        <w:rPr>
-          <w:rFonts w:hint="eastAsia"/>
-          <w:lang w:val="en-US" w:eastAsia="zh-CN"/>
-        </w:rPr>
-      </w:pPr>
-      <w:r>
-        <w:rPr>
-          <w:rFonts w:hint="eastAsia"/>
-          <w:lang w:val="en-US" w:eastAsia="zh-CN"/>
-        </w:rPr>
-        <w:t>XMax 配置</w:t>
-      </w:r>
-    </w:p>
-    <w:p>
-      <w:pPr>
-        <w:numPr>
-          <w:ilvl w:val="0"/>
-          <w:numId w:val="1"/>
-        </w:numPr>
-        <w:ind w:left="420" w:leftChars="0" w:hanging="420" w:firstLineChars="0"/>
-        <w:rPr>
-          <w:rFonts w:hint="default"/>
-          <w:lang w:val="en-US" w:eastAsia="zh-CN"/>
-        </w:rPr>
-      </w:pPr>
-      <w:r>
-        <w:rPr>
-          <w:rFonts w:hint="default"/>
-          <w:lang w:val="en-US" w:eastAsia="zh-CN"/>
-        </w:rPr>
-        <w:t>MaxClient</w:t>
-      </w:r>
-      <w:r>
-        <w:rPr>
-          <w:rFonts w:hint="eastAsia"/>
-          <w:lang w:val="en-US" w:eastAsia="zh-CN"/>
-        </w:rPr>
-        <w:t>:最大允许客户端</w:t>
-      </w:r>
-    </w:p>
-    <w:p>
-      <w:pPr>
-        <w:numPr>
-          <w:ilvl w:val="0"/>
-          <w:numId w:val="1"/>
-        </w:numPr>
-        <w:ind w:left="420" w:leftChars="0" w:hanging="420" w:firstLineChars="0"/>
-        <w:rPr>
-          <w:rFonts w:hint="default"/>
-          <w:lang w:val="en-US" w:eastAsia="zh-CN"/>
-        </w:rPr>
-      </w:pPr>
-      <w:r>
-        <w:rPr>
-          <w:rFonts w:hint="default"/>
-          <w:lang w:val="en-US" w:eastAsia="zh-CN"/>
-        </w:rPr>
-        <w:t>MaxQueue</w:t>
-      </w:r>
-      <w:r>
-        <w:rPr>
-          <w:rFonts w:hint="eastAsia"/>
-          <w:lang w:val="en-US" w:eastAsia="zh-CN"/>
-        </w:rPr>
-        <w:t>:最大允许队列</w:t>
-      </w:r>
-    </w:p>
-    <w:p>
-      <w:pPr>
-        <w:numPr>
-          <w:ilvl w:val="0"/>
-          <w:numId w:val="1"/>
-        </w:numPr>
-        <w:ind w:left="420" w:leftChars="0" w:hanging="420" w:firstLineChars="0"/>
-        <w:rPr>
-          <w:rFonts w:hint="default"/>
-          <w:lang w:val="en-US" w:eastAsia="zh-CN"/>
-        </w:rPr>
-      </w:pPr>
-      <w:r>
-        <w:rPr>
-          <w:rFonts w:hint="default"/>
-          <w:lang w:val="en-US" w:eastAsia="zh-CN"/>
-        </w:rPr>
-        <w:t>IOThread</w:t>
-      </w:r>
-      <w:r>
-        <w:rPr>
-          <w:rFonts w:hint="eastAsia"/>
-          <w:lang w:val="en-US" w:eastAsia="zh-CN"/>
-        </w:rPr>
-        <w:t>:网络IO处理线程个数</w:t>
-      </w:r>
-    </w:p>
-    <w:p>
-      <w:pPr>
-        <w:numPr>
-          <w:ilvl w:val="0"/>
-          <w:numId w:val="1"/>
-        </w:numPr>
-        <w:ind w:left="420" w:leftChars="0" w:hanging="420" w:firstLineChars="0"/>
-        <w:rPr>
-          <w:rFonts w:hint="default"/>
-          <w:lang w:val="en-US" w:eastAsia="zh-CN"/>
-        </w:rPr>
-      </w:pPr>
-      <w:r>
-        <w:rPr>
-          <w:rFonts w:hint="eastAsia"/>
-          <w:lang w:val="en-US" w:eastAsia="zh-CN"/>
-        </w:rPr>
-        <w:t>Http</w:t>
-      </w:r>
-      <w:r>
-        <w:rPr>
-          <w:rFonts w:hint="default"/>
-          <w:lang w:val="en-US" w:eastAsia="zh-CN"/>
-        </w:rPr>
-        <w:t>Thread</w:t>
-      </w:r>
-      <w:r>
-        <w:rPr>
-          <w:rFonts w:hint="eastAsia"/>
-          <w:lang w:val="en-US" w:eastAsia="zh-CN"/>
-        </w:rPr>
-        <w:t>:业务处理线程个数</w:t>
-      </w:r>
-    </w:p>
-    <w:p>
-      <w:pPr>
-        <w:pStyle w:val="4"/>
-        <w:bidi w:val="0"/>
-        <w:rPr>
-          <w:rFonts w:hint="eastAsia"/>
-          <w:lang w:val="en-US" w:eastAsia="zh-CN"/>
-        </w:rPr>
-      </w:pPr>
-      <w:bookmarkStart w:id="58" w:name="_Toc1933"/>
-      <w:r>
-        <w:rPr>
-          <w:rFonts w:hint="eastAsia"/>
-          <w:lang w:val="en-US" w:eastAsia="zh-CN"/>
-        </w:rPr>
-        <w:t>4.4.3 时间配置</w:t>
-      </w:r>
-      <w:bookmarkEnd w:id="58"/>
-    </w:p>
-    <w:p>
-      <w:pPr>
-        <w:rPr>
-          <w:rFonts w:hint="eastAsia"/>
-          <w:lang w:val="en-US" w:eastAsia="zh-CN"/>
-        </w:rPr>
-      </w:pPr>
-      <w:r>
-        <w:rPr>
-          <w:rFonts w:hint="eastAsia"/>
-          <w:lang w:val="en-US" w:eastAsia="zh-CN"/>
-        </w:rPr>
-        <w:t>XTime配置</w:t>
-      </w:r>
-    </w:p>
-    <w:p>
-      <w:pPr>
-        <w:numPr>
-          <w:ilvl w:val="0"/>
-          <w:numId w:val="1"/>
-        </w:numPr>
-        <w:ind w:left="420" w:leftChars="0" w:hanging="420" w:firstLineChars="0"/>
-        <w:rPr>
-          <w:rFonts w:hint="default"/>
-          <w:lang w:val="en-US" w:eastAsia="zh-CN"/>
-        </w:rPr>
-      </w:pPr>
-      <w:r>
-        <w:rPr>
-          <w:rFonts w:hint="default"/>
-          <w:lang w:val="en-US" w:eastAsia="zh-CN"/>
-        </w:rPr>
-        <w:t>nTimeCheck</w:t>
-      </w:r>
-      <w:r>
-        <w:rPr>
-          <w:rFonts w:hint="eastAsia"/>
-          <w:lang w:val="en-US" w:eastAsia="zh-CN"/>
-        </w:rPr>
-        <w:t>:检测次数</w:t>
-      </w:r>
-    </w:p>
-    <w:p>
-      <w:pPr>
-        <w:numPr>
-          <w:ilvl w:val="0"/>
-          <w:numId w:val="1"/>
-        </w:numPr>
-        <w:ind w:left="420" w:leftChars="0" w:hanging="420" w:firstLineChars="0"/>
-        <w:rPr>
-          <w:rFonts w:hint="default"/>
-          <w:lang w:val="en-US" w:eastAsia="zh-CN"/>
-        </w:rPr>
-      </w:pPr>
-      <w:r>
-        <w:rPr>
-          <w:rFonts w:hint="default"/>
-          <w:lang w:val="en-US" w:eastAsia="zh-CN"/>
-        </w:rPr>
-        <w:t>n</w:t>
-      </w:r>
-      <w:r>
-        <w:rPr>
-          <w:rFonts w:hint="eastAsia"/>
-          <w:lang w:val="en-US" w:eastAsia="zh-CN"/>
-        </w:rPr>
-        <w:t>Http</w:t>
-      </w:r>
-      <w:r>
-        <w:rPr>
-          <w:rFonts w:hint="default"/>
-          <w:lang w:val="en-US" w:eastAsia="zh-CN"/>
-        </w:rPr>
-        <w:t>Timeout</w:t>
-      </w:r>
-      <w:r>
-        <w:rPr>
-          <w:rFonts w:hint="eastAsia"/>
-          <w:lang w:val="en-US" w:eastAsia="zh-CN"/>
-        </w:rPr>
-        <w:t>:Http客户端超时时间</w:t>
-      </w:r>
-    </w:p>
-    <w:p>
-      <w:pPr>
-        <w:pStyle w:val="2"/>
-        <w:rPr>
-          <w:rFonts w:hint="eastAsia"/>
-          <w:lang w:val="en-US" w:eastAsia="zh-CN"/>
-        </w:rPr>
-      </w:pPr>
-      <w:bookmarkStart w:id="59" w:name="_Toc30967"/>
-      <w:r>
-        <w:rPr>
-          <w:rFonts w:hint="eastAsia"/>
-          <w:lang w:val="en-US" w:eastAsia="zh-CN"/>
-        </w:rPr>
-        <w:t>附录</w:t>
-      </w:r>
-      <w:bookmarkEnd w:id="59"/>
-    </w:p>
-    <w:p>
-      <w:pPr>
-        <w:pStyle w:val="3"/>
-        <w:bidi w:val="0"/>
-        <w:rPr>
           <w:rFonts w:hint="eastAsia" w:eastAsiaTheme="majorEastAsia"/>
           <w:lang w:val="en-US" w:eastAsia="zh-CN"/>
         </w:rPr>
       </w:pPr>
-      <w:bookmarkStart w:id="60" w:name="_Toc15915"/>
+      <w:bookmarkStart w:id="51" w:name="_Toc27243"/>
       <w:r>
         <w:rPr>
           <w:rFonts w:hint="eastAsia"/>
@@ -13932,7 +12275,7 @@
         </w:rPr>
         <w:t>附录 更新历史</w:t>
       </w:r>
-      <w:bookmarkEnd w:id="60"/>
+      <w:bookmarkEnd w:id="51"/>
     </w:p>
     <w:tbl>
       <w:tblPr>

--- a/XEngine_Docment/Docment_zh.docx
+++ b/XEngine_Docment/Docment_zh.docx
@@ -13,7 +13,7 @@
           <w:szCs w:val="44"/>
         </w:rPr>
       </w:pPr>
-      <w:bookmarkStart w:id="0" w:name="_Toc3397"/>
+      <w:bookmarkStart w:id="0" w:name="_Toc1677"/>
       <w:r>
         <w:rPr>
           <w:rFonts w:hint="eastAsia"/>
@@ -99,7 +99,7 @@
             <w:fldChar w:fldCharType="begin"/>
           </w:r>
           <w:r>
-            <w:instrText xml:space="preserve"> HYPERLINK \l _Toc3397 </w:instrText>
+            <w:instrText xml:space="preserve"> HYPERLINK \l _Toc1677 </w:instrText>
           </w:r>
           <w:r>
             <w:fldChar w:fldCharType="separate"/>
@@ -126,7 +126,7 @@
             <w:fldChar w:fldCharType="begin"/>
           </w:r>
           <w:r>
-            <w:instrText xml:space="preserve"> PAGEREF _Toc3397 \h </w:instrText>
+            <w:instrText xml:space="preserve"> PAGEREF _Toc1677 \h </w:instrText>
           </w:r>
           <w:r>
             <w:fldChar w:fldCharType="separate"/>
@@ -160,7 +160,7 @@
               <w:bCs/>
               <w:lang w:val="zh-CN"/>
             </w:rPr>
-            <w:instrText xml:space="preserve"> HYPERLINK \l _Toc16809 </w:instrText>
+            <w:instrText xml:space="preserve"> HYPERLINK \l _Toc3123 </w:instrText>
           </w:r>
           <w:r>
             <w:rPr>
@@ -182,13 +182,13 @@
             <w:fldChar w:fldCharType="begin"/>
           </w:r>
           <w:r>
-            <w:instrText xml:space="preserve"> PAGEREF _Toc16809 \h </w:instrText>
+            <w:instrText xml:space="preserve"> PAGEREF _Toc3123 \h </w:instrText>
           </w:r>
           <w:r>
             <w:fldChar w:fldCharType="separate"/>
           </w:r>
           <w:r>
-            <w:t>3</w:t>
+            <w:t>4</w:t>
           </w:r>
           <w:r>
             <w:fldChar w:fldCharType="end"/>
@@ -220,7 +220,7 @@
               <w:bCs/>
               <w:lang w:val="zh-CN"/>
             </w:rPr>
-            <w:instrText xml:space="preserve"> HYPERLINK \l _Toc17364 </w:instrText>
+            <w:instrText xml:space="preserve"> HYPERLINK \l _Toc1284 </w:instrText>
           </w:r>
           <w:r>
             <w:rPr>
@@ -242,13 +242,13 @@
             <w:fldChar w:fldCharType="begin"/>
           </w:r>
           <w:r>
-            <w:instrText xml:space="preserve"> PAGEREF _Toc17364 \h </w:instrText>
+            <w:instrText xml:space="preserve"> PAGEREF _Toc1284 \h </w:instrText>
           </w:r>
           <w:r>
             <w:fldChar w:fldCharType="separate"/>
           </w:r>
           <w:r>
-            <w:t>3</w:t>
+            <w:t>4</w:t>
           </w:r>
           <w:r>
             <w:fldChar w:fldCharType="end"/>
@@ -280,7 +280,7 @@
               <w:bCs/>
               <w:lang w:val="zh-CN"/>
             </w:rPr>
-            <w:instrText xml:space="preserve"> HYPERLINK \l _Toc28864 </w:instrText>
+            <w:instrText xml:space="preserve"> HYPERLINK \l _Toc16114 </w:instrText>
           </w:r>
           <w:r>
             <w:rPr>
@@ -304,7 +304,7 @@
             <w:fldChar w:fldCharType="begin"/>
           </w:r>
           <w:r>
-            <w:instrText xml:space="preserve"> PAGEREF _Toc28864 \h </w:instrText>
+            <w:instrText xml:space="preserve"> PAGEREF _Toc16114 \h </w:instrText>
           </w:r>
           <w:r>
             <w:fldChar w:fldCharType="separate"/>
@@ -342,7 +342,7 @@
               <w:bCs/>
               <w:lang w:val="zh-CN"/>
             </w:rPr>
-            <w:instrText xml:space="preserve"> HYPERLINK \l _Toc23392 </w:instrText>
+            <w:instrText xml:space="preserve"> HYPERLINK \l _Toc7922 </w:instrText>
           </w:r>
           <w:r>
             <w:rPr>
@@ -365,7 +365,7 @@
             <w:fldChar w:fldCharType="begin"/>
           </w:r>
           <w:r>
-            <w:instrText xml:space="preserve"> PAGEREF _Toc23392 \h </w:instrText>
+            <w:instrText xml:space="preserve"> PAGEREF _Toc7922 \h </w:instrText>
           </w:r>
           <w:r>
             <w:fldChar w:fldCharType="separate"/>
@@ -403,7 +403,7 @@
               <w:bCs/>
               <w:lang w:val="zh-CN"/>
             </w:rPr>
-            <w:instrText xml:space="preserve"> HYPERLINK \l _Toc25673 </w:instrText>
+            <w:instrText xml:space="preserve"> HYPERLINK \l _Toc9412 </w:instrText>
           </w:r>
           <w:r>
             <w:rPr>
@@ -432,7 +432,7 @@
             <w:fldChar w:fldCharType="begin"/>
           </w:r>
           <w:r>
-            <w:instrText xml:space="preserve"> PAGEREF _Toc25673 \h </w:instrText>
+            <w:instrText xml:space="preserve"> PAGEREF _Toc9412 \h </w:instrText>
           </w:r>
           <w:r>
             <w:fldChar w:fldCharType="separate"/>
@@ -470,7 +470,7 @@
               <w:bCs/>
               <w:lang w:val="zh-CN"/>
             </w:rPr>
-            <w:instrText xml:space="preserve"> HYPERLINK \l _Toc22627 </w:instrText>
+            <w:instrText xml:space="preserve"> HYPERLINK \l _Toc29770 </w:instrText>
           </w:r>
           <w:r>
             <w:rPr>
@@ -500,7 +500,7 @@
             <w:fldChar w:fldCharType="begin"/>
           </w:r>
           <w:r>
-            <w:instrText xml:space="preserve"> PAGEREF _Toc22627 \h </w:instrText>
+            <w:instrText xml:space="preserve"> PAGEREF _Toc29770 \h </w:instrText>
           </w:r>
           <w:r>
             <w:fldChar w:fldCharType="separate"/>
@@ -538,7 +538,7 @@
               <w:bCs/>
               <w:lang w:val="zh-CN"/>
             </w:rPr>
-            <w:instrText xml:space="preserve"> HYPERLINK \l _Toc21507 </w:instrText>
+            <w:instrText xml:space="preserve"> HYPERLINK \l _Toc11127 </w:instrText>
           </w:r>
           <w:r>
             <w:rPr>
@@ -552,7 +552,7 @@
               <w:rFonts w:hint="eastAsia"/>
               <w:lang w:val="en-US" w:eastAsia="zh-CN"/>
             </w:rPr>
-            <w:t>2.1 XEngine环境</w:t>
+            <w:t>2.1 WINDOWS</w:t>
           </w:r>
           <w:r>
             <w:tab/>
@@ -561,7 +561,7 @@
             <w:fldChar w:fldCharType="begin"/>
           </w:r>
           <w:r>
-            <w:instrText xml:space="preserve"> PAGEREF _Toc21507 \h </w:instrText>
+            <w:instrText xml:space="preserve"> PAGEREF _Toc11127 \h </w:instrText>
           </w:r>
           <w:r>
             <w:fldChar w:fldCharType="separate"/>
@@ -599,7 +599,7 @@
               <w:bCs/>
               <w:lang w:val="zh-CN"/>
             </w:rPr>
-            <w:instrText xml:space="preserve"> HYPERLINK \l _Toc3082 </w:instrText>
+            <w:instrText xml:space="preserve"> HYPERLINK \l _Toc31390 </w:instrText>
           </w:r>
           <w:r>
             <w:rPr>
@@ -613,7 +613,7 @@
               <w:rFonts w:hint="eastAsia"/>
               <w:lang w:val="en-US" w:eastAsia="zh-CN"/>
             </w:rPr>
-            <w:t>2.2 WINDOWS</w:t>
+            <w:t>2.2 LINUX</w:t>
           </w:r>
           <w:r>
             <w:tab/>
@@ -622,13 +622,257 @@
             <w:fldChar w:fldCharType="begin"/>
           </w:r>
           <w:r>
-            <w:instrText xml:space="preserve"> PAGEREF _Toc3082 \h </w:instrText>
+            <w:instrText xml:space="preserve"> PAGEREF _Toc31390 \h </w:instrText>
           </w:r>
           <w:r>
             <w:fldChar w:fldCharType="separate"/>
           </w:r>
           <w:r>
-            <w:t>4</w:t>
+            <w:t>5</w:t>
+          </w:r>
+          <w:r>
+            <w:fldChar w:fldCharType="end"/>
+          </w:r>
+          <w:r>
+            <w:rPr>
+              <w:bCs/>
+              <w:lang w:val="zh-CN"/>
+            </w:rPr>
+            <w:fldChar w:fldCharType="end"/>
+          </w:r>
+        </w:p>
+        <w:p>
+          <w:pPr>
+            <w:pStyle w:val="12"/>
+            <w:tabs>
+              <w:tab w:val="right" w:leader="dot" w:pos="8306"/>
+            </w:tabs>
+          </w:pPr>
+          <w:r>
+            <w:rPr>
+              <w:bCs/>
+              <w:lang w:val="zh-CN"/>
+            </w:rPr>
+            <w:fldChar w:fldCharType="begin"/>
+          </w:r>
+          <w:r>
+            <w:rPr>
+              <w:bCs/>
+              <w:lang w:val="zh-CN"/>
+            </w:rPr>
+            <w:instrText xml:space="preserve"> HYPERLINK \l _Toc15695 </w:instrText>
+          </w:r>
+          <w:r>
+            <w:rPr>
+              <w:bCs/>
+              <w:lang w:val="zh-CN"/>
+            </w:rPr>
+            <w:fldChar w:fldCharType="separate"/>
+          </w:r>
+          <w:r>
+            <w:rPr>
+              <w:rFonts w:hint="eastAsia"/>
+              <w:lang w:val="en-US" w:eastAsia="zh-CN"/>
+            </w:rPr>
+            <w:t>2.3 MacOS</w:t>
+          </w:r>
+          <w:r>
+            <w:tab/>
+          </w:r>
+          <w:r>
+            <w:fldChar w:fldCharType="begin"/>
+          </w:r>
+          <w:r>
+            <w:instrText xml:space="preserve"> PAGEREF _Toc15695 \h </w:instrText>
+          </w:r>
+          <w:r>
+            <w:fldChar w:fldCharType="separate"/>
+          </w:r>
+          <w:r>
+            <w:t>5</w:t>
+          </w:r>
+          <w:r>
+            <w:fldChar w:fldCharType="end"/>
+          </w:r>
+          <w:r>
+            <w:rPr>
+              <w:bCs/>
+              <w:lang w:val="zh-CN"/>
+            </w:rPr>
+            <w:fldChar w:fldCharType="end"/>
+          </w:r>
+        </w:p>
+        <w:p>
+          <w:pPr>
+            <w:pStyle w:val="12"/>
+            <w:tabs>
+              <w:tab w:val="right" w:leader="dot" w:pos="8306"/>
+            </w:tabs>
+          </w:pPr>
+          <w:r>
+            <w:rPr>
+              <w:bCs/>
+              <w:lang w:val="zh-CN"/>
+            </w:rPr>
+            <w:fldChar w:fldCharType="begin"/>
+          </w:r>
+          <w:r>
+            <w:rPr>
+              <w:bCs/>
+              <w:lang w:val="zh-CN"/>
+            </w:rPr>
+            <w:instrText xml:space="preserve"> HYPERLINK \l _Toc31289 </w:instrText>
+          </w:r>
+          <w:r>
+            <w:rPr>
+              <w:bCs/>
+              <w:lang w:val="zh-CN"/>
+            </w:rPr>
+            <w:fldChar w:fldCharType="separate"/>
+          </w:r>
+          <w:r>
+            <w:rPr>
+              <w:rFonts w:hint="eastAsia"/>
+              <w:lang w:val="en-US" w:eastAsia="zh-CN"/>
+            </w:rPr>
+            <w:t>2.4 使用方式</w:t>
+          </w:r>
+          <w:r>
+            <w:tab/>
+          </w:r>
+          <w:r>
+            <w:fldChar w:fldCharType="begin"/>
+          </w:r>
+          <w:r>
+            <w:instrText xml:space="preserve"> PAGEREF _Toc31289 \h </w:instrText>
+          </w:r>
+          <w:r>
+            <w:fldChar w:fldCharType="separate"/>
+          </w:r>
+          <w:r>
+            <w:t>5</w:t>
+          </w:r>
+          <w:r>
+            <w:fldChar w:fldCharType="end"/>
+          </w:r>
+          <w:r>
+            <w:rPr>
+              <w:bCs/>
+              <w:lang w:val="zh-CN"/>
+            </w:rPr>
+            <w:fldChar w:fldCharType="end"/>
+          </w:r>
+        </w:p>
+        <w:p>
+          <w:pPr>
+            <w:pStyle w:val="10"/>
+            <w:tabs>
+              <w:tab w:val="right" w:leader="dot" w:pos="8306"/>
+            </w:tabs>
+          </w:pPr>
+          <w:r>
+            <w:rPr>
+              <w:bCs/>
+              <w:lang w:val="zh-CN"/>
+            </w:rPr>
+            <w:fldChar w:fldCharType="begin"/>
+          </w:r>
+          <w:r>
+            <w:rPr>
+              <w:bCs/>
+              <w:lang w:val="zh-CN"/>
+            </w:rPr>
+            <w:instrText xml:space="preserve"> HYPERLINK \l _Toc13368 </w:instrText>
+          </w:r>
+          <w:r>
+            <w:rPr>
+              <w:bCs/>
+              <w:lang w:val="zh-CN"/>
+            </w:rPr>
+            <w:fldChar w:fldCharType="separate"/>
+          </w:r>
+          <w:r>
+            <w:rPr>
+              <w:rFonts w:hint="eastAsia"/>
+              <w:lang w:val="en-US" w:eastAsia="zh-CN"/>
+            </w:rPr>
+            <w:t>三 接口协议</w:t>
+          </w:r>
+          <w:r>
+            <w:tab/>
+          </w:r>
+          <w:r>
+            <w:fldChar w:fldCharType="begin"/>
+          </w:r>
+          <w:r>
+            <w:instrText xml:space="preserve"> PAGEREF _Toc13368 \h </w:instrText>
+          </w:r>
+          <w:r>
+            <w:fldChar w:fldCharType="separate"/>
+          </w:r>
+          <w:r>
+            <w:t>5</w:t>
+          </w:r>
+          <w:r>
+            <w:fldChar w:fldCharType="end"/>
+          </w:r>
+          <w:r>
+            <w:rPr>
+              <w:bCs/>
+              <w:lang w:val="zh-CN"/>
+            </w:rPr>
+            <w:fldChar w:fldCharType="end"/>
+          </w:r>
+        </w:p>
+        <w:p>
+          <w:pPr>
+            <w:pStyle w:val="12"/>
+            <w:tabs>
+              <w:tab w:val="right" w:leader="dot" w:pos="8306"/>
+            </w:tabs>
+          </w:pPr>
+          <w:r>
+            <w:rPr>
+              <w:bCs/>
+              <w:lang w:val="zh-CN"/>
+            </w:rPr>
+            <w:fldChar w:fldCharType="begin"/>
+          </w:r>
+          <w:r>
+            <w:rPr>
+              <w:bCs/>
+              <w:lang w:val="zh-CN"/>
+            </w:rPr>
+            <w:instrText xml:space="preserve"> HYPERLINK \l _Toc29945 </w:instrText>
+          </w:r>
+          <w:r>
+            <w:rPr>
+              <w:bCs/>
+              <w:lang w:val="zh-CN"/>
+            </w:rPr>
+            <w:fldChar w:fldCharType="separate"/>
+          </w:r>
+          <w:r>
+            <w:rPr>
+              <w:rFonts w:hint="eastAsia"/>
+              <w:lang w:val="en-US" w:eastAsia="zh-CN"/>
+            </w:rPr>
+            <w:t>3.1 X流协议</w:t>
+          </w:r>
+          <w:r>
+            <w:tab/>
+          </w:r>
+          <w:r>
+            <w:fldChar w:fldCharType="begin"/>
+          </w:r>
+          <w:r>
+            <w:instrText xml:space="preserve"> PAGEREF _Toc29945 \h </w:instrText>
+          </w:r>
+          <w:r>
+            <w:fldChar w:fldCharType="separate"/>
+          </w:r>
+          <w:r>
+            <w:t>5</w:t>
           </w:r>
           <w:r>
             <w:fldChar w:fldCharType="end"/>
@@ -660,7 +904,7 @@
               <w:bCs/>
               <w:lang w:val="zh-CN"/>
             </w:rPr>
-            <w:instrText xml:space="preserve"> HYPERLINK \l _Toc2858 </w:instrText>
+            <w:instrText xml:space="preserve"> HYPERLINK \l _Toc25515 </w:instrText>
           </w:r>
           <w:r>
             <w:rPr>
@@ -674,7 +918,7 @@
               <w:rFonts w:hint="eastAsia"/>
               <w:lang w:val="en-US" w:eastAsia="zh-CN"/>
             </w:rPr>
-            <w:t>2.2.2 编译运行</w:t>
+            <w:t>3.3.1 创建流</w:t>
           </w:r>
           <w:r>
             <w:tab/>
@@ -683,13 +927,325 @@
             <w:fldChar w:fldCharType="begin"/>
           </w:r>
           <w:r>
-            <w:instrText xml:space="preserve"> PAGEREF _Toc2858 \h </w:instrText>
+            <w:instrText xml:space="preserve"> PAGEREF _Toc25515 \h </w:instrText>
           </w:r>
           <w:r>
             <w:fldChar w:fldCharType="separate"/>
           </w:r>
           <w:r>
+            <w:t>5</w:t>
+          </w:r>
+          <w:r>
+            <w:fldChar w:fldCharType="end"/>
+          </w:r>
+          <w:r>
+            <w:rPr>
+              <w:bCs/>
+              <w:lang w:val="zh-CN"/>
+            </w:rPr>
+            <w:fldChar w:fldCharType="end"/>
+          </w:r>
+        </w:p>
+        <w:p>
+          <w:pPr>
+            <w:pStyle w:val="7"/>
+            <w:tabs>
+              <w:tab w:val="right" w:leader="dot" w:pos="8306"/>
+            </w:tabs>
+          </w:pPr>
+          <w:r>
+            <w:rPr>
+              <w:bCs/>
+              <w:lang w:val="zh-CN"/>
+            </w:rPr>
+            <w:fldChar w:fldCharType="begin"/>
+          </w:r>
+          <w:r>
+            <w:rPr>
+              <w:bCs/>
+              <w:lang w:val="zh-CN"/>
+            </w:rPr>
+            <w:instrText xml:space="preserve"> HYPERLINK \l _Toc19743 </w:instrText>
+          </w:r>
+          <w:r>
+            <w:rPr>
+              <w:bCs/>
+              <w:lang w:val="zh-CN"/>
+            </w:rPr>
+            <w:fldChar w:fldCharType="separate"/>
+          </w:r>
+          <w:r>
+            <w:rPr>
+              <w:rFonts w:hint="eastAsia"/>
+              <w:lang w:val="en-US" w:eastAsia="zh-CN"/>
+            </w:rPr>
+            <w:t>3.3.2 销毁流</w:t>
+          </w:r>
+          <w:r>
+            <w:tab/>
+          </w:r>
+          <w:r>
+            <w:fldChar w:fldCharType="begin"/>
+          </w:r>
+          <w:r>
+            <w:instrText xml:space="preserve"> PAGEREF _Toc19743 \h </w:instrText>
+          </w:r>
+          <w:r>
+            <w:fldChar w:fldCharType="separate"/>
+          </w:r>
+          <w:r>
+            <w:t>6</w:t>
+          </w:r>
+          <w:r>
+            <w:fldChar w:fldCharType="end"/>
+          </w:r>
+          <w:r>
+            <w:rPr>
+              <w:bCs/>
+              <w:lang w:val="zh-CN"/>
+            </w:rPr>
+            <w:fldChar w:fldCharType="end"/>
+          </w:r>
+        </w:p>
+        <w:p>
+          <w:pPr>
+            <w:pStyle w:val="7"/>
+            <w:tabs>
+              <w:tab w:val="right" w:leader="dot" w:pos="8306"/>
+            </w:tabs>
+          </w:pPr>
+          <w:r>
+            <w:rPr>
+              <w:bCs/>
+              <w:lang w:val="zh-CN"/>
+            </w:rPr>
+            <w:fldChar w:fldCharType="begin"/>
+          </w:r>
+          <w:r>
+            <w:rPr>
+              <w:bCs/>
+              <w:lang w:val="zh-CN"/>
+            </w:rPr>
+            <w:instrText xml:space="preserve"> HYPERLINK \l _Toc22231 </w:instrText>
+          </w:r>
+          <w:r>
+            <w:rPr>
+              <w:bCs/>
+              <w:lang w:val="zh-CN"/>
+            </w:rPr>
+            <w:fldChar w:fldCharType="separate"/>
+          </w:r>
+          <w:r>
+            <w:rPr>
+              <w:rFonts w:hint="eastAsia"/>
+              <w:szCs w:val="32"/>
+            </w:rPr>
+            <w:t>3.3.</w:t>
+          </w:r>
+          <w:r>
+            <w:rPr>
+              <w:rFonts w:hint="eastAsia"/>
+              <w:szCs w:val="32"/>
+              <w:lang w:val="en-US" w:eastAsia="zh-CN"/>
+            </w:rPr>
+            <w:t>3</w:t>
+          </w:r>
+          <w:r>
+            <w:rPr>
+              <w:rFonts w:hint="eastAsia"/>
+              <w:szCs w:val="32"/>
+            </w:rPr>
+            <w:t xml:space="preserve"> 推送</w:t>
+          </w:r>
+          <w:r>
+            <w:rPr>
+              <w:rFonts w:hint="eastAsia"/>
+              <w:szCs w:val="32"/>
+              <w:lang w:val="en-US" w:eastAsia="zh-CN"/>
+            </w:rPr>
+            <w:t>流</w:t>
+          </w:r>
+          <w:r>
+            <w:tab/>
+          </w:r>
+          <w:r>
+            <w:fldChar w:fldCharType="begin"/>
+          </w:r>
+          <w:r>
+            <w:instrText xml:space="preserve"> PAGEREF _Toc22231 \h </w:instrText>
+          </w:r>
+          <w:r>
+            <w:fldChar w:fldCharType="separate"/>
+          </w:r>
+          <w:r>
+            <w:t>7</w:t>
+          </w:r>
+          <w:r>
+            <w:fldChar w:fldCharType="end"/>
+          </w:r>
+          <w:r>
+            <w:rPr>
+              <w:bCs/>
+              <w:lang w:val="zh-CN"/>
+            </w:rPr>
+            <w:fldChar w:fldCharType="end"/>
+          </w:r>
+        </w:p>
+        <w:p>
+          <w:pPr>
+            <w:pStyle w:val="7"/>
+            <w:tabs>
+              <w:tab w:val="right" w:leader="dot" w:pos="8306"/>
+            </w:tabs>
+          </w:pPr>
+          <w:r>
+            <w:rPr>
+              <w:bCs/>
+              <w:lang w:val="zh-CN"/>
+            </w:rPr>
+            <w:fldChar w:fldCharType="begin"/>
+          </w:r>
+          <w:r>
+            <w:rPr>
+              <w:bCs/>
+              <w:lang w:val="zh-CN"/>
+            </w:rPr>
+            <w:instrText xml:space="preserve"> HYPERLINK \l _Toc29545 </w:instrText>
+          </w:r>
+          <w:r>
+            <w:rPr>
+              <w:bCs/>
+              <w:lang w:val="zh-CN"/>
+            </w:rPr>
+            <w:fldChar w:fldCharType="separate"/>
+          </w:r>
+          <w:r>
+            <w:rPr>
+              <w:rFonts w:hint="eastAsia"/>
+              <w:szCs w:val="32"/>
+            </w:rPr>
+            <w:t>3.3.</w:t>
+          </w:r>
+          <w:r>
+            <w:rPr>
+              <w:rFonts w:hint="eastAsia"/>
+              <w:szCs w:val="32"/>
+              <w:lang w:val="en-US" w:eastAsia="zh-CN"/>
+            </w:rPr>
             <w:t>4</w:t>
+          </w:r>
+          <w:r>
+            <w:rPr>
+              <w:rFonts w:hint="eastAsia"/>
+              <w:szCs w:val="32"/>
+            </w:rPr>
+            <w:t xml:space="preserve"> </w:t>
+          </w:r>
+          <w:r>
+            <w:rPr>
+              <w:rFonts w:hint="eastAsia"/>
+              <w:szCs w:val="32"/>
+              <w:lang w:val="en-US" w:eastAsia="zh-CN"/>
+            </w:rPr>
+            <w:t>拉取</w:t>
+          </w:r>
+          <w:r>
+            <w:rPr>
+              <w:rFonts w:hint="eastAsia"/>
+              <w:szCs w:val="32"/>
+            </w:rPr>
+            <w:t>流</w:t>
+          </w:r>
+          <w:r>
+            <w:tab/>
+          </w:r>
+          <w:r>
+            <w:fldChar w:fldCharType="begin"/>
+          </w:r>
+          <w:r>
+            <w:instrText xml:space="preserve"> PAGEREF _Toc29545 \h </w:instrText>
+          </w:r>
+          <w:r>
+            <w:fldChar w:fldCharType="separate"/>
+          </w:r>
+          <w:r>
+            <w:t>8</w:t>
+          </w:r>
+          <w:r>
+            <w:fldChar w:fldCharType="end"/>
+          </w:r>
+          <w:r>
+            <w:rPr>
+              <w:bCs/>
+              <w:lang w:val="zh-CN"/>
+            </w:rPr>
+            <w:fldChar w:fldCharType="end"/>
+          </w:r>
+        </w:p>
+        <w:p>
+          <w:pPr>
+            <w:pStyle w:val="7"/>
+            <w:tabs>
+              <w:tab w:val="right" w:leader="dot" w:pos="8306"/>
+            </w:tabs>
+          </w:pPr>
+          <w:r>
+            <w:rPr>
+              <w:bCs/>
+              <w:lang w:val="zh-CN"/>
+            </w:rPr>
+            <w:fldChar w:fldCharType="begin"/>
+          </w:r>
+          <w:r>
+            <w:rPr>
+              <w:bCs/>
+              <w:lang w:val="zh-CN"/>
+            </w:rPr>
+            <w:instrText xml:space="preserve"> HYPERLINK \l _Toc3254 </w:instrText>
+          </w:r>
+          <w:r>
+            <w:rPr>
+              <w:bCs/>
+              <w:lang w:val="zh-CN"/>
+            </w:rPr>
+            <w:fldChar w:fldCharType="separate"/>
+          </w:r>
+          <w:r>
+            <w:rPr>
+              <w:rFonts w:hint="eastAsia"/>
+              <w:szCs w:val="32"/>
+            </w:rPr>
+            <w:t>3.3.</w:t>
+          </w:r>
+          <w:r>
+            <w:rPr>
+              <w:rFonts w:hint="eastAsia"/>
+              <w:szCs w:val="32"/>
+              <w:lang w:val="en-US" w:eastAsia="zh-CN"/>
+            </w:rPr>
+            <w:t>5</w:t>
+          </w:r>
+          <w:r>
+            <w:rPr>
+              <w:rFonts w:hint="eastAsia"/>
+              <w:szCs w:val="32"/>
+            </w:rPr>
+            <w:t xml:space="preserve"> 通知协议</w:t>
+          </w:r>
+          <w:r>
+            <w:tab/>
+          </w:r>
+          <w:r>
+            <w:fldChar w:fldCharType="begin"/>
+          </w:r>
+          <w:r>
+            <w:instrText xml:space="preserve"> PAGEREF _Toc3254 \h </w:instrText>
+          </w:r>
+          <w:r>
+            <w:fldChar w:fldCharType="separate"/>
+          </w:r>
+          <w:r>
+            <w:t>8</w:t>
           </w:r>
           <w:r>
             <w:fldChar w:fldCharType="end"/>
@@ -721,7 +1277,7 @@
               <w:bCs/>
               <w:lang w:val="zh-CN"/>
             </w:rPr>
-            <w:instrText xml:space="preserve"> HYPERLINK \l _Toc24669 </w:instrText>
+            <w:instrText xml:space="preserve"> HYPERLINK \l _Toc24371 </w:instrText>
           </w:r>
           <w:r>
             <w:rPr>
@@ -735,7 +1291,7 @@
               <w:rFonts w:hint="eastAsia"/>
               <w:lang w:val="en-US" w:eastAsia="zh-CN"/>
             </w:rPr>
-            <w:t>2.2 LINUX</w:t>
+            <w:t>3.2 JT1078流协议</w:t>
           </w:r>
           <w:r>
             <w:tab/>
@@ -744,13 +1300,135 @@
             <w:fldChar w:fldCharType="begin"/>
           </w:r>
           <w:r>
-            <w:instrText xml:space="preserve"> PAGEREF _Toc24669 \h </w:instrText>
+            <w:instrText xml:space="preserve"> PAGEREF _Toc24371 \h </w:instrText>
           </w:r>
           <w:r>
             <w:fldChar w:fldCharType="separate"/>
           </w:r>
           <w:r>
-            <w:t>5</w:t>
+            <w:t>9</w:t>
+          </w:r>
+          <w:r>
+            <w:fldChar w:fldCharType="end"/>
+          </w:r>
+          <w:r>
+            <w:rPr>
+              <w:bCs/>
+              <w:lang w:val="zh-CN"/>
+            </w:rPr>
+            <w:fldChar w:fldCharType="end"/>
+          </w:r>
+        </w:p>
+        <w:p>
+          <w:pPr>
+            <w:pStyle w:val="12"/>
+            <w:tabs>
+              <w:tab w:val="right" w:leader="dot" w:pos="8306"/>
+            </w:tabs>
+          </w:pPr>
+          <w:r>
+            <w:rPr>
+              <w:bCs/>
+              <w:lang w:val="zh-CN"/>
+            </w:rPr>
+            <w:fldChar w:fldCharType="begin"/>
+          </w:r>
+          <w:r>
+            <w:rPr>
+              <w:bCs/>
+              <w:lang w:val="zh-CN"/>
+            </w:rPr>
+            <w:instrText xml:space="preserve"> HYPERLINK \l _Toc2626 </w:instrText>
+          </w:r>
+          <w:r>
+            <w:rPr>
+              <w:bCs/>
+              <w:lang w:val="zh-CN"/>
+            </w:rPr>
+            <w:fldChar w:fldCharType="separate"/>
+          </w:r>
+          <w:r>
+            <w:rPr>
+              <w:rFonts w:hint="eastAsia"/>
+              <w:lang w:val="en-US" w:eastAsia="zh-CN"/>
+            </w:rPr>
+            <w:t>3.3 GB28181流协议</w:t>
+          </w:r>
+          <w:r>
+            <w:tab/>
+          </w:r>
+          <w:r>
+            <w:fldChar w:fldCharType="begin"/>
+          </w:r>
+          <w:r>
+            <w:instrText xml:space="preserve"> PAGEREF _Toc2626 \h </w:instrText>
+          </w:r>
+          <w:r>
+            <w:fldChar w:fldCharType="separate"/>
+          </w:r>
+          <w:r>
+            <w:t>9</w:t>
+          </w:r>
+          <w:r>
+            <w:fldChar w:fldCharType="end"/>
+          </w:r>
+          <w:r>
+            <w:rPr>
+              <w:bCs/>
+              <w:lang w:val="zh-CN"/>
+            </w:rPr>
+            <w:fldChar w:fldCharType="end"/>
+          </w:r>
+        </w:p>
+        <w:p>
+          <w:pPr>
+            <w:pStyle w:val="12"/>
+            <w:tabs>
+              <w:tab w:val="right" w:leader="dot" w:pos="8306"/>
+            </w:tabs>
+          </w:pPr>
+          <w:r>
+            <w:rPr>
+              <w:bCs/>
+              <w:lang w:val="zh-CN"/>
+            </w:rPr>
+            <w:fldChar w:fldCharType="begin"/>
+          </w:r>
+          <w:r>
+            <w:rPr>
+              <w:bCs/>
+              <w:lang w:val="zh-CN"/>
+            </w:rPr>
+            <w:instrText xml:space="preserve"> HYPERLINK \l _Toc26741 </w:instrText>
+          </w:r>
+          <w:r>
+            <w:rPr>
+              <w:bCs/>
+              <w:lang w:val="zh-CN"/>
+            </w:rPr>
+            <w:fldChar w:fldCharType="separate"/>
+          </w:r>
+          <w:r>
+            <w:rPr>
+              <w:rFonts w:hint="eastAsia"/>
+              <w:lang w:val="en-US" w:eastAsia="zh-CN"/>
+            </w:rPr>
+            <w:t>3.4 转推流协议</w:t>
+          </w:r>
+          <w:r>
+            <w:tab/>
+          </w:r>
+          <w:r>
+            <w:fldChar w:fldCharType="begin"/>
+          </w:r>
+          <w:r>
+            <w:instrText xml:space="preserve"> PAGEREF _Toc26741 \h </w:instrText>
+          </w:r>
+          <w:r>
+            <w:fldChar w:fldCharType="separate"/>
+          </w:r>
+          <w:r>
+            <w:t>9</w:t>
           </w:r>
           <w:r>
             <w:fldChar w:fldCharType="end"/>
@@ -782,7 +1460,7 @@
               <w:bCs/>
               <w:lang w:val="zh-CN"/>
             </w:rPr>
-            <w:instrText xml:space="preserve"> HYPERLINK \l _Toc20602 </w:instrText>
+            <w:instrText xml:space="preserve"> HYPERLINK \l _Toc6889 </w:instrText>
           </w:r>
           <w:r>
             <w:rPr>
@@ -796,7 +1474,7 @@
               <w:rFonts w:hint="eastAsia"/>
               <w:lang w:val="en-US" w:eastAsia="zh-CN"/>
             </w:rPr>
-            <w:t>2.2.1 环境配置</w:t>
+            <w:t>3.4.1 播放</w:t>
           </w:r>
           <w:r>
             <w:tab/>
@@ -805,13 +1483,13 @@
             <w:fldChar w:fldCharType="begin"/>
           </w:r>
           <w:r>
-            <w:instrText xml:space="preserve"> PAGEREF _Toc20602 \h </w:instrText>
+            <w:instrText xml:space="preserve"> PAGEREF _Toc6889 \h </w:instrText>
           </w:r>
           <w:r>
             <w:fldChar w:fldCharType="separate"/>
           </w:r>
           <w:r>
-            <w:t>5</w:t>
+            <w:t>9</w:t>
           </w:r>
           <w:r>
             <w:fldChar w:fldCharType="end"/>
@@ -843,7 +1521,7 @@
               <w:bCs/>
               <w:lang w:val="zh-CN"/>
             </w:rPr>
-            <w:instrText xml:space="preserve"> HYPERLINK \l _Toc15024 </w:instrText>
+            <w:instrText xml:space="preserve"> HYPERLINK \l _Toc6869 </w:instrText>
           </w:r>
           <w:r>
             <w:rPr>
@@ -857,7 +1535,7 @@
               <w:rFonts w:hint="eastAsia"/>
               <w:lang w:val="en-US" w:eastAsia="zh-CN"/>
             </w:rPr>
-            <w:t>2.2.2 编译运行</w:t>
+            <w:t>3.4.2 停止</w:t>
           </w:r>
           <w:r>
             <w:tab/>
@@ -866,13 +1544,135 @@
             <w:fldChar w:fldCharType="begin"/>
           </w:r>
           <w:r>
-            <w:instrText xml:space="preserve"> PAGEREF _Toc15024 \h </w:instrText>
+            <w:instrText xml:space="preserve"> PAGEREF _Toc6869 \h </w:instrText>
           </w:r>
           <w:r>
             <w:fldChar w:fldCharType="separate"/>
           </w:r>
           <w:r>
-            <w:t>5</w:t>
+            <w:t>10</w:t>
+          </w:r>
+          <w:r>
+            <w:fldChar w:fldCharType="end"/>
+          </w:r>
+          <w:r>
+            <w:rPr>
+              <w:bCs/>
+              <w:lang w:val="zh-CN"/>
+            </w:rPr>
+            <w:fldChar w:fldCharType="end"/>
+          </w:r>
+        </w:p>
+        <w:p>
+          <w:pPr>
+            <w:pStyle w:val="7"/>
+            <w:tabs>
+              <w:tab w:val="right" w:leader="dot" w:pos="8306"/>
+            </w:tabs>
+          </w:pPr>
+          <w:r>
+            <w:rPr>
+              <w:bCs/>
+              <w:lang w:val="zh-CN"/>
+            </w:rPr>
+            <w:fldChar w:fldCharType="begin"/>
+          </w:r>
+          <w:r>
+            <w:rPr>
+              <w:bCs/>
+              <w:lang w:val="zh-CN"/>
+            </w:rPr>
+            <w:instrText xml:space="preserve"> HYPERLINK \l _Toc6629 </w:instrText>
+          </w:r>
+          <w:r>
+            <w:rPr>
+              <w:bCs/>
+              <w:lang w:val="zh-CN"/>
+            </w:rPr>
+            <w:fldChar w:fldCharType="separate"/>
+          </w:r>
+          <w:r>
+            <w:rPr>
+              <w:rFonts w:hint="eastAsia"/>
+              <w:lang w:val="en-US" w:eastAsia="zh-CN"/>
+            </w:rPr>
+            <w:t>3.4.3 列举</w:t>
+          </w:r>
+          <w:r>
+            <w:tab/>
+          </w:r>
+          <w:r>
+            <w:fldChar w:fldCharType="begin"/>
+          </w:r>
+          <w:r>
+            <w:instrText xml:space="preserve"> PAGEREF _Toc6629 \h </w:instrText>
+          </w:r>
+          <w:r>
+            <w:fldChar w:fldCharType="separate"/>
+          </w:r>
+          <w:r>
+            <w:t>10</w:t>
+          </w:r>
+          <w:r>
+            <w:fldChar w:fldCharType="end"/>
+          </w:r>
+          <w:r>
+            <w:rPr>
+              <w:bCs/>
+              <w:lang w:val="zh-CN"/>
+            </w:rPr>
+            <w:fldChar w:fldCharType="end"/>
+          </w:r>
+        </w:p>
+        <w:p>
+          <w:pPr>
+            <w:pStyle w:val="10"/>
+            <w:tabs>
+              <w:tab w:val="right" w:leader="dot" w:pos="8306"/>
+            </w:tabs>
+          </w:pPr>
+          <w:r>
+            <w:rPr>
+              <w:bCs/>
+              <w:lang w:val="zh-CN"/>
+            </w:rPr>
+            <w:fldChar w:fldCharType="begin"/>
+          </w:r>
+          <w:r>
+            <w:rPr>
+              <w:bCs/>
+              <w:lang w:val="zh-CN"/>
+            </w:rPr>
+            <w:instrText xml:space="preserve"> HYPERLINK \l _Toc4649 </w:instrText>
+          </w:r>
+          <w:r>
+            <w:rPr>
+              <w:bCs/>
+              <w:lang w:val="zh-CN"/>
+            </w:rPr>
+            <w:fldChar w:fldCharType="separate"/>
+          </w:r>
+          <w:r>
+            <w:rPr>
+              <w:rFonts w:hint="eastAsia"/>
+              <w:lang w:val="en-US" w:eastAsia="zh-CN"/>
+            </w:rPr>
+            <w:t>四 配置说明</w:t>
+          </w:r>
+          <w:r>
+            <w:tab/>
+          </w:r>
+          <w:r>
+            <w:fldChar w:fldCharType="begin"/>
+          </w:r>
+          <w:r>
+            <w:instrText xml:space="preserve"> PAGEREF _Toc4649 \h </w:instrText>
+          </w:r>
+          <w:r>
+            <w:fldChar w:fldCharType="separate"/>
+          </w:r>
+          <w:r>
+            <w:t>11</w:t>
           </w:r>
           <w:r>
             <w:fldChar w:fldCharType="end"/>
@@ -904,7 +1704,7 @@
               <w:bCs/>
               <w:lang w:val="zh-CN"/>
             </w:rPr>
-            <w:instrText xml:space="preserve"> HYPERLINK \l _Toc28508 </w:instrText>
+            <w:instrText xml:space="preserve"> HYPERLINK \l _Toc13104 </w:instrText>
           </w:r>
           <w:r>
             <w:rPr>
@@ -918,7 +1718,7 @@
               <w:rFonts w:hint="eastAsia"/>
               <w:lang w:val="en-US" w:eastAsia="zh-CN"/>
             </w:rPr>
-            <w:t>2.3 版本要求</w:t>
+            <w:t>4.1 服务器配置</w:t>
           </w:r>
           <w:r>
             <w:tab/>
@@ -927,13 +1727,13 @@
             <w:fldChar w:fldCharType="begin"/>
           </w:r>
           <w:r>
-            <w:instrText xml:space="preserve"> PAGEREF _Toc28508 \h </w:instrText>
+            <w:instrText xml:space="preserve"> PAGEREF _Toc13104 \h </w:instrText>
           </w:r>
           <w:r>
             <w:fldChar w:fldCharType="separate"/>
           </w:r>
           <w:r>
-            <w:t>5</w:t>
+            <w:t>11</w:t>
           </w:r>
           <w:r>
             <w:fldChar w:fldCharType="end"/>
@@ -965,7 +1765,7 @@
               <w:bCs/>
               <w:lang w:val="zh-CN"/>
             </w:rPr>
-            <w:instrText xml:space="preserve"> HYPERLINK \l _Toc20132 </w:instrText>
+            <w:instrText xml:space="preserve"> HYPERLINK \l _Toc13335 </w:instrText>
           </w:r>
           <w:r>
             <w:rPr>
@@ -979,7 +1779,7 @@
               <w:rFonts w:hint="eastAsia"/>
               <w:lang w:val="en-US" w:eastAsia="zh-CN"/>
             </w:rPr>
-            <w:t>2.3.1 系统版本</w:t>
+            <w:t>4.1.1 基本配置</w:t>
           </w:r>
           <w:r>
             <w:tab/>
@@ -988,13 +1788,13 @@
             <w:fldChar w:fldCharType="begin"/>
           </w:r>
           <w:r>
-            <w:instrText xml:space="preserve"> PAGEREF _Toc20132 \h </w:instrText>
+            <w:instrText xml:space="preserve"> PAGEREF _Toc13335 \h </w:instrText>
           </w:r>
           <w:r>
             <w:fldChar w:fldCharType="separate"/>
           </w:r>
           <w:r>
-            <w:t>5</w:t>
+            <w:t>11</w:t>
           </w:r>
           <w:r>
             <w:fldChar w:fldCharType="end"/>
@@ -1026,7 +1826,7 @@
               <w:bCs/>
               <w:lang w:val="zh-CN"/>
             </w:rPr>
-            <w:instrText xml:space="preserve"> HYPERLINK \l _Toc29527 </w:instrText>
+            <w:instrText xml:space="preserve"> HYPERLINK \l _Toc16671 </w:instrText>
           </w:r>
           <w:r>
             <w:rPr>
@@ -1040,7 +1840,7 @@
               <w:rFonts w:hint="eastAsia"/>
               <w:lang w:val="en-US" w:eastAsia="zh-CN"/>
             </w:rPr>
-            <w:t>2.3.2 软件需求</w:t>
+            <w:t>4.1.2 最大配置</w:t>
           </w:r>
           <w:r>
             <w:tab/>
@@ -1049,13 +1849,196 @@
             <w:fldChar w:fldCharType="begin"/>
           </w:r>
           <w:r>
-            <w:instrText xml:space="preserve"> PAGEREF _Toc29527 \h </w:instrText>
+            <w:instrText xml:space="preserve"> PAGEREF _Toc16671 \h </w:instrText>
           </w:r>
           <w:r>
             <w:fldChar w:fldCharType="separate"/>
           </w:r>
           <w:r>
-            <w:t>5</w:t>
+            <w:t>11</w:t>
+          </w:r>
+          <w:r>
+            <w:fldChar w:fldCharType="end"/>
+          </w:r>
+          <w:r>
+            <w:rPr>
+              <w:bCs/>
+              <w:lang w:val="zh-CN"/>
+            </w:rPr>
+            <w:fldChar w:fldCharType="end"/>
+          </w:r>
+        </w:p>
+        <w:p>
+          <w:pPr>
+            <w:pStyle w:val="7"/>
+            <w:tabs>
+              <w:tab w:val="right" w:leader="dot" w:pos="8306"/>
+            </w:tabs>
+          </w:pPr>
+          <w:r>
+            <w:rPr>
+              <w:bCs/>
+              <w:lang w:val="zh-CN"/>
+            </w:rPr>
+            <w:fldChar w:fldCharType="begin"/>
+          </w:r>
+          <w:r>
+            <w:rPr>
+              <w:bCs/>
+              <w:lang w:val="zh-CN"/>
+            </w:rPr>
+            <w:instrText xml:space="preserve"> HYPERLINK \l _Toc30652 </w:instrText>
+          </w:r>
+          <w:r>
+            <w:rPr>
+              <w:bCs/>
+              <w:lang w:val="zh-CN"/>
+            </w:rPr>
+            <w:fldChar w:fldCharType="separate"/>
+          </w:r>
+          <w:r>
+            <w:rPr>
+              <w:rFonts w:hint="eastAsia"/>
+              <w:lang w:val="en-US" w:eastAsia="zh-CN"/>
+            </w:rPr>
+            <w:t>4.1.3 时间配置</w:t>
+          </w:r>
+          <w:r>
+            <w:tab/>
+          </w:r>
+          <w:r>
+            <w:fldChar w:fldCharType="begin"/>
+          </w:r>
+          <w:r>
+            <w:instrText xml:space="preserve"> PAGEREF _Toc30652 \h </w:instrText>
+          </w:r>
+          <w:r>
+            <w:fldChar w:fldCharType="separate"/>
+          </w:r>
+          <w:r>
+            <w:t>12</w:t>
+          </w:r>
+          <w:r>
+            <w:fldChar w:fldCharType="end"/>
+          </w:r>
+          <w:r>
+            <w:rPr>
+              <w:bCs/>
+              <w:lang w:val="zh-CN"/>
+            </w:rPr>
+            <w:fldChar w:fldCharType="end"/>
+          </w:r>
+        </w:p>
+        <w:p>
+          <w:pPr>
+            <w:pStyle w:val="7"/>
+            <w:tabs>
+              <w:tab w:val="right" w:leader="dot" w:pos="8306"/>
+            </w:tabs>
+          </w:pPr>
+          <w:r>
+            <w:rPr>
+              <w:bCs/>
+              <w:lang w:val="zh-CN"/>
+            </w:rPr>
+            <w:fldChar w:fldCharType="begin"/>
+          </w:r>
+          <w:r>
+            <w:rPr>
+              <w:bCs/>
+              <w:lang w:val="zh-CN"/>
+            </w:rPr>
+            <w:instrText xml:space="preserve"> HYPERLINK \l _Toc21496 </w:instrText>
+          </w:r>
+          <w:r>
+            <w:rPr>
+              <w:bCs/>
+              <w:lang w:val="zh-CN"/>
+            </w:rPr>
+            <w:fldChar w:fldCharType="separate"/>
+          </w:r>
+          <w:r>
+            <w:rPr>
+              <w:rFonts w:hint="eastAsia"/>
+              <w:lang w:val="en-US" w:eastAsia="zh-CN"/>
+            </w:rPr>
+            <w:t>4.1.4 数据库配置</w:t>
+          </w:r>
+          <w:r>
+            <w:tab/>
+          </w:r>
+          <w:r>
+            <w:fldChar w:fldCharType="begin"/>
+          </w:r>
+          <w:r>
+            <w:instrText xml:space="preserve"> PAGEREF _Toc21496 \h </w:instrText>
+          </w:r>
+          <w:r>
+            <w:fldChar w:fldCharType="separate"/>
+          </w:r>
+          <w:r>
+            <w:t>12</w:t>
+          </w:r>
+          <w:r>
+            <w:fldChar w:fldCharType="end"/>
+          </w:r>
+          <w:r>
+            <w:rPr>
+              <w:bCs/>
+              <w:lang w:val="zh-CN"/>
+            </w:rPr>
+            <w:fldChar w:fldCharType="end"/>
+          </w:r>
+        </w:p>
+        <w:p>
+          <w:pPr>
+            <w:pStyle w:val="7"/>
+            <w:tabs>
+              <w:tab w:val="right" w:leader="dot" w:pos="8306"/>
+            </w:tabs>
+          </w:pPr>
+          <w:r>
+            <w:rPr>
+              <w:bCs/>
+              <w:lang w:val="zh-CN"/>
+            </w:rPr>
+            <w:fldChar w:fldCharType="begin"/>
+          </w:r>
+          <w:r>
+            <w:rPr>
+              <w:bCs/>
+              <w:lang w:val="zh-CN"/>
+            </w:rPr>
+            <w:instrText xml:space="preserve"> HYPERLINK \l _Toc13181 </w:instrText>
+          </w:r>
+          <w:r>
+            <w:rPr>
+              <w:bCs/>
+              <w:lang w:val="zh-CN"/>
+            </w:rPr>
+            <w:fldChar w:fldCharType="separate"/>
+          </w:r>
+          <w:r>
+            <w:rPr>
+              <w:rFonts w:hint="eastAsia"/>
+              <w:lang w:val="en-US" w:eastAsia="zh-CN"/>
+            </w:rPr>
+            <w:t>4.1.5 日志配置</w:t>
+          </w:r>
+          <w:r>
+            <w:tab/>
+          </w:r>
+          <w:r>
+            <w:fldChar w:fldCharType="begin"/>
+          </w:r>
+          <w:r>
+            <w:instrText xml:space="preserve"> PAGEREF _Toc13181 \h </w:instrText>
+          </w:r>
+          <w:r>
+            <w:fldChar w:fldCharType="separate"/>
+          </w:r>
+          <w:r>
+            <w:t>12</w:t>
           </w:r>
           <w:r>
             <w:fldChar w:fldCharType="end"/>
@@ -1087,7 +2070,7 @@
               <w:bCs/>
               <w:lang w:val="zh-CN"/>
             </w:rPr>
-            <w:instrText xml:space="preserve"> HYPERLINK \l _Toc20041 </w:instrText>
+            <w:instrText xml:space="preserve"> HYPERLINK \l _Toc6899 </w:instrText>
           </w:r>
           <w:r>
             <w:rPr>
@@ -1101,7 +2084,7 @@
               <w:rFonts w:hint="eastAsia"/>
               <w:lang w:val="en-US" w:eastAsia="zh-CN"/>
             </w:rPr>
-            <w:t>2.4 使用方式</w:t>
+            <w:t>4.2 JT1078服务</w:t>
           </w:r>
           <w:r>
             <w:tab/>
@@ -1110,13 +2093,501 @@
             <w:fldChar w:fldCharType="begin"/>
           </w:r>
           <w:r>
-            <w:instrText xml:space="preserve"> PAGEREF _Toc20041 \h </w:instrText>
+            <w:instrText xml:space="preserve"> PAGEREF _Toc6899 \h </w:instrText>
           </w:r>
           <w:r>
             <w:fldChar w:fldCharType="separate"/>
           </w:r>
           <w:r>
-            <w:t>5</w:t>
+            <w:t>12</w:t>
+          </w:r>
+          <w:r>
+            <w:fldChar w:fldCharType="end"/>
+          </w:r>
+          <w:r>
+            <w:rPr>
+              <w:bCs/>
+              <w:lang w:val="zh-CN"/>
+            </w:rPr>
+            <w:fldChar w:fldCharType="end"/>
+          </w:r>
+        </w:p>
+        <w:p>
+          <w:pPr>
+            <w:pStyle w:val="7"/>
+            <w:tabs>
+              <w:tab w:val="right" w:leader="dot" w:pos="8306"/>
+            </w:tabs>
+          </w:pPr>
+          <w:r>
+            <w:rPr>
+              <w:bCs/>
+              <w:lang w:val="zh-CN"/>
+            </w:rPr>
+            <w:fldChar w:fldCharType="begin"/>
+          </w:r>
+          <w:r>
+            <w:rPr>
+              <w:bCs/>
+              <w:lang w:val="zh-CN"/>
+            </w:rPr>
+            <w:instrText xml:space="preserve"> HYPERLINK \l _Toc27248 </w:instrText>
+          </w:r>
+          <w:r>
+            <w:rPr>
+              <w:bCs/>
+              <w:lang w:val="zh-CN"/>
+            </w:rPr>
+            <w:fldChar w:fldCharType="separate"/>
+          </w:r>
+          <w:r>
+            <w:rPr>
+              <w:rFonts w:hint="eastAsia"/>
+              <w:lang w:val="en-US" w:eastAsia="zh-CN"/>
+            </w:rPr>
+            <w:t>4.2.1 基本配置</w:t>
+          </w:r>
+          <w:r>
+            <w:tab/>
+          </w:r>
+          <w:r>
+            <w:fldChar w:fldCharType="begin"/>
+          </w:r>
+          <w:r>
+            <w:instrText xml:space="preserve"> PAGEREF _Toc27248 \h </w:instrText>
+          </w:r>
+          <w:r>
+            <w:fldChar w:fldCharType="separate"/>
+          </w:r>
+          <w:r>
+            <w:t>12</w:t>
+          </w:r>
+          <w:r>
+            <w:fldChar w:fldCharType="end"/>
+          </w:r>
+          <w:r>
+            <w:rPr>
+              <w:bCs/>
+              <w:lang w:val="zh-CN"/>
+            </w:rPr>
+            <w:fldChar w:fldCharType="end"/>
+          </w:r>
+        </w:p>
+        <w:p>
+          <w:pPr>
+            <w:pStyle w:val="7"/>
+            <w:tabs>
+              <w:tab w:val="right" w:leader="dot" w:pos="8306"/>
+            </w:tabs>
+          </w:pPr>
+          <w:r>
+            <w:rPr>
+              <w:bCs/>
+              <w:lang w:val="zh-CN"/>
+            </w:rPr>
+            <w:fldChar w:fldCharType="begin"/>
+          </w:r>
+          <w:r>
+            <w:rPr>
+              <w:bCs/>
+              <w:lang w:val="zh-CN"/>
+            </w:rPr>
+            <w:instrText xml:space="preserve"> HYPERLINK \l _Toc25225 </w:instrText>
+          </w:r>
+          <w:r>
+            <w:rPr>
+              <w:bCs/>
+              <w:lang w:val="zh-CN"/>
+            </w:rPr>
+            <w:fldChar w:fldCharType="separate"/>
+          </w:r>
+          <w:r>
+            <w:rPr>
+              <w:rFonts w:hint="eastAsia"/>
+              <w:lang w:val="en-US" w:eastAsia="zh-CN"/>
+            </w:rPr>
+            <w:t>4.2.2 最大配置</w:t>
+          </w:r>
+          <w:r>
+            <w:tab/>
+          </w:r>
+          <w:r>
+            <w:fldChar w:fldCharType="begin"/>
+          </w:r>
+          <w:r>
+            <w:instrText xml:space="preserve"> PAGEREF _Toc25225 \h </w:instrText>
+          </w:r>
+          <w:r>
+            <w:fldChar w:fldCharType="separate"/>
+          </w:r>
+          <w:r>
+            <w:t>12</w:t>
+          </w:r>
+          <w:r>
+            <w:fldChar w:fldCharType="end"/>
+          </w:r>
+          <w:r>
+            <w:rPr>
+              <w:bCs/>
+              <w:lang w:val="zh-CN"/>
+            </w:rPr>
+            <w:fldChar w:fldCharType="end"/>
+          </w:r>
+        </w:p>
+        <w:p>
+          <w:pPr>
+            <w:pStyle w:val="7"/>
+            <w:tabs>
+              <w:tab w:val="right" w:leader="dot" w:pos="8306"/>
+            </w:tabs>
+          </w:pPr>
+          <w:r>
+            <w:rPr>
+              <w:bCs/>
+              <w:lang w:val="zh-CN"/>
+            </w:rPr>
+            <w:fldChar w:fldCharType="begin"/>
+          </w:r>
+          <w:r>
+            <w:rPr>
+              <w:bCs/>
+              <w:lang w:val="zh-CN"/>
+            </w:rPr>
+            <w:instrText xml:space="preserve"> HYPERLINK \l _Toc7681 </w:instrText>
+          </w:r>
+          <w:r>
+            <w:rPr>
+              <w:bCs/>
+              <w:lang w:val="zh-CN"/>
+            </w:rPr>
+            <w:fldChar w:fldCharType="separate"/>
+          </w:r>
+          <w:r>
+            <w:rPr>
+              <w:rFonts w:hint="eastAsia"/>
+              <w:lang w:val="en-US" w:eastAsia="zh-CN"/>
+            </w:rPr>
+            <w:t>4.2.3 时间配置</w:t>
+          </w:r>
+          <w:r>
+            <w:tab/>
+          </w:r>
+          <w:r>
+            <w:fldChar w:fldCharType="begin"/>
+          </w:r>
+          <w:r>
+            <w:instrText xml:space="preserve"> PAGEREF _Toc7681 \h </w:instrText>
+          </w:r>
+          <w:r>
+            <w:fldChar w:fldCharType="separate"/>
+          </w:r>
+          <w:r>
+            <w:t>13</w:t>
+          </w:r>
+          <w:r>
+            <w:fldChar w:fldCharType="end"/>
+          </w:r>
+          <w:r>
+            <w:rPr>
+              <w:bCs/>
+              <w:lang w:val="zh-CN"/>
+            </w:rPr>
+            <w:fldChar w:fldCharType="end"/>
+          </w:r>
+        </w:p>
+        <w:p>
+          <w:pPr>
+            <w:pStyle w:val="7"/>
+            <w:tabs>
+              <w:tab w:val="right" w:leader="dot" w:pos="8306"/>
+            </w:tabs>
+          </w:pPr>
+          <w:r>
+            <w:rPr>
+              <w:bCs/>
+              <w:lang w:val="zh-CN"/>
+            </w:rPr>
+            <w:fldChar w:fldCharType="begin"/>
+          </w:r>
+          <w:r>
+            <w:rPr>
+              <w:bCs/>
+              <w:lang w:val="zh-CN"/>
+            </w:rPr>
+            <w:instrText xml:space="preserve"> HYPERLINK \l _Toc14849 </w:instrText>
+          </w:r>
+          <w:r>
+            <w:rPr>
+              <w:bCs/>
+              <w:lang w:val="zh-CN"/>
+            </w:rPr>
+            <w:fldChar w:fldCharType="separate"/>
+          </w:r>
+          <w:r>
+            <w:rPr>
+              <w:rFonts w:hint="eastAsia"/>
+              <w:lang w:val="en-US" w:eastAsia="zh-CN"/>
+            </w:rPr>
+            <w:t>4.2.4 客户端配置</w:t>
+          </w:r>
+          <w:r>
+            <w:tab/>
+          </w:r>
+          <w:r>
+            <w:fldChar w:fldCharType="begin"/>
+          </w:r>
+          <w:r>
+            <w:instrText xml:space="preserve"> PAGEREF _Toc14849 \h </w:instrText>
+          </w:r>
+          <w:r>
+            <w:fldChar w:fldCharType="separate"/>
+          </w:r>
+          <w:r>
+            <w:t>13</w:t>
+          </w:r>
+          <w:r>
+            <w:fldChar w:fldCharType="end"/>
+          </w:r>
+          <w:r>
+            <w:rPr>
+              <w:bCs/>
+              <w:lang w:val="zh-CN"/>
+            </w:rPr>
+            <w:fldChar w:fldCharType="end"/>
+          </w:r>
+        </w:p>
+        <w:p>
+          <w:pPr>
+            <w:pStyle w:val="12"/>
+            <w:tabs>
+              <w:tab w:val="right" w:leader="dot" w:pos="8306"/>
+            </w:tabs>
+          </w:pPr>
+          <w:r>
+            <w:rPr>
+              <w:bCs/>
+              <w:lang w:val="zh-CN"/>
+            </w:rPr>
+            <w:fldChar w:fldCharType="begin"/>
+          </w:r>
+          <w:r>
+            <w:rPr>
+              <w:bCs/>
+              <w:lang w:val="zh-CN"/>
+            </w:rPr>
+            <w:instrText xml:space="preserve"> HYPERLINK \l _Toc3514 </w:instrText>
+          </w:r>
+          <w:r>
+            <w:rPr>
+              <w:bCs/>
+              <w:lang w:val="zh-CN"/>
+            </w:rPr>
+            <w:fldChar w:fldCharType="separate"/>
+          </w:r>
+          <w:r>
+            <w:rPr>
+              <w:rFonts w:hint="eastAsia"/>
+              <w:lang w:val="en-US" w:eastAsia="zh-CN"/>
+            </w:rPr>
+            <w:t>4.3 流转发配置</w:t>
+          </w:r>
+          <w:r>
+            <w:tab/>
+          </w:r>
+          <w:r>
+            <w:fldChar w:fldCharType="begin"/>
+          </w:r>
+          <w:r>
+            <w:instrText xml:space="preserve"> PAGEREF _Toc3514 \h </w:instrText>
+          </w:r>
+          <w:r>
+            <w:fldChar w:fldCharType="separate"/>
+          </w:r>
+          <w:r>
+            <w:t>13</w:t>
+          </w:r>
+          <w:r>
+            <w:fldChar w:fldCharType="end"/>
+          </w:r>
+          <w:r>
+            <w:rPr>
+              <w:bCs/>
+              <w:lang w:val="zh-CN"/>
+            </w:rPr>
+            <w:fldChar w:fldCharType="end"/>
+          </w:r>
+        </w:p>
+        <w:p>
+          <w:pPr>
+            <w:pStyle w:val="7"/>
+            <w:tabs>
+              <w:tab w:val="right" w:leader="dot" w:pos="8306"/>
+            </w:tabs>
+          </w:pPr>
+          <w:r>
+            <w:rPr>
+              <w:bCs/>
+              <w:lang w:val="zh-CN"/>
+            </w:rPr>
+            <w:fldChar w:fldCharType="begin"/>
+          </w:r>
+          <w:r>
+            <w:rPr>
+              <w:bCs/>
+              <w:lang w:val="zh-CN"/>
+            </w:rPr>
+            <w:instrText xml:space="preserve"> HYPERLINK \l _Toc8854 </w:instrText>
+          </w:r>
+          <w:r>
+            <w:rPr>
+              <w:bCs/>
+              <w:lang w:val="zh-CN"/>
+            </w:rPr>
+            <w:fldChar w:fldCharType="separate"/>
+          </w:r>
+          <w:r>
+            <w:rPr>
+              <w:rFonts w:hint="eastAsia"/>
+              <w:lang w:val="en-US" w:eastAsia="zh-CN"/>
+            </w:rPr>
+            <w:t>4.3.1 基本配置</w:t>
+          </w:r>
+          <w:r>
+            <w:tab/>
+          </w:r>
+          <w:r>
+            <w:fldChar w:fldCharType="begin"/>
+          </w:r>
+          <w:r>
+            <w:instrText xml:space="preserve"> PAGEREF _Toc8854 \h </w:instrText>
+          </w:r>
+          <w:r>
+            <w:fldChar w:fldCharType="separate"/>
+          </w:r>
+          <w:r>
+            <w:t>13</w:t>
+          </w:r>
+          <w:r>
+            <w:fldChar w:fldCharType="end"/>
+          </w:r>
+          <w:r>
+            <w:rPr>
+              <w:bCs/>
+              <w:lang w:val="zh-CN"/>
+            </w:rPr>
+            <w:fldChar w:fldCharType="end"/>
+          </w:r>
+        </w:p>
+        <w:p>
+          <w:pPr>
+            <w:pStyle w:val="7"/>
+            <w:tabs>
+              <w:tab w:val="right" w:leader="dot" w:pos="8306"/>
+            </w:tabs>
+          </w:pPr>
+          <w:r>
+            <w:rPr>
+              <w:bCs/>
+              <w:lang w:val="zh-CN"/>
+            </w:rPr>
+            <w:fldChar w:fldCharType="begin"/>
+          </w:r>
+          <w:r>
+            <w:rPr>
+              <w:bCs/>
+              <w:lang w:val="zh-CN"/>
+            </w:rPr>
+            <w:instrText xml:space="preserve"> HYPERLINK \l _Toc24154 </w:instrText>
+          </w:r>
+          <w:r>
+            <w:rPr>
+              <w:bCs/>
+              <w:lang w:val="zh-CN"/>
+            </w:rPr>
+            <w:fldChar w:fldCharType="separate"/>
+          </w:r>
+          <w:r>
+            <w:rPr>
+              <w:rFonts w:hint="eastAsia"/>
+              <w:lang w:val="en-US" w:eastAsia="zh-CN"/>
+            </w:rPr>
+            <w:t>4.3.2 最大配置</w:t>
+          </w:r>
+          <w:r>
+            <w:tab/>
+          </w:r>
+          <w:r>
+            <w:fldChar w:fldCharType="begin"/>
+          </w:r>
+          <w:r>
+            <w:instrText xml:space="preserve"> PAGEREF _Toc24154 \h </w:instrText>
+          </w:r>
+          <w:r>
+            <w:fldChar w:fldCharType="separate"/>
+          </w:r>
+          <w:r>
+            <w:t>13</w:t>
+          </w:r>
+          <w:r>
+            <w:fldChar w:fldCharType="end"/>
+          </w:r>
+          <w:r>
+            <w:rPr>
+              <w:bCs/>
+              <w:lang w:val="zh-CN"/>
+            </w:rPr>
+            <w:fldChar w:fldCharType="end"/>
+          </w:r>
+        </w:p>
+        <w:p>
+          <w:pPr>
+            <w:pStyle w:val="7"/>
+            <w:tabs>
+              <w:tab w:val="right" w:leader="dot" w:pos="8306"/>
+            </w:tabs>
+          </w:pPr>
+          <w:r>
+            <w:rPr>
+              <w:bCs/>
+              <w:lang w:val="zh-CN"/>
+            </w:rPr>
+            <w:fldChar w:fldCharType="begin"/>
+          </w:r>
+          <w:r>
+            <w:rPr>
+              <w:bCs/>
+              <w:lang w:val="zh-CN"/>
+            </w:rPr>
+            <w:instrText xml:space="preserve"> HYPERLINK \l _Toc31924 </w:instrText>
+          </w:r>
+          <w:r>
+            <w:rPr>
+              <w:bCs/>
+              <w:lang w:val="zh-CN"/>
+            </w:rPr>
+            <w:fldChar w:fldCharType="separate"/>
+          </w:r>
+          <w:r>
+            <w:rPr>
+              <w:rFonts w:hint="eastAsia"/>
+              <w:lang w:val="en-US" w:eastAsia="zh-CN"/>
+            </w:rPr>
+            <w:t>4.3.3 时间配置</w:t>
+          </w:r>
+          <w:r>
+            <w:tab/>
+          </w:r>
+          <w:r>
+            <w:fldChar w:fldCharType="begin"/>
+          </w:r>
+          <w:r>
+            <w:instrText xml:space="preserve"> PAGEREF _Toc31924 \h </w:instrText>
+          </w:r>
+          <w:r>
+            <w:fldChar w:fldCharType="separate"/>
+          </w:r>
+          <w:r>
+            <w:t>13</w:t>
           </w:r>
           <w:r>
             <w:fldChar w:fldCharType="end"/>
@@ -1148,7 +2619,7 @@
               <w:bCs/>
               <w:lang w:val="zh-CN"/>
             </w:rPr>
-            <w:instrText xml:space="preserve"> HYPERLINK \l _Toc28739 </w:instrText>
+            <w:instrText xml:space="preserve"> HYPERLINK \l _Toc10915 </w:instrText>
           </w:r>
           <w:r>
             <w:rPr>
@@ -1162,7 +2633,7 @@
               <w:rFonts w:hint="eastAsia"/>
               <w:lang w:val="en-US" w:eastAsia="zh-CN"/>
             </w:rPr>
-            <w:t>三 接口协议</w:t>
+            <w:t>附录</w:t>
           </w:r>
           <w:r>
             <w:tab/>
@@ -1171,13 +2642,13 @@
             <w:fldChar w:fldCharType="begin"/>
           </w:r>
           <w:r>
-            <w:instrText xml:space="preserve"> PAGEREF _Toc28739 \h </w:instrText>
+            <w:instrText xml:space="preserve"> PAGEREF _Toc10915 \h </w:instrText>
           </w:r>
           <w:r>
             <w:fldChar w:fldCharType="separate"/>
           </w:r>
           <w:r>
-            <w:t>5</w:t>
+            <w:t>14</w:t>
           </w:r>
           <w:r>
             <w:fldChar w:fldCharType="end"/>
@@ -1209,7 +2680,7 @@
               <w:bCs/>
               <w:lang w:val="zh-CN"/>
             </w:rPr>
-            <w:instrText xml:space="preserve"> HYPERLINK \l _Toc2070 </w:instrText>
+            <w:instrText xml:space="preserve"> HYPERLINK \l _Toc19474 </w:instrText>
           </w:r>
           <w:r>
             <w:rPr>
@@ -1223,7 +2694,7 @@
               <w:rFonts w:hint="eastAsia"/>
               <w:lang w:val="en-US" w:eastAsia="zh-CN"/>
             </w:rPr>
-            <w:t>3.1 X流协议</w:t>
+            <w:t>附录 更新历史</w:t>
           </w:r>
           <w:r>
             <w:tab/>
@@ -1232,1844 +2703,7 @@
             <w:fldChar w:fldCharType="begin"/>
           </w:r>
           <w:r>
-            <w:instrText xml:space="preserve"> PAGEREF _Toc2070 \h </w:instrText>
-          </w:r>
-          <w:r>
-            <w:fldChar w:fldCharType="separate"/>
-          </w:r>
-          <w:r>
-            <w:t>6</w:t>
-          </w:r>
-          <w:r>
-            <w:fldChar w:fldCharType="end"/>
-          </w:r>
-          <w:r>
-            <w:rPr>
-              <w:bCs/>
-              <w:lang w:val="zh-CN"/>
-            </w:rPr>
-            <w:fldChar w:fldCharType="end"/>
-          </w:r>
-        </w:p>
-        <w:p>
-          <w:pPr>
-            <w:pStyle w:val="7"/>
-            <w:tabs>
-              <w:tab w:val="right" w:leader="dot" w:pos="8306"/>
-            </w:tabs>
-          </w:pPr>
-          <w:r>
-            <w:rPr>
-              <w:bCs/>
-              <w:lang w:val="zh-CN"/>
-            </w:rPr>
-            <w:fldChar w:fldCharType="begin"/>
-          </w:r>
-          <w:r>
-            <w:rPr>
-              <w:bCs/>
-              <w:lang w:val="zh-CN"/>
-            </w:rPr>
-            <w:instrText xml:space="preserve"> HYPERLINK \l _Toc17611 </w:instrText>
-          </w:r>
-          <w:r>
-            <w:rPr>
-              <w:bCs/>
-              <w:lang w:val="zh-CN"/>
-            </w:rPr>
-            <w:fldChar w:fldCharType="separate"/>
-          </w:r>
-          <w:r>
-            <w:rPr>
-              <w:rFonts w:hint="eastAsia"/>
-              <w:lang w:val="en-US" w:eastAsia="zh-CN"/>
-            </w:rPr>
-            <w:t>3.3.1 创建流</w:t>
-          </w:r>
-          <w:r>
-            <w:tab/>
-          </w:r>
-          <w:r>
-            <w:fldChar w:fldCharType="begin"/>
-          </w:r>
-          <w:r>
-            <w:instrText xml:space="preserve"> PAGEREF _Toc17611 \h </w:instrText>
-          </w:r>
-          <w:r>
-            <w:fldChar w:fldCharType="separate"/>
-          </w:r>
-          <w:r>
-            <w:t>6</w:t>
-          </w:r>
-          <w:r>
-            <w:fldChar w:fldCharType="end"/>
-          </w:r>
-          <w:r>
-            <w:rPr>
-              <w:bCs/>
-              <w:lang w:val="zh-CN"/>
-            </w:rPr>
-            <w:fldChar w:fldCharType="end"/>
-          </w:r>
-        </w:p>
-        <w:p>
-          <w:pPr>
-            <w:pStyle w:val="7"/>
-            <w:tabs>
-              <w:tab w:val="right" w:leader="dot" w:pos="8306"/>
-            </w:tabs>
-          </w:pPr>
-          <w:r>
-            <w:rPr>
-              <w:bCs/>
-              <w:lang w:val="zh-CN"/>
-            </w:rPr>
-            <w:fldChar w:fldCharType="begin"/>
-          </w:r>
-          <w:r>
-            <w:rPr>
-              <w:bCs/>
-              <w:lang w:val="zh-CN"/>
-            </w:rPr>
-            <w:instrText xml:space="preserve"> HYPERLINK \l _Toc18897 </w:instrText>
-          </w:r>
-          <w:r>
-            <w:rPr>
-              <w:bCs/>
-              <w:lang w:val="zh-CN"/>
-            </w:rPr>
-            <w:fldChar w:fldCharType="separate"/>
-          </w:r>
-          <w:r>
-            <w:rPr>
-              <w:rFonts w:hint="eastAsia"/>
-              <w:lang w:val="en-US" w:eastAsia="zh-CN"/>
-            </w:rPr>
-            <w:t>3.3.2 销毁流</w:t>
-          </w:r>
-          <w:r>
-            <w:tab/>
-          </w:r>
-          <w:r>
-            <w:fldChar w:fldCharType="begin"/>
-          </w:r>
-          <w:r>
-            <w:instrText xml:space="preserve"> PAGEREF _Toc18897 \h </w:instrText>
-          </w:r>
-          <w:r>
-            <w:fldChar w:fldCharType="separate"/>
-          </w:r>
-          <w:r>
-            <w:t>7</w:t>
-          </w:r>
-          <w:r>
-            <w:fldChar w:fldCharType="end"/>
-          </w:r>
-          <w:r>
-            <w:rPr>
-              <w:bCs/>
-              <w:lang w:val="zh-CN"/>
-            </w:rPr>
-            <w:fldChar w:fldCharType="end"/>
-          </w:r>
-        </w:p>
-        <w:p>
-          <w:pPr>
-            <w:pStyle w:val="7"/>
-            <w:tabs>
-              <w:tab w:val="right" w:leader="dot" w:pos="8306"/>
-            </w:tabs>
-          </w:pPr>
-          <w:r>
-            <w:rPr>
-              <w:bCs/>
-              <w:lang w:val="zh-CN"/>
-            </w:rPr>
-            <w:fldChar w:fldCharType="begin"/>
-          </w:r>
-          <w:r>
-            <w:rPr>
-              <w:bCs/>
-              <w:lang w:val="zh-CN"/>
-            </w:rPr>
-            <w:instrText xml:space="preserve"> HYPERLINK \l _Toc29247 </w:instrText>
-          </w:r>
-          <w:r>
-            <w:rPr>
-              <w:bCs/>
-              <w:lang w:val="zh-CN"/>
-            </w:rPr>
-            <w:fldChar w:fldCharType="separate"/>
-          </w:r>
-          <w:r>
-            <w:rPr>
-              <w:rFonts w:hint="eastAsia"/>
-              <w:szCs w:val="32"/>
-            </w:rPr>
-            <w:t>3.3.</w:t>
-          </w:r>
-          <w:r>
-            <w:rPr>
-              <w:rFonts w:hint="eastAsia"/>
-              <w:szCs w:val="32"/>
-              <w:lang w:val="en-US" w:eastAsia="zh-CN"/>
-            </w:rPr>
-            <w:t>3</w:t>
-          </w:r>
-          <w:r>
-            <w:rPr>
-              <w:rFonts w:hint="eastAsia"/>
-              <w:szCs w:val="32"/>
-            </w:rPr>
-            <w:t xml:space="preserve"> 推送</w:t>
-          </w:r>
-          <w:r>
-            <w:rPr>
-              <w:rFonts w:hint="eastAsia"/>
-              <w:szCs w:val="32"/>
-              <w:lang w:val="en-US" w:eastAsia="zh-CN"/>
-            </w:rPr>
-            <w:t>流</w:t>
-          </w:r>
-          <w:r>
-            <w:tab/>
-          </w:r>
-          <w:r>
-            <w:fldChar w:fldCharType="begin"/>
-          </w:r>
-          <w:r>
-            <w:instrText xml:space="preserve"> PAGEREF _Toc29247 \h </w:instrText>
-          </w:r>
-          <w:r>
-            <w:fldChar w:fldCharType="separate"/>
-          </w:r>
-          <w:r>
-            <w:t>8</w:t>
-          </w:r>
-          <w:r>
-            <w:fldChar w:fldCharType="end"/>
-          </w:r>
-          <w:r>
-            <w:rPr>
-              <w:bCs/>
-              <w:lang w:val="zh-CN"/>
-            </w:rPr>
-            <w:fldChar w:fldCharType="end"/>
-          </w:r>
-        </w:p>
-        <w:p>
-          <w:pPr>
-            <w:pStyle w:val="7"/>
-            <w:tabs>
-              <w:tab w:val="right" w:leader="dot" w:pos="8306"/>
-            </w:tabs>
-          </w:pPr>
-          <w:r>
-            <w:rPr>
-              <w:bCs/>
-              <w:lang w:val="zh-CN"/>
-            </w:rPr>
-            <w:fldChar w:fldCharType="begin"/>
-          </w:r>
-          <w:r>
-            <w:rPr>
-              <w:bCs/>
-              <w:lang w:val="zh-CN"/>
-            </w:rPr>
-            <w:instrText xml:space="preserve"> HYPERLINK \l _Toc22438 </w:instrText>
-          </w:r>
-          <w:r>
-            <w:rPr>
-              <w:bCs/>
-              <w:lang w:val="zh-CN"/>
-            </w:rPr>
-            <w:fldChar w:fldCharType="separate"/>
-          </w:r>
-          <w:r>
-            <w:rPr>
-              <w:rFonts w:hint="eastAsia"/>
-              <w:szCs w:val="32"/>
-            </w:rPr>
-            <w:t>3.3.</w:t>
-          </w:r>
-          <w:r>
-            <w:rPr>
-              <w:rFonts w:hint="eastAsia"/>
-              <w:szCs w:val="32"/>
-              <w:lang w:val="en-US" w:eastAsia="zh-CN"/>
-            </w:rPr>
-            <w:t>4</w:t>
-          </w:r>
-          <w:r>
-            <w:rPr>
-              <w:rFonts w:hint="eastAsia"/>
-              <w:szCs w:val="32"/>
-            </w:rPr>
-            <w:t xml:space="preserve"> </w:t>
-          </w:r>
-          <w:r>
-            <w:rPr>
-              <w:rFonts w:hint="eastAsia"/>
-              <w:szCs w:val="32"/>
-              <w:lang w:val="en-US" w:eastAsia="zh-CN"/>
-            </w:rPr>
-            <w:t>拉取</w:t>
-          </w:r>
-          <w:r>
-            <w:rPr>
-              <w:rFonts w:hint="eastAsia"/>
-              <w:szCs w:val="32"/>
-            </w:rPr>
-            <w:t>流</w:t>
-          </w:r>
-          <w:r>
-            <w:tab/>
-          </w:r>
-          <w:r>
-            <w:fldChar w:fldCharType="begin"/>
-          </w:r>
-          <w:r>
-            <w:instrText xml:space="preserve"> PAGEREF _Toc22438 \h </w:instrText>
-          </w:r>
-          <w:r>
-            <w:fldChar w:fldCharType="separate"/>
-          </w:r>
-          <w:r>
-            <w:t>8</w:t>
-          </w:r>
-          <w:r>
-            <w:fldChar w:fldCharType="end"/>
-          </w:r>
-          <w:r>
-            <w:rPr>
-              <w:bCs/>
-              <w:lang w:val="zh-CN"/>
-            </w:rPr>
-            <w:fldChar w:fldCharType="end"/>
-          </w:r>
-        </w:p>
-        <w:p>
-          <w:pPr>
-            <w:pStyle w:val="7"/>
-            <w:tabs>
-              <w:tab w:val="right" w:leader="dot" w:pos="8306"/>
-            </w:tabs>
-          </w:pPr>
-          <w:r>
-            <w:rPr>
-              <w:bCs/>
-              <w:lang w:val="zh-CN"/>
-            </w:rPr>
-            <w:fldChar w:fldCharType="begin"/>
-          </w:r>
-          <w:r>
-            <w:rPr>
-              <w:bCs/>
-              <w:lang w:val="zh-CN"/>
-            </w:rPr>
-            <w:instrText xml:space="preserve"> HYPERLINK \l _Toc15307 </w:instrText>
-          </w:r>
-          <w:r>
-            <w:rPr>
-              <w:bCs/>
-              <w:lang w:val="zh-CN"/>
-            </w:rPr>
-            <w:fldChar w:fldCharType="separate"/>
-          </w:r>
-          <w:r>
-            <w:rPr>
-              <w:rFonts w:hint="eastAsia"/>
-              <w:szCs w:val="32"/>
-            </w:rPr>
-            <w:t>3.3.</w:t>
-          </w:r>
-          <w:r>
-            <w:rPr>
-              <w:rFonts w:hint="eastAsia"/>
-              <w:szCs w:val="32"/>
-              <w:lang w:val="en-US" w:eastAsia="zh-CN"/>
-            </w:rPr>
-            <w:t>5</w:t>
-          </w:r>
-          <w:r>
-            <w:rPr>
-              <w:rFonts w:hint="eastAsia"/>
-              <w:szCs w:val="32"/>
-            </w:rPr>
-            <w:t xml:space="preserve"> 通知协议</w:t>
-          </w:r>
-          <w:r>
-            <w:tab/>
-          </w:r>
-          <w:r>
-            <w:fldChar w:fldCharType="begin"/>
-          </w:r>
-          <w:r>
-            <w:instrText xml:space="preserve"> PAGEREF _Toc15307 \h </w:instrText>
-          </w:r>
-          <w:r>
-            <w:fldChar w:fldCharType="separate"/>
-          </w:r>
-          <w:r>
-            <w:t>9</w:t>
-          </w:r>
-          <w:r>
-            <w:fldChar w:fldCharType="end"/>
-          </w:r>
-          <w:r>
-            <w:rPr>
-              <w:bCs/>
-              <w:lang w:val="zh-CN"/>
-            </w:rPr>
-            <w:fldChar w:fldCharType="end"/>
-          </w:r>
-        </w:p>
-        <w:p>
-          <w:pPr>
-            <w:pStyle w:val="12"/>
-            <w:tabs>
-              <w:tab w:val="right" w:leader="dot" w:pos="8306"/>
-            </w:tabs>
-          </w:pPr>
-          <w:r>
-            <w:rPr>
-              <w:bCs/>
-              <w:lang w:val="zh-CN"/>
-            </w:rPr>
-            <w:fldChar w:fldCharType="begin"/>
-          </w:r>
-          <w:r>
-            <w:rPr>
-              <w:bCs/>
-              <w:lang w:val="zh-CN"/>
-            </w:rPr>
-            <w:instrText xml:space="preserve"> HYPERLINK \l _Toc249 </w:instrText>
-          </w:r>
-          <w:r>
-            <w:rPr>
-              <w:bCs/>
-              <w:lang w:val="zh-CN"/>
-            </w:rPr>
-            <w:fldChar w:fldCharType="separate"/>
-          </w:r>
-          <w:r>
-            <w:rPr>
-              <w:rFonts w:hint="eastAsia"/>
-              <w:lang w:val="en-US" w:eastAsia="zh-CN"/>
-            </w:rPr>
-            <w:t>3.2 JT1078流协议</w:t>
-          </w:r>
-          <w:r>
-            <w:tab/>
-          </w:r>
-          <w:r>
-            <w:fldChar w:fldCharType="begin"/>
-          </w:r>
-          <w:r>
-            <w:instrText xml:space="preserve"> PAGEREF _Toc249 \h </w:instrText>
-          </w:r>
-          <w:r>
-            <w:fldChar w:fldCharType="separate"/>
-          </w:r>
-          <w:r>
-            <w:t>9</w:t>
-          </w:r>
-          <w:r>
-            <w:fldChar w:fldCharType="end"/>
-          </w:r>
-          <w:r>
-            <w:rPr>
-              <w:bCs/>
-              <w:lang w:val="zh-CN"/>
-            </w:rPr>
-            <w:fldChar w:fldCharType="end"/>
-          </w:r>
-        </w:p>
-        <w:p>
-          <w:pPr>
-            <w:pStyle w:val="12"/>
-            <w:tabs>
-              <w:tab w:val="right" w:leader="dot" w:pos="8306"/>
-            </w:tabs>
-          </w:pPr>
-          <w:r>
-            <w:rPr>
-              <w:bCs/>
-              <w:lang w:val="zh-CN"/>
-            </w:rPr>
-            <w:fldChar w:fldCharType="begin"/>
-          </w:r>
-          <w:r>
-            <w:rPr>
-              <w:bCs/>
-              <w:lang w:val="zh-CN"/>
-            </w:rPr>
-            <w:instrText xml:space="preserve"> HYPERLINK \l _Toc4235 </w:instrText>
-          </w:r>
-          <w:r>
-            <w:rPr>
-              <w:bCs/>
-              <w:lang w:val="zh-CN"/>
-            </w:rPr>
-            <w:fldChar w:fldCharType="separate"/>
-          </w:r>
-          <w:r>
-            <w:rPr>
-              <w:rFonts w:hint="eastAsia"/>
-              <w:lang w:val="en-US" w:eastAsia="zh-CN"/>
-            </w:rPr>
-            <w:t>3.3 GB28181流协议</w:t>
-          </w:r>
-          <w:r>
-            <w:tab/>
-          </w:r>
-          <w:r>
-            <w:fldChar w:fldCharType="begin"/>
-          </w:r>
-          <w:r>
-            <w:instrText xml:space="preserve"> PAGEREF _Toc4235 \h </w:instrText>
-          </w:r>
-          <w:r>
-            <w:fldChar w:fldCharType="separate"/>
-          </w:r>
-          <w:r>
-            <w:t>10</w:t>
-          </w:r>
-          <w:r>
-            <w:fldChar w:fldCharType="end"/>
-          </w:r>
-          <w:r>
-            <w:rPr>
-              <w:bCs/>
-              <w:lang w:val="zh-CN"/>
-            </w:rPr>
-            <w:fldChar w:fldCharType="end"/>
-          </w:r>
-        </w:p>
-        <w:p>
-          <w:pPr>
-            <w:pStyle w:val="12"/>
-            <w:tabs>
-              <w:tab w:val="right" w:leader="dot" w:pos="8306"/>
-            </w:tabs>
-          </w:pPr>
-          <w:r>
-            <w:rPr>
-              <w:bCs/>
-              <w:lang w:val="zh-CN"/>
-            </w:rPr>
-            <w:fldChar w:fldCharType="begin"/>
-          </w:r>
-          <w:r>
-            <w:rPr>
-              <w:bCs/>
-              <w:lang w:val="zh-CN"/>
-            </w:rPr>
-            <w:instrText xml:space="preserve"> HYPERLINK \l _Toc26802 </w:instrText>
-          </w:r>
-          <w:r>
-            <w:rPr>
-              <w:bCs/>
-              <w:lang w:val="zh-CN"/>
-            </w:rPr>
-            <w:fldChar w:fldCharType="separate"/>
-          </w:r>
-          <w:r>
-            <w:rPr>
-              <w:rFonts w:hint="eastAsia"/>
-              <w:lang w:val="en-US" w:eastAsia="zh-CN"/>
-            </w:rPr>
-            <w:t>3.4 转推流协议</w:t>
-          </w:r>
-          <w:r>
-            <w:tab/>
-          </w:r>
-          <w:r>
-            <w:fldChar w:fldCharType="begin"/>
-          </w:r>
-          <w:r>
-            <w:instrText xml:space="preserve"> PAGEREF _Toc26802 \h </w:instrText>
-          </w:r>
-          <w:r>
-            <w:fldChar w:fldCharType="separate"/>
-          </w:r>
-          <w:r>
-            <w:t>10</w:t>
-          </w:r>
-          <w:r>
-            <w:fldChar w:fldCharType="end"/>
-          </w:r>
-          <w:r>
-            <w:rPr>
-              <w:bCs/>
-              <w:lang w:val="zh-CN"/>
-            </w:rPr>
-            <w:fldChar w:fldCharType="end"/>
-          </w:r>
-        </w:p>
-        <w:p>
-          <w:pPr>
-            <w:pStyle w:val="7"/>
-            <w:tabs>
-              <w:tab w:val="right" w:leader="dot" w:pos="8306"/>
-            </w:tabs>
-          </w:pPr>
-          <w:r>
-            <w:rPr>
-              <w:bCs/>
-              <w:lang w:val="zh-CN"/>
-            </w:rPr>
-            <w:fldChar w:fldCharType="begin"/>
-          </w:r>
-          <w:r>
-            <w:rPr>
-              <w:bCs/>
-              <w:lang w:val="zh-CN"/>
-            </w:rPr>
-            <w:instrText xml:space="preserve"> HYPERLINK \l _Toc7956 </w:instrText>
-          </w:r>
-          <w:r>
-            <w:rPr>
-              <w:bCs/>
-              <w:lang w:val="zh-CN"/>
-            </w:rPr>
-            <w:fldChar w:fldCharType="separate"/>
-          </w:r>
-          <w:r>
-            <w:rPr>
-              <w:rFonts w:hint="eastAsia"/>
-              <w:lang w:val="en-US" w:eastAsia="zh-CN"/>
-            </w:rPr>
-            <w:t>3.4.1 播放</w:t>
-          </w:r>
-          <w:r>
-            <w:tab/>
-          </w:r>
-          <w:r>
-            <w:fldChar w:fldCharType="begin"/>
-          </w:r>
-          <w:r>
-            <w:instrText xml:space="preserve"> PAGEREF _Toc7956 \h </w:instrText>
-          </w:r>
-          <w:r>
-            <w:fldChar w:fldCharType="separate"/>
-          </w:r>
-          <w:r>
-            <w:t>10</w:t>
-          </w:r>
-          <w:r>
-            <w:fldChar w:fldCharType="end"/>
-          </w:r>
-          <w:r>
-            <w:rPr>
-              <w:bCs/>
-              <w:lang w:val="zh-CN"/>
-            </w:rPr>
-            <w:fldChar w:fldCharType="end"/>
-          </w:r>
-        </w:p>
-        <w:p>
-          <w:pPr>
-            <w:pStyle w:val="7"/>
-            <w:tabs>
-              <w:tab w:val="right" w:leader="dot" w:pos="8306"/>
-            </w:tabs>
-          </w:pPr>
-          <w:r>
-            <w:rPr>
-              <w:bCs/>
-              <w:lang w:val="zh-CN"/>
-            </w:rPr>
-            <w:fldChar w:fldCharType="begin"/>
-          </w:r>
-          <w:r>
-            <w:rPr>
-              <w:bCs/>
-              <w:lang w:val="zh-CN"/>
-            </w:rPr>
-            <w:instrText xml:space="preserve"> HYPERLINK \l _Toc1309 </w:instrText>
-          </w:r>
-          <w:r>
-            <w:rPr>
-              <w:bCs/>
-              <w:lang w:val="zh-CN"/>
-            </w:rPr>
-            <w:fldChar w:fldCharType="separate"/>
-          </w:r>
-          <w:r>
-            <w:rPr>
-              <w:rFonts w:hint="eastAsia"/>
-              <w:lang w:val="en-US" w:eastAsia="zh-CN"/>
-            </w:rPr>
-            <w:t>3.4.2 停止</w:t>
-          </w:r>
-          <w:r>
-            <w:tab/>
-          </w:r>
-          <w:r>
-            <w:fldChar w:fldCharType="begin"/>
-          </w:r>
-          <w:r>
-            <w:instrText xml:space="preserve"> PAGEREF _Toc1309 \h </w:instrText>
-          </w:r>
-          <w:r>
-            <w:fldChar w:fldCharType="separate"/>
-          </w:r>
-          <w:r>
-            <w:t>10</w:t>
-          </w:r>
-          <w:r>
-            <w:fldChar w:fldCharType="end"/>
-          </w:r>
-          <w:r>
-            <w:rPr>
-              <w:bCs/>
-              <w:lang w:val="zh-CN"/>
-            </w:rPr>
-            <w:fldChar w:fldCharType="end"/>
-          </w:r>
-        </w:p>
-        <w:p>
-          <w:pPr>
-            <w:pStyle w:val="7"/>
-            <w:tabs>
-              <w:tab w:val="right" w:leader="dot" w:pos="8306"/>
-            </w:tabs>
-          </w:pPr>
-          <w:r>
-            <w:rPr>
-              <w:bCs/>
-              <w:lang w:val="zh-CN"/>
-            </w:rPr>
-            <w:fldChar w:fldCharType="begin"/>
-          </w:r>
-          <w:r>
-            <w:rPr>
-              <w:bCs/>
-              <w:lang w:val="zh-CN"/>
-            </w:rPr>
-            <w:instrText xml:space="preserve"> HYPERLINK \l _Toc9830 </w:instrText>
-          </w:r>
-          <w:r>
-            <w:rPr>
-              <w:bCs/>
-              <w:lang w:val="zh-CN"/>
-            </w:rPr>
-            <w:fldChar w:fldCharType="separate"/>
-          </w:r>
-          <w:r>
-            <w:rPr>
-              <w:rFonts w:hint="eastAsia"/>
-              <w:lang w:val="en-US" w:eastAsia="zh-CN"/>
-            </w:rPr>
-            <w:t>3.4.3 列举</w:t>
-          </w:r>
-          <w:r>
-            <w:tab/>
-          </w:r>
-          <w:r>
-            <w:fldChar w:fldCharType="begin"/>
-          </w:r>
-          <w:r>
-            <w:instrText xml:space="preserve"> PAGEREF _Toc9830 \h </w:instrText>
-          </w:r>
-          <w:r>
-            <w:fldChar w:fldCharType="separate"/>
-          </w:r>
-          <w:r>
-            <w:t>11</w:t>
-          </w:r>
-          <w:r>
-            <w:fldChar w:fldCharType="end"/>
-          </w:r>
-          <w:r>
-            <w:rPr>
-              <w:bCs/>
-              <w:lang w:val="zh-CN"/>
-            </w:rPr>
-            <w:fldChar w:fldCharType="end"/>
-          </w:r>
-        </w:p>
-        <w:p>
-          <w:pPr>
-            <w:pStyle w:val="10"/>
-            <w:tabs>
-              <w:tab w:val="right" w:leader="dot" w:pos="8306"/>
-            </w:tabs>
-          </w:pPr>
-          <w:r>
-            <w:rPr>
-              <w:bCs/>
-              <w:lang w:val="zh-CN"/>
-            </w:rPr>
-            <w:fldChar w:fldCharType="begin"/>
-          </w:r>
-          <w:r>
-            <w:rPr>
-              <w:bCs/>
-              <w:lang w:val="zh-CN"/>
-            </w:rPr>
-            <w:instrText xml:space="preserve"> HYPERLINK \l _Toc15249 </w:instrText>
-          </w:r>
-          <w:r>
-            <w:rPr>
-              <w:bCs/>
-              <w:lang w:val="zh-CN"/>
-            </w:rPr>
-            <w:fldChar w:fldCharType="separate"/>
-          </w:r>
-          <w:r>
-            <w:rPr>
-              <w:rFonts w:hint="eastAsia"/>
-              <w:lang w:val="en-US" w:eastAsia="zh-CN"/>
-            </w:rPr>
-            <w:t>四 配置说明</w:t>
-          </w:r>
-          <w:r>
-            <w:tab/>
-          </w:r>
-          <w:r>
-            <w:fldChar w:fldCharType="begin"/>
-          </w:r>
-          <w:r>
-            <w:instrText xml:space="preserve"> PAGEREF _Toc15249 \h </w:instrText>
-          </w:r>
-          <w:r>
-            <w:fldChar w:fldCharType="separate"/>
-          </w:r>
-          <w:r>
-            <w:t>12</w:t>
-          </w:r>
-          <w:r>
-            <w:fldChar w:fldCharType="end"/>
-          </w:r>
-          <w:r>
-            <w:rPr>
-              <w:bCs/>
-              <w:lang w:val="zh-CN"/>
-            </w:rPr>
-            <w:fldChar w:fldCharType="end"/>
-          </w:r>
-        </w:p>
-        <w:p>
-          <w:pPr>
-            <w:pStyle w:val="12"/>
-            <w:tabs>
-              <w:tab w:val="right" w:leader="dot" w:pos="8306"/>
-            </w:tabs>
-          </w:pPr>
-          <w:r>
-            <w:rPr>
-              <w:bCs/>
-              <w:lang w:val="zh-CN"/>
-            </w:rPr>
-            <w:fldChar w:fldCharType="begin"/>
-          </w:r>
-          <w:r>
-            <w:rPr>
-              <w:bCs/>
-              <w:lang w:val="zh-CN"/>
-            </w:rPr>
-            <w:instrText xml:space="preserve"> HYPERLINK \l _Toc30573 </w:instrText>
-          </w:r>
-          <w:r>
-            <w:rPr>
-              <w:bCs/>
-              <w:lang w:val="zh-CN"/>
-            </w:rPr>
-            <w:fldChar w:fldCharType="separate"/>
-          </w:r>
-          <w:r>
-            <w:rPr>
-              <w:rFonts w:hint="eastAsia"/>
-              <w:lang w:val="en-US" w:eastAsia="zh-CN"/>
-            </w:rPr>
-            <w:t>4.1 服务器配置</w:t>
-          </w:r>
-          <w:r>
-            <w:tab/>
-          </w:r>
-          <w:r>
-            <w:fldChar w:fldCharType="begin"/>
-          </w:r>
-          <w:r>
-            <w:instrText xml:space="preserve"> PAGEREF _Toc30573 \h </w:instrText>
-          </w:r>
-          <w:r>
-            <w:fldChar w:fldCharType="separate"/>
-          </w:r>
-          <w:r>
-            <w:t>12</w:t>
-          </w:r>
-          <w:r>
-            <w:fldChar w:fldCharType="end"/>
-          </w:r>
-          <w:r>
-            <w:rPr>
-              <w:bCs/>
-              <w:lang w:val="zh-CN"/>
-            </w:rPr>
-            <w:fldChar w:fldCharType="end"/>
-          </w:r>
-        </w:p>
-        <w:p>
-          <w:pPr>
-            <w:pStyle w:val="7"/>
-            <w:tabs>
-              <w:tab w:val="right" w:leader="dot" w:pos="8306"/>
-            </w:tabs>
-          </w:pPr>
-          <w:r>
-            <w:rPr>
-              <w:bCs/>
-              <w:lang w:val="zh-CN"/>
-            </w:rPr>
-            <w:fldChar w:fldCharType="begin"/>
-          </w:r>
-          <w:r>
-            <w:rPr>
-              <w:bCs/>
-              <w:lang w:val="zh-CN"/>
-            </w:rPr>
-            <w:instrText xml:space="preserve"> HYPERLINK \l _Toc24182 </w:instrText>
-          </w:r>
-          <w:r>
-            <w:rPr>
-              <w:bCs/>
-              <w:lang w:val="zh-CN"/>
-            </w:rPr>
-            <w:fldChar w:fldCharType="separate"/>
-          </w:r>
-          <w:r>
-            <w:rPr>
-              <w:rFonts w:hint="eastAsia"/>
-              <w:lang w:val="en-US" w:eastAsia="zh-CN"/>
-            </w:rPr>
-            <w:t>4.1.1 基本配置</w:t>
-          </w:r>
-          <w:r>
-            <w:tab/>
-          </w:r>
-          <w:r>
-            <w:fldChar w:fldCharType="begin"/>
-          </w:r>
-          <w:r>
-            <w:instrText xml:space="preserve"> PAGEREF _Toc24182 \h </w:instrText>
-          </w:r>
-          <w:r>
-            <w:fldChar w:fldCharType="separate"/>
-          </w:r>
-          <w:r>
-            <w:t>12</w:t>
-          </w:r>
-          <w:r>
-            <w:fldChar w:fldCharType="end"/>
-          </w:r>
-          <w:r>
-            <w:rPr>
-              <w:bCs/>
-              <w:lang w:val="zh-CN"/>
-            </w:rPr>
-            <w:fldChar w:fldCharType="end"/>
-          </w:r>
-        </w:p>
-        <w:p>
-          <w:pPr>
-            <w:pStyle w:val="7"/>
-            <w:tabs>
-              <w:tab w:val="right" w:leader="dot" w:pos="8306"/>
-            </w:tabs>
-          </w:pPr>
-          <w:r>
-            <w:rPr>
-              <w:bCs/>
-              <w:lang w:val="zh-CN"/>
-            </w:rPr>
-            <w:fldChar w:fldCharType="begin"/>
-          </w:r>
-          <w:r>
-            <w:rPr>
-              <w:bCs/>
-              <w:lang w:val="zh-CN"/>
-            </w:rPr>
-            <w:instrText xml:space="preserve"> HYPERLINK \l _Toc29553 </w:instrText>
-          </w:r>
-          <w:r>
-            <w:rPr>
-              <w:bCs/>
-              <w:lang w:val="zh-CN"/>
-            </w:rPr>
-            <w:fldChar w:fldCharType="separate"/>
-          </w:r>
-          <w:r>
-            <w:rPr>
-              <w:rFonts w:hint="eastAsia"/>
-              <w:lang w:val="en-US" w:eastAsia="zh-CN"/>
-            </w:rPr>
-            <w:t>4.1.2 最大配置</w:t>
-          </w:r>
-          <w:r>
-            <w:tab/>
-          </w:r>
-          <w:r>
-            <w:fldChar w:fldCharType="begin"/>
-          </w:r>
-          <w:r>
-            <w:instrText xml:space="preserve"> PAGEREF _Toc29553 \h </w:instrText>
-          </w:r>
-          <w:r>
-            <w:fldChar w:fldCharType="separate"/>
-          </w:r>
-          <w:r>
-            <w:t>12</w:t>
-          </w:r>
-          <w:r>
-            <w:fldChar w:fldCharType="end"/>
-          </w:r>
-          <w:r>
-            <w:rPr>
-              <w:bCs/>
-              <w:lang w:val="zh-CN"/>
-            </w:rPr>
-            <w:fldChar w:fldCharType="end"/>
-          </w:r>
-        </w:p>
-        <w:p>
-          <w:pPr>
-            <w:pStyle w:val="7"/>
-            <w:tabs>
-              <w:tab w:val="right" w:leader="dot" w:pos="8306"/>
-            </w:tabs>
-          </w:pPr>
-          <w:r>
-            <w:rPr>
-              <w:bCs/>
-              <w:lang w:val="zh-CN"/>
-            </w:rPr>
-            <w:fldChar w:fldCharType="begin"/>
-          </w:r>
-          <w:r>
-            <w:rPr>
-              <w:bCs/>
-              <w:lang w:val="zh-CN"/>
-            </w:rPr>
-            <w:instrText xml:space="preserve"> HYPERLINK \l _Toc18539 </w:instrText>
-          </w:r>
-          <w:r>
-            <w:rPr>
-              <w:bCs/>
-              <w:lang w:val="zh-CN"/>
-            </w:rPr>
-            <w:fldChar w:fldCharType="separate"/>
-          </w:r>
-          <w:r>
-            <w:rPr>
-              <w:rFonts w:hint="eastAsia"/>
-              <w:lang w:val="en-US" w:eastAsia="zh-CN"/>
-            </w:rPr>
-            <w:t>4.1.3 时间配置</w:t>
-          </w:r>
-          <w:r>
-            <w:tab/>
-          </w:r>
-          <w:r>
-            <w:fldChar w:fldCharType="begin"/>
-          </w:r>
-          <w:r>
-            <w:instrText xml:space="preserve"> PAGEREF _Toc18539 \h </w:instrText>
-          </w:r>
-          <w:r>
-            <w:fldChar w:fldCharType="separate"/>
-          </w:r>
-          <w:r>
-            <w:t>12</w:t>
-          </w:r>
-          <w:r>
-            <w:fldChar w:fldCharType="end"/>
-          </w:r>
-          <w:r>
-            <w:rPr>
-              <w:bCs/>
-              <w:lang w:val="zh-CN"/>
-            </w:rPr>
-            <w:fldChar w:fldCharType="end"/>
-          </w:r>
-        </w:p>
-        <w:p>
-          <w:pPr>
-            <w:pStyle w:val="7"/>
-            <w:tabs>
-              <w:tab w:val="right" w:leader="dot" w:pos="8306"/>
-            </w:tabs>
-          </w:pPr>
-          <w:r>
-            <w:rPr>
-              <w:bCs/>
-              <w:lang w:val="zh-CN"/>
-            </w:rPr>
-            <w:fldChar w:fldCharType="begin"/>
-          </w:r>
-          <w:r>
-            <w:rPr>
-              <w:bCs/>
-              <w:lang w:val="zh-CN"/>
-            </w:rPr>
-            <w:instrText xml:space="preserve"> HYPERLINK \l _Toc30508 </w:instrText>
-          </w:r>
-          <w:r>
-            <w:rPr>
-              <w:bCs/>
-              <w:lang w:val="zh-CN"/>
-            </w:rPr>
-            <w:fldChar w:fldCharType="separate"/>
-          </w:r>
-          <w:r>
-            <w:rPr>
-              <w:rFonts w:hint="eastAsia"/>
-              <w:lang w:val="en-US" w:eastAsia="zh-CN"/>
-            </w:rPr>
-            <w:t>4.1.4 数据库配置</w:t>
-          </w:r>
-          <w:r>
-            <w:tab/>
-          </w:r>
-          <w:r>
-            <w:fldChar w:fldCharType="begin"/>
-          </w:r>
-          <w:r>
-            <w:instrText xml:space="preserve"> PAGEREF _Toc30508 \h </w:instrText>
-          </w:r>
-          <w:r>
-            <w:fldChar w:fldCharType="separate"/>
-          </w:r>
-          <w:r>
-            <w:t>12</w:t>
-          </w:r>
-          <w:r>
-            <w:fldChar w:fldCharType="end"/>
-          </w:r>
-          <w:r>
-            <w:rPr>
-              <w:bCs/>
-              <w:lang w:val="zh-CN"/>
-            </w:rPr>
-            <w:fldChar w:fldCharType="end"/>
-          </w:r>
-        </w:p>
-        <w:p>
-          <w:pPr>
-            <w:pStyle w:val="7"/>
-            <w:tabs>
-              <w:tab w:val="right" w:leader="dot" w:pos="8306"/>
-            </w:tabs>
-          </w:pPr>
-          <w:r>
-            <w:rPr>
-              <w:bCs/>
-              <w:lang w:val="zh-CN"/>
-            </w:rPr>
-            <w:fldChar w:fldCharType="begin"/>
-          </w:r>
-          <w:r>
-            <w:rPr>
-              <w:bCs/>
-              <w:lang w:val="zh-CN"/>
-            </w:rPr>
-            <w:instrText xml:space="preserve"> HYPERLINK \l _Toc26001 </w:instrText>
-          </w:r>
-          <w:r>
-            <w:rPr>
-              <w:bCs/>
-              <w:lang w:val="zh-CN"/>
-            </w:rPr>
-            <w:fldChar w:fldCharType="separate"/>
-          </w:r>
-          <w:r>
-            <w:rPr>
-              <w:rFonts w:hint="eastAsia"/>
-              <w:lang w:val="en-US" w:eastAsia="zh-CN"/>
-            </w:rPr>
-            <w:t>4.1.5 日志配置</w:t>
-          </w:r>
-          <w:r>
-            <w:tab/>
-          </w:r>
-          <w:r>
-            <w:fldChar w:fldCharType="begin"/>
-          </w:r>
-          <w:r>
-            <w:instrText xml:space="preserve"> PAGEREF _Toc26001 \h </w:instrText>
-          </w:r>
-          <w:r>
-            <w:fldChar w:fldCharType="separate"/>
-          </w:r>
-          <w:r>
-            <w:t>13</w:t>
-          </w:r>
-          <w:r>
-            <w:fldChar w:fldCharType="end"/>
-          </w:r>
-          <w:r>
-            <w:rPr>
-              <w:bCs/>
-              <w:lang w:val="zh-CN"/>
-            </w:rPr>
-            <w:fldChar w:fldCharType="end"/>
-          </w:r>
-        </w:p>
-        <w:p>
-          <w:pPr>
-            <w:pStyle w:val="12"/>
-            <w:tabs>
-              <w:tab w:val="right" w:leader="dot" w:pos="8306"/>
-            </w:tabs>
-          </w:pPr>
-          <w:r>
-            <w:rPr>
-              <w:bCs/>
-              <w:lang w:val="zh-CN"/>
-            </w:rPr>
-            <w:fldChar w:fldCharType="begin"/>
-          </w:r>
-          <w:r>
-            <w:rPr>
-              <w:bCs/>
-              <w:lang w:val="zh-CN"/>
-            </w:rPr>
-            <w:instrText xml:space="preserve"> HYPERLINK \l _Toc24409 </w:instrText>
-          </w:r>
-          <w:r>
-            <w:rPr>
-              <w:bCs/>
-              <w:lang w:val="zh-CN"/>
-            </w:rPr>
-            <w:fldChar w:fldCharType="separate"/>
-          </w:r>
-          <w:r>
-            <w:rPr>
-              <w:rFonts w:hint="eastAsia"/>
-              <w:lang w:val="en-US" w:eastAsia="zh-CN"/>
-            </w:rPr>
-            <w:t>4.2 JT1078服务</w:t>
-          </w:r>
-          <w:r>
-            <w:tab/>
-          </w:r>
-          <w:r>
-            <w:fldChar w:fldCharType="begin"/>
-          </w:r>
-          <w:r>
-            <w:instrText xml:space="preserve"> PAGEREF _Toc24409 \h </w:instrText>
-          </w:r>
-          <w:r>
-            <w:fldChar w:fldCharType="separate"/>
-          </w:r>
-          <w:r>
-            <w:t>13</w:t>
-          </w:r>
-          <w:r>
-            <w:fldChar w:fldCharType="end"/>
-          </w:r>
-          <w:r>
-            <w:rPr>
-              <w:bCs/>
-              <w:lang w:val="zh-CN"/>
-            </w:rPr>
-            <w:fldChar w:fldCharType="end"/>
-          </w:r>
-        </w:p>
-        <w:p>
-          <w:pPr>
-            <w:pStyle w:val="7"/>
-            <w:tabs>
-              <w:tab w:val="right" w:leader="dot" w:pos="8306"/>
-            </w:tabs>
-          </w:pPr>
-          <w:r>
-            <w:rPr>
-              <w:bCs/>
-              <w:lang w:val="zh-CN"/>
-            </w:rPr>
-            <w:fldChar w:fldCharType="begin"/>
-          </w:r>
-          <w:r>
-            <w:rPr>
-              <w:bCs/>
-              <w:lang w:val="zh-CN"/>
-            </w:rPr>
-            <w:instrText xml:space="preserve"> HYPERLINK \l _Toc17485 </w:instrText>
-          </w:r>
-          <w:r>
-            <w:rPr>
-              <w:bCs/>
-              <w:lang w:val="zh-CN"/>
-            </w:rPr>
-            <w:fldChar w:fldCharType="separate"/>
-          </w:r>
-          <w:r>
-            <w:rPr>
-              <w:rFonts w:hint="eastAsia"/>
-              <w:lang w:val="en-US" w:eastAsia="zh-CN"/>
-            </w:rPr>
-            <w:t>4.2.1 基本配置</w:t>
-          </w:r>
-          <w:r>
-            <w:tab/>
-          </w:r>
-          <w:r>
-            <w:fldChar w:fldCharType="begin"/>
-          </w:r>
-          <w:r>
-            <w:instrText xml:space="preserve"> PAGEREF _Toc17485 \h </w:instrText>
-          </w:r>
-          <w:r>
-            <w:fldChar w:fldCharType="separate"/>
-          </w:r>
-          <w:r>
-            <w:t>13</w:t>
-          </w:r>
-          <w:r>
-            <w:fldChar w:fldCharType="end"/>
-          </w:r>
-          <w:r>
-            <w:rPr>
-              <w:bCs/>
-              <w:lang w:val="zh-CN"/>
-            </w:rPr>
-            <w:fldChar w:fldCharType="end"/>
-          </w:r>
-        </w:p>
-        <w:p>
-          <w:pPr>
-            <w:pStyle w:val="7"/>
-            <w:tabs>
-              <w:tab w:val="right" w:leader="dot" w:pos="8306"/>
-            </w:tabs>
-          </w:pPr>
-          <w:r>
-            <w:rPr>
-              <w:bCs/>
-              <w:lang w:val="zh-CN"/>
-            </w:rPr>
-            <w:fldChar w:fldCharType="begin"/>
-          </w:r>
-          <w:r>
-            <w:rPr>
-              <w:bCs/>
-              <w:lang w:val="zh-CN"/>
-            </w:rPr>
-            <w:instrText xml:space="preserve"> HYPERLINK \l _Toc31483 </w:instrText>
-          </w:r>
-          <w:r>
-            <w:rPr>
-              <w:bCs/>
-              <w:lang w:val="zh-CN"/>
-            </w:rPr>
-            <w:fldChar w:fldCharType="separate"/>
-          </w:r>
-          <w:r>
-            <w:rPr>
-              <w:rFonts w:hint="eastAsia"/>
-              <w:lang w:val="en-US" w:eastAsia="zh-CN"/>
-            </w:rPr>
-            <w:t>4.2.2 最大配置</w:t>
-          </w:r>
-          <w:r>
-            <w:tab/>
-          </w:r>
-          <w:r>
-            <w:fldChar w:fldCharType="begin"/>
-          </w:r>
-          <w:r>
-            <w:instrText xml:space="preserve"> PAGEREF _Toc31483 \h </w:instrText>
-          </w:r>
-          <w:r>
-            <w:fldChar w:fldCharType="separate"/>
-          </w:r>
-          <w:r>
-            <w:t>13</w:t>
-          </w:r>
-          <w:r>
-            <w:fldChar w:fldCharType="end"/>
-          </w:r>
-          <w:r>
-            <w:rPr>
-              <w:bCs/>
-              <w:lang w:val="zh-CN"/>
-            </w:rPr>
-            <w:fldChar w:fldCharType="end"/>
-          </w:r>
-        </w:p>
-        <w:p>
-          <w:pPr>
-            <w:pStyle w:val="7"/>
-            <w:tabs>
-              <w:tab w:val="right" w:leader="dot" w:pos="8306"/>
-            </w:tabs>
-          </w:pPr>
-          <w:r>
-            <w:rPr>
-              <w:bCs/>
-              <w:lang w:val="zh-CN"/>
-            </w:rPr>
-            <w:fldChar w:fldCharType="begin"/>
-          </w:r>
-          <w:r>
-            <w:rPr>
-              <w:bCs/>
-              <w:lang w:val="zh-CN"/>
-            </w:rPr>
-            <w:instrText xml:space="preserve"> HYPERLINK \l _Toc20735 </w:instrText>
-          </w:r>
-          <w:r>
-            <w:rPr>
-              <w:bCs/>
-              <w:lang w:val="zh-CN"/>
-            </w:rPr>
-            <w:fldChar w:fldCharType="separate"/>
-          </w:r>
-          <w:r>
-            <w:rPr>
-              <w:rFonts w:hint="eastAsia"/>
-              <w:lang w:val="en-US" w:eastAsia="zh-CN"/>
-            </w:rPr>
-            <w:t>4.2.3 时间配置</w:t>
-          </w:r>
-          <w:r>
-            <w:tab/>
-          </w:r>
-          <w:r>
-            <w:fldChar w:fldCharType="begin"/>
-          </w:r>
-          <w:r>
-            <w:instrText xml:space="preserve"> PAGEREF _Toc20735 \h </w:instrText>
-          </w:r>
-          <w:r>
-            <w:fldChar w:fldCharType="separate"/>
-          </w:r>
-          <w:r>
-            <w:t>13</w:t>
-          </w:r>
-          <w:r>
-            <w:fldChar w:fldCharType="end"/>
-          </w:r>
-          <w:r>
-            <w:rPr>
-              <w:bCs/>
-              <w:lang w:val="zh-CN"/>
-            </w:rPr>
-            <w:fldChar w:fldCharType="end"/>
-          </w:r>
-        </w:p>
-        <w:p>
-          <w:pPr>
-            <w:pStyle w:val="7"/>
-            <w:tabs>
-              <w:tab w:val="right" w:leader="dot" w:pos="8306"/>
-            </w:tabs>
-          </w:pPr>
-          <w:r>
-            <w:rPr>
-              <w:bCs/>
-              <w:lang w:val="zh-CN"/>
-            </w:rPr>
-            <w:fldChar w:fldCharType="begin"/>
-          </w:r>
-          <w:r>
-            <w:rPr>
-              <w:bCs/>
-              <w:lang w:val="zh-CN"/>
-            </w:rPr>
-            <w:instrText xml:space="preserve"> HYPERLINK \l _Toc8373 </w:instrText>
-          </w:r>
-          <w:r>
-            <w:rPr>
-              <w:bCs/>
-              <w:lang w:val="zh-CN"/>
-            </w:rPr>
-            <w:fldChar w:fldCharType="separate"/>
-          </w:r>
-          <w:r>
-            <w:rPr>
-              <w:rFonts w:hint="eastAsia"/>
-              <w:lang w:val="en-US" w:eastAsia="zh-CN"/>
-            </w:rPr>
-            <w:t>4.2.4 客户端配置</w:t>
-          </w:r>
-          <w:r>
-            <w:tab/>
-          </w:r>
-          <w:r>
-            <w:fldChar w:fldCharType="begin"/>
-          </w:r>
-          <w:r>
-            <w:instrText xml:space="preserve"> PAGEREF _Toc8373 \h </w:instrText>
-          </w:r>
-          <w:r>
-            <w:fldChar w:fldCharType="separate"/>
-          </w:r>
-          <w:r>
-            <w:t>13</w:t>
-          </w:r>
-          <w:r>
-            <w:fldChar w:fldCharType="end"/>
-          </w:r>
-          <w:r>
-            <w:rPr>
-              <w:bCs/>
-              <w:lang w:val="zh-CN"/>
-            </w:rPr>
-            <w:fldChar w:fldCharType="end"/>
-          </w:r>
-        </w:p>
-        <w:p>
-          <w:pPr>
-            <w:pStyle w:val="12"/>
-            <w:tabs>
-              <w:tab w:val="right" w:leader="dot" w:pos="8306"/>
-            </w:tabs>
-          </w:pPr>
-          <w:r>
-            <w:rPr>
-              <w:bCs/>
-              <w:lang w:val="zh-CN"/>
-            </w:rPr>
-            <w:fldChar w:fldCharType="begin"/>
-          </w:r>
-          <w:r>
-            <w:rPr>
-              <w:bCs/>
-              <w:lang w:val="zh-CN"/>
-            </w:rPr>
-            <w:instrText xml:space="preserve"> HYPERLINK \l _Toc15484 </w:instrText>
-          </w:r>
-          <w:r>
-            <w:rPr>
-              <w:bCs/>
-              <w:lang w:val="zh-CN"/>
-            </w:rPr>
-            <w:fldChar w:fldCharType="separate"/>
-          </w:r>
-          <w:r>
-            <w:rPr>
-              <w:rFonts w:hint="eastAsia"/>
-              <w:lang w:val="en-US" w:eastAsia="zh-CN"/>
-            </w:rPr>
-            <w:t>4.3 流转发配置</w:t>
-          </w:r>
-          <w:r>
-            <w:tab/>
-          </w:r>
-          <w:r>
-            <w:fldChar w:fldCharType="begin"/>
-          </w:r>
-          <w:r>
-            <w:instrText xml:space="preserve"> PAGEREF _Toc15484 \h </w:instrText>
-          </w:r>
-          <w:r>
-            <w:fldChar w:fldCharType="separate"/>
-          </w:r>
-          <w:r>
-            <w:t>14</w:t>
-          </w:r>
-          <w:r>
-            <w:fldChar w:fldCharType="end"/>
-          </w:r>
-          <w:r>
-            <w:rPr>
-              <w:bCs/>
-              <w:lang w:val="zh-CN"/>
-            </w:rPr>
-            <w:fldChar w:fldCharType="end"/>
-          </w:r>
-        </w:p>
-        <w:p>
-          <w:pPr>
-            <w:pStyle w:val="7"/>
-            <w:tabs>
-              <w:tab w:val="right" w:leader="dot" w:pos="8306"/>
-            </w:tabs>
-          </w:pPr>
-          <w:r>
-            <w:rPr>
-              <w:bCs/>
-              <w:lang w:val="zh-CN"/>
-            </w:rPr>
-            <w:fldChar w:fldCharType="begin"/>
-          </w:r>
-          <w:r>
-            <w:rPr>
-              <w:bCs/>
-              <w:lang w:val="zh-CN"/>
-            </w:rPr>
-            <w:instrText xml:space="preserve"> HYPERLINK \l _Toc2012 </w:instrText>
-          </w:r>
-          <w:r>
-            <w:rPr>
-              <w:bCs/>
-              <w:lang w:val="zh-CN"/>
-            </w:rPr>
-            <w:fldChar w:fldCharType="separate"/>
-          </w:r>
-          <w:r>
-            <w:rPr>
-              <w:rFonts w:hint="eastAsia"/>
-              <w:lang w:val="en-US" w:eastAsia="zh-CN"/>
-            </w:rPr>
-            <w:t>4.3.1 基本配置</w:t>
-          </w:r>
-          <w:r>
-            <w:tab/>
-          </w:r>
-          <w:r>
-            <w:fldChar w:fldCharType="begin"/>
-          </w:r>
-          <w:r>
-            <w:instrText xml:space="preserve"> PAGEREF _Toc2012 \h </w:instrText>
-          </w:r>
-          <w:r>
-            <w:fldChar w:fldCharType="separate"/>
-          </w:r>
-          <w:r>
-            <w:t>14</w:t>
-          </w:r>
-          <w:r>
-            <w:fldChar w:fldCharType="end"/>
-          </w:r>
-          <w:r>
-            <w:rPr>
-              <w:bCs/>
-              <w:lang w:val="zh-CN"/>
-            </w:rPr>
-            <w:fldChar w:fldCharType="end"/>
-          </w:r>
-        </w:p>
-        <w:p>
-          <w:pPr>
-            <w:pStyle w:val="7"/>
-            <w:tabs>
-              <w:tab w:val="right" w:leader="dot" w:pos="8306"/>
-            </w:tabs>
-          </w:pPr>
-          <w:r>
-            <w:rPr>
-              <w:bCs/>
-              <w:lang w:val="zh-CN"/>
-            </w:rPr>
-            <w:fldChar w:fldCharType="begin"/>
-          </w:r>
-          <w:r>
-            <w:rPr>
-              <w:bCs/>
-              <w:lang w:val="zh-CN"/>
-            </w:rPr>
-            <w:instrText xml:space="preserve"> HYPERLINK \l _Toc19279 </w:instrText>
-          </w:r>
-          <w:r>
-            <w:rPr>
-              <w:bCs/>
-              <w:lang w:val="zh-CN"/>
-            </w:rPr>
-            <w:fldChar w:fldCharType="separate"/>
-          </w:r>
-          <w:r>
-            <w:rPr>
-              <w:rFonts w:hint="eastAsia"/>
-              <w:lang w:val="en-US" w:eastAsia="zh-CN"/>
-            </w:rPr>
-            <w:t>4.3.2 最大配置</w:t>
-          </w:r>
-          <w:r>
-            <w:tab/>
-          </w:r>
-          <w:r>
-            <w:fldChar w:fldCharType="begin"/>
-          </w:r>
-          <w:r>
-            <w:instrText xml:space="preserve"> PAGEREF _Toc19279 \h </w:instrText>
-          </w:r>
-          <w:r>
-            <w:fldChar w:fldCharType="separate"/>
-          </w:r>
-          <w:r>
-            <w:t>14</w:t>
-          </w:r>
-          <w:r>
-            <w:fldChar w:fldCharType="end"/>
-          </w:r>
-          <w:r>
-            <w:rPr>
-              <w:bCs/>
-              <w:lang w:val="zh-CN"/>
-            </w:rPr>
-            <w:fldChar w:fldCharType="end"/>
-          </w:r>
-        </w:p>
-        <w:p>
-          <w:pPr>
-            <w:pStyle w:val="7"/>
-            <w:tabs>
-              <w:tab w:val="right" w:leader="dot" w:pos="8306"/>
-            </w:tabs>
-          </w:pPr>
-          <w:r>
-            <w:rPr>
-              <w:bCs/>
-              <w:lang w:val="zh-CN"/>
-            </w:rPr>
-            <w:fldChar w:fldCharType="begin"/>
-          </w:r>
-          <w:r>
-            <w:rPr>
-              <w:bCs/>
-              <w:lang w:val="zh-CN"/>
-            </w:rPr>
-            <w:instrText xml:space="preserve"> HYPERLINK \l _Toc19250 </w:instrText>
-          </w:r>
-          <w:r>
-            <w:rPr>
-              <w:bCs/>
-              <w:lang w:val="zh-CN"/>
-            </w:rPr>
-            <w:fldChar w:fldCharType="separate"/>
-          </w:r>
-          <w:r>
-            <w:rPr>
-              <w:rFonts w:hint="eastAsia"/>
-              <w:lang w:val="en-US" w:eastAsia="zh-CN"/>
-            </w:rPr>
-            <w:t>4.3.3 时间配置</w:t>
-          </w:r>
-          <w:r>
-            <w:tab/>
-          </w:r>
-          <w:r>
-            <w:fldChar w:fldCharType="begin"/>
-          </w:r>
-          <w:r>
-            <w:instrText xml:space="preserve"> PAGEREF _Toc19250 \h </w:instrText>
-          </w:r>
-          <w:r>
-            <w:fldChar w:fldCharType="separate"/>
-          </w:r>
-          <w:r>
-            <w:t>14</w:t>
-          </w:r>
-          <w:r>
-            <w:fldChar w:fldCharType="end"/>
-          </w:r>
-          <w:r>
-            <w:rPr>
-              <w:bCs/>
-              <w:lang w:val="zh-CN"/>
-            </w:rPr>
-            <w:fldChar w:fldCharType="end"/>
-          </w:r>
-        </w:p>
-        <w:p>
-          <w:pPr>
-            <w:pStyle w:val="10"/>
-            <w:tabs>
-              <w:tab w:val="right" w:leader="dot" w:pos="8306"/>
-            </w:tabs>
-          </w:pPr>
-          <w:r>
-            <w:rPr>
-              <w:bCs/>
-              <w:lang w:val="zh-CN"/>
-            </w:rPr>
-            <w:fldChar w:fldCharType="begin"/>
-          </w:r>
-          <w:r>
-            <w:rPr>
-              <w:bCs/>
-              <w:lang w:val="zh-CN"/>
-            </w:rPr>
-            <w:instrText xml:space="preserve"> HYPERLINK \l _Toc31754 </w:instrText>
-          </w:r>
-          <w:r>
-            <w:rPr>
-              <w:bCs/>
-              <w:lang w:val="zh-CN"/>
-            </w:rPr>
-            <w:fldChar w:fldCharType="separate"/>
-          </w:r>
-          <w:r>
-            <w:rPr>
-              <w:rFonts w:hint="eastAsia"/>
-              <w:lang w:val="en-US" w:eastAsia="zh-CN"/>
-            </w:rPr>
-            <w:t>附录</w:t>
-          </w:r>
-          <w:r>
-            <w:tab/>
-          </w:r>
-          <w:r>
-            <w:fldChar w:fldCharType="begin"/>
-          </w:r>
-          <w:r>
-            <w:instrText xml:space="preserve"> PAGEREF _Toc31754 \h </w:instrText>
-          </w:r>
-          <w:r>
-            <w:fldChar w:fldCharType="separate"/>
-          </w:r>
-          <w:r>
-            <w:t>14</w:t>
-          </w:r>
-          <w:r>
-            <w:fldChar w:fldCharType="end"/>
-          </w:r>
-          <w:r>
-            <w:rPr>
-              <w:bCs/>
-              <w:lang w:val="zh-CN"/>
-            </w:rPr>
-            <w:fldChar w:fldCharType="end"/>
-          </w:r>
-        </w:p>
-        <w:p>
-          <w:pPr>
-            <w:pStyle w:val="12"/>
-            <w:tabs>
-              <w:tab w:val="right" w:leader="dot" w:pos="8306"/>
-            </w:tabs>
-          </w:pPr>
-          <w:r>
-            <w:rPr>
-              <w:bCs/>
-              <w:lang w:val="zh-CN"/>
-            </w:rPr>
-            <w:fldChar w:fldCharType="begin"/>
-          </w:r>
-          <w:r>
-            <w:rPr>
-              <w:bCs/>
-              <w:lang w:val="zh-CN"/>
-            </w:rPr>
-            <w:instrText xml:space="preserve"> HYPERLINK \l _Toc27243 </w:instrText>
-          </w:r>
-          <w:r>
-            <w:rPr>
-              <w:bCs/>
-              <w:lang w:val="zh-CN"/>
-            </w:rPr>
-            <w:fldChar w:fldCharType="separate"/>
-          </w:r>
-          <w:r>
-            <w:rPr>
-              <w:rFonts w:hint="eastAsia"/>
-              <w:lang w:val="en-US" w:eastAsia="zh-CN"/>
-            </w:rPr>
-            <w:t>附录 更新历史</w:t>
-          </w:r>
-          <w:r>
-            <w:tab/>
-          </w:r>
-          <w:r>
-            <w:fldChar w:fldCharType="begin"/>
-          </w:r>
-          <w:r>
-            <w:instrText xml:space="preserve"> PAGEREF _Toc27243 \h </w:instrText>
+            <w:instrText xml:space="preserve"> PAGEREF _Toc19474 \h </w:instrText>
           </w:r>
           <w:r>
             <w:fldChar w:fldCharType="separate"/>
@@ -3460,8 +3094,90 @@
           <w:lang w:val="zh-CN"/>
         </w:rPr>
       </w:pPr>
-      <w:bookmarkStart w:id="52" w:name="_GoBack"/>
-      <w:bookmarkEnd w:id="52"/>
+    </w:p>
+    <w:p>
+      <w:pPr>
+        <w:rPr>
+          <w:rFonts w:hint="eastAsia" w:asciiTheme="minorHAnsi" w:hAnsiTheme="minorHAnsi" w:eastAsiaTheme="minorEastAsia" w:cstheme="minorBidi"/>
+          <w:b/>
+          <w:bCs/>
+          <w:color w:val="auto"/>
+          <w:kern w:val="2"/>
+          <w:sz w:val="21"/>
+          <w:szCs w:val="22"/>
+          <w:lang w:val="zh-CN"/>
+        </w:rPr>
+      </w:pPr>
+    </w:p>
+    <w:p>
+      <w:pPr>
+        <w:rPr>
+          <w:rFonts w:hint="eastAsia" w:asciiTheme="minorHAnsi" w:hAnsiTheme="minorHAnsi" w:eastAsiaTheme="minorEastAsia" w:cstheme="minorBidi"/>
+          <w:b/>
+          <w:bCs/>
+          <w:color w:val="auto"/>
+          <w:kern w:val="2"/>
+          <w:sz w:val="21"/>
+          <w:szCs w:val="22"/>
+          <w:lang w:val="zh-CN"/>
+        </w:rPr>
+      </w:pPr>
+    </w:p>
+    <w:p>
+      <w:pPr>
+        <w:rPr>
+          <w:rFonts w:hint="eastAsia" w:asciiTheme="minorHAnsi" w:hAnsiTheme="minorHAnsi" w:eastAsiaTheme="minorEastAsia" w:cstheme="minorBidi"/>
+          <w:b/>
+          <w:bCs/>
+          <w:color w:val="auto"/>
+          <w:kern w:val="2"/>
+          <w:sz w:val="21"/>
+          <w:szCs w:val="22"/>
+          <w:lang w:val="zh-CN"/>
+        </w:rPr>
+      </w:pPr>
+    </w:p>
+    <w:p>
+      <w:pPr>
+        <w:rPr>
+          <w:rFonts w:hint="eastAsia" w:asciiTheme="minorHAnsi" w:hAnsiTheme="minorHAnsi" w:eastAsiaTheme="minorEastAsia" w:cstheme="minorBidi"/>
+          <w:b/>
+          <w:bCs/>
+          <w:color w:val="auto"/>
+          <w:kern w:val="2"/>
+          <w:sz w:val="21"/>
+          <w:szCs w:val="22"/>
+          <w:lang w:val="zh-CN"/>
+        </w:rPr>
+      </w:pPr>
+    </w:p>
+    <w:p>
+      <w:pPr>
+        <w:rPr>
+          <w:rFonts w:hint="eastAsia" w:asciiTheme="minorHAnsi" w:hAnsiTheme="minorHAnsi" w:eastAsiaTheme="minorEastAsia" w:cstheme="minorBidi"/>
+          <w:b/>
+          <w:bCs/>
+          <w:color w:val="auto"/>
+          <w:kern w:val="2"/>
+          <w:sz w:val="21"/>
+          <w:szCs w:val="22"/>
+          <w:lang w:val="zh-CN"/>
+        </w:rPr>
+      </w:pPr>
+    </w:p>
+    <w:p>
+      <w:pPr>
+        <w:rPr>
+          <w:rFonts w:hint="eastAsia" w:asciiTheme="minorHAnsi" w:hAnsiTheme="minorHAnsi" w:eastAsiaTheme="minorEastAsia" w:cstheme="minorBidi"/>
+          <w:b/>
+          <w:bCs/>
+          <w:color w:val="auto"/>
+          <w:kern w:val="2"/>
+          <w:sz w:val="21"/>
+          <w:szCs w:val="22"/>
+          <w:lang w:val="zh-CN"/>
+        </w:rPr>
+      </w:pPr>
     </w:p>
     <w:p>
       <w:pPr>
@@ -3761,6 +3477,12 @@
             <w:insideH w:val="none" w:color="auto" w:sz="0" w:space="0"/>
             <w:insideV w:val="none" w:color="auto" w:sz="0" w:space="0"/>
           </w:tblBorders>
+          <w:tblCellMar>
+            <w:top w:w="15" w:type="dxa"/>
+            <w:left w:w="15" w:type="dxa"/>
+            <w:bottom w:w="15" w:type="dxa"/>
+            <w:right w:w="15" w:type="dxa"/>
+          </w:tblCellMar>
         </w:tblPrEx>
         <w:trPr>
           <w:trHeight w:val="578" w:hRule="atLeast"/>
@@ -3844,7 +3566,7 @@
                 <w:rFonts w:hint="eastAsia"/>
                 <w:lang w:val="en-US" w:eastAsia="zh-CN"/>
               </w:rPr>
-              <w:t>1.4.0.1001</w:t>
+              <w:t>1.4.1.1001</w:t>
             </w:r>
           </w:p>
         </w:tc>
@@ -3951,7 +3673,7 @@
                 <w:rFonts w:hint="eastAsia"/>
                 <w:lang w:val="en-US" w:eastAsia="zh-CN"/>
               </w:rPr>
-              <w:t>22</w:t>
+              <w:t>23</w:t>
             </w:r>
             <w:r>
               <w:t>-</w:t>
@@ -3961,7 +3683,7 @@
                 <w:rFonts w:hint="eastAsia"/>
                 <w:lang w:val="en-US" w:eastAsia="zh-CN"/>
               </w:rPr>
-              <w:t>12</w:t>
+              <w:t>05</w:t>
             </w:r>
             <w:r>
               <w:t>-</w:t>
@@ -3971,8 +3693,10 @@
                 <w:rFonts w:hint="eastAsia"/>
                 <w:lang w:val="en-US" w:eastAsia="zh-CN"/>
               </w:rPr>
-              <w:t>02</w:t>
+              <w:t>16</w:t>
             </w:r>
+            <w:bookmarkStart w:id="46" w:name="_GoBack"/>
+            <w:bookmarkEnd w:id="46"/>
           </w:p>
         </w:tc>
       </w:tr>
@@ -4293,7 +4017,7 @@
       <w:pPr>
         <w:pStyle w:val="2"/>
       </w:pPr>
-      <w:bookmarkStart w:id="1" w:name="_Toc16809"/>
+      <w:bookmarkStart w:id="1" w:name="_Toc3123"/>
       <w:r>
         <w:rPr>
           <w:rFonts w:hint="eastAsia"/>
@@ -4309,7 +4033,7 @@
           <w:rFonts w:hint="eastAsia"/>
         </w:rPr>
       </w:pPr>
-      <w:bookmarkStart w:id="2" w:name="_Toc17364"/>
+      <w:bookmarkStart w:id="2" w:name="_Toc1284"/>
       <w:r>
         <w:rPr>
           <w:rFonts w:hint="eastAsia"/>
@@ -4365,7 +4089,7 @@
           <w:lang w:eastAsia="zh-CN"/>
         </w:rPr>
       </w:pPr>
-      <w:bookmarkStart w:id="3" w:name="_Toc28864"/>
+      <w:bookmarkStart w:id="3" w:name="_Toc16114"/>
       <w:r>
         <w:rPr>
           <w:rFonts w:hint="eastAsia"/>
@@ -4401,7 +4125,7 @@
           <w:lang w:val="en-US" w:eastAsia="zh-CN"/>
         </w:rPr>
       </w:pPr>
-      <w:bookmarkStart w:id="4" w:name="_Toc23392"/>
+      <w:bookmarkStart w:id="4" w:name="_Toc7922"/>
       <w:r>
         <w:rPr>
           <w:rFonts w:hint="eastAsia"/>
@@ -4435,7 +4159,7 @@
           <w:lang w:val="en-US" w:eastAsia="zh-CN"/>
         </w:rPr>
       </w:pPr>
-      <w:bookmarkStart w:id="5" w:name="_Toc25673"/>
+      <w:bookmarkStart w:id="5" w:name="_Toc9412"/>
       <w:r>
         <w:rPr>
           <w:rFonts w:hint="eastAsia"/>
@@ -4550,11 +4274,11 @@
         <w:pStyle w:val="2"/>
         <w:bidi w:val="0"/>
         <w:rPr>
-          <w:rFonts w:hint="eastAsia"/>
-          <w:lang w:val="en-US" w:eastAsia="zh-CN"/>
-        </w:rPr>
-      </w:pPr>
-      <w:bookmarkStart w:id="6" w:name="_Toc22627"/>
+          <w:rFonts w:hint="default"/>
+          <w:lang w:val="en-US" w:eastAsia="zh-CN"/>
+        </w:rPr>
+      </w:pPr>
+      <w:bookmarkStart w:id="6" w:name="_Toc29770"/>
       <w:r>
         <w:rPr>
           <w:rFonts w:hint="eastAsia"/>
@@ -4580,13 +4304,13 @@
           <w:lang w:val="en-US" w:eastAsia="zh-CN"/>
         </w:rPr>
       </w:pPr>
-      <w:bookmarkStart w:id="7" w:name="_Toc21507"/>
-      <w:r>
-        <w:rPr>
-          <w:rFonts w:hint="eastAsia"/>
-          <w:lang w:val="en-US" w:eastAsia="zh-CN"/>
-        </w:rPr>
-        <w:t>2.1 XEngine环境</w:t>
+      <w:bookmarkStart w:id="7" w:name="_Toc11127"/>
+      <w:r>
+        <w:rPr>
+          <w:rFonts w:hint="eastAsia"/>
+          <w:lang w:val="en-US" w:eastAsia="zh-CN"/>
+        </w:rPr>
+        <w:t>2.1 WINDOWS</w:t>
       </w:r>
       <w:bookmarkEnd w:id="7"/>
     </w:p>
@@ -4603,23 +4327,23 @@
           <w:rFonts w:hint="eastAsia"/>
           <w:lang w:val="en-US" w:eastAsia="zh-CN"/>
         </w:rPr>
-        <w:t>需要下载XEngine.</w:t>
+        <w:t>在完成环境配置后.你可以进入代码目录.使用VS打开XEngine.sln,然后编译.</w:t>
       </w:r>
     </w:p>
     <w:p>
       <w:pPr>
         <w:ind w:firstLine="420"/>
         <w:rPr>
-          <w:rFonts w:hint="eastAsia"/>
-          <w:lang w:val="en-US" w:eastAsia="zh-CN"/>
-        </w:rPr>
-      </w:pPr>
-      <w:r>
-        <w:rPr>
-          <w:rFonts w:hint="eastAsia"/>
-          <w:lang w:val="en-US" w:eastAsia="zh-CN"/>
-        </w:rPr>
-        <w:t>下载地址:https://gitee.com/xyry/libxengine</w:t>
+          <w:rFonts w:hint="default"/>
+          <w:lang w:val="en-US" w:eastAsia="zh-CN"/>
+        </w:rPr>
+      </w:pPr>
+      <w:r>
+        <w:rPr>
+          <w:rFonts w:hint="eastAsia"/>
+          <w:lang w:val="en-US" w:eastAsia="zh-CN"/>
+        </w:rPr>
+        <w:t>如果环境没有错误,编译会直接成功</w:t>
       </w:r>
     </w:p>
     <w:p>
@@ -4635,36 +4359,26 @@
           <w:rFonts w:hint="eastAsia"/>
           <w:lang w:val="en-US" w:eastAsia="zh-CN"/>
         </w:rPr>
-        <w:t xml:space="preserve">         https://github.com/libxengine/xengine</w:t>
-      </w:r>
-    </w:p>
-    <w:p>
-      <w:pPr>
-        <w:numPr>
-          <w:ilvl w:val="0"/>
-          <w:numId w:val="0"/>
-        </w:numPr>
-        <w:ind w:leftChars="0" w:firstLine="420"/>
-        <w:rPr>
-          <w:rFonts w:hint="eastAsia"/>
-          <w:lang w:val="en-US" w:eastAsia="zh-CN"/>
-        </w:rPr>
-      </w:pPr>
-      <w:r>
-        <w:rPr>
-          <w:rFonts w:hint="eastAsia"/>
-          <w:lang w:val="en-US" w:eastAsia="zh-CN"/>
-        </w:rPr>
-        <w:t>按照XEngine Readme文件的说明配置环境</w:t>
-      </w:r>
-    </w:p>
-    <w:p>
-      <w:pPr>
-        <w:rPr>
-          <w:rFonts w:hint="default"/>
-          <w:lang w:val="en-US" w:eastAsia="zh-CN"/>
-        </w:rPr>
-      </w:pPr>
+        <w:t>成功后,你需要拷贝XEngine_Release下的文件到你编译的目录下.运行XEngine_*App.exe即可.</w:t>
+      </w:r>
+    </w:p>
+    <w:p>
+      <w:pPr>
+        <w:ind w:firstLine="420"/>
+        <w:rPr>
+          <w:rFonts w:hint="default" w:eastAsiaTheme="minorEastAsia"/>
+          <w:color w:val="7030A0"/>
+          <w:lang w:val="en-US" w:eastAsia="zh-CN"/>
+        </w:rPr>
+      </w:pPr>
+      <w:r>
+        <w:rPr>
+          <w:rFonts w:hint="eastAsia"/>
+          <w:color w:val="7030A0"/>
+          <w:lang w:val="en-US" w:eastAsia="zh-CN"/>
+        </w:rPr>
+        <w:t>注意：你可以直接运行程序，系统会提示你需要哪些，你直接进入XEngine目录搜索.也可以使用VSCopy-*.bat脚本复制到你编译目录下运行,脚本会自动拷贝依赖模块</w:t>
+      </w:r>
     </w:p>
     <w:p>
       <w:pPr>
@@ -4675,15 +4389,177 @@
           <w:lang w:val="en-US" w:eastAsia="zh-CN"/>
         </w:rPr>
       </w:pPr>
-      <w:bookmarkStart w:id="8" w:name="_Toc3082"/>
-      <w:r>
-        <w:rPr>
-          <w:rFonts w:hint="eastAsia"/>
-          <w:lang w:val="en-US" w:eastAsia="zh-CN"/>
-        </w:rPr>
-        <w:t>2.2 WINDOWS</w:t>
+      <w:bookmarkStart w:id="8" w:name="_Toc31390"/>
+      <w:r>
+        <w:rPr>
+          <w:rFonts w:hint="eastAsia"/>
+          <w:lang w:val="en-US" w:eastAsia="zh-CN"/>
+        </w:rPr>
+        <w:t>2.2 LINUX</w:t>
       </w:r>
       <w:bookmarkEnd w:id="8"/>
+    </w:p>
+    <w:p>
+      <w:pPr>
+        <w:ind w:firstLine="420"/>
+        <w:rPr>
+          <w:rFonts w:hint="eastAsia"/>
+          <w:lang w:val="en-US" w:eastAsia="zh-CN"/>
+        </w:rPr>
+      </w:pPr>
+      <w:r>
+        <w:rPr>
+          <w:rFonts w:hint="eastAsia"/>
+          <w:lang w:val="en-US" w:eastAsia="zh-CN"/>
+        </w:rPr>
+        <w:t>如果使用LINUX来开发运行,那么你需要在UBUNTU或者RockyLinux下面才可以使用,UBUNTU需要22.04 以上系统.RockyLinux需要9.x版本(兼容所有类centos版本)</w:t>
+      </w:r>
+    </w:p>
+    <w:p>
+      <w:pPr>
+        <w:pStyle w:val="3"/>
+        <w:bidi w:val="0"/>
+        <w:rPr>
+          <w:rFonts w:hint="eastAsia"/>
+          <w:lang w:val="en-US" w:eastAsia="zh-CN"/>
+        </w:rPr>
+      </w:pPr>
+      <w:bookmarkStart w:id="9" w:name="_Toc15695"/>
+      <w:r>
+        <w:rPr>
+          <w:rFonts w:hint="eastAsia"/>
+          <w:lang w:val="en-US" w:eastAsia="zh-CN"/>
+        </w:rPr>
+        <w:t>2.3 MacOS</w:t>
+      </w:r>
+      <w:bookmarkEnd w:id="9"/>
+    </w:p>
+    <w:p>
+      <w:pPr>
+        <w:rPr>
+          <w:rFonts w:hint="default"/>
+          <w:lang w:val="en-US" w:eastAsia="zh-CN"/>
+        </w:rPr>
+      </w:pPr>
+      <w:r>
+        <w:rPr>
+          <w:rFonts w:hint="eastAsia"/>
+          <w:lang w:val="en-US" w:eastAsia="zh-CN"/>
+        </w:rPr>
+        <w:t xml:space="preserve">    MacOS需要13.x系统的x64 位系统,暂时不支持M1芯片</w:t>
+      </w:r>
+    </w:p>
+    <w:p>
+      <w:pPr>
+        <w:pStyle w:val="3"/>
+        <w:bidi w:val="0"/>
+        <w:rPr>
+          <w:rFonts w:hint="eastAsia"/>
+          <w:lang w:val="en-US" w:eastAsia="zh-CN"/>
+        </w:rPr>
+      </w:pPr>
+      <w:bookmarkStart w:id="10" w:name="_Toc31289"/>
+      <w:r>
+        <w:rPr>
+          <w:rFonts w:hint="eastAsia"/>
+          <w:lang w:val="en-US" w:eastAsia="zh-CN"/>
+        </w:rPr>
+        <w:t>2.4 使用方式</w:t>
+      </w:r>
+      <w:bookmarkEnd w:id="10"/>
+    </w:p>
+    <w:p>
+      <w:pPr>
+        <w:rPr>
+          <w:rFonts w:hint="default"/>
+          <w:lang w:val="en-US" w:eastAsia="zh-CN"/>
+        </w:rPr>
+      </w:pPr>
+      <w:r>
+        <w:rPr>
+          <w:rFonts w:hint="eastAsia"/>
+          <w:lang w:val="en-US" w:eastAsia="zh-CN"/>
+        </w:rPr>
+        <w:t xml:space="preserve">    根据你的需求,你需要启用不同服务,XEngine_CenterApp为必须启用,其他服务为可选.每个服务有单独的配置文件,需要用户配置成功后才可以使用.</w:t>
+      </w:r>
+    </w:p>
+    <w:p>
+      <w:pPr>
+        <w:pStyle w:val="2"/>
+        <w:bidi w:val="0"/>
+        <w:rPr>
+          <w:rFonts w:hint="eastAsia"/>
+          <w:lang w:val="en-US" w:eastAsia="zh-CN"/>
+        </w:rPr>
+      </w:pPr>
+      <w:bookmarkStart w:id="11" w:name="_Toc13368"/>
+      <w:r>
+        <w:rPr>
+          <w:rFonts w:hint="eastAsia"/>
+          <w:lang w:val="en-US" w:eastAsia="zh-CN"/>
+        </w:rPr>
+        <w:t>三 接口协议</w:t>
+      </w:r>
+      <w:bookmarkEnd w:id="11"/>
+    </w:p>
+    <w:p>
+      <w:pPr>
+        <w:rPr>
+          <w:rFonts w:hint="default"/>
+          <w:lang w:val="en-US" w:eastAsia="zh-CN"/>
+        </w:rPr>
+      </w:pPr>
+      <w:r>
+        <w:rPr>
+          <w:rFonts w:hint="eastAsia"/>
+          <w:lang w:val="en-US" w:eastAsia="zh-CN"/>
+        </w:rPr>
+        <w:t xml:space="preserve">    具体协议可以参考头文件XEngine_UserProtocol.h</w:t>
+      </w:r>
+    </w:p>
+    <w:p>
+      <w:pPr>
+        <w:pStyle w:val="3"/>
+        <w:bidi w:val="0"/>
+        <w:rPr>
+          <w:rFonts w:hint="eastAsia"/>
+          <w:lang w:val="en-US" w:eastAsia="zh-CN"/>
+        </w:rPr>
+      </w:pPr>
+      <w:bookmarkStart w:id="12" w:name="_Toc14016"/>
+      <w:bookmarkStart w:id="13" w:name="_Toc29945"/>
+      <w:r>
+        <w:rPr>
+          <w:rFonts w:hint="eastAsia"/>
+          <w:lang w:val="en-US" w:eastAsia="zh-CN"/>
+        </w:rPr>
+        <w:t xml:space="preserve">3.1 </w:t>
+      </w:r>
+      <w:bookmarkEnd w:id="12"/>
+      <w:r>
+        <w:rPr>
+          <w:rFonts w:hint="eastAsia"/>
+          <w:lang w:val="en-US" w:eastAsia="zh-CN"/>
+        </w:rPr>
+        <w:t>X流协议</w:t>
+      </w:r>
+      <w:bookmarkEnd w:id="13"/>
+    </w:p>
+    <w:p>
+      <w:pPr>
+        <w:ind w:firstLine="420"/>
+        <w:rPr>
+          <w:rFonts w:hint="eastAsia"/>
+          <w:lang w:val="en-US" w:eastAsia="zh-CN"/>
+        </w:rPr>
+      </w:pPr>
+      <w:r>
+        <w:rPr>
+          <w:rFonts w:hint="eastAsia"/>
+          <w:lang w:val="en-US" w:eastAsia="zh-CN"/>
+        </w:rPr>
+        <w:t>此协议是XEngine的流媒体推送拉流协议.非常方便简单</w:t>
+      </w:r>
     </w:p>
     <w:p>
       <w:pPr>
@@ -4694,15 +4570,651 @@
           <w:lang w:val="en-US" w:eastAsia="zh-CN"/>
         </w:rPr>
       </w:pPr>
-      <w:bookmarkStart w:id="9" w:name="_Toc2858"/>
-      <w:r>
-        <w:rPr>
-          <w:rFonts w:hint="eastAsia"/>
-          <w:lang w:val="en-US" w:eastAsia="zh-CN"/>
-        </w:rPr>
-        <w:t>2.2.2 编译运行</w:t>
-      </w:r>
-      <w:bookmarkEnd w:id="9"/>
+      <w:bookmarkStart w:id="14" w:name="_Toc25515"/>
+      <w:r>
+        <w:rPr>
+          <w:rFonts w:hint="eastAsia"/>
+          <w:lang w:val="en-US" w:eastAsia="zh-CN"/>
+        </w:rPr>
+        <w:t>3.3.1 创建流</w:t>
+      </w:r>
+      <w:bookmarkEnd w:id="14"/>
+    </w:p>
+    <w:p>
+      <w:pPr>
+        <w:spacing w:beforeLines="0" w:afterLines="0"/>
+        <w:ind w:firstLine="420" w:firstLineChars="200"/>
+        <w:rPr>
+          <w:rFonts w:hint="eastAsia"/>
+          <w:sz w:val="21"/>
+          <w:szCs w:val="22"/>
+        </w:rPr>
+      </w:pPr>
+      <w:r>
+        <w:rPr>
+          <w:rFonts w:hint="eastAsia"/>
+          <w:lang w:val="en-US" w:eastAsia="zh-CN"/>
+        </w:rPr>
+        <w:t>创建流协议</w:t>
+      </w:r>
+      <w:r>
+        <w:rPr>
+          <w:rFonts w:hint="eastAsia"/>
+          <w:sz w:val="21"/>
+          <w:szCs w:val="22"/>
+        </w:rPr>
+        <w:t>TOKEN字段</w:t>
+      </w:r>
+      <w:r>
+        <w:rPr>
+          <w:rFonts w:hint="eastAsia"/>
+          <w:sz w:val="21"/>
+          <w:szCs w:val="22"/>
+          <w:lang w:val="en-US" w:eastAsia="zh-CN"/>
+        </w:rPr>
+        <w:t>选</w:t>
+      </w:r>
+      <w:r>
+        <w:rPr>
+          <w:rFonts w:hint="eastAsia"/>
+          <w:sz w:val="21"/>
+          <w:szCs w:val="22"/>
+        </w:rPr>
+        <w:t>填</w:t>
+      </w:r>
+      <w:r>
+        <w:rPr>
+          <w:rFonts w:hint="eastAsia"/>
+          <w:sz w:val="21"/>
+          <w:szCs w:val="22"/>
+          <w:lang w:val="en-US" w:eastAsia="zh-CN"/>
+        </w:rPr>
+        <w:t>,如果填写,表明</w:t>
+      </w:r>
+      <w:r>
+        <w:rPr>
+          <w:rFonts w:hint="eastAsia"/>
+          <w:sz w:val="21"/>
+          <w:szCs w:val="22"/>
+        </w:rPr>
+        <w:t>这个流的唯一ID,这样用户可以清楚的知道自己的推流ID.比如流ID是123,那么你的推送地址就是:</w:t>
+      </w:r>
+      <w:r>
+        <w:rPr>
+          <w:rFonts w:hint="eastAsia"/>
+          <w:sz w:val="21"/>
+          <w:szCs w:val="22"/>
+          <w:lang w:val="en-US" w:eastAsia="zh-CN"/>
+        </w:rPr>
+        <w:t>http</w:t>
+      </w:r>
+      <w:r>
+        <w:rPr>
+          <w:rFonts w:hint="eastAsia"/>
+          <w:sz w:val="21"/>
+          <w:szCs w:val="22"/>
+        </w:rPr>
+        <w:t>://192.168.1.10/live/123</w:t>
+      </w:r>
+    </w:p>
+    <w:p>
+      <w:pPr>
+        <w:pStyle w:val="5"/>
+        <w:bidi w:val="0"/>
+        <w:rPr>
+          <w:rFonts w:hint="eastAsia"/>
+          <w:lang w:val="en-US" w:eastAsia="zh-CN"/>
+        </w:rPr>
+      </w:pPr>
+      <w:r>
+        <w:rPr>
+          <w:rFonts w:hint="eastAsia"/>
+          <w:lang w:val="en-US" w:eastAsia="zh-CN"/>
+        </w:rPr>
+        <w:t>3.3.1.1 请求</w:t>
+      </w:r>
+    </w:p>
+    <w:p>
+      <w:pPr>
+        <w:spacing w:beforeLines="0" w:afterLines="0"/>
+        <w:ind w:firstLine="420" w:firstLineChars="200"/>
+        <w:rPr>
+          <w:rFonts w:hint="eastAsia"/>
+          <w:sz w:val="21"/>
+          <w:szCs w:val="22"/>
+        </w:rPr>
+      </w:pPr>
+      <w:r>
+        <w:rPr>
+          <w:rFonts w:hint="eastAsia"/>
+          <w:sz w:val="21"/>
+          <w:szCs w:val="22"/>
+        </w:rPr>
+        <w:t>协议头:</w:t>
+      </w:r>
+    </w:p>
+    <w:p>
+      <w:pPr>
+        <w:spacing w:beforeLines="0" w:afterLines="0"/>
+        <w:rPr>
+          <w:rFonts w:hint="eastAsia" w:ascii="新宋体" w:eastAsia="新宋体" w:cs="新宋体"/>
+          <w:color w:val="A000A0"/>
+          <w:kern w:val="0"/>
+          <w:sz w:val="19"/>
+          <w:szCs w:val="19"/>
+          <w:highlight w:val="white"/>
+        </w:rPr>
+      </w:pPr>
+      <w:r>
+        <w:rPr>
+          <w:rFonts w:hint="eastAsia" w:ascii="新宋体" w:eastAsia="新宋体" w:cs="新宋体"/>
+          <w:color w:val="000080"/>
+          <w:kern w:val="0"/>
+          <w:sz w:val="19"/>
+          <w:szCs w:val="19"/>
+          <w:highlight w:val="white"/>
+        </w:rPr>
+        <w:t>wHeader</w:t>
+      </w:r>
+      <w:r>
+        <w:rPr>
+          <w:rFonts w:hint="eastAsia" w:ascii="新宋体" w:eastAsia="新宋体" w:cs="新宋体"/>
+          <w:color w:val="000080"/>
+          <w:kern w:val="0"/>
+          <w:sz w:val="19"/>
+          <w:szCs w:val="19"/>
+        </w:rPr>
+        <w:t xml:space="preserve"> = </w:t>
+      </w:r>
+      <w:r>
+        <w:rPr>
+          <w:rFonts w:hint="eastAsia" w:ascii="新宋体" w:hAnsi="新宋体" w:eastAsia="新宋体"/>
+          <w:color w:val="A000A0"/>
+          <w:sz w:val="19"/>
+          <w:szCs w:val="22"/>
+        </w:rPr>
+        <w:t>XENGIEN_COMMUNICATION_PACKET_PROTOCOL_HEADER</w:t>
+      </w:r>
+    </w:p>
+    <w:p>
+      <w:pPr>
+        <w:spacing w:beforeLines="0" w:afterLines="0"/>
+        <w:rPr>
+          <w:rFonts w:hint="eastAsia" w:ascii="新宋体" w:eastAsia="新宋体" w:cs="新宋体"/>
+          <w:color w:val="A000A0"/>
+          <w:kern w:val="0"/>
+          <w:sz w:val="19"/>
+          <w:szCs w:val="19"/>
+          <w:highlight w:val="white"/>
+        </w:rPr>
+      </w:pPr>
+      <w:r>
+        <w:rPr>
+          <w:rFonts w:hint="eastAsia" w:ascii="新宋体" w:eastAsia="新宋体" w:cs="新宋体"/>
+          <w:color w:val="000080"/>
+          <w:kern w:val="0"/>
+          <w:sz w:val="19"/>
+          <w:szCs w:val="19"/>
+          <w:highlight w:val="white"/>
+        </w:rPr>
+        <w:t>xhToken</w:t>
+      </w:r>
+      <w:r>
+        <w:rPr>
+          <w:rFonts w:hint="eastAsia" w:ascii="新宋体" w:eastAsia="新宋体" w:cs="新宋体"/>
+          <w:color w:val="000080"/>
+          <w:kern w:val="0"/>
+          <w:sz w:val="19"/>
+          <w:szCs w:val="19"/>
+        </w:rPr>
+        <w:t xml:space="preserve"> = 流媒体推流唯一ID</w:t>
+      </w:r>
+    </w:p>
+    <w:p>
+      <w:pPr>
+        <w:spacing w:beforeLines="0" w:afterLines="0"/>
+        <w:rPr>
+          <w:rFonts w:hint="eastAsia" w:ascii="新宋体" w:eastAsia="新宋体" w:cs="新宋体"/>
+          <w:color w:val="6F008A"/>
+          <w:kern w:val="0"/>
+          <w:sz w:val="19"/>
+          <w:szCs w:val="19"/>
+        </w:rPr>
+      </w:pPr>
+      <w:r>
+        <w:rPr>
+          <w:rFonts w:hint="eastAsia" w:ascii="新宋体" w:eastAsia="新宋体" w:cs="新宋体"/>
+          <w:color w:val="000080"/>
+          <w:kern w:val="0"/>
+          <w:sz w:val="19"/>
+          <w:szCs w:val="19"/>
+          <w:highlight w:val="white"/>
+        </w:rPr>
+        <w:t>unOperatorType</w:t>
+      </w:r>
+      <w:r>
+        <w:rPr>
+          <w:rFonts w:hint="eastAsia" w:ascii="新宋体" w:eastAsia="新宋体" w:cs="新宋体"/>
+          <w:color w:val="000080"/>
+          <w:kern w:val="0"/>
+          <w:sz w:val="19"/>
+          <w:szCs w:val="19"/>
+        </w:rPr>
+        <w:t xml:space="preserve"> = </w:t>
+      </w:r>
+      <w:r>
+        <w:rPr>
+          <w:rFonts w:hint="eastAsia" w:ascii="新宋体" w:hAnsi="新宋体" w:eastAsia="新宋体"/>
+          <w:color w:val="A000A0"/>
+          <w:sz w:val="19"/>
+          <w:szCs w:val="22"/>
+        </w:rPr>
+        <w:t>ENUM_XENGINE_COMMUNICATION_PROTOCOL_TYPE_SMS</w:t>
+      </w:r>
+    </w:p>
+    <w:p>
+      <w:pPr>
+        <w:spacing w:beforeLines="0" w:afterLines="0"/>
+        <w:rPr>
+          <w:rFonts w:hint="eastAsia" w:ascii="新宋体" w:eastAsia="新宋体" w:cs="新宋体"/>
+          <w:color w:val="6F008A"/>
+          <w:kern w:val="0"/>
+          <w:sz w:val="19"/>
+          <w:szCs w:val="19"/>
+        </w:rPr>
+      </w:pPr>
+      <w:r>
+        <w:rPr>
+          <w:rFonts w:hint="eastAsia" w:ascii="新宋体" w:eastAsia="新宋体" w:cs="新宋体"/>
+          <w:color w:val="000080"/>
+          <w:kern w:val="0"/>
+          <w:sz w:val="19"/>
+          <w:szCs w:val="19"/>
+          <w:highlight w:val="white"/>
+        </w:rPr>
+        <w:t xml:space="preserve">unOperatorCode </w:t>
+      </w:r>
+      <w:r>
+        <w:rPr>
+          <w:rFonts w:hint="eastAsia" w:ascii="新宋体" w:eastAsia="新宋体" w:cs="新宋体"/>
+          <w:color w:val="000080"/>
+          <w:kern w:val="0"/>
+          <w:sz w:val="19"/>
+          <w:szCs w:val="19"/>
+        </w:rPr>
+        <w:t>=</w:t>
+      </w:r>
+      <w:r>
+        <w:rPr>
+          <w:rFonts w:hint="eastAsia" w:ascii="新宋体" w:eastAsia="新宋体" w:cs="新宋体"/>
+          <w:color w:val="6F008A"/>
+          <w:kern w:val="0"/>
+          <w:sz w:val="19"/>
+          <w:szCs w:val="19"/>
+          <w:highlight w:val="white"/>
+        </w:rPr>
+        <w:t xml:space="preserve"> </w:t>
+      </w:r>
+      <w:r>
+        <w:rPr>
+          <w:rFonts w:hint="eastAsia" w:ascii="新宋体" w:hAnsi="新宋体" w:eastAsia="新宋体"/>
+          <w:color w:val="A000A0"/>
+          <w:sz w:val="19"/>
+          <w:szCs w:val="24"/>
+        </w:rPr>
+        <w:t>XENGINE_COMMUNICATION_PROTOCOL_OPERATOR_CODE_SMS_REQCREATE</w:t>
+      </w:r>
+    </w:p>
+    <w:p>
+      <w:pPr>
+        <w:spacing w:beforeLines="0" w:afterLines="0"/>
+        <w:rPr>
+          <w:rFonts w:hint="eastAsia" w:ascii="新宋体" w:eastAsia="新宋体" w:cs="新宋体"/>
+          <w:color w:val="000080"/>
+          <w:kern w:val="0"/>
+          <w:sz w:val="19"/>
+          <w:szCs w:val="19"/>
+        </w:rPr>
+      </w:pPr>
+      <w:r>
+        <w:rPr>
+          <w:rFonts w:hint="eastAsia" w:ascii="新宋体" w:eastAsia="新宋体" w:cs="新宋体"/>
+          <w:color w:val="000080"/>
+          <w:kern w:val="0"/>
+          <w:sz w:val="19"/>
+          <w:szCs w:val="19"/>
+          <w:highlight w:val="white"/>
+        </w:rPr>
+        <w:t>unPacketSize</w:t>
+      </w:r>
+      <w:r>
+        <w:rPr>
+          <w:rFonts w:hint="eastAsia" w:ascii="新宋体" w:eastAsia="新宋体" w:cs="新宋体"/>
+          <w:color w:val="000080"/>
+          <w:kern w:val="0"/>
+          <w:sz w:val="19"/>
+          <w:szCs w:val="19"/>
+        </w:rPr>
+        <w:t xml:space="preserve"> = </w:t>
+      </w:r>
+      <w:r>
+        <w:rPr>
+          <w:rFonts w:hint="eastAsia" w:ascii="新宋体" w:hAnsi="新宋体" w:eastAsia="新宋体"/>
+          <w:color w:val="0000FF"/>
+          <w:sz w:val="19"/>
+          <w:szCs w:val="22"/>
+        </w:rPr>
+        <w:t>sizeof</w:t>
+      </w:r>
+      <w:r>
+        <w:rPr>
+          <w:rFonts w:hint="eastAsia" w:ascii="新宋体" w:hAnsi="新宋体" w:eastAsia="新宋体"/>
+          <w:color w:val="000000"/>
+          <w:sz w:val="19"/>
+          <w:szCs w:val="22"/>
+        </w:rPr>
+        <w:t>(</w:t>
+      </w:r>
+      <w:r>
+        <w:rPr>
+          <w:rFonts w:hint="eastAsia" w:ascii="新宋体" w:hAnsi="新宋体" w:eastAsia="新宋体"/>
+          <w:color w:val="0000FF"/>
+          <w:sz w:val="19"/>
+          <w:szCs w:val="24"/>
+        </w:rPr>
+        <w:t>XENGINE_PROTOCOLDEVICE</w:t>
+      </w:r>
+      <w:r>
+        <w:rPr>
+          <w:rFonts w:hint="eastAsia" w:ascii="新宋体" w:hAnsi="新宋体" w:eastAsia="新宋体"/>
+          <w:color w:val="000000"/>
+          <w:sz w:val="19"/>
+          <w:szCs w:val="22"/>
+        </w:rPr>
+        <w:t>)</w:t>
+      </w:r>
+    </w:p>
+    <w:p>
+      <w:pPr>
+        <w:spacing w:beforeLines="0" w:afterLines="0"/>
+        <w:rPr>
+          <w:rFonts w:hint="eastAsia" w:ascii="新宋体" w:hAnsi="新宋体" w:eastAsia="新宋体"/>
+          <w:color w:val="000080"/>
+          <w:sz w:val="19"/>
+          <w:szCs w:val="22"/>
+        </w:rPr>
+      </w:pPr>
+      <w:r>
+        <w:rPr>
+          <w:rFonts w:hint="eastAsia" w:ascii="新宋体" w:hAnsi="新宋体" w:eastAsia="新宋体"/>
+          <w:color w:val="000080"/>
+          <w:sz w:val="19"/>
+          <w:szCs w:val="22"/>
+        </w:rPr>
+        <w:t>byVersion = 0</w:t>
+      </w:r>
+    </w:p>
+    <w:p>
+      <w:pPr>
+        <w:spacing w:beforeLines="0" w:afterLines="0"/>
+        <w:rPr>
+          <w:rFonts w:hint="eastAsia" w:ascii="新宋体" w:eastAsia="新宋体" w:cs="新宋体"/>
+          <w:color w:val="000080"/>
+          <w:kern w:val="0"/>
+          <w:sz w:val="19"/>
+          <w:szCs w:val="19"/>
+        </w:rPr>
+      </w:pPr>
+      <w:r>
+        <w:rPr>
+          <w:rFonts w:hint="eastAsia" w:ascii="新宋体" w:eastAsia="新宋体" w:cs="新宋体"/>
+          <w:color w:val="000080"/>
+          <w:kern w:val="0"/>
+          <w:sz w:val="19"/>
+          <w:szCs w:val="19"/>
+          <w:highlight w:val="white"/>
+        </w:rPr>
+        <w:t>byIsReply</w:t>
+      </w:r>
+      <w:r>
+        <w:rPr>
+          <w:rFonts w:hint="eastAsia" w:ascii="新宋体" w:eastAsia="新宋体" w:cs="新宋体"/>
+          <w:color w:val="000080"/>
+          <w:kern w:val="0"/>
+          <w:sz w:val="19"/>
+          <w:szCs w:val="19"/>
+        </w:rPr>
+        <w:t xml:space="preserve"> = TRUE</w:t>
+      </w:r>
+    </w:p>
+    <w:p>
+      <w:pPr>
+        <w:spacing w:beforeLines="0" w:afterLines="0"/>
+        <w:rPr>
+          <w:rFonts w:hint="eastAsia" w:ascii="新宋体" w:eastAsia="新宋体" w:cs="新宋体"/>
+          <w:color w:val="000080"/>
+          <w:kern w:val="0"/>
+          <w:sz w:val="19"/>
+          <w:szCs w:val="19"/>
+        </w:rPr>
+      </w:pPr>
+      <w:r>
+        <w:rPr>
+          <w:rFonts w:hint="eastAsia" w:ascii="新宋体" w:hAnsi="新宋体" w:eastAsia="新宋体"/>
+          <w:color w:val="000080"/>
+          <w:sz w:val="19"/>
+          <w:szCs w:val="22"/>
+        </w:rPr>
+        <w:t>wReserve = 0</w:t>
+      </w:r>
+    </w:p>
+    <w:p>
+      <w:pPr>
+        <w:spacing w:beforeLines="0" w:afterLines="0"/>
+        <w:rPr>
+          <w:rFonts w:hint="eastAsia" w:ascii="新宋体" w:eastAsia="新宋体" w:cs="新宋体"/>
+          <w:color w:val="000080"/>
+          <w:kern w:val="0"/>
+          <w:sz w:val="19"/>
+          <w:szCs w:val="19"/>
+        </w:rPr>
+      </w:pPr>
+      <w:r>
+        <w:rPr>
+          <w:rFonts w:hint="eastAsia" w:ascii="新宋体" w:eastAsia="新宋体" w:cs="新宋体"/>
+          <w:color w:val="000080"/>
+          <w:kern w:val="0"/>
+          <w:sz w:val="19"/>
+          <w:szCs w:val="19"/>
+          <w:highlight w:val="white"/>
+        </w:rPr>
+        <w:t>wPacketSerial</w:t>
+      </w:r>
+      <w:r>
+        <w:rPr>
+          <w:rFonts w:hint="eastAsia" w:ascii="新宋体" w:eastAsia="新宋体" w:cs="新宋体"/>
+          <w:color w:val="000080"/>
+          <w:kern w:val="0"/>
+          <w:sz w:val="19"/>
+          <w:szCs w:val="19"/>
+        </w:rPr>
+        <w:t xml:space="preserve"> = 0</w:t>
+      </w:r>
+    </w:p>
+    <w:p>
+      <w:pPr>
+        <w:spacing w:beforeLines="0" w:afterLines="0"/>
+        <w:rPr>
+          <w:rFonts w:hint="eastAsia" w:ascii="新宋体" w:hAnsi="新宋体" w:eastAsia="新宋体"/>
+          <w:color w:val="A000A0"/>
+          <w:sz w:val="19"/>
+          <w:szCs w:val="22"/>
+        </w:rPr>
+      </w:pPr>
+      <w:r>
+        <w:rPr>
+          <w:rFonts w:hint="eastAsia" w:ascii="新宋体" w:eastAsia="新宋体" w:cs="新宋体"/>
+          <w:color w:val="000080"/>
+          <w:kern w:val="0"/>
+          <w:sz w:val="19"/>
+          <w:szCs w:val="19"/>
+          <w:highlight w:val="white"/>
+        </w:rPr>
+        <w:t>wTail</w:t>
+      </w:r>
+      <w:r>
+        <w:rPr>
+          <w:rFonts w:hint="eastAsia" w:ascii="新宋体" w:eastAsia="新宋体" w:cs="新宋体"/>
+          <w:color w:val="000080"/>
+          <w:kern w:val="0"/>
+          <w:sz w:val="19"/>
+          <w:szCs w:val="19"/>
+        </w:rPr>
+        <w:t xml:space="preserve"> = </w:t>
+      </w:r>
+      <w:r>
+        <w:rPr>
+          <w:rFonts w:hint="eastAsia" w:ascii="新宋体" w:hAnsi="新宋体" w:eastAsia="新宋体"/>
+          <w:color w:val="A000A0"/>
+          <w:sz w:val="19"/>
+          <w:szCs w:val="22"/>
+        </w:rPr>
+        <w:t>XENGIEN_COMMUNICATION_PACKET_PROTOCOL_TAIL</w:t>
+      </w:r>
+    </w:p>
+    <w:p>
+      <w:pPr>
+        <w:spacing w:beforeLines="0" w:afterLines="0"/>
+        <w:ind w:firstLine="420" w:firstLineChars="200"/>
+        <w:rPr>
+          <w:rFonts w:hint="eastAsia"/>
+          <w:sz w:val="21"/>
+          <w:szCs w:val="22"/>
+        </w:rPr>
+      </w:pPr>
+      <w:r>
+        <w:rPr>
+          <w:rFonts w:hint="eastAsia"/>
+          <w:sz w:val="21"/>
+          <w:szCs w:val="22"/>
+        </w:rPr>
+        <w:t>协议体:</w:t>
+      </w:r>
+    </w:p>
+    <w:p>
+      <w:pPr>
+        <w:jc w:val="left"/>
+        <w:rPr>
+          <w:rFonts w:hint="default" w:eastAsia="新宋体"/>
+          <w:sz w:val="21"/>
+          <w:szCs w:val="22"/>
+          <w:lang w:val="en-US" w:eastAsia="zh-CN"/>
+        </w:rPr>
+      </w:pPr>
+      <w:r>
+        <w:rPr>
+          <w:rFonts w:hint="eastAsia" w:ascii="新宋体" w:hAnsi="新宋体" w:eastAsia="新宋体"/>
+          <w:color w:val="008000"/>
+          <w:sz w:val="19"/>
+          <w:szCs w:val="24"/>
+        </w:rPr>
+        <w:t>//</w:t>
+      </w:r>
+      <w:r>
+        <w:rPr>
+          <w:rFonts w:hint="eastAsia" w:ascii="新宋体" w:hAnsi="新宋体" w:eastAsia="新宋体"/>
+          <w:color w:val="008000"/>
+          <w:sz w:val="19"/>
+          <w:szCs w:val="24"/>
+          <w:lang w:val="en-US" w:eastAsia="zh-CN"/>
+        </w:rPr>
+        <w:t>设备信息,如果没有指定token,那么根据这个字段来组成播放地址:*/device_channel_live,并且不需要XENGINE_PROTOCOLDEVICE结构.</w:t>
+      </w:r>
+    </w:p>
+    <w:p>
+      <w:pPr>
+        <w:spacing w:beforeLines="0" w:afterLines="0"/>
+        <w:rPr>
+          <w:rFonts w:hint="eastAsia"/>
+          <w:sz w:val="21"/>
+          <w:szCs w:val="22"/>
+        </w:rPr>
+      </w:pPr>
+      <w:r>
+        <w:rPr>
+          <w:rFonts w:hint="eastAsia" w:ascii="新宋体" w:hAnsi="新宋体" w:eastAsia="新宋体"/>
+          <w:color w:val="0000FF"/>
+          <w:sz w:val="19"/>
+          <w:szCs w:val="24"/>
+        </w:rPr>
+        <w:t>XENGINE_PROTOCOLDEVICE</w:t>
+      </w:r>
+    </w:p>
+    <w:p>
+      <w:pPr>
+        <w:jc w:val="left"/>
+        <w:rPr>
+          <w:rFonts w:hint="default" w:ascii="新宋体" w:hAnsi="新宋体" w:eastAsia="新宋体"/>
+          <w:color w:val="000000"/>
+          <w:sz w:val="19"/>
+          <w:szCs w:val="24"/>
+          <w:lang w:val="en-US" w:eastAsia="zh-CN"/>
+        </w:rPr>
+      </w:pPr>
+      <w:r>
+        <w:rPr>
+          <w:rFonts w:hint="eastAsia" w:ascii="新宋体" w:hAnsi="新宋体" w:eastAsia="新宋体"/>
+          <w:color w:val="008000"/>
+          <w:sz w:val="19"/>
+          <w:szCs w:val="24"/>
+        </w:rPr>
+        <w:t>//音视频参数协议</w:t>
+      </w:r>
+      <w:r>
+        <w:rPr>
+          <w:rFonts w:hint="eastAsia" w:ascii="新宋体" w:hAnsi="新宋体" w:eastAsia="新宋体"/>
+          <w:color w:val="008000"/>
+          <w:sz w:val="19"/>
+          <w:szCs w:val="24"/>
+          <w:lang w:val="en-US" w:eastAsia="zh-CN"/>
+        </w:rPr>
+        <w:t>.这个选项不是必须的,可以附加也可以不附加,不附加没有音频</w:t>
+      </w:r>
+    </w:p>
+    <w:p>
+      <w:pPr>
+        <w:spacing w:beforeLines="0" w:afterLines="0"/>
+        <w:rPr>
+          <w:rFonts w:hint="eastAsia"/>
+          <w:lang w:val="en-US" w:eastAsia="zh-CN"/>
+        </w:rPr>
+      </w:pPr>
+      <w:r>
+        <w:rPr>
+          <w:rFonts w:hint="eastAsia" w:ascii="新宋体" w:hAnsi="新宋体" w:eastAsia="新宋体"/>
+          <w:color w:val="0000FF"/>
+          <w:sz w:val="19"/>
+          <w:szCs w:val="24"/>
+        </w:rPr>
+        <w:t>XENGINE_PROTOCOL_AVINFO</w:t>
+      </w:r>
+    </w:p>
+    <w:p>
+      <w:pPr>
+        <w:pStyle w:val="5"/>
+        <w:bidi w:val="0"/>
+        <w:rPr>
+          <w:rFonts w:hint="eastAsia"/>
+          <w:lang w:val="en-US" w:eastAsia="zh-CN"/>
+        </w:rPr>
+      </w:pPr>
+      <w:r>
+        <w:rPr>
+          <w:rFonts w:hint="eastAsia"/>
+          <w:lang w:val="en-US" w:eastAsia="zh-CN"/>
+        </w:rPr>
+        <w:t>3.3.1.2 回复</w:t>
+      </w:r>
     </w:p>
     <w:p>
       <w:pPr>
@@ -4717,1654 +5229,504 @@
           <w:rFonts w:hint="eastAsia"/>
           <w:lang w:val="en-US" w:eastAsia="zh-CN"/>
         </w:rPr>
-        <w:t>在完成环境配置后.你可以进入代码目录.使用VS打开XEngine.sln,然后编译.</w:t>
-      </w:r>
-    </w:p>
-    <w:p>
-      <w:pPr>
-        <w:ind w:firstLine="420"/>
-        <w:rPr>
-          <w:rFonts w:hint="default"/>
-          <w:lang w:val="en-US" w:eastAsia="zh-CN"/>
-        </w:rPr>
-      </w:pPr>
-      <w:r>
-        <w:rPr>
-          <w:rFonts w:hint="eastAsia"/>
-          <w:lang w:val="en-US" w:eastAsia="zh-CN"/>
-        </w:rPr>
-        <w:t>如果环境没有错误,编译会直接成功</w:t>
-      </w:r>
-    </w:p>
-    <w:p>
-      <w:pPr>
-        <w:ind w:firstLine="420"/>
-        <w:rPr>
-          <w:rFonts w:hint="eastAsia"/>
-          <w:lang w:val="en-US" w:eastAsia="zh-CN"/>
-        </w:rPr>
-      </w:pPr>
-      <w:r>
-        <w:rPr>
-          <w:rFonts w:hint="eastAsia"/>
-          <w:lang w:val="en-US" w:eastAsia="zh-CN"/>
-        </w:rPr>
-        <w:t>成功后,你需要拷贝XEngine_Release下的文件到你编译的目录下.运行XEngine_*App.exe即可.</w:t>
-      </w:r>
-    </w:p>
-    <w:p>
-      <w:pPr>
-        <w:ind w:firstLine="420"/>
-        <w:rPr>
-          <w:rFonts w:hint="default" w:eastAsiaTheme="minorEastAsia"/>
-          <w:color w:val="7030A0"/>
-          <w:lang w:val="en-US" w:eastAsia="zh-CN"/>
-        </w:rPr>
-      </w:pPr>
-      <w:r>
-        <w:rPr>
-          <w:rFonts w:hint="eastAsia"/>
-          <w:color w:val="7030A0"/>
-          <w:lang w:val="en-US" w:eastAsia="zh-CN"/>
-        </w:rPr>
-        <w:t>注意：你可以直接运行程序，系统会提示你需要哪些，你直接进入XEngine目录搜索.也可以使用VSCopy-*.bat脚本复制到你编译目录下运行,脚本会自动拷贝依赖模块</w:t>
-      </w:r>
-    </w:p>
-    <w:p>
-      <w:pPr>
-        <w:pStyle w:val="3"/>
-        <w:bidi w:val="0"/>
-        <w:rPr>
-          <w:rFonts w:hint="eastAsia"/>
-          <w:lang w:val="en-US" w:eastAsia="zh-CN"/>
-        </w:rPr>
-      </w:pPr>
-      <w:bookmarkStart w:id="10" w:name="_Toc24669"/>
-      <w:r>
-        <w:rPr>
-          <w:rFonts w:hint="eastAsia"/>
-          <w:lang w:val="en-US" w:eastAsia="zh-CN"/>
-        </w:rPr>
-        <w:t>2.2 LINUX</w:t>
-      </w:r>
-      <w:bookmarkEnd w:id="10"/>
+        <w:t>只有在reply为1的时候才有回复</w:t>
+      </w:r>
+    </w:p>
+    <w:p>
+      <w:pPr>
+        <w:spacing w:beforeLines="0" w:afterLines="0"/>
+        <w:ind w:firstLine="420" w:firstLineChars="200"/>
+        <w:rPr>
+          <w:rFonts w:hint="eastAsia"/>
+          <w:sz w:val="21"/>
+          <w:szCs w:val="22"/>
+        </w:rPr>
+      </w:pPr>
+      <w:r>
+        <w:rPr>
+          <w:rFonts w:hint="eastAsia"/>
+          <w:sz w:val="21"/>
+          <w:szCs w:val="22"/>
+        </w:rPr>
+        <w:t>协议头:</w:t>
+      </w:r>
+    </w:p>
+    <w:p>
+      <w:pPr>
+        <w:spacing w:beforeLines="0" w:afterLines="0"/>
+        <w:rPr>
+          <w:rFonts w:hint="eastAsia" w:ascii="新宋体" w:eastAsia="新宋体" w:cs="新宋体"/>
+          <w:color w:val="A000A0"/>
+          <w:kern w:val="0"/>
+          <w:sz w:val="19"/>
+          <w:szCs w:val="19"/>
+          <w:highlight w:val="white"/>
+        </w:rPr>
+      </w:pPr>
+      <w:r>
+        <w:rPr>
+          <w:rFonts w:hint="eastAsia" w:ascii="新宋体" w:eastAsia="新宋体" w:cs="新宋体"/>
+          <w:color w:val="000080"/>
+          <w:kern w:val="0"/>
+          <w:sz w:val="19"/>
+          <w:szCs w:val="19"/>
+          <w:highlight w:val="white"/>
+        </w:rPr>
+        <w:t>wHeader</w:t>
+      </w:r>
+      <w:r>
+        <w:rPr>
+          <w:rFonts w:hint="eastAsia" w:ascii="新宋体" w:eastAsia="新宋体" w:cs="新宋体"/>
+          <w:color w:val="000080"/>
+          <w:kern w:val="0"/>
+          <w:sz w:val="19"/>
+          <w:szCs w:val="19"/>
+        </w:rPr>
+        <w:t xml:space="preserve"> = </w:t>
+      </w:r>
+      <w:r>
+        <w:rPr>
+          <w:rFonts w:hint="eastAsia" w:ascii="新宋体" w:hAnsi="新宋体" w:eastAsia="新宋体"/>
+          <w:color w:val="A000A0"/>
+          <w:sz w:val="19"/>
+          <w:szCs w:val="22"/>
+        </w:rPr>
+        <w:t>XENGIEN_COMMUNICATION_PACKET_PROTOCOL_HEADER</w:t>
+      </w:r>
+    </w:p>
+    <w:p>
+      <w:pPr>
+        <w:spacing w:beforeLines="0" w:afterLines="0"/>
+        <w:rPr>
+          <w:rFonts w:hint="eastAsia" w:ascii="新宋体" w:eastAsia="新宋体" w:cs="新宋体"/>
+          <w:color w:val="A000A0"/>
+          <w:kern w:val="0"/>
+          <w:sz w:val="19"/>
+          <w:szCs w:val="19"/>
+          <w:highlight w:val="white"/>
+        </w:rPr>
+      </w:pPr>
+      <w:r>
+        <w:rPr>
+          <w:rFonts w:hint="eastAsia" w:ascii="新宋体" w:eastAsia="新宋体" w:cs="新宋体"/>
+          <w:color w:val="000080"/>
+          <w:kern w:val="0"/>
+          <w:sz w:val="19"/>
+          <w:szCs w:val="19"/>
+          <w:highlight w:val="white"/>
+        </w:rPr>
+        <w:t>xhToken</w:t>
+      </w:r>
+      <w:r>
+        <w:rPr>
+          <w:rFonts w:hint="eastAsia" w:ascii="新宋体" w:eastAsia="新宋体" w:cs="新宋体"/>
+          <w:color w:val="000080"/>
+          <w:kern w:val="0"/>
+          <w:sz w:val="19"/>
+          <w:szCs w:val="19"/>
+        </w:rPr>
+        <w:t xml:space="preserve"> = 流媒体推流唯一ID</w:t>
+      </w:r>
+    </w:p>
+    <w:p>
+      <w:pPr>
+        <w:spacing w:beforeLines="0" w:afterLines="0"/>
+        <w:rPr>
+          <w:rFonts w:hint="eastAsia" w:ascii="新宋体" w:eastAsia="新宋体" w:cs="新宋体"/>
+          <w:color w:val="6F008A"/>
+          <w:kern w:val="0"/>
+          <w:sz w:val="19"/>
+          <w:szCs w:val="19"/>
+        </w:rPr>
+      </w:pPr>
+      <w:r>
+        <w:rPr>
+          <w:rFonts w:hint="eastAsia" w:ascii="新宋体" w:eastAsia="新宋体" w:cs="新宋体"/>
+          <w:color w:val="000080"/>
+          <w:kern w:val="0"/>
+          <w:sz w:val="19"/>
+          <w:szCs w:val="19"/>
+          <w:highlight w:val="white"/>
+        </w:rPr>
+        <w:t>unOperatorType</w:t>
+      </w:r>
+      <w:r>
+        <w:rPr>
+          <w:rFonts w:hint="eastAsia" w:ascii="新宋体" w:eastAsia="新宋体" w:cs="新宋体"/>
+          <w:color w:val="000080"/>
+          <w:kern w:val="0"/>
+          <w:sz w:val="19"/>
+          <w:szCs w:val="19"/>
+        </w:rPr>
+        <w:t xml:space="preserve"> = </w:t>
+      </w:r>
+      <w:r>
+        <w:rPr>
+          <w:rFonts w:hint="eastAsia" w:ascii="新宋体" w:hAnsi="新宋体" w:eastAsia="新宋体"/>
+          <w:color w:val="A000A0"/>
+          <w:sz w:val="19"/>
+          <w:szCs w:val="22"/>
+        </w:rPr>
+        <w:t>ENUM_XENGINE_COMMUNICATION_PROTOCOL_TYPE_SMS</w:t>
+      </w:r>
+    </w:p>
+    <w:p>
+      <w:pPr>
+        <w:spacing w:beforeLines="0" w:afterLines="0"/>
+        <w:rPr>
+          <w:rFonts w:hint="eastAsia" w:ascii="新宋体" w:eastAsia="新宋体" w:cs="新宋体"/>
+          <w:color w:val="6F008A"/>
+          <w:kern w:val="0"/>
+          <w:sz w:val="19"/>
+          <w:szCs w:val="19"/>
+        </w:rPr>
+      </w:pPr>
+      <w:r>
+        <w:rPr>
+          <w:rFonts w:hint="eastAsia" w:ascii="新宋体" w:eastAsia="新宋体" w:cs="新宋体"/>
+          <w:color w:val="000080"/>
+          <w:kern w:val="0"/>
+          <w:sz w:val="19"/>
+          <w:szCs w:val="19"/>
+          <w:highlight w:val="white"/>
+        </w:rPr>
+        <w:t xml:space="preserve">unOperatorCode </w:t>
+      </w:r>
+      <w:r>
+        <w:rPr>
+          <w:rFonts w:hint="eastAsia" w:ascii="新宋体" w:eastAsia="新宋体" w:cs="新宋体"/>
+          <w:color w:val="000080"/>
+          <w:kern w:val="0"/>
+          <w:sz w:val="19"/>
+          <w:szCs w:val="19"/>
+        </w:rPr>
+        <w:t>=</w:t>
+      </w:r>
+      <w:r>
+        <w:rPr>
+          <w:rFonts w:hint="eastAsia" w:ascii="新宋体" w:eastAsia="新宋体" w:cs="新宋体"/>
+          <w:color w:val="6F008A"/>
+          <w:kern w:val="0"/>
+          <w:sz w:val="19"/>
+          <w:szCs w:val="19"/>
+          <w:highlight w:val="white"/>
+        </w:rPr>
+        <w:t xml:space="preserve"> </w:t>
+      </w:r>
+      <w:r>
+        <w:rPr>
+          <w:rFonts w:hint="eastAsia" w:ascii="新宋体" w:hAnsi="新宋体" w:eastAsia="新宋体"/>
+          <w:color w:val="A000A0"/>
+          <w:sz w:val="19"/>
+          <w:szCs w:val="24"/>
+        </w:rPr>
+        <w:t>XENGINE_COMMUNICATION_PROTOCOL_OPERATOR_CODE_SMS_RE</w:t>
+      </w:r>
+      <w:r>
+        <w:rPr>
+          <w:rFonts w:hint="eastAsia" w:ascii="新宋体" w:hAnsi="新宋体" w:eastAsia="新宋体"/>
+          <w:color w:val="A000A0"/>
+          <w:sz w:val="19"/>
+          <w:szCs w:val="24"/>
+          <w:lang w:val="en-US" w:eastAsia="zh-CN"/>
+        </w:rPr>
+        <w:t>P</w:t>
+      </w:r>
+      <w:r>
+        <w:rPr>
+          <w:rFonts w:hint="eastAsia" w:ascii="新宋体" w:hAnsi="新宋体" w:eastAsia="新宋体"/>
+          <w:color w:val="A000A0"/>
+          <w:sz w:val="19"/>
+          <w:szCs w:val="24"/>
+        </w:rPr>
+        <w:t>CREATE</w:t>
+      </w:r>
+    </w:p>
+    <w:p>
+      <w:pPr>
+        <w:spacing w:beforeLines="0" w:afterLines="0"/>
+        <w:rPr>
+          <w:rFonts w:hint="eastAsia" w:ascii="新宋体" w:eastAsia="新宋体" w:cs="新宋体"/>
+          <w:color w:val="000080"/>
+          <w:kern w:val="0"/>
+          <w:sz w:val="19"/>
+          <w:szCs w:val="19"/>
+        </w:rPr>
+      </w:pPr>
+      <w:r>
+        <w:rPr>
+          <w:rFonts w:hint="eastAsia" w:ascii="新宋体" w:eastAsia="新宋体" w:cs="新宋体"/>
+          <w:color w:val="000080"/>
+          <w:kern w:val="0"/>
+          <w:sz w:val="19"/>
+          <w:szCs w:val="19"/>
+          <w:highlight w:val="white"/>
+        </w:rPr>
+        <w:t>unPacketSize</w:t>
+      </w:r>
+      <w:r>
+        <w:rPr>
+          <w:rFonts w:hint="eastAsia" w:ascii="新宋体" w:eastAsia="新宋体" w:cs="新宋体"/>
+          <w:color w:val="000080"/>
+          <w:kern w:val="0"/>
+          <w:sz w:val="19"/>
+          <w:szCs w:val="19"/>
+        </w:rPr>
+        <w:t xml:space="preserve"> = </w:t>
+      </w:r>
+      <w:r>
+        <w:rPr>
+          <w:rFonts w:hint="eastAsia" w:ascii="新宋体" w:hAnsi="新宋体" w:eastAsia="新宋体"/>
+          <w:color w:val="0000FF"/>
+          <w:sz w:val="19"/>
+          <w:szCs w:val="22"/>
+        </w:rPr>
+        <w:t>sizeof</w:t>
+      </w:r>
+      <w:r>
+        <w:rPr>
+          <w:rFonts w:hint="eastAsia" w:ascii="新宋体" w:hAnsi="新宋体" w:eastAsia="新宋体"/>
+          <w:color w:val="000000"/>
+          <w:sz w:val="19"/>
+          <w:szCs w:val="22"/>
+        </w:rPr>
+        <w:t>(</w:t>
+      </w:r>
+      <w:r>
+        <w:rPr>
+          <w:rFonts w:hint="eastAsia" w:ascii="新宋体" w:hAnsi="新宋体" w:eastAsia="新宋体"/>
+          <w:color w:val="0000FF"/>
+          <w:sz w:val="19"/>
+          <w:szCs w:val="24"/>
+        </w:rPr>
+        <w:t>XENGINE_PROTOCOLDEVICE</w:t>
+      </w:r>
+      <w:r>
+        <w:rPr>
+          <w:rFonts w:hint="eastAsia" w:ascii="新宋体" w:hAnsi="新宋体" w:eastAsia="新宋体"/>
+          <w:color w:val="000000"/>
+          <w:sz w:val="19"/>
+          <w:szCs w:val="22"/>
+        </w:rPr>
+        <w:t>)</w:t>
+      </w:r>
+    </w:p>
+    <w:p>
+      <w:pPr>
+        <w:spacing w:beforeLines="0" w:afterLines="0"/>
+        <w:rPr>
+          <w:rFonts w:hint="eastAsia" w:ascii="新宋体" w:hAnsi="新宋体" w:eastAsia="新宋体"/>
+          <w:color w:val="000080"/>
+          <w:sz w:val="19"/>
+          <w:szCs w:val="22"/>
+        </w:rPr>
+      </w:pPr>
+      <w:r>
+        <w:rPr>
+          <w:rFonts w:hint="eastAsia" w:ascii="新宋体" w:hAnsi="新宋体" w:eastAsia="新宋体"/>
+          <w:color w:val="000080"/>
+          <w:sz w:val="19"/>
+          <w:szCs w:val="22"/>
+        </w:rPr>
+        <w:t>byVersion = 0</w:t>
+      </w:r>
+    </w:p>
+    <w:p>
+      <w:pPr>
+        <w:spacing w:beforeLines="0" w:afterLines="0"/>
+        <w:rPr>
+          <w:rFonts w:hint="eastAsia" w:ascii="新宋体" w:eastAsia="新宋体" w:cs="新宋体"/>
+          <w:color w:val="000080"/>
+          <w:kern w:val="0"/>
+          <w:sz w:val="19"/>
+          <w:szCs w:val="19"/>
+        </w:rPr>
+      </w:pPr>
+      <w:r>
+        <w:rPr>
+          <w:rFonts w:hint="eastAsia" w:ascii="新宋体" w:eastAsia="新宋体" w:cs="新宋体"/>
+          <w:color w:val="000080"/>
+          <w:kern w:val="0"/>
+          <w:sz w:val="19"/>
+          <w:szCs w:val="19"/>
+          <w:highlight w:val="white"/>
+        </w:rPr>
+        <w:t>byIsReply</w:t>
+      </w:r>
+      <w:r>
+        <w:rPr>
+          <w:rFonts w:hint="eastAsia" w:ascii="新宋体" w:eastAsia="新宋体" w:cs="新宋体"/>
+          <w:color w:val="000080"/>
+          <w:kern w:val="0"/>
+          <w:sz w:val="19"/>
+          <w:szCs w:val="19"/>
+        </w:rPr>
+        <w:t xml:space="preserve"> = TRUE</w:t>
+      </w:r>
+    </w:p>
+    <w:p>
+      <w:pPr>
+        <w:spacing w:beforeLines="0" w:afterLines="0"/>
+        <w:rPr>
+          <w:rFonts w:hint="eastAsia" w:ascii="新宋体" w:eastAsia="新宋体" w:cs="新宋体"/>
+          <w:color w:val="000080"/>
+          <w:kern w:val="0"/>
+          <w:sz w:val="19"/>
+          <w:szCs w:val="19"/>
+        </w:rPr>
+      </w:pPr>
+      <w:r>
+        <w:rPr>
+          <w:rFonts w:hint="eastAsia" w:ascii="新宋体" w:hAnsi="新宋体" w:eastAsia="新宋体"/>
+          <w:color w:val="000080"/>
+          <w:sz w:val="19"/>
+          <w:szCs w:val="22"/>
+        </w:rPr>
+        <w:t>wReserve = 0</w:t>
+      </w:r>
+    </w:p>
+    <w:p>
+      <w:pPr>
+        <w:spacing w:beforeLines="0" w:afterLines="0"/>
+        <w:rPr>
+          <w:rFonts w:hint="eastAsia" w:ascii="新宋体" w:eastAsia="新宋体" w:cs="新宋体"/>
+          <w:color w:val="000080"/>
+          <w:kern w:val="0"/>
+          <w:sz w:val="19"/>
+          <w:szCs w:val="19"/>
+        </w:rPr>
+      </w:pPr>
+      <w:r>
+        <w:rPr>
+          <w:rFonts w:hint="eastAsia" w:ascii="新宋体" w:eastAsia="新宋体" w:cs="新宋体"/>
+          <w:color w:val="000080"/>
+          <w:kern w:val="0"/>
+          <w:sz w:val="19"/>
+          <w:szCs w:val="19"/>
+          <w:highlight w:val="white"/>
+        </w:rPr>
+        <w:t>wPacketSerial</w:t>
+      </w:r>
+      <w:r>
+        <w:rPr>
+          <w:rFonts w:hint="eastAsia" w:ascii="新宋体" w:eastAsia="新宋体" w:cs="新宋体"/>
+          <w:color w:val="000080"/>
+          <w:kern w:val="0"/>
+          <w:sz w:val="19"/>
+          <w:szCs w:val="19"/>
+        </w:rPr>
+        <w:t xml:space="preserve"> = 0</w:t>
+      </w:r>
+    </w:p>
+    <w:p>
+      <w:pPr>
+        <w:spacing w:beforeLines="0" w:afterLines="0"/>
+        <w:rPr>
+          <w:rFonts w:hint="eastAsia" w:ascii="新宋体" w:hAnsi="新宋体" w:eastAsia="新宋体"/>
+          <w:color w:val="A000A0"/>
+          <w:sz w:val="19"/>
+          <w:szCs w:val="22"/>
+        </w:rPr>
+      </w:pPr>
+      <w:r>
+        <w:rPr>
+          <w:rFonts w:hint="eastAsia" w:ascii="新宋体" w:eastAsia="新宋体" w:cs="新宋体"/>
+          <w:color w:val="000080"/>
+          <w:kern w:val="0"/>
+          <w:sz w:val="19"/>
+          <w:szCs w:val="19"/>
+          <w:highlight w:val="white"/>
+        </w:rPr>
+        <w:t>wTail</w:t>
+      </w:r>
+      <w:r>
+        <w:rPr>
+          <w:rFonts w:hint="eastAsia" w:ascii="新宋体" w:eastAsia="新宋体" w:cs="新宋体"/>
+          <w:color w:val="000080"/>
+          <w:kern w:val="0"/>
+          <w:sz w:val="19"/>
+          <w:szCs w:val="19"/>
+        </w:rPr>
+        <w:t xml:space="preserve"> = </w:t>
+      </w:r>
+      <w:r>
+        <w:rPr>
+          <w:rFonts w:hint="eastAsia" w:ascii="新宋体" w:hAnsi="新宋体" w:eastAsia="新宋体"/>
+          <w:color w:val="A000A0"/>
+          <w:sz w:val="19"/>
+          <w:szCs w:val="22"/>
+        </w:rPr>
+        <w:t>XENGIEN_COMMUNICATION_PACKET_PROTOCOL_TAIL</w:t>
+      </w:r>
+    </w:p>
+    <w:p>
+      <w:pPr>
+        <w:spacing w:beforeLines="0" w:afterLines="0"/>
+        <w:ind w:firstLine="420" w:firstLineChars="200"/>
+        <w:rPr>
+          <w:rFonts w:hint="eastAsia"/>
+          <w:sz w:val="21"/>
+          <w:szCs w:val="22"/>
+        </w:rPr>
+      </w:pPr>
+      <w:r>
+        <w:rPr>
+          <w:rFonts w:hint="eastAsia"/>
+          <w:sz w:val="21"/>
+          <w:szCs w:val="22"/>
+        </w:rPr>
+        <w:t>协议体:</w:t>
+      </w:r>
+    </w:p>
+    <w:p>
+      <w:pPr>
+        <w:jc w:val="left"/>
+        <w:rPr>
+          <w:rFonts w:hint="eastAsia" w:ascii="新宋体" w:hAnsi="新宋体" w:eastAsia="新宋体"/>
+          <w:color w:val="008000"/>
+          <w:sz w:val="19"/>
+          <w:szCs w:val="24"/>
+          <w:lang w:val="en-US" w:eastAsia="zh-CN"/>
+        </w:rPr>
+      </w:pPr>
+      <w:r>
+        <w:rPr>
+          <w:rFonts w:hint="eastAsia" w:ascii="新宋体" w:hAnsi="新宋体" w:eastAsia="新宋体"/>
+          <w:color w:val="008000"/>
+          <w:sz w:val="19"/>
+          <w:szCs w:val="24"/>
+        </w:rPr>
+        <w:t>//</w:t>
+      </w:r>
+      <w:r>
+        <w:rPr>
+          <w:rFonts w:hint="eastAsia" w:ascii="新宋体" w:hAnsi="新宋体" w:eastAsia="新宋体"/>
+          <w:color w:val="008000"/>
+          <w:sz w:val="19"/>
+          <w:szCs w:val="24"/>
+          <w:lang w:val="en-US" w:eastAsia="zh-CN"/>
+        </w:rPr>
+        <w:t>回复内容为请求内容</w:t>
+      </w:r>
     </w:p>
     <w:p>
       <w:pPr>
         <w:pStyle w:val="4"/>
         <w:bidi w:val="0"/>
         <w:rPr>
-          <w:rFonts w:hint="default"/>
-          <w:lang w:val="en-US" w:eastAsia="zh-CN"/>
-        </w:rPr>
-      </w:pPr>
-      <w:bookmarkStart w:id="11" w:name="_Toc20602"/>
-      <w:r>
-        <w:rPr>
-          <w:rFonts w:hint="eastAsia"/>
-          <w:lang w:val="en-US" w:eastAsia="zh-CN"/>
-        </w:rPr>
-        <w:t>2.2.1 环境配置</w:t>
-      </w:r>
-      <w:bookmarkEnd w:id="11"/>
-    </w:p>
-    <w:p>
-      <w:pPr>
-        <w:ind w:firstLine="420"/>
-        <w:rPr>
-          <w:rFonts w:hint="eastAsia"/>
-          <w:lang w:val="en-US" w:eastAsia="zh-CN"/>
-        </w:rPr>
-      </w:pPr>
-      <w:r>
-        <w:rPr>
-          <w:rFonts w:hint="eastAsia"/>
-          <w:lang w:val="en-US" w:eastAsia="zh-CN"/>
-        </w:rPr>
-        <w:t>如果使用LINUX来开发运行,那么你需要在UBUNTU或者CENTOS下面才可以使用,UBUNTU需要20.04 以上系统.CENTOS需要8.x版本(兼容所有类centos版本)</w:t>
-      </w:r>
-    </w:p>
-    <w:p>
-      <w:pPr>
-        <w:pStyle w:val="4"/>
-        <w:bidi w:val="0"/>
-        <w:rPr>
-          <w:rFonts w:hint="eastAsia"/>
-          <w:lang w:val="en-US" w:eastAsia="zh-CN"/>
-        </w:rPr>
-      </w:pPr>
-      <w:bookmarkStart w:id="12" w:name="_Toc15024"/>
-      <w:r>
-        <w:rPr>
-          <w:rFonts w:hint="eastAsia"/>
-          <w:lang w:val="en-US" w:eastAsia="zh-CN"/>
-        </w:rPr>
-        <w:t>2.2.2 编译运行</w:t>
-      </w:r>
-      <w:bookmarkEnd w:id="12"/>
-    </w:p>
-    <w:p>
-      <w:pPr>
-        <w:ind w:firstLine="420"/>
-        <w:rPr>
-          <w:rFonts w:hint="eastAsia"/>
-          <w:lang w:val="en-US" w:eastAsia="zh-CN"/>
-        </w:rPr>
-      </w:pPr>
-      <w:r>
-        <w:rPr>
-          <w:rFonts w:hint="eastAsia"/>
-          <w:lang w:val="en-US" w:eastAsia="zh-CN"/>
-        </w:rPr>
-        <w:t>配置完环境后,你可以编译它,打开终端,进入源码目录执行以下命令</w:t>
-      </w:r>
-    </w:p>
-    <w:p>
-      <w:pPr>
-        <w:ind w:firstLine="420"/>
-        <w:rPr>
-          <w:rFonts w:hint="default"/>
-          <w:lang w:val="en-US" w:eastAsia="zh-CN"/>
-        </w:rPr>
-      </w:pPr>
-      <w:r>
-        <w:rPr>
-          <w:rFonts w:hint="eastAsia"/>
-          <w:lang w:val="en-US" w:eastAsia="zh-CN"/>
-        </w:rPr>
-        <w:t>编译:make</w:t>
-      </w:r>
-    </w:p>
-    <w:p>
-      <w:pPr>
-        <w:ind w:firstLine="420"/>
-        <w:rPr>
-          <w:rFonts w:hint="eastAsia"/>
-          <w:lang w:val="en-US" w:eastAsia="zh-CN"/>
-        </w:rPr>
-      </w:pPr>
-      <w:r>
-        <w:rPr>
-          <w:rFonts w:hint="eastAsia"/>
-          <w:lang w:val="en-US" w:eastAsia="zh-CN"/>
-        </w:rPr>
-        <w:t>安装:make FLAGS=InstallAll</w:t>
-      </w:r>
-    </w:p>
-    <w:p>
-      <w:pPr>
-        <w:ind w:firstLine="420"/>
-        <w:rPr>
-          <w:rFonts w:hint="default"/>
-          <w:lang w:val="en-US" w:eastAsia="zh-CN"/>
-        </w:rPr>
-      </w:pPr>
-      <w:r>
-        <w:rPr>
-          <w:rFonts w:hint="eastAsia"/>
-          <w:lang w:val="en-US" w:eastAsia="zh-CN"/>
-        </w:rPr>
-        <w:t>清理:make FLAGS=CleanAll</w:t>
-      </w:r>
-    </w:p>
-    <w:p>
-      <w:pPr>
-        <w:ind w:firstLine="420"/>
-      </w:pPr>
-      <w:r>
-        <w:rPr>
-          <w:rFonts w:hint="eastAsia"/>
-          <w:lang w:val="en-US" w:eastAsia="zh-CN"/>
-        </w:rPr>
-        <w:t xml:space="preserve">如果没有错误,你可以在XEngine_Release目录下看到编译的XEngine_*App </w:t>
-      </w:r>
-    </w:p>
-    <w:p>
-      <w:pPr>
-        <w:pStyle w:val="3"/>
-        <w:bidi w:val="0"/>
-        <w:rPr>
-          <w:rFonts w:hint="eastAsia"/>
-          <w:lang w:val="en-US" w:eastAsia="zh-CN"/>
-        </w:rPr>
-      </w:pPr>
-      <w:bookmarkStart w:id="13" w:name="_Toc28508"/>
-      <w:r>
-        <w:rPr>
-          <w:rFonts w:hint="eastAsia"/>
-          <w:lang w:val="en-US" w:eastAsia="zh-CN"/>
-        </w:rPr>
-        <w:t>2.3 版本要求</w:t>
-      </w:r>
-      <w:bookmarkEnd w:id="13"/>
-    </w:p>
-    <w:p>
-      <w:pPr>
-        <w:pStyle w:val="4"/>
-        <w:bidi w:val="0"/>
-        <w:rPr>
-          <w:rFonts w:hint="eastAsia"/>
-          <w:lang w:val="en-US" w:eastAsia="zh-CN"/>
-        </w:rPr>
-      </w:pPr>
-      <w:bookmarkStart w:id="14" w:name="_Toc20132"/>
-      <w:r>
-        <w:rPr>
-          <w:rFonts w:hint="eastAsia"/>
-          <w:lang w:val="en-US" w:eastAsia="zh-CN"/>
-        </w:rPr>
-        <w:t>2.3.1 系统版本</w:t>
-      </w:r>
-      <w:bookmarkEnd w:id="14"/>
-    </w:p>
-    <w:p>
-      <w:pPr>
-        <w:rPr>
-          <w:rFonts w:hint="default"/>
-          <w:lang w:val="en-US" w:eastAsia="zh-CN"/>
-        </w:rPr>
-      </w:pPr>
-      <w:r>
-        <w:rPr>
-          <w:rFonts w:hint="eastAsia"/>
-          <w:lang w:val="en-US" w:eastAsia="zh-CN"/>
-        </w:rPr>
-        <w:t xml:space="preserve">    最低版本要求:</w:t>
-      </w:r>
-    </w:p>
-    <w:p>
-      <w:pPr>
-        <w:ind w:firstLine="420"/>
-        <w:rPr>
-          <w:rFonts w:hint="eastAsia"/>
-          <w:lang w:val="en-US" w:eastAsia="zh-CN"/>
-        </w:rPr>
-      </w:pPr>
-      <w:r>
-        <w:rPr>
-          <w:rFonts w:hint="eastAsia"/>
-          <w:lang w:val="en-US" w:eastAsia="zh-CN"/>
-        </w:rPr>
-        <w:t xml:space="preserve">WINDOWS: win7 sp1 </w:t>
-      </w:r>
-    </w:p>
-    <w:p>
-      <w:pPr>
-        <w:ind w:firstLine="420"/>
-        <w:rPr>
-          <w:rFonts w:hint="eastAsia"/>
-          <w:lang w:val="en-US" w:eastAsia="zh-CN"/>
-        </w:rPr>
-      </w:pPr>
-      <w:r>
-        <w:rPr>
-          <w:rFonts w:hint="eastAsia"/>
-          <w:lang w:val="en-US" w:eastAsia="zh-CN"/>
-        </w:rPr>
-        <w:t xml:space="preserve">Ubuntu:20.04 </w:t>
-      </w:r>
-    </w:p>
-    <w:p>
-      <w:pPr>
-        <w:ind w:firstLine="420"/>
-        <w:rPr>
-          <w:rFonts w:hint="eastAsia"/>
-          <w:lang w:val="en-US" w:eastAsia="zh-CN"/>
-        </w:rPr>
-      </w:pPr>
-      <w:r>
-        <w:rPr>
-          <w:rFonts w:hint="eastAsia"/>
-          <w:lang w:val="en-US" w:eastAsia="zh-CN"/>
-        </w:rPr>
-        <w:t>Centos:8.x</w:t>
-      </w:r>
-    </w:p>
-    <w:p>
-      <w:pPr>
-        <w:ind w:firstLine="420"/>
-        <w:rPr>
-          <w:rFonts w:hint="default"/>
-          <w:lang w:val="en-US" w:eastAsia="zh-CN"/>
-        </w:rPr>
-      </w:pPr>
-      <w:r>
-        <w:rPr>
-          <w:rFonts w:hint="eastAsia"/>
-          <w:lang w:val="en-US" w:eastAsia="zh-CN"/>
-        </w:rPr>
-        <w:t>MacOS:12</w:t>
-      </w:r>
-    </w:p>
-    <w:p>
-      <w:pPr>
-        <w:pStyle w:val="4"/>
-        <w:bidi w:val="0"/>
-        <w:rPr>
-          <w:rFonts w:hint="eastAsia"/>
-          <w:lang w:val="en-US" w:eastAsia="zh-CN"/>
-        </w:rPr>
-      </w:pPr>
-      <w:bookmarkStart w:id="15" w:name="_Toc29527"/>
-      <w:r>
-        <w:rPr>
-          <w:rFonts w:hint="eastAsia"/>
-          <w:lang w:val="en-US" w:eastAsia="zh-CN"/>
-        </w:rPr>
-        <w:t>2.3.2 软件需求</w:t>
+          <w:rFonts w:hint="eastAsia"/>
+          <w:lang w:val="en-US" w:eastAsia="zh-CN"/>
+        </w:rPr>
+      </w:pPr>
+      <w:bookmarkStart w:id="15" w:name="_Toc19743"/>
+      <w:r>
+        <w:rPr>
+          <w:rFonts w:hint="eastAsia"/>
+          <w:lang w:val="en-US" w:eastAsia="zh-CN"/>
+        </w:rPr>
+        <w:t>3.3.2 销毁流</w:t>
       </w:r>
       <w:bookmarkEnd w:id="15"/>
-    </w:p>
-    <w:p>
-      <w:pPr>
-        <w:ind w:firstLine="420"/>
-        <w:rPr>
-          <w:rFonts w:hint="eastAsia"/>
-          <w:lang w:val="en-US" w:eastAsia="zh-CN"/>
-        </w:rPr>
-      </w:pPr>
-      <w:r>
-        <w:rPr>
-          <w:rFonts w:hint="eastAsia"/>
-          <w:lang w:val="en-US" w:eastAsia="zh-CN"/>
-        </w:rPr>
-        <w:t>最低版本要求:</w:t>
-      </w:r>
-    </w:p>
-    <w:p>
-      <w:pPr>
-        <w:ind w:firstLine="420"/>
-        <w:rPr>
-          <w:rFonts w:hint="default"/>
-          <w:lang w:val="en-US" w:eastAsia="zh-CN"/>
-        </w:rPr>
-      </w:pPr>
-      <w:r>
-        <w:rPr>
-          <w:rFonts w:hint="eastAsia"/>
-          <w:lang w:val="en-US" w:eastAsia="zh-CN"/>
-        </w:rPr>
-        <w:t>XEngine:V7.44</w:t>
-      </w:r>
-    </w:p>
-    <w:p>
-      <w:pPr>
-        <w:pStyle w:val="3"/>
-        <w:bidi w:val="0"/>
-        <w:rPr>
-          <w:rFonts w:hint="eastAsia"/>
-          <w:lang w:val="en-US" w:eastAsia="zh-CN"/>
-        </w:rPr>
-      </w:pPr>
-      <w:bookmarkStart w:id="16" w:name="_Toc20041"/>
-      <w:r>
-        <w:rPr>
-          <w:rFonts w:hint="eastAsia"/>
-          <w:lang w:val="en-US" w:eastAsia="zh-CN"/>
-        </w:rPr>
-        <w:t>2.4 使用方式</w:t>
-      </w:r>
-      <w:bookmarkEnd w:id="16"/>
-    </w:p>
-    <w:p>
-      <w:pPr>
-        <w:rPr>
-          <w:rFonts w:hint="default"/>
-          <w:lang w:val="en-US" w:eastAsia="zh-CN"/>
-        </w:rPr>
-      </w:pPr>
-      <w:r>
-        <w:rPr>
-          <w:rFonts w:hint="eastAsia"/>
-          <w:lang w:val="en-US" w:eastAsia="zh-CN"/>
-        </w:rPr>
-        <w:t xml:space="preserve">    根据你的需求,你需要启用不同服务,XEngine_CenterApp为必须启用,其他服务为可选.每个服务有单独的配置文件,需要用户配置成功后才可以使用.</w:t>
-      </w:r>
-    </w:p>
-    <w:p>
-      <w:pPr>
-        <w:pStyle w:val="2"/>
-        <w:bidi w:val="0"/>
-        <w:rPr>
-          <w:rFonts w:hint="eastAsia"/>
-          <w:lang w:val="en-US" w:eastAsia="zh-CN"/>
-        </w:rPr>
-      </w:pPr>
-      <w:bookmarkStart w:id="17" w:name="_Toc28739"/>
-      <w:r>
-        <w:rPr>
-          <w:rFonts w:hint="eastAsia"/>
-          <w:lang w:val="en-US" w:eastAsia="zh-CN"/>
-        </w:rPr>
-        <w:t>三 接口协议</w:t>
-      </w:r>
-      <w:bookmarkEnd w:id="17"/>
-    </w:p>
-    <w:p>
-      <w:pPr>
-        <w:rPr>
-          <w:rFonts w:hint="default"/>
-          <w:lang w:val="en-US" w:eastAsia="zh-CN"/>
-        </w:rPr>
-      </w:pPr>
-      <w:r>
-        <w:rPr>
-          <w:rFonts w:hint="eastAsia"/>
-          <w:lang w:val="en-US" w:eastAsia="zh-CN"/>
-        </w:rPr>
-        <w:t xml:space="preserve">    具体协议可以参考头文件XEngine_UserProtocol.h</w:t>
-      </w:r>
-    </w:p>
-    <w:p>
-      <w:pPr>
-        <w:pStyle w:val="3"/>
-        <w:bidi w:val="0"/>
-        <w:rPr>
-          <w:rFonts w:hint="eastAsia"/>
-          <w:lang w:val="en-US" w:eastAsia="zh-CN"/>
-        </w:rPr>
-      </w:pPr>
-      <w:bookmarkStart w:id="18" w:name="_Toc14016"/>
-      <w:bookmarkStart w:id="19" w:name="_Toc2070"/>
-      <w:r>
-        <w:rPr>
-          <w:rFonts w:hint="eastAsia"/>
-          <w:lang w:val="en-US" w:eastAsia="zh-CN"/>
-        </w:rPr>
-        <w:t xml:space="preserve">3.1 </w:t>
-      </w:r>
-      <w:bookmarkEnd w:id="18"/>
-      <w:r>
-        <w:rPr>
-          <w:rFonts w:hint="eastAsia"/>
-          <w:lang w:val="en-US" w:eastAsia="zh-CN"/>
-        </w:rPr>
-        <w:t>X流协议</w:t>
-      </w:r>
-      <w:bookmarkEnd w:id="19"/>
-    </w:p>
-    <w:p>
-      <w:pPr>
-        <w:ind w:firstLine="420"/>
-        <w:rPr>
-          <w:rFonts w:hint="eastAsia"/>
-          <w:lang w:val="en-US" w:eastAsia="zh-CN"/>
-        </w:rPr>
-      </w:pPr>
-      <w:r>
-        <w:rPr>
-          <w:rFonts w:hint="eastAsia"/>
-          <w:lang w:val="en-US" w:eastAsia="zh-CN"/>
-        </w:rPr>
-        <w:t>此协议是XEngine的流媒体推送拉流协议.非常方便简单</w:t>
-      </w:r>
-    </w:p>
-    <w:p>
-      <w:pPr>
-        <w:pStyle w:val="4"/>
-        <w:bidi w:val="0"/>
-        <w:rPr>
-          <w:rFonts w:hint="eastAsia"/>
-          <w:lang w:val="en-US" w:eastAsia="zh-CN"/>
-        </w:rPr>
-      </w:pPr>
-      <w:bookmarkStart w:id="20" w:name="_Toc17611"/>
-      <w:r>
-        <w:rPr>
-          <w:rFonts w:hint="eastAsia"/>
-          <w:lang w:val="en-US" w:eastAsia="zh-CN"/>
-        </w:rPr>
-        <w:t>3.3.1 创建流</w:t>
-      </w:r>
-      <w:bookmarkEnd w:id="20"/>
-    </w:p>
-    <w:p>
-      <w:pPr>
-        <w:spacing w:beforeLines="0" w:afterLines="0"/>
-        <w:ind w:firstLine="420" w:firstLineChars="200"/>
-        <w:rPr>
-          <w:rFonts w:hint="eastAsia"/>
-          <w:sz w:val="21"/>
-          <w:szCs w:val="22"/>
-        </w:rPr>
-      </w:pPr>
-      <w:r>
-        <w:rPr>
-          <w:rFonts w:hint="eastAsia"/>
-          <w:lang w:val="en-US" w:eastAsia="zh-CN"/>
-        </w:rPr>
-        <w:t>创建流协议</w:t>
-      </w:r>
-      <w:r>
-        <w:rPr>
-          <w:rFonts w:hint="eastAsia"/>
-          <w:sz w:val="21"/>
-          <w:szCs w:val="22"/>
-        </w:rPr>
-        <w:t>TOKEN字段</w:t>
-      </w:r>
-      <w:r>
-        <w:rPr>
-          <w:rFonts w:hint="eastAsia"/>
-          <w:sz w:val="21"/>
-          <w:szCs w:val="22"/>
-          <w:lang w:val="en-US" w:eastAsia="zh-CN"/>
-        </w:rPr>
-        <w:t>选</w:t>
-      </w:r>
-      <w:r>
-        <w:rPr>
-          <w:rFonts w:hint="eastAsia"/>
-          <w:sz w:val="21"/>
-          <w:szCs w:val="22"/>
-        </w:rPr>
-        <w:t>填</w:t>
-      </w:r>
-      <w:r>
-        <w:rPr>
-          <w:rFonts w:hint="eastAsia"/>
-          <w:sz w:val="21"/>
-          <w:szCs w:val="22"/>
-          <w:lang w:val="en-US" w:eastAsia="zh-CN"/>
-        </w:rPr>
-        <w:t>,如果填写,表明</w:t>
-      </w:r>
-      <w:r>
-        <w:rPr>
-          <w:rFonts w:hint="eastAsia"/>
-          <w:sz w:val="21"/>
-          <w:szCs w:val="22"/>
-        </w:rPr>
-        <w:t>这个流的唯一ID,这样用户可以清楚的知道自己的推流ID.比如流ID是123,那么你的推送地址就是:</w:t>
-      </w:r>
-      <w:r>
-        <w:rPr>
-          <w:rFonts w:hint="eastAsia"/>
-          <w:sz w:val="21"/>
-          <w:szCs w:val="22"/>
-          <w:lang w:val="en-US" w:eastAsia="zh-CN"/>
-        </w:rPr>
-        <w:t>http</w:t>
-      </w:r>
-      <w:r>
-        <w:rPr>
-          <w:rFonts w:hint="eastAsia"/>
-          <w:sz w:val="21"/>
-          <w:szCs w:val="22"/>
-        </w:rPr>
-        <w:t>://192.168.1.10/live/123</w:t>
-      </w:r>
-    </w:p>
-    <w:p>
-      <w:pPr>
-        <w:pStyle w:val="5"/>
-        <w:bidi w:val="0"/>
-        <w:rPr>
-          <w:rFonts w:hint="eastAsia"/>
-          <w:lang w:val="en-US" w:eastAsia="zh-CN"/>
-        </w:rPr>
-      </w:pPr>
-      <w:r>
-        <w:rPr>
-          <w:rFonts w:hint="eastAsia"/>
-          <w:lang w:val="en-US" w:eastAsia="zh-CN"/>
-        </w:rPr>
-        <w:t>3.3.1.1 请求</w:t>
-      </w:r>
-    </w:p>
-    <w:p>
-      <w:pPr>
-        <w:spacing w:beforeLines="0" w:afterLines="0"/>
-        <w:ind w:firstLine="420" w:firstLineChars="200"/>
-        <w:rPr>
-          <w:rFonts w:hint="eastAsia"/>
-          <w:sz w:val="21"/>
-          <w:szCs w:val="22"/>
-        </w:rPr>
-      </w:pPr>
-      <w:r>
-        <w:rPr>
-          <w:rFonts w:hint="eastAsia"/>
-          <w:sz w:val="21"/>
-          <w:szCs w:val="22"/>
-        </w:rPr>
-        <w:t>协议头:</w:t>
-      </w:r>
-    </w:p>
-    <w:p>
-      <w:pPr>
-        <w:spacing w:beforeLines="0" w:afterLines="0"/>
-        <w:rPr>
-          <w:rFonts w:hint="eastAsia" w:ascii="新宋体" w:eastAsia="新宋体" w:cs="新宋体"/>
-          <w:color w:val="A000A0"/>
-          <w:kern w:val="0"/>
-          <w:sz w:val="19"/>
-          <w:szCs w:val="19"/>
-          <w:highlight w:val="white"/>
-        </w:rPr>
-      </w:pPr>
-      <w:r>
-        <w:rPr>
-          <w:rFonts w:hint="eastAsia" w:ascii="新宋体" w:eastAsia="新宋体" w:cs="新宋体"/>
-          <w:color w:val="000080"/>
-          <w:kern w:val="0"/>
-          <w:sz w:val="19"/>
-          <w:szCs w:val="19"/>
-          <w:highlight w:val="white"/>
-        </w:rPr>
-        <w:t>wHeader</w:t>
-      </w:r>
-      <w:r>
-        <w:rPr>
-          <w:rFonts w:hint="eastAsia" w:ascii="新宋体" w:eastAsia="新宋体" w:cs="新宋体"/>
-          <w:color w:val="000080"/>
-          <w:kern w:val="0"/>
-          <w:sz w:val="19"/>
-          <w:szCs w:val="19"/>
-        </w:rPr>
-        <w:t xml:space="preserve"> = </w:t>
-      </w:r>
-      <w:r>
-        <w:rPr>
-          <w:rFonts w:hint="eastAsia" w:ascii="新宋体" w:hAnsi="新宋体" w:eastAsia="新宋体"/>
-          <w:color w:val="A000A0"/>
-          <w:sz w:val="19"/>
-          <w:szCs w:val="22"/>
-        </w:rPr>
-        <w:t>XENGIEN_COMMUNICATION_PACKET_PROTOCOL_HEADER</w:t>
-      </w:r>
-    </w:p>
-    <w:p>
-      <w:pPr>
-        <w:spacing w:beforeLines="0" w:afterLines="0"/>
-        <w:rPr>
-          <w:rFonts w:hint="eastAsia" w:ascii="新宋体" w:eastAsia="新宋体" w:cs="新宋体"/>
-          <w:color w:val="A000A0"/>
-          <w:kern w:val="0"/>
-          <w:sz w:val="19"/>
-          <w:szCs w:val="19"/>
-          <w:highlight w:val="white"/>
-        </w:rPr>
-      </w:pPr>
-      <w:r>
-        <w:rPr>
-          <w:rFonts w:hint="eastAsia" w:ascii="新宋体" w:eastAsia="新宋体" w:cs="新宋体"/>
-          <w:color w:val="000080"/>
-          <w:kern w:val="0"/>
-          <w:sz w:val="19"/>
-          <w:szCs w:val="19"/>
-          <w:highlight w:val="white"/>
-        </w:rPr>
-        <w:t>xhToken</w:t>
-      </w:r>
-      <w:r>
-        <w:rPr>
-          <w:rFonts w:hint="eastAsia" w:ascii="新宋体" w:eastAsia="新宋体" w:cs="新宋体"/>
-          <w:color w:val="000080"/>
-          <w:kern w:val="0"/>
-          <w:sz w:val="19"/>
-          <w:szCs w:val="19"/>
-        </w:rPr>
-        <w:t xml:space="preserve"> = 流媒体推流唯一ID</w:t>
-      </w:r>
-    </w:p>
-    <w:p>
-      <w:pPr>
-        <w:spacing w:beforeLines="0" w:afterLines="0"/>
-        <w:rPr>
-          <w:rFonts w:hint="eastAsia" w:ascii="新宋体" w:eastAsia="新宋体" w:cs="新宋体"/>
-          <w:color w:val="6F008A"/>
-          <w:kern w:val="0"/>
-          <w:sz w:val="19"/>
-          <w:szCs w:val="19"/>
-        </w:rPr>
-      </w:pPr>
-      <w:r>
-        <w:rPr>
-          <w:rFonts w:hint="eastAsia" w:ascii="新宋体" w:eastAsia="新宋体" w:cs="新宋体"/>
-          <w:color w:val="000080"/>
-          <w:kern w:val="0"/>
-          <w:sz w:val="19"/>
-          <w:szCs w:val="19"/>
-          <w:highlight w:val="white"/>
-        </w:rPr>
-        <w:t>unOperatorType</w:t>
-      </w:r>
-      <w:r>
-        <w:rPr>
-          <w:rFonts w:hint="eastAsia" w:ascii="新宋体" w:eastAsia="新宋体" w:cs="新宋体"/>
-          <w:color w:val="000080"/>
-          <w:kern w:val="0"/>
-          <w:sz w:val="19"/>
-          <w:szCs w:val="19"/>
-        </w:rPr>
-        <w:t xml:space="preserve"> = </w:t>
-      </w:r>
-      <w:r>
-        <w:rPr>
-          <w:rFonts w:hint="eastAsia" w:ascii="新宋体" w:hAnsi="新宋体" w:eastAsia="新宋体"/>
-          <w:color w:val="A000A0"/>
-          <w:sz w:val="19"/>
-          <w:szCs w:val="22"/>
-        </w:rPr>
-        <w:t>ENUM_XENGINE_COMMUNICATION_PROTOCOL_TYPE_SMS</w:t>
-      </w:r>
-    </w:p>
-    <w:p>
-      <w:pPr>
-        <w:spacing w:beforeLines="0" w:afterLines="0"/>
-        <w:rPr>
-          <w:rFonts w:hint="eastAsia" w:ascii="新宋体" w:eastAsia="新宋体" w:cs="新宋体"/>
-          <w:color w:val="6F008A"/>
-          <w:kern w:val="0"/>
-          <w:sz w:val="19"/>
-          <w:szCs w:val="19"/>
-        </w:rPr>
-      </w:pPr>
-      <w:r>
-        <w:rPr>
-          <w:rFonts w:hint="eastAsia" w:ascii="新宋体" w:eastAsia="新宋体" w:cs="新宋体"/>
-          <w:color w:val="000080"/>
-          <w:kern w:val="0"/>
-          <w:sz w:val="19"/>
-          <w:szCs w:val="19"/>
-          <w:highlight w:val="white"/>
-        </w:rPr>
-        <w:t xml:space="preserve">unOperatorCode </w:t>
-      </w:r>
-      <w:r>
-        <w:rPr>
-          <w:rFonts w:hint="eastAsia" w:ascii="新宋体" w:eastAsia="新宋体" w:cs="新宋体"/>
-          <w:color w:val="000080"/>
-          <w:kern w:val="0"/>
-          <w:sz w:val="19"/>
-          <w:szCs w:val="19"/>
-        </w:rPr>
-        <w:t>=</w:t>
-      </w:r>
-      <w:r>
-        <w:rPr>
-          <w:rFonts w:hint="eastAsia" w:ascii="新宋体" w:eastAsia="新宋体" w:cs="新宋体"/>
-          <w:color w:val="6F008A"/>
-          <w:kern w:val="0"/>
-          <w:sz w:val="19"/>
-          <w:szCs w:val="19"/>
-          <w:highlight w:val="white"/>
-        </w:rPr>
-        <w:t xml:space="preserve"> </w:t>
-      </w:r>
-      <w:r>
-        <w:rPr>
-          <w:rFonts w:hint="eastAsia" w:ascii="新宋体" w:hAnsi="新宋体" w:eastAsia="新宋体"/>
-          <w:color w:val="A000A0"/>
-          <w:sz w:val="19"/>
-          <w:szCs w:val="24"/>
-        </w:rPr>
-        <w:t>XENGINE_COMMUNICATION_PROTOCOL_OPERATOR_CODE_SMS_REQCREATE</w:t>
-      </w:r>
-    </w:p>
-    <w:p>
-      <w:pPr>
-        <w:spacing w:beforeLines="0" w:afterLines="0"/>
-        <w:rPr>
-          <w:rFonts w:hint="eastAsia" w:ascii="新宋体" w:eastAsia="新宋体" w:cs="新宋体"/>
-          <w:color w:val="000080"/>
-          <w:kern w:val="0"/>
-          <w:sz w:val="19"/>
-          <w:szCs w:val="19"/>
-        </w:rPr>
-      </w:pPr>
-      <w:r>
-        <w:rPr>
-          <w:rFonts w:hint="eastAsia" w:ascii="新宋体" w:eastAsia="新宋体" w:cs="新宋体"/>
-          <w:color w:val="000080"/>
-          <w:kern w:val="0"/>
-          <w:sz w:val="19"/>
-          <w:szCs w:val="19"/>
-          <w:highlight w:val="white"/>
-        </w:rPr>
-        <w:t>unPacketSize</w:t>
-      </w:r>
-      <w:r>
-        <w:rPr>
-          <w:rFonts w:hint="eastAsia" w:ascii="新宋体" w:eastAsia="新宋体" w:cs="新宋体"/>
-          <w:color w:val="000080"/>
-          <w:kern w:val="0"/>
-          <w:sz w:val="19"/>
-          <w:szCs w:val="19"/>
-        </w:rPr>
-        <w:t xml:space="preserve"> = </w:t>
-      </w:r>
-      <w:r>
-        <w:rPr>
-          <w:rFonts w:hint="eastAsia" w:ascii="新宋体" w:hAnsi="新宋体" w:eastAsia="新宋体"/>
-          <w:color w:val="0000FF"/>
-          <w:sz w:val="19"/>
-          <w:szCs w:val="22"/>
-        </w:rPr>
-        <w:t>sizeof</w:t>
-      </w:r>
-      <w:r>
-        <w:rPr>
-          <w:rFonts w:hint="eastAsia" w:ascii="新宋体" w:hAnsi="新宋体" w:eastAsia="新宋体"/>
-          <w:color w:val="000000"/>
-          <w:sz w:val="19"/>
-          <w:szCs w:val="22"/>
-        </w:rPr>
-        <w:t>(</w:t>
-      </w:r>
-      <w:r>
-        <w:rPr>
-          <w:rFonts w:hint="eastAsia" w:ascii="新宋体" w:hAnsi="新宋体" w:eastAsia="新宋体"/>
-          <w:color w:val="0000FF"/>
-          <w:sz w:val="19"/>
-          <w:szCs w:val="24"/>
-        </w:rPr>
-        <w:t>XENGINE_PROTOCOLDEVICE</w:t>
-      </w:r>
-      <w:r>
-        <w:rPr>
-          <w:rFonts w:hint="eastAsia" w:ascii="新宋体" w:hAnsi="新宋体" w:eastAsia="新宋体"/>
-          <w:color w:val="000000"/>
-          <w:sz w:val="19"/>
-          <w:szCs w:val="22"/>
-        </w:rPr>
-        <w:t>)</w:t>
-      </w:r>
-    </w:p>
-    <w:p>
-      <w:pPr>
-        <w:spacing w:beforeLines="0" w:afterLines="0"/>
-        <w:rPr>
-          <w:rFonts w:hint="eastAsia" w:ascii="新宋体" w:hAnsi="新宋体" w:eastAsia="新宋体"/>
-          <w:color w:val="000080"/>
-          <w:sz w:val="19"/>
-          <w:szCs w:val="22"/>
-        </w:rPr>
-      </w:pPr>
-      <w:r>
-        <w:rPr>
-          <w:rFonts w:hint="eastAsia" w:ascii="新宋体" w:hAnsi="新宋体" w:eastAsia="新宋体"/>
-          <w:color w:val="000080"/>
-          <w:sz w:val="19"/>
-          <w:szCs w:val="22"/>
-        </w:rPr>
-        <w:t>byVersion = 0</w:t>
-      </w:r>
-    </w:p>
-    <w:p>
-      <w:pPr>
-        <w:spacing w:beforeLines="0" w:afterLines="0"/>
-        <w:rPr>
-          <w:rFonts w:hint="eastAsia" w:ascii="新宋体" w:eastAsia="新宋体" w:cs="新宋体"/>
-          <w:color w:val="000080"/>
-          <w:kern w:val="0"/>
-          <w:sz w:val="19"/>
-          <w:szCs w:val="19"/>
-        </w:rPr>
-      </w:pPr>
-      <w:r>
-        <w:rPr>
-          <w:rFonts w:hint="eastAsia" w:ascii="新宋体" w:eastAsia="新宋体" w:cs="新宋体"/>
-          <w:color w:val="000080"/>
-          <w:kern w:val="0"/>
-          <w:sz w:val="19"/>
-          <w:szCs w:val="19"/>
-          <w:highlight w:val="white"/>
-        </w:rPr>
-        <w:t>byIsReply</w:t>
-      </w:r>
-      <w:r>
-        <w:rPr>
-          <w:rFonts w:hint="eastAsia" w:ascii="新宋体" w:eastAsia="新宋体" w:cs="新宋体"/>
-          <w:color w:val="000080"/>
-          <w:kern w:val="0"/>
-          <w:sz w:val="19"/>
-          <w:szCs w:val="19"/>
-        </w:rPr>
-        <w:t xml:space="preserve"> = TRUE</w:t>
-      </w:r>
-    </w:p>
-    <w:p>
-      <w:pPr>
-        <w:spacing w:beforeLines="0" w:afterLines="0"/>
-        <w:rPr>
-          <w:rFonts w:hint="eastAsia" w:ascii="新宋体" w:eastAsia="新宋体" w:cs="新宋体"/>
-          <w:color w:val="000080"/>
-          <w:kern w:val="0"/>
-          <w:sz w:val="19"/>
-          <w:szCs w:val="19"/>
-        </w:rPr>
-      </w:pPr>
-      <w:r>
-        <w:rPr>
-          <w:rFonts w:hint="eastAsia" w:ascii="新宋体" w:hAnsi="新宋体" w:eastAsia="新宋体"/>
-          <w:color w:val="000080"/>
-          <w:sz w:val="19"/>
-          <w:szCs w:val="22"/>
-        </w:rPr>
-        <w:t>wReserve = 0</w:t>
-      </w:r>
-    </w:p>
-    <w:p>
-      <w:pPr>
-        <w:spacing w:beforeLines="0" w:afterLines="0"/>
-        <w:rPr>
-          <w:rFonts w:hint="eastAsia" w:ascii="新宋体" w:eastAsia="新宋体" w:cs="新宋体"/>
-          <w:color w:val="000080"/>
-          <w:kern w:val="0"/>
-          <w:sz w:val="19"/>
-          <w:szCs w:val="19"/>
-        </w:rPr>
-      </w:pPr>
-      <w:r>
-        <w:rPr>
-          <w:rFonts w:hint="eastAsia" w:ascii="新宋体" w:eastAsia="新宋体" w:cs="新宋体"/>
-          <w:color w:val="000080"/>
-          <w:kern w:val="0"/>
-          <w:sz w:val="19"/>
-          <w:szCs w:val="19"/>
-          <w:highlight w:val="white"/>
-        </w:rPr>
-        <w:t>wPacketSerial</w:t>
-      </w:r>
-      <w:r>
-        <w:rPr>
-          <w:rFonts w:hint="eastAsia" w:ascii="新宋体" w:eastAsia="新宋体" w:cs="新宋体"/>
-          <w:color w:val="000080"/>
-          <w:kern w:val="0"/>
-          <w:sz w:val="19"/>
-          <w:szCs w:val="19"/>
-        </w:rPr>
-        <w:t xml:space="preserve"> = 0</w:t>
-      </w:r>
-    </w:p>
-    <w:p>
-      <w:pPr>
-        <w:spacing w:beforeLines="0" w:afterLines="0"/>
-        <w:rPr>
-          <w:rFonts w:hint="eastAsia" w:ascii="新宋体" w:hAnsi="新宋体" w:eastAsia="新宋体"/>
-          <w:color w:val="A000A0"/>
-          <w:sz w:val="19"/>
-          <w:szCs w:val="22"/>
-        </w:rPr>
-      </w:pPr>
-      <w:r>
-        <w:rPr>
-          <w:rFonts w:hint="eastAsia" w:ascii="新宋体" w:eastAsia="新宋体" w:cs="新宋体"/>
-          <w:color w:val="000080"/>
-          <w:kern w:val="0"/>
-          <w:sz w:val="19"/>
-          <w:szCs w:val="19"/>
-          <w:highlight w:val="white"/>
-        </w:rPr>
-        <w:t>wTail</w:t>
-      </w:r>
-      <w:r>
-        <w:rPr>
-          <w:rFonts w:hint="eastAsia" w:ascii="新宋体" w:eastAsia="新宋体" w:cs="新宋体"/>
-          <w:color w:val="000080"/>
-          <w:kern w:val="0"/>
-          <w:sz w:val="19"/>
-          <w:szCs w:val="19"/>
-        </w:rPr>
-        <w:t xml:space="preserve"> = </w:t>
-      </w:r>
-      <w:r>
-        <w:rPr>
-          <w:rFonts w:hint="eastAsia" w:ascii="新宋体" w:hAnsi="新宋体" w:eastAsia="新宋体"/>
-          <w:color w:val="A000A0"/>
-          <w:sz w:val="19"/>
-          <w:szCs w:val="22"/>
-        </w:rPr>
-        <w:t>XENGIEN_COMMUNICATION_PACKET_PROTOCOL_TAIL</w:t>
-      </w:r>
-    </w:p>
-    <w:p>
-      <w:pPr>
-        <w:spacing w:beforeLines="0" w:afterLines="0"/>
-        <w:ind w:firstLine="420" w:firstLineChars="200"/>
-        <w:rPr>
-          <w:rFonts w:hint="eastAsia"/>
-          <w:sz w:val="21"/>
-          <w:szCs w:val="22"/>
-        </w:rPr>
-      </w:pPr>
-      <w:r>
-        <w:rPr>
-          <w:rFonts w:hint="eastAsia"/>
-          <w:sz w:val="21"/>
-          <w:szCs w:val="22"/>
-        </w:rPr>
-        <w:t>协议体:</w:t>
-      </w:r>
-    </w:p>
-    <w:p>
-      <w:pPr>
-        <w:jc w:val="left"/>
-        <w:rPr>
-          <w:rFonts w:hint="default" w:eastAsia="新宋体"/>
-          <w:sz w:val="21"/>
-          <w:szCs w:val="22"/>
-          <w:lang w:val="en-US" w:eastAsia="zh-CN"/>
-        </w:rPr>
-      </w:pPr>
-      <w:r>
-        <w:rPr>
-          <w:rFonts w:hint="eastAsia" w:ascii="新宋体" w:hAnsi="新宋体" w:eastAsia="新宋体"/>
-          <w:color w:val="008000"/>
-          <w:sz w:val="19"/>
-          <w:szCs w:val="24"/>
-        </w:rPr>
-        <w:t>//</w:t>
-      </w:r>
-      <w:r>
-        <w:rPr>
-          <w:rFonts w:hint="eastAsia" w:ascii="新宋体" w:hAnsi="新宋体" w:eastAsia="新宋体"/>
-          <w:color w:val="008000"/>
-          <w:sz w:val="19"/>
-          <w:szCs w:val="24"/>
-          <w:lang w:val="en-US" w:eastAsia="zh-CN"/>
-        </w:rPr>
-        <w:t>设备信息,如果没有指定token,那么根据这个字段来组成播放地址:*/device_channel_live,并且不需要XENGINE_PROTOCOLDEVICE结构.</w:t>
-      </w:r>
-    </w:p>
-    <w:p>
-      <w:pPr>
-        <w:spacing w:beforeLines="0" w:afterLines="0"/>
-        <w:rPr>
-          <w:rFonts w:hint="eastAsia"/>
-          <w:sz w:val="21"/>
-          <w:szCs w:val="22"/>
-        </w:rPr>
-      </w:pPr>
-      <w:r>
-        <w:rPr>
-          <w:rFonts w:hint="eastAsia" w:ascii="新宋体" w:hAnsi="新宋体" w:eastAsia="新宋体"/>
-          <w:color w:val="0000FF"/>
-          <w:sz w:val="19"/>
-          <w:szCs w:val="24"/>
-        </w:rPr>
-        <w:t>XENGINE_PROTOCOLDEVICE</w:t>
-      </w:r>
-    </w:p>
-    <w:p>
-      <w:pPr>
-        <w:jc w:val="left"/>
-        <w:rPr>
-          <w:rFonts w:hint="default" w:ascii="新宋体" w:hAnsi="新宋体" w:eastAsia="新宋体"/>
-          <w:color w:val="000000"/>
-          <w:sz w:val="19"/>
-          <w:szCs w:val="24"/>
-          <w:lang w:val="en-US" w:eastAsia="zh-CN"/>
-        </w:rPr>
-      </w:pPr>
-      <w:r>
-        <w:rPr>
-          <w:rFonts w:hint="eastAsia" w:ascii="新宋体" w:hAnsi="新宋体" w:eastAsia="新宋体"/>
-          <w:color w:val="008000"/>
-          <w:sz w:val="19"/>
-          <w:szCs w:val="24"/>
-        </w:rPr>
-        <w:t>//音视频参数协议</w:t>
-      </w:r>
-      <w:r>
-        <w:rPr>
-          <w:rFonts w:hint="eastAsia" w:ascii="新宋体" w:hAnsi="新宋体" w:eastAsia="新宋体"/>
-          <w:color w:val="008000"/>
-          <w:sz w:val="19"/>
-          <w:szCs w:val="24"/>
-          <w:lang w:val="en-US" w:eastAsia="zh-CN"/>
-        </w:rPr>
-        <w:t>.这个选项不是必须的,可以附加也可以不附加,不附加没有音频</w:t>
-      </w:r>
-    </w:p>
-    <w:p>
-      <w:pPr>
-        <w:spacing w:beforeLines="0" w:afterLines="0"/>
-        <w:rPr>
-          <w:rFonts w:hint="eastAsia"/>
-          <w:lang w:val="en-US" w:eastAsia="zh-CN"/>
-        </w:rPr>
-      </w:pPr>
-      <w:r>
-        <w:rPr>
-          <w:rFonts w:hint="eastAsia" w:ascii="新宋体" w:hAnsi="新宋体" w:eastAsia="新宋体"/>
-          <w:color w:val="0000FF"/>
-          <w:sz w:val="19"/>
-          <w:szCs w:val="24"/>
-        </w:rPr>
-        <w:t>XENGINE_PROTOCOL_AVINFO</w:t>
-      </w:r>
-    </w:p>
-    <w:p>
-      <w:pPr>
-        <w:pStyle w:val="5"/>
-        <w:bidi w:val="0"/>
-        <w:rPr>
-          <w:rFonts w:hint="eastAsia"/>
-          <w:lang w:val="en-US" w:eastAsia="zh-CN"/>
-        </w:rPr>
-      </w:pPr>
-      <w:r>
-        <w:rPr>
-          <w:rFonts w:hint="eastAsia"/>
-          <w:lang w:val="en-US" w:eastAsia="zh-CN"/>
-        </w:rPr>
-        <w:t>3.3.1.2 回复</w:t>
-      </w:r>
-    </w:p>
-    <w:p>
-      <w:pPr>
-        <w:ind w:firstLine="420"/>
-        <w:rPr>
-          <w:rFonts w:hint="eastAsia"/>
-          <w:lang w:val="en-US" w:eastAsia="zh-CN"/>
-        </w:rPr>
-      </w:pPr>
-      <w:r>
-        <w:rPr>
-          <w:rFonts w:hint="eastAsia"/>
-          <w:lang w:val="en-US" w:eastAsia="zh-CN"/>
-        </w:rPr>
-        <w:t>只有在reply为1的时候才有回复</w:t>
-      </w:r>
-    </w:p>
-    <w:p>
-      <w:pPr>
-        <w:spacing w:beforeLines="0" w:afterLines="0"/>
-        <w:ind w:firstLine="420" w:firstLineChars="200"/>
-        <w:rPr>
-          <w:rFonts w:hint="eastAsia"/>
-          <w:sz w:val="21"/>
-          <w:szCs w:val="22"/>
-        </w:rPr>
-      </w:pPr>
-      <w:r>
-        <w:rPr>
-          <w:rFonts w:hint="eastAsia"/>
-          <w:sz w:val="21"/>
-          <w:szCs w:val="22"/>
-        </w:rPr>
-        <w:t>协议头:</w:t>
-      </w:r>
-    </w:p>
-    <w:p>
-      <w:pPr>
-        <w:spacing w:beforeLines="0" w:afterLines="0"/>
-        <w:rPr>
-          <w:rFonts w:hint="eastAsia" w:ascii="新宋体" w:eastAsia="新宋体" w:cs="新宋体"/>
-          <w:color w:val="A000A0"/>
-          <w:kern w:val="0"/>
-          <w:sz w:val="19"/>
-          <w:szCs w:val="19"/>
-          <w:highlight w:val="white"/>
-        </w:rPr>
-      </w:pPr>
-      <w:r>
-        <w:rPr>
-          <w:rFonts w:hint="eastAsia" w:ascii="新宋体" w:eastAsia="新宋体" w:cs="新宋体"/>
-          <w:color w:val="000080"/>
-          <w:kern w:val="0"/>
-          <w:sz w:val="19"/>
-          <w:szCs w:val="19"/>
-          <w:highlight w:val="white"/>
-        </w:rPr>
-        <w:t>wHeader</w:t>
-      </w:r>
-      <w:r>
-        <w:rPr>
-          <w:rFonts w:hint="eastAsia" w:ascii="新宋体" w:eastAsia="新宋体" w:cs="新宋体"/>
-          <w:color w:val="000080"/>
-          <w:kern w:val="0"/>
-          <w:sz w:val="19"/>
-          <w:szCs w:val="19"/>
-        </w:rPr>
-        <w:t xml:space="preserve"> = </w:t>
-      </w:r>
-      <w:r>
-        <w:rPr>
-          <w:rFonts w:hint="eastAsia" w:ascii="新宋体" w:hAnsi="新宋体" w:eastAsia="新宋体"/>
-          <w:color w:val="A000A0"/>
-          <w:sz w:val="19"/>
-          <w:szCs w:val="22"/>
-        </w:rPr>
-        <w:t>XENGIEN_COMMUNICATION_PACKET_PROTOCOL_HEADER</w:t>
-      </w:r>
-    </w:p>
-    <w:p>
-      <w:pPr>
-        <w:spacing w:beforeLines="0" w:afterLines="0"/>
-        <w:rPr>
-          <w:rFonts w:hint="eastAsia" w:ascii="新宋体" w:eastAsia="新宋体" w:cs="新宋体"/>
-          <w:color w:val="A000A0"/>
-          <w:kern w:val="0"/>
-          <w:sz w:val="19"/>
-          <w:szCs w:val="19"/>
-          <w:highlight w:val="white"/>
-        </w:rPr>
-      </w:pPr>
-      <w:r>
-        <w:rPr>
-          <w:rFonts w:hint="eastAsia" w:ascii="新宋体" w:eastAsia="新宋体" w:cs="新宋体"/>
-          <w:color w:val="000080"/>
-          <w:kern w:val="0"/>
-          <w:sz w:val="19"/>
-          <w:szCs w:val="19"/>
-          <w:highlight w:val="white"/>
-        </w:rPr>
-        <w:t>xhToken</w:t>
-      </w:r>
-      <w:r>
-        <w:rPr>
-          <w:rFonts w:hint="eastAsia" w:ascii="新宋体" w:eastAsia="新宋体" w:cs="新宋体"/>
-          <w:color w:val="000080"/>
-          <w:kern w:val="0"/>
-          <w:sz w:val="19"/>
-          <w:szCs w:val="19"/>
-        </w:rPr>
-        <w:t xml:space="preserve"> = 流媒体推流唯一ID</w:t>
-      </w:r>
-    </w:p>
-    <w:p>
-      <w:pPr>
-        <w:spacing w:beforeLines="0" w:afterLines="0"/>
-        <w:rPr>
-          <w:rFonts w:hint="eastAsia" w:ascii="新宋体" w:eastAsia="新宋体" w:cs="新宋体"/>
-          <w:color w:val="6F008A"/>
-          <w:kern w:val="0"/>
-          <w:sz w:val="19"/>
-          <w:szCs w:val="19"/>
-        </w:rPr>
-      </w:pPr>
-      <w:r>
-        <w:rPr>
-          <w:rFonts w:hint="eastAsia" w:ascii="新宋体" w:eastAsia="新宋体" w:cs="新宋体"/>
-          <w:color w:val="000080"/>
-          <w:kern w:val="0"/>
-          <w:sz w:val="19"/>
-          <w:szCs w:val="19"/>
-          <w:highlight w:val="white"/>
-        </w:rPr>
-        <w:t>unOperatorType</w:t>
-      </w:r>
-      <w:r>
-        <w:rPr>
-          <w:rFonts w:hint="eastAsia" w:ascii="新宋体" w:eastAsia="新宋体" w:cs="新宋体"/>
-          <w:color w:val="000080"/>
-          <w:kern w:val="0"/>
-          <w:sz w:val="19"/>
-          <w:szCs w:val="19"/>
-        </w:rPr>
-        <w:t xml:space="preserve"> = </w:t>
-      </w:r>
-      <w:r>
-        <w:rPr>
-          <w:rFonts w:hint="eastAsia" w:ascii="新宋体" w:hAnsi="新宋体" w:eastAsia="新宋体"/>
-          <w:color w:val="A000A0"/>
-          <w:sz w:val="19"/>
-          <w:szCs w:val="22"/>
-        </w:rPr>
-        <w:t>ENUM_XENGINE_COMMUNICATION_PROTOCOL_TYPE_SMS</w:t>
-      </w:r>
-    </w:p>
-    <w:p>
-      <w:pPr>
-        <w:spacing w:beforeLines="0" w:afterLines="0"/>
-        <w:rPr>
-          <w:rFonts w:hint="eastAsia" w:ascii="新宋体" w:eastAsia="新宋体" w:cs="新宋体"/>
-          <w:color w:val="6F008A"/>
-          <w:kern w:val="0"/>
-          <w:sz w:val="19"/>
-          <w:szCs w:val="19"/>
-        </w:rPr>
-      </w:pPr>
-      <w:r>
-        <w:rPr>
-          <w:rFonts w:hint="eastAsia" w:ascii="新宋体" w:eastAsia="新宋体" w:cs="新宋体"/>
-          <w:color w:val="000080"/>
-          <w:kern w:val="0"/>
-          <w:sz w:val="19"/>
-          <w:szCs w:val="19"/>
-          <w:highlight w:val="white"/>
-        </w:rPr>
-        <w:t xml:space="preserve">unOperatorCode </w:t>
-      </w:r>
-      <w:r>
-        <w:rPr>
-          <w:rFonts w:hint="eastAsia" w:ascii="新宋体" w:eastAsia="新宋体" w:cs="新宋体"/>
-          <w:color w:val="000080"/>
-          <w:kern w:val="0"/>
-          <w:sz w:val="19"/>
-          <w:szCs w:val="19"/>
-        </w:rPr>
-        <w:t>=</w:t>
-      </w:r>
-      <w:r>
-        <w:rPr>
-          <w:rFonts w:hint="eastAsia" w:ascii="新宋体" w:eastAsia="新宋体" w:cs="新宋体"/>
-          <w:color w:val="6F008A"/>
-          <w:kern w:val="0"/>
-          <w:sz w:val="19"/>
-          <w:szCs w:val="19"/>
-          <w:highlight w:val="white"/>
-        </w:rPr>
-        <w:t xml:space="preserve"> </w:t>
-      </w:r>
-      <w:r>
-        <w:rPr>
-          <w:rFonts w:hint="eastAsia" w:ascii="新宋体" w:hAnsi="新宋体" w:eastAsia="新宋体"/>
-          <w:color w:val="A000A0"/>
-          <w:sz w:val="19"/>
-          <w:szCs w:val="24"/>
-        </w:rPr>
-        <w:t>XENGINE_COMMUNICATION_PROTOCOL_OPERATOR_CODE_SMS_RE</w:t>
-      </w:r>
-      <w:r>
-        <w:rPr>
-          <w:rFonts w:hint="eastAsia" w:ascii="新宋体" w:hAnsi="新宋体" w:eastAsia="新宋体"/>
-          <w:color w:val="A000A0"/>
-          <w:sz w:val="19"/>
-          <w:szCs w:val="24"/>
-          <w:lang w:val="en-US" w:eastAsia="zh-CN"/>
-        </w:rPr>
-        <w:t>P</w:t>
-      </w:r>
-      <w:r>
-        <w:rPr>
-          <w:rFonts w:hint="eastAsia" w:ascii="新宋体" w:hAnsi="新宋体" w:eastAsia="新宋体"/>
-          <w:color w:val="A000A0"/>
-          <w:sz w:val="19"/>
-          <w:szCs w:val="24"/>
-        </w:rPr>
-        <w:t>CREATE</w:t>
-      </w:r>
-    </w:p>
-    <w:p>
-      <w:pPr>
-        <w:spacing w:beforeLines="0" w:afterLines="0"/>
-        <w:rPr>
-          <w:rFonts w:hint="eastAsia" w:ascii="新宋体" w:eastAsia="新宋体" w:cs="新宋体"/>
-          <w:color w:val="000080"/>
-          <w:kern w:val="0"/>
-          <w:sz w:val="19"/>
-          <w:szCs w:val="19"/>
-        </w:rPr>
-      </w:pPr>
-      <w:r>
-        <w:rPr>
-          <w:rFonts w:hint="eastAsia" w:ascii="新宋体" w:eastAsia="新宋体" w:cs="新宋体"/>
-          <w:color w:val="000080"/>
-          <w:kern w:val="0"/>
-          <w:sz w:val="19"/>
-          <w:szCs w:val="19"/>
-          <w:highlight w:val="white"/>
-        </w:rPr>
-        <w:t>unPacketSize</w:t>
-      </w:r>
-      <w:r>
-        <w:rPr>
-          <w:rFonts w:hint="eastAsia" w:ascii="新宋体" w:eastAsia="新宋体" w:cs="新宋体"/>
-          <w:color w:val="000080"/>
-          <w:kern w:val="0"/>
-          <w:sz w:val="19"/>
-          <w:szCs w:val="19"/>
-        </w:rPr>
-        <w:t xml:space="preserve"> = </w:t>
-      </w:r>
-      <w:r>
-        <w:rPr>
-          <w:rFonts w:hint="eastAsia" w:ascii="新宋体" w:hAnsi="新宋体" w:eastAsia="新宋体"/>
-          <w:color w:val="0000FF"/>
-          <w:sz w:val="19"/>
-          <w:szCs w:val="22"/>
-        </w:rPr>
-        <w:t>sizeof</w:t>
-      </w:r>
-      <w:r>
-        <w:rPr>
-          <w:rFonts w:hint="eastAsia" w:ascii="新宋体" w:hAnsi="新宋体" w:eastAsia="新宋体"/>
-          <w:color w:val="000000"/>
-          <w:sz w:val="19"/>
-          <w:szCs w:val="22"/>
-        </w:rPr>
-        <w:t>(</w:t>
-      </w:r>
-      <w:r>
-        <w:rPr>
-          <w:rFonts w:hint="eastAsia" w:ascii="新宋体" w:hAnsi="新宋体" w:eastAsia="新宋体"/>
-          <w:color w:val="0000FF"/>
-          <w:sz w:val="19"/>
-          <w:szCs w:val="24"/>
-        </w:rPr>
-        <w:t>XENGINE_PROTOCOLDEVICE</w:t>
-      </w:r>
-      <w:r>
-        <w:rPr>
-          <w:rFonts w:hint="eastAsia" w:ascii="新宋体" w:hAnsi="新宋体" w:eastAsia="新宋体"/>
-          <w:color w:val="000000"/>
-          <w:sz w:val="19"/>
-          <w:szCs w:val="22"/>
-        </w:rPr>
-        <w:t>)</w:t>
-      </w:r>
-    </w:p>
-    <w:p>
-      <w:pPr>
-        <w:spacing w:beforeLines="0" w:afterLines="0"/>
-        <w:rPr>
-          <w:rFonts w:hint="eastAsia" w:ascii="新宋体" w:hAnsi="新宋体" w:eastAsia="新宋体"/>
-          <w:color w:val="000080"/>
-          <w:sz w:val="19"/>
-          <w:szCs w:val="22"/>
-        </w:rPr>
-      </w:pPr>
-      <w:r>
-        <w:rPr>
-          <w:rFonts w:hint="eastAsia" w:ascii="新宋体" w:hAnsi="新宋体" w:eastAsia="新宋体"/>
-          <w:color w:val="000080"/>
-          <w:sz w:val="19"/>
-          <w:szCs w:val="22"/>
-        </w:rPr>
-        <w:t>byVersion = 0</w:t>
-      </w:r>
-    </w:p>
-    <w:p>
-      <w:pPr>
-        <w:spacing w:beforeLines="0" w:afterLines="0"/>
-        <w:rPr>
-          <w:rFonts w:hint="eastAsia" w:ascii="新宋体" w:eastAsia="新宋体" w:cs="新宋体"/>
-          <w:color w:val="000080"/>
-          <w:kern w:val="0"/>
-          <w:sz w:val="19"/>
-          <w:szCs w:val="19"/>
-        </w:rPr>
-      </w:pPr>
-      <w:r>
-        <w:rPr>
-          <w:rFonts w:hint="eastAsia" w:ascii="新宋体" w:eastAsia="新宋体" w:cs="新宋体"/>
-          <w:color w:val="000080"/>
-          <w:kern w:val="0"/>
-          <w:sz w:val="19"/>
-          <w:szCs w:val="19"/>
-          <w:highlight w:val="white"/>
-        </w:rPr>
-        <w:t>byIsReply</w:t>
-      </w:r>
-      <w:r>
-        <w:rPr>
-          <w:rFonts w:hint="eastAsia" w:ascii="新宋体" w:eastAsia="新宋体" w:cs="新宋体"/>
-          <w:color w:val="000080"/>
-          <w:kern w:val="0"/>
-          <w:sz w:val="19"/>
-          <w:szCs w:val="19"/>
-        </w:rPr>
-        <w:t xml:space="preserve"> = TRUE</w:t>
-      </w:r>
-    </w:p>
-    <w:p>
-      <w:pPr>
-        <w:spacing w:beforeLines="0" w:afterLines="0"/>
-        <w:rPr>
-          <w:rFonts w:hint="eastAsia" w:ascii="新宋体" w:eastAsia="新宋体" w:cs="新宋体"/>
-          <w:color w:val="000080"/>
-          <w:kern w:val="0"/>
-          <w:sz w:val="19"/>
-          <w:szCs w:val="19"/>
-        </w:rPr>
-      </w:pPr>
-      <w:r>
-        <w:rPr>
-          <w:rFonts w:hint="eastAsia" w:ascii="新宋体" w:hAnsi="新宋体" w:eastAsia="新宋体"/>
-          <w:color w:val="000080"/>
-          <w:sz w:val="19"/>
-          <w:szCs w:val="22"/>
-        </w:rPr>
-        <w:t>wReserve = 0</w:t>
-      </w:r>
-    </w:p>
-    <w:p>
-      <w:pPr>
-        <w:spacing w:beforeLines="0" w:afterLines="0"/>
-        <w:rPr>
-          <w:rFonts w:hint="eastAsia" w:ascii="新宋体" w:eastAsia="新宋体" w:cs="新宋体"/>
-          <w:color w:val="000080"/>
-          <w:kern w:val="0"/>
-          <w:sz w:val="19"/>
-          <w:szCs w:val="19"/>
-        </w:rPr>
-      </w:pPr>
-      <w:r>
-        <w:rPr>
-          <w:rFonts w:hint="eastAsia" w:ascii="新宋体" w:eastAsia="新宋体" w:cs="新宋体"/>
-          <w:color w:val="000080"/>
-          <w:kern w:val="0"/>
-          <w:sz w:val="19"/>
-          <w:szCs w:val="19"/>
-          <w:highlight w:val="white"/>
-        </w:rPr>
-        <w:t>wPacketSerial</w:t>
-      </w:r>
-      <w:r>
-        <w:rPr>
-          <w:rFonts w:hint="eastAsia" w:ascii="新宋体" w:eastAsia="新宋体" w:cs="新宋体"/>
-          <w:color w:val="000080"/>
-          <w:kern w:val="0"/>
-          <w:sz w:val="19"/>
-          <w:szCs w:val="19"/>
-        </w:rPr>
-        <w:t xml:space="preserve"> = 0</w:t>
-      </w:r>
-    </w:p>
-    <w:p>
-      <w:pPr>
-        <w:spacing w:beforeLines="0" w:afterLines="0"/>
-        <w:rPr>
-          <w:rFonts w:hint="eastAsia" w:ascii="新宋体" w:hAnsi="新宋体" w:eastAsia="新宋体"/>
-          <w:color w:val="A000A0"/>
-          <w:sz w:val="19"/>
-          <w:szCs w:val="22"/>
-        </w:rPr>
-      </w:pPr>
-      <w:r>
-        <w:rPr>
-          <w:rFonts w:hint="eastAsia" w:ascii="新宋体" w:eastAsia="新宋体" w:cs="新宋体"/>
-          <w:color w:val="000080"/>
-          <w:kern w:val="0"/>
-          <w:sz w:val="19"/>
-          <w:szCs w:val="19"/>
-          <w:highlight w:val="white"/>
-        </w:rPr>
-        <w:t>wTail</w:t>
-      </w:r>
-      <w:r>
-        <w:rPr>
-          <w:rFonts w:hint="eastAsia" w:ascii="新宋体" w:eastAsia="新宋体" w:cs="新宋体"/>
-          <w:color w:val="000080"/>
-          <w:kern w:val="0"/>
-          <w:sz w:val="19"/>
-          <w:szCs w:val="19"/>
-        </w:rPr>
-        <w:t xml:space="preserve"> = </w:t>
-      </w:r>
-      <w:r>
-        <w:rPr>
-          <w:rFonts w:hint="eastAsia" w:ascii="新宋体" w:hAnsi="新宋体" w:eastAsia="新宋体"/>
-          <w:color w:val="A000A0"/>
-          <w:sz w:val="19"/>
-          <w:szCs w:val="22"/>
-        </w:rPr>
-        <w:t>XENGIEN_COMMUNICATION_PACKET_PROTOCOL_TAIL</w:t>
-      </w:r>
-    </w:p>
-    <w:p>
-      <w:pPr>
-        <w:spacing w:beforeLines="0" w:afterLines="0"/>
-        <w:ind w:firstLine="420" w:firstLineChars="200"/>
-        <w:rPr>
-          <w:rFonts w:hint="eastAsia"/>
-          <w:sz w:val="21"/>
-          <w:szCs w:val="22"/>
-        </w:rPr>
-      </w:pPr>
-      <w:r>
-        <w:rPr>
-          <w:rFonts w:hint="eastAsia"/>
-          <w:sz w:val="21"/>
-          <w:szCs w:val="22"/>
-        </w:rPr>
-        <w:t>协议体:</w:t>
-      </w:r>
-    </w:p>
-    <w:p>
-      <w:pPr>
-        <w:jc w:val="left"/>
-        <w:rPr>
-          <w:rFonts w:hint="eastAsia" w:ascii="新宋体" w:hAnsi="新宋体" w:eastAsia="新宋体"/>
-          <w:color w:val="008000"/>
-          <w:sz w:val="19"/>
-          <w:szCs w:val="24"/>
-          <w:lang w:val="en-US" w:eastAsia="zh-CN"/>
-        </w:rPr>
-      </w:pPr>
-      <w:r>
-        <w:rPr>
-          <w:rFonts w:hint="eastAsia" w:ascii="新宋体" w:hAnsi="新宋体" w:eastAsia="新宋体"/>
-          <w:color w:val="008000"/>
-          <w:sz w:val="19"/>
-          <w:szCs w:val="24"/>
-        </w:rPr>
-        <w:t>//</w:t>
-      </w:r>
-      <w:r>
-        <w:rPr>
-          <w:rFonts w:hint="eastAsia" w:ascii="新宋体" w:hAnsi="新宋体" w:eastAsia="新宋体"/>
-          <w:color w:val="008000"/>
-          <w:sz w:val="19"/>
-          <w:szCs w:val="24"/>
-          <w:lang w:val="en-US" w:eastAsia="zh-CN"/>
-        </w:rPr>
-        <w:t>回复内容为请求内容</w:t>
-      </w:r>
-    </w:p>
-    <w:p>
-      <w:pPr>
-        <w:pStyle w:val="4"/>
-        <w:bidi w:val="0"/>
-        <w:rPr>
-          <w:rFonts w:hint="eastAsia"/>
-          <w:lang w:val="en-US" w:eastAsia="zh-CN"/>
-        </w:rPr>
-      </w:pPr>
-      <w:bookmarkStart w:id="21" w:name="_Toc18897"/>
-      <w:r>
-        <w:rPr>
-          <w:rFonts w:hint="eastAsia"/>
-          <w:lang w:val="en-US" w:eastAsia="zh-CN"/>
-        </w:rPr>
-        <w:t>3.3.2 销毁流</w:t>
-      </w:r>
-      <w:bookmarkEnd w:id="21"/>
     </w:p>
     <w:p>
       <w:pPr>
@@ -7346,8 +6708,8 @@
           <w:lang w:val="en-US" w:eastAsia="zh-CN"/>
         </w:rPr>
       </w:pPr>
-      <w:bookmarkStart w:id="22" w:name="_Toc6365"/>
-      <w:bookmarkStart w:id="23" w:name="_Toc29247"/>
+      <w:bookmarkStart w:id="16" w:name="_Toc6365"/>
+      <w:bookmarkStart w:id="17" w:name="_Toc22231"/>
       <w:r>
         <w:rPr>
           <w:rFonts w:hint="eastAsia"/>
@@ -7373,7 +6735,7 @@
         </w:rPr>
         <w:t xml:space="preserve"> 推送</w:t>
       </w:r>
-      <w:bookmarkEnd w:id="22"/>
+      <w:bookmarkEnd w:id="16"/>
       <w:r>
         <w:rPr>
           <w:rFonts w:hint="eastAsia"/>
@@ -7383,7 +6745,7 @@
         </w:rPr>
         <w:t>流</w:t>
       </w:r>
-      <w:bookmarkEnd w:id="23"/>
+      <w:bookmarkEnd w:id="17"/>
     </w:p>
     <w:p>
       <w:pPr>
@@ -7896,8 +7258,8 @@
           <w:szCs w:val="32"/>
         </w:rPr>
       </w:pPr>
-      <w:bookmarkStart w:id="24" w:name="_Toc14115"/>
-      <w:bookmarkStart w:id="25" w:name="_Toc22438"/>
+      <w:bookmarkStart w:id="18" w:name="_Toc29545"/>
+      <w:bookmarkStart w:id="19" w:name="_Toc14115"/>
       <w:r>
         <w:rPr>
           <w:rFonts w:hint="eastAsia"/>
@@ -7940,8 +7302,8 @@
         </w:rPr>
         <w:t>流</w:t>
       </w:r>
-      <w:bookmarkEnd w:id="24"/>
-      <w:bookmarkEnd w:id="25"/>
+      <w:bookmarkEnd w:id="18"/>
+      <w:bookmarkEnd w:id="19"/>
     </w:p>
     <w:p>
       <w:pPr>
@@ -8964,8 +8326,8 @@
           <w:szCs w:val="32"/>
         </w:rPr>
       </w:pPr>
-      <w:bookmarkStart w:id="26" w:name="_Toc11538"/>
-      <w:bookmarkStart w:id="27" w:name="_Toc15307"/>
+      <w:bookmarkStart w:id="20" w:name="_Toc11538"/>
+      <w:bookmarkStart w:id="21" w:name="_Toc3254"/>
       <w:r>
         <w:rPr>
           <w:rFonts w:hint="eastAsia"/>
@@ -8991,8 +8353,8 @@
         </w:rPr>
         <w:t xml:space="preserve"> 通知协议</w:t>
       </w:r>
-      <w:bookmarkEnd w:id="26"/>
-      <w:bookmarkEnd w:id="27"/>
+      <w:bookmarkEnd w:id="20"/>
+      <w:bookmarkEnd w:id="21"/>
     </w:p>
     <w:p>
       <w:pPr>
@@ -9599,7 +8961,7 @@
           <w:lang w:val="en-US" w:eastAsia="zh-CN"/>
         </w:rPr>
       </w:pPr>
-      <w:bookmarkStart w:id="28" w:name="_Toc249"/>
+      <w:bookmarkStart w:id="22" w:name="_Toc24371"/>
       <w:r>
         <w:rPr>
           <w:rFonts w:hint="eastAsia"/>
@@ -9607,7 +8969,7 @@
         </w:rPr>
         <w:t>3.2 JT1078流协议</w:t>
       </w:r>
-      <w:bookmarkEnd w:id="28"/>
+      <w:bookmarkEnd w:id="22"/>
     </w:p>
     <w:p>
       <w:pPr>
@@ -9633,7 +8995,7 @@
           <w:lang w:val="en-US" w:eastAsia="zh-CN"/>
         </w:rPr>
       </w:pPr>
-      <w:bookmarkStart w:id="29" w:name="_Toc4235"/>
+      <w:bookmarkStart w:id="23" w:name="_Toc2626"/>
       <w:r>
         <w:rPr>
           <w:rFonts w:hint="eastAsia"/>
@@ -9641,7 +9003,7 @@
         </w:rPr>
         <w:t>3.3 GB28181流协议</w:t>
       </w:r>
-      <w:bookmarkEnd w:id="29"/>
+      <w:bookmarkEnd w:id="23"/>
     </w:p>
     <w:p>
       <w:pPr>
@@ -9678,7 +9040,7 @@
           <w:lang w:val="en-US" w:eastAsia="zh-CN"/>
         </w:rPr>
       </w:pPr>
-      <w:bookmarkStart w:id="30" w:name="_Toc26802"/>
+      <w:bookmarkStart w:id="24" w:name="_Toc26741"/>
       <w:r>
         <w:rPr>
           <w:rFonts w:hint="eastAsia"/>
@@ -9686,7 +9048,7 @@
         </w:rPr>
         <w:t>3.4 转推流协议</w:t>
       </w:r>
-      <w:bookmarkEnd w:id="30"/>
+      <w:bookmarkEnd w:id="24"/>
     </w:p>
     <w:p>
       <w:pPr>
@@ -9731,7 +9093,7 @@
           <w:lang w:val="en-US" w:eastAsia="zh-CN"/>
         </w:rPr>
       </w:pPr>
-      <w:bookmarkStart w:id="31" w:name="_Toc7956"/>
+      <w:bookmarkStart w:id="25" w:name="_Toc6889"/>
       <w:r>
         <w:rPr>
           <w:rFonts w:hint="eastAsia"/>
@@ -9739,7 +9101,7 @@
         </w:rPr>
         <w:t>3.4.1 播放</w:t>
       </w:r>
-      <w:bookmarkEnd w:id="31"/>
+      <w:bookmarkEnd w:id="25"/>
     </w:p>
     <w:p>
       <w:pPr>
@@ -10023,7 +9385,7 @@
           <w:lang w:val="en-US" w:eastAsia="zh-CN"/>
         </w:rPr>
       </w:pPr>
-      <w:bookmarkStart w:id="32" w:name="_Toc1309"/>
+      <w:bookmarkStart w:id="26" w:name="_Toc6869"/>
       <w:r>
         <w:rPr>
           <w:rFonts w:hint="eastAsia"/>
@@ -10031,7 +9393,7 @@
         </w:rPr>
         <w:t>3.4.2 停止</w:t>
       </w:r>
-      <w:bookmarkEnd w:id="32"/>
+      <w:bookmarkEnd w:id="26"/>
     </w:p>
     <w:p>
       <w:pPr>
@@ -10243,7 +9605,7 @@
           <w:lang w:val="en-US" w:eastAsia="zh-CN"/>
         </w:rPr>
       </w:pPr>
-      <w:bookmarkStart w:id="33" w:name="_Toc9830"/>
+      <w:bookmarkStart w:id="27" w:name="_Toc6629"/>
       <w:r>
         <w:rPr>
           <w:rFonts w:hint="eastAsia"/>
@@ -10251,7 +9613,7 @@
         </w:rPr>
         <w:t>3.4.3 列举</w:t>
       </w:r>
-      <w:bookmarkEnd w:id="33"/>
+      <w:bookmarkEnd w:id="27"/>
     </w:p>
     <w:p>
       <w:pPr>
@@ -10571,7 +9933,7 @@
           <w:lang w:val="en-US" w:eastAsia="zh-CN"/>
         </w:rPr>
       </w:pPr>
-      <w:bookmarkStart w:id="34" w:name="_Toc15249"/>
+      <w:bookmarkStart w:id="28" w:name="_Toc4649"/>
       <w:r>
         <w:rPr>
           <w:rFonts w:hint="eastAsia"/>
@@ -10579,7 +9941,7 @@
         </w:rPr>
         <w:t>四 配置说明</w:t>
       </w:r>
-      <w:bookmarkEnd w:id="34"/>
+      <w:bookmarkEnd w:id="28"/>
     </w:p>
     <w:p>
       <w:pPr>
@@ -10590,7 +9952,7 @@
           <w:lang w:val="en-US" w:eastAsia="zh-CN"/>
         </w:rPr>
       </w:pPr>
-      <w:bookmarkStart w:id="35" w:name="_Toc30573"/>
+      <w:bookmarkStart w:id="29" w:name="_Toc13104"/>
       <w:r>
         <w:rPr>
           <w:rFonts w:hint="eastAsia"/>
@@ -10598,7 +9960,7 @@
         </w:rPr>
         <w:t>4.1 服务器配置</w:t>
       </w:r>
-      <w:bookmarkEnd w:id="35"/>
+      <w:bookmarkEnd w:id="29"/>
     </w:p>
     <w:p>
       <w:pPr>
@@ -10624,7 +9986,7 @@
           <w:lang w:val="en-US" w:eastAsia="zh-CN"/>
         </w:rPr>
       </w:pPr>
-      <w:bookmarkStart w:id="36" w:name="_Toc24182"/>
+      <w:bookmarkStart w:id="30" w:name="_Toc13335"/>
       <w:r>
         <w:rPr>
           <w:rFonts w:hint="eastAsia"/>
@@ -10632,7 +9994,7 @@
         </w:rPr>
         <w:t>4.1.1 基本配置</w:t>
       </w:r>
-      <w:bookmarkEnd w:id="36"/>
+      <w:bookmarkEnd w:id="30"/>
     </w:p>
     <w:p>
       <w:pPr>
@@ -10743,7 +10105,7 @@
           <w:lang w:val="en-US" w:eastAsia="zh-CN"/>
         </w:rPr>
       </w:pPr>
-      <w:bookmarkStart w:id="37" w:name="_Toc29553"/>
+      <w:bookmarkStart w:id="31" w:name="_Toc16671"/>
       <w:r>
         <w:rPr>
           <w:rFonts w:hint="eastAsia"/>
@@ -10751,7 +10113,7 @@
         </w:rPr>
         <w:t>4.1.2 最大配置</w:t>
       </w:r>
-      <w:bookmarkEnd w:id="37"/>
+      <w:bookmarkEnd w:id="31"/>
     </w:p>
     <w:p>
       <w:pPr>
@@ -10947,7 +10309,7 @@
           <w:lang w:val="en-US" w:eastAsia="zh-CN"/>
         </w:rPr>
       </w:pPr>
-      <w:bookmarkStart w:id="38" w:name="_Toc18539"/>
+      <w:bookmarkStart w:id="32" w:name="_Toc30652"/>
       <w:r>
         <w:rPr>
           <w:rFonts w:hint="eastAsia"/>
@@ -10955,7 +10317,7 @@
         </w:rPr>
         <w:t>4.1.3 时间配置</w:t>
       </w:r>
-      <w:bookmarkEnd w:id="38"/>
+      <w:bookmarkEnd w:id="32"/>
     </w:p>
     <w:p>
       <w:pPr>
@@ -11076,7 +10438,7 @@
           <w:lang w:val="en-US" w:eastAsia="zh-CN"/>
         </w:rPr>
       </w:pPr>
-      <w:bookmarkStart w:id="39" w:name="_Toc30508"/>
+      <w:bookmarkStart w:id="33" w:name="_Toc21496"/>
       <w:r>
         <w:rPr>
           <w:rFonts w:hint="eastAsia"/>
@@ -11084,7 +10446,7 @@
         </w:rPr>
         <w:t>4.1.4 数据库配置</w:t>
       </w:r>
-      <w:bookmarkEnd w:id="39"/>
+      <w:bookmarkEnd w:id="33"/>
     </w:p>
     <w:p>
       <w:pPr>
@@ -11218,7 +10580,7 @@
           <w:lang w:val="en-US" w:eastAsia="zh-CN"/>
         </w:rPr>
       </w:pPr>
-      <w:bookmarkStart w:id="40" w:name="_Toc26001"/>
+      <w:bookmarkStart w:id="34" w:name="_Toc13181"/>
       <w:r>
         <w:rPr>
           <w:rFonts w:hint="eastAsia"/>
@@ -11226,7 +10588,7 @@
         </w:rPr>
         <w:t>4.1.5 日志配置</w:t>
       </w:r>
-      <w:bookmarkEnd w:id="40"/>
+      <w:bookmarkEnd w:id="34"/>
     </w:p>
     <w:p>
       <w:pPr>
@@ -11333,7 +10695,7 @@
           <w:lang w:val="en-US" w:eastAsia="zh-CN"/>
         </w:rPr>
       </w:pPr>
-      <w:bookmarkStart w:id="41" w:name="_Toc24409"/>
+      <w:bookmarkStart w:id="35" w:name="_Toc6899"/>
       <w:r>
         <w:rPr>
           <w:rFonts w:hint="eastAsia"/>
@@ -11341,7 +10703,7 @@
         </w:rPr>
         <w:t>4.2 JT1078服务</w:t>
       </w:r>
-      <w:bookmarkEnd w:id="41"/>
+      <w:bookmarkEnd w:id="35"/>
     </w:p>
     <w:p>
       <w:pPr>
@@ -11367,7 +10729,7 @@
           <w:lang w:val="en-US" w:eastAsia="zh-CN"/>
         </w:rPr>
       </w:pPr>
-      <w:bookmarkStart w:id="42" w:name="_Toc17485"/>
+      <w:bookmarkStart w:id="36" w:name="_Toc27248"/>
       <w:r>
         <w:rPr>
           <w:rFonts w:hint="eastAsia"/>
@@ -11375,7 +10737,7 @@
         </w:rPr>
         <w:t>4.2.1 基本配置</w:t>
       </w:r>
-      <w:bookmarkEnd w:id="42"/>
+      <w:bookmarkEnd w:id="36"/>
     </w:p>
     <w:p>
       <w:pPr>
@@ -11486,7 +10848,7 @@
           <w:lang w:val="en-US" w:eastAsia="zh-CN"/>
         </w:rPr>
       </w:pPr>
-      <w:bookmarkStart w:id="43" w:name="_Toc31483"/>
+      <w:bookmarkStart w:id="37" w:name="_Toc25225"/>
       <w:r>
         <w:rPr>
           <w:rFonts w:hint="eastAsia"/>
@@ -11494,7 +10856,7 @@
         </w:rPr>
         <w:t>4.2.2 最大配置</w:t>
       </w:r>
-      <w:bookmarkEnd w:id="43"/>
+      <w:bookmarkEnd w:id="37"/>
     </w:p>
     <w:p>
       <w:pPr>
@@ -11655,7 +11017,7 @@
           <w:lang w:val="en-US" w:eastAsia="zh-CN"/>
         </w:rPr>
       </w:pPr>
-      <w:bookmarkStart w:id="44" w:name="_Toc20735"/>
+      <w:bookmarkStart w:id="38" w:name="_Toc7681"/>
       <w:r>
         <w:rPr>
           <w:rFonts w:hint="eastAsia"/>
@@ -11663,7 +11025,7 @@
         </w:rPr>
         <w:t>4.2.3 时间配置</w:t>
       </w:r>
-      <w:bookmarkEnd w:id="44"/>
+      <w:bookmarkEnd w:id="38"/>
     </w:p>
     <w:p>
       <w:pPr>
@@ -11770,7 +11132,7 @@
           <w:lang w:val="en-US" w:eastAsia="zh-CN"/>
         </w:rPr>
       </w:pPr>
-      <w:bookmarkStart w:id="45" w:name="_Toc8373"/>
+      <w:bookmarkStart w:id="39" w:name="_Toc14849"/>
       <w:r>
         <w:rPr>
           <w:rFonts w:hint="eastAsia"/>
@@ -11778,7 +11140,7 @@
         </w:rPr>
         <w:t>4.2.4 客户端配置</w:t>
       </w:r>
-      <w:bookmarkEnd w:id="45"/>
+      <w:bookmarkEnd w:id="39"/>
     </w:p>
     <w:p>
       <w:pPr>
@@ -11885,7 +11247,7 @@
           <w:lang w:val="en-US" w:eastAsia="zh-CN"/>
         </w:rPr>
       </w:pPr>
-      <w:bookmarkStart w:id="46" w:name="_Toc15484"/>
+      <w:bookmarkStart w:id="40" w:name="_Toc3514"/>
       <w:r>
         <w:rPr>
           <w:rFonts w:hint="eastAsia"/>
@@ -11893,7 +11255,7 @@
         </w:rPr>
         <w:t>4.3 流转发配置</w:t>
       </w:r>
-      <w:bookmarkEnd w:id="46"/>
+      <w:bookmarkEnd w:id="40"/>
     </w:p>
     <w:p>
       <w:pPr>
@@ -11919,7 +11281,7 @@
           <w:lang w:val="en-US" w:eastAsia="zh-CN"/>
         </w:rPr>
       </w:pPr>
-      <w:bookmarkStart w:id="47" w:name="_Toc2012"/>
+      <w:bookmarkStart w:id="41" w:name="_Toc8854"/>
       <w:r>
         <w:rPr>
           <w:rFonts w:hint="eastAsia"/>
@@ -11927,7 +11289,7 @@
         </w:rPr>
         <w:t>4.3.1 基本配置</w:t>
       </w:r>
-      <w:bookmarkEnd w:id="47"/>
+      <w:bookmarkEnd w:id="41"/>
     </w:p>
     <w:p>
       <w:pPr>
@@ -11998,7 +11360,7 @@
           <w:lang w:val="en-US" w:eastAsia="zh-CN"/>
         </w:rPr>
       </w:pPr>
-      <w:bookmarkStart w:id="48" w:name="_Toc19279"/>
+      <w:bookmarkStart w:id="42" w:name="_Toc24154"/>
       <w:r>
         <w:rPr>
           <w:rFonts w:hint="eastAsia"/>
@@ -12006,7 +11368,7 @@
         </w:rPr>
         <w:t>4.3.2 最大配置</w:t>
       </w:r>
-      <w:bookmarkEnd w:id="48"/>
+      <w:bookmarkEnd w:id="42"/>
     </w:p>
     <w:p>
       <w:pPr>
@@ -12147,7 +11509,7 @@
           <w:lang w:val="en-US" w:eastAsia="zh-CN"/>
         </w:rPr>
       </w:pPr>
-      <w:bookmarkStart w:id="49" w:name="_Toc19250"/>
+      <w:bookmarkStart w:id="43" w:name="_Toc31924"/>
       <w:r>
         <w:rPr>
           <w:rFonts w:hint="eastAsia"/>
@@ -12155,7 +11517,7 @@
         </w:rPr>
         <w:t>4.3.3 时间配置</w:t>
       </w:r>
-      <w:bookmarkEnd w:id="49"/>
+      <w:bookmarkEnd w:id="43"/>
     </w:p>
     <w:p>
       <w:pPr>
@@ -12248,7 +11610,7 @@
           <w:lang w:val="en-US" w:eastAsia="zh-CN"/>
         </w:rPr>
       </w:pPr>
-      <w:bookmarkStart w:id="50" w:name="_Toc31754"/>
+      <w:bookmarkStart w:id="44" w:name="_Toc10915"/>
       <w:r>
         <w:rPr>
           <w:rFonts w:hint="eastAsia"/>
@@ -12256,7 +11618,7 @@
         </w:rPr>
         <w:t>附录</w:t>
       </w:r>
-      <w:bookmarkEnd w:id="50"/>
+      <w:bookmarkEnd w:id="44"/>
     </w:p>
     <w:p>
       <w:pPr>
@@ -12267,7 +11629,7 @@
           <w:lang w:val="en-US" w:eastAsia="zh-CN"/>
         </w:rPr>
       </w:pPr>
-      <w:bookmarkStart w:id="51" w:name="_Toc27243"/>
+      <w:bookmarkStart w:id="45" w:name="_Toc19474"/>
       <w:r>
         <w:rPr>
           <w:rFonts w:hint="eastAsia"/>
@@ -12275,7 +11637,7 @@
         </w:rPr>
         <w:t>附录 更新历史</w:t>
       </w:r>
-      <w:bookmarkEnd w:id="51"/>
+      <w:bookmarkEnd w:id="45"/>
     </w:p>
     <w:tbl>
       <w:tblPr>

--- a/XEngine_Docment/Docment_zh.docx
+++ b/XEngine_Docment/Docment_zh.docx
@@ -3566,7 +3566,7 @@
                 <w:rFonts w:hint="eastAsia"/>
                 <w:lang w:val="en-US" w:eastAsia="zh-CN"/>
               </w:rPr>
-              <w:t>1.4.1.1001</w:t>
+              <w:t>2.0.0.1001</w:t>
             </w:r>
           </w:p>
         </w:tc>
@@ -3683,7 +3683,7 @@
                 <w:rFonts w:hint="eastAsia"/>
                 <w:lang w:val="en-US" w:eastAsia="zh-CN"/>
               </w:rPr>
-              <w:t>05</w:t>
+              <w:t>07</w:t>
             </w:r>
             <w:r>
               <w:t>-</w:t>
@@ -3693,10 +3693,8 @@
                 <w:rFonts w:hint="eastAsia"/>
                 <w:lang w:val="en-US" w:eastAsia="zh-CN"/>
               </w:rPr>
-              <w:t>16</w:t>
+              <w:t>08</w:t>
             </w:r>
-            <w:bookmarkStart w:id="46" w:name="_GoBack"/>
-            <w:bookmarkEnd w:id="46"/>
           </w:p>
         </w:tc>
       </w:tr>
@@ -4188,85 +4186,7 @@
           <w:rFonts w:hint="eastAsia"/>
           <w:lang w:val="en-US" w:eastAsia="zh-CN"/>
         </w:rPr>
-        <w:t>服务器基于C/C++实现,协议使用TCP实现,每个协议有自己的单独处理进程,通过统一的CenterApp来推流到流媒体服务.</w:t>
-      </w:r>
-    </w:p>
-    <w:p>
-      <w:pPr>
-        <w:ind w:firstLine="420"/>
-        <w:rPr>
-          <w:rFonts w:hint="eastAsia"/>
-          <w:lang w:val="en-US" w:eastAsia="zh-CN"/>
-        </w:rPr>
-      </w:pPr>
-      <w:r>
-        <w:rPr>
-          <w:rFonts w:hint="default"/>
-          <w:lang w:val="en-US" w:eastAsia="zh-CN"/>
-        </w:rPr>
-        <w:t>XEngine_CenterApp</w:t>
-      </w:r>
-      <w:r>
-        <w:rPr>
-          <w:rFonts w:hint="eastAsia"/>
-          <w:lang w:val="en-US" w:eastAsia="zh-CN"/>
-        </w:rPr>
-        <w:t>:推流服务器</w:t>
-      </w:r>
-    </w:p>
-    <w:p>
-      <w:pPr>
-        <w:ind w:firstLine="420"/>
-        <w:rPr>
-          <w:rFonts w:hint="eastAsia"/>
-          <w:lang w:val="en-US" w:eastAsia="zh-CN"/>
-        </w:rPr>
-      </w:pPr>
-      <w:r>
-        <w:rPr>
-          <w:rFonts w:hint="default"/>
-          <w:lang w:val="en-US" w:eastAsia="zh-CN"/>
-        </w:rPr>
-        <w:t>XEngine_JT1078App</w:t>
-      </w:r>
-      <w:r>
-        <w:rPr>
-          <w:rFonts w:hint="eastAsia"/>
-          <w:lang w:val="en-US" w:eastAsia="zh-CN"/>
-        </w:rPr>
-        <w:t>:JT1078收流服务</w:t>
-      </w:r>
-    </w:p>
-    <w:p>
-      <w:pPr>
-        <w:ind w:firstLine="420"/>
-        <w:rPr>
-          <w:rFonts w:hint="default"/>
-          <w:lang w:val="en-US" w:eastAsia="zh-CN"/>
-        </w:rPr>
-      </w:pPr>
-      <w:r>
-        <w:rPr>
-          <w:rFonts w:hint="eastAsia"/>
-          <w:lang w:val="en-US" w:eastAsia="zh-CN"/>
-        </w:rPr>
-        <w:t>XEngine_GB28181App:GB28181收流服务器</w:t>
-      </w:r>
-    </w:p>
-    <w:p>
-      <w:pPr>
-        <w:ind w:firstLine="420"/>
-        <w:rPr>
-          <w:rFonts w:hint="default"/>
-          <w:lang w:val="en-US" w:eastAsia="zh-CN"/>
-        </w:rPr>
-      </w:pPr>
-      <w:r>
-        <w:rPr>
-          <w:rFonts w:hint="eastAsia"/>
-          <w:lang w:val="en-US" w:eastAsia="zh-CN"/>
-        </w:rPr>
-        <w:t>XEngine_ForwardApp:流转推流服务,拉取其他设备或者服务的流转发到指定服务(推荐)</w:t>
+        <w:t>服务器基于C/C++实现,协议使用TCP实现</w:t>
       </w:r>
     </w:p>
     <w:p>
@@ -4359,7 +4279,7 @@
           <w:rFonts w:hint="eastAsia"/>
           <w:lang w:val="en-US" w:eastAsia="zh-CN"/>
         </w:rPr>
-        <w:t>成功后,你需要拷贝XEngine_Release下的文件到你编译的目录下.运行XEngine_*App.exe即可.</w:t>
+        <w:t>成功后,你需要拷贝XEngine_Release下的文件到你编译的目录下.运行XEngine_StreamMediaApp.exe即可.</w:t>
       </w:r>
     </w:p>
     <w:p>
@@ -4451,6 +4371,40 @@
     </w:p>
     <w:p>
       <w:pPr>
+        <w:pStyle w:val="2"/>
+        <w:bidi w:val="0"/>
+        <w:rPr>
+          <w:rFonts w:hint="eastAsia"/>
+          <w:lang w:val="en-US" w:eastAsia="zh-CN"/>
+        </w:rPr>
+      </w:pPr>
+      <w:bookmarkStart w:id="10" w:name="_Toc13368"/>
+      <w:r>
+        <w:rPr>
+          <w:rFonts w:hint="eastAsia"/>
+          <w:lang w:val="en-US" w:eastAsia="zh-CN"/>
+        </w:rPr>
+        <w:t>三 接口协议</w:t>
+      </w:r>
+      <w:bookmarkEnd w:id="10"/>
+    </w:p>
+    <w:p>
+      <w:pPr>
+        <w:rPr>
+          <w:rFonts w:hint="default"/>
+          <w:lang w:val="en-US" w:eastAsia="zh-CN"/>
+        </w:rPr>
+      </w:pPr>
+      <w:r>
+        <w:rPr>
+          <w:rFonts w:hint="eastAsia"/>
+          <w:lang w:val="en-US" w:eastAsia="zh-CN"/>
+        </w:rPr>
+        <w:t xml:space="preserve">    具体协议可以参考头文件XEngine_UserProtocol.h</w:t>
+      </w:r>
+    </w:p>
+    <w:p>
+      <w:pPr>
         <w:pStyle w:val="3"/>
         <w:bidi w:val="0"/>
         <w:rPr>
@@ -4458,92 +4412,24 @@
           <w:lang w:val="en-US" w:eastAsia="zh-CN"/>
         </w:rPr>
       </w:pPr>
-      <w:bookmarkStart w:id="10" w:name="_Toc31289"/>
-      <w:r>
-        <w:rPr>
-          <w:rFonts w:hint="eastAsia"/>
-          <w:lang w:val="en-US" w:eastAsia="zh-CN"/>
-        </w:rPr>
-        <w:t>2.4 使用方式</w:t>
-      </w:r>
-      <w:bookmarkEnd w:id="10"/>
-    </w:p>
-    <w:p>
-      <w:pPr>
-        <w:rPr>
-          <w:rFonts w:hint="default"/>
-          <w:lang w:val="en-US" w:eastAsia="zh-CN"/>
-        </w:rPr>
-      </w:pPr>
-      <w:r>
-        <w:rPr>
-          <w:rFonts w:hint="eastAsia"/>
-          <w:lang w:val="en-US" w:eastAsia="zh-CN"/>
-        </w:rPr>
-        <w:t xml:space="preserve">    根据你的需求,你需要启用不同服务,XEngine_CenterApp为必须启用,其他服务为可选.每个服务有单独的配置文件,需要用户配置成功后才可以使用.</w:t>
-      </w:r>
-    </w:p>
-    <w:p>
-      <w:pPr>
-        <w:pStyle w:val="2"/>
-        <w:bidi w:val="0"/>
-        <w:rPr>
-          <w:rFonts w:hint="eastAsia"/>
-          <w:lang w:val="en-US" w:eastAsia="zh-CN"/>
-        </w:rPr>
-      </w:pPr>
-      <w:bookmarkStart w:id="11" w:name="_Toc13368"/>
-      <w:r>
-        <w:rPr>
-          <w:rFonts w:hint="eastAsia"/>
-          <w:lang w:val="en-US" w:eastAsia="zh-CN"/>
-        </w:rPr>
-        <w:t>三 接口协议</w:t>
+      <w:bookmarkStart w:id="11" w:name="_Toc14016"/>
+      <w:bookmarkStart w:id="12" w:name="_Toc29945"/>
+      <w:r>
+        <w:rPr>
+          <w:rFonts w:hint="eastAsia"/>
+          <w:lang w:val="en-US" w:eastAsia="zh-CN"/>
+        </w:rPr>
+        <w:t xml:space="preserve">3.1 </w:t>
       </w:r>
       <w:bookmarkEnd w:id="11"/>
-    </w:p>
-    <w:p>
-      <w:pPr>
-        <w:rPr>
-          <w:rFonts w:hint="default"/>
-          <w:lang w:val="en-US" w:eastAsia="zh-CN"/>
-        </w:rPr>
-      </w:pPr>
-      <w:r>
-        <w:rPr>
-          <w:rFonts w:hint="eastAsia"/>
-          <w:lang w:val="en-US" w:eastAsia="zh-CN"/>
-        </w:rPr>
-        <w:t xml:space="preserve">    具体协议可以参考头文件XEngine_UserProtocol.h</w:t>
-      </w:r>
-    </w:p>
-    <w:p>
-      <w:pPr>
-        <w:pStyle w:val="3"/>
-        <w:bidi w:val="0"/>
-        <w:rPr>
-          <w:rFonts w:hint="eastAsia"/>
-          <w:lang w:val="en-US" w:eastAsia="zh-CN"/>
-        </w:rPr>
-      </w:pPr>
-      <w:bookmarkStart w:id="12" w:name="_Toc14016"/>
-      <w:bookmarkStart w:id="13" w:name="_Toc29945"/>
-      <w:r>
-        <w:rPr>
-          <w:rFonts w:hint="eastAsia"/>
-          <w:lang w:val="en-US" w:eastAsia="zh-CN"/>
-        </w:rPr>
-        <w:t xml:space="preserve">3.1 </w:t>
+      <w:r>
+        <w:rPr>
+          <w:rFonts w:hint="eastAsia"/>
+          <w:lang w:val="en-US" w:eastAsia="zh-CN"/>
+        </w:rPr>
+        <w:t>X流协议</w:t>
       </w:r>
       <w:bookmarkEnd w:id="12"/>
-      <w:r>
-        <w:rPr>
-          <w:rFonts w:hint="eastAsia"/>
-          <w:lang w:val="en-US" w:eastAsia="zh-CN"/>
-        </w:rPr>
-        <w:t>X流协议</w:t>
-      </w:r>
-      <w:bookmarkEnd w:id="13"/>
     </w:p>
     <w:p>
       <w:pPr>
@@ -4570,7 +4456,7 @@
           <w:lang w:val="en-US" w:eastAsia="zh-CN"/>
         </w:rPr>
       </w:pPr>
-      <w:bookmarkStart w:id="14" w:name="_Toc25515"/>
+      <w:bookmarkStart w:id="13" w:name="_Toc25515"/>
       <w:r>
         <w:rPr>
           <w:rFonts w:hint="eastAsia"/>
@@ -4578,7 +4464,24 @@
         </w:rPr>
         <w:t>3.3.1 创建流</w:t>
       </w:r>
-      <w:bookmarkEnd w:id="14"/>
+      <w:bookmarkEnd w:id="13"/>
+    </w:p>
+    <w:p>
+      <w:pPr>
+        <w:pStyle w:val="5"/>
+        <w:bidi w:val="0"/>
+        <w:rPr>
+          <w:rFonts w:hint="eastAsia"/>
+          <w:lang w:val="en-US" w:eastAsia="zh-CN"/>
+        </w:rPr>
+      </w:pPr>
+      <w:r>
+        <w:rPr>
+          <w:rFonts w:hint="eastAsia"/>
+          <w:lang w:val="en-US" w:eastAsia="zh-CN"/>
+        </w:rPr>
+        <w:t>3.3.1.1 请求</w:t>
+      </w:r>
     </w:p>
     <w:p>
       <w:pPr>
@@ -4593,68 +4496,471 @@
       <w:r>
         <w:rPr>
           <w:rFonts w:hint="eastAsia"/>
-          <w:lang w:val="en-US" w:eastAsia="zh-CN"/>
-        </w:rPr>
-        <w:t>创建流协议</w:t>
-      </w:r>
-      <w:r>
-        <w:rPr>
-          <w:rFonts w:hint="eastAsia"/>
           <w:sz w:val="21"/>
           <w:szCs w:val="22"/>
         </w:rPr>
-        <w:t>TOKEN字段</w:t>
-      </w:r>
-      <w:r>
+        <w:t>协议头:</w:t>
+      </w:r>
+    </w:p>
+    <w:p>
+      <w:pPr>
+        <w:spacing w:beforeLines="0" w:afterLines="0"/>
+        <w:rPr>
+          <w:rFonts w:hint="eastAsia" w:ascii="新宋体" w:eastAsia="新宋体" w:cs="新宋体"/>
+          <w:color w:val="A000A0"/>
+          <w:kern w:val="0"/>
+          <w:sz w:val="19"/>
+          <w:szCs w:val="19"/>
+          <w:highlight w:val="white"/>
+        </w:rPr>
+      </w:pPr>
+      <w:r>
+        <w:rPr>
+          <w:rFonts w:hint="eastAsia" w:ascii="新宋体" w:eastAsia="新宋体" w:cs="新宋体"/>
+          <w:color w:val="000080"/>
+          <w:kern w:val="0"/>
+          <w:sz w:val="19"/>
+          <w:szCs w:val="19"/>
+          <w:highlight w:val="white"/>
+        </w:rPr>
+        <w:t>wHeader</w:t>
+      </w:r>
+      <w:r>
+        <w:rPr>
+          <w:rFonts w:hint="eastAsia" w:ascii="新宋体" w:eastAsia="新宋体" w:cs="新宋体"/>
+          <w:color w:val="000080"/>
+          <w:kern w:val="0"/>
+          <w:sz w:val="19"/>
+          <w:szCs w:val="19"/>
+        </w:rPr>
+        <w:t xml:space="preserve"> = </w:t>
+      </w:r>
+      <w:r>
+        <w:rPr>
+          <w:rFonts w:hint="eastAsia" w:ascii="新宋体" w:hAnsi="新宋体" w:eastAsia="新宋体"/>
+          <w:color w:val="A000A0"/>
+          <w:sz w:val="19"/>
+          <w:szCs w:val="22"/>
+        </w:rPr>
+        <w:t>XENGIEN_COMMUNICATION_PACKET_PROTOCOL_HEADER</w:t>
+      </w:r>
+    </w:p>
+    <w:p>
+      <w:pPr>
+        <w:spacing w:beforeLines="0" w:afterLines="0"/>
+        <w:rPr>
+          <w:rFonts w:hint="eastAsia" w:ascii="新宋体" w:eastAsia="新宋体" w:cs="新宋体"/>
+          <w:color w:val="A000A0"/>
+          <w:kern w:val="0"/>
+          <w:sz w:val="19"/>
+          <w:szCs w:val="19"/>
+          <w:highlight w:val="white"/>
+          <w:lang w:eastAsia="zh-CN"/>
+        </w:rPr>
+      </w:pPr>
+      <w:r>
+        <w:rPr>
+          <w:rFonts w:hint="eastAsia" w:ascii="新宋体" w:eastAsia="新宋体" w:cs="新宋体"/>
+          <w:color w:val="000080"/>
+          <w:kern w:val="0"/>
+          <w:sz w:val="19"/>
+          <w:szCs w:val="19"/>
+          <w:highlight w:val="white"/>
+        </w:rPr>
+        <w:t>xhToken</w:t>
+      </w:r>
+      <w:r>
+        <w:rPr>
+          <w:rFonts w:hint="eastAsia" w:ascii="新宋体" w:eastAsia="新宋体" w:cs="新宋体"/>
+          <w:color w:val="000080"/>
+          <w:kern w:val="0"/>
+          <w:sz w:val="19"/>
+          <w:szCs w:val="19"/>
+        </w:rPr>
+        <w:t xml:space="preserve"> = </w:t>
+      </w:r>
+      <w:r>
+        <w:rPr>
+          <w:rFonts w:hint="eastAsia" w:ascii="新宋体" w:eastAsia="新宋体" w:cs="新宋体"/>
+          <w:color w:val="000080"/>
+          <w:kern w:val="0"/>
+          <w:sz w:val="19"/>
+          <w:szCs w:val="19"/>
+          <w:lang w:val="en-US" w:eastAsia="zh-CN"/>
+        </w:rPr>
+        <w:t>0</w:t>
+      </w:r>
+    </w:p>
+    <w:p>
+      <w:pPr>
+        <w:spacing w:beforeLines="0" w:afterLines="0"/>
+        <w:rPr>
+          <w:rFonts w:hint="eastAsia" w:ascii="新宋体" w:eastAsia="新宋体" w:cs="新宋体"/>
+          <w:color w:val="6F008A"/>
+          <w:kern w:val="0"/>
+          <w:sz w:val="19"/>
+          <w:szCs w:val="19"/>
+        </w:rPr>
+      </w:pPr>
+      <w:r>
+        <w:rPr>
+          <w:rFonts w:hint="eastAsia" w:ascii="新宋体" w:eastAsia="新宋体" w:cs="新宋体"/>
+          <w:color w:val="000080"/>
+          <w:kern w:val="0"/>
+          <w:sz w:val="19"/>
+          <w:szCs w:val="19"/>
+          <w:highlight w:val="white"/>
+        </w:rPr>
+        <w:t>unOperatorType</w:t>
+      </w:r>
+      <w:r>
+        <w:rPr>
+          <w:rFonts w:hint="eastAsia" w:ascii="新宋体" w:eastAsia="新宋体" w:cs="新宋体"/>
+          <w:color w:val="000080"/>
+          <w:kern w:val="0"/>
+          <w:sz w:val="19"/>
+          <w:szCs w:val="19"/>
+        </w:rPr>
+        <w:t xml:space="preserve"> = </w:t>
+      </w:r>
+      <w:r>
+        <w:rPr>
+          <w:rFonts w:hint="eastAsia" w:ascii="新宋体" w:hAnsi="新宋体" w:eastAsia="新宋体"/>
+          <w:color w:val="A000A0"/>
+          <w:sz w:val="19"/>
+          <w:szCs w:val="22"/>
+        </w:rPr>
+        <w:t>ENUM_XENGINE_COMMUNICATION_PROTOCOL_TYPE_SMS</w:t>
+      </w:r>
+    </w:p>
+    <w:p>
+      <w:pPr>
+        <w:spacing w:beforeLines="0" w:afterLines="0"/>
+        <w:rPr>
+          <w:rFonts w:hint="eastAsia" w:ascii="新宋体" w:eastAsia="新宋体" w:cs="新宋体"/>
+          <w:color w:val="6F008A"/>
+          <w:kern w:val="0"/>
+          <w:sz w:val="19"/>
+          <w:szCs w:val="19"/>
+        </w:rPr>
+      </w:pPr>
+      <w:r>
+        <w:rPr>
+          <w:rFonts w:hint="eastAsia" w:ascii="新宋体" w:eastAsia="新宋体" w:cs="新宋体"/>
+          <w:color w:val="000080"/>
+          <w:kern w:val="0"/>
+          <w:sz w:val="19"/>
+          <w:szCs w:val="19"/>
+          <w:highlight w:val="white"/>
+        </w:rPr>
+        <w:t xml:space="preserve">unOperatorCode </w:t>
+      </w:r>
+      <w:r>
+        <w:rPr>
+          <w:rFonts w:hint="eastAsia" w:ascii="新宋体" w:eastAsia="新宋体" w:cs="新宋体"/>
+          <w:color w:val="000080"/>
+          <w:kern w:val="0"/>
+          <w:sz w:val="19"/>
+          <w:szCs w:val="19"/>
+        </w:rPr>
+        <w:t>=</w:t>
+      </w:r>
+      <w:r>
+        <w:rPr>
+          <w:rFonts w:hint="eastAsia" w:ascii="新宋体" w:eastAsia="新宋体" w:cs="新宋体"/>
+          <w:color w:val="6F008A"/>
+          <w:kern w:val="0"/>
+          <w:sz w:val="19"/>
+          <w:szCs w:val="19"/>
+          <w:highlight w:val="white"/>
+        </w:rPr>
+        <w:t xml:space="preserve"> </w:t>
+      </w:r>
+      <w:r>
+        <w:rPr>
+          <w:rFonts w:hint="eastAsia" w:ascii="新宋体" w:hAnsi="新宋体" w:eastAsia="新宋体"/>
+          <w:color w:val="A000A0"/>
+          <w:sz w:val="19"/>
+          <w:szCs w:val="24"/>
+        </w:rPr>
+        <w:t>XENGINE_COMMUNICATION_PROTOCOL_OPERATOR_CODE_SMS_REQCREATE</w:t>
+      </w:r>
+    </w:p>
+    <w:p>
+      <w:pPr>
+        <w:spacing w:beforeLines="0" w:afterLines="0"/>
+        <w:rPr>
+          <w:rFonts w:hint="eastAsia" w:ascii="新宋体" w:eastAsia="新宋体" w:cs="新宋体"/>
+          <w:color w:val="000080"/>
+          <w:kern w:val="0"/>
+          <w:sz w:val="19"/>
+          <w:szCs w:val="19"/>
+        </w:rPr>
+      </w:pPr>
+      <w:r>
+        <w:rPr>
+          <w:rFonts w:hint="eastAsia" w:ascii="新宋体" w:eastAsia="新宋体" w:cs="新宋体"/>
+          <w:color w:val="000080"/>
+          <w:kern w:val="0"/>
+          <w:sz w:val="19"/>
+          <w:szCs w:val="19"/>
+          <w:highlight w:val="white"/>
+        </w:rPr>
+        <w:t>unPacketSize</w:t>
+      </w:r>
+      <w:r>
+        <w:rPr>
+          <w:rFonts w:hint="eastAsia" w:ascii="新宋体" w:eastAsia="新宋体" w:cs="新宋体"/>
+          <w:color w:val="000080"/>
+          <w:kern w:val="0"/>
+          <w:sz w:val="19"/>
+          <w:szCs w:val="19"/>
+        </w:rPr>
+        <w:t xml:space="preserve"> = </w:t>
+      </w:r>
+      <w:r>
+        <w:rPr>
+          <w:rFonts w:hint="eastAsia" w:ascii="新宋体" w:hAnsi="新宋体" w:eastAsia="新宋体"/>
+          <w:color w:val="0000FF"/>
+          <w:sz w:val="19"/>
+          <w:szCs w:val="22"/>
+        </w:rPr>
+        <w:t>sizeof</w:t>
+      </w:r>
+      <w:r>
+        <w:rPr>
+          <w:rFonts w:hint="eastAsia" w:ascii="新宋体" w:hAnsi="新宋体" w:eastAsia="新宋体"/>
+          <w:color w:val="000000"/>
+          <w:sz w:val="19"/>
+          <w:szCs w:val="22"/>
+        </w:rPr>
+        <w:t>(</w:t>
+      </w:r>
+      <w:r>
+        <w:rPr>
+          <w:rFonts w:hint="eastAsia" w:ascii="新宋体" w:hAnsi="新宋体" w:eastAsia="新宋体"/>
+          <w:color w:val="0000FF"/>
+          <w:sz w:val="19"/>
+          <w:szCs w:val="24"/>
+        </w:rPr>
+        <w:t>XENGINE_PROTOCOLSTREAM</w:t>
+      </w:r>
+      <w:r>
+        <w:rPr>
+          <w:rFonts w:hint="eastAsia" w:ascii="新宋体" w:hAnsi="新宋体" w:eastAsia="新宋体"/>
+          <w:color w:val="000000"/>
+          <w:sz w:val="19"/>
+          <w:szCs w:val="22"/>
+        </w:rPr>
+        <w:t>)</w:t>
+      </w:r>
+    </w:p>
+    <w:p>
+      <w:pPr>
+        <w:spacing w:beforeLines="0" w:afterLines="0"/>
+        <w:rPr>
+          <w:rFonts w:hint="eastAsia" w:ascii="新宋体" w:hAnsi="新宋体" w:eastAsia="新宋体"/>
+          <w:color w:val="000080"/>
+          <w:sz w:val="19"/>
+          <w:szCs w:val="22"/>
+        </w:rPr>
+      </w:pPr>
+      <w:r>
+        <w:rPr>
+          <w:rFonts w:hint="eastAsia" w:ascii="新宋体" w:hAnsi="新宋体" w:eastAsia="新宋体"/>
+          <w:color w:val="000080"/>
+          <w:sz w:val="19"/>
+          <w:szCs w:val="22"/>
+        </w:rPr>
+        <w:t>byVersion = 0</w:t>
+      </w:r>
+    </w:p>
+    <w:p>
+      <w:pPr>
+        <w:spacing w:beforeLines="0" w:afterLines="0"/>
+        <w:rPr>
+          <w:rFonts w:hint="eastAsia" w:ascii="新宋体" w:eastAsia="新宋体" w:cs="新宋体"/>
+          <w:color w:val="000080"/>
+          <w:kern w:val="0"/>
+          <w:sz w:val="19"/>
+          <w:szCs w:val="19"/>
+        </w:rPr>
+      </w:pPr>
+      <w:r>
+        <w:rPr>
+          <w:rFonts w:hint="eastAsia" w:ascii="新宋体" w:eastAsia="新宋体" w:cs="新宋体"/>
+          <w:color w:val="000080"/>
+          <w:kern w:val="0"/>
+          <w:sz w:val="19"/>
+          <w:szCs w:val="19"/>
+          <w:highlight w:val="white"/>
+        </w:rPr>
+        <w:t>byIsReply</w:t>
+      </w:r>
+      <w:r>
+        <w:rPr>
+          <w:rFonts w:hint="eastAsia" w:ascii="新宋体" w:eastAsia="新宋体" w:cs="新宋体"/>
+          <w:color w:val="000080"/>
+          <w:kern w:val="0"/>
+          <w:sz w:val="19"/>
+          <w:szCs w:val="19"/>
+        </w:rPr>
+        <w:t xml:space="preserve"> = TRUE</w:t>
+      </w:r>
+    </w:p>
+    <w:p>
+      <w:pPr>
+        <w:spacing w:beforeLines="0" w:afterLines="0"/>
+        <w:rPr>
+          <w:rFonts w:hint="eastAsia" w:ascii="新宋体" w:eastAsia="新宋体" w:cs="新宋体"/>
+          <w:color w:val="000080"/>
+          <w:kern w:val="0"/>
+          <w:sz w:val="19"/>
+          <w:szCs w:val="19"/>
+        </w:rPr>
+      </w:pPr>
+      <w:r>
+        <w:rPr>
+          <w:rFonts w:hint="eastAsia" w:ascii="新宋体" w:hAnsi="新宋体" w:eastAsia="新宋体"/>
+          <w:color w:val="000080"/>
+          <w:sz w:val="19"/>
+          <w:szCs w:val="22"/>
+        </w:rPr>
+        <w:t>wReserve = 0</w:t>
+      </w:r>
+    </w:p>
+    <w:p>
+      <w:pPr>
+        <w:spacing w:beforeLines="0" w:afterLines="0"/>
+        <w:rPr>
+          <w:rFonts w:hint="eastAsia" w:ascii="新宋体" w:eastAsia="新宋体" w:cs="新宋体"/>
+          <w:color w:val="000080"/>
+          <w:kern w:val="0"/>
+          <w:sz w:val="19"/>
+          <w:szCs w:val="19"/>
+        </w:rPr>
+      </w:pPr>
+      <w:r>
+        <w:rPr>
+          <w:rFonts w:hint="eastAsia" w:ascii="新宋体" w:eastAsia="新宋体" w:cs="新宋体"/>
+          <w:color w:val="000080"/>
+          <w:kern w:val="0"/>
+          <w:sz w:val="19"/>
+          <w:szCs w:val="19"/>
+          <w:highlight w:val="white"/>
+        </w:rPr>
+        <w:t>wPacketSerial</w:t>
+      </w:r>
+      <w:r>
+        <w:rPr>
+          <w:rFonts w:hint="eastAsia" w:ascii="新宋体" w:eastAsia="新宋体" w:cs="新宋体"/>
+          <w:color w:val="000080"/>
+          <w:kern w:val="0"/>
+          <w:sz w:val="19"/>
+          <w:szCs w:val="19"/>
+        </w:rPr>
+        <w:t xml:space="preserve"> = 0</w:t>
+      </w:r>
+    </w:p>
+    <w:p>
+      <w:pPr>
+        <w:spacing w:beforeLines="0" w:afterLines="0"/>
+        <w:rPr>
+          <w:rFonts w:hint="eastAsia" w:ascii="新宋体" w:hAnsi="新宋体" w:eastAsia="新宋体"/>
+          <w:color w:val="A000A0"/>
+          <w:sz w:val="19"/>
+          <w:szCs w:val="22"/>
+        </w:rPr>
+      </w:pPr>
+      <w:r>
+        <w:rPr>
+          <w:rFonts w:hint="eastAsia" w:ascii="新宋体" w:eastAsia="新宋体" w:cs="新宋体"/>
+          <w:color w:val="000080"/>
+          <w:kern w:val="0"/>
+          <w:sz w:val="19"/>
+          <w:szCs w:val="19"/>
+          <w:highlight w:val="white"/>
+        </w:rPr>
+        <w:t>wTail</w:t>
+      </w:r>
+      <w:r>
+        <w:rPr>
+          <w:rFonts w:hint="eastAsia" w:ascii="新宋体" w:eastAsia="新宋体" w:cs="新宋体"/>
+          <w:color w:val="000080"/>
+          <w:kern w:val="0"/>
+          <w:sz w:val="19"/>
+          <w:szCs w:val="19"/>
+        </w:rPr>
+        <w:t xml:space="preserve"> = </w:t>
+      </w:r>
+      <w:r>
+        <w:rPr>
+          <w:rFonts w:hint="eastAsia" w:ascii="新宋体" w:hAnsi="新宋体" w:eastAsia="新宋体"/>
+          <w:color w:val="A000A0"/>
+          <w:sz w:val="19"/>
+          <w:szCs w:val="22"/>
+        </w:rPr>
+        <w:t>XENGIEN_COMMUNICATION_PACKET_PROTOCOL_TAIL</w:t>
+      </w:r>
+    </w:p>
+    <w:p>
+      <w:pPr>
+        <w:spacing w:beforeLines="0" w:afterLines="0"/>
+        <w:ind w:firstLine="420" w:firstLineChars="200"/>
         <w:rPr>
           <w:rFonts w:hint="eastAsia"/>
           <w:sz w:val="21"/>
           <w:szCs w:val="22"/>
-          <w:lang w:val="en-US" w:eastAsia="zh-CN"/>
-        </w:rPr>
-        <w:t>选</w:t>
-      </w:r>
+        </w:rPr>
+      </w:pPr>
       <w:r>
         <w:rPr>
           <w:rFonts w:hint="eastAsia"/>
           <w:sz w:val="21"/>
           <w:szCs w:val="22"/>
         </w:rPr>
-        <w:t>填</w:t>
-      </w:r>
-      <w:r>
-        <w:rPr>
-          <w:rFonts w:hint="eastAsia"/>
+        <w:t>协议体:</w:t>
+      </w:r>
+    </w:p>
+    <w:p>
+      <w:pPr>
+        <w:spacing w:beforeLines="0" w:afterLines="0"/>
+        <w:ind w:firstLine="420" w:firstLineChars="200"/>
+        <w:rPr>
+          <w:rFonts w:hint="default" w:eastAsia="新宋体"/>
           <w:sz w:val="21"/>
           <w:szCs w:val="22"/>
           <w:lang w:val="en-US" w:eastAsia="zh-CN"/>
         </w:rPr>
-        <w:t>,如果填写,表明</w:t>
-      </w:r>
+      </w:pPr>
       <w:r>
         <w:rPr>
           <w:rFonts w:hint="eastAsia"/>
           <w:sz w:val="21"/>
           <w:szCs w:val="22"/>
-        </w:rPr>
-        <w:t>这个流的唯一ID,这样用户可以清楚的知道自己的推流ID.比如流ID是123,那么你的推送地址就是:</w:t>
-      </w:r>
-      <w:r>
-        <w:rPr>
-          <w:rFonts w:hint="eastAsia"/>
-          <w:sz w:val="21"/>
-          <w:szCs w:val="22"/>
-          <w:lang w:val="en-US" w:eastAsia="zh-CN"/>
-        </w:rPr>
-        <w:t>http</w:t>
-      </w:r>
-      <w:r>
-        <w:rPr>
-          <w:rFonts w:hint="eastAsia"/>
-          <w:sz w:val="21"/>
-          <w:szCs w:val="22"/>
-        </w:rPr>
-        <w:t>://192.168.1.10/live/123</w:t>
+          <w:lang w:val="en-US" w:eastAsia="zh-CN"/>
+        </w:rPr>
+        <w:t>通过</w:t>
+      </w:r>
+      <w:r>
+        <w:rPr>
+          <w:rFonts w:hint="eastAsia"/>
+        </w:rPr>
+        <w:t>tszSMSAddr</w:t>
+      </w:r>
+      <w:r>
+        <w:rPr>
+          <w:rFonts w:hint="eastAsia"/>
+          <w:lang w:val="en-US" w:eastAsia="zh-CN"/>
+        </w:rPr>
+        <w:t>来指定推流</w:t>
+      </w:r>
+      <w:r>
+        <w:rPr>
+          <w:rFonts w:hint="eastAsia"/>
+          <w:lang w:val="en-US" w:eastAsia="zh-CN"/>
+        </w:rPr>
+        <w:t>地址</w:t>
       </w:r>
     </w:p>
     <w:p>
@@ -4671,7 +4977,7 @@
           <w:rFonts w:hint="eastAsia"/>
           <w:lang w:val="en-US" w:eastAsia="zh-CN"/>
         </w:rPr>
-        <w:t>3.3.1.1 请求</w:t>
+        <w:t>3.3.1.2 回复</w:t>
       </w:r>
     </w:p>
     <w:p>
@@ -4746,6 +5052,7 @@
           <w:sz w:val="19"/>
           <w:szCs w:val="19"/>
           <w:highlight w:val="white"/>
+          <w:lang w:eastAsia="zh-CN"/>
         </w:rPr>
       </w:pPr>
       <w:r>
@@ -4767,7 +5074,18 @@
           <w:sz w:val="19"/>
           <w:szCs w:val="19"/>
         </w:rPr>
-        <w:t xml:space="preserve"> = 流媒体推流唯一ID</w:t>
+        <w:t xml:space="preserve"> = </w:t>
+      </w:r>
+      <w:r>
+        <w:rPr>
+          <w:rFonts w:hint="eastAsia" w:ascii="新宋体" w:eastAsia="新宋体" w:cs="新宋体"/>
+          <w:color w:val="000080"/>
+          <w:kern w:val="0"/>
+          <w:sz w:val="19"/>
+          <w:szCs w:val="19"/>
+          <w:lang w:val="en-US" w:eastAsia="zh-CN"/>
+        </w:rPr>
+        <w:t>0</w:t>
       </w:r>
     </w:p>
     <w:p>
@@ -4862,7 +5180,26 @@
           <w:sz w:val="19"/>
           <w:szCs w:val="24"/>
         </w:rPr>
-        <w:t>XENGINE_COMMUNICATION_PROTOCOL_OPERATOR_CODE_SMS_REQCREATE</w:t>
+        <w:t>XENGINE_COMMUNICATION_PROTOCOL_OPERATOR_CODE_SMS_RE</w:t>
+      </w:r>
+      <w:r>
+        <w:rPr>
+          <w:rFonts w:hint="eastAsia" w:ascii="新宋体" w:hAnsi="新宋体" w:eastAsia="新宋体"/>
+          <w:color w:val="A000A0"/>
+          <w:sz w:val="19"/>
+          <w:szCs w:val="24"/>
+          <w:lang w:val="en-US" w:eastAsia="zh-CN"/>
+        </w:rPr>
+        <w:t>P</w:t>
+      </w:r>
+      <w:r>
+        <w:rPr>
+          <w:rFonts w:hint="eastAsia" w:ascii="新宋体" w:hAnsi="新宋体" w:eastAsia="新宋体"/>
+          <w:color w:val="A000A0"/>
+          <w:sz w:val="19"/>
+          <w:szCs w:val="24"/>
+        </w:rPr>
+        <w:t>CREATE</w:t>
       </w:r>
     </w:p>
     <w:p>
@@ -4922,7 +5259,7 @@
           <w:sz w:val="19"/>
           <w:szCs w:val="24"/>
         </w:rPr>
-        <w:t>XENGINE_PROTOCOLDEVICE</w:t>
+        <w:t>XENGINE_PROTOCOLSTREAM</w:t>
       </w:r>
       <w:r>
         <w:rPr>
@@ -5105,90 +5442,322 @@
       <w:pPr>
         <w:jc w:val="left"/>
         <w:rPr>
-          <w:rFonts w:hint="default" w:eastAsia="新宋体"/>
-          <w:sz w:val="21"/>
-          <w:szCs w:val="22"/>
-          <w:lang w:val="en-US" w:eastAsia="zh-CN"/>
-        </w:rPr>
-      </w:pPr>
-      <w:r>
-        <w:rPr>
           <w:rFonts w:hint="eastAsia" w:ascii="新宋体" w:hAnsi="新宋体" w:eastAsia="新宋体"/>
           <w:color w:val="008000"/>
           <w:sz w:val="19"/>
           <w:szCs w:val="24"/>
-        </w:rPr>
-        <w:t>//</w:t>
-      </w:r>
+          <w:lang w:val="en-US" w:eastAsia="zh-CN"/>
+        </w:rPr>
+      </w:pPr>
       <w:r>
         <w:rPr>
           <w:rFonts w:hint="eastAsia" w:ascii="新宋体" w:hAnsi="新宋体" w:eastAsia="新宋体"/>
           <w:color w:val="008000"/>
           <w:sz w:val="19"/>
           <w:szCs w:val="24"/>
-          <w:lang w:val="en-US" w:eastAsia="zh-CN"/>
-        </w:rPr>
-        <w:t>设备信息,如果没有指定token,那么根据这个字段来组成播放地址:*/device_channel_live,并且不需要XENGINE_PROTOCOLDEVICE结构.</w:t>
+        </w:rPr>
+        <w:t>//</w:t>
+      </w:r>
+      <w:r>
+        <w:rPr>
+          <w:rFonts w:hint="eastAsia" w:ascii="新宋体" w:hAnsi="新宋体" w:eastAsia="新宋体"/>
+          <w:color w:val="008000"/>
+          <w:sz w:val="19"/>
+          <w:szCs w:val="24"/>
+          <w:lang w:val="en-US" w:eastAsia="zh-CN"/>
+        </w:rPr>
+        <w:t>回复内容为请求内容</w:t>
+      </w:r>
+    </w:p>
+    <w:p>
+      <w:pPr>
+        <w:pStyle w:val="4"/>
+        <w:bidi w:val="0"/>
+        <w:rPr>
+          <w:rFonts w:hint="eastAsia"/>
+          <w:lang w:val="en-US" w:eastAsia="zh-CN"/>
+        </w:rPr>
+      </w:pPr>
+      <w:bookmarkStart w:id="14" w:name="_Toc19743"/>
+      <w:r>
+        <w:rPr>
+          <w:rFonts w:hint="eastAsia"/>
+          <w:lang w:val="en-US" w:eastAsia="zh-CN"/>
+        </w:rPr>
+        <w:t>3.3.2 销毁流</w:t>
+      </w:r>
+      <w:bookmarkEnd w:id="14"/>
+    </w:p>
+    <w:p>
+      <w:pPr>
+        <w:pStyle w:val="5"/>
+        <w:bidi w:val="0"/>
+        <w:rPr>
+          <w:rFonts w:hint="eastAsia"/>
+          <w:lang w:val="en-US" w:eastAsia="zh-CN"/>
+        </w:rPr>
+      </w:pPr>
+      <w:r>
+        <w:rPr>
+          <w:rFonts w:hint="eastAsia"/>
+          <w:lang w:val="en-US" w:eastAsia="zh-CN"/>
+        </w:rPr>
+        <w:t>3.3.2.1 请求</w:t>
       </w:r>
     </w:p>
     <w:p>
       <w:pPr>
         <w:spacing w:beforeLines="0" w:afterLines="0"/>
+        <w:ind w:firstLine="420" w:firstLineChars="200"/>
         <w:rPr>
           <w:rFonts w:hint="eastAsia"/>
           <w:sz w:val="21"/>
           <w:szCs w:val="22"/>
         </w:rPr>
       </w:pPr>
+      <w:r>
+        <w:rPr>
+          <w:rFonts w:hint="eastAsia"/>
+          <w:sz w:val="21"/>
+          <w:szCs w:val="22"/>
+        </w:rPr>
+        <w:t>协议头:</w:t>
+      </w:r>
+    </w:p>
+    <w:p>
+      <w:pPr>
+        <w:spacing w:beforeLines="0" w:afterLines="0"/>
+        <w:rPr>
+          <w:rFonts w:hint="eastAsia" w:ascii="新宋体" w:eastAsia="新宋体" w:cs="新宋体"/>
+          <w:color w:val="A000A0"/>
+          <w:kern w:val="0"/>
+          <w:sz w:val="19"/>
+          <w:szCs w:val="19"/>
+          <w:highlight w:val="white"/>
+        </w:rPr>
+      </w:pPr>
+      <w:r>
+        <w:rPr>
+          <w:rFonts w:hint="eastAsia" w:ascii="新宋体" w:eastAsia="新宋体" w:cs="新宋体"/>
+          <w:color w:val="000080"/>
+          <w:kern w:val="0"/>
+          <w:sz w:val="19"/>
+          <w:szCs w:val="19"/>
+          <w:highlight w:val="white"/>
+        </w:rPr>
+        <w:t>wHeader</w:t>
+      </w:r>
+      <w:r>
+        <w:rPr>
+          <w:rFonts w:hint="eastAsia" w:ascii="新宋体" w:eastAsia="新宋体" w:cs="新宋体"/>
+          <w:color w:val="000080"/>
+          <w:kern w:val="0"/>
+          <w:sz w:val="19"/>
+          <w:szCs w:val="19"/>
+        </w:rPr>
+        <w:t xml:space="preserve"> = </w:t>
+      </w:r>
+      <w:r>
+        <w:rPr>
+          <w:rFonts w:hint="eastAsia" w:ascii="新宋体" w:hAnsi="新宋体" w:eastAsia="新宋体"/>
+          <w:color w:val="A000A0"/>
+          <w:sz w:val="19"/>
+          <w:szCs w:val="22"/>
+        </w:rPr>
+        <w:t>XENGIEN_COMMUNICATION_PACKET_PROTOCOL_HEADER</w:t>
+      </w:r>
+    </w:p>
+    <w:p>
+      <w:pPr>
+        <w:spacing w:beforeLines="0" w:afterLines="0"/>
+        <w:rPr>
+          <w:rFonts w:hint="eastAsia" w:ascii="新宋体" w:eastAsia="新宋体" w:cs="新宋体"/>
+          <w:color w:val="A000A0"/>
+          <w:kern w:val="0"/>
+          <w:sz w:val="19"/>
+          <w:szCs w:val="19"/>
+          <w:highlight w:val="white"/>
+          <w:lang w:eastAsia="zh-CN"/>
+        </w:rPr>
+      </w:pPr>
+      <w:r>
+        <w:rPr>
+          <w:rFonts w:hint="eastAsia" w:ascii="新宋体" w:eastAsia="新宋体" w:cs="新宋体"/>
+          <w:color w:val="000080"/>
+          <w:kern w:val="0"/>
+          <w:sz w:val="19"/>
+          <w:szCs w:val="19"/>
+          <w:highlight w:val="white"/>
+        </w:rPr>
+        <w:t>xhToken</w:t>
+      </w:r>
+      <w:r>
+        <w:rPr>
+          <w:rFonts w:hint="eastAsia" w:ascii="新宋体" w:eastAsia="新宋体" w:cs="新宋体"/>
+          <w:color w:val="000080"/>
+          <w:kern w:val="0"/>
+          <w:sz w:val="19"/>
+          <w:szCs w:val="19"/>
+        </w:rPr>
+        <w:t xml:space="preserve"> = </w:t>
+      </w:r>
+      <w:r>
+        <w:rPr>
+          <w:rFonts w:hint="eastAsia" w:ascii="新宋体" w:eastAsia="新宋体" w:cs="新宋体"/>
+          <w:color w:val="000080"/>
+          <w:kern w:val="0"/>
+          <w:sz w:val="19"/>
+          <w:szCs w:val="19"/>
+          <w:lang w:val="en-US" w:eastAsia="zh-CN"/>
+        </w:rPr>
+        <w:t>0</w:t>
+      </w:r>
+    </w:p>
+    <w:p>
+      <w:pPr>
+        <w:spacing w:beforeLines="0" w:afterLines="0"/>
+        <w:rPr>
+          <w:rFonts w:hint="eastAsia" w:ascii="新宋体" w:eastAsia="新宋体" w:cs="新宋体"/>
+          <w:color w:val="6F008A"/>
+          <w:kern w:val="0"/>
+          <w:sz w:val="19"/>
+          <w:szCs w:val="19"/>
+        </w:rPr>
+      </w:pPr>
+      <w:r>
+        <w:rPr>
+          <w:rFonts w:hint="eastAsia" w:ascii="新宋体" w:eastAsia="新宋体" w:cs="新宋体"/>
+          <w:color w:val="000080"/>
+          <w:kern w:val="0"/>
+          <w:sz w:val="19"/>
+          <w:szCs w:val="19"/>
+          <w:highlight w:val="white"/>
+        </w:rPr>
+        <w:t>unOperatorType</w:t>
+      </w:r>
+      <w:r>
+        <w:rPr>
+          <w:rFonts w:hint="eastAsia" w:ascii="新宋体" w:eastAsia="新宋体" w:cs="新宋体"/>
+          <w:color w:val="000080"/>
+          <w:kern w:val="0"/>
+          <w:sz w:val="19"/>
+          <w:szCs w:val="19"/>
+        </w:rPr>
+        <w:t xml:space="preserve"> = </w:t>
+      </w:r>
+      <w:r>
+        <w:rPr>
+          <w:rFonts w:hint="eastAsia" w:ascii="新宋体" w:hAnsi="新宋体" w:eastAsia="新宋体"/>
+          <w:color w:val="A000A0"/>
+          <w:sz w:val="19"/>
+          <w:szCs w:val="22"/>
+        </w:rPr>
+        <w:t>ENUM_XENGINE_COMMUNICATION_PROTOCOL_TYPE_SMS</w:t>
+      </w:r>
+    </w:p>
+    <w:p>
+      <w:pPr>
+        <w:spacing w:beforeLines="0" w:afterLines="0"/>
+        <w:rPr>
+          <w:rFonts w:hint="eastAsia" w:ascii="新宋体" w:eastAsia="新宋体" w:cs="新宋体"/>
+          <w:color w:val="6F008A"/>
+          <w:kern w:val="0"/>
+          <w:sz w:val="19"/>
+          <w:szCs w:val="19"/>
+        </w:rPr>
+      </w:pPr>
+      <w:r>
+        <w:rPr>
+          <w:rFonts w:hint="eastAsia" w:ascii="新宋体" w:eastAsia="新宋体" w:cs="新宋体"/>
+          <w:color w:val="000080"/>
+          <w:kern w:val="0"/>
+          <w:sz w:val="19"/>
+          <w:szCs w:val="19"/>
+          <w:highlight w:val="white"/>
+        </w:rPr>
+        <w:t xml:space="preserve">unOperatorCode </w:t>
+      </w:r>
+      <w:r>
+        <w:rPr>
+          <w:rFonts w:hint="eastAsia" w:ascii="新宋体" w:eastAsia="新宋体" w:cs="新宋体"/>
+          <w:color w:val="000080"/>
+          <w:kern w:val="0"/>
+          <w:sz w:val="19"/>
+          <w:szCs w:val="19"/>
+        </w:rPr>
+        <w:t>=</w:t>
+      </w:r>
+      <w:r>
+        <w:rPr>
+          <w:rFonts w:hint="eastAsia" w:ascii="新宋体" w:eastAsia="新宋体" w:cs="新宋体"/>
+          <w:color w:val="6F008A"/>
+          <w:kern w:val="0"/>
+          <w:sz w:val="19"/>
+          <w:szCs w:val="19"/>
+          <w:highlight w:val="white"/>
+        </w:rPr>
+        <w:t xml:space="preserve"> </w:t>
+      </w:r>
+      <w:r>
+        <w:rPr>
+          <w:rFonts w:hint="eastAsia" w:ascii="新宋体" w:hAnsi="新宋体" w:eastAsia="新宋体"/>
+          <w:color w:val="A000A0"/>
+          <w:sz w:val="19"/>
+          <w:szCs w:val="24"/>
+        </w:rPr>
+        <w:t>XENGINE_COMMUNICATION_PROTOCOL_OPERATOR_CODE_SMS_REQDESTROY</w:t>
+      </w:r>
+    </w:p>
+    <w:p>
+      <w:pPr>
+        <w:spacing w:beforeLines="0" w:afterLines="0"/>
+        <w:rPr>
+          <w:rFonts w:hint="eastAsia" w:ascii="新宋体" w:eastAsia="新宋体" w:cs="新宋体"/>
+          <w:color w:val="000080"/>
+          <w:kern w:val="0"/>
+          <w:sz w:val="19"/>
+          <w:szCs w:val="19"/>
+        </w:rPr>
+      </w:pPr>
+      <w:r>
+        <w:rPr>
+          <w:rFonts w:hint="eastAsia" w:ascii="新宋体" w:eastAsia="新宋体" w:cs="新宋体"/>
+          <w:color w:val="000080"/>
+          <w:kern w:val="0"/>
+          <w:sz w:val="19"/>
+          <w:szCs w:val="19"/>
+          <w:highlight w:val="white"/>
+        </w:rPr>
+        <w:t>unPacketSize</w:t>
+      </w:r>
+      <w:r>
+        <w:rPr>
+          <w:rFonts w:hint="eastAsia" w:ascii="新宋体" w:eastAsia="新宋体" w:cs="新宋体"/>
+          <w:color w:val="000080"/>
+          <w:kern w:val="0"/>
+          <w:sz w:val="19"/>
+          <w:szCs w:val="19"/>
+        </w:rPr>
+        <w:t xml:space="preserve"> = </w:t>
+      </w:r>
       <w:r>
         <w:rPr>
           <w:rFonts w:hint="eastAsia" w:ascii="新宋体" w:hAnsi="新宋体" w:eastAsia="新宋体"/>
           <w:color w:val="0000FF"/>
           <w:sz w:val="19"/>
-          <w:szCs w:val="24"/>
-        </w:rPr>
-        <w:t>XENGINE_PROTOCOLDEVICE</w:t>
-      </w:r>
-    </w:p>
-    <w:p>
-      <w:pPr>
-        <w:jc w:val="left"/>
-        <w:rPr>
-          <w:rFonts w:hint="default" w:ascii="新宋体" w:hAnsi="新宋体" w:eastAsia="新宋体"/>
+          <w:szCs w:val="22"/>
+        </w:rPr>
+        <w:t>sizeof</w:t>
+      </w:r>
+      <w:r>
+        <w:rPr>
+          <w:rFonts w:hint="eastAsia" w:ascii="新宋体" w:hAnsi="新宋体" w:eastAsia="新宋体"/>
           <w:color w:val="000000"/>
           <w:sz w:val="19"/>
-          <w:szCs w:val="24"/>
-          <w:lang w:val="en-US" w:eastAsia="zh-CN"/>
-        </w:rPr>
-      </w:pPr>
-      <w:r>
-        <w:rPr>
-          <w:rFonts w:hint="eastAsia" w:ascii="新宋体" w:hAnsi="新宋体" w:eastAsia="新宋体"/>
-          <w:color w:val="008000"/>
-          <w:sz w:val="19"/>
-          <w:szCs w:val="24"/>
-        </w:rPr>
-        <w:t>//音视频参数协议</w:t>
-      </w:r>
-      <w:r>
-        <w:rPr>
-          <w:rFonts w:hint="eastAsia" w:ascii="新宋体" w:hAnsi="新宋体" w:eastAsia="新宋体"/>
-          <w:color w:val="008000"/>
-          <w:sz w:val="19"/>
-          <w:szCs w:val="24"/>
-          <w:lang w:val="en-US" w:eastAsia="zh-CN"/>
-        </w:rPr>
-        <w:t>.这个选项不是必须的,可以附加也可以不附加,不附加没有音频</w:t>
-      </w:r>
-    </w:p>
-    <w:p>
-      <w:pPr>
-        <w:spacing w:beforeLines="0" w:afterLines="0"/>
-        <w:rPr>
-          <w:rFonts w:hint="eastAsia"/>
-          <w:lang w:val="en-US" w:eastAsia="zh-CN"/>
-        </w:rPr>
-      </w:pPr>
+          <w:szCs w:val="22"/>
+        </w:rPr>
+        <w:t>(</w:t>
+      </w:r>
       <w:r>
         <w:rPr>
           <w:rFonts w:hint="eastAsia" w:ascii="新宋体" w:hAnsi="新宋体" w:eastAsia="新宋体"/>
@@ -5196,7 +5765,202 @@
           <w:sz w:val="19"/>
           <w:szCs w:val="24"/>
         </w:rPr>
-        <w:t>XENGINE_PROTOCOL_AVINFO</w:t>
+        <w:t>XENGINE_PROTOCOLSTREAM</w:t>
+      </w:r>
+      <w:r>
+        <w:rPr>
+          <w:rFonts w:hint="eastAsia" w:ascii="新宋体" w:hAnsi="新宋体" w:eastAsia="新宋体"/>
+          <w:color w:val="000000"/>
+          <w:sz w:val="19"/>
+          <w:szCs w:val="22"/>
+        </w:rPr>
+        <w:t>)</w:t>
+      </w:r>
+    </w:p>
+    <w:p>
+      <w:pPr>
+        <w:spacing w:beforeLines="0" w:afterLines="0"/>
+        <w:rPr>
+          <w:rFonts w:hint="eastAsia" w:ascii="新宋体" w:hAnsi="新宋体" w:eastAsia="新宋体"/>
+          <w:color w:val="000080"/>
+          <w:sz w:val="19"/>
+          <w:szCs w:val="22"/>
+        </w:rPr>
+      </w:pPr>
+      <w:r>
+        <w:rPr>
+          <w:rFonts w:hint="eastAsia" w:ascii="新宋体" w:hAnsi="新宋体" w:eastAsia="新宋体"/>
+          <w:color w:val="000080"/>
+          <w:sz w:val="19"/>
+          <w:szCs w:val="22"/>
+        </w:rPr>
+        <w:t>byVersion = 0</w:t>
+      </w:r>
+    </w:p>
+    <w:p>
+      <w:pPr>
+        <w:spacing w:beforeLines="0" w:afterLines="0"/>
+        <w:rPr>
+          <w:rFonts w:hint="eastAsia" w:ascii="新宋体" w:eastAsia="新宋体" w:cs="新宋体"/>
+          <w:color w:val="000080"/>
+          <w:kern w:val="0"/>
+          <w:sz w:val="19"/>
+          <w:szCs w:val="19"/>
+        </w:rPr>
+      </w:pPr>
+      <w:r>
+        <w:rPr>
+          <w:rFonts w:hint="eastAsia" w:ascii="新宋体" w:eastAsia="新宋体" w:cs="新宋体"/>
+          <w:color w:val="000080"/>
+          <w:kern w:val="0"/>
+          <w:sz w:val="19"/>
+          <w:szCs w:val="19"/>
+          <w:highlight w:val="white"/>
+        </w:rPr>
+        <w:t>byIsReply</w:t>
+      </w:r>
+      <w:r>
+        <w:rPr>
+          <w:rFonts w:hint="eastAsia" w:ascii="新宋体" w:eastAsia="新宋体" w:cs="新宋体"/>
+          <w:color w:val="000080"/>
+          <w:kern w:val="0"/>
+          <w:sz w:val="19"/>
+          <w:szCs w:val="19"/>
+        </w:rPr>
+        <w:t xml:space="preserve"> = TRUE</w:t>
+      </w:r>
+    </w:p>
+    <w:p>
+      <w:pPr>
+        <w:spacing w:beforeLines="0" w:afterLines="0"/>
+        <w:rPr>
+          <w:rFonts w:hint="eastAsia" w:ascii="新宋体" w:eastAsia="新宋体" w:cs="新宋体"/>
+          <w:color w:val="000080"/>
+          <w:kern w:val="0"/>
+          <w:sz w:val="19"/>
+          <w:szCs w:val="19"/>
+        </w:rPr>
+      </w:pPr>
+      <w:r>
+        <w:rPr>
+          <w:rFonts w:hint="eastAsia" w:ascii="新宋体" w:hAnsi="新宋体" w:eastAsia="新宋体"/>
+          <w:color w:val="000080"/>
+          <w:sz w:val="19"/>
+          <w:szCs w:val="22"/>
+        </w:rPr>
+        <w:t>wReserve = 0</w:t>
+      </w:r>
+    </w:p>
+    <w:p>
+      <w:pPr>
+        <w:spacing w:beforeLines="0" w:afterLines="0"/>
+        <w:rPr>
+          <w:rFonts w:hint="eastAsia" w:ascii="新宋体" w:eastAsia="新宋体" w:cs="新宋体"/>
+          <w:color w:val="000080"/>
+          <w:kern w:val="0"/>
+          <w:sz w:val="19"/>
+          <w:szCs w:val="19"/>
+        </w:rPr>
+      </w:pPr>
+      <w:r>
+        <w:rPr>
+          <w:rFonts w:hint="eastAsia" w:ascii="新宋体" w:eastAsia="新宋体" w:cs="新宋体"/>
+          <w:color w:val="000080"/>
+          <w:kern w:val="0"/>
+          <w:sz w:val="19"/>
+          <w:szCs w:val="19"/>
+          <w:highlight w:val="white"/>
+        </w:rPr>
+        <w:t>wPacketSerial</w:t>
+      </w:r>
+      <w:r>
+        <w:rPr>
+          <w:rFonts w:hint="eastAsia" w:ascii="新宋体" w:eastAsia="新宋体" w:cs="新宋体"/>
+          <w:color w:val="000080"/>
+          <w:kern w:val="0"/>
+          <w:sz w:val="19"/>
+          <w:szCs w:val="19"/>
+        </w:rPr>
+        <w:t xml:space="preserve"> = 0</w:t>
+      </w:r>
+    </w:p>
+    <w:p>
+      <w:pPr>
+        <w:spacing w:beforeLines="0" w:afterLines="0"/>
+        <w:rPr>
+          <w:rFonts w:hint="eastAsia" w:ascii="新宋体" w:hAnsi="新宋体" w:eastAsia="新宋体"/>
+          <w:color w:val="A000A0"/>
+          <w:sz w:val="19"/>
+          <w:szCs w:val="22"/>
+        </w:rPr>
+      </w:pPr>
+      <w:r>
+        <w:rPr>
+          <w:rFonts w:hint="eastAsia" w:ascii="新宋体" w:eastAsia="新宋体" w:cs="新宋体"/>
+          <w:color w:val="000080"/>
+          <w:kern w:val="0"/>
+          <w:sz w:val="19"/>
+          <w:szCs w:val="19"/>
+          <w:highlight w:val="white"/>
+        </w:rPr>
+        <w:t>wTail</w:t>
+      </w:r>
+      <w:r>
+        <w:rPr>
+          <w:rFonts w:hint="eastAsia" w:ascii="新宋体" w:eastAsia="新宋体" w:cs="新宋体"/>
+          <w:color w:val="000080"/>
+          <w:kern w:val="0"/>
+          <w:sz w:val="19"/>
+          <w:szCs w:val="19"/>
+        </w:rPr>
+        <w:t xml:space="preserve"> = </w:t>
+      </w:r>
+      <w:r>
+        <w:rPr>
+          <w:rFonts w:hint="eastAsia" w:ascii="新宋体" w:hAnsi="新宋体" w:eastAsia="新宋体"/>
+          <w:color w:val="A000A0"/>
+          <w:sz w:val="19"/>
+          <w:szCs w:val="22"/>
+        </w:rPr>
+        <w:t>XENGIEN_COMMUNICATION_PACKET_PROTOCOL_TAIL</w:t>
+      </w:r>
+    </w:p>
+    <w:p>
+      <w:pPr>
+        <w:spacing w:beforeLines="0" w:afterLines="0"/>
+        <w:ind w:firstLine="420" w:firstLineChars="200"/>
+        <w:rPr>
+          <w:rFonts w:hint="eastAsia"/>
+          <w:sz w:val="21"/>
+          <w:szCs w:val="22"/>
+        </w:rPr>
+      </w:pPr>
+      <w:r>
+        <w:rPr>
+          <w:rFonts w:hint="eastAsia"/>
+          <w:sz w:val="21"/>
+          <w:szCs w:val="22"/>
+        </w:rPr>
+        <w:t>协议体:</w:t>
+      </w:r>
+    </w:p>
+    <w:p>
+      <w:pPr>
+        <w:spacing w:beforeLines="0" w:afterLines="0"/>
+        <w:rPr>
+          <w:rFonts w:hint="eastAsia" w:eastAsiaTheme="minorEastAsia"/>
+          <w:lang w:val="en-US" w:eastAsia="zh-CN"/>
+        </w:rPr>
+      </w:pPr>
+      <w:r>
+        <w:rPr>
+          <w:rFonts w:hint="eastAsia" w:ascii="新宋体" w:hAnsi="新宋体" w:eastAsia="新宋体"/>
+          <w:color w:val="0000FF"/>
+          <w:sz w:val="19"/>
+          <w:szCs w:val="24"/>
+          <w:lang w:eastAsia="zh-CN"/>
+        </w:rPr>
+        <w:t>XENGINE_PROTOCOLSTREAM</w:t>
       </w:r>
     </w:p>
     <w:p>
@@ -5213,23 +5977,7 @@
           <w:rFonts w:hint="eastAsia"/>
           <w:lang w:val="en-US" w:eastAsia="zh-CN"/>
         </w:rPr>
-        <w:t>3.3.1.2 回复</w:t>
-      </w:r>
-    </w:p>
-    <w:p>
-      <w:pPr>
-        <w:ind w:firstLine="420"/>
-        <w:rPr>
-          <w:rFonts w:hint="eastAsia"/>
-          <w:lang w:val="en-US" w:eastAsia="zh-CN"/>
-        </w:rPr>
-      </w:pPr>
-      <w:r>
-        <w:rPr>
-          <w:rFonts w:hint="eastAsia"/>
-          <w:lang w:val="en-US" w:eastAsia="zh-CN"/>
-        </w:rPr>
-        <w:t>只有在reply为1的时候才有回复</w:t>
+        <w:t>3.3.2.2 回复</w:t>
       </w:r>
     </w:p>
     <w:p>
@@ -5304,6 +6052,7 @@
           <w:sz w:val="19"/>
           <w:szCs w:val="19"/>
           <w:highlight w:val="white"/>
+          <w:lang w:eastAsia="zh-CN"/>
         </w:rPr>
       </w:pPr>
       <w:r>
@@ -5325,7 +6074,18 @@
           <w:sz w:val="19"/>
           <w:szCs w:val="19"/>
         </w:rPr>
-        <w:t xml:space="preserve"> = 流媒体推流唯一ID</w:t>
+        <w:t xml:space="preserve"> = </w:t>
+      </w:r>
+      <w:r>
+        <w:rPr>
+          <w:rFonts w:hint="eastAsia" w:ascii="新宋体" w:eastAsia="新宋体" w:cs="新宋体"/>
+          <w:color w:val="000080"/>
+          <w:kern w:val="0"/>
+          <w:sz w:val="19"/>
+          <w:szCs w:val="19"/>
+          <w:lang w:val="en-US" w:eastAsia="zh-CN"/>
+        </w:rPr>
+        <w:t>0</w:t>
       </w:r>
     </w:p>
     <w:p>
@@ -5439,7 +6199,7 @@
           <w:sz w:val="19"/>
           <w:szCs w:val="24"/>
         </w:rPr>
-        <w:t>CREATE</w:t>
+        <w:t>DESTROY</w:t>
       </w:r>
     </w:p>
     <w:p>
@@ -5498,999 +6258,9 @@
           <w:color w:val="0000FF"/>
           <w:sz w:val="19"/>
           <w:szCs w:val="24"/>
-        </w:rPr>
-        <w:t>XENGINE_PROTOCOLDEVICE</w:t>
-      </w:r>
-      <w:r>
-        <w:rPr>
-          <w:rFonts w:hint="eastAsia" w:ascii="新宋体" w:hAnsi="新宋体" w:eastAsia="新宋体"/>
-          <w:color w:val="000000"/>
-          <w:sz w:val="19"/>
-          <w:szCs w:val="22"/>
-        </w:rPr>
-        <w:t>)</w:t>
-      </w:r>
-    </w:p>
-    <w:p>
-      <w:pPr>
-        <w:spacing w:beforeLines="0" w:afterLines="0"/>
-        <w:rPr>
-          <w:rFonts w:hint="eastAsia" w:ascii="新宋体" w:hAnsi="新宋体" w:eastAsia="新宋体"/>
-          <w:color w:val="000080"/>
-          <w:sz w:val="19"/>
-          <w:szCs w:val="22"/>
-        </w:rPr>
-      </w:pPr>
-      <w:r>
-        <w:rPr>
-          <w:rFonts w:hint="eastAsia" w:ascii="新宋体" w:hAnsi="新宋体" w:eastAsia="新宋体"/>
-          <w:color w:val="000080"/>
-          <w:sz w:val="19"/>
-          <w:szCs w:val="22"/>
-        </w:rPr>
-        <w:t>byVersion = 0</w:t>
-      </w:r>
-    </w:p>
-    <w:p>
-      <w:pPr>
-        <w:spacing w:beforeLines="0" w:afterLines="0"/>
-        <w:rPr>
-          <w:rFonts w:hint="eastAsia" w:ascii="新宋体" w:eastAsia="新宋体" w:cs="新宋体"/>
-          <w:color w:val="000080"/>
-          <w:kern w:val="0"/>
-          <w:sz w:val="19"/>
-          <w:szCs w:val="19"/>
-        </w:rPr>
-      </w:pPr>
-      <w:r>
-        <w:rPr>
-          <w:rFonts w:hint="eastAsia" w:ascii="新宋体" w:eastAsia="新宋体" w:cs="新宋体"/>
-          <w:color w:val="000080"/>
-          <w:kern w:val="0"/>
-          <w:sz w:val="19"/>
-          <w:szCs w:val="19"/>
-          <w:highlight w:val="white"/>
-        </w:rPr>
-        <w:t>byIsReply</w:t>
-      </w:r>
-      <w:r>
-        <w:rPr>
-          <w:rFonts w:hint="eastAsia" w:ascii="新宋体" w:eastAsia="新宋体" w:cs="新宋体"/>
-          <w:color w:val="000080"/>
-          <w:kern w:val="0"/>
-          <w:sz w:val="19"/>
-          <w:szCs w:val="19"/>
-        </w:rPr>
-        <w:t xml:space="preserve"> = TRUE</w:t>
-      </w:r>
-    </w:p>
-    <w:p>
-      <w:pPr>
-        <w:spacing w:beforeLines="0" w:afterLines="0"/>
-        <w:rPr>
-          <w:rFonts w:hint="eastAsia" w:ascii="新宋体" w:eastAsia="新宋体" w:cs="新宋体"/>
-          <w:color w:val="000080"/>
-          <w:kern w:val="0"/>
-          <w:sz w:val="19"/>
-          <w:szCs w:val="19"/>
-        </w:rPr>
-      </w:pPr>
-      <w:r>
-        <w:rPr>
-          <w:rFonts w:hint="eastAsia" w:ascii="新宋体" w:hAnsi="新宋体" w:eastAsia="新宋体"/>
-          <w:color w:val="000080"/>
-          <w:sz w:val="19"/>
-          <w:szCs w:val="22"/>
-        </w:rPr>
-        <w:t>wReserve = 0</w:t>
-      </w:r>
-    </w:p>
-    <w:p>
-      <w:pPr>
-        <w:spacing w:beforeLines="0" w:afterLines="0"/>
-        <w:rPr>
-          <w:rFonts w:hint="eastAsia" w:ascii="新宋体" w:eastAsia="新宋体" w:cs="新宋体"/>
-          <w:color w:val="000080"/>
-          <w:kern w:val="0"/>
-          <w:sz w:val="19"/>
-          <w:szCs w:val="19"/>
-        </w:rPr>
-      </w:pPr>
-      <w:r>
-        <w:rPr>
-          <w:rFonts w:hint="eastAsia" w:ascii="新宋体" w:eastAsia="新宋体" w:cs="新宋体"/>
-          <w:color w:val="000080"/>
-          <w:kern w:val="0"/>
-          <w:sz w:val="19"/>
-          <w:szCs w:val="19"/>
-          <w:highlight w:val="white"/>
-        </w:rPr>
-        <w:t>wPacketSerial</w:t>
-      </w:r>
-      <w:r>
-        <w:rPr>
-          <w:rFonts w:hint="eastAsia" w:ascii="新宋体" w:eastAsia="新宋体" w:cs="新宋体"/>
-          <w:color w:val="000080"/>
-          <w:kern w:val="0"/>
-          <w:sz w:val="19"/>
-          <w:szCs w:val="19"/>
-        </w:rPr>
-        <w:t xml:space="preserve"> = 0</w:t>
-      </w:r>
-    </w:p>
-    <w:p>
-      <w:pPr>
-        <w:spacing w:beforeLines="0" w:afterLines="0"/>
-        <w:rPr>
-          <w:rFonts w:hint="eastAsia" w:ascii="新宋体" w:hAnsi="新宋体" w:eastAsia="新宋体"/>
-          <w:color w:val="A000A0"/>
-          <w:sz w:val="19"/>
-          <w:szCs w:val="22"/>
-        </w:rPr>
-      </w:pPr>
-      <w:r>
-        <w:rPr>
-          <w:rFonts w:hint="eastAsia" w:ascii="新宋体" w:eastAsia="新宋体" w:cs="新宋体"/>
-          <w:color w:val="000080"/>
-          <w:kern w:val="0"/>
-          <w:sz w:val="19"/>
-          <w:szCs w:val="19"/>
-          <w:highlight w:val="white"/>
-        </w:rPr>
-        <w:t>wTail</w:t>
-      </w:r>
-      <w:r>
-        <w:rPr>
-          <w:rFonts w:hint="eastAsia" w:ascii="新宋体" w:eastAsia="新宋体" w:cs="新宋体"/>
-          <w:color w:val="000080"/>
-          <w:kern w:val="0"/>
-          <w:sz w:val="19"/>
-          <w:szCs w:val="19"/>
-        </w:rPr>
-        <w:t xml:space="preserve"> = </w:t>
-      </w:r>
-      <w:r>
-        <w:rPr>
-          <w:rFonts w:hint="eastAsia" w:ascii="新宋体" w:hAnsi="新宋体" w:eastAsia="新宋体"/>
-          <w:color w:val="A000A0"/>
-          <w:sz w:val="19"/>
-          <w:szCs w:val="22"/>
-        </w:rPr>
-        <w:t>XENGIEN_COMMUNICATION_PACKET_PROTOCOL_TAIL</w:t>
-      </w:r>
-    </w:p>
-    <w:p>
-      <w:pPr>
-        <w:spacing w:beforeLines="0" w:afterLines="0"/>
-        <w:ind w:firstLine="420" w:firstLineChars="200"/>
-        <w:rPr>
-          <w:rFonts w:hint="eastAsia"/>
-          <w:sz w:val="21"/>
-          <w:szCs w:val="22"/>
-        </w:rPr>
-      </w:pPr>
-      <w:r>
-        <w:rPr>
-          <w:rFonts w:hint="eastAsia"/>
-          <w:sz w:val="21"/>
-          <w:szCs w:val="22"/>
-        </w:rPr>
-        <w:t>协议体:</w:t>
-      </w:r>
-    </w:p>
-    <w:p>
-      <w:pPr>
-        <w:jc w:val="left"/>
-        <w:rPr>
-          <w:rFonts w:hint="eastAsia" w:ascii="新宋体" w:hAnsi="新宋体" w:eastAsia="新宋体"/>
-          <w:color w:val="008000"/>
-          <w:sz w:val="19"/>
-          <w:szCs w:val="24"/>
-          <w:lang w:val="en-US" w:eastAsia="zh-CN"/>
-        </w:rPr>
-      </w:pPr>
-      <w:r>
-        <w:rPr>
-          <w:rFonts w:hint="eastAsia" w:ascii="新宋体" w:hAnsi="新宋体" w:eastAsia="新宋体"/>
-          <w:color w:val="008000"/>
-          <w:sz w:val="19"/>
-          <w:szCs w:val="24"/>
-        </w:rPr>
-        <w:t>//</w:t>
-      </w:r>
-      <w:r>
-        <w:rPr>
-          <w:rFonts w:hint="eastAsia" w:ascii="新宋体" w:hAnsi="新宋体" w:eastAsia="新宋体"/>
-          <w:color w:val="008000"/>
-          <w:sz w:val="19"/>
-          <w:szCs w:val="24"/>
-          <w:lang w:val="en-US" w:eastAsia="zh-CN"/>
-        </w:rPr>
-        <w:t>回复内容为请求内容</w:t>
-      </w:r>
-    </w:p>
-    <w:p>
-      <w:pPr>
-        <w:pStyle w:val="4"/>
-        <w:bidi w:val="0"/>
-        <w:rPr>
-          <w:rFonts w:hint="eastAsia"/>
-          <w:lang w:val="en-US" w:eastAsia="zh-CN"/>
-        </w:rPr>
-      </w:pPr>
-      <w:bookmarkStart w:id="15" w:name="_Toc19743"/>
-      <w:r>
-        <w:rPr>
-          <w:rFonts w:hint="eastAsia"/>
-          <w:lang w:val="en-US" w:eastAsia="zh-CN"/>
-        </w:rPr>
-        <w:t>3.3.2 销毁流</w:t>
-      </w:r>
-      <w:bookmarkEnd w:id="15"/>
-    </w:p>
-    <w:p>
-      <w:pPr>
-        <w:pStyle w:val="5"/>
-        <w:bidi w:val="0"/>
-        <w:rPr>
-          <w:rFonts w:hint="eastAsia"/>
-          <w:lang w:val="en-US" w:eastAsia="zh-CN"/>
-        </w:rPr>
-      </w:pPr>
-      <w:r>
-        <w:rPr>
-          <w:rFonts w:hint="eastAsia"/>
-          <w:lang w:val="en-US" w:eastAsia="zh-CN"/>
-        </w:rPr>
-        <w:t>3.3.2.1 请求</w:t>
-      </w:r>
-    </w:p>
-    <w:p>
-      <w:pPr>
-        <w:spacing w:beforeLines="0" w:afterLines="0"/>
-        <w:ind w:firstLine="420" w:firstLineChars="200"/>
-        <w:rPr>
-          <w:rFonts w:hint="eastAsia"/>
-          <w:sz w:val="21"/>
-          <w:szCs w:val="22"/>
-        </w:rPr>
-      </w:pPr>
-      <w:r>
-        <w:rPr>
-          <w:rFonts w:hint="eastAsia"/>
-          <w:sz w:val="21"/>
-          <w:szCs w:val="22"/>
-        </w:rPr>
-        <w:t>协议头:</w:t>
-      </w:r>
-    </w:p>
-    <w:p>
-      <w:pPr>
-        <w:spacing w:beforeLines="0" w:afterLines="0"/>
-        <w:rPr>
-          <w:rFonts w:hint="eastAsia" w:ascii="新宋体" w:eastAsia="新宋体" w:cs="新宋体"/>
-          <w:color w:val="A000A0"/>
-          <w:kern w:val="0"/>
-          <w:sz w:val="19"/>
-          <w:szCs w:val="19"/>
-          <w:highlight w:val="white"/>
-        </w:rPr>
-      </w:pPr>
-      <w:r>
-        <w:rPr>
-          <w:rFonts w:hint="eastAsia" w:ascii="新宋体" w:eastAsia="新宋体" w:cs="新宋体"/>
-          <w:color w:val="000080"/>
-          <w:kern w:val="0"/>
-          <w:sz w:val="19"/>
-          <w:szCs w:val="19"/>
-          <w:highlight w:val="white"/>
-        </w:rPr>
-        <w:t>wHeader</w:t>
-      </w:r>
-      <w:r>
-        <w:rPr>
-          <w:rFonts w:hint="eastAsia" w:ascii="新宋体" w:eastAsia="新宋体" w:cs="新宋体"/>
-          <w:color w:val="000080"/>
-          <w:kern w:val="0"/>
-          <w:sz w:val="19"/>
-          <w:szCs w:val="19"/>
-        </w:rPr>
-        <w:t xml:space="preserve"> = </w:t>
-      </w:r>
-      <w:r>
-        <w:rPr>
-          <w:rFonts w:hint="eastAsia" w:ascii="新宋体" w:hAnsi="新宋体" w:eastAsia="新宋体"/>
-          <w:color w:val="A000A0"/>
-          <w:sz w:val="19"/>
-          <w:szCs w:val="22"/>
-        </w:rPr>
-        <w:t>XENGIEN_COMMUNICATION_PACKET_PROTOCOL_HEADER</w:t>
-      </w:r>
-    </w:p>
-    <w:p>
-      <w:pPr>
-        <w:spacing w:beforeLines="0" w:afterLines="0"/>
-        <w:rPr>
-          <w:rFonts w:hint="eastAsia" w:ascii="新宋体" w:eastAsia="新宋体" w:cs="新宋体"/>
-          <w:color w:val="A000A0"/>
-          <w:kern w:val="0"/>
-          <w:sz w:val="19"/>
-          <w:szCs w:val="19"/>
-          <w:highlight w:val="white"/>
-        </w:rPr>
-      </w:pPr>
-      <w:r>
-        <w:rPr>
-          <w:rFonts w:hint="eastAsia" w:ascii="新宋体" w:eastAsia="新宋体" w:cs="新宋体"/>
-          <w:color w:val="000080"/>
-          <w:kern w:val="0"/>
-          <w:sz w:val="19"/>
-          <w:szCs w:val="19"/>
-          <w:highlight w:val="white"/>
-        </w:rPr>
-        <w:t>xhToken</w:t>
-      </w:r>
-      <w:r>
-        <w:rPr>
-          <w:rFonts w:hint="eastAsia" w:ascii="新宋体" w:eastAsia="新宋体" w:cs="新宋体"/>
-          <w:color w:val="000080"/>
-          <w:kern w:val="0"/>
-          <w:sz w:val="19"/>
-          <w:szCs w:val="19"/>
-        </w:rPr>
-        <w:t xml:space="preserve"> = 流媒体推流唯一ID</w:t>
-      </w:r>
-    </w:p>
-    <w:p>
-      <w:pPr>
-        <w:spacing w:beforeLines="0" w:afterLines="0"/>
-        <w:rPr>
-          <w:rFonts w:hint="eastAsia" w:ascii="新宋体" w:eastAsia="新宋体" w:cs="新宋体"/>
-          <w:color w:val="6F008A"/>
-          <w:kern w:val="0"/>
-          <w:sz w:val="19"/>
-          <w:szCs w:val="19"/>
-        </w:rPr>
-      </w:pPr>
-      <w:r>
-        <w:rPr>
-          <w:rFonts w:hint="eastAsia" w:ascii="新宋体" w:eastAsia="新宋体" w:cs="新宋体"/>
-          <w:color w:val="000080"/>
-          <w:kern w:val="0"/>
-          <w:sz w:val="19"/>
-          <w:szCs w:val="19"/>
-          <w:highlight w:val="white"/>
-        </w:rPr>
-        <w:t>unOperatorType</w:t>
-      </w:r>
-      <w:r>
-        <w:rPr>
-          <w:rFonts w:hint="eastAsia" w:ascii="新宋体" w:eastAsia="新宋体" w:cs="新宋体"/>
-          <w:color w:val="000080"/>
-          <w:kern w:val="0"/>
-          <w:sz w:val="19"/>
-          <w:szCs w:val="19"/>
-        </w:rPr>
-        <w:t xml:space="preserve"> = </w:t>
-      </w:r>
-      <w:r>
-        <w:rPr>
-          <w:rFonts w:hint="eastAsia" w:ascii="新宋体" w:hAnsi="新宋体" w:eastAsia="新宋体"/>
-          <w:color w:val="A000A0"/>
-          <w:sz w:val="19"/>
-          <w:szCs w:val="22"/>
-        </w:rPr>
-        <w:t>ENUM_XENGINE_COMMUNICATION_PROTOCOL_TYPE_SMS</w:t>
-      </w:r>
-    </w:p>
-    <w:p>
-      <w:pPr>
-        <w:spacing w:beforeLines="0" w:afterLines="0"/>
-        <w:rPr>
-          <w:rFonts w:hint="eastAsia" w:ascii="新宋体" w:eastAsia="新宋体" w:cs="新宋体"/>
-          <w:color w:val="6F008A"/>
-          <w:kern w:val="0"/>
-          <w:sz w:val="19"/>
-          <w:szCs w:val="19"/>
-        </w:rPr>
-      </w:pPr>
-      <w:r>
-        <w:rPr>
-          <w:rFonts w:hint="eastAsia" w:ascii="新宋体" w:eastAsia="新宋体" w:cs="新宋体"/>
-          <w:color w:val="000080"/>
-          <w:kern w:val="0"/>
-          <w:sz w:val="19"/>
-          <w:szCs w:val="19"/>
-          <w:highlight w:val="white"/>
-        </w:rPr>
-        <w:t xml:space="preserve">unOperatorCode </w:t>
-      </w:r>
-      <w:r>
-        <w:rPr>
-          <w:rFonts w:hint="eastAsia" w:ascii="新宋体" w:eastAsia="新宋体" w:cs="新宋体"/>
-          <w:color w:val="000080"/>
-          <w:kern w:val="0"/>
-          <w:sz w:val="19"/>
-          <w:szCs w:val="19"/>
-        </w:rPr>
-        <w:t>=</w:t>
-      </w:r>
-      <w:r>
-        <w:rPr>
-          <w:rFonts w:hint="eastAsia" w:ascii="新宋体" w:eastAsia="新宋体" w:cs="新宋体"/>
-          <w:color w:val="6F008A"/>
-          <w:kern w:val="0"/>
-          <w:sz w:val="19"/>
-          <w:szCs w:val="19"/>
-          <w:highlight w:val="white"/>
-        </w:rPr>
-        <w:t xml:space="preserve"> </w:t>
-      </w:r>
-      <w:r>
-        <w:rPr>
-          <w:rFonts w:hint="eastAsia" w:ascii="新宋体" w:hAnsi="新宋体" w:eastAsia="新宋体"/>
-          <w:color w:val="A000A0"/>
-          <w:sz w:val="19"/>
-          <w:szCs w:val="24"/>
-        </w:rPr>
-        <w:t>XENGINE_COMMUNICATION_PROTOCOL_OPERATOR_CODE_SMS_REQDESTROY</w:t>
-      </w:r>
-    </w:p>
-    <w:p>
-      <w:pPr>
-        <w:spacing w:beforeLines="0" w:afterLines="0"/>
-        <w:rPr>
-          <w:rFonts w:hint="eastAsia" w:ascii="新宋体" w:eastAsia="新宋体" w:cs="新宋体"/>
-          <w:color w:val="000080"/>
-          <w:kern w:val="0"/>
-          <w:sz w:val="19"/>
-          <w:szCs w:val="19"/>
-        </w:rPr>
-      </w:pPr>
-      <w:r>
-        <w:rPr>
-          <w:rFonts w:hint="eastAsia" w:ascii="新宋体" w:eastAsia="新宋体" w:cs="新宋体"/>
-          <w:color w:val="000080"/>
-          <w:kern w:val="0"/>
-          <w:sz w:val="19"/>
-          <w:szCs w:val="19"/>
-          <w:highlight w:val="white"/>
-        </w:rPr>
-        <w:t>unPacketSize</w:t>
-      </w:r>
-      <w:r>
-        <w:rPr>
-          <w:rFonts w:hint="eastAsia" w:ascii="新宋体" w:eastAsia="新宋体" w:cs="新宋体"/>
-          <w:color w:val="000080"/>
-          <w:kern w:val="0"/>
-          <w:sz w:val="19"/>
-          <w:szCs w:val="19"/>
-        </w:rPr>
-        <w:t xml:space="preserve"> = </w:t>
-      </w:r>
-      <w:r>
-        <w:rPr>
-          <w:rFonts w:hint="eastAsia" w:ascii="新宋体" w:hAnsi="新宋体" w:eastAsia="新宋体"/>
-          <w:color w:val="0000FF"/>
-          <w:sz w:val="19"/>
-          <w:szCs w:val="22"/>
-        </w:rPr>
-        <w:t>sizeof</w:t>
-      </w:r>
-      <w:r>
-        <w:rPr>
-          <w:rFonts w:hint="eastAsia" w:ascii="新宋体" w:hAnsi="新宋体" w:eastAsia="新宋体"/>
-          <w:color w:val="000000"/>
-          <w:sz w:val="19"/>
-          <w:szCs w:val="22"/>
-        </w:rPr>
-        <w:t>(</w:t>
-      </w:r>
-      <w:r>
-        <w:rPr>
-          <w:rFonts w:hint="eastAsia" w:ascii="新宋体" w:hAnsi="新宋体" w:eastAsia="新宋体"/>
-          <w:color w:val="0000FF"/>
-          <w:sz w:val="19"/>
-          <w:szCs w:val="24"/>
-        </w:rPr>
-        <w:t>XENGINE_PROTOCOLDEVICE</w:t>
-      </w:r>
-      <w:r>
-        <w:rPr>
-          <w:rFonts w:hint="eastAsia" w:ascii="新宋体" w:hAnsi="新宋体" w:eastAsia="新宋体"/>
-          <w:color w:val="000000"/>
-          <w:sz w:val="19"/>
-          <w:szCs w:val="22"/>
-        </w:rPr>
-        <w:t>)</w:t>
-      </w:r>
-    </w:p>
-    <w:p>
-      <w:pPr>
-        <w:spacing w:beforeLines="0" w:afterLines="0"/>
-        <w:rPr>
-          <w:rFonts w:hint="eastAsia" w:ascii="新宋体" w:hAnsi="新宋体" w:eastAsia="新宋体"/>
-          <w:color w:val="000080"/>
-          <w:sz w:val="19"/>
-          <w:szCs w:val="22"/>
-        </w:rPr>
-      </w:pPr>
-      <w:r>
-        <w:rPr>
-          <w:rFonts w:hint="eastAsia" w:ascii="新宋体" w:hAnsi="新宋体" w:eastAsia="新宋体"/>
-          <w:color w:val="000080"/>
-          <w:sz w:val="19"/>
-          <w:szCs w:val="22"/>
-        </w:rPr>
-        <w:t>byVersion = 0</w:t>
-      </w:r>
-    </w:p>
-    <w:p>
-      <w:pPr>
-        <w:spacing w:beforeLines="0" w:afterLines="0"/>
-        <w:rPr>
-          <w:rFonts w:hint="eastAsia" w:ascii="新宋体" w:eastAsia="新宋体" w:cs="新宋体"/>
-          <w:color w:val="000080"/>
-          <w:kern w:val="0"/>
-          <w:sz w:val="19"/>
-          <w:szCs w:val="19"/>
-        </w:rPr>
-      </w:pPr>
-      <w:r>
-        <w:rPr>
-          <w:rFonts w:hint="eastAsia" w:ascii="新宋体" w:eastAsia="新宋体" w:cs="新宋体"/>
-          <w:color w:val="000080"/>
-          <w:kern w:val="0"/>
-          <w:sz w:val="19"/>
-          <w:szCs w:val="19"/>
-          <w:highlight w:val="white"/>
-        </w:rPr>
-        <w:t>byIsReply</w:t>
-      </w:r>
-      <w:r>
-        <w:rPr>
-          <w:rFonts w:hint="eastAsia" w:ascii="新宋体" w:eastAsia="新宋体" w:cs="新宋体"/>
-          <w:color w:val="000080"/>
-          <w:kern w:val="0"/>
-          <w:sz w:val="19"/>
-          <w:szCs w:val="19"/>
-        </w:rPr>
-        <w:t xml:space="preserve"> = TRUE</w:t>
-      </w:r>
-    </w:p>
-    <w:p>
-      <w:pPr>
-        <w:spacing w:beforeLines="0" w:afterLines="0"/>
-        <w:rPr>
-          <w:rFonts w:hint="eastAsia" w:ascii="新宋体" w:eastAsia="新宋体" w:cs="新宋体"/>
-          <w:color w:val="000080"/>
-          <w:kern w:val="0"/>
-          <w:sz w:val="19"/>
-          <w:szCs w:val="19"/>
-        </w:rPr>
-      </w:pPr>
-      <w:r>
-        <w:rPr>
-          <w:rFonts w:hint="eastAsia" w:ascii="新宋体" w:hAnsi="新宋体" w:eastAsia="新宋体"/>
-          <w:color w:val="000080"/>
-          <w:sz w:val="19"/>
-          <w:szCs w:val="22"/>
-        </w:rPr>
-        <w:t>wReserve = 0</w:t>
-      </w:r>
-    </w:p>
-    <w:p>
-      <w:pPr>
-        <w:spacing w:beforeLines="0" w:afterLines="0"/>
-        <w:rPr>
-          <w:rFonts w:hint="eastAsia" w:ascii="新宋体" w:eastAsia="新宋体" w:cs="新宋体"/>
-          <w:color w:val="000080"/>
-          <w:kern w:val="0"/>
-          <w:sz w:val="19"/>
-          <w:szCs w:val="19"/>
-        </w:rPr>
-      </w:pPr>
-      <w:r>
-        <w:rPr>
-          <w:rFonts w:hint="eastAsia" w:ascii="新宋体" w:eastAsia="新宋体" w:cs="新宋体"/>
-          <w:color w:val="000080"/>
-          <w:kern w:val="0"/>
-          <w:sz w:val="19"/>
-          <w:szCs w:val="19"/>
-          <w:highlight w:val="white"/>
-        </w:rPr>
-        <w:t>wPacketSerial</w:t>
-      </w:r>
-      <w:r>
-        <w:rPr>
-          <w:rFonts w:hint="eastAsia" w:ascii="新宋体" w:eastAsia="新宋体" w:cs="新宋体"/>
-          <w:color w:val="000080"/>
-          <w:kern w:val="0"/>
-          <w:sz w:val="19"/>
-          <w:szCs w:val="19"/>
-        </w:rPr>
-        <w:t xml:space="preserve"> = 0</w:t>
-      </w:r>
-    </w:p>
-    <w:p>
-      <w:pPr>
-        <w:spacing w:beforeLines="0" w:afterLines="0"/>
-        <w:rPr>
-          <w:rFonts w:hint="eastAsia" w:ascii="新宋体" w:hAnsi="新宋体" w:eastAsia="新宋体"/>
-          <w:color w:val="A000A0"/>
-          <w:sz w:val="19"/>
-          <w:szCs w:val="22"/>
-        </w:rPr>
-      </w:pPr>
-      <w:r>
-        <w:rPr>
-          <w:rFonts w:hint="eastAsia" w:ascii="新宋体" w:eastAsia="新宋体" w:cs="新宋体"/>
-          <w:color w:val="000080"/>
-          <w:kern w:val="0"/>
-          <w:sz w:val="19"/>
-          <w:szCs w:val="19"/>
-          <w:highlight w:val="white"/>
-        </w:rPr>
-        <w:t>wTail</w:t>
-      </w:r>
-      <w:r>
-        <w:rPr>
-          <w:rFonts w:hint="eastAsia" w:ascii="新宋体" w:eastAsia="新宋体" w:cs="新宋体"/>
-          <w:color w:val="000080"/>
-          <w:kern w:val="0"/>
-          <w:sz w:val="19"/>
-          <w:szCs w:val="19"/>
-        </w:rPr>
-        <w:t xml:space="preserve"> = </w:t>
-      </w:r>
-      <w:r>
-        <w:rPr>
-          <w:rFonts w:hint="eastAsia" w:ascii="新宋体" w:hAnsi="新宋体" w:eastAsia="新宋体"/>
-          <w:color w:val="A000A0"/>
-          <w:sz w:val="19"/>
-          <w:szCs w:val="22"/>
-        </w:rPr>
-        <w:t>XENGIEN_COMMUNICATION_PACKET_PROTOCOL_TAIL</w:t>
-      </w:r>
-    </w:p>
-    <w:p>
-      <w:pPr>
-        <w:spacing w:beforeLines="0" w:afterLines="0"/>
-        <w:ind w:firstLine="420" w:firstLineChars="200"/>
-        <w:rPr>
-          <w:rFonts w:hint="eastAsia"/>
-          <w:sz w:val="21"/>
-          <w:szCs w:val="22"/>
-        </w:rPr>
-      </w:pPr>
-      <w:r>
-        <w:rPr>
-          <w:rFonts w:hint="eastAsia"/>
-          <w:sz w:val="21"/>
-          <w:szCs w:val="22"/>
-        </w:rPr>
-        <w:t>协议体:</w:t>
-      </w:r>
-    </w:p>
-    <w:p>
-      <w:pPr>
-        <w:spacing w:beforeLines="0" w:afterLines="0"/>
-        <w:rPr>
-          <w:rFonts w:hint="eastAsia"/>
-          <w:lang w:val="en-US" w:eastAsia="zh-CN"/>
-        </w:rPr>
-      </w:pPr>
-      <w:r>
-        <w:rPr>
-          <w:rFonts w:hint="eastAsia" w:ascii="新宋体" w:hAnsi="新宋体" w:eastAsia="新宋体"/>
-          <w:color w:val="0000FF"/>
-          <w:sz w:val="19"/>
-          <w:szCs w:val="24"/>
-        </w:rPr>
-        <w:t>XENGINE_PROTOCOLDEVICE</w:t>
-      </w:r>
-    </w:p>
-    <w:p>
-      <w:pPr>
-        <w:pStyle w:val="5"/>
-        <w:bidi w:val="0"/>
-        <w:rPr>
-          <w:rFonts w:hint="eastAsia"/>
-          <w:lang w:val="en-US" w:eastAsia="zh-CN"/>
-        </w:rPr>
-      </w:pPr>
-      <w:r>
-        <w:rPr>
-          <w:rFonts w:hint="eastAsia"/>
-          <w:lang w:val="en-US" w:eastAsia="zh-CN"/>
-        </w:rPr>
-        <w:t>3.3.2.2 回复</w:t>
-      </w:r>
-    </w:p>
-    <w:p>
-      <w:pPr>
-        <w:ind w:firstLine="420"/>
-        <w:rPr>
-          <w:rFonts w:hint="eastAsia"/>
-          <w:lang w:val="en-US" w:eastAsia="zh-CN"/>
-        </w:rPr>
-      </w:pPr>
-      <w:r>
-        <w:rPr>
-          <w:rFonts w:hint="eastAsia"/>
-          <w:lang w:val="en-US" w:eastAsia="zh-CN"/>
-        </w:rPr>
-        <w:t>只有在reply为1的时候才有回复</w:t>
-      </w:r>
-    </w:p>
-    <w:p>
-      <w:pPr>
-        <w:spacing w:beforeLines="0" w:afterLines="0"/>
-        <w:ind w:firstLine="420" w:firstLineChars="200"/>
-        <w:rPr>
-          <w:rFonts w:hint="eastAsia"/>
-          <w:sz w:val="21"/>
-          <w:szCs w:val="22"/>
-        </w:rPr>
-      </w:pPr>
-      <w:r>
-        <w:rPr>
-          <w:rFonts w:hint="eastAsia"/>
-          <w:sz w:val="21"/>
-          <w:szCs w:val="22"/>
-        </w:rPr>
-        <w:t>协议头:</w:t>
-      </w:r>
-    </w:p>
-    <w:p>
-      <w:pPr>
-        <w:spacing w:beforeLines="0" w:afterLines="0"/>
-        <w:rPr>
-          <w:rFonts w:hint="eastAsia" w:ascii="新宋体" w:eastAsia="新宋体" w:cs="新宋体"/>
-          <w:color w:val="A000A0"/>
-          <w:kern w:val="0"/>
-          <w:sz w:val="19"/>
-          <w:szCs w:val="19"/>
-          <w:highlight w:val="white"/>
-        </w:rPr>
-      </w:pPr>
-      <w:r>
-        <w:rPr>
-          <w:rFonts w:hint="eastAsia" w:ascii="新宋体" w:eastAsia="新宋体" w:cs="新宋体"/>
-          <w:color w:val="000080"/>
-          <w:kern w:val="0"/>
-          <w:sz w:val="19"/>
-          <w:szCs w:val="19"/>
-          <w:highlight w:val="white"/>
-        </w:rPr>
-        <w:t>wHeader</w:t>
-      </w:r>
-      <w:r>
-        <w:rPr>
-          <w:rFonts w:hint="eastAsia" w:ascii="新宋体" w:eastAsia="新宋体" w:cs="新宋体"/>
-          <w:color w:val="000080"/>
-          <w:kern w:val="0"/>
-          <w:sz w:val="19"/>
-          <w:szCs w:val="19"/>
-        </w:rPr>
-        <w:t xml:space="preserve"> = </w:t>
-      </w:r>
-      <w:r>
-        <w:rPr>
-          <w:rFonts w:hint="eastAsia" w:ascii="新宋体" w:hAnsi="新宋体" w:eastAsia="新宋体"/>
-          <w:color w:val="A000A0"/>
-          <w:sz w:val="19"/>
-          <w:szCs w:val="22"/>
-        </w:rPr>
-        <w:t>XENGIEN_COMMUNICATION_PACKET_PROTOCOL_HEADER</w:t>
-      </w:r>
-    </w:p>
-    <w:p>
-      <w:pPr>
-        <w:spacing w:beforeLines="0" w:afterLines="0"/>
-        <w:rPr>
-          <w:rFonts w:hint="eastAsia" w:ascii="新宋体" w:eastAsia="新宋体" w:cs="新宋体"/>
-          <w:color w:val="A000A0"/>
-          <w:kern w:val="0"/>
-          <w:sz w:val="19"/>
-          <w:szCs w:val="19"/>
-          <w:highlight w:val="white"/>
-        </w:rPr>
-      </w:pPr>
-      <w:r>
-        <w:rPr>
-          <w:rFonts w:hint="eastAsia" w:ascii="新宋体" w:eastAsia="新宋体" w:cs="新宋体"/>
-          <w:color w:val="000080"/>
-          <w:kern w:val="0"/>
-          <w:sz w:val="19"/>
-          <w:szCs w:val="19"/>
-          <w:highlight w:val="white"/>
-        </w:rPr>
-        <w:t>xhToken</w:t>
-      </w:r>
-      <w:r>
-        <w:rPr>
-          <w:rFonts w:hint="eastAsia" w:ascii="新宋体" w:eastAsia="新宋体" w:cs="新宋体"/>
-          <w:color w:val="000080"/>
-          <w:kern w:val="0"/>
-          <w:sz w:val="19"/>
-          <w:szCs w:val="19"/>
-        </w:rPr>
-        <w:t xml:space="preserve"> = 流媒体推流唯一ID</w:t>
-      </w:r>
-    </w:p>
-    <w:p>
-      <w:pPr>
-        <w:spacing w:beforeLines="0" w:afterLines="0"/>
-        <w:rPr>
-          <w:rFonts w:hint="eastAsia" w:ascii="新宋体" w:eastAsia="新宋体" w:cs="新宋体"/>
-          <w:color w:val="6F008A"/>
-          <w:kern w:val="0"/>
-          <w:sz w:val="19"/>
-          <w:szCs w:val="19"/>
-        </w:rPr>
-      </w:pPr>
-      <w:r>
-        <w:rPr>
-          <w:rFonts w:hint="eastAsia" w:ascii="新宋体" w:eastAsia="新宋体" w:cs="新宋体"/>
-          <w:color w:val="000080"/>
-          <w:kern w:val="0"/>
-          <w:sz w:val="19"/>
-          <w:szCs w:val="19"/>
-          <w:highlight w:val="white"/>
-        </w:rPr>
-        <w:t>unOperatorType</w:t>
-      </w:r>
-      <w:r>
-        <w:rPr>
-          <w:rFonts w:hint="eastAsia" w:ascii="新宋体" w:eastAsia="新宋体" w:cs="新宋体"/>
-          <w:color w:val="000080"/>
-          <w:kern w:val="0"/>
-          <w:sz w:val="19"/>
-          <w:szCs w:val="19"/>
-        </w:rPr>
-        <w:t xml:space="preserve"> = </w:t>
-      </w:r>
-      <w:r>
-        <w:rPr>
-          <w:rFonts w:hint="eastAsia" w:ascii="新宋体" w:hAnsi="新宋体" w:eastAsia="新宋体"/>
-          <w:color w:val="A000A0"/>
-          <w:sz w:val="19"/>
-          <w:szCs w:val="22"/>
-        </w:rPr>
-        <w:t>ENUM_XENGINE_COMMUNICATION_PROTOCOL_TYPE_SMS</w:t>
-      </w:r>
-    </w:p>
-    <w:p>
-      <w:pPr>
-        <w:spacing w:beforeLines="0" w:afterLines="0"/>
-        <w:rPr>
-          <w:rFonts w:hint="eastAsia" w:ascii="新宋体" w:eastAsia="新宋体" w:cs="新宋体"/>
-          <w:color w:val="6F008A"/>
-          <w:kern w:val="0"/>
-          <w:sz w:val="19"/>
-          <w:szCs w:val="19"/>
-        </w:rPr>
-      </w:pPr>
-      <w:r>
-        <w:rPr>
-          <w:rFonts w:hint="eastAsia" w:ascii="新宋体" w:eastAsia="新宋体" w:cs="新宋体"/>
-          <w:color w:val="000080"/>
-          <w:kern w:val="0"/>
-          <w:sz w:val="19"/>
-          <w:szCs w:val="19"/>
-          <w:highlight w:val="white"/>
-        </w:rPr>
-        <w:t xml:space="preserve">unOperatorCode </w:t>
-      </w:r>
-      <w:r>
-        <w:rPr>
-          <w:rFonts w:hint="eastAsia" w:ascii="新宋体" w:eastAsia="新宋体" w:cs="新宋体"/>
-          <w:color w:val="000080"/>
-          <w:kern w:val="0"/>
-          <w:sz w:val="19"/>
-          <w:szCs w:val="19"/>
-        </w:rPr>
-        <w:t>=</w:t>
-      </w:r>
-      <w:r>
-        <w:rPr>
-          <w:rFonts w:hint="eastAsia" w:ascii="新宋体" w:eastAsia="新宋体" w:cs="新宋体"/>
-          <w:color w:val="6F008A"/>
-          <w:kern w:val="0"/>
-          <w:sz w:val="19"/>
-          <w:szCs w:val="19"/>
-          <w:highlight w:val="white"/>
-        </w:rPr>
-        <w:t xml:space="preserve"> </w:t>
-      </w:r>
-      <w:r>
-        <w:rPr>
-          <w:rFonts w:hint="eastAsia" w:ascii="新宋体" w:hAnsi="新宋体" w:eastAsia="新宋体"/>
-          <w:color w:val="A000A0"/>
-          <w:sz w:val="19"/>
-          <w:szCs w:val="24"/>
-        </w:rPr>
-        <w:t>XENGINE_COMMUNICATION_PROTOCOL_OPERATOR_CODE_SMS_RE</w:t>
-      </w:r>
-      <w:r>
-        <w:rPr>
-          <w:rFonts w:hint="eastAsia" w:ascii="新宋体" w:hAnsi="新宋体" w:eastAsia="新宋体"/>
-          <w:color w:val="A000A0"/>
-          <w:sz w:val="19"/>
-          <w:szCs w:val="24"/>
-          <w:lang w:val="en-US" w:eastAsia="zh-CN"/>
-        </w:rPr>
-        <w:t>P</w:t>
-      </w:r>
-      <w:r>
-        <w:rPr>
-          <w:rFonts w:hint="eastAsia" w:ascii="新宋体" w:hAnsi="新宋体" w:eastAsia="新宋体"/>
-          <w:color w:val="A000A0"/>
-          <w:sz w:val="19"/>
-          <w:szCs w:val="24"/>
-        </w:rPr>
-        <w:t>DESTROY</w:t>
-      </w:r>
-    </w:p>
-    <w:p>
-      <w:pPr>
-        <w:spacing w:beforeLines="0" w:afterLines="0"/>
-        <w:rPr>
-          <w:rFonts w:hint="eastAsia" w:ascii="新宋体" w:eastAsia="新宋体" w:cs="新宋体"/>
-          <w:color w:val="000080"/>
-          <w:kern w:val="0"/>
-          <w:sz w:val="19"/>
-          <w:szCs w:val="19"/>
-        </w:rPr>
-      </w:pPr>
-      <w:r>
-        <w:rPr>
-          <w:rFonts w:hint="eastAsia" w:ascii="新宋体" w:eastAsia="新宋体" w:cs="新宋体"/>
-          <w:color w:val="000080"/>
-          <w:kern w:val="0"/>
-          <w:sz w:val="19"/>
-          <w:szCs w:val="19"/>
-          <w:highlight w:val="white"/>
-        </w:rPr>
-        <w:t>unPacketSize</w:t>
-      </w:r>
-      <w:r>
-        <w:rPr>
-          <w:rFonts w:hint="eastAsia" w:ascii="新宋体" w:eastAsia="新宋体" w:cs="新宋体"/>
-          <w:color w:val="000080"/>
-          <w:kern w:val="0"/>
-          <w:sz w:val="19"/>
-          <w:szCs w:val="19"/>
-        </w:rPr>
-        <w:t xml:space="preserve"> = </w:t>
-      </w:r>
-      <w:r>
-        <w:rPr>
-          <w:rFonts w:hint="eastAsia" w:ascii="新宋体" w:hAnsi="新宋体" w:eastAsia="新宋体"/>
-          <w:color w:val="0000FF"/>
-          <w:sz w:val="19"/>
-          <w:szCs w:val="22"/>
-        </w:rPr>
-        <w:t>sizeof</w:t>
-      </w:r>
-      <w:r>
-        <w:rPr>
-          <w:rFonts w:hint="eastAsia" w:ascii="新宋体" w:hAnsi="新宋体" w:eastAsia="新宋体"/>
-          <w:color w:val="000000"/>
-          <w:sz w:val="19"/>
-          <w:szCs w:val="22"/>
-        </w:rPr>
-        <w:t>(</w:t>
-      </w:r>
-      <w:r>
-        <w:rPr>
-          <w:rFonts w:hint="eastAsia" w:ascii="新宋体" w:hAnsi="新宋体" w:eastAsia="新宋体"/>
-          <w:color w:val="0000FF"/>
-          <w:sz w:val="19"/>
-          <w:szCs w:val="24"/>
-        </w:rPr>
-        <w:t>XENGINE_PROTOCOLDEVICE</w:t>
+          <w:lang w:eastAsia="zh-CN"/>
+        </w:rPr>
+        <w:t>XENGINE_PROTOCOLSTREAM</w:t>
       </w:r>
       <w:r>
         <w:rPr>
@@ -6708,8 +6478,8 @@
           <w:lang w:val="en-US" w:eastAsia="zh-CN"/>
         </w:rPr>
       </w:pPr>
-      <w:bookmarkStart w:id="16" w:name="_Toc6365"/>
-      <w:bookmarkStart w:id="17" w:name="_Toc22231"/>
+      <w:bookmarkStart w:id="15" w:name="_Toc6365"/>
+      <w:bookmarkStart w:id="16" w:name="_Toc22231"/>
       <w:r>
         <w:rPr>
           <w:rFonts w:hint="eastAsia"/>
@@ -6735,7 +6505,7 @@
         </w:rPr>
         <w:t xml:space="preserve"> 推送</w:t>
       </w:r>
-      <w:bookmarkEnd w:id="16"/>
+      <w:bookmarkEnd w:id="15"/>
       <w:r>
         <w:rPr>
           <w:rFonts w:hint="eastAsia"/>
@@ -6745,7 +6515,7 @@
         </w:rPr>
         <w:t>流</w:t>
       </w:r>
-      <w:bookmarkEnd w:id="17"/>
+      <w:bookmarkEnd w:id="16"/>
     </w:p>
     <w:p>
       <w:pPr>
@@ -6854,6 +6624,7 @@
           <w:sz w:val="19"/>
           <w:szCs w:val="19"/>
           <w:highlight w:val="white"/>
+          <w:lang w:val="en-US" w:eastAsia="zh-CN"/>
         </w:rPr>
       </w:pPr>
       <w:r>
@@ -6875,7 +6646,18 @@
           <w:sz w:val="19"/>
           <w:szCs w:val="19"/>
         </w:rPr>
-        <w:t xml:space="preserve"> = 流媒体推流唯一ID</w:t>
+        <w:t xml:space="preserve"> = </w:t>
+      </w:r>
+      <w:r>
+        <w:rPr>
+          <w:rFonts w:hint="eastAsia" w:ascii="新宋体" w:eastAsia="新宋体" w:cs="新宋体"/>
+          <w:color w:val="000080"/>
+          <w:kern w:val="0"/>
+          <w:sz w:val="19"/>
+          <w:szCs w:val="19"/>
+          <w:lang w:val="en-US" w:eastAsia="zh-CN"/>
+        </w:rPr>
+        <w:t>0</w:t>
       </w:r>
     </w:p>
     <w:p>
@@ -7015,7 +6797,27 @@
           <w:szCs w:val="19"/>
           <w:lang w:val="en-US" w:eastAsia="zh-CN"/>
         </w:rPr>
-        <w:t>AVDATA</w:t>
+        <w:t>sizeof(</w:t>
+      </w:r>
+      <w:r>
+        <w:rPr>
+          <w:rFonts w:hint="eastAsia" w:ascii="新宋体" w:hAnsi="新宋体" w:eastAsia="新宋体"/>
+          <w:color w:val="0000FF"/>
+          <w:sz w:val="19"/>
+          <w:szCs w:val="24"/>
+        </w:rPr>
+        <w:t>XENGINE_PROTOCOLDATA</w:t>
+      </w:r>
+      <w:r>
+        <w:rPr>
+          <w:rFonts w:hint="eastAsia" w:ascii="新宋体" w:eastAsia="新宋体" w:cs="新宋体"/>
+          <w:color w:val="000080"/>
+          <w:kern w:val="0"/>
+          <w:sz w:val="19"/>
+          <w:szCs w:val="19"/>
+          <w:lang w:val="en-US" w:eastAsia="zh-CN"/>
+        </w:rPr>
+        <w:t>) + AVDATA</w:t>
       </w:r>
     </w:p>
     <w:p>
@@ -7258,8 +7060,8 @@
           <w:szCs w:val="32"/>
         </w:rPr>
       </w:pPr>
-      <w:bookmarkStart w:id="18" w:name="_Toc29545"/>
-      <w:bookmarkStart w:id="19" w:name="_Toc14115"/>
+      <w:bookmarkStart w:id="17" w:name="_Toc29545"/>
+      <w:bookmarkStart w:id="18" w:name="_Toc14115"/>
       <w:r>
         <w:rPr>
           <w:rFonts w:hint="eastAsia"/>
@@ -7302,8 +7104,8 @@
         </w:rPr>
         <w:t>流</w:t>
       </w:r>
+      <w:bookmarkEnd w:id="17"/>
       <w:bookmarkEnd w:id="18"/>
-      <w:bookmarkEnd w:id="19"/>
     </w:p>
     <w:p>
       <w:pPr>
@@ -7451,7 +7253,7 @@
           <w:sz w:val="19"/>
           <w:szCs w:val="19"/>
         </w:rPr>
-        <w:t xml:space="preserve"> = 流媒体推流唯一ID</w:t>
+        <w:t xml:space="preserve"> = </w:t>
       </w:r>
     </w:p>
     <w:p>
@@ -7605,8 +7407,9 @@
           <w:color w:val="0000FF"/>
           <w:sz w:val="19"/>
           <w:szCs w:val="24"/>
-        </w:rPr>
-        <w:t>XENGINE_PROTOCOLDEVICE</w:t>
+          <w:lang w:eastAsia="zh-CN"/>
+        </w:rPr>
+        <w:t>XENGINE_PROTOCOLSTREAM</w:t>
       </w:r>
       <w:r>
         <w:rPr>
@@ -7793,6 +7596,7 @@
           <w:color w:val="A000A0"/>
           <w:sz w:val="19"/>
           <w:szCs w:val="22"/>
+          <w:lang w:eastAsia="zh-CN"/>
         </w:rPr>
       </w:pPr>
       <w:r>
@@ -7801,8 +7605,9 @@
           <w:color w:val="0000FF"/>
           <w:sz w:val="19"/>
           <w:szCs w:val="24"/>
-        </w:rPr>
-        <w:t>XENGINE_PROTOCOLDEVICE</w:t>
+          <w:lang w:eastAsia="zh-CN"/>
+        </w:rPr>
+        <w:t>XENGINE_PROTOCOLSTREAM</w:t>
       </w:r>
     </w:p>
     <w:p>
@@ -8126,8 +7931,9 @@
           <w:color w:val="0000FF"/>
           <w:sz w:val="19"/>
           <w:szCs w:val="24"/>
-        </w:rPr>
-        <w:t>XENGINE_PROTOCOLDEVICE</w:t>
+          <w:lang w:eastAsia="zh-CN"/>
+        </w:rPr>
+        <w:t>XENGINE_PROTOCOLSTREAM</w:t>
       </w:r>
       <w:r>
         <w:rPr>
@@ -8326,8 +8132,8 @@
           <w:szCs w:val="32"/>
         </w:rPr>
       </w:pPr>
-      <w:bookmarkStart w:id="20" w:name="_Toc11538"/>
-      <w:bookmarkStart w:id="21" w:name="_Toc3254"/>
+      <w:bookmarkStart w:id="19" w:name="_Toc11538"/>
+      <w:bookmarkStart w:id="20" w:name="_Toc3254"/>
       <w:r>
         <w:rPr>
           <w:rFonts w:hint="eastAsia"/>
@@ -8353,8 +8159,8 @@
         </w:rPr>
         <w:t xml:space="preserve"> 通知协议</w:t>
       </w:r>
+      <w:bookmarkEnd w:id="19"/>
       <w:bookmarkEnd w:id="20"/>
-      <w:bookmarkEnd w:id="21"/>
     </w:p>
     <w:p>
       <w:pPr>
@@ -8660,8 +8466,9 @@
           <w:color w:val="0000FF"/>
           <w:sz w:val="19"/>
           <w:szCs w:val="24"/>
-        </w:rPr>
-        <w:t>XENGINE_PROTOCOLDEVICE</w:t>
+          <w:lang w:eastAsia="zh-CN"/>
+        </w:rPr>
+        <w:t>XENGINE_PROTOCOLSTREAM</w:t>
       </w:r>
       <w:r>
         <w:rPr>
@@ -8883,8 +8690,9 @@
           <w:color w:val="0000FF"/>
           <w:sz w:val="19"/>
           <w:szCs w:val="24"/>
-        </w:rPr>
-        <w:t>XENGINE_PROTOCOLDEVICE</w:t>
+          <w:lang w:eastAsia="zh-CN"/>
+        </w:rPr>
+        <w:t>XENGINE_PROTOCOLSTREAM</w:t>
       </w:r>
       <w:r>
         <w:rPr>
@@ -8961,7 +8769,7 @@
           <w:lang w:val="en-US" w:eastAsia="zh-CN"/>
         </w:rPr>
       </w:pPr>
-      <w:bookmarkStart w:id="22" w:name="_Toc24371"/>
+      <w:bookmarkStart w:id="21" w:name="_Toc24371"/>
       <w:r>
         <w:rPr>
           <w:rFonts w:hint="eastAsia"/>
@@ -8969,7 +8777,7 @@
         </w:rPr>
         <w:t>3.2 JT1078流协议</w:t>
       </w:r>
-      <w:bookmarkEnd w:id="22"/>
+      <w:bookmarkEnd w:id="21"/>
     </w:p>
     <w:p>
       <w:pPr>
@@ -8995,7 +8803,7 @@
           <w:lang w:val="en-US" w:eastAsia="zh-CN"/>
         </w:rPr>
       </w:pPr>
-      <w:bookmarkStart w:id="23" w:name="_Toc2626"/>
+      <w:bookmarkStart w:id="22" w:name="_Toc2626"/>
       <w:r>
         <w:rPr>
           <w:rFonts w:hint="eastAsia"/>
@@ -9003,7 +8811,7 @@
         </w:rPr>
         <w:t>3.3 GB28181流协议</w:t>
       </w:r>
-      <w:bookmarkEnd w:id="23"/>
+      <w:bookmarkEnd w:id="22"/>
     </w:p>
     <w:p>
       <w:pPr>
@@ -9040,7 +8848,7 @@
           <w:lang w:val="en-US" w:eastAsia="zh-CN"/>
         </w:rPr>
       </w:pPr>
-      <w:bookmarkStart w:id="24" w:name="_Toc26741"/>
+      <w:bookmarkStart w:id="23" w:name="_Toc26741"/>
       <w:r>
         <w:rPr>
           <w:rFonts w:hint="eastAsia"/>
@@ -9048,7 +8856,7 @@
         </w:rPr>
         <w:t>3.4 转推流协议</w:t>
       </w:r>
-      <w:bookmarkEnd w:id="24"/>
+      <w:bookmarkEnd w:id="23"/>
     </w:p>
     <w:p>
       <w:pPr>
@@ -9093,7 +8901,7 @@
           <w:lang w:val="en-US" w:eastAsia="zh-CN"/>
         </w:rPr>
       </w:pPr>
-      <w:bookmarkStart w:id="25" w:name="_Toc6889"/>
+      <w:bookmarkStart w:id="24" w:name="_Toc6889"/>
       <w:r>
         <w:rPr>
           <w:rFonts w:hint="eastAsia"/>
@@ -9101,7 +8909,7 @@
         </w:rPr>
         <w:t>3.4.1 播放</w:t>
       </w:r>
-      <w:bookmarkEnd w:id="25"/>
+      <w:bookmarkEnd w:id="24"/>
     </w:p>
     <w:p>
       <w:pPr>
@@ -9385,7 +9193,7 @@
           <w:lang w:val="en-US" w:eastAsia="zh-CN"/>
         </w:rPr>
       </w:pPr>
-      <w:bookmarkStart w:id="26" w:name="_Toc6869"/>
+      <w:bookmarkStart w:id="25" w:name="_Toc6869"/>
       <w:r>
         <w:rPr>
           <w:rFonts w:hint="eastAsia"/>
@@ -9393,7 +9201,7 @@
         </w:rPr>
         <w:t>3.4.2 停止</w:t>
       </w:r>
-      <w:bookmarkEnd w:id="26"/>
+      <w:bookmarkEnd w:id="25"/>
     </w:p>
     <w:p>
       <w:pPr>
@@ -9605,7 +9413,7 @@
           <w:lang w:val="en-US" w:eastAsia="zh-CN"/>
         </w:rPr>
       </w:pPr>
-      <w:bookmarkStart w:id="27" w:name="_Toc6629"/>
+      <w:bookmarkStart w:id="26" w:name="_Toc6629"/>
       <w:r>
         <w:rPr>
           <w:rFonts w:hint="eastAsia"/>
@@ -9613,7 +9421,7 @@
         </w:rPr>
         <w:t>3.4.3 列举</w:t>
       </w:r>
-      <w:bookmarkEnd w:id="27"/>
+      <w:bookmarkEnd w:id="26"/>
     </w:p>
     <w:p>
       <w:pPr>
@@ -9933,7 +9741,7 @@
           <w:lang w:val="en-US" w:eastAsia="zh-CN"/>
         </w:rPr>
       </w:pPr>
-      <w:bookmarkStart w:id="28" w:name="_Toc4649"/>
+      <w:bookmarkStart w:id="27" w:name="_Toc4649"/>
       <w:r>
         <w:rPr>
           <w:rFonts w:hint="eastAsia"/>
@@ -9941,7 +9749,7 @@
         </w:rPr>
         <w:t>四 配置说明</w:t>
       </w:r>
-      <w:bookmarkEnd w:id="28"/>
+      <w:bookmarkEnd w:id="27"/>
     </w:p>
     <w:p>
       <w:pPr>
@@ -9952,7 +9760,7 @@
           <w:lang w:val="en-US" w:eastAsia="zh-CN"/>
         </w:rPr>
       </w:pPr>
-      <w:bookmarkStart w:id="29" w:name="_Toc13104"/>
+      <w:bookmarkStart w:id="28" w:name="_Toc13104"/>
       <w:r>
         <w:rPr>
           <w:rFonts w:hint="eastAsia"/>
@@ -9960,7 +9768,7 @@
         </w:rPr>
         <w:t>4.1 服务器配置</w:t>
       </w:r>
-      <w:bookmarkEnd w:id="29"/>
+      <w:bookmarkEnd w:id="28"/>
     </w:p>
     <w:p>
       <w:pPr>
@@ -9986,7 +9794,7 @@
           <w:lang w:val="en-US" w:eastAsia="zh-CN"/>
         </w:rPr>
       </w:pPr>
-      <w:bookmarkStart w:id="30" w:name="_Toc13335"/>
+      <w:bookmarkStart w:id="29" w:name="_Toc13335"/>
       <w:r>
         <w:rPr>
           <w:rFonts w:hint="eastAsia"/>
@@ -9994,7 +9802,7 @@
         </w:rPr>
         <w:t>4.1.1 基本配置</w:t>
       </w:r>
-      <w:bookmarkEnd w:id="30"/>
+      <w:bookmarkEnd w:id="29"/>
     </w:p>
     <w:p>
       <w:pPr>
@@ -10073,7 +9881,7 @@
           <w:rFonts w:hint="eastAsia"/>
           <w:lang w:val="en-US" w:eastAsia="zh-CN"/>
         </w:rPr>
-        <w:t>nCenterPort:TCP通信端口</w:t>
+        <w:t>nRTMPPort:RTMP推流服务器</w:t>
       </w:r>
     </w:p>
     <w:p>
@@ -10093,41 +9901,7 @@
           <w:rFonts w:hint="eastAsia"/>
           <w:lang w:val="en-US" w:eastAsia="zh-CN"/>
         </w:rPr>
-        <w:t>nHttpPort:HTTP通信端口</w:t>
-      </w:r>
-    </w:p>
-    <w:p>
-      <w:pPr>
-        <w:pStyle w:val="4"/>
-        <w:bidi w:val="0"/>
-        <w:rPr>
-          <w:rFonts w:hint="eastAsia"/>
-          <w:lang w:val="en-US" w:eastAsia="zh-CN"/>
-        </w:rPr>
-      </w:pPr>
-      <w:bookmarkStart w:id="31" w:name="_Toc16671"/>
-      <w:r>
-        <w:rPr>
-          <w:rFonts w:hint="eastAsia"/>
-          <w:lang w:val="en-US" w:eastAsia="zh-CN"/>
-        </w:rPr>
-        <w:t>4.1.2 最大配置</w:t>
-      </w:r>
-      <w:bookmarkEnd w:id="31"/>
-    </w:p>
-    <w:p>
-      <w:pPr>
-        <w:rPr>
-          <w:rFonts w:hint="eastAsia"/>
-          <w:lang w:val="en-US" w:eastAsia="zh-CN"/>
-        </w:rPr>
-      </w:pPr>
-      <w:r>
-        <w:rPr>
-          <w:rFonts w:hint="eastAsia"/>
-          <w:lang w:val="en-US" w:eastAsia="zh-CN"/>
-        </w:rPr>
-        <w:t>XMax 配置</w:t>
+        <w:t>nHttpPort:HTTP拉流服务器</w:t>
       </w:r>
     </w:p>
     <w:p>
@@ -10138,30 +9912,16 @@
         </w:numPr>
         <w:ind w:left="420" w:leftChars="0" w:hanging="420" w:firstLineChars="0"/>
         <w:rPr>
-          <w:rFonts w:hint="default"/>
-          <w:lang w:val="en-US" w:eastAsia="zh-CN"/>
-        </w:rPr>
-      </w:pPr>
-      <w:r>
-        <w:rPr>
-          <w:rFonts w:hint="eastAsia"/>
-          <w:lang w:val="en-US" w:eastAsia="zh-CN"/>
-        </w:rPr>
-        <w:t>n</w:t>
-      </w:r>
-      <w:r>
-        <w:rPr>
-          <w:rFonts w:hint="default"/>
-          <w:lang w:val="en-US" w:eastAsia="zh-CN"/>
-        </w:rPr>
-        <w:t>MaxClient</w:t>
-      </w:r>
-      <w:r>
-        <w:rPr>
-          <w:rFonts w:hint="eastAsia"/>
-          <w:lang w:val="en-US" w:eastAsia="zh-CN"/>
-        </w:rPr>
-        <w:t xml:space="preserve"> 最大允许客户端</w:t>
+          <w:rFonts w:hint="eastAsia"/>
+          <w:lang w:val="en-US" w:eastAsia="zh-CN"/>
+        </w:rPr>
+      </w:pPr>
+      <w:r>
+        <w:rPr>
+          <w:rFonts w:hint="eastAsia"/>
+          <w:lang w:val="en-US" w:eastAsia="zh-CN"/>
+        </w:rPr>
+        <w:t>nCenterPort:TCP通信端口</w:t>
       </w:r>
     </w:p>
     <w:p>
@@ -10172,30 +9932,50 @@
         </w:numPr>
         <w:ind w:left="420" w:leftChars="0" w:hanging="420" w:firstLineChars="0"/>
         <w:rPr>
-          <w:rFonts w:hint="default"/>
-          <w:lang w:val="en-US" w:eastAsia="zh-CN"/>
-        </w:rPr>
-      </w:pPr>
-      <w:r>
-        <w:rPr>
-          <w:rFonts w:hint="eastAsia"/>
-          <w:lang w:val="en-US" w:eastAsia="zh-CN"/>
-        </w:rPr>
-        <w:t>n</w:t>
-      </w:r>
-      <w:r>
-        <w:rPr>
-          <w:rFonts w:hint="default"/>
-          <w:lang w:val="en-US" w:eastAsia="zh-CN"/>
-        </w:rPr>
-        <w:t>MaxQueue</w:t>
-      </w:r>
-      <w:r>
-        <w:rPr>
-          <w:rFonts w:hint="eastAsia"/>
-          <w:lang w:val="en-US" w:eastAsia="zh-CN"/>
-        </w:rPr>
-        <w:t xml:space="preserve"> 最大允许队列</w:t>
+          <w:rFonts w:hint="eastAsia"/>
+          <w:lang w:val="en-US" w:eastAsia="zh-CN"/>
+        </w:rPr>
+      </w:pPr>
+      <w:r>
+        <w:rPr>
+          <w:rFonts w:hint="eastAsia"/>
+          <w:lang w:val="en-US" w:eastAsia="zh-CN"/>
+        </w:rPr>
+        <w:t>nHttpPort:HTTP通信端口</w:t>
+      </w:r>
+    </w:p>
+    <w:p>
+      <w:pPr>
+        <w:pStyle w:val="4"/>
+        <w:bidi w:val="0"/>
+        <w:rPr>
+          <w:rFonts w:hint="eastAsia"/>
+          <w:lang w:val="en-US" w:eastAsia="zh-CN"/>
+        </w:rPr>
+      </w:pPr>
+      <w:bookmarkStart w:id="30" w:name="_Toc16671"/>
+      <w:r>
+        <w:rPr>
+          <w:rFonts w:hint="eastAsia"/>
+          <w:lang w:val="en-US" w:eastAsia="zh-CN"/>
+        </w:rPr>
+        <w:t>4.1.2 最大配置</w:t>
+      </w:r>
+      <w:bookmarkEnd w:id="30"/>
+    </w:p>
+    <w:p>
+      <w:pPr>
+        <w:rPr>
+          <w:rFonts w:hint="eastAsia"/>
+          <w:lang w:val="en-US" w:eastAsia="zh-CN"/>
+        </w:rPr>
+      </w:pPr>
+      <w:r>
+        <w:rPr>
+          <w:rFonts w:hint="eastAsia"/>
+          <w:lang w:val="en-US" w:eastAsia="zh-CN"/>
+        </w:rPr>
+        <w:t>XMax 配置</w:t>
       </w:r>
     </w:p>
     <w:p>
@@ -10222,14 +10002,14 @@
           <w:rFonts w:hint="default"/>
           <w:lang w:val="en-US" w:eastAsia="zh-CN"/>
         </w:rPr>
-        <w:t>IOThread</w:t>
-      </w:r>
-      <w:r>
-        <w:rPr>
-          <w:rFonts w:hint="eastAsia"/>
-          <w:lang w:val="en-US" w:eastAsia="zh-CN"/>
-        </w:rPr>
-        <w:t>:网络IO处理线程个数</w:t>
+        <w:t>MaxClient</w:t>
+      </w:r>
+      <w:r>
+        <w:rPr>
+          <w:rFonts w:hint="eastAsia"/>
+          <w:lang w:val="en-US" w:eastAsia="zh-CN"/>
+        </w:rPr>
+        <w:t xml:space="preserve"> 最大允许客户端</w:t>
       </w:r>
     </w:p>
     <w:p>
@@ -10246,31 +10026,24 @@
       </w:pPr>
       <w:r>
         <w:rPr>
+          <w:rFonts w:hint="eastAsia"/>
+          <w:lang w:val="en-US" w:eastAsia="zh-CN"/>
+        </w:rPr>
+        <w:t>n</w:t>
+      </w:r>
+      <w:r>
+        <w:rPr>
           <w:rFonts w:hint="default"/>
           <w:lang w:val="en-US" w:eastAsia="zh-CN"/>
         </w:rPr>
-        <w:t>n</w:t>
-      </w:r>
-      <w:r>
-        <w:rPr>
-          <w:rFonts w:hint="eastAsia"/>
-          <w:lang w:val="en-US" w:eastAsia="zh-CN"/>
-        </w:rPr>
-        <w:t>Center</w:t>
-      </w:r>
-      <w:r>
-        <w:rPr>
-          <w:rFonts w:hint="default"/>
-          <w:lang w:val="en-US" w:eastAsia="zh-CN"/>
-        </w:rPr>
-        <w:t>Thread</w:t>
-      </w:r>
-      <w:r>
-        <w:rPr>
-          <w:rFonts w:hint="eastAsia"/>
-          <w:lang w:val="en-US" w:eastAsia="zh-CN"/>
-        </w:rPr>
-        <w:t>:TCP处理线程个数</w:t>
+        <w:t>MaxQueue</w:t>
+      </w:r>
+      <w:r>
+        <w:rPr>
+          <w:rFonts w:hint="eastAsia"/>
+          <w:lang w:val="en-US" w:eastAsia="zh-CN"/>
+        </w:rPr>
+        <w:t xml:space="preserve"> 最大允许队列</w:t>
       </w:r>
     </w:p>
     <w:p>
@@ -10287,51 +10060,24 @@
       </w:pPr>
       <w:r>
         <w:rPr>
+          <w:rFonts w:hint="eastAsia"/>
+          <w:lang w:val="en-US" w:eastAsia="zh-CN"/>
+        </w:rPr>
+        <w:t>n</w:t>
+      </w:r>
+      <w:r>
+        <w:rPr>
           <w:rFonts w:hint="default"/>
           <w:lang w:val="en-US" w:eastAsia="zh-CN"/>
         </w:rPr>
-        <w:t>nHttpThread</w:t>
-      </w:r>
-      <w:r>
-        <w:rPr>
-          <w:rFonts w:hint="eastAsia"/>
-          <w:lang w:val="en-US" w:eastAsia="zh-CN"/>
-        </w:rPr>
-        <w:t>:HTTP处理线程个数</w:t>
-      </w:r>
-    </w:p>
-    <w:p>
-      <w:pPr>
-        <w:pStyle w:val="4"/>
-        <w:bidi w:val="0"/>
-        <w:rPr>
-          <w:rFonts w:hint="eastAsia"/>
-          <w:lang w:val="en-US" w:eastAsia="zh-CN"/>
-        </w:rPr>
-      </w:pPr>
-      <w:bookmarkStart w:id="32" w:name="_Toc30652"/>
-      <w:r>
-        <w:rPr>
-          <w:rFonts w:hint="eastAsia"/>
-          <w:lang w:val="en-US" w:eastAsia="zh-CN"/>
-        </w:rPr>
-        <w:t>4.1.3 时间配置</w:t>
-      </w:r>
-      <w:bookmarkEnd w:id="32"/>
-    </w:p>
-    <w:p>
-      <w:pPr>
-        <w:rPr>
-          <w:rFonts w:hint="eastAsia"/>
-          <w:lang w:val="en-US" w:eastAsia="zh-CN"/>
-        </w:rPr>
-      </w:pPr>
-      <w:r>
-        <w:rPr>
-          <w:rFonts w:hint="eastAsia"/>
-          <w:lang w:val="en-US" w:eastAsia="zh-CN"/>
-        </w:rPr>
-        <w:t>XTime配置</w:t>
+        <w:t>IOThread</w:t>
+      </w:r>
+      <w:r>
+        <w:rPr>
+          <w:rFonts w:hint="eastAsia"/>
+          <w:lang w:val="en-US" w:eastAsia="zh-CN"/>
+        </w:rPr>
+        <w:t>:网络IO处理线程个数</w:t>
       </w:r>
     </w:p>
     <w:p>
@@ -10351,14 +10097,28 @@
           <w:rFonts w:hint="default"/>
           <w:lang w:val="en-US" w:eastAsia="zh-CN"/>
         </w:rPr>
-        <w:t>nTimeCheck</w:t>
-      </w:r>
-      <w:r>
-        <w:rPr>
-          <w:rFonts w:hint="eastAsia"/>
-          <w:lang w:val="en-US" w:eastAsia="zh-CN"/>
-        </w:rPr>
-        <w:t>:检测次数</w:t>
+        <w:t>n</w:t>
+      </w:r>
+      <w:r>
+        <w:rPr>
+          <w:rFonts w:hint="eastAsia"/>
+          <w:lang w:val="en-US" w:eastAsia="zh-CN"/>
+        </w:rPr>
+        <w:t>Center</w:t>
+      </w:r>
+      <w:r>
+        <w:rPr>
+          <w:rFonts w:hint="default"/>
+          <w:lang w:val="en-US" w:eastAsia="zh-CN"/>
+        </w:rPr>
+        <w:t>Thread</w:t>
+      </w:r>
+      <w:r>
+        <w:rPr>
+          <w:rFonts w:hint="eastAsia"/>
+          <w:lang w:val="en-US" w:eastAsia="zh-CN"/>
+        </w:rPr>
+        <w:t>:TCP处理线程个数</w:t>
       </w:r>
     </w:p>
     <w:p>
@@ -10378,28 +10138,48 @@
           <w:rFonts w:hint="default"/>
           <w:lang w:val="en-US" w:eastAsia="zh-CN"/>
         </w:rPr>
-        <w:t>n</w:t>
-      </w:r>
-      <w:r>
-        <w:rPr>
-          <w:rFonts w:hint="eastAsia"/>
-          <w:lang w:val="en-US" w:eastAsia="zh-CN"/>
-        </w:rPr>
-        <w:t>Center</w:t>
-      </w:r>
-      <w:r>
-        <w:rPr>
-          <w:rFonts w:hint="default"/>
-          <w:lang w:val="en-US" w:eastAsia="zh-CN"/>
-        </w:rPr>
-        <w:t>TimeOut</w:t>
-      </w:r>
-      <w:r>
-        <w:rPr>
-          <w:rFonts w:hint="eastAsia"/>
-          <w:lang w:val="en-US" w:eastAsia="zh-CN"/>
-        </w:rPr>
-        <w:t>:TCP客户端过期时间</w:t>
+        <w:t>nHttpThread</w:t>
+      </w:r>
+      <w:r>
+        <w:rPr>
+          <w:rFonts w:hint="eastAsia"/>
+          <w:lang w:val="en-US" w:eastAsia="zh-CN"/>
+        </w:rPr>
+        <w:t>:HTTP处理线程个数</w:t>
+      </w:r>
+    </w:p>
+    <w:p>
+      <w:pPr>
+        <w:pStyle w:val="4"/>
+        <w:bidi w:val="0"/>
+        <w:rPr>
+          <w:rFonts w:hint="eastAsia"/>
+          <w:lang w:val="en-US" w:eastAsia="zh-CN"/>
+        </w:rPr>
+      </w:pPr>
+      <w:bookmarkStart w:id="31" w:name="_Toc30652"/>
+      <w:r>
+        <w:rPr>
+          <w:rFonts w:hint="eastAsia"/>
+          <w:lang w:val="en-US" w:eastAsia="zh-CN"/>
+        </w:rPr>
+        <w:t>4.1.3 时间配置</w:t>
+      </w:r>
+      <w:bookmarkEnd w:id="31"/>
+    </w:p>
+    <w:p>
+      <w:pPr>
+        <w:rPr>
+          <w:rFonts w:hint="eastAsia"/>
+          <w:lang w:val="en-US" w:eastAsia="zh-CN"/>
+        </w:rPr>
+      </w:pPr>
+      <w:r>
+        <w:rPr>
+          <w:rFonts w:hint="eastAsia"/>
+          <w:lang w:val="en-US" w:eastAsia="zh-CN"/>
+        </w:rPr>
+        <w:t>XTime配置</w:t>
       </w:r>
     </w:p>
     <w:p>
@@ -10419,48 +10199,14 @@
           <w:rFonts w:hint="default"/>
           <w:lang w:val="en-US" w:eastAsia="zh-CN"/>
         </w:rPr>
-        <w:t>nHttpTimeOut</w:t>
-      </w:r>
-      <w:r>
-        <w:rPr>
-          <w:rFonts w:hint="eastAsia"/>
-          <w:lang w:val="en-US" w:eastAsia="zh-CN"/>
-        </w:rPr>
-        <w:t>:HTTP客户端过期时间</w:t>
-      </w:r>
-    </w:p>
-    <w:p>
-      <w:pPr>
-        <w:pStyle w:val="4"/>
-        <w:bidi w:val="0"/>
-        <w:rPr>
-          <w:rFonts w:hint="eastAsia"/>
-          <w:lang w:val="en-US" w:eastAsia="zh-CN"/>
-        </w:rPr>
-      </w:pPr>
-      <w:bookmarkStart w:id="33" w:name="_Toc21496"/>
-      <w:r>
-        <w:rPr>
-          <w:rFonts w:hint="eastAsia"/>
-          <w:lang w:val="en-US" w:eastAsia="zh-CN"/>
-        </w:rPr>
-        <w:t>4.1.4 数据库配置</w:t>
-      </w:r>
-      <w:bookmarkEnd w:id="33"/>
-    </w:p>
-    <w:p>
-      <w:pPr>
-        <w:rPr>
-          <w:rFonts w:hint="default"/>
-          <w:lang w:val="en-US" w:eastAsia="zh-CN"/>
-        </w:rPr>
-      </w:pPr>
-      <w:r>
-        <w:rPr>
-          <w:rFonts w:hint="eastAsia"/>
-          <w:lang w:val="en-US" w:eastAsia="zh-CN"/>
-        </w:rPr>
-        <w:t>XSQL配置,MYSQL服务</w:t>
+        <w:t>nTimeCheck</w:t>
+      </w:r>
+      <w:r>
+        <w:rPr>
+          <w:rFonts w:hint="eastAsia"/>
+          <w:lang w:val="en-US" w:eastAsia="zh-CN"/>
+        </w:rPr>
+        <w:t>:检测次数</w:t>
       </w:r>
     </w:p>
     <w:p>
@@ -10480,14 +10226,28 @@
           <w:rFonts w:hint="default"/>
           <w:lang w:val="en-US" w:eastAsia="zh-CN"/>
         </w:rPr>
-        <w:t>tszSQLAddr</w:t>
-      </w:r>
-      <w:r>
-        <w:rPr>
-          <w:rFonts w:hint="eastAsia"/>
-          <w:lang w:val="en-US" w:eastAsia="zh-CN"/>
-        </w:rPr>
-        <w:t>:数据库地址</w:t>
+        <w:t>n</w:t>
+      </w:r>
+      <w:r>
+        <w:rPr>
+          <w:rFonts w:hint="eastAsia"/>
+          <w:lang w:val="en-US" w:eastAsia="zh-CN"/>
+        </w:rPr>
+        <w:t>Center</w:t>
+      </w:r>
+      <w:r>
+        <w:rPr>
+          <w:rFonts w:hint="default"/>
+          <w:lang w:val="en-US" w:eastAsia="zh-CN"/>
+        </w:rPr>
+        <w:t>TimeOut</w:t>
+      </w:r>
+      <w:r>
+        <w:rPr>
+          <w:rFonts w:hint="eastAsia"/>
+          <w:lang w:val="en-US" w:eastAsia="zh-CN"/>
+        </w:rPr>
+        <w:t>:TCP客户端过期时间</w:t>
       </w:r>
     </w:p>
     <w:p>
@@ -10507,14 +10267,48 @@
           <w:rFonts w:hint="default"/>
           <w:lang w:val="en-US" w:eastAsia="zh-CN"/>
         </w:rPr>
-        <w:t>nSQLPort</w:t>
-      </w:r>
-      <w:r>
-        <w:rPr>
-          <w:rFonts w:hint="eastAsia"/>
-          <w:lang w:val="en-US" w:eastAsia="zh-CN"/>
-        </w:rPr>
-        <w:t>:数据库端口</w:t>
+        <w:t>nHttpTimeOut</w:t>
+      </w:r>
+      <w:r>
+        <w:rPr>
+          <w:rFonts w:hint="eastAsia"/>
+          <w:lang w:val="en-US" w:eastAsia="zh-CN"/>
+        </w:rPr>
+        <w:t>:HTTP客户端过期时间</w:t>
+      </w:r>
+    </w:p>
+    <w:p>
+      <w:pPr>
+        <w:pStyle w:val="4"/>
+        <w:bidi w:val="0"/>
+        <w:rPr>
+          <w:rFonts w:hint="eastAsia"/>
+          <w:lang w:val="en-US" w:eastAsia="zh-CN"/>
+        </w:rPr>
+      </w:pPr>
+      <w:bookmarkStart w:id="32" w:name="_Toc21496"/>
+      <w:r>
+        <w:rPr>
+          <w:rFonts w:hint="eastAsia"/>
+          <w:lang w:val="en-US" w:eastAsia="zh-CN"/>
+        </w:rPr>
+        <w:t>4.1.4 数据库配置</w:t>
+      </w:r>
+      <w:bookmarkEnd w:id="32"/>
+    </w:p>
+    <w:p>
+      <w:pPr>
+        <w:rPr>
+          <w:rFonts w:hint="default"/>
+          <w:lang w:val="en-US" w:eastAsia="zh-CN"/>
+        </w:rPr>
+      </w:pPr>
+      <w:r>
+        <w:rPr>
+          <w:rFonts w:hint="eastAsia"/>
+          <w:lang w:val="en-US" w:eastAsia="zh-CN"/>
+        </w:rPr>
+        <w:t>XSQL配置,MYSQL服务</w:t>
       </w:r>
     </w:p>
     <w:p>
@@ -10534,14 +10328,14 @@
           <w:rFonts w:hint="default"/>
           <w:lang w:val="en-US" w:eastAsia="zh-CN"/>
         </w:rPr>
-        <w:t>tszSQLUser</w:t>
-      </w:r>
-      <w:r>
-        <w:rPr>
-          <w:rFonts w:hint="eastAsia"/>
-          <w:lang w:val="en-US" w:eastAsia="zh-CN"/>
-        </w:rPr>
-        <w:t>:用户名</w:t>
+        <w:t>tszSQLAddr</w:t>
+      </w:r>
+      <w:r>
+        <w:rPr>
+          <w:rFonts w:hint="eastAsia"/>
+          <w:lang w:val="en-US" w:eastAsia="zh-CN"/>
+        </w:rPr>
+        <w:t>:数据库地址</w:t>
       </w:r>
     </w:p>
     <w:p>
@@ -10561,48 +10355,14 @@
           <w:rFonts w:hint="default"/>
           <w:lang w:val="en-US" w:eastAsia="zh-CN"/>
         </w:rPr>
-        <w:t>tszSQLPass</w:t>
-      </w:r>
-      <w:r>
-        <w:rPr>
-          <w:rFonts w:hint="eastAsia"/>
-          <w:lang w:val="en-US" w:eastAsia="zh-CN"/>
-        </w:rPr>
-        <w:t>:密码</w:t>
-      </w:r>
-    </w:p>
-    <w:p>
-      <w:pPr>
-        <w:pStyle w:val="4"/>
-        <w:bidi w:val="0"/>
-        <w:rPr>
-          <w:rFonts w:hint="eastAsia"/>
-          <w:lang w:val="en-US" w:eastAsia="zh-CN"/>
-        </w:rPr>
-      </w:pPr>
-      <w:bookmarkStart w:id="34" w:name="_Toc13181"/>
-      <w:r>
-        <w:rPr>
-          <w:rFonts w:hint="eastAsia"/>
-          <w:lang w:val="en-US" w:eastAsia="zh-CN"/>
-        </w:rPr>
-        <w:t>4.1.5 日志配置</w:t>
-      </w:r>
-      <w:bookmarkEnd w:id="34"/>
-    </w:p>
-    <w:p>
-      <w:pPr>
-        <w:rPr>
-          <w:rFonts w:hint="eastAsia"/>
-          <w:lang w:val="en-US" w:eastAsia="zh-CN"/>
-        </w:rPr>
-      </w:pPr>
-      <w:r>
-        <w:rPr>
-          <w:rFonts w:hint="eastAsia"/>
-          <w:lang w:val="en-US" w:eastAsia="zh-CN"/>
-        </w:rPr>
-        <w:t>XLog 配置</w:t>
+        <w:t>nSQLPort</w:t>
+      </w:r>
+      <w:r>
+        <w:rPr>
+          <w:rFonts w:hint="eastAsia"/>
+          <w:lang w:val="en-US" w:eastAsia="zh-CN"/>
+        </w:rPr>
+        <w:t>:数据库端口</w:t>
       </w:r>
     </w:p>
     <w:p>
@@ -10622,14 +10382,14 @@
           <w:rFonts w:hint="default"/>
           <w:lang w:val="en-US" w:eastAsia="zh-CN"/>
         </w:rPr>
-        <w:t>MaxSize</w:t>
-      </w:r>
-      <w:r>
-        <w:rPr>
-          <w:rFonts w:hint="eastAsia"/>
-          <w:lang w:val="en-US" w:eastAsia="zh-CN"/>
-        </w:rPr>
-        <w:t>:日志文件大小</w:t>
+        <w:t>tszSQLUser</w:t>
+      </w:r>
+      <w:r>
+        <w:rPr>
+          <w:rFonts w:hint="eastAsia"/>
+          <w:lang w:val="en-US" w:eastAsia="zh-CN"/>
+        </w:rPr>
+        <w:t>:用户名</w:t>
       </w:r>
     </w:p>
     <w:p>
@@ -10649,14 +10409,48 @@
           <w:rFonts w:hint="default"/>
           <w:lang w:val="en-US" w:eastAsia="zh-CN"/>
         </w:rPr>
-        <w:t>MaxCount</w:t>
-      </w:r>
-      <w:r>
-        <w:rPr>
-          <w:rFonts w:hint="eastAsia"/>
-          <w:lang w:val="en-US" w:eastAsia="zh-CN"/>
-        </w:rPr>
-        <w:t>:日志文件个数</w:t>
+        <w:t>tszSQLPass</w:t>
+      </w:r>
+      <w:r>
+        <w:rPr>
+          <w:rFonts w:hint="eastAsia"/>
+          <w:lang w:val="en-US" w:eastAsia="zh-CN"/>
+        </w:rPr>
+        <w:t>:密码</w:t>
+      </w:r>
+    </w:p>
+    <w:p>
+      <w:pPr>
+        <w:pStyle w:val="4"/>
+        <w:bidi w:val="0"/>
+        <w:rPr>
+          <w:rFonts w:hint="eastAsia"/>
+          <w:lang w:val="en-US" w:eastAsia="zh-CN"/>
+        </w:rPr>
+      </w:pPr>
+      <w:bookmarkStart w:id="33" w:name="_Toc13181"/>
+      <w:r>
+        <w:rPr>
+          <w:rFonts w:hint="eastAsia"/>
+          <w:lang w:val="en-US" w:eastAsia="zh-CN"/>
+        </w:rPr>
+        <w:t>4.1.5 日志配置</w:t>
+      </w:r>
+      <w:bookmarkEnd w:id="33"/>
+    </w:p>
+    <w:p>
+      <w:pPr>
+        <w:rPr>
+          <w:rFonts w:hint="eastAsia"/>
+          <w:lang w:val="en-US" w:eastAsia="zh-CN"/>
+        </w:rPr>
+      </w:pPr>
+      <w:r>
+        <w:rPr>
+          <w:rFonts w:hint="eastAsia"/>
+          <w:lang w:val="en-US" w:eastAsia="zh-CN"/>
+        </w:rPr>
+        <w:t>XLog 配置</w:t>
       </w:r>
     </w:p>
     <w:p>
@@ -10676,68 +10470,15 @@
           <w:rFonts w:hint="default"/>
           <w:lang w:val="en-US" w:eastAsia="zh-CN"/>
         </w:rPr>
-        <w:t>LogLeave</w:t>
-      </w:r>
-      <w:r>
-        <w:rPr>
-          <w:rFonts w:hint="eastAsia"/>
-          <w:lang w:val="en-US" w:eastAsia="zh-CN"/>
-        </w:rPr>
-        <w:t>:允许保存的级别</w:t>
-      </w:r>
-    </w:p>
-    <w:p>
-      <w:pPr>
-        <w:pStyle w:val="3"/>
-        <w:bidi w:val="0"/>
-        <w:rPr>
-          <w:rFonts w:hint="eastAsia"/>
-          <w:lang w:val="en-US" w:eastAsia="zh-CN"/>
-        </w:rPr>
-      </w:pPr>
-      <w:bookmarkStart w:id="35" w:name="_Toc6899"/>
-      <w:r>
-        <w:rPr>
-          <w:rFonts w:hint="eastAsia"/>
-          <w:lang w:val="en-US" w:eastAsia="zh-CN"/>
-        </w:rPr>
-        <w:t>4.2 JT1078服务</w:t>
-      </w:r>
-      <w:bookmarkEnd w:id="35"/>
-    </w:p>
-    <w:p>
-      <w:pPr>
-        <w:rPr>
-          <w:rFonts w:hint="default"/>
-          <w:lang w:val="en-US" w:eastAsia="zh-CN"/>
-        </w:rPr>
-      </w:pPr>
-      <w:r>
-        <w:rPr>
-          <w:rFonts w:hint="eastAsia"/>
-          <w:lang w:val="en-US" w:eastAsia="zh-CN"/>
-        </w:rPr>
-        <w:t>配置文件:XEngine_JT1078Config.json</w:t>
-      </w:r>
-    </w:p>
-    <w:p>
-      <w:pPr>
-        <w:pStyle w:val="4"/>
-        <w:bidi w:val="0"/>
-        <w:rPr>
-          <w:rFonts w:hint="eastAsia"/>
-          <w:lang w:val="en-US" w:eastAsia="zh-CN"/>
-        </w:rPr>
-      </w:pPr>
-      <w:bookmarkStart w:id="36" w:name="_Toc27248"/>
-      <w:r>
-        <w:rPr>
-          <w:rFonts w:hint="eastAsia"/>
-          <w:lang w:val="en-US" w:eastAsia="zh-CN"/>
-        </w:rPr>
-        <w:t>4.2.1 基本配置</w:t>
-      </w:r>
-      <w:bookmarkEnd w:id="36"/>
+        <w:t>MaxSize</w:t>
+      </w:r>
+      <w:r>
+        <w:rPr>
+          <w:rFonts w:hint="eastAsia"/>
+          <w:lang w:val="en-US" w:eastAsia="zh-CN"/>
+        </w:rPr>
+        <w:t>:日志文件大小</w:t>
+      </w:r>
     </w:p>
     <w:p>
       <w:pPr>
@@ -10747,16 +10488,23 @@
         </w:numPr>
         <w:ind w:left="420" w:leftChars="0" w:hanging="420" w:firstLineChars="0"/>
         <w:rPr>
-          <w:rFonts w:hint="eastAsia"/>
-          <w:lang w:val="en-US" w:eastAsia="zh-CN"/>
-        </w:rPr>
-      </w:pPr>
-      <w:r>
-        <w:rPr>
-          <w:rFonts w:hint="eastAsia"/>
-          <w:lang w:val="en-US" w:eastAsia="zh-CN"/>
-        </w:rPr>
-        <w:t>tszIPAddr:本机地址</w:t>
+          <w:rFonts w:hint="default"/>
+          <w:lang w:val="en-US" w:eastAsia="zh-CN"/>
+        </w:rPr>
+      </w:pPr>
+      <w:r>
+        <w:rPr>
+          <w:rFonts w:hint="default"/>
+          <w:lang w:val="en-US" w:eastAsia="zh-CN"/>
+        </w:rPr>
+        <w:t>MaxCount</w:t>
+      </w:r>
+      <w:r>
+        <w:rPr>
+          <w:rFonts w:hint="eastAsia"/>
+          <w:lang w:val="en-US" w:eastAsia="zh-CN"/>
+        </w:rPr>
+        <w:t>:日志文件个数</w:t>
       </w:r>
     </w:p>
     <w:p>
@@ -10767,120 +10515,6 @@
         </w:numPr>
         <w:ind w:left="420" w:leftChars="0" w:hanging="420" w:firstLineChars="0"/>
         <w:rPr>
-          <w:rFonts w:hint="eastAsia"/>
-          <w:lang w:val="en-US" w:eastAsia="zh-CN"/>
-        </w:rPr>
-      </w:pPr>
-      <w:r>
-        <w:rPr>
-          <w:rFonts w:hint="eastAsia"/>
-          <w:lang w:val="en-US" w:eastAsia="zh-CN"/>
-        </w:rPr>
-        <w:t>bDeamon: 1为守护进程后台运行0为前台运行</w:t>
-      </w:r>
-    </w:p>
-    <w:p>
-      <w:pPr>
-        <w:numPr>
-          <w:ilvl w:val="0"/>
-          <w:numId w:val="1"/>
-        </w:numPr>
-        <w:ind w:left="420" w:leftChars="0" w:hanging="420" w:firstLineChars="0"/>
-        <w:rPr>
-          <w:rFonts w:hint="eastAsia"/>
-          <w:lang w:val="en-US" w:eastAsia="zh-CN"/>
-        </w:rPr>
-      </w:pPr>
-      <w:r>
-        <w:rPr>
-          <w:rFonts w:hint="eastAsia"/>
-          <w:lang w:val="en-US" w:eastAsia="zh-CN"/>
-        </w:rPr>
-        <w:t>nAudio:音频通道号,大于0启用</w:t>
-      </w:r>
-    </w:p>
-    <w:p>
-      <w:pPr>
-        <w:numPr>
-          <w:ilvl w:val="0"/>
-          <w:numId w:val="1"/>
-        </w:numPr>
-        <w:ind w:left="420" w:leftChars="0" w:hanging="420" w:firstLineChars="0"/>
-        <w:rPr>
-          <w:rFonts w:hint="eastAsia"/>
-          <w:lang w:val="en-US" w:eastAsia="zh-CN"/>
-        </w:rPr>
-      </w:pPr>
-      <w:r>
-        <w:rPr>
-          <w:rFonts w:hint="eastAsia"/>
-          <w:lang w:val="en-US" w:eastAsia="zh-CN"/>
-        </w:rPr>
-        <w:t>nStreamPort:直播流端口</w:t>
-      </w:r>
-    </w:p>
-    <w:p>
-      <w:pPr>
-        <w:numPr>
-          <w:ilvl w:val="0"/>
-          <w:numId w:val="1"/>
-        </w:numPr>
-        <w:ind w:left="420" w:leftChars="0" w:hanging="420" w:firstLineChars="0"/>
-        <w:rPr>
-          <w:rFonts w:hint="eastAsia"/>
-          <w:lang w:val="en-US" w:eastAsia="zh-CN"/>
-        </w:rPr>
-      </w:pPr>
-      <w:r>
-        <w:rPr>
-          <w:rFonts w:hint="eastAsia"/>
-          <w:lang w:val="en-US" w:eastAsia="zh-CN"/>
-        </w:rPr>
-        <w:t>nRecordPort:录像流端口</w:t>
-      </w:r>
-    </w:p>
-    <w:p>
-      <w:pPr>
-        <w:pStyle w:val="4"/>
-        <w:bidi w:val="0"/>
-        <w:rPr>
-          <w:rFonts w:hint="eastAsia"/>
-          <w:lang w:val="en-US" w:eastAsia="zh-CN"/>
-        </w:rPr>
-      </w:pPr>
-      <w:bookmarkStart w:id="37" w:name="_Toc25225"/>
-      <w:r>
-        <w:rPr>
-          <w:rFonts w:hint="eastAsia"/>
-          <w:lang w:val="en-US" w:eastAsia="zh-CN"/>
-        </w:rPr>
-        <w:t>4.2.2 最大配置</w:t>
-      </w:r>
-      <w:bookmarkEnd w:id="37"/>
-    </w:p>
-    <w:p>
-      <w:pPr>
-        <w:rPr>
-          <w:rFonts w:hint="eastAsia"/>
-          <w:lang w:val="en-US" w:eastAsia="zh-CN"/>
-        </w:rPr>
-      </w:pPr>
-      <w:r>
-        <w:rPr>
-          <w:rFonts w:hint="eastAsia"/>
-          <w:lang w:val="en-US" w:eastAsia="zh-CN"/>
-        </w:rPr>
-        <w:t>XMax 配置</w:t>
-      </w:r>
-    </w:p>
-    <w:p>
-      <w:pPr>
-        <w:numPr>
-          <w:ilvl w:val="0"/>
-          <w:numId w:val="1"/>
-        </w:numPr>
-        <w:ind w:left="420" w:leftChars="0" w:hanging="420" w:firstLineChars="0"/>
-        <w:rPr>
           <w:rFonts w:hint="default"/>
           <w:lang w:val="en-US" w:eastAsia="zh-CN"/>
         </w:rPr>
@@ -10890,746 +10524,46 @@
           <w:rFonts w:hint="default"/>
           <w:lang w:val="en-US" w:eastAsia="zh-CN"/>
         </w:rPr>
-        <w:t>MaxClient</w:t>
-      </w:r>
-      <w:r>
-        <w:rPr>
-          <w:rFonts w:hint="eastAsia"/>
-          <w:lang w:val="en-US" w:eastAsia="zh-CN"/>
-        </w:rPr>
-        <w:t>:最大允许客户端</w:t>
-      </w:r>
-    </w:p>
-    <w:p>
-      <w:pPr>
-        <w:numPr>
-          <w:ilvl w:val="0"/>
-          <w:numId w:val="1"/>
-        </w:numPr>
-        <w:ind w:left="420" w:leftChars="0" w:hanging="420" w:firstLineChars="0"/>
-        <w:rPr>
-          <w:rFonts w:hint="default"/>
-          <w:lang w:val="en-US" w:eastAsia="zh-CN"/>
-        </w:rPr>
-      </w:pPr>
-      <w:r>
-        <w:rPr>
-          <w:rFonts w:hint="default"/>
-          <w:lang w:val="en-US" w:eastAsia="zh-CN"/>
-        </w:rPr>
-        <w:t>MaxQueue</w:t>
-      </w:r>
-      <w:r>
-        <w:rPr>
-          <w:rFonts w:hint="eastAsia"/>
-          <w:lang w:val="en-US" w:eastAsia="zh-CN"/>
-        </w:rPr>
-        <w:t>:最大允许队列</w:t>
-      </w:r>
-    </w:p>
-    <w:p>
-      <w:pPr>
-        <w:numPr>
-          <w:ilvl w:val="0"/>
-          <w:numId w:val="1"/>
-        </w:numPr>
-        <w:ind w:left="420" w:leftChars="0" w:hanging="420" w:firstLineChars="0"/>
-        <w:rPr>
-          <w:rFonts w:hint="default"/>
-          <w:lang w:val="en-US" w:eastAsia="zh-CN"/>
-        </w:rPr>
-      </w:pPr>
-      <w:r>
-        <w:rPr>
-          <w:rFonts w:hint="default"/>
-          <w:lang w:val="en-US" w:eastAsia="zh-CN"/>
-        </w:rPr>
-        <w:t>IOThread</w:t>
-      </w:r>
-      <w:r>
-        <w:rPr>
-          <w:rFonts w:hint="eastAsia"/>
-          <w:lang w:val="en-US" w:eastAsia="zh-CN"/>
-        </w:rPr>
-        <w:t>:网络IO处理线程个数</w:t>
-      </w:r>
-    </w:p>
-    <w:p>
-      <w:pPr>
-        <w:numPr>
-          <w:ilvl w:val="0"/>
-          <w:numId w:val="1"/>
-        </w:numPr>
-        <w:ind w:left="420" w:leftChars="0" w:hanging="420" w:firstLineChars="0"/>
-        <w:rPr>
-          <w:rFonts w:hint="default"/>
-          <w:lang w:val="en-US" w:eastAsia="zh-CN"/>
-        </w:rPr>
-      </w:pPr>
-      <w:r>
-        <w:rPr>
-          <w:rFonts w:hint="default"/>
-          <w:lang w:val="en-US" w:eastAsia="zh-CN"/>
-        </w:rPr>
-        <w:t>StreamThread</w:t>
-      </w:r>
-      <w:r>
-        <w:rPr>
-          <w:rFonts w:hint="eastAsia"/>
-          <w:lang w:val="en-US" w:eastAsia="zh-CN"/>
-        </w:rPr>
-        <w:t>:直播流处理线程个数</w:t>
-      </w:r>
-    </w:p>
-    <w:p>
-      <w:pPr>
-        <w:numPr>
-          <w:ilvl w:val="0"/>
-          <w:numId w:val="1"/>
-        </w:numPr>
-        <w:ind w:left="420" w:leftChars="0" w:hanging="420" w:firstLineChars="0"/>
-        <w:rPr>
-          <w:rFonts w:hint="default"/>
-          <w:lang w:val="en-US" w:eastAsia="zh-CN"/>
-        </w:rPr>
-      </w:pPr>
-      <w:r>
-        <w:rPr>
-          <w:rFonts w:hint="default"/>
-          <w:lang w:val="en-US" w:eastAsia="zh-CN"/>
-        </w:rPr>
-        <w:t>RecordThread</w:t>
-      </w:r>
-      <w:r>
-        <w:rPr>
-          <w:rFonts w:hint="eastAsia"/>
-          <w:lang w:val="en-US" w:eastAsia="zh-CN"/>
-        </w:rPr>
-        <w:t>:录像流处理线程个数</w:t>
-      </w:r>
-    </w:p>
-    <w:p>
-      <w:pPr>
-        <w:pStyle w:val="4"/>
-        <w:bidi w:val="0"/>
-        <w:rPr>
-          <w:rFonts w:hint="eastAsia"/>
-          <w:lang w:val="en-US" w:eastAsia="zh-CN"/>
-        </w:rPr>
-      </w:pPr>
-      <w:bookmarkStart w:id="38" w:name="_Toc7681"/>
-      <w:r>
-        <w:rPr>
-          <w:rFonts w:hint="eastAsia"/>
-          <w:lang w:val="en-US" w:eastAsia="zh-CN"/>
-        </w:rPr>
-        <w:t>4.2.3 时间配置</w:t>
-      </w:r>
-      <w:bookmarkEnd w:id="38"/>
-    </w:p>
-    <w:p>
-      <w:pPr>
-        <w:rPr>
-          <w:rFonts w:hint="eastAsia"/>
-          <w:lang w:val="en-US" w:eastAsia="zh-CN"/>
-        </w:rPr>
-      </w:pPr>
-      <w:r>
-        <w:rPr>
-          <w:rFonts w:hint="eastAsia"/>
-          <w:lang w:val="en-US" w:eastAsia="zh-CN"/>
-        </w:rPr>
-        <w:t>XTime配置</w:t>
-      </w:r>
-    </w:p>
-    <w:p>
-      <w:pPr>
-        <w:numPr>
-          <w:ilvl w:val="0"/>
-          <w:numId w:val="1"/>
-        </w:numPr>
-        <w:ind w:left="420" w:leftChars="0" w:hanging="420" w:firstLineChars="0"/>
-        <w:rPr>
-          <w:rFonts w:hint="default"/>
-          <w:lang w:val="en-US" w:eastAsia="zh-CN"/>
-        </w:rPr>
-      </w:pPr>
-      <w:r>
-        <w:rPr>
-          <w:rFonts w:hint="default"/>
-          <w:lang w:val="en-US" w:eastAsia="zh-CN"/>
-        </w:rPr>
-        <w:t>nTimeCheck</w:t>
-      </w:r>
-      <w:r>
-        <w:rPr>
-          <w:rFonts w:hint="eastAsia"/>
-          <w:lang w:val="en-US" w:eastAsia="zh-CN"/>
-        </w:rPr>
-        <w:t>:检测次数</w:t>
-      </w:r>
-    </w:p>
-    <w:p>
-      <w:pPr>
-        <w:numPr>
-          <w:ilvl w:val="0"/>
-          <w:numId w:val="1"/>
-        </w:numPr>
-        <w:ind w:left="420" w:leftChars="0" w:hanging="420" w:firstLineChars="0"/>
-        <w:rPr>
-          <w:rFonts w:hint="default"/>
-          <w:lang w:val="en-US" w:eastAsia="zh-CN"/>
-        </w:rPr>
-      </w:pPr>
-      <w:r>
-        <w:rPr>
-          <w:rFonts w:hint="default"/>
-          <w:lang w:val="en-US" w:eastAsia="zh-CN"/>
-        </w:rPr>
-        <w:t>nStreamTimeout</w:t>
-      </w:r>
-      <w:r>
-        <w:rPr>
-          <w:rFonts w:hint="eastAsia"/>
-          <w:lang w:val="en-US" w:eastAsia="zh-CN"/>
-        </w:rPr>
-        <w:t>:直播流过期时间</w:t>
-      </w:r>
-    </w:p>
-    <w:p>
-      <w:pPr>
-        <w:numPr>
-          <w:ilvl w:val="0"/>
-          <w:numId w:val="1"/>
-        </w:numPr>
-        <w:ind w:left="420" w:leftChars="0" w:hanging="420" w:firstLineChars="0"/>
-        <w:rPr>
-          <w:rFonts w:hint="default"/>
-          <w:lang w:val="en-US" w:eastAsia="zh-CN"/>
-        </w:rPr>
-      </w:pPr>
-      <w:r>
-        <w:rPr>
-          <w:rFonts w:hint="default"/>
-          <w:lang w:val="en-US" w:eastAsia="zh-CN"/>
-        </w:rPr>
-        <w:t>nRecordTimeout</w:t>
-      </w:r>
-      <w:r>
-        <w:rPr>
-          <w:rFonts w:hint="eastAsia"/>
-          <w:lang w:val="en-US" w:eastAsia="zh-CN"/>
-        </w:rPr>
-        <w:t>:录像流过期时间</w:t>
-      </w:r>
-    </w:p>
-    <w:p>
-      <w:pPr>
-        <w:pStyle w:val="4"/>
-        <w:bidi w:val="0"/>
-        <w:rPr>
-          <w:rFonts w:hint="eastAsia"/>
-          <w:lang w:val="en-US" w:eastAsia="zh-CN"/>
-        </w:rPr>
-      </w:pPr>
-      <w:bookmarkStart w:id="39" w:name="_Toc14849"/>
-      <w:r>
-        <w:rPr>
-          <w:rFonts w:hint="eastAsia"/>
-          <w:lang w:val="en-US" w:eastAsia="zh-CN"/>
-        </w:rPr>
-        <w:t>4.2.4 客户端配置</w:t>
-      </w:r>
-      <w:bookmarkEnd w:id="39"/>
-    </w:p>
-    <w:p>
-      <w:pPr>
-        <w:rPr>
-          <w:rFonts w:hint="eastAsia"/>
-          <w:lang w:val="en-US" w:eastAsia="zh-CN"/>
-        </w:rPr>
-      </w:pPr>
-      <w:r>
-        <w:rPr>
-          <w:rFonts w:hint="eastAsia"/>
-          <w:lang w:val="en-US" w:eastAsia="zh-CN"/>
-        </w:rPr>
-        <w:t>XClient配置</w:t>
-      </w:r>
-    </w:p>
-    <w:p>
-      <w:pPr>
-        <w:numPr>
-          <w:ilvl w:val="0"/>
-          <w:numId w:val="1"/>
-        </w:numPr>
-        <w:ind w:left="420" w:leftChars="0" w:hanging="420" w:firstLineChars="0"/>
-        <w:rPr>
-          <w:rFonts w:hint="default"/>
-          <w:lang w:val="en-US" w:eastAsia="zh-CN"/>
-        </w:rPr>
-      </w:pPr>
-      <w:r>
-        <w:rPr>
-          <w:rFonts w:hint="default"/>
-          <w:lang w:val="en-US" w:eastAsia="zh-CN"/>
-        </w:rPr>
-        <w:t>tszIPAddr</w:t>
-      </w:r>
-      <w:r>
-        <w:rPr>
-          <w:rFonts w:hint="eastAsia"/>
-          <w:lang w:val="en-US" w:eastAsia="zh-CN"/>
-        </w:rPr>
-        <w:t>:服务器地址</w:t>
-      </w:r>
-    </w:p>
-    <w:p>
-      <w:pPr>
-        <w:numPr>
-          <w:ilvl w:val="0"/>
-          <w:numId w:val="1"/>
-        </w:numPr>
-        <w:ind w:left="420" w:leftChars="0" w:hanging="420" w:firstLineChars="0"/>
-        <w:rPr>
-          <w:rFonts w:hint="default"/>
-          <w:lang w:val="en-US" w:eastAsia="zh-CN"/>
-        </w:rPr>
-      </w:pPr>
-      <w:r>
-        <w:rPr>
-          <w:rFonts w:hint="default"/>
-          <w:lang w:val="en-US" w:eastAsia="zh-CN"/>
-        </w:rPr>
-        <w:t>nPort</w:t>
-      </w:r>
-      <w:r>
-        <w:rPr>
-          <w:rFonts w:hint="eastAsia"/>
-          <w:lang w:val="en-US" w:eastAsia="zh-CN"/>
-        </w:rPr>
-        <w:t>:服务器端口</w:t>
-      </w:r>
-    </w:p>
-    <w:p>
-      <w:pPr>
-        <w:numPr>
-          <w:ilvl w:val="0"/>
-          <w:numId w:val="1"/>
-        </w:numPr>
-        <w:ind w:left="420" w:leftChars="0" w:hanging="420" w:firstLineChars="0"/>
-        <w:rPr>
-          <w:rFonts w:hint="default"/>
-          <w:lang w:val="en-US" w:eastAsia="zh-CN"/>
-        </w:rPr>
-      </w:pPr>
-      <w:r>
-        <w:rPr>
-          <w:rFonts w:hint="default"/>
-          <w:lang w:val="en-US" w:eastAsia="zh-CN"/>
-        </w:rPr>
-        <w:t>nMaxConnect</w:t>
-      </w:r>
-      <w:r>
-        <w:rPr>
-          <w:rFonts w:hint="eastAsia"/>
-          <w:lang w:val="en-US" w:eastAsia="zh-CN"/>
-        </w:rPr>
-        <w:t>:客户端连接个数</w:t>
-      </w:r>
+        <w:t>LogLeave</w:t>
+      </w:r>
+      <w:r>
+        <w:rPr>
+          <w:rFonts w:hint="eastAsia"/>
+          <w:lang w:val="en-US" w:eastAsia="zh-CN"/>
+        </w:rPr>
+        <w:t>:允许保存的级别</w:t>
+      </w:r>
+    </w:p>
+    <w:p>
+      <w:pPr>
+        <w:pStyle w:val="2"/>
+        <w:rPr>
+          <w:rFonts w:hint="eastAsia"/>
+          <w:lang w:val="en-US" w:eastAsia="zh-CN"/>
+        </w:rPr>
+      </w:pPr>
+      <w:bookmarkStart w:id="34" w:name="_Toc10915"/>
+      <w:bookmarkStart w:id="36" w:name="_GoBack"/>
+      <w:bookmarkEnd w:id="36"/>
+      <w:r>
+        <w:rPr>
+          <w:rFonts w:hint="eastAsia"/>
+          <w:lang w:val="en-US" w:eastAsia="zh-CN"/>
+        </w:rPr>
+        <w:t>附录</w:t>
+      </w:r>
+      <w:bookmarkEnd w:id="34"/>
     </w:p>
     <w:p>
       <w:pPr>
         <w:pStyle w:val="3"/>
         <w:bidi w:val="0"/>
         <w:rPr>
-          <w:rFonts w:hint="eastAsia"/>
-          <w:lang w:val="en-US" w:eastAsia="zh-CN"/>
-        </w:rPr>
-      </w:pPr>
-      <w:bookmarkStart w:id="40" w:name="_Toc3514"/>
-      <w:r>
-        <w:rPr>
-          <w:rFonts w:hint="eastAsia"/>
-          <w:lang w:val="en-US" w:eastAsia="zh-CN"/>
-        </w:rPr>
-        <w:t>4.3 流转发配置</w:t>
-      </w:r>
-      <w:bookmarkEnd w:id="40"/>
-    </w:p>
-    <w:p>
-      <w:pPr>
-        <w:rPr>
-          <w:rFonts w:hint="default"/>
-          <w:lang w:val="en-US" w:eastAsia="zh-CN"/>
-        </w:rPr>
-      </w:pPr>
-      <w:r>
-        <w:rPr>
-          <w:rFonts w:hint="eastAsia"/>
-          <w:lang w:val="en-US" w:eastAsia="zh-CN"/>
-        </w:rPr>
-        <w:t>配置文件:XEngine_ForwardConfig.json</w:t>
-      </w:r>
-    </w:p>
-    <w:p>
-      <w:pPr>
-        <w:pStyle w:val="4"/>
-        <w:bidi w:val="0"/>
-        <w:rPr>
-          <w:rFonts w:hint="eastAsia"/>
-          <w:lang w:val="en-US" w:eastAsia="zh-CN"/>
-        </w:rPr>
-      </w:pPr>
-      <w:bookmarkStart w:id="41" w:name="_Toc8854"/>
-      <w:r>
-        <w:rPr>
-          <w:rFonts w:hint="eastAsia"/>
-          <w:lang w:val="en-US" w:eastAsia="zh-CN"/>
-        </w:rPr>
-        <w:t>4.3.1 基本配置</w:t>
-      </w:r>
-      <w:bookmarkEnd w:id="41"/>
-    </w:p>
-    <w:p>
-      <w:pPr>
-        <w:numPr>
-          <w:ilvl w:val="0"/>
-          <w:numId w:val="1"/>
-        </w:numPr>
-        <w:ind w:left="420" w:leftChars="0" w:hanging="420" w:firstLineChars="0"/>
-        <w:rPr>
-          <w:rFonts w:hint="eastAsia"/>
-          <w:lang w:val="en-US" w:eastAsia="zh-CN"/>
-        </w:rPr>
-      </w:pPr>
-      <w:r>
-        <w:rPr>
-          <w:rFonts w:hint="eastAsia"/>
-          <w:lang w:val="en-US" w:eastAsia="zh-CN"/>
-        </w:rPr>
-        <w:t>tszIPAddr:本机IP地址</w:t>
-      </w:r>
-    </w:p>
-    <w:p>
-      <w:pPr>
-        <w:numPr>
-          <w:ilvl w:val="0"/>
-          <w:numId w:val="1"/>
-        </w:numPr>
-        <w:ind w:left="420" w:leftChars="0" w:hanging="420" w:firstLineChars="0"/>
-        <w:rPr>
-          <w:rFonts w:hint="eastAsia"/>
-          <w:lang w:val="en-US" w:eastAsia="zh-CN"/>
-        </w:rPr>
-      </w:pPr>
-      <w:r>
-        <w:rPr>
-          <w:rFonts w:hint="eastAsia"/>
-          <w:lang w:val="en-US" w:eastAsia="zh-CN"/>
-        </w:rPr>
-        <w:t>bDeamon: 1为守护进程后台运行0为前台运行</w:t>
-      </w:r>
-    </w:p>
-    <w:p>
-      <w:pPr>
-        <w:numPr>
-          <w:ilvl w:val="0"/>
-          <w:numId w:val="1"/>
-        </w:numPr>
-        <w:ind w:left="420" w:leftChars="0" w:hanging="420" w:firstLineChars="0"/>
-        <w:rPr>
-          <w:rFonts w:hint="eastAsia"/>
-          <w:lang w:val="en-US" w:eastAsia="zh-CN"/>
-        </w:rPr>
-      </w:pPr>
-      <w:r>
-        <w:rPr>
-          <w:rFonts w:hint="eastAsia"/>
-          <w:lang w:val="en-US" w:eastAsia="zh-CN"/>
-        </w:rPr>
-        <w:t>nHttpPort:HTTP通信端口</w:t>
-      </w:r>
-    </w:p>
-    <w:p>
-      <w:pPr>
-        <w:pStyle w:val="4"/>
-        <w:bidi w:val="0"/>
-        <w:rPr>
-          <w:rFonts w:hint="eastAsia"/>
-          <w:lang w:val="en-US" w:eastAsia="zh-CN"/>
-        </w:rPr>
-      </w:pPr>
-      <w:bookmarkStart w:id="42" w:name="_Toc24154"/>
-      <w:r>
-        <w:rPr>
-          <w:rFonts w:hint="eastAsia"/>
-          <w:lang w:val="en-US" w:eastAsia="zh-CN"/>
-        </w:rPr>
-        <w:t>4.3.2 最大配置</w:t>
-      </w:r>
-      <w:bookmarkEnd w:id="42"/>
-    </w:p>
-    <w:p>
-      <w:pPr>
-        <w:rPr>
-          <w:rFonts w:hint="eastAsia"/>
-          <w:lang w:val="en-US" w:eastAsia="zh-CN"/>
-        </w:rPr>
-      </w:pPr>
-      <w:r>
-        <w:rPr>
-          <w:rFonts w:hint="eastAsia"/>
-          <w:lang w:val="en-US" w:eastAsia="zh-CN"/>
-        </w:rPr>
-        <w:t>XMax 配置</w:t>
-      </w:r>
-    </w:p>
-    <w:p>
-      <w:pPr>
-        <w:numPr>
-          <w:ilvl w:val="0"/>
-          <w:numId w:val="1"/>
-        </w:numPr>
-        <w:ind w:left="420" w:leftChars="0" w:hanging="420" w:firstLineChars="0"/>
-        <w:rPr>
-          <w:rFonts w:hint="default"/>
-          <w:lang w:val="en-US" w:eastAsia="zh-CN"/>
-        </w:rPr>
-      </w:pPr>
-      <w:r>
-        <w:rPr>
-          <w:rFonts w:hint="default"/>
-          <w:lang w:val="en-US" w:eastAsia="zh-CN"/>
-        </w:rPr>
-        <w:t>MaxClient</w:t>
-      </w:r>
-      <w:r>
-        <w:rPr>
-          <w:rFonts w:hint="eastAsia"/>
-          <w:lang w:val="en-US" w:eastAsia="zh-CN"/>
-        </w:rPr>
-        <w:t>:最大允许客户端</w:t>
-      </w:r>
-    </w:p>
-    <w:p>
-      <w:pPr>
-        <w:numPr>
-          <w:ilvl w:val="0"/>
-          <w:numId w:val="1"/>
-        </w:numPr>
-        <w:ind w:left="420" w:leftChars="0" w:hanging="420" w:firstLineChars="0"/>
-        <w:rPr>
-          <w:rFonts w:hint="default"/>
-          <w:lang w:val="en-US" w:eastAsia="zh-CN"/>
-        </w:rPr>
-      </w:pPr>
-      <w:r>
-        <w:rPr>
-          <w:rFonts w:hint="default"/>
-          <w:lang w:val="en-US" w:eastAsia="zh-CN"/>
-        </w:rPr>
-        <w:t>MaxQueue</w:t>
-      </w:r>
-      <w:r>
-        <w:rPr>
-          <w:rFonts w:hint="eastAsia"/>
-          <w:lang w:val="en-US" w:eastAsia="zh-CN"/>
-        </w:rPr>
-        <w:t>:最大允许队列</w:t>
-      </w:r>
-    </w:p>
-    <w:p>
-      <w:pPr>
-        <w:numPr>
-          <w:ilvl w:val="0"/>
-          <w:numId w:val="1"/>
-        </w:numPr>
-        <w:ind w:left="420" w:leftChars="0" w:hanging="420" w:firstLineChars="0"/>
-        <w:rPr>
-          <w:rFonts w:hint="default"/>
-          <w:lang w:val="en-US" w:eastAsia="zh-CN"/>
-        </w:rPr>
-      </w:pPr>
-      <w:r>
-        <w:rPr>
-          <w:rFonts w:hint="default"/>
-          <w:lang w:val="en-US" w:eastAsia="zh-CN"/>
-        </w:rPr>
-        <w:t>IOThread</w:t>
-      </w:r>
-      <w:r>
-        <w:rPr>
-          <w:rFonts w:hint="eastAsia"/>
-          <w:lang w:val="en-US" w:eastAsia="zh-CN"/>
-        </w:rPr>
-        <w:t>:网络IO处理线程个数</w:t>
-      </w:r>
-    </w:p>
-    <w:p>
-      <w:pPr>
-        <w:numPr>
-          <w:ilvl w:val="0"/>
-          <w:numId w:val="1"/>
-        </w:numPr>
-        <w:ind w:left="420" w:leftChars="0" w:hanging="420" w:firstLineChars="0"/>
-        <w:rPr>
-          <w:rFonts w:hint="default"/>
-          <w:lang w:val="en-US" w:eastAsia="zh-CN"/>
-        </w:rPr>
-      </w:pPr>
-      <w:r>
-        <w:rPr>
-          <w:rFonts w:hint="eastAsia"/>
-          <w:lang w:val="en-US" w:eastAsia="zh-CN"/>
-        </w:rPr>
-        <w:t>Http</w:t>
-      </w:r>
-      <w:r>
-        <w:rPr>
-          <w:rFonts w:hint="default"/>
-          <w:lang w:val="en-US" w:eastAsia="zh-CN"/>
-        </w:rPr>
-        <w:t>Thread</w:t>
-      </w:r>
-      <w:r>
-        <w:rPr>
-          <w:rFonts w:hint="eastAsia"/>
-          <w:lang w:val="en-US" w:eastAsia="zh-CN"/>
-        </w:rPr>
-        <w:t>:业务处理线程个数</w:t>
-      </w:r>
-    </w:p>
-    <w:p>
-      <w:pPr>
-        <w:pStyle w:val="4"/>
-        <w:bidi w:val="0"/>
-        <w:rPr>
-          <w:rFonts w:hint="eastAsia"/>
-          <w:lang w:val="en-US" w:eastAsia="zh-CN"/>
-        </w:rPr>
-      </w:pPr>
-      <w:bookmarkStart w:id="43" w:name="_Toc31924"/>
-      <w:r>
-        <w:rPr>
-          <w:rFonts w:hint="eastAsia"/>
-          <w:lang w:val="en-US" w:eastAsia="zh-CN"/>
-        </w:rPr>
-        <w:t>4.3.3 时间配置</w:t>
-      </w:r>
-      <w:bookmarkEnd w:id="43"/>
-    </w:p>
-    <w:p>
-      <w:pPr>
-        <w:rPr>
-          <w:rFonts w:hint="eastAsia"/>
-          <w:lang w:val="en-US" w:eastAsia="zh-CN"/>
-        </w:rPr>
-      </w:pPr>
-      <w:r>
-        <w:rPr>
-          <w:rFonts w:hint="eastAsia"/>
-          <w:lang w:val="en-US" w:eastAsia="zh-CN"/>
-        </w:rPr>
-        <w:t>XTime配置</w:t>
-      </w:r>
-    </w:p>
-    <w:p>
-      <w:pPr>
-        <w:numPr>
-          <w:ilvl w:val="0"/>
-          <w:numId w:val="1"/>
-        </w:numPr>
-        <w:ind w:left="420" w:leftChars="0" w:hanging="420" w:firstLineChars="0"/>
-        <w:rPr>
-          <w:rFonts w:hint="default"/>
-          <w:lang w:val="en-US" w:eastAsia="zh-CN"/>
-        </w:rPr>
-      </w:pPr>
-      <w:r>
-        <w:rPr>
-          <w:rFonts w:hint="default"/>
-          <w:lang w:val="en-US" w:eastAsia="zh-CN"/>
-        </w:rPr>
-        <w:t>nTimeCheck</w:t>
-      </w:r>
-      <w:r>
-        <w:rPr>
-          <w:rFonts w:hint="eastAsia"/>
-          <w:lang w:val="en-US" w:eastAsia="zh-CN"/>
-        </w:rPr>
-        <w:t>:检测次数</w:t>
-      </w:r>
-    </w:p>
-    <w:p>
-      <w:pPr>
-        <w:numPr>
-          <w:ilvl w:val="0"/>
-          <w:numId w:val="1"/>
-        </w:numPr>
-        <w:ind w:left="420" w:leftChars="0" w:hanging="420" w:firstLineChars="0"/>
-        <w:rPr>
-          <w:rFonts w:hint="default"/>
-          <w:lang w:val="en-US" w:eastAsia="zh-CN"/>
-        </w:rPr>
-      </w:pPr>
-      <w:r>
-        <w:rPr>
-          <w:rFonts w:hint="default"/>
-          <w:lang w:val="en-US" w:eastAsia="zh-CN"/>
-        </w:rPr>
-        <w:t>n</w:t>
-      </w:r>
-      <w:r>
-        <w:rPr>
-          <w:rFonts w:hint="eastAsia"/>
-          <w:lang w:val="en-US" w:eastAsia="zh-CN"/>
-        </w:rPr>
-        <w:t>Http</w:t>
-      </w:r>
-      <w:r>
-        <w:rPr>
-          <w:rFonts w:hint="default"/>
-          <w:lang w:val="en-US" w:eastAsia="zh-CN"/>
-        </w:rPr>
-        <w:t>Timeout</w:t>
-      </w:r>
-      <w:r>
-        <w:rPr>
-          <w:rFonts w:hint="eastAsia"/>
-          <w:lang w:val="en-US" w:eastAsia="zh-CN"/>
-        </w:rPr>
-        <w:t>:Http客户端超时时间</w:t>
-      </w:r>
-    </w:p>
-    <w:p>
-      <w:pPr>
-        <w:pStyle w:val="2"/>
-        <w:rPr>
-          <w:rFonts w:hint="eastAsia"/>
-          <w:lang w:val="en-US" w:eastAsia="zh-CN"/>
-        </w:rPr>
-      </w:pPr>
-      <w:bookmarkStart w:id="44" w:name="_Toc10915"/>
-      <w:r>
-        <w:rPr>
-          <w:rFonts w:hint="eastAsia"/>
-          <w:lang w:val="en-US" w:eastAsia="zh-CN"/>
-        </w:rPr>
-        <w:t>附录</w:t>
-      </w:r>
-      <w:bookmarkEnd w:id="44"/>
-    </w:p>
-    <w:p>
-      <w:pPr>
-        <w:pStyle w:val="3"/>
-        <w:bidi w:val="0"/>
-        <w:rPr>
           <w:rFonts w:hint="eastAsia" w:eastAsiaTheme="majorEastAsia"/>
           <w:lang w:val="en-US" w:eastAsia="zh-CN"/>
         </w:rPr>
       </w:pPr>
-      <w:bookmarkStart w:id="45" w:name="_Toc19474"/>
+      <w:bookmarkStart w:id="35" w:name="_Toc19474"/>
       <w:r>
         <w:rPr>
           <w:rFonts w:hint="eastAsia"/>
@@ -11637,7 +10571,7 @@
         </w:rPr>
         <w:t>附录 更新历史</w:t>
       </w:r>
-      <w:bookmarkEnd w:id="45"/>
+      <w:bookmarkEnd w:id="35"/>
     </w:p>
     <w:tbl>
       <w:tblPr>
@@ -11668,14 +10602,6 @@
       </w:tblGrid>
       <w:tr>
         <w:tblPrEx>
-          <w:tblBorders>
-            <w:top w:val="single" w:color="auto" w:sz="4" w:space="0"/>
-            <w:left w:val="single" w:color="auto" w:sz="4" w:space="0"/>
-            <w:bottom w:val="single" w:color="auto" w:sz="4" w:space="0"/>
-            <w:right w:val="single" w:color="auto" w:sz="4" w:space="0"/>
-            <w:insideH w:val="single" w:color="auto" w:sz="4" w:space="0"/>
-            <w:insideV w:val="single" w:color="auto" w:sz="4" w:space="0"/>
-          </w:tblBorders>
           <w:tblCellMar>
             <w:top w:w="0" w:type="dxa"/>
             <w:left w:w="108" w:type="dxa"/>

--- a/XEngine_Docment/Docment_zh.docx
+++ b/XEngine_Docment/Docment_zh.docx
@@ -13,7 +13,7 @@
           <w:szCs w:val="44"/>
         </w:rPr>
       </w:pPr>
-      <w:bookmarkStart w:id="0" w:name="_Toc1677"/>
+      <w:bookmarkStart w:id="0" w:name="_Toc11181"/>
       <w:r>
         <w:rPr>
           <w:rFonts w:hint="eastAsia"/>
@@ -99,7 +99,7 @@
             <w:fldChar w:fldCharType="begin"/>
           </w:r>
           <w:r>
-            <w:instrText xml:space="preserve"> HYPERLINK \l _Toc1677 </w:instrText>
+            <w:instrText xml:space="preserve"> HYPERLINK \l _Toc11181 </w:instrText>
           </w:r>
           <w:r>
             <w:fldChar w:fldCharType="separate"/>
@@ -126,7 +126,7 @@
             <w:fldChar w:fldCharType="begin"/>
           </w:r>
           <w:r>
-            <w:instrText xml:space="preserve"> PAGEREF _Toc1677 \h </w:instrText>
+            <w:instrText xml:space="preserve"> PAGEREF _Toc11181 \h </w:instrText>
           </w:r>
           <w:r>
             <w:fldChar w:fldCharType="separate"/>
@@ -160,7 +160,7 @@
               <w:bCs/>
               <w:lang w:val="zh-CN"/>
             </w:rPr>
-            <w:instrText xml:space="preserve"> HYPERLINK \l _Toc3123 </w:instrText>
+            <w:instrText xml:space="preserve"> HYPERLINK \l _Toc13456 </w:instrText>
           </w:r>
           <w:r>
             <w:rPr>
@@ -182,13 +182,13 @@
             <w:fldChar w:fldCharType="begin"/>
           </w:r>
           <w:r>
-            <w:instrText xml:space="preserve"> PAGEREF _Toc3123 \h </w:instrText>
+            <w:instrText xml:space="preserve"> PAGEREF _Toc13456 \h </w:instrText>
           </w:r>
           <w:r>
             <w:fldChar w:fldCharType="separate"/>
           </w:r>
           <w:r>
-            <w:t>4</w:t>
+            <w:t>3</w:t>
           </w:r>
           <w:r>
             <w:fldChar w:fldCharType="end"/>
@@ -220,7 +220,7 @@
               <w:bCs/>
               <w:lang w:val="zh-CN"/>
             </w:rPr>
-            <w:instrText xml:space="preserve"> HYPERLINK \l _Toc1284 </w:instrText>
+            <w:instrText xml:space="preserve"> HYPERLINK \l _Toc2821 </w:instrText>
           </w:r>
           <w:r>
             <w:rPr>
@@ -242,13 +242,13 @@
             <w:fldChar w:fldCharType="begin"/>
           </w:r>
           <w:r>
-            <w:instrText xml:space="preserve"> PAGEREF _Toc1284 \h </w:instrText>
+            <w:instrText xml:space="preserve"> PAGEREF _Toc2821 \h </w:instrText>
           </w:r>
           <w:r>
             <w:fldChar w:fldCharType="separate"/>
           </w:r>
           <w:r>
-            <w:t>4</w:t>
+            <w:t>3</w:t>
           </w:r>
           <w:r>
             <w:fldChar w:fldCharType="end"/>
@@ -280,7 +280,7 @@
               <w:bCs/>
               <w:lang w:val="zh-CN"/>
             </w:rPr>
-            <w:instrText xml:space="preserve"> HYPERLINK \l _Toc16114 </w:instrText>
+            <w:instrText xml:space="preserve"> HYPERLINK \l _Toc7353 </w:instrText>
           </w:r>
           <w:r>
             <w:rPr>
@@ -304,7 +304,7 @@
             <w:fldChar w:fldCharType="begin"/>
           </w:r>
           <w:r>
-            <w:instrText xml:space="preserve"> PAGEREF _Toc16114 \h </w:instrText>
+            <w:instrText xml:space="preserve"> PAGEREF _Toc7353 \h </w:instrText>
           </w:r>
           <w:r>
             <w:fldChar w:fldCharType="separate"/>
@@ -342,7 +342,7 @@
               <w:bCs/>
               <w:lang w:val="zh-CN"/>
             </w:rPr>
-            <w:instrText xml:space="preserve"> HYPERLINK \l _Toc7922 </w:instrText>
+            <w:instrText xml:space="preserve"> HYPERLINK \l _Toc12053 </w:instrText>
           </w:r>
           <w:r>
             <w:rPr>
@@ -365,7 +365,7 @@
             <w:fldChar w:fldCharType="begin"/>
           </w:r>
           <w:r>
-            <w:instrText xml:space="preserve"> PAGEREF _Toc7922 \h </w:instrText>
+            <w:instrText xml:space="preserve"> PAGEREF _Toc12053 \h </w:instrText>
           </w:r>
           <w:r>
             <w:fldChar w:fldCharType="separate"/>
@@ -403,7 +403,7 @@
               <w:bCs/>
               <w:lang w:val="zh-CN"/>
             </w:rPr>
-            <w:instrText xml:space="preserve"> HYPERLINK \l _Toc9412 </w:instrText>
+            <w:instrText xml:space="preserve"> HYPERLINK \l _Toc19843 </w:instrText>
           </w:r>
           <w:r>
             <w:rPr>
@@ -432,7 +432,75 @@
             <w:fldChar w:fldCharType="begin"/>
           </w:r>
           <w:r>
-            <w:instrText xml:space="preserve"> PAGEREF _Toc9412 \h </w:instrText>
+            <w:instrText xml:space="preserve"> PAGEREF _Toc19843 \h </w:instrText>
+          </w:r>
+          <w:r>
+            <w:fldChar w:fldCharType="separate"/>
+          </w:r>
+          <w:r>
+            <w:t>4</w:t>
+          </w:r>
+          <w:r>
+            <w:fldChar w:fldCharType="end"/>
+          </w:r>
+          <w:r>
+            <w:rPr>
+              <w:bCs/>
+              <w:lang w:val="zh-CN"/>
+            </w:rPr>
+            <w:fldChar w:fldCharType="end"/>
+          </w:r>
+        </w:p>
+        <w:p>
+          <w:pPr>
+            <w:pStyle w:val="12"/>
+            <w:tabs>
+              <w:tab w:val="right" w:leader="dot" w:pos="8306"/>
+            </w:tabs>
+          </w:pPr>
+          <w:r>
+            <w:rPr>
+              <w:bCs/>
+              <w:lang w:val="zh-CN"/>
+            </w:rPr>
+            <w:fldChar w:fldCharType="begin"/>
+          </w:r>
+          <w:r>
+            <w:rPr>
+              <w:bCs/>
+              <w:lang w:val="zh-CN"/>
+            </w:rPr>
+            <w:instrText xml:space="preserve"> HYPERLINK \l _Toc11751 </w:instrText>
+          </w:r>
+          <w:r>
+            <w:rPr>
+              <w:bCs/>
+              <w:lang w:val="zh-CN"/>
+            </w:rPr>
+            <w:fldChar w:fldCharType="separate"/>
+          </w:r>
+          <w:r>
+            <w:rPr>
+              <w:rFonts w:hint="default"/>
+              <w:lang w:val="en-US" w:eastAsia="zh-CN"/>
+            </w:rPr>
+            <w:t xml:space="preserve">1.1 </w:t>
+          </w:r>
+          <w:r>
+            <w:rPr>
+              <w:rFonts w:hint="eastAsia"/>
+              <w:lang w:val="en-US" w:eastAsia="zh-CN"/>
+            </w:rPr>
+            <w:t>使用方法</w:t>
+          </w:r>
+          <w:r>
+            <w:tab/>
+          </w:r>
+          <w:r>
+            <w:fldChar w:fldCharType="begin"/>
+          </w:r>
+          <w:r>
+            <w:instrText xml:space="preserve"> PAGEREF _Toc11751 \h </w:instrText>
           </w:r>
           <w:r>
             <w:fldChar w:fldCharType="separate"/>
@@ -470,7 +538,7 @@
               <w:bCs/>
               <w:lang w:val="zh-CN"/>
             </w:rPr>
-            <w:instrText xml:space="preserve"> HYPERLINK \l _Toc29770 </w:instrText>
+            <w:instrText xml:space="preserve"> HYPERLINK \l _Toc25895 </w:instrText>
           </w:r>
           <w:r>
             <w:rPr>
@@ -500,7 +568,7 @@
             <w:fldChar w:fldCharType="begin"/>
           </w:r>
           <w:r>
-            <w:instrText xml:space="preserve"> PAGEREF _Toc29770 \h </w:instrText>
+            <w:instrText xml:space="preserve"> PAGEREF _Toc25895 \h </w:instrText>
           </w:r>
           <w:r>
             <w:fldChar w:fldCharType="separate"/>
@@ -538,7 +606,7 @@
               <w:bCs/>
               <w:lang w:val="zh-CN"/>
             </w:rPr>
-            <w:instrText xml:space="preserve"> HYPERLINK \l _Toc11127 </w:instrText>
+            <w:instrText xml:space="preserve"> HYPERLINK \l _Toc21460 </w:instrText>
           </w:r>
           <w:r>
             <w:rPr>
@@ -561,7 +629,7 @@
             <w:fldChar w:fldCharType="begin"/>
           </w:r>
           <w:r>
-            <w:instrText xml:space="preserve"> PAGEREF _Toc11127 \h </w:instrText>
+            <w:instrText xml:space="preserve"> PAGEREF _Toc21460 \h </w:instrText>
           </w:r>
           <w:r>
             <w:fldChar w:fldCharType="separate"/>
@@ -599,7 +667,7 @@
               <w:bCs/>
               <w:lang w:val="zh-CN"/>
             </w:rPr>
-            <w:instrText xml:space="preserve"> HYPERLINK \l _Toc31390 </w:instrText>
+            <w:instrText xml:space="preserve"> HYPERLINK \l _Toc12661 </w:instrText>
           </w:r>
           <w:r>
             <w:rPr>
@@ -622,13 +690,13 @@
             <w:fldChar w:fldCharType="begin"/>
           </w:r>
           <w:r>
-            <w:instrText xml:space="preserve"> PAGEREF _Toc31390 \h </w:instrText>
+            <w:instrText xml:space="preserve"> PAGEREF _Toc12661 \h </w:instrText>
           </w:r>
           <w:r>
             <w:fldChar w:fldCharType="separate"/>
           </w:r>
           <w:r>
-            <w:t>5</w:t>
+            <w:t>4</w:t>
           </w:r>
           <w:r>
             <w:fldChar w:fldCharType="end"/>
@@ -660,7 +728,7 @@
               <w:bCs/>
               <w:lang w:val="zh-CN"/>
             </w:rPr>
-            <w:instrText xml:space="preserve"> HYPERLINK \l _Toc15695 </w:instrText>
+            <w:instrText xml:space="preserve"> HYPERLINK \l _Toc9927 </w:instrText>
           </w:r>
           <w:r>
             <w:rPr>
@@ -683,7 +751,68 @@
             <w:fldChar w:fldCharType="begin"/>
           </w:r>
           <w:r>
-            <w:instrText xml:space="preserve"> PAGEREF _Toc15695 \h </w:instrText>
+            <w:instrText xml:space="preserve"> PAGEREF _Toc9927 \h </w:instrText>
+          </w:r>
+          <w:r>
+            <w:fldChar w:fldCharType="separate"/>
+          </w:r>
+          <w:r>
+            <w:t>4</w:t>
+          </w:r>
+          <w:r>
+            <w:fldChar w:fldCharType="end"/>
+          </w:r>
+          <w:r>
+            <w:rPr>
+              <w:bCs/>
+              <w:lang w:val="zh-CN"/>
+            </w:rPr>
+            <w:fldChar w:fldCharType="end"/>
+          </w:r>
+        </w:p>
+        <w:p>
+          <w:pPr>
+            <w:pStyle w:val="10"/>
+            <w:tabs>
+              <w:tab w:val="right" w:leader="dot" w:pos="8306"/>
+            </w:tabs>
+          </w:pPr>
+          <w:r>
+            <w:rPr>
+              <w:bCs/>
+              <w:lang w:val="zh-CN"/>
+            </w:rPr>
+            <w:fldChar w:fldCharType="begin"/>
+          </w:r>
+          <w:r>
+            <w:rPr>
+              <w:bCs/>
+              <w:lang w:val="zh-CN"/>
+            </w:rPr>
+            <w:instrText xml:space="preserve"> HYPERLINK \l _Toc15010 </w:instrText>
+          </w:r>
+          <w:r>
+            <w:rPr>
+              <w:bCs/>
+              <w:lang w:val="zh-CN"/>
+            </w:rPr>
+            <w:fldChar w:fldCharType="separate"/>
+          </w:r>
+          <w:r>
+            <w:rPr>
+              <w:rFonts w:hint="eastAsia"/>
+              <w:lang w:val="en-US" w:eastAsia="zh-CN"/>
+            </w:rPr>
+            <w:t>三 接口协议</w:t>
+          </w:r>
+          <w:r>
+            <w:tab/>
+          </w:r>
+          <w:r>
+            <w:fldChar w:fldCharType="begin"/>
+          </w:r>
+          <w:r>
+            <w:instrText xml:space="preserve"> PAGEREF _Toc15010 \h </w:instrText>
           </w:r>
           <w:r>
             <w:fldChar w:fldCharType="separate"/>
@@ -721,7 +850,7 @@
               <w:bCs/>
               <w:lang w:val="zh-CN"/>
             </w:rPr>
-            <w:instrText xml:space="preserve"> HYPERLINK \l _Toc31289 </w:instrText>
+            <w:instrText xml:space="preserve"> HYPERLINK \l _Toc2124 </w:instrText>
           </w:r>
           <w:r>
             <w:rPr>
@@ -735,7 +864,7 @@
               <w:rFonts w:hint="eastAsia"/>
               <w:lang w:val="en-US" w:eastAsia="zh-CN"/>
             </w:rPr>
-            <w:t>2.4 使用方式</w:t>
+            <w:t>3.1 X流协议</w:t>
           </w:r>
           <w:r>
             <w:tab/>
@@ -744,13 +873,752 @@
             <w:fldChar w:fldCharType="begin"/>
           </w:r>
           <w:r>
-            <w:instrText xml:space="preserve"> PAGEREF _Toc31289 \h </w:instrText>
+            <w:instrText xml:space="preserve"> PAGEREF _Toc2124 \h </w:instrText>
           </w:r>
           <w:r>
             <w:fldChar w:fldCharType="separate"/>
           </w:r>
           <w:r>
             <w:t>5</w:t>
+          </w:r>
+          <w:r>
+            <w:fldChar w:fldCharType="end"/>
+          </w:r>
+          <w:r>
+            <w:rPr>
+              <w:bCs/>
+              <w:lang w:val="zh-CN"/>
+            </w:rPr>
+            <w:fldChar w:fldCharType="end"/>
+          </w:r>
+        </w:p>
+        <w:p>
+          <w:pPr>
+            <w:pStyle w:val="7"/>
+            <w:tabs>
+              <w:tab w:val="right" w:leader="dot" w:pos="8306"/>
+            </w:tabs>
+          </w:pPr>
+          <w:r>
+            <w:rPr>
+              <w:bCs/>
+              <w:lang w:val="zh-CN"/>
+            </w:rPr>
+            <w:fldChar w:fldCharType="begin"/>
+          </w:r>
+          <w:r>
+            <w:rPr>
+              <w:bCs/>
+              <w:lang w:val="zh-CN"/>
+            </w:rPr>
+            <w:instrText xml:space="preserve"> HYPERLINK \l _Toc5515 </w:instrText>
+          </w:r>
+          <w:r>
+            <w:rPr>
+              <w:bCs/>
+              <w:lang w:val="zh-CN"/>
+            </w:rPr>
+            <w:fldChar w:fldCharType="separate"/>
+          </w:r>
+          <w:r>
+            <w:rPr>
+              <w:rFonts w:hint="eastAsia"/>
+              <w:lang w:val="en-US" w:eastAsia="zh-CN"/>
+            </w:rPr>
+            <w:t>3.3.1 创建流</w:t>
+          </w:r>
+          <w:r>
+            <w:tab/>
+          </w:r>
+          <w:r>
+            <w:fldChar w:fldCharType="begin"/>
+          </w:r>
+          <w:r>
+            <w:instrText xml:space="preserve"> PAGEREF _Toc5515 \h </w:instrText>
+          </w:r>
+          <w:r>
+            <w:fldChar w:fldCharType="separate"/>
+          </w:r>
+          <w:r>
+            <w:t>5</w:t>
+          </w:r>
+          <w:r>
+            <w:fldChar w:fldCharType="end"/>
+          </w:r>
+          <w:r>
+            <w:rPr>
+              <w:bCs/>
+              <w:lang w:val="zh-CN"/>
+            </w:rPr>
+            <w:fldChar w:fldCharType="end"/>
+          </w:r>
+        </w:p>
+        <w:p>
+          <w:pPr>
+            <w:pStyle w:val="7"/>
+            <w:tabs>
+              <w:tab w:val="right" w:leader="dot" w:pos="8306"/>
+            </w:tabs>
+          </w:pPr>
+          <w:r>
+            <w:rPr>
+              <w:bCs/>
+              <w:lang w:val="zh-CN"/>
+            </w:rPr>
+            <w:fldChar w:fldCharType="begin"/>
+          </w:r>
+          <w:r>
+            <w:rPr>
+              <w:bCs/>
+              <w:lang w:val="zh-CN"/>
+            </w:rPr>
+            <w:instrText xml:space="preserve"> HYPERLINK \l _Toc5448 </w:instrText>
+          </w:r>
+          <w:r>
+            <w:rPr>
+              <w:bCs/>
+              <w:lang w:val="zh-CN"/>
+            </w:rPr>
+            <w:fldChar w:fldCharType="separate"/>
+          </w:r>
+          <w:r>
+            <w:rPr>
+              <w:rFonts w:hint="eastAsia"/>
+              <w:lang w:val="en-US" w:eastAsia="zh-CN"/>
+            </w:rPr>
+            <w:t>3.3.2 销毁流</w:t>
+          </w:r>
+          <w:r>
+            <w:tab/>
+          </w:r>
+          <w:r>
+            <w:fldChar w:fldCharType="begin"/>
+          </w:r>
+          <w:r>
+            <w:instrText xml:space="preserve"> PAGEREF _Toc5448 \h </w:instrText>
+          </w:r>
+          <w:r>
+            <w:fldChar w:fldCharType="separate"/>
+          </w:r>
+          <w:r>
+            <w:t>6</w:t>
+          </w:r>
+          <w:r>
+            <w:fldChar w:fldCharType="end"/>
+          </w:r>
+          <w:r>
+            <w:rPr>
+              <w:bCs/>
+              <w:lang w:val="zh-CN"/>
+            </w:rPr>
+            <w:fldChar w:fldCharType="end"/>
+          </w:r>
+        </w:p>
+        <w:p>
+          <w:pPr>
+            <w:pStyle w:val="7"/>
+            <w:tabs>
+              <w:tab w:val="right" w:leader="dot" w:pos="8306"/>
+            </w:tabs>
+          </w:pPr>
+          <w:r>
+            <w:rPr>
+              <w:bCs/>
+              <w:lang w:val="zh-CN"/>
+            </w:rPr>
+            <w:fldChar w:fldCharType="begin"/>
+          </w:r>
+          <w:r>
+            <w:rPr>
+              <w:bCs/>
+              <w:lang w:val="zh-CN"/>
+            </w:rPr>
+            <w:instrText xml:space="preserve"> HYPERLINK \l _Toc16661 </w:instrText>
+          </w:r>
+          <w:r>
+            <w:rPr>
+              <w:bCs/>
+              <w:lang w:val="zh-CN"/>
+            </w:rPr>
+            <w:fldChar w:fldCharType="separate"/>
+          </w:r>
+          <w:r>
+            <w:rPr>
+              <w:rFonts w:hint="eastAsia"/>
+              <w:szCs w:val="32"/>
+            </w:rPr>
+            <w:t>3.3.</w:t>
+          </w:r>
+          <w:r>
+            <w:rPr>
+              <w:rFonts w:hint="eastAsia"/>
+              <w:szCs w:val="32"/>
+              <w:lang w:val="en-US" w:eastAsia="zh-CN"/>
+            </w:rPr>
+            <w:t>3</w:t>
+          </w:r>
+          <w:r>
+            <w:rPr>
+              <w:rFonts w:hint="eastAsia"/>
+              <w:szCs w:val="32"/>
+            </w:rPr>
+            <w:t xml:space="preserve"> 推送</w:t>
+          </w:r>
+          <w:r>
+            <w:rPr>
+              <w:rFonts w:hint="eastAsia"/>
+              <w:szCs w:val="32"/>
+              <w:lang w:val="en-US" w:eastAsia="zh-CN"/>
+            </w:rPr>
+            <w:t>流</w:t>
+          </w:r>
+          <w:r>
+            <w:tab/>
+          </w:r>
+          <w:r>
+            <w:fldChar w:fldCharType="begin"/>
+          </w:r>
+          <w:r>
+            <w:instrText xml:space="preserve"> PAGEREF _Toc16661 \h </w:instrText>
+          </w:r>
+          <w:r>
+            <w:fldChar w:fldCharType="separate"/>
+          </w:r>
+          <w:r>
+            <w:t>7</w:t>
+          </w:r>
+          <w:r>
+            <w:fldChar w:fldCharType="end"/>
+          </w:r>
+          <w:r>
+            <w:rPr>
+              <w:bCs/>
+              <w:lang w:val="zh-CN"/>
+            </w:rPr>
+            <w:fldChar w:fldCharType="end"/>
+          </w:r>
+        </w:p>
+        <w:p>
+          <w:pPr>
+            <w:pStyle w:val="7"/>
+            <w:tabs>
+              <w:tab w:val="right" w:leader="dot" w:pos="8306"/>
+            </w:tabs>
+          </w:pPr>
+          <w:r>
+            <w:rPr>
+              <w:bCs/>
+              <w:lang w:val="zh-CN"/>
+            </w:rPr>
+            <w:fldChar w:fldCharType="begin"/>
+          </w:r>
+          <w:r>
+            <w:rPr>
+              <w:bCs/>
+              <w:lang w:val="zh-CN"/>
+            </w:rPr>
+            <w:instrText xml:space="preserve"> HYPERLINK \l _Toc6228 </w:instrText>
+          </w:r>
+          <w:r>
+            <w:rPr>
+              <w:bCs/>
+              <w:lang w:val="zh-CN"/>
+            </w:rPr>
+            <w:fldChar w:fldCharType="separate"/>
+          </w:r>
+          <w:r>
+            <w:rPr>
+              <w:rFonts w:hint="eastAsia"/>
+              <w:szCs w:val="32"/>
+            </w:rPr>
+            <w:t>3.3.</w:t>
+          </w:r>
+          <w:r>
+            <w:rPr>
+              <w:rFonts w:hint="eastAsia"/>
+              <w:szCs w:val="32"/>
+              <w:lang w:val="en-US" w:eastAsia="zh-CN"/>
+            </w:rPr>
+            <w:t>4</w:t>
+          </w:r>
+          <w:r>
+            <w:rPr>
+              <w:rFonts w:hint="eastAsia"/>
+              <w:szCs w:val="32"/>
+            </w:rPr>
+            <w:t xml:space="preserve"> </w:t>
+          </w:r>
+          <w:r>
+            <w:rPr>
+              <w:rFonts w:hint="eastAsia"/>
+              <w:szCs w:val="32"/>
+              <w:lang w:val="en-US" w:eastAsia="zh-CN"/>
+            </w:rPr>
+            <w:t>拉取</w:t>
+          </w:r>
+          <w:r>
+            <w:rPr>
+              <w:rFonts w:hint="eastAsia"/>
+              <w:szCs w:val="32"/>
+            </w:rPr>
+            <w:t>流</w:t>
+          </w:r>
+          <w:r>
+            <w:tab/>
+          </w:r>
+          <w:r>
+            <w:fldChar w:fldCharType="begin"/>
+          </w:r>
+          <w:r>
+            <w:instrText xml:space="preserve"> PAGEREF _Toc6228 \h </w:instrText>
+          </w:r>
+          <w:r>
+            <w:fldChar w:fldCharType="separate"/>
+          </w:r>
+          <w:r>
+            <w:t>7</w:t>
+          </w:r>
+          <w:r>
+            <w:fldChar w:fldCharType="end"/>
+          </w:r>
+          <w:r>
+            <w:rPr>
+              <w:bCs/>
+              <w:lang w:val="zh-CN"/>
+            </w:rPr>
+            <w:fldChar w:fldCharType="end"/>
+          </w:r>
+        </w:p>
+        <w:p>
+          <w:pPr>
+            <w:pStyle w:val="7"/>
+            <w:tabs>
+              <w:tab w:val="right" w:leader="dot" w:pos="8306"/>
+            </w:tabs>
+          </w:pPr>
+          <w:r>
+            <w:rPr>
+              <w:bCs/>
+              <w:lang w:val="zh-CN"/>
+            </w:rPr>
+            <w:fldChar w:fldCharType="begin"/>
+          </w:r>
+          <w:r>
+            <w:rPr>
+              <w:bCs/>
+              <w:lang w:val="zh-CN"/>
+            </w:rPr>
+            <w:instrText xml:space="preserve"> HYPERLINK \l _Toc12179 </w:instrText>
+          </w:r>
+          <w:r>
+            <w:rPr>
+              <w:bCs/>
+              <w:lang w:val="zh-CN"/>
+            </w:rPr>
+            <w:fldChar w:fldCharType="separate"/>
+          </w:r>
+          <w:r>
+            <w:rPr>
+              <w:rFonts w:hint="eastAsia"/>
+              <w:szCs w:val="32"/>
+            </w:rPr>
+            <w:t>3.3.</w:t>
+          </w:r>
+          <w:r>
+            <w:rPr>
+              <w:rFonts w:hint="eastAsia"/>
+              <w:szCs w:val="32"/>
+              <w:lang w:val="en-US" w:eastAsia="zh-CN"/>
+            </w:rPr>
+            <w:t>5</w:t>
+          </w:r>
+          <w:r>
+            <w:rPr>
+              <w:rFonts w:hint="eastAsia"/>
+              <w:szCs w:val="32"/>
+            </w:rPr>
+            <w:t xml:space="preserve"> 通知协议</w:t>
+          </w:r>
+          <w:r>
+            <w:tab/>
+          </w:r>
+          <w:r>
+            <w:fldChar w:fldCharType="begin"/>
+          </w:r>
+          <w:r>
+            <w:instrText xml:space="preserve"> PAGEREF _Toc12179 \h </w:instrText>
+          </w:r>
+          <w:r>
+            <w:fldChar w:fldCharType="separate"/>
+          </w:r>
+          <w:r>
+            <w:t>8</w:t>
+          </w:r>
+          <w:r>
+            <w:fldChar w:fldCharType="end"/>
+          </w:r>
+          <w:r>
+            <w:rPr>
+              <w:bCs/>
+              <w:lang w:val="zh-CN"/>
+            </w:rPr>
+            <w:fldChar w:fldCharType="end"/>
+          </w:r>
+        </w:p>
+        <w:p>
+          <w:pPr>
+            <w:pStyle w:val="12"/>
+            <w:tabs>
+              <w:tab w:val="right" w:leader="dot" w:pos="8306"/>
+            </w:tabs>
+          </w:pPr>
+          <w:r>
+            <w:rPr>
+              <w:bCs/>
+              <w:lang w:val="zh-CN"/>
+            </w:rPr>
+            <w:fldChar w:fldCharType="begin"/>
+          </w:r>
+          <w:r>
+            <w:rPr>
+              <w:bCs/>
+              <w:lang w:val="zh-CN"/>
+            </w:rPr>
+            <w:instrText xml:space="preserve"> HYPERLINK \l _Toc19472 </w:instrText>
+          </w:r>
+          <w:r>
+            <w:rPr>
+              <w:bCs/>
+              <w:lang w:val="zh-CN"/>
+            </w:rPr>
+            <w:fldChar w:fldCharType="separate"/>
+          </w:r>
+          <w:r>
+            <w:rPr>
+              <w:rFonts w:hint="eastAsia"/>
+              <w:lang w:val="en-US" w:eastAsia="zh-CN"/>
+            </w:rPr>
+            <w:t>3.2 JT1078流协议</w:t>
+          </w:r>
+          <w:r>
+            <w:tab/>
+          </w:r>
+          <w:r>
+            <w:fldChar w:fldCharType="begin"/>
+          </w:r>
+          <w:r>
+            <w:instrText xml:space="preserve"> PAGEREF _Toc19472 \h </w:instrText>
+          </w:r>
+          <w:r>
+            <w:fldChar w:fldCharType="separate"/>
+          </w:r>
+          <w:r>
+            <w:t>8</w:t>
+          </w:r>
+          <w:r>
+            <w:fldChar w:fldCharType="end"/>
+          </w:r>
+          <w:r>
+            <w:rPr>
+              <w:bCs/>
+              <w:lang w:val="zh-CN"/>
+            </w:rPr>
+            <w:fldChar w:fldCharType="end"/>
+          </w:r>
+        </w:p>
+        <w:p>
+          <w:pPr>
+            <w:pStyle w:val="12"/>
+            <w:tabs>
+              <w:tab w:val="right" w:leader="dot" w:pos="8306"/>
+            </w:tabs>
+          </w:pPr>
+          <w:r>
+            <w:rPr>
+              <w:bCs/>
+              <w:lang w:val="zh-CN"/>
+            </w:rPr>
+            <w:fldChar w:fldCharType="begin"/>
+          </w:r>
+          <w:r>
+            <w:rPr>
+              <w:bCs/>
+              <w:lang w:val="zh-CN"/>
+            </w:rPr>
+            <w:instrText xml:space="preserve"> HYPERLINK \l _Toc25691 </w:instrText>
+          </w:r>
+          <w:r>
+            <w:rPr>
+              <w:bCs/>
+              <w:lang w:val="zh-CN"/>
+            </w:rPr>
+            <w:fldChar w:fldCharType="separate"/>
+          </w:r>
+          <w:r>
+            <w:rPr>
+              <w:rFonts w:hint="eastAsia"/>
+              <w:lang w:val="en-US" w:eastAsia="zh-CN"/>
+            </w:rPr>
+            <w:t>3.3 GB28181流协议</w:t>
+          </w:r>
+          <w:r>
+            <w:tab/>
+          </w:r>
+          <w:r>
+            <w:fldChar w:fldCharType="begin"/>
+          </w:r>
+          <w:r>
+            <w:instrText xml:space="preserve"> PAGEREF _Toc25691 \h </w:instrText>
+          </w:r>
+          <w:r>
+            <w:fldChar w:fldCharType="separate"/>
+          </w:r>
+          <w:r>
+            <w:t>9</w:t>
+          </w:r>
+          <w:r>
+            <w:fldChar w:fldCharType="end"/>
+          </w:r>
+          <w:r>
+            <w:rPr>
+              <w:bCs/>
+              <w:lang w:val="zh-CN"/>
+            </w:rPr>
+            <w:fldChar w:fldCharType="end"/>
+          </w:r>
+        </w:p>
+        <w:p>
+          <w:pPr>
+            <w:pStyle w:val="12"/>
+            <w:tabs>
+              <w:tab w:val="right" w:leader="dot" w:pos="8306"/>
+            </w:tabs>
+          </w:pPr>
+          <w:r>
+            <w:rPr>
+              <w:bCs/>
+              <w:lang w:val="zh-CN"/>
+            </w:rPr>
+            <w:fldChar w:fldCharType="begin"/>
+          </w:r>
+          <w:r>
+            <w:rPr>
+              <w:bCs/>
+              <w:lang w:val="zh-CN"/>
+            </w:rPr>
+            <w:instrText xml:space="preserve"> HYPERLINK \l _Toc21736 </w:instrText>
+          </w:r>
+          <w:r>
+            <w:rPr>
+              <w:bCs/>
+              <w:lang w:val="zh-CN"/>
+            </w:rPr>
+            <w:fldChar w:fldCharType="separate"/>
+          </w:r>
+          <w:r>
+            <w:rPr>
+              <w:rFonts w:hint="eastAsia"/>
+              <w:lang w:val="en-US" w:eastAsia="zh-CN"/>
+            </w:rPr>
+            <w:t>3.4 转推流协议</w:t>
+          </w:r>
+          <w:r>
+            <w:tab/>
+          </w:r>
+          <w:r>
+            <w:fldChar w:fldCharType="begin"/>
+          </w:r>
+          <w:r>
+            <w:instrText xml:space="preserve"> PAGEREF _Toc21736 \h </w:instrText>
+          </w:r>
+          <w:r>
+            <w:fldChar w:fldCharType="separate"/>
+          </w:r>
+          <w:r>
+            <w:t>9</w:t>
+          </w:r>
+          <w:r>
+            <w:fldChar w:fldCharType="end"/>
+          </w:r>
+          <w:r>
+            <w:rPr>
+              <w:bCs/>
+              <w:lang w:val="zh-CN"/>
+            </w:rPr>
+            <w:fldChar w:fldCharType="end"/>
+          </w:r>
+        </w:p>
+        <w:p>
+          <w:pPr>
+            <w:pStyle w:val="7"/>
+            <w:tabs>
+              <w:tab w:val="right" w:leader="dot" w:pos="8306"/>
+            </w:tabs>
+          </w:pPr>
+          <w:r>
+            <w:rPr>
+              <w:bCs/>
+              <w:lang w:val="zh-CN"/>
+            </w:rPr>
+            <w:fldChar w:fldCharType="begin"/>
+          </w:r>
+          <w:r>
+            <w:rPr>
+              <w:bCs/>
+              <w:lang w:val="zh-CN"/>
+            </w:rPr>
+            <w:instrText xml:space="preserve"> HYPERLINK \l _Toc3816 </w:instrText>
+          </w:r>
+          <w:r>
+            <w:rPr>
+              <w:bCs/>
+              <w:lang w:val="zh-CN"/>
+            </w:rPr>
+            <w:fldChar w:fldCharType="separate"/>
+          </w:r>
+          <w:r>
+            <w:rPr>
+              <w:rFonts w:hint="eastAsia"/>
+              <w:lang w:val="en-US" w:eastAsia="zh-CN"/>
+            </w:rPr>
+            <w:t>3.4.1 播放</w:t>
+          </w:r>
+          <w:r>
+            <w:tab/>
+          </w:r>
+          <w:r>
+            <w:fldChar w:fldCharType="begin"/>
+          </w:r>
+          <w:r>
+            <w:instrText xml:space="preserve"> PAGEREF _Toc3816 \h </w:instrText>
+          </w:r>
+          <w:r>
+            <w:fldChar w:fldCharType="separate"/>
+          </w:r>
+          <w:r>
+            <w:t>9</w:t>
+          </w:r>
+          <w:r>
+            <w:fldChar w:fldCharType="end"/>
+          </w:r>
+          <w:r>
+            <w:rPr>
+              <w:bCs/>
+              <w:lang w:val="zh-CN"/>
+            </w:rPr>
+            <w:fldChar w:fldCharType="end"/>
+          </w:r>
+        </w:p>
+        <w:p>
+          <w:pPr>
+            <w:pStyle w:val="7"/>
+            <w:tabs>
+              <w:tab w:val="right" w:leader="dot" w:pos="8306"/>
+            </w:tabs>
+          </w:pPr>
+          <w:r>
+            <w:rPr>
+              <w:bCs/>
+              <w:lang w:val="zh-CN"/>
+            </w:rPr>
+            <w:fldChar w:fldCharType="begin"/>
+          </w:r>
+          <w:r>
+            <w:rPr>
+              <w:bCs/>
+              <w:lang w:val="zh-CN"/>
+            </w:rPr>
+            <w:instrText xml:space="preserve"> HYPERLINK \l _Toc22046 </w:instrText>
+          </w:r>
+          <w:r>
+            <w:rPr>
+              <w:bCs/>
+              <w:lang w:val="zh-CN"/>
+            </w:rPr>
+            <w:fldChar w:fldCharType="separate"/>
+          </w:r>
+          <w:r>
+            <w:rPr>
+              <w:rFonts w:hint="eastAsia"/>
+              <w:lang w:val="en-US" w:eastAsia="zh-CN"/>
+            </w:rPr>
+            <w:t>3.4.2 停止</w:t>
+          </w:r>
+          <w:r>
+            <w:tab/>
+          </w:r>
+          <w:r>
+            <w:fldChar w:fldCharType="begin"/>
+          </w:r>
+          <w:r>
+            <w:instrText xml:space="preserve"> PAGEREF _Toc22046 \h </w:instrText>
+          </w:r>
+          <w:r>
+            <w:fldChar w:fldCharType="separate"/>
+          </w:r>
+          <w:r>
+            <w:t>9</w:t>
+          </w:r>
+          <w:r>
+            <w:fldChar w:fldCharType="end"/>
+          </w:r>
+          <w:r>
+            <w:rPr>
+              <w:bCs/>
+              <w:lang w:val="zh-CN"/>
+            </w:rPr>
+            <w:fldChar w:fldCharType="end"/>
+          </w:r>
+        </w:p>
+        <w:p>
+          <w:pPr>
+            <w:pStyle w:val="7"/>
+            <w:tabs>
+              <w:tab w:val="right" w:leader="dot" w:pos="8306"/>
+            </w:tabs>
+          </w:pPr>
+          <w:r>
+            <w:rPr>
+              <w:bCs/>
+              <w:lang w:val="zh-CN"/>
+            </w:rPr>
+            <w:fldChar w:fldCharType="begin"/>
+          </w:r>
+          <w:r>
+            <w:rPr>
+              <w:bCs/>
+              <w:lang w:val="zh-CN"/>
+            </w:rPr>
+            <w:instrText xml:space="preserve"> HYPERLINK \l _Toc6214 </w:instrText>
+          </w:r>
+          <w:r>
+            <w:rPr>
+              <w:bCs/>
+              <w:lang w:val="zh-CN"/>
+            </w:rPr>
+            <w:fldChar w:fldCharType="separate"/>
+          </w:r>
+          <w:r>
+            <w:rPr>
+              <w:rFonts w:hint="eastAsia"/>
+              <w:lang w:val="en-US" w:eastAsia="zh-CN"/>
+            </w:rPr>
+            <w:t>3.4.3 列举</w:t>
+          </w:r>
+          <w:r>
+            <w:tab/>
+          </w:r>
+          <w:r>
+            <w:fldChar w:fldCharType="begin"/>
+          </w:r>
+          <w:r>
+            <w:instrText xml:space="preserve"> PAGEREF _Toc6214 \h </w:instrText>
+          </w:r>
+          <w:r>
+            <w:fldChar w:fldCharType="separate"/>
+          </w:r>
+          <w:r>
+            <w:t>10</w:t>
           </w:r>
           <w:r>
             <w:fldChar w:fldCharType="end"/>
@@ -782,7 +1650,7 @@
               <w:bCs/>
               <w:lang w:val="zh-CN"/>
             </w:rPr>
-            <w:instrText xml:space="preserve"> HYPERLINK \l _Toc13368 </w:instrText>
+            <w:instrText xml:space="preserve"> HYPERLINK \l _Toc25630 </w:instrText>
           </w:r>
           <w:r>
             <w:rPr>
@@ -796,7 +1664,7 @@
               <w:rFonts w:hint="eastAsia"/>
               <w:lang w:val="en-US" w:eastAsia="zh-CN"/>
             </w:rPr>
-            <w:t>三 接口协议</w:t>
+            <w:t>四 配置说明</w:t>
           </w:r>
           <w:r>
             <w:tab/>
@@ -805,13 +1673,13 @@
             <w:fldChar w:fldCharType="begin"/>
           </w:r>
           <w:r>
-            <w:instrText xml:space="preserve"> PAGEREF _Toc13368 \h </w:instrText>
+            <w:instrText xml:space="preserve"> PAGEREF _Toc25630 \h </w:instrText>
           </w:r>
           <w:r>
             <w:fldChar w:fldCharType="separate"/>
           </w:r>
           <w:r>
-            <w:t>5</w:t>
+            <w:t>11</w:t>
           </w:r>
           <w:r>
             <w:fldChar w:fldCharType="end"/>
@@ -843,7 +1711,7 @@
               <w:bCs/>
               <w:lang w:val="zh-CN"/>
             </w:rPr>
-            <w:instrText xml:space="preserve"> HYPERLINK \l _Toc29945 </w:instrText>
+            <w:instrText xml:space="preserve"> HYPERLINK \l _Toc31894 </w:instrText>
           </w:r>
           <w:r>
             <w:rPr>
@@ -857,7 +1725,7 @@
               <w:rFonts w:hint="eastAsia"/>
               <w:lang w:val="en-US" w:eastAsia="zh-CN"/>
             </w:rPr>
-            <w:t>3.1 X流协议</w:t>
+            <w:t>4.1 服务器配置</w:t>
           </w:r>
           <w:r>
             <w:tab/>
@@ -866,13 +1734,13 @@
             <w:fldChar w:fldCharType="begin"/>
           </w:r>
           <w:r>
-            <w:instrText xml:space="preserve"> PAGEREF _Toc29945 \h </w:instrText>
+            <w:instrText xml:space="preserve"> PAGEREF _Toc31894 \h </w:instrText>
           </w:r>
           <w:r>
             <w:fldChar w:fldCharType="separate"/>
           </w:r>
           <w:r>
-            <w:t>5</w:t>
+            <w:t>11</w:t>
           </w:r>
           <w:r>
             <w:fldChar w:fldCharType="end"/>
@@ -904,7 +1772,7 @@
               <w:bCs/>
               <w:lang w:val="zh-CN"/>
             </w:rPr>
-            <w:instrText xml:space="preserve"> HYPERLINK \l _Toc25515 </w:instrText>
+            <w:instrText xml:space="preserve"> HYPERLINK \l _Toc26206 </w:instrText>
           </w:r>
           <w:r>
             <w:rPr>
@@ -918,7 +1786,7 @@
               <w:rFonts w:hint="eastAsia"/>
               <w:lang w:val="en-US" w:eastAsia="zh-CN"/>
             </w:rPr>
-            <w:t>3.3.1 创建流</w:t>
+            <w:t>4.1.1 基本配置</w:t>
           </w:r>
           <w:r>
             <w:tab/>
@@ -927,13 +1795,13 @@
             <w:fldChar w:fldCharType="begin"/>
           </w:r>
           <w:r>
-            <w:instrText xml:space="preserve"> PAGEREF _Toc25515 \h </w:instrText>
+            <w:instrText xml:space="preserve"> PAGEREF _Toc26206 \h </w:instrText>
           </w:r>
           <w:r>
             <w:fldChar w:fldCharType="separate"/>
           </w:r>
           <w:r>
-            <w:t>5</w:t>
+            <w:t>11</w:t>
           </w:r>
           <w:r>
             <w:fldChar w:fldCharType="end"/>
@@ -965,7 +1833,7 @@
               <w:bCs/>
               <w:lang w:val="zh-CN"/>
             </w:rPr>
-            <w:instrText xml:space="preserve"> HYPERLINK \l _Toc19743 </w:instrText>
+            <w:instrText xml:space="preserve"> HYPERLINK \l _Toc23015 </w:instrText>
           </w:r>
           <w:r>
             <w:rPr>
@@ -979,7 +1847,7 @@
               <w:rFonts w:hint="eastAsia"/>
               <w:lang w:val="en-US" w:eastAsia="zh-CN"/>
             </w:rPr>
-            <w:t>3.3.2 销毁流</w:t>
+            <w:t>4.1.2 最大配置</w:t>
           </w:r>
           <w:r>
             <w:tab/>
@@ -988,13 +1856,13 @@
             <w:fldChar w:fldCharType="begin"/>
           </w:r>
           <w:r>
-            <w:instrText xml:space="preserve"> PAGEREF _Toc19743 \h </w:instrText>
+            <w:instrText xml:space="preserve"> PAGEREF _Toc23015 \h </w:instrText>
           </w:r>
           <w:r>
             <w:fldChar w:fldCharType="separate"/>
           </w:r>
           <w:r>
-            <w:t>6</w:t>
+            <w:t>11</w:t>
           </w:r>
           <w:r>
             <w:fldChar w:fldCharType="end"/>
@@ -1026,7 +1894,7 @@
               <w:bCs/>
               <w:lang w:val="zh-CN"/>
             </w:rPr>
-            <w:instrText xml:space="preserve"> HYPERLINK \l _Toc22231 </w:instrText>
+            <w:instrText xml:space="preserve"> HYPERLINK \l _Toc19804 </w:instrText>
           </w:r>
           <w:r>
             <w:rPr>
@@ -1038,32 +1906,9 @@
           <w:r>
             <w:rPr>
               <w:rFonts w:hint="eastAsia"/>
-              <w:szCs w:val="32"/>
-            </w:rPr>
-            <w:t>3.3.</w:t>
-          </w:r>
-          <w:r>
-            <w:rPr>
-              <w:rFonts w:hint="eastAsia"/>
-              <w:szCs w:val="32"/>
               <w:lang w:val="en-US" w:eastAsia="zh-CN"/>
             </w:rPr>
-            <w:t>3</w:t>
-          </w:r>
-          <w:r>
-            <w:rPr>
-              <w:rFonts w:hint="eastAsia"/>
-              <w:szCs w:val="32"/>
-            </w:rPr>
-            <w:t xml:space="preserve"> 推送</w:t>
-          </w:r>
-          <w:r>
-            <w:rPr>
-              <w:rFonts w:hint="eastAsia"/>
-              <w:szCs w:val="32"/>
-              <w:lang w:val="en-US" w:eastAsia="zh-CN"/>
-            </w:rPr>
-            <w:t>流</w:t>
+            <w:t>4.1.3 时间配置</w:t>
           </w:r>
           <w:r>
             <w:tab/>
@@ -1072,13 +1917,13 @@
             <w:fldChar w:fldCharType="begin"/>
           </w:r>
           <w:r>
-            <w:instrText xml:space="preserve"> PAGEREF _Toc22231 \h </w:instrText>
+            <w:instrText xml:space="preserve"> PAGEREF _Toc19804 \h </w:instrText>
           </w:r>
           <w:r>
             <w:fldChar w:fldCharType="separate"/>
           </w:r>
           <w:r>
-            <w:t>7</w:t>
+            <w:t>11</w:t>
           </w:r>
           <w:r>
             <w:fldChar w:fldCharType="end"/>
@@ -1110,7 +1955,7 @@
               <w:bCs/>
               <w:lang w:val="zh-CN"/>
             </w:rPr>
-            <w:instrText xml:space="preserve"> HYPERLINK \l _Toc29545 </w:instrText>
+            <w:instrText xml:space="preserve"> HYPERLINK \l _Toc9919 </w:instrText>
           </w:r>
           <w:r>
             <w:rPr>
@@ -1122,39 +1967,9 @@
           <w:r>
             <w:rPr>
               <w:rFonts w:hint="eastAsia"/>
-              <w:szCs w:val="32"/>
-            </w:rPr>
-            <w:t>3.3.</w:t>
-          </w:r>
-          <w:r>
-            <w:rPr>
-              <w:rFonts w:hint="eastAsia"/>
-              <w:szCs w:val="32"/>
               <w:lang w:val="en-US" w:eastAsia="zh-CN"/>
             </w:rPr>
-            <w:t>4</w:t>
-          </w:r>
-          <w:r>
-            <w:rPr>
-              <w:rFonts w:hint="eastAsia"/>
-              <w:szCs w:val="32"/>
-            </w:rPr>
-            <w:t xml:space="preserve"> </w:t>
-          </w:r>
-          <w:r>
-            <w:rPr>
-              <w:rFonts w:hint="eastAsia"/>
-              <w:szCs w:val="32"/>
-              <w:lang w:val="en-US" w:eastAsia="zh-CN"/>
-            </w:rPr>
-            <w:t>拉取</w:t>
-          </w:r>
-          <w:r>
-            <w:rPr>
-              <w:rFonts w:hint="eastAsia"/>
-              <w:szCs w:val="32"/>
-            </w:rPr>
-            <w:t>流</w:t>
+            <w:t>4.1.4 拉流配置</w:t>
           </w:r>
           <w:r>
             <w:tab/>
@@ -1163,13 +1978,13 @@
             <w:fldChar w:fldCharType="begin"/>
           </w:r>
           <w:r>
-            <w:instrText xml:space="preserve"> PAGEREF _Toc29545 \h </w:instrText>
+            <w:instrText xml:space="preserve"> PAGEREF _Toc9919 \h </w:instrText>
           </w:r>
           <w:r>
             <w:fldChar w:fldCharType="separate"/>
           </w:r>
           <w:r>
-            <w:t>8</w:t>
+            <w:t>11</w:t>
           </w:r>
           <w:r>
             <w:fldChar w:fldCharType="end"/>
@@ -1201,7 +2016,7 @@
               <w:bCs/>
               <w:lang w:val="zh-CN"/>
             </w:rPr>
-            <w:instrText xml:space="preserve"> HYPERLINK \l _Toc3254 </w:instrText>
+            <w:instrText xml:space="preserve"> HYPERLINK \l _Toc25979 </w:instrText>
           </w:r>
           <w:r>
             <w:rPr>
@@ -1213,24 +2028,70 @@
           <w:r>
             <w:rPr>
               <w:rFonts w:hint="eastAsia"/>
-              <w:szCs w:val="32"/>
-            </w:rPr>
-            <w:t>3.3.</w:t>
+              <w:lang w:val="en-US" w:eastAsia="zh-CN"/>
+            </w:rPr>
+            <w:t>4.1.5 日志配置</w:t>
+          </w:r>
+          <w:r>
+            <w:tab/>
+          </w:r>
+          <w:r>
+            <w:fldChar w:fldCharType="begin"/>
+          </w:r>
+          <w:r>
+            <w:instrText xml:space="preserve"> PAGEREF _Toc25979 \h </w:instrText>
+          </w:r>
+          <w:r>
+            <w:fldChar w:fldCharType="separate"/>
+          </w:r>
+          <w:r>
+            <w:t>12</w:t>
+          </w:r>
+          <w:r>
+            <w:fldChar w:fldCharType="end"/>
+          </w:r>
+          <w:r>
+            <w:rPr>
+              <w:bCs/>
+              <w:lang w:val="zh-CN"/>
+            </w:rPr>
+            <w:fldChar w:fldCharType="end"/>
+          </w:r>
+        </w:p>
+        <w:p>
+          <w:pPr>
+            <w:pStyle w:val="10"/>
+            <w:tabs>
+              <w:tab w:val="right" w:leader="dot" w:pos="8306"/>
+            </w:tabs>
+          </w:pPr>
+          <w:r>
+            <w:rPr>
+              <w:bCs/>
+              <w:lang w:val="zh-CN"/>
+            </w:rPr>
+            <w:fldChar w:fldCharType="begin"/>
+          </w:r>
+          <w:r>
+            <w:rPr>
+              <w:bCs/>
+              <w:lang w:val="zh-CN"/>
+            </w:rPr>
+            <w:instrText xml:space="preserve"> HYPERLINK \l _Toc22025 </w:instrText>
+          </w:r>
+          <w:r>
+            <w:rPr>
+              <w:bCs/>
+              <w:lang w:val="zh-CN"/>
+            </w:rPr>
+            <w:fldChar w:fldCharType="separate"/>
           </w:r>
           <w:r>
             <w:rPr>
               <w:rFonts w:hint="eastAsia"/>
-              <w:szCs w:val="32"/>
               <w:lang w:val="en-US" w:eastAsia="zh-CN"/>
             </w:rPr>
-            <w:t>5</w:t>
-          </w:r>
-          <w:r>
-            <w:rPr>
-              <w:rFonts w:hint="eastAsia"/>
-              <w:szCs w:val="32"/>
-            </w:rPr>
-            <w:t xml:space="preserve"> 通知协议</w:t>
+            <w:t>附录</w:t>
           </w:r>
           <w:r>
             <w:tab/>
@@ -1239,13 +2100,13 @@
             <w:fldChar w:fldCharType="begin"/>
           </w:r>
           <w:r>
-            <w:instrText xml:space="preserve"> PAGEREF _Toc3254 \h </w:instrText>
+            <w:instrText xml:space="preserve"> PAGEREF _Toc22025 \h </w:instrText>
           </w:r>
           <w:r>
             <w:fldChar w:fldCharType="separate"/>
           </w:r>
           <w:r>
-            <w:t>8</w:t>
+            <w:t>12</w:t>
           </w:r>
           <w:r>
             <w:fldChar w:fldCharType="end"/>
@@ -1277,7 +2138,7 @@
               <w:bCs/>
               <w:lang w:val="zh-CN"/>
             </w:rPr>
-            <w:instrText xml:space="preserve"> HYPERLINK \l _Toc24371 </w:instrText>
+            <w:instrText xml:space="preserve"> HYPERLINK \l _Toc5577 </w:instrText>
           </w:r>
           <w:r>
             <w:rPr>
@@ -1291,7 +2152,7 @@
               <w:rFonts w:hint="eastAsia"/>
               <w:lang w:val="en-US" w:eastAsia="zh-CN"/>
             </w:rPr>
-            <w:t>3.2 JT1078流协议</w:t>
+            <w:t>附录 更新历史</w:t>
           </w:r>
           <w:r>
             <w:tab/>
@@ -1300,1416 +2161,13 @@
             <w:fldChar w:fldCharType="begin"/>
           </w:r>
           <w:r>
-            <w:instrText xml:space="preserve"> PAGEREF _Toc24371 \h </w:instrText>
+            <w:instrText xml:space="preserve"> PAGEREF _Toc5577 \h </w:instrText>
           </w:r>
           <w:r>
             <w:fldChar w:fldCharType="separate"/>
           </w:r>
           <w:r>
-            <w:t>9</w:t>
-          </w:r>
-          <w:r>
-            <w:fldChar w:fldCharType="end"/>
-          </w:r>
-          <w:r>
-            <w:rPr>
-              <w:bCs/>
-              <w:lang w:val="zh-CN"/>
-            </w:rPr>
-            <w:fldChar w:fldCharType="end"/>
-          </w:r>
-        </w:p>
-        <w:p>
-          <w:pPr>
-            <w:pStyle w:val="12"/>
-            <w:tabs>
-              <w:tab w:val="right" w:leader="dot" w:pos="8306"/>
-            </w:tabs>
-          </w:pPr>
-          <w:r>
-            <w:rPr>
-              <w:bCs/>
-              <w:lang w:val="zh-CN"/>
-            </w:rPr>
-            <w:fldChar w:fldCharType="begin"/>
-          </w:r>
-          <w:r>
-            <w:rPr>
-              <w:bCs/>
-              <w:lang w:val="zh-CN"/>
-            </w:rPr>
-            <w:instrText xml:space="preserve"> HYPERLINK \l _Toc2626 </w:instrText>
-          </w:r>
-          <w:r>
-            <w:rPr>
-              <w:bCs/>
-              <w:lang w:val="zh-CN"/>
-            </w:rPr>
-            <w:fldChar w:fldCharType="separate"/>
-          </w:r>
-          <w:r>
-            <w:rPr>
-              <w:rFonts w:hint="eastAsia"/>
-              <w:lang w:val="en-US" w:eastAsia="zh-CN"/>
-            </w:rPr>
-            <w:t>3.3 GB28181流协议</w:t>
-          </w:r>
-          <w:r>
-            <w:tab/>
-          </w:r>
-          <w:r>
-            <w:fldChar w:fldCharType="begin"/>
-          </w:r>
-          <w:r>
-            <w:instrText xml:space="preserve"> PAGEREF _Toc2626 \h </w:instrText>
-          </w:r>
-          <w:r>
-            <w:fldChar w:fldCharType="separate"/>
-          </w:r>
-          <w:r>
-            <w:t>9</w:t>
-          </w:r>
-          <w:r>
-            <w:fldChar w:fldCharType="end"/>
-          </w:r>
-          <w:r>
-            <w:rPr>
-              <w:bCs/>
-              <w:lang w:val="zh-CN"/>
-            </w:rPr>
-            <w:fldChar w:fldCharType="end"/>
-          </w:r>
-        </w:p>
-        <w:p>
-          <w:pPr>
-            <w:pStyle w:val="12"/>
-            <w:tabs>
-              <w:tab w:val="right" w:leader="dot" w:pos="8306"/>
-            </w:tabs>
-          </w:pPr>
-          <w:r>
-            <w:rPr>
-              <w:bCs/>
-              <w:lang w:val="zh-CN"/>
-            </w:rPr>
-            <w:fldChar w:fldCharType="begin"/>
-          </w:r>
-          <w:r>
-            <w:rPr>
-              <w:bCs/>
-              <w:lang w:val="zh-CN"/>
-            </w:rPr>
-            <w:instrText xml:space="preserve"> HYPERLINK \l _Toc26741 </w:instrText>
-          </w:r>
-          <w:r>
-            <w:rPr>
-              <w:bCs/>
-              <w:lang w:val="zh-CN"/>
-            </w:rPr>
-            <w:fldChar w:fldCharType="separate"/>
-          </w:r>
-          <w:r>
-            <w:rPr>
-              <w:rFonts w:hint="eastAsia"/>
-              <w:lang w:val="en-US" w:eastAsia="zh-CN"/>
-            </w:rPr>
-            <w:t>3.4 转推流协议</w:t>
-          </w:r>
-          <w:r>
-            <w:tab/>
-          </w:r>
-          <w:r>
-            <w:fldChar w:fldCharType="begin"/>
-          </w:r>
-          <w:r>
-            <w:instrText xml:space="preserve"> PAGEREF _Toc26741 \h </w:instrText>
-          </w:r>
-          <w:r>
-            <w:fldChar w:fldCharType="separate"/>
-          </w:r>
-          <w:r>
-            <w:t>9</w:t>
-          </w:r>
-          <w:r>
-            <w:fldChar w:fldCharType="end"/>
-          </w:r>
-          <w:r>
-            <w:rPr>
-              <w:bCs/>
-              <w:lang w:val="zh-CN"/>
-            </w:rPr>
-            <w:fldChar w:fldCharType="end"/>
-          </w:r>
-        </w:p>
-        <w:p>
-          <w:pPr>
-            <w:pStyle w:val="7"/>
-            <w:tabs>
-              <w:tab w:val="right" w:leader="dot" w:pos="8306"/>
-            </w:tabs>
-          </w:pPr>
-          <w:r>
-            <w:rPr>
-              <w:bCs/>
-              <w:lang w:val="zh-CN"/>
-            </w:rPr>
-            <w:fldChar w:fldCharType="begin"/>
-          </w:r>
-          <w:r>
-            <w:rPr>
-              <w:bCs/>
-              <w:lang w:val="zh-CN"/>
-            </w:rPr>
-            <w:instrText xml:space="preserve"> HYPERLINK \l _Toc6889 </w:instrText>
-          </w:r>
-          <w:r>
-            <w:rPr>
-              <w:bCs/>
-              <w:lang w:val="zh-CN"/>
-            </w:rPr>
-            <w:fldChar w:fldCharType="separate"/>
-          </w:r>
-          <w:r>
-            <w:rPr>
-              <w:rFonts w:hint="eastAsia"/>
-              <w:lang w:val="en-US" w:eastAsia="zh-CN"/>
-            </w:rPr>
-            <w:t>3.4.1 播放</w:t>
-          </w:r>
-          <w:r>
-            <w:tab/>
-          </w:r>
-          <w:r>
-            <w:fldChar w:fldCharType="begin"/>
-          </w:r>
-          <w:r>
-            <w:instrText xml:space="preserve"> PAGEREF _Toc6889 \h </w:instrText>
-          </w:r>
-          <w:r>
-            <w:fldChar w:fldCharType="separate"/>
-          </w:r>
-          <w:r>
-            <w:t>9</w:t>
-          </w:r>
-          <w:r>
-            <w:fldChar w:fldCharType="end"/>
-          </w:r>
-          <w:r>
-            <w:rPr>
-              <w:bCs/>
-              <w:lang w:val="zh-CN"/>
-            </w:rPr>
-            <w:fldChar w:fldCharType="end"/>
-          </w:r>
-        </w:p>
-        <w:p>
-          <w:pPr>
-            <w:pStyle w:val="7"/>
-            <w:tabs>
-              <w:tab w:val="right" w:leader="dot" w:pos="8306"/>
-            </w:tabs>
-          </w:pPr>
-          <w:r>
-            <w:rPr>
-              <w:bCs/>
-              <w:lang w:val="zh-CN"/>
-            </w:rPr>
-            <w:fldChar w:fldCharType="begin"/>
-          </w:r>
-          <w:r>
-            <w:rPr>
-              <w:bCs/>
-              <w:lang w:val="zh-CN"/>
-            </w:rPr>
-            <w:instrText xml:space="preserve"> HYPERLINK \l _Toc6869 </w:instrText>
-          </w:r>
-          <w:r>
-            <w:rPr>
-              <w:bCs/>
-              <w:lang w:val="zh-CN"/>
-            </w:rPr>
-            <w:fldChar w:fldCharType="separate"/>
-          </w:r>
-          <w:r>
-            <w:rPr>
-              <w:rFonts w:hint="eastAsia"/>
-              <w:lang w:val="en-US" w:eastAsia="zh-CN"/>
-            </w:rPr>
-            <w:t>3.4.2 停止</w:t>
-          </w:r>
-          <w:r>
-            <w:tab/>
-          </w:r>
-          <w:r>
-            <w:fldChar w:fldCharType="begin"/>
-          </w:r>
-          <w:r>
-            <w:instrText xml:space="preserve"> PAGEREF _Toc6869 \h </w:instrText>
-          </w:r>
-          <w:r>
-            <w:fldChar w:fldCharType="separate"/>
-          </w:r>
-          <w:r>
-            <w:t>10</w:t>
-          </w:r>
-          <w:r>
-            <w:fldChar w:fldCharType="end"/>
-          </w:r>
-          <w:r>
-            <w:rPr>
-              <w:bCs/>
-              <w:lang w:val="zh-CN"/>
-            </w:rPr>
-            <w:fldChar w:fldCharType="end"/>
-          </w:r>
-        </w:p>
-        <w:p>
-          <w:pPr>
-            <w:pStyle w:val="7"/>
-            <w:tabs>
-              <w:tab w:val="right" w:leader="dot" w:pos="8306"/>
-            </w:tabs>
-          </w:pPr>
-          <w:r>
-            <w:rPr>
-              <w:bCs/>
-              <w:lang w:val="zh-CN"/>
-            </w:rPr>
-            <w:fldChar w:fldCharType="begin"/>
-          </w:r>
-          <w:r>
-            <w:rPr>
-              <w:bCs/>
-              <w:lang w:val="zh-CN"/>
-            </w:rPr>
-            <w:instrText xml:space="preserve"> HYPERLINK \l _Toc6629 </w:instrText>
-          </w:r>
-          <w:r>
-            <w:rPr>
-              <w:bCs/>
-              <w:lang w:val="zh-CN"/>
-            </w:rPr>
-            <w:fldChar w:fldCharType="separate"/>
-          </w:r>
-          <w:r>
-            <w:rPr>
-              <w:rFonts w:hint="eastAsia"/>
-              <w:lang w:val="en-US" w:eastAsia="zh-CN"/>
-            </w:rPr>
-            <w:t>3.4.3 列举</w:t>
-          </w:r>
-          <w:r>
-            <w:tab/>
-          </w:r>
-          <w:r>
-            <w:fldChar w:fldCharType="begin"/>
-          </w:r>
-          <w:r>
-            <w:instrText xml:space="preserve"> PAGEREF _Toc6629 \h </w:instrText>
-          </w:r>
-          <w:r>
-            <w:fldChar w:fldCharType="separate"/>
-          </w:r>
-          <w:r>
-            <w:t>10</w:t>
-          </w:r>
-          <w:r>
-            <w:fldChar w:fldCharType="end"/>
-          </w:r>
-          <w:r>
-            <w:rPr>
-              <w:bCs/>
-              <w:lang w:val="zh-CN"/>
-            </w:rPr>
-            <w:fldChar w:fldCharType="end"/>
-          </w:r>
-        </w:p>
-        <w:p>
-          <w:pPr>
-            <w:pStyle w:val="10"/>
-            <w:tabs>
-              <w:tab w:val="right" w:leader="dot" w:pos="8306"/>
-            </w:tabs>
-          </w:pPr>
-          <w:r>
-            <w:rPr>
-              <w:bCs/>
-              <w:lang w:val="zh-CN"/>
-            </w:rPr>
-            <w:fldChar w:fldCharType="begin"/>
-          </w:r>
-          <w:r>
-            <w:rPr>
-              <w:bCs/>
-              <w:lang w:val="zh-CN"/>
-            </w:rPr>
-            <w:instrText xml:space="preserve"> HYPERLINK \l _Toc4649 </w:instrText>
-          </w:r>
-          <w:r>
-            <w:rPr>
-              <w:bCs/>
-              <w:lang w:val="zh-CN"/>
-            </w:rPr>
-            <w:fldChar w:fldCharType="separate"/>
-          </w:r>
-          <w:r>
-            <w:rPr>
-              <w:rFonts w:hint="eastAsia"/>
-              <w:lang w:val="en-US" w:eastAsia="zh-CN"/>
-            </w:rPr>
-            <w:t>四 配置说明</w:t>
-          </w:r>
-          <w:r>
-            <w:tab/>
-          </w:r>
-          <w:r>
-            <w:fldChar w:fldCharType="begin"/>
-          </w:r>
-          <w:r>
-            <w:instrText xml:space="preserve"> PAGEREF _Toc4649 \h </w:instrText>
-          </w:r>
-          <w:r>
-            <w:fldChar w:fldCharType="separate"/>
-          </w:r>
-          <w:r>
-            <w:t>11</w:t>
-          </w:r>
-          <w:r>
-            <w:fldChar w:fldCharType="end"/>
-          </w:r>
-          <w:r>
-            <w:rPr>
-              <w:bCs/>
-              <w:lang w:val="zh-CN"/>
-            </w:rPr>
-            <w:fldChar w:fldCharType="end"/>
-          </w:r>
-        </w:p>
-        <w:p>
-          <w:pPr>
-            <w:pStyle w:val="12"/>
-            <w:tabs>
-              <w:tab w:val="right" w:leader="dot" w:pos="8306"/>
-            </w:tabs>
-          </w:pPr>
-          <w:r>
-            <w:rPr>
-              <w:bCs/>
-              <w:lang w:val="zh-CN"/>
-            </w:rPr>
-            <w:fldChar w:fldCharType="begin"/>
-          </w:r>
-          <w:r>
-            <w:rPr>
-              <w:bCs/>
-              <w:lang w:val="zh-CN"/>
-            </w:rPr>
-            <w:instrText xml:space="preserve"> HYPERLINK \l _Toc13104 </w:instrText>
-          </w:r>
-          <w:r>
-            <w:rPr>
-              <w:bCs/>
-              <w:lang w:val="zh-CN"/>
-            </w:rPr>
-            <w:fldChar w:fldCharType="separate"/>
-          </w:r>
-          <w:r>
-            <w:rPr>
-              <w:rFonts w:hint="eastAsia"/>
-              <w:lang w:val="en-US" w:eastAsia="zh-CN"/>
-            </w:rPr>
-            <w:t>4.1 服务器配置</w:t>
-          </w:r>
-          <w:r>
-            <w:tab/>
-          </w:r>
-          <w:r>
-            <w:fldChar w:fldCharType="begin"/>
-          </w:r>
-          <w:r>
-            <w:instrText xml:space="preserve"> PAGEREF _Toc13104 \h </w:instrText>
-          </w:r>
-          <w:r>
-            <w:fldChar w:fldCharType="separate"/>
-          </w:r>
-          <w:r>
-            <w:t>11</w:t>
-          </w:r>
-          <w:r>
-            <w:fldChar w:fldCharType="end"/>
-          </w:r>
-          <w:r>
-            <w:rPr>
-              <w:bCs/>
-              <w:lang w:val="zh-CN"/>
-            </w:rPr>
-            <w:fldChar w:fldCharType="end"/>
-          </w:r>
-        </w:p>
-        <w:p>
-          <w:pPr>
-            <w:pStyle w:val="7"/>
-            <w:tabs>
-              <w:tab w:val="right" w:leader="dot" w:pos="8306"/>
-            </w:tabs>
-          </w:pPr>
-          <w:r>
-            <w:rPr>
-              <w:bCs/>
-              <w:lang w:val="zh-CN"/>
-            </w:rPr>
-            <w:fldChar w:fldCharType="begin"/>
-          </w:r>
-          <w:r>
-            <w:rPr>
-              <w:bCs/>
-              <w:lang w:val="zh-CN"/>
-            </w:rPr>
-            <w:instrText xml:space="preserve"> HYPERLINK \l _Toc13335 </w:instrText>
-          </w:r>
-          <w:r>
-            <w:rPr>
-              <w:bCs/>
-              <w:lang w:val="zh-CN"/>
-            </w:rPr>
-            <w:fldChar w:fldCharType="separate"/>
-          </w:r>
-          <w:r>
-            <w:rPr>
-              <w:rFonts w:hint="eastAsia"/>
-              <w:lang w:val="en-US" w:eastAsia="zh-CN"/>
-            </w:rPr>
-            <w:t>4.1.1 基本配置</w:t>
-          </w:r>
-          <w:r>
-            <w:tab/>
-          </w:r>
-          <w:r>
-            <w:fldChar w:fldCharType="begin"/>
-          </w:r>
-          <w:r>
-            <w:instrText xml:space="preserve"> PAGEREF _Toc13335 \h </w:instrText>
-          </w:r>
-          <w:r>
-            <w:fldChar w:fldCharType="separate"/>
-          </w:r>
-          <w:r>
-            <w:t>11</w:t>
-          </w:r>
-          <w:r>
-            <w:fldChar w:fldCharType="end"/>
-          </w:r>
-          <w:r>
-            <w:rPr>
-              <w:bCs/>
-              <w:lang w:val="zh-CN"/>
-            </w:rPr>
-            <w:fldChar w:fldCharType="end"/>
-          </w:r>
-        </w:p>
-        <w:p>
-          <w:pPr>
-            <w:pStyle w:val="7"/>
-            <w:tabs>
-              <w:tab w:val="right" w:leader="dot" w:pos="8306"/>
-            </w:tabs>
-          </w:pPr>
-          <w:r>
-            <w:rPr>
-              <w:bCs/>
-              <w:lang w:val="zh-CN"/>
-            </w:rPr>
-            <w:fldChar w:fldCharType="begin"/>
-          </w:r>
-          <w:r>
-            <w:rPr>
-              <w:bCs/>
-              <w:lang w:val="zh-CN"/>
-            </w:rPr>
-            <w:instrText xml:space="preserve"> HYPERLINK \l _Toc16671 </w:instrText>
-          </w:r>
-          <w:r>
-            <w:rPr>
-              <w:bCs/>
-              <w:lang w:val="zh-CN"/>
-            </w:rPr>
-            <w:fldChar w:fldCharType="separate"/>
-          </w:r>
-          <w:r>
-            <w:rPr>
-              <w:rFonts w:hint="eastAsia"/>
-              <w:lang w:val="en-US" w:eastAsia="zh-CN"/>
-            </w:rPr>
-            <w:t>4.1.2 最大配置</w:t>
-          </w:r>
-          <w:r>
-            <w:tab/>
-          </w:r>
-          <w:r>
-            <w:fldChar w:fldCharType="begin"/>
-          </w:r>
-          <w:r>
-            <w:instrText xml:space="preserve"> PAGEREF _Toc16671 \h </w:instrText>
-          </w:r>
-          <w:r>
-            <w:fldChar w:fldCharType="separate"/>
-          </w:r>
-          <w:r>
-            <w:t>11</w:t>
-          </w:r>
-          <w:r>
-            <w:fldChar w:fldCharType="end"/>
-          </w:r>
-          <w:r>
-            <w:rPr>
-              <w:bCs/>
-              <w:lang w:val="zh-CN"/>
-            </w:rPr>
-            <w:fldChar w:fldCharType="end"/>
-          </w:r>
-        </w:p>
-        <w:p>
-          <w:pPr>
-            <w:pStyle w:val="7"/>
-            <w:tabs>
-              <w:tab w:val="right" w:leader="dot" w:pos="8306"/>
-            </w:tabs>
-          </w:pPr>
-          <w:r>
-            <w:rPr>
-              <w:bCs/>
-              <w:lang w:val="zh-CN"/>
-            </w:rPr>
-            <w:fldChar w:fldCharType="begin"/>
-          </w:r>
-          <w:r>
-            <w:rPr>
-              <w:bCs/>
-              <w:lang w:val="zh-CN"/>
-            </w:rPr>
-            <w:instrText xml:space="preserve"> HYPERLINK \l _Toc30652 </w:instrText>
-          </w:r>
-          <w:r>
-            <w:rPr>
-              <w:bCs/>
-              <w:lang w:val="zh-CN"/>
-            </w:rPr>
-            <w:fldChar w:fldCharType="separate"/>
-          </w:r>
-          <w:r>
-            <w:rPr>
-              <w:rFonts w:hint="eastAsia"/>
-              <w:lang w:val="en-US" w:eastAsia="zh-CN"/>
-            </w:rPr>
-            <w:t>4.1.3 时间配置</w:t>
-          </w:r>
-          <w:r>
-            <w:tab/>
-          </w:r>
-          <w:r>
-            <w:fldChar w:fldCharType="begin"/>
-          </w:r>
-          <w:r>
-            <w:instrText xml:space="preserve"> PAGEREF _Toc30652 \h </w:instrText>
-          </w:r>
-          <w:r>
-            <w:fldChar w:fldCharType="separate"/>
-          </w:r>
-          <w:r>
             <w:t>12</w:t>
-          </w:r>
-          <w:r>
-            <w:fldChar w:fldCharType="end"/>
-          </w:r>
-          <w:r>
-            <w:rPr>
-              <w:bCs/>
-              <w:lang w:val="zh-CN"/>
-            </w:rPr>
-            <w:fldChar w:fldCharType="end"/>
-          </w:r>
-        </w:p>
-        <w:p>
-          <w:pPr>
-            <w:pStyle w:val="7"/>
-            <w:tabs>
-              <w:tab w:val="right" w:leader="dot" w:pos="8306"/>
-            </w:tabs>
-          </w:pPr>
-          <w:r>
-            <w:rPr>
-              <w:bCs/>
-              <w:lang w:val="zh-CN"/>
-            </w:rPr>
-            <w:fldChar w:fldCharType="begin"/>
-          </w:r>
-          <w:r>
-            <w:rPr>
-              <w:bCs/>
-              <w:lang w:val="zh-CN"/>
-            </w:rPr>
-            <w:instrText xml:space="preserve"> HYPERLINK \l _Toc21496 </w:instrText>
-          </w:r>
-          <w:r>
-            <w:rPr>
-              <w:bCs/>
-              <w:lang w:val="zh-CN"/>
-            </w:rPr>
-            <w:fldChar w:fldCharType="separate"/>
-          </w:r>
-          <w:r>
-            <w:rPr>
-              <w:rFonts w:hint="eastAsia"/>
-              <w:lang w:val="en-US" w:eastAsia="zh-CN"/>
-            </w:rPr>
-            <w:t>4.1.4 数据库配置</w:t>
-          </w:r>
-          <w:r>
-            <w:tab/>
-          </w:r>
-          <w:r>
-            <w:fldChar w:fldCharType="begin"/>
-          </w:r>
-          <w:r>
-            <w:instrText xml:space="preserve"> PAGEREF _Toc21496 \h </w:instrText>
-          </w:r>
-          <w:r>
-            <w:fldChar w:fldCharType="separate"/>
-          </w:r>
-          <w:r>
-            <w:t>12</w:t>
-          </w:r>
-          <w:r>
-            <w:fldChar w:fldCharType="end"/>
-          </w:r>
-          <w:r>
-            <w:rPr>
-              <w:bCs/>
-              <w:lang w:val="zh-CN"/>
-            </w:rPr>
-            <w:fldChar w:fldCharType="end"/>
-          </w:r>
-        </w:p>
-        <w:p>
-          <w:pPr>
-            <w:pStyle w:val="7"/>
-            <w:tabs>
-              <w:tab w:val="right" w:leader="dot" w:pos="8306"/>
-            </w:tabs>
-          </w:pPr>
-          <w:r>
-            <w:rPr>
-              <w:bCs/>
-              <w:lang w:val="zh-CN"/>
-            </w:rPr>
-            <w:fldChar w:fldCharType="begin"/>
-          </w:r>
-          <w:r>
-            <w:rPr>
-              <w:bCs/>
-              <w:lang w:val="zh-CN"/>
-            </w:rPr>
-            <w:instrText xml:space="preserve"> HYPERLINK \l _Toc13181 </w:instrText>
-          </w:r>
-          <w:r>
-            <w:rPr>
-              <w:bCs/>
-              <w:lang w:val="zh-CN"/>
-            </w:rPr>
-            <w:fldChar w:fldCharType="separate"/>
-          </w:r>
-          <w:r>
-            <w:rPr>
-              <w:rFonts w:hint="eastAsia"/>
-              <w:lang w:val="en-US" w:eastAsia="zh-CN"/>
-            </w:rPr>
-            <w:t>4.1.5 日志配置</w:t>
-          </w:r>
-          <w:r>
-            <w:tab/>
-          </w:r>
-          <w:r>
-            <w:fldChar w:fldCharType="begin"/>
-          </w:r>
-          <w:r>
-            <w:instrText xml:space="preserve"> PAGEREF _Toc13181 \h </w:instrText>
-          </w:r>
-          <w:r>
-            <w:fldChar w:fldCharType="separate"/>
-          </w:r>
-          <w:r>
-            <w:t>12</w:t>
-          </w:r>
-          <w:r>
-            <w:fldChar w:fldCharType="end"/>
-          </w:r>
-          <w:r>
-            <w:rPr>
-              <w:bCs/>
-              <w:lang w:val="zh-CN"/>
-            </w:rPr>
-            <w:fldChar w:fldCharType="end"/>
-          </w:r>
-        </w:p>
-        <w:p>
-          <w:pPr>
-            <w:pStyle w:val="12"/>
-            <w:tabs>
-              <w:tab w:val="right" w:leader="dot" w:pos="8306"/>
-            </w:tabs>
-          </w:pPr>
-          <w:r>
-            <w:rPr>
-              <w:bCs/>
-              <w:lang w:val="zh-CN"/>
-            </w:rPr>
-            <w:fldChar w:fldCharType="begin"/>
-          </w:r>
-          <w:r>
-            <w:rPr>
-              <w:bCs/>
-              <w:lang w:val="zh-CN"/>
-            </w:rPr>
-            <w:instrText xml:space="preserve"> HYPERLINK \l _Toc6899 </w:instrText>
-          </w:r>
-          <w:r>
-            <w:rPr>
-              <w:bCs/>
-              <w:lang w:val="zh-CN"/>
-            </w:rPr>
-            <w:fldChar w:fldCharType="separate"/>
-          </w:r>
-          <w:r>
-            <w:rPr>
-              <w:rFonts w:hint="eastAsia"/>
-              <w:lang w:val="en-US" w:eastAsia="zh-CN"/>
-            </w:rPr>
-            <w:t>4.2 JT1078服务</w:t>
-          </w:r>
-          <w:r>
-            <w:tab/>
-          </w:r>
-          <w:r>
-            <w:fldChar w:fldCharType="begin"/>
-          </w:r>
-          <w:r>
-            <w:instrText xml:space="preserve"> PAGEREF _Toc6899 \h </w:instrText>
-          </w:r>
-          <w:r>
-            <w:fldChar w:fldCharType="separate"/>
-          </w:r>
-          <w:r>
-            <w:t>12</w:t>
-          </w:r>
-          <w:r>
-            <w:fldChar w:fldCharType="end"/>
-          </w:r>
-          <w:r>
-            <w:rPr>
-              <w:bCs/>
-              <w:lang w:val="zh-CN"/>
-            </w:rPr>
-            <w:fldChar w:fldCharType="end"/>
-          </w:r>
-        </w:p>
-        <w:p>
-          <w:pPr>
-            <w:pStyle w:val="7"/>
-            <w:tabs>
-              <w:tab w:val="right" w:leader="dot" w:pos="8306"/>
-            </w:tabs>
-          </w:pPr>
-          <w:r>
-            <w:rPr>
-              <w:bCs/>
-              <w:lang w:val="zh-CN"/>
-            </w:rPr>
-            <w:fldChar w:fldCharType="begin"/>
-          </w:r>
-          <w:r>
-            <w:rPr>
-              <w:bCs/>
-              <w:lang w:val="zh-CN"/>
-            </w:rPr>
-            <w:instrText xml:space="preserve"> HYPERLINK \l _Toc27248 </w:instrText>
-          </w:r>
-          <w:r>
-            <w:rPr>
-              <w:bCs/>
-              <w:lang w:val="zh-CN"/>
-            </w:rPr>
-            <w:fldChar w:fldCharType="separate"/>
-          </w:r>
-          <w:r>
-            <w:rPr>
-              <w:rFonts w:hint="eastAsia"/>
-              <w:lang w:val="en-US" w:eastAsia="zh-CN"/>
-            </w:rPr>
-            <w:t>4.2.1 基本配置</w:t>
-          </w:r>
-          <w:r>
-            <w:tab/>
-          </w:r>
-          <w:r>
-            <w:fldChar w:fldCharType="begin"/>
-          </w:r>
-          <w:r>
-            <w:instrText xml:space="preserve"> PAGEREF _Toc27248 \h </w:instrText>
-          </w:r>
-          <w:r>
-            <w:fldChar w:fldCharType="separate"/>
-          </w:r>
-          <w:r>
-            <w:t>12</w:t>
-          </w:r>
-          <w:r>
-            <w:fldChar w:fldCharType="end"/>
-          </w:r>
-          <w:r>
-            <w:rPr>
-              <w:bCs/>
-              <w:lang w:val="zh-CN"/>
-            </w:rPr>
-            <w:fldChar w:fldCharType="end"/>
-          </w:r>
-        </w:p>
-        <w:p>
-          <w:pPr>
-            <w:pStyle w:val="7"/>
-            <w:tabs>
-              <w:tab w:val="right" w:leader="dot" w:pos="8306"/>
-            </w:tabs>
-          </w:pPr>
-          <w:r>
-            <w:rPr>
-              <w:bCs/>
-              <w:lang w:val="zh-CN"/>
-            </w:rPr>
-            <w:fldChar w:fldCharType="begin"/>
-          </w:r>
-          <w:r>
-            <w:rPr>
-              <w:bCs/>
-              <w:lang w:val="zh-CN"/>
-            </w:rPr>
-            <w:instrText xml:space="preserve"> HYPERLINK \l _Toc25225 </w:instrText>
-          </w:r>
-          <w:r>
-            <w:rPr>
-              <w:bCs/>
-              <w:lang w:val="zh-CN"/>
-            </w:rPr>
-            <w:fldChar w:fldCharType="separate"/>
-          </w:r>
-          <w:r>
-            <w:rPr>
-              <w:rFonts w:hint="eastAsia"/>
-              <w:lang w:val="en-US" w:eastAsia="zh-CN"/>
-            </w:rPr>
-            <w:t>4.2.2 最大配置</w:t>
-          </w:r>
-          <w:r>
-            <w:tab/>
-          </w:r>
-          <w:r>
-            <w:fldChar w:fldCharType="begin"/>
-          </w:r>
-          <w:r>
-            <w:instrText xml:space="preserve"> PAGEREF _Toc25225 \h </w:instrText>
-          </w:r>
-          <w:r>
-            <w:fldChar w:fldCharType="separate"/>
-          </w:r>
-          <w:r>
-            <w:t>12</w:t>
-          </w:r>
-          <w:r>
-            <w:fldChar w:fldCharType="end"/>
-          </w:r>
-          <w:r>
-            <w:rPr>
-              <w:bCs/>
-              <w:lang w:val="zh-CN"/>
-            </w:rPr>
-            <w:fldChar w:fldCharType="end"/>
-          </w:r>
-        </w:p>
-        <w:p>
-          <w:pPr>
-            <w:pStyle w:val="7"/>
-            <w:tabs>
-              <w:tab w:val="right" w:leader="dot" w:pos="8306"/>
-            </w:tabs>
-          </w:pPr>
-          <w:r>
-            <w:rPr>
-              <w:bCs/>
-              <w:lang w:val="zh-CN"/>
-            </w:rPr>
-            <w:fldChar w:fldCharType="begin"/>
-          </w:r>
-          <w:r>
-            <w:rPr>
-              <w:bCs/>
-              <w:lang w:val="zh-CN"/>
-            </w:rPr>
-            <w:instrText xml:space="preserve"> HYPERLINK \l _Toc7681 </w:instrText>
-          </w:r>
-          <w:r>
-            <w:rPr>
-              <w:bCs/>
-              <w:lang w:val="zh-CN"/>
-            </w:rPr>
-            <w:fldChar w:fldCharType="separate"/>
-          </w:r>
-          <w:r>
-            <w:rPr>
-              <w:rFonts w:hint="eastAsia"/>
-              <w:lang w:val="en-US" w:eastAsia="zh-CN"/>
-            </w:rPr>
-            <w:t>4.2.3 时间配置</w:t>
-          </w:r>
-          <w:r>
-            <w:tab/>
-          </w:r>
-          <w:r>
-            <w:fldChar w:fldCharType="begin"/>
-          </w:r>
-          <w:r>
-            <w:instrText xml:space="preserve"> PAGEREF _Toc7681 \h </w:instrText>
-          </w:r>
-          <w:r>
-            <w:fldChar w:fldCharType="separate"/>
-          </w:r>
-          <w:r>
-            <w:t>13</w:t>
-          </w:r>
-          <w:r>
-            <w:fldChar w:fldCharType="end"/>
-          </w:r>
-          <w:r>
-            <w:rPr>
-              <w:bCs/>
-              <w:lang w:val="zh-CN"/>
-            </w:rPr>
-            <w:fldChar w:fldCharType="end"/>
-          </w:r>
-        </w:p>
-        <w:p>
-          <w:pPr>
-            <w:pStyle w:val="7"/>
-            <w:tabs>
-              <w:tab w:val="right" w:leader="dot" w:pos="8306"/>
-            </w:tabs>
-          </w:pPr>
-          <w:r>
-            <w:rPr>
-              <w:bCs/>
-              <w:lang w:val="zh-CN"/>
-            </w:rPr>
-            <w:fldChar w:fldCharType="begin"/>
-          </w:r>
-          <w:r>
-            <w:rPr>
-              <w:bCs/>
-              <w:lang w:val="zh-CN"/>
-            </w:rPr>
-            <w:instrText xml:space="preserve"> HYPERLINK \l _Toc14849 </w:instrText>
-          </w:r>
-          <w:r>
-            <w:rPr>
-              <w:bCs/>
-              <w:lang w:val="zh-CN"/>
-            </w:rPr>
-            <w:fldChar w:fldCharType="separate"/>
-          </w:r>
-          <w:r>
-            <w:rPr>
-              <w:rFonts w:hint="eastAsia"/>
-              <w:lang w:val="en-US" w:eastAsia="zh-CN"/>
-            </w:rPr>
-            <w:t>4.2.4 客户端配置</w:t>
-          </w:r>
-          <w:r>
-            <w:tab/>
-          </w:r>
-          <w:r>
-            <w:fldChar w:fldCharType="begin"/>
-          </w:r>
-          <w:r>
-            <w:instrText xml:space="preserve"> PAGEREF _Toc14849 \h </w:instrText>
-          </w:r>
-          <w:r>
-            <w:fldChar w:fldCharType="separate"/>
-          </w:r>
-          <w:r>
-            <w:t>13</w:t>
-          </w:r>
-          <w:r>
-            <w:fldChar w:fldCharType="end"/>
-          </w:r>
-          <w:r>
-            <w:rPr>
-              <w:bCs/>
-              <w:lang w:val="zh-CN"/>
-            </w:rPr>
-            <w:fldChar w:fldCharType="end"/>
-          </w:r>
-        </w:p>
-        <w:p>
-          <w:pPr>
-            <w:pStyle w:val="12"/>
-            <w:tabs>
-              <w:tab w:val="right" w:leader="dot" w:pos="8306"/>
-            </w:tabs>
-          </w:pPr>
-          <w:r>
-            <w:rPr>
-              <w:bCs/>
-              <w:lang w:val="zh-CN"/>
-            </w:rPr>
-            <w:fldChar w:fldCharType="begin"/>
-          </w:r>
-          <w:r>
-            <w:rPr>
-              <w:bCs/>
-              <w:lang w:val="zh-CN"/>
-            </w:rPr>
-            <w:instrText xml:space="preserve"> HYPERLINK \l _Toc3514 </w:instrText>
-          </w:r>
-          <w:r>
-            <w:rPr>
-              <w:bCs/>
-              <w:lang w:val="zh-CN"/>
-            </w:rPr>
-            <w:fldChar w:fldCharType="separate"/>
-          </w:r>
-          <w:r>
-            <w:rPr>
-              <w:rFonts w:hint="eastAsia"/>
-              <w:lang w:val="en-US" w:eastAsia="zh-CN"/>
-            </w:rPr>
-            <w:t>4.3 流转发配置</w:t>
-          </w:r>
-          <w:r>
-            <w:tab/>
-          </w:r>
-          <w:r>
-            <w:fldChar w:fldCharType="begin"/>
-          </w:r>
-          <w:r>
-            <w:instrText xml:space="preserve"> PAGEREF _Toc3514 \h </w:instrText>
-          </w:r>
-          <w:r>
-            <w:fldChar w:fldCharType="separate"/>
-          </w:r>
-          <w:r>
-            <w:t>13</w:t>
-          </w:r>
-          <w:r>
-            <w:fldChar w:fldCharType="end"/>
-          </w:r>
-          <w:r>
-            <w:rPr>
-              <w:bCs/>
-              <w:lang w:val="zh-CN"/>
-            </w:rPr>
-            <w:fldChar w:fldCharType="end"/>
-          </w:r>
-        </w:p>
-        <w:p>
-          <w:pPr>
-            <w:pStyle w:val="7"/>
-            <w:tabs>
-              <w:tab w:val="right" w:leader="dot" w:pos="8306"/>
-            </w:tabs>
-          </w:pPr>
-          <w:r>
-            <w:rPr>
-              <w:bCs/>
-              <w:lang w:val="zh-CN"/>
-            </w:rPr>
-            <w:fldChar w:fldCharType="begin"/>
-          </w:r>
-          <w:r>
-            <w:rPr>
-              <w:bCs/>
-              <w:lang w:val="zh-CN"/>
-            </w:rPr>
-            <w:instrText xml:space="preserve"> HYPERLINK \l _Toc8854 </w:instrText>
-          </w:r>
-          <w:r>
-            <w:rPr>
-              <w:bCs/>
-              <w:lang w:val="zh-CN"/>
-            </w:rPr>
-            <w:fldChar w:fldCharType="separate"/>
-          </w:r>
-          <w:r>
-            <w:rPr>
-              <w:rFonts w:hint="eastAsia"/>
-              <w:lang w:val="en-US" w:eastAsia="zh-CN"/>
-            </w:rPr>
-            <w:t>4.3.1 基本配置</w:t>
-          </w:r>
-          <w:r>
-            <w:tab/>
-          </w:r>
-          <w:r>
-            <w:fldChar w:fldCharType="begin"/>
-          </w:r>
-          <w:r>
-            <w:instrText xml:space="preserve"> PAGEREF _Toc8854 \h </w:instrText>
-          </w:r>
-          <w:r>
-            <w:fldChar w:fldCharType="separate"/>
-          </w:r>
-          <w:r>
-            <w:t>13</w:t>
-          </w:r>
-          <w:r>
-            <w:fldChar w:fldCharType="end"/>
-          </w:r>
-          <w:r>
-            <w:rPr>
-              <w:bCs/>
-              <w:lang w:val="zh-CN"/>
-            </w:rPr>
-            <w:fldChar w:fldCharType="end"/>
-          </w:r>
-        </w:p>
-        <w:p>
-          <w:pPr>
-            <w:pStyle w:val="7"/>
-            <w:tabs>
-              <w:tab w:val="right" w:leader="dot" w:pos="8306"/>
-            </w:tabs>
-          </w:pPr>
-          <w:r>
-            <w:rPr>
-              <w:bCs/>
-              <w:lang w:val="zh-CN"/>
-            </w:rPr>
-            <w:fldChar w:fldCharType="begin"/>
-          </w:r>
-          <w:r>
-            <w:rPr>
-              <w:bCs/>
-              <w:lang w:val="zh-CN"/>
-            </w:rPr>
-            <w:instrText xml:space="preserve"> HYPERLINK \l _Toc24154 </w:instrText>
-          </w:r>
-          <w:r>
-            <w:rPr>
-              <w:bCs/>
-              <w:lang w:val="zh-CN"/>
-            </w:rPr>
-            <w:fldChar w:fldCharType="separate"/>
-          </w:r>
-          <w:r>
-            <w:rPr>
-              <w:rFonts w:hint="eastAsia"/>
-              <w:lang w:val="en-US" w:eastAsia="zh-CN"/>
-            </w:rPr>
-            <w:t>4.3.2 最大配置</w:t>
-          </w:r>
-          <w:r>
-            <w:tab/>
-          </w:r>
-          <w:r>
-            <w:fldChar w:fldCharType="begin"/>
-          </w:r>
-          <w:r>
-            <w:instrText xml:space="preserve"> PAGEREF _Toc24154 \h </w:instrText>
-          </w:r>
-          <w:r>
-            <w:fldChar w:fldCharType="separate"/>
-          </w:r>
-          <w:r>
-            <w:t>13</w:t>
-          </w:r>
-          <w:r>
-            <w:fldChar w:fldCharType="end"/>
-          </w:r>
-          <w:r>
-            <w:rPr>
-              <w:bCs/>
-              <w:lang w:val="zh-CN"/>
-            </w:rPr>
-            <w:fldChar w:fldCharType="end"/>
-          </w:r>
-        </w:p>
-        <w:p>
-          <w:pPr>
-            <w:pStyle w:val="7"/>
-            <w:tabs>
-              <w:tab w:val="right" w:leader="dot" w:pos="8306"/>
-            </w:tabs>
-          </w:pPr>
-          <w:r>
-            <w:rPr>
-              <w:bCs/>
-              <w:lang w:val="zh-CN"/>
-            </w:rPr>
-            <w:fldChar w:fldCharType="begin"/>
-          </w:r>
-          <w:r>
-            <w:rPr>
-              <w:bCs/>
-              <w:lang w:val="zh-CN"/>
-            </w:rPr>
-            <w:instrText xml:space="preserve"> HYPERLINK \l _Toc31924 </w:instrText>
-          </w:r>
-          <w:r>
-            <w:rPr>
-              <w:bCs/>
-              <w:lang w:val="zh-CN"/>
-            </w:rPr>
-            <w:fldChar w:fldCharType="separate"/>
-          </w:r>
-          <w:r>
-            <w:rPr>
-              <w:rFonts w:hint="eastAsia"/>
-              <w:lang w:val="en-US" w:eastAsia="zh-CN"/>
-            </w:rPr>
-            <w:t>4.3.3 时间配置</w:t>
-          </w:r>
-          <w:r>
-            <w:tab/>
-          </w:r>
-          <w:r>
-            <w:fldChar w:fldCharType="begin"/>
-          </w:r>
-          <w:r>
-            <w:instrText xml:space="preserve"> PAGEREF _Toc31924 \h </w:instrText>
-          </w:r>
-          <w:r>
-            <w:fldChar w:fldCharType="separate"/>
-          </w:r>
-          <w:r>
-            <w:t>13</w:t>
-          </w:r>
-          <w:r>
-            <w:fldChar w:fldCharType="end"/>
-          </w:r>
-          <w:r>
-            <w:rPr>
-              <w:bCs/>
-              <w:lang w:val="zh-CN"/>
-            </w:rPr>
-            <w:fldChar w:fldCharType="end"/>
-          </w:r>
-        </w:p>
-        <w:p>
-          <w:pPr>
-            <w:pStyle w:val="10"/>
-            <w:tabs>
-              <w:tab w:val="right" w:leader="dot" w:pos="8306"/>
-            </w:tabs>
-          </w:pPr>
-          <w:r>
-            <w:rPr>
-              <w:bCs/>
-              <w:lang w:val="zh-CN"/>
-            </w:rPr>
-            <w:fldChar w:fldCharType="begin"/>
-          </w:r>
-          <w:r>
-            <w:rPr>
-              <w:bCs/>
-              <w:lang w:val="zh-CN"/>
-            </w:rPr>
-            <w:instrText xml:space="preserve"> HYPERLINK \l _Toc10915 </w:instrText>
-          </w:r>
-          <w:r>
-            <w:rPr>
-              <w:bCs/>
-              <w:lang w:val="zh-CN"/>
-            </w:rPr>
-            <w:fldChar w:fldCharType="separate"/>
-          </w:r>
-          <w:r>
-            <w:rPr>
-              <w:rFonts w:hint="eastAsia"/>
-              <w:lang w:val="en-US" w:eastAsia="zh-CN"/>
-            </w:rPr>
-            <w:t>附录</w:t>
-          </w:r>
-          <w:r>
-            <w:tab/>
-          </w:r>
-          <w:r>
-            <w:fldChar w:fldCharType="begin"/>
-          </w:r>
-          <w:r>
-            <w:instrText xml:space="preserve"> PAGEREF _Toc10915 \h </w:instrText>
-          </w:r>
-          <w:r>
-            <w:fldChar w:fldCharType="separate"/>
-          </w:r>
-          <w:r>
-            <w:t>14</w:t>
-          </w:r>
-          <w:r>
-            <w:fldChar w:fldCharType="end"/>
-          </w:r>
-          <w:r>
-            <w:rPr>
-              <w:bCs/>
-              <w:lang w:val="zh-CN"/>
-            </w:rPr>
-            <w:fldChar w:fldCharType="end"/>
-          </w:r>
-        </w:p>
-        <w:p>
-          <w:pPr>
-            <w:pStyle w:val="12"/>
-            <w:tabs>
-              <w:tab w:val="right" w:leader="dot" w:pos="8306"/>
-            </w:tabs>
-          </w:pPr>
-          <w:r>
-            <w:rPr>
-              <w:bCs/>
-              <w:lang w:val="zh-CN"/>
-            </w:rPr>
-            <w:fldChar w:fldCharType="begin"/>
-          </w:r>
-          <w:r>
-            <w:rPr>
-              <w:bCs/>
-              <w:lang w:val="zh-CN"/>
-            </w:rPr>
-            <w:instrText xml:space="preserve"> HYPERLINK \l _Toc19474 </w:instrText>
-          </w:r>
-          <w:r>
-            <w:rPr>
-              <w:bCs/>
-              <w:lang w:val="zh-CN"/>
-            </w:rPr>
-            <w:fldChar w:fldCharType="separate"/>
-          </w:r>
-          <w:r>
-            <w:rPr>
-              <w:rFonts w:hint="eastAsia"/>
-              <w:lang w:val="en-US" w:eastAsia="zh-CN"/>
-            </w:rPr>
-            <w:t>附录 更新历史</w:t>
-          </w:r>
-          <w:r>
-            <w:tab/>
-          </w:r>
-          <w:r>
-            <w:fldChar w:fldCharType="begin"/>
-          </w:r>
-          <w:r>
-            <w:instrText xml:space="preserve"> PAGEREF _Toc19474 \h </w:instrText>
-          </w:r>
-          <w:r>
-            <w:fldChar w:fldCharType="separate"/>
-          </w:r>
-          <w:r>
-            <w:t>14</w:t>
           </w:r>
           <w:r>
             <w:fldChar w:fldCharType="end"/>
@@ -2745,6 +2203,132 @@
         </w:p>
       </w:sdtContent>
     </w:sdt>
+    <w:p>
+      <w:pPr>
+        <w:rPr>
+          <w:rFonts w:hint="eastAsia" w:asciiTheme="minorHAnsi" w:hAnsiTheme="minorHAnsi" w:eastAsiaTheme="minorEastAsia" w:cstheme="minorBidi"/>
+          <w:b/>
+          <w:bCs/>
+          <w:color w:val="auto"/>
+          <w:kern w:val="2"/>
+          <w:sz w:val="21"/>
+          <w:szCs w:val="22"/>
+          <w:lang w:val="zh-CN"/>
+        </w:rPr>
+      </w:pPr>
+    </w:p>
+    <w:p>
+      <w:pPr>
+        <w:rPr>
+          <w:rFonts w:hint="eastAsia" w:asciiTheme="minorHAnsi" w:hAnsiTheme="minorHAnsi" w:eastAsiaTheme="minorEastAsia" w:cstheme="minorBidi"/>
+          <w:b/>
+          <w:bCs/>
+          <w:color w:val="auto"/>
+          <w:kern w:val="2"/>
+          <w:sz w:val="21"/>
+          <w:szCs w:val="22"/>
+          <w:lang w:val="zh-CN"/>
+        </w:rPr>
+      </w:pPr>
+    </w:p>
+    <w:p>
+      <w:pPr>
+        <w:rPr>
+          <w:rFonts w:hint="eastAsia" w:asciiTheme="minorHAnsi" w:hAnsiTheme="minorHAnsi" w:eastAsiaTheme="minorEastAsia" w:cstheme="minorBidi"/>
+          <w:b/>
+          <w:bCs/>
+          <w:color w:val="auto"/>
+          <w:kern w:val="2"/>
+          <w:sz w:val="21"/>
+          <w:szCs w:val="22"/>
+          <w:lang w:val="zh-CN"/>
+        </w:rPr>
+      </w:pPr>
+    </w:p>
+    <w:p>
+      <w:pPr>
+        <w:rPr>
+          <w:rFonts w:hint="eastAsia" w:asciiTheme="minorHAnsi" w:hAnsiTheme="minorHAnsi" w:eastAsiaTheme="minorEastAsia" w:cstheme="minorBidi"/>
+          <w:b/>
+          <w:bCs/>
+          <w:color w:val="auto"/>
+          <w:kern w:val="2"/>
+          <w:sz w:val="21"/>
+          <w:szCs w:val="22"/>
+          <w:lang w:val="zh-CN"/>
+        </w:rPr>
+      </w:pPr>
+    </w:p>
+    <w:p>
+      <w:pPr>
+        <w:rPr>
+          <w:rFonts w:hint="eastAsia" w:asciiTheme="minorHAnsi" w:hAnsiTheme="minorHAnsi" w:eastAsiaTheme="minorEastAsia" w:cstheme="minorBidi"/>
+          <w:b/>
+          <w:bCs/>
+          <w:color w:val="auto"/>
+          <w:kern w:val="2"/>
+          <w:sz w:val="21"/>
+          <w:szCs w:val="22"/>
+          <w:lang w:val="zh-CN"/>
+        </w:rPr>
+      </w:pPr>
+    </w:p>
+    <w:p>
+      <w:pPr>
+        <w:rPr>
+          <w:rFonts w:hint="eastAsia" w:asciiTheme="minorHAnsi" w:hAnsiTheme="minorHAnsi" w:eastAsiaTheme="minorEastAsia" w:cstheme="minorBidi"/>
+          <w:b/>
+          <w:bCs/>
+          <w:color w:val="auto"/>
+          <w:kern w:val="2"/>
+          <w:sz w:val="21"/>
+          <w:szCs w:val="22"/>
+          <w:lang w:val="zh-CN"/>
+        </w:rPr>
+      </w:pPr>
+    </w:p>
+    <w:p>
+      <w:pPr>
+        <w:rPr>
+          <w:rFonts w:hint="eastAsia" w:asciiTheme="minorHAnsi" w:hAnsiTheme="minorHAnsi" w:eastAsiaTheme="minorEastAsia" w:cstheme="minorBidi"/>
+          <w:b/>
+          <w:bCs/>
+          <w:color w:val="auto"/>
+          <w:kern w:val="2"/>
+          <w:sz w:val="21"/>
+          <w:szCs w:val="22"/>
+          <w:lang w:val="zh-CN"/>
+        </w:rPr>
+      </w:pPr>
+    </w:p>
+    <w:p>
+      <w:pPr>
+        <w:rPr>
+          <w:rFonts w:hint="eastAsia" w:asciiTheme="minorHAnsi" w:hAnsiTheme="minorHAnsi" w:eastAsiaTheme="minorEastAsia" w:cstheme="minorBidi"/>
+          <w:b/>
+          <w:bCs/>
+          <w:color w:val="auto"/>
+          <w:kern w:val="2"/>
+          <w:sz w:val="21"/>
+          <w:szCs w:val="22"/>
+          <w:lang w:val="zh-CN"/>
+        </w:rPr>
+      </w:pPr>
+    </w:p>
+    <w:p>
+      <w:pPr>
+        <w:rPr>
+          <w:rFonts w:hint="eastAsia" w:asciiTheme="minorHAnsi" w:hAnsiTheme="minorHAnsi" w:eastAsiaTheme="minorEastAsia" w:cstheme="minorBidi"/>
+          <w:b/>
+          <w:bCs/>
+          <w:color w:val="auto"/>
+          <w:kern w:val="2"/>
+          <w:sz w:val="21"/>
+          <w:szCs w:val="22"/>
+          <w:lang w:val="zh-CN"/>
+        </w:rPr>
+      </w:pPr>
+    </w:p>
     <w:p>
       <w:pPr>
         <w:rPr>
@@ -3566,7 +3150,7 @@
                 <w:rFonts w:hint="eastAsia"/>
                 <w:lang w:val="en-US" w:eastAsia="zh-CN"/>
               </w:rPr>
-              <w:t>2.0.0.1001</w:t>
+              <w:t>2.1.0.1001</w:t>
             </w:r>
           </w:p>
         </w:tc>
@@ -3693,8 +3277,10 @@
                 <w:rFonts w:hint="eastAsia"/>
                 <w:lang w:val="en-US" w:eastAsia="zh-CN"/>
               </w:rPr>
-              <w:t>08</w:t>
+              <w:t>26</w:t>
             </w:r>
+            <w:bookmarkStart w:id="37" w:name="_GoBack"/>
+            <w:bookmarkEnd w:id="37"/>
           </w:p>
         </w:tc>
       </w:tr>
@@ -4015,7 +3601,7 @@
       <w:pPr>
         <w:pStyle w:val="2"/>
       </w:pPr>
-      <w:bookmarkStart w:id="1" w:name="_Toc3123"/>
+      <w:bookmarkStart w:id="1" w:name="_Toc13456"/>
       <w:r>
         <w:rPr>
           <w:rFonts w:hint="eastAsia"/>
@@ -4031,7 +3617,7 @@
           <w:rFonts w:hint="eastAsia"/>
         </w:rPr>
       </w:pPr>
-      <w:bookmarkStart w:id="2" w:name="_Toc1284"/>
+      <w:bookmarkStart w:id="2" w:name="_Toc2821"/>
       <w:r>
         <w:rPr>
           <w:rFonts w:hint="eastAsia"/>
@@ -4087,7 +3673,7 @@
           <w:lang w:eastAsia="zh-CN"/>
         </w:rPr>
       </w:pPr>
-      <w:bookmarkStart w:id="3" w:name="_Toc16114"/>
+      <w:bookmarkStart w:id="3" w:name="_Toc7353"/>
       <w:r>
         <w:rPr>
           <w:rFonts w:hint="eastAsia"/>
@@ -4123,7 +3709,7 @@
           <w:lang w:val="en-US" w:eastAsia="zh-CN"/>
         </w:rPr>
       </w:pPr>
-      <w:bookmarkStart w:id="4" w:name="_Toc7922"/>
+      <w:bookmarkStart w:id="4" w:name="_Toc12053"/>
       <w:r>
         <w:rPr>
           <w:rFonts w:hint="eastAsia"/>
@@ -4157,7 +3743,7 @@
           <w:lang w:val="en-US" w:eastAsia="zh-CN"/>
         </w:rPr>
       </w:pPr>
-      <w:bookmarkStart w:id="5" w:name="_Toc9412"/>
+      <w:bookmarkStart w:id="5" w:name="_Toc19843"/>
       <w:r>
         <w:rPr>
           <w:rFonts w:hint="eastAsia"/>
@@ -4177,6 +3763,67 @@
       <w:pPr>
         <w:ind w:firstLine="420"/>
         <w:rPr>
+          <w:rFonts w:hint="eastAsia"/>
+          <w:lang w:val="en-US" w:eastAsia="zh-CN"/>
+        </w:rPr>
+      </w:pPr>
+      <w:r>
+        <w:rPr>
+          <w:rFonts w:hint="eastAsia"/>
+          <w:lang w:val="en-US" w:eastAsia="zh-CN"/>
+        </w:rPr>
+        <w:t>服务器基于C/C++实现,协议使用TCP实现</w:t>
+      </w:r>
+    </w:p>
+    <w:p>
+      <w:pPr>
+        <w:pStyle w:val="3"/>
+        <w:numPr>
+          <w:ilvl w:val="1"/>
+          <w:numId w:val="1"/>
+        </w:numPr>
+        <w:bidi w:val="0"/>
+        <w:rPr>
+          <w:rFonts w:hint="eastAsia"/>
+          <w:lang w:val="en-US" w:eastAsia="zh-CN"/>
+        </w:rPr>
+      </w:pPr>
+      <w:bookmarkStart w:id="6" w:name="_Toc11751"/>
+      <w:r>
+        <w:rPr>
+          <w:rFonts w:hint="eastAsia"/>
+          <w:lang w:val="en-US" w:eastAsia="zh-CN"/>
+        </w:rPr>
+        <w:t>使用方法</w:t>
+      </w:r>
+      <w:bookmarkEnd w:id="6"/>
+    </w:p>
+    <w:p>
+      <w:pPr>
+        <w:numPr>
+          <w:numId w:val="0"/>
+        </w:numPr>
+        <w:ind w:leftChars="0" w:firstLine="420"/>
+        <w:rPr>
+          <w:rFonts w:hint="eastAsia"/>
+          <w:lang w:val="en-US" w:eastAsia="zh-CN"/>
+        </w:rPr>
+      </w:pPr>
+      <w:r>
+        <w:rPr>
+          <w:rFonts w:hint="eastAsia"/>
+          <w:lang w:val="en-US" w:eastAsia="zh-CN"/>
+        </w:rPr>
+        <w:t>可以使用OBS或者FFMPEG推流,目前视频仅支持H264,音频AAC,H265视频将在后面支持</w:t>
+      </w:r>
+    </w:p>
+    <w:p>
+      <w:pPr>
+        <w:numPr>
+          <w:numId w:val="0"/>
+        </w:numPr>
+        <w:ind w:leftChars="0" w:firstLine="420"/>
+        <w:rPr>
           <w:rFonts w:hint="default"/>
           <w:lang w:val="en-US" w:eastAsia="zh-CN"/>
         </w:rPr>
@@ -4186,7 +3833,7 @@
           <w:rFonts w:hint="eastAsia"/>
           <w:lang w:val="en-US" w:eastAsia="zh-CN"/>
         </w:rPr>
-        <w:t>服务器基于C/C++实现,协议使用TCP实现</w:t>
+        <w:t>拉流支持HTTP-FLV协议,RTMP协议,HTTP-XStream协议</w:t>
       </w:r>
     </w:p>
     <w:p>
@@ -4198,7 +3845,7 @@
           <w:lang w:val="en-US" w:eastAsia="zh-CN"/>
         </w:rPr>
       </w:pPr>
-      <w:bookmarkStart w:id="6" w:name="_Toc29770"/>
+      <w:bookmarkStart w:id="7" w:name="_Toc25895"/>
       <w:r>
         <w:rPr>
           <w:rFonts w:hint="eastAsia"/>
@@ -4213,7 +3860,7 @@
         </w:rPr>
         <w:t xml:space="preserve"> 配置环境</w:t>
       </w:r>
-      <w:bookmarkEnd w:id="6"/>
+      <w:bookmarkEnd w:id="7"/>
     </w:p>
     <w:p>
       <w:pPr>
@@ -4224,7 +3871,7 @@
           <w:lang w:val="en-US" w:eastAsia="zh-CN"/>
         </w:rPr>
       </w:pPr>
-      <w:bookmarkStart w:id="7" w:name="_Toc11127"/>
+      <w:bookmarkStart w:id="8" w:name="_Toc21460"/>
       <w:r>
         <w:rPr>
           <w:rFonts w:hint="eastAsia"/>
@@ -4232,7 +3879,7 @@
         </w:rPr>
         <w:t>2.1 WINDOWS</w:t>
       </w:r>
-      <w:bookmarkEnd w:id="7"/>
+      <w:bookmarkEnd w:id="8"/>
     </w:p>
     <w:p>
       <w:pPr>
@@ -4309,7 +3956,7 @@
           <w:lang w:val="en-US" w:eastAsia="zh-CN"/>
         </w:rPr>
       </w:pPr>
-      <w:bookmarkStart w:id="8" w:name="_Toc31390"/>
+      <w:bookmarkStart w:id="9" w:name="_Toc12661"/>
       <w:r>
         <w:rPr>
           <w:rFonts w:hint="eastAsia"/>
@@ -4317,7 +3964,7 @@
         </w:rPr>
         <w:t>2.2 LINUX</w:t>
       </w:r>
-      <w:bookmarkEnd w:id="8"/>
+      <w:bookmarkEnd w:id="9"/>
     </w:p>
     <w:p>
       <w:pPr>
@@ -4344,7 +3991,7 @@
           <w:lang w:val="en-US" w:eastAsia="zh-CN"/>
         </w:rPr>
       </w:pPr>
-      <w:bookmarkStart w:id="9" w:name="_Toc15695"/>
+      <w:bookmarkStart w:id="10" w:name="_Toc9927"/>
       <w:r>
         <w:rPr>
           <w:rFonts w:hint="eastAsia"/>
@@ -4352,7 +3999,7 @@
         </w:rPr>
         <w:t>2.3 MacOS</w:t>
       </w:r>
-      <w:bookmarkEnd w:id="9"/>
+      <w:bookmarkEnd w:id="10"/>
     </w:p>
     <w:p>
       <w:pPr>
@@ -4378,7 +4025,7 @@
           <w:lang w:val="en-US" w:eastAsia="zh-CN"/>
         </w:rPr>
       </w:pPr>
-      <w:bookmarkStart w:id="10" w:name="_Toc13368"/>
+      <w:bookmarkStart w:id="11" w:name="_Toc15010"/>
       <w:r>
         <w:rPr>
           <w:rFonts w:hint="eastAsia"/>
@@ -4386,7 +4033,7 @@
         </w:rPr>
         <w:t>三 接口协议</w:t>
       </w:r>
-      <w:bookmarkEnd w:id="10"/>
+      <w:bookmarkEnd w:id="11"/>
     </w:p>
     <w:p>
       <w:pPr>
@@ -4412,8 +4059,8 @@
           <w:lang w:val="en-US" w:eastAsia="zh-CN"/>
         </w:rPr>
       </w:pPr>
-      <w:bookmarkStart w:id="11" w:name="_Toc14016"/>
-      <w:bookmarkStart w:id="12" w:name="_Toc29945"/>
+      <w:bookmarkStart w:id="12" w:name="_Toc14016"/>
+      <w:bookmarkStart w:id="13" w:name="_Toc2124"/>
       <w:r>
         <w:rPr>
           <w:rFonts w:hint="eastAsia"/>
@@ -4421,7 +4068,7 @@
         </w:rPr>
         <w:t xml:space="preserve">3.1 </w:t>
       </w:r>
-      <w:bookmarkEnd w:id="11"/>
+      <w:bookmarkEnd w:id="12"/>
       <w:r>
         <w:rPr>
           <w:rFonts w:hint="eastAsia"/>
@@ -4429,7 +4076,7 @@
         </w:rPr>
         <w:t>X流协议</w:t>
       </w:r>
-      <w:bookmarkEnd w:id="12"/>
+      <w:bookmarkEnd w:id="13"/>
     </w:p>
     <w:p>
       <w:pPr>
@@ -4456,7 +4103,7 @@
           <w:lang w:val="en-US" w:eastAsia="zh-CN"/>
         </w:rPr>
       </w:pPr>
-      <w:bookmarkStart w:id="13" w:name="_Toc25515"/>
+      <w:bookmarkStart w:id="14" w:name="_Toc5515"/>
       <w:r>
         <w:rPr>
           <w:rFonts w:hint="eastAsia"/>
@@ -4464,7 +4111,7 @@
         </w:rPr>
         <w:t>3.3.1 创建流</w:t>
       </w:r>
-      <w:bookmarkEnd w:id="13"/>
+      <w:bookmarkEnd w:id="14"/>
     </w:p>
     <w:p>
       <w:pPr>
@@ -4953,14 +4600,7 @@
           <w:rFonts w:hint="eastAsia"/>
           <w:lang w:val="en-US" w:eastAsia="zh-CN"/>
         </w:rPr>
-        <w:t>来指定推流</w:t>
-      </w:r>
-      <w:r>
-        <w:rPr>
-          <w:rFonts w:hint="eastAsia"/>
-          <w:lang w:val="en-US" w:eastAsia="zh-CN"/>
-        </w:rPr>
-        <w:t>地址</w:t>
+        <w:t>来指定推流地址</w:t>
       </w:r>
     </w:p>
     <w:p>
@@ -5478,7 +5118,7 @@
           <w:lang w:val="en-US" w:eastAsia="zh-CN"/>
         </w:rPr>
       </w:pPr>
-      <w:bookmarkStart w:id="14" w:name="_Toc19743"/>
+      <w:bookmarkStart w:id="15" w:name="_Toc5448"/>
       <w:r>
         <w:rPr>
           <w:rFonts w:hint="eastAsia"/>
@@ -5486,7 +5126,7 @@
         </w:rPr>
         <w:t>3.3.2 销毁流</w:t>
       </w:r>
-      <w:bookmarkEnd w:id="14"/>
+      <w:bookmarkEnd w:id="15"/>
     </w:p>
     <w:p>
       <w:pPr>
@@ -6478,8 +6118,8 @@
           <w:lang w:val="en-US" w:eastAsia="zh-CN"/>
         </w:rPr>
       </w:pPr>
-      <w:bookmarkStart w:id="15" w:name="_Toc6365"/>
-      <w:bookmarkStart w:id="16" w:name="_Toc22231"/>
+      <w:bookmarkStart w:id="16" w:name="_Toc6365"/>
+      <w:bookmarkStart w:id="17" w:name="_Toc16661"/>
       <w:r>
         <w:rPr>
           <w:rFonts w:hint="eastAsia"/>
@@ -6505,7 +6145,7 @@
         </w:rPr>
         <w:t xml:space="preserve"> 推送</w:t>
       </w:r>
-      <w:bookmarkEnd w:id="15"/>
+      <w:bookmarkEnd w:id="16"/>
       <w:r>
         <w:rPr>
           <w:rFonts w:hint="eastAsia"/>
@@ -6515,7 +6155,7 @@
         </w:rPr>
         <w:t>流</w:t>
       </w:r>
-      <w:bookmarkEnd w:id="16"/>
+      <w:bookmarkEnd w:id="17"/>
     </w:p>
     <w:p>
       <w:pPr>
@@ -7060,8 +6700,8 @@
           <w:szCs w:val="32"/>
         </w:rPr>
       </w:pPr>
-      <w:bookmarkStart w:id="17" w:name="_Toc29545"/>
       <w:bookmarkStart w:id="18" w:name="_Toc14115"/>
+      <w:bookmarkStart w:id="19" w:name="_Toc6228"/>
       <w:r>
         <w:rPr>
           <w:rFonts w:hint="eastAsia"/>
@@ -7104,8 +6744,8 @@
         </w:rPr>
         <w:t>流</w:t>
       </w:r>
-      <w:bookmarkEnd w:id="17"/>
       <w:bookmarkEnd w:id="18"/>
+      <w:bookmarkEnd w:id="19"/>
     </w:p>
     <w:p>
       <w:pPr>
@@ -8132,8 +7772,8 @@
           <w:szCs w:val="32"/>
         </w:rPr>
       </w:pPr>
-      <w:bookmarkStart w:id="19" w:name="_Toc11538"/>
-      <w:bookmarkStart w:id="20" w:name="_Toc3254"/>
+      <w:bookmarkStart w:id="20" w:name="_Toc11538"/>
+      <w:bookmarkStart w:id="21" w:name="_Toc12179"/>
       <w:r>
         <w:rPr>
           <w:rFonts w:hint="eastAsia"/>
@@ -8159,8 +7799,8 @@
         </w:rPr>
         <w:t xml:space="preserve"> 通知协议</w:t>
       </w:r>
-      <w:bookmarkEnd w:id="19"/>
       <w:bookmarkEnd w:id="20"/>
+      <w:bookmarkEnd w:id="21"/>
     </w:p>
     <w:p>
       <w:pPr>
@@ -8769,7 +8409,7 @@
           <w:lang w:val="en-US" w:eastAsia="zh-CN"/>
         </w:rPr>
       </w:pPr>
-      <w:bookmarkStart w:id="21" w:name="_Toc24371"/>
+      <w:bookmarkStart w:id="22" w:name="_Toc19472"/>
       <w:r>
         <w:rPr>
           <w:rFonts w:hint="eastAsia"/>
@@ -8777,7 +8417,7 @@
         </w:rPr>
         <w:t>3.2 JT1078流协议</w:t>
       </w:r>
-      <w:bookmarkEnd w:id="21"/>
+      <w:bookmarkEnd w:id="22"/>
     </w:p>
     <w:p>
       <w:pPr>
@@ -8803,7 +8443,7 @@
           <w:lang w:val="en-US" w:eastAsia="zh-CN"/>
         </w:rPr>
       </w:pPr>
-      <w:bookmarkStart w:id="22" w:name="_Toc2626"/>
+      <w:bookmarkStart w:id="23" w:name="_Toc25691"/>
       <w:r>
         <w:rPr>
           <w:rFonts w:hint="eastAsia"/>
@@ -8811,7 +8451,7 @@
         </w:rPr>
         <w:t>3.3 GB28181流协议</w:t>
       </w:r>
-      <w:bookmarkEnd w:id="22"/>
+      <w:bookmarkEnd w:id="23"/>
     </w:p>
     <w:p>
       <w:pPr>
@@ -8848,7 +8488,7 @@
           <w:lang w:val="en-US" w:eastAsia="zh-CN"/>
         </w:rPr>
       </w:pPr>
-      <w:bookmarkStart w:id="23" w:name="_Toc26741"/>
+      <w:bookmarkStart w:id="24" w:name="_Toc21736"/>
       <w:r>
         <w:rPr>
           <w:rFonts w:hint="eastAsia"/>
@@ -8856,7 +8496,7 @@
         </w:rPr>
         <w:t>3.4 转推流协议</w:t>
       </w:r>
-      <w:bookmarkEnd w:id="23"/>
+      <w:bookmarkEnd w:id="24"/>
     </w:p>
     <w:p>
       <w:pPr>
@@ -8901,7 +8541,7 @@
           <w:lang w:val="en-US" w:eastAsia="zh-CN"/>
         </w:rPr>
       </w:pPr>
-      <w:bookmarkStart w:id="24" w:name="_Toc6889"/>
+      <w:bookmarkStart w:id="25" w:name="_Toc3816"/>
       <w:r>
         <w:rPr>
           <w:rFonts w:hint="eastAsia"/>
@@ -8909,7 +8549,7 @@
         </w:rPr>
         <w:t>3.4.1 播放</w:t>
       </w:r>
-      <w:bookmarkEnd w:id="24"/>
+      <w:bookmarkEnd w:id="25"/>
     </w:p>
     <w:p>
       <w:pPr>
@@ -9193,7 +8833,7 @@
           <w:lang w:val="en-US" w:eastAsia="zh-CN"/>
         </w:rPr>
       </w:pPr>
-      <w:bookmarkStart w:id="25" w:name="_Toc6869"/>
+      <w:bookmarkStart w:id="26" w:name="_Toc22046"/>
       <w:r>
         <w:rPr>
           <w:rFonts w:hint="eastAsia"/>
@@ -9201,7 +8841,7 @@
         </w:rPr>
         <w:t>3.4.2 停止</w:t>
       </w:r>
-      <w:bookmarkEnd w:id="25"/>
+      <w:bookmarkEnd w:id="26"/>
     </w:p>
     <w:p>
       <w:pPr>
@@ -9413,7 +9053,7 @@
           <w:lang w:val="en-US" w:eastAsia="zh-CN"/>
         </w:rPr>
       </w:pPr>
-      <w:bookmarkStart w:id="26" w:name="_Toc6629"/>
+      <w:bookmarkStart w:id="27" w:name="_Toc6214"/>
       <w:r>
         <w:rPr>
           <w:rFonts w:hint="eastAsia"/>
@@ -9421,7 +9061,7 @@
         </w:rPr>
         <w:t>3.4.3 列举</w:t>
       </w:r>
-      <w:bookmarkEnd w:id="26"/>
+      <w:bookmarkEnd w:id="27"/>
     </w:p>
     <w:p>
       <w:pPr>
@@ -9741,7 +9381,7 @@
           <w:lang w:val="en-US" w:eastAsia="zh-CN"/>
         </w:rPr>
       </w:pPr>
-      <w:bookmarkStart w:id="27" w:name="_Toc4649"/>
+      <w:bookmarkStart w:id="28" w:name="_Toc25630"/>
       <w:r>
         <w:rPr>
           <w:rFonts w:hint="eastAsia"/>
@@ -9749,7 +9389,7 @@
         </w:rPr>
         <w:t>四 配置说明</w:t>
       </w:r>
-      <w:bookmarkEnd w:id="27"/>
+      <w:bookmarkEnd w:id="28"/>
     </w:p>
     <w:p>
       <w:pPr>
@@ -9760,7 +9400,7 @@
           <w:lang w:val="en-US" w:eastAsia="zh-CN"/>
         </w:rPr>
       </w:pPr>
-      <w:bookmarkStart w:id="28" w:name="_Toc13104"/>
+      <w:bookmarkStart w:id="29" w:name="_Toc31894"/>
       <w:r>
         <w:rPr>
           <w:rFonts w:hint="eastAsia"/>
@@ -9768,7 +9408,7 @@
         </w:rPr>
         <w:t>4.1 服务器配置</w:t>
       </w:r>
-      <w:bookmarkEnd w:id="28"/>
+      <w:bookmarkEnd w:id="29"/>
     </w:p>
     <w:p>
       <w:pPr>
@@ -9794,7 +9434,7 @@
           <w:lang w:val="en-US" w:eastAsia="zh-CN"/>
         </w:rPr>
       </w:pPr>
-      <w:bookmarkStart w:id="29" w:name="_Toc13335"/>
+      <w:bookmarkStart w:id="30" w:name="_Toc26206"/>
       <w:r>
         <w:rPr>
           <w:rFonts w:hint="eastAsia"/>
@@ -9802,13 +9442,13 @@
         </w:rPr>
         <w:t>4.1.1 基本配置</w:t>
       </w:r>
-      <w:bookmarkEnd w:id="29"/>
+      <w:bookmarkEnd w:id="30"/>
     </w:p>
     <w:p>
       <w:pPr>
         <w:numPr>
           <w:ilvl w:val="0"/>
-          <w:numId w:val="1"/>
+          <w:numId w:val="2"/>
         </w:numPr>
         <w:ind w:left="420" w:leftChars="0" w:hanging="420" w:firstLineChars="0"/>
         <w:rPr>
@@ -9828,7 +9468,7 @@
       <w:pPr>
         <w:numPr>
           <w:ilvl w:val="0"/>
-          <w:numId w:val="1"/>
+          <w:numId w:val="2"/>
         </w:numPr>
         <w:ind w:left="420" w:leftChars="0" w:hanging="420" w:firstLineChars="0"/>
         <w:rPr>
@@ -9848,7 +9488,7 @@
       <w:pPr>
         <w:numPr>
           <w:ilvl w:val="0"/>
-          <w:numId w:val="1"/>
+          <w:numId w:val="2"/>
         </w:numPr>
         <w:ind w:left="420" w:leftChars="0" w:hanging="420" w:firstLineChars="0"/>
         <w:rPr>
@@ -9868,7 +9508,7 @@
       <w:pPr>
         <w:numPr>
           <w:ilvl w:val="0"/>
-          <w:numId w:val="1"/>
+          <w:numId w:val="2"/>
         </w:numPr>
         <w:ind w:left="420" w:leftChars="0" w:hanging="420" w:firstLineChars="0"/>
         <w:rPr>
@@ -9888,7 +9528,7 @@
       <w:pPr>
         <w:numPr>
           <w:ilvl w:val="0"/>
-          <w:numId w:val="1"/>
+          <w:numId w:val="2"/>
         </w:numPr>
         <w:ind w:left="420" w:leftChars="0" w:hanging="420" w:firstLineChars="0"/>
         <w:rPr>
@@ -9908,7 +9548,7 @@
       <w:pPr>
         <w:numPr>
           <w:ilvl w:val="0"/>
-          <w:numId w:val="1"/>
+          <w:numId w:val="2"/>
         </w:numPr>
         <w:ind w:left="420" w:leftChars="0" w:hanging="420" w:firstLineChars="0"/>
         <w:rPr>
@@ -9921,14 +9561,14 @@
           <w:rFonts w:hint="eastAsia"/>
           <w:lang w:val="en-US" w:eastAsia="zh-CN"/>
         </w:rPr>
-        <w:t>nCenterPort:TCP通信端口</w:t>
+        <w:t>nXStreamPort:XStream通信端口</w:t>
       </w:r>
     </w:p>
     <w:p>
       <w:pPr>
         <w:numPr>
           <w:ilvl w:val="0"/>
-          <w:numId w:val="1"/>
+          <w:numId w:val="2"/>
         </w:numPr>
         <w:ind w:left="420" w:leftChars="0" w:hanging="420" w:firstLineChars="0"/>
         <w:rPr>
@@ -9941,7 +9581,7 @@
           <w:rFonts w:hint="eastAsia"/>
           <w:lang w:val="en-US" w:eastAsia="zh-CN"/>
         </w:rPr>
-        <w:t>nHttpPort:HTTP通信端口</w:t>
+        <w:t>nJT1078Port:JT 1078 通信端口</w:t>
       </w:r>
     </w:p>
     <w:p>
@@ -9953,7 +9593,7 @@
           <w:lang w:val="en-US" w:eastAsia="zh-CN"/>
         </w:rPr>
       </w:pPr>
-      <w:bookmarkStart w:id="30" w:name="_Toc16671"/>
+      <w:bookmarkStart w:id="31" w:name="_Toc23015"/>
       <w:r>
         <w:rPr>
           <w:rFonts w:hint="eastAsia"/>
@@ -9961,7 +9601,7 @@
         </w:rPr>
         <w:t>4.1.2 最大配置</w:t>
       </w:r>
-      <w:bookmarkEnd w:id="30"/>
+      <w:bookmarkEnd w:id="31"/>
     </w:p>
     <w:p>
       <w:pPr>
@@ -9982,7 +9622,7 @@
       <w:pPr>
         <w:numPr>
           <w:ilvl w:val="0"/>
-          <w:numId w:val="1"/>
+          <w:numId w:val="2"/>
         </w:numPr>
         <w:ind w:left="420" w:leftChars="0" w:hanging="420" w:firstLineChars="0"/>
         <w:rPr>
@@ -10016,7 +9656,7 @@
       <w:pPr>
         <w:numPr>
           <w:ilvl w:val="0"/>
-          <w:numId w:val="1"/>
+          <w:numId w:val="2"/>
         </w:numPr>
         <w:ind w:left="420" w:leftChars="0" w:hanging="420" w:firstLineChars="0"/>
         <w:rPr>
@@ -10050,7 +9690,7 @@
       <w:pPr>
         <w:numPr>
           <w:ilvl w:val="0"/>
-          <w:numId w:val="1"/>
+          <w:numId w:val="2"/>
         </w:numPr>
         <w:ind w:left="420" w:leftChars="0" w:hanging="420" w:firstLineChars="0"/>
         <w:rPr>
@@ -10084,7 +9724,7 @@
       <w:pPr>
         <w:numPr>
           <w:ilvl w:val="0"/>
-          <w:numId w:val="1"/>
+          <w:numId w:val="2"/>
         </w:numPr>
         <w:ind w:left="420" w:leftChars="0" w:hanging="420" w:firstLineChars="0"/>
         <w:rPr>
@@ -10097,35 +9737,21 @@
           <w:rFonts w:hint="default"/>
           <w:lang w:val="en-US" w:eastAsia="zh-CN"/>
         </w:rPr>
-        <w:t>n</w:t>
-      </w:r>
-      <w:r>
-        <w:rPr>
-          <w:rFonts w:hint="eastAsia"/>
-          <w:lang w:val="en-US" w:eastAsia="zh-CN"/>
-        </w:rPr>
-        <w:t>Center</w:t>
-      </w:r>
-      <w:r>
-        <w:rPr>
-          <w:rFonts w:hint="default"/>
-          <w:lang w:val="en-US" w:eastAsia="zh-CN"/>
-        </w:rPr>
-        <w:t>Thread</w:t>
-      </w:r>
-      <w:r>
-        <w:rPr>
-          <w:rFonts w:hint="eastAsia"/>
-          <w:lang w:val="en-US" w:eastAsia="zh-CN"/>
-        </w:rPr>
-        <w:t>:TCP处理线程个数</w:t>
+        <w:t>nHttpThread</w:t>
+      </w:r>
+      <w:r>
+        <w:rPr>
+          <w:rFonts w:hint="eastAsia"/>
+          <w:lang w:val="en-US" w:eastAsia="zh-CN"/>
+        </w:rPr>
+        <w:t>:HTTP处理线程个数</w:t>
       </w:r>
     </w:p>
     <w:p>
       <w:pPr>
         <w:numPr>
           <w:ilvl w:val="0"/>
-          <w:numId w:val="1"/>
+          <w:numId w:val="2"/>
         </w:numPr>
         <w:ind w:left="420" w:leftChars="0" w:hanging="420" w:firstLineChars="0"/>
         <w:rPr>
@@ -10138,14 +9764,68 @@
           <w:rFonts w:hint="default"/>
           <w:lang w:val="en-US" w:eastAsia="zh-CN"/>
         </w:rPr>
-        <w:t>nHttpThread</w:t>
-      </w:r>
-      <w:r>
-        <w:rPr>
-          <w:rFonts w:hint="eastAsia"/>
-          <w:lang w:val="en-US" w:eastAsia="zh-CN"/>
-        </w:rPr>
-        <w:t>:HTTP处理线程个数</w:t>
+        <w:t>n</w:t>
+      </w:r>
+      <w:r>
+        <w:rPr>
+          <w:rFonts w:hint="eastAsia"/>
+          <w:lang w:val="en-US" w:eastAsia="zh-CN"/>
+        </w:rPr>
+        <w:t>XStream</w:t>
+      </w:r>
+      <w:r>
+        <w:rPr>
+          <w:rFonts w:hint="default"/>
+          <w:lang w:val="en-US" w:eastAsia="zh-CN"/>
+        </w:rPr>
+        <w:t>Thread</w:t>
+      </w:r>
+      <w:r>
+        <w:rPr>
+          <w:rFonts w:hint="eastAsia"/>
+          <w:lang w:val="en-US" w:eastAsia="zh-CN"/>
+        </w:rPr>
+        <w:t>:XStream处理线程个数</w:t>
+      </w:r>
+    </w:p>
+    <w:p>
+      <w:pPr>
+        <w:numPr>
+          <w:ilvl w:val="0"/>
+          <w:numId w:val="2"/>
+        </w:numPr>
+        <w:ind w:left="420" w:leftChars="0" w:hanging="420" w:firstLineChars="0"/>
+        <w:rPr>
+          <w:rFonts w:hint="default"/>
+          <w:lang w:val="en-US" w:eastAsia="zh-CN"/>
+        </w:rPr>
+      </w:pPr>
+      <w:r>
+        <w:rPr>
+          <w:rFonts w:hint="eastAsia"/>
+          <w:lang w:val="en-US" w:eastAsia="zh-CN"/>
+        </w:rPr>
+        <w:t>nRTMPThread:RTMP处理线程个数</w:t>
+      </w:r>
+    </w:p>
+    <w:p>
+      <w:pPr>
+        <w:numPr>
+          <w:ilvl w:val="0"/>
+          <w:numId w:val="2"/>
+        </w:numPr>
+        <w:ind w:left="420" w:leftChars="0" w:hanging="420" w:firstLineChars="0"/>
+        <w:rPr>
+          <w:rFonts w:hint="default"/>
+          <w:lang w:val="en-US" w:eastAsia="zh-CN"/>
+        </w:rPr>
+      </w:pPr>
+      <w:r>
+        <w:rPr>
+          <w:rFonts w:hint="eastAsia"/>
+          <w:lang w:val="en-US" w:eastAsia="zh-CN"/>
+        </w:rPr>
+        <w:t>nJT1078Thread:1078协议处理线程个数</w:t>
       </w:r>
     </w:p>
     <w:p>
@@ -10157,7 +9837,7 @@
           <w:lang w:val="en-US" w:eastAsia="zh-CN"/>
         </w:rPr>
       </w:pPr>
-      <w:bookmarkStart w:id="31" w:name="_Toc30652"/>
+      <w:bookmarkStart w:id="32" w:name="_Toc19804"/>
       <w:r>
         <w:rPr>
           <w:rFonts w:hint="eastAsia"/>
@@ -10165,7 +9845,7 @@
         </w:rPr>
         <w:t>4.1.3 时间配置</w:t>
       </w:r>
-      <w:bookmarkEnd w:id="31"/>
+      <w:bookmarkEnd w:id="32"/>
     </w:p>
     <w:p>
       <w:pPr>
@@ -10186,7 +9866,7 @@
       <w:pPr>
         <w:numPr>
           <w:ilvl w:val="0"/>
-          <w:numId w:val="1"/>
+          <w:numId w:val="2"/>
         </w:numPr>
         <w:ind w:left="420" w:leftChars="0" w:hanging="420" w:firstLineChars="0"/>
         <w:rPr>
@@ -10213,7 +9893,7 @@
       <w:pPr>
         <w:numPr>
           <w:ilvl w:val="0"/>
-          <w:numId w:val="1"/>
+          <w:numId w:val="2"/>
         </w:numPr>
         <w:ind w:left="420" w:leftChars="0" w:hanging="420" w:firstLineChars="0"/>
         <w:rPr>
@@ -10226,35 +9906,21 @@
           <w:rFonts w:hint="default"/>
           <w:lang w:val="en-US" w:eastAsia="zh-CN"/>
         </w:rPr>
-        <w:t>n</w:t>
-      </w:r>
-      <w:r>
-        <w:rPr>
-          <w:rFonts w:hint="eastAsia"/>
-          <w:lang w:val="en-US" w:eastAsia="zh-CN"/>
-        </w:rPr>
-        <w:t>Center</w:t>
-      </w:r>
-      <w:r>
-        <w:rPr>
-          <w:rFonts w:hint="default"/>
-          <w:lang w:val="en-US" w:eastAsia="zh-CN"/>
-        </w:rPr>
-        <w:t>TimeOut</w:t>
-      </w:r>
-      <w:r>
-        <w:rPr>
-          <w:rFonts w:hint="eastAsia"/>
-          <w:lang w:val="en-US" w:eastAsia="zh-CN"/>
-        </w:rPr>
-        <w:t>:TCP客户端过期时间</w:t>
+        <w:t>nHttpTimeOut</w:t>
+      </w:r>
+      <w:r>
+        <w:rPr>
+          <w:rFonts w:hint="eastAsia"/>
+          <w:lang w:val="en-US" w:eastAsia="zh-CN"/>
+        </w:rPr>
+        <w:t>:HTTP客户端过期时间</w:t>
       </w:r>
     </w:p>
     <w:p>
       <w:pPr>
         <w:numPr>
           <w:ilvl w:val="0"/>
-          <w:numId w:val="1"/>
+          <w:numId w:val="2"/>
         </w:numPr>
         <w:ind w:left="420" w:leftChars="0" w:hanging="420" w:firstLineChars="0"/>
         <w:rPr>
@@ -10267,14 +9933,68 @@
           <w:rFonts w:hint="default"/>
           <w:lang w:val="en-US" w:eastAsia="zh-CN"/>
         </w:rPr>
-        <w:t>nHttpTimeOut</w:t>
-      </w:r>
-      <w:r>
-        <w:rPr>
-          <w:rFonts w:hint="eastAsia"/>
-          <w:lang w:val="en-US" w:eastAsia="zh-CN"/>
-        </w:rPr>
-        <w:t>:HTTP客户端过期时间</w:t>
+        <w:t>n</w:t>
+      </w:r>
+      <w:r>
+        <w:rPr>
+          <w:rFonts w:hint="eastAsia"/>
+          <w:lang w:val="en-US" w:eastAsia="zh-CN"/>
+        </w:rPr>
+        <w:t>XStream</w:t>
+      </w:r>
+      <w:r>
+        <w:rPr>
+          <w:rFonts w:hint="default"/>
+          <w:lang w:val="en-US" w:eastAsia="zh-CN"/>
+        </w:rPr>
+        <w:t>TimeOut</w:t>
+      </w:r>
+      <w:r>
+        <w:rPr>
+          <w:rFonts w:hint="eastAsia"/>
+          <w:lang w:val="en-US" w:eastAsia="zh-CN"/>
+        </w:rPr>
+        <w:t>:XStream客户端过期时间</w:t>
+      </w:r>
+    </w:p>
+    <w:p>
+      <w:pPr>
+        <w:numPr>
+          <w:ilvl w:val="0"/>
+          <w:numId w:val="2"/>
+        </w:numPr>
+        <w:ind w:left="420" w:leftChars="0" w:hanging="420" w:firstLineChars="0"/>
+        <w:rPr>
+          <w:rFonts w:hint="default"/>
+          <w:lang w:val="en-US" w:eastAsia="zh-CN"/>
+        </w:rPr>
+      </w:pPr>
+      <w:r>
+        <w:rPr>
+          <w:rFonts w:hint="eastAsia"/>
+          <w:lang w:val="en-US" w:eastAsia="zh-CN"/>
+        </w:rPr>
+        <w:t>nRTMPTimeout:RTMP客户端超时时间</w:t>
+      </w:r>
+    </w:p>
+    <w:p>
+      <w:pPr>
+        <w:numPr>
+          <w:ilvl w:val="0"/>
+          <w:numId w:val="2"/>
+        </w:numPr>
+        <w:ind w:left="420" w:leftChars="0" w:hanging="420" w:firstLineChars="0"/>
+        <w:rPr>
+          <w:rFonts w:hint="default"/>
+          <w:lang w:val="en-US" w:eastAsia="zh-CN"/>
+        </w:rPr>
+      </w:pPr>
+      <w:r>
+        <w:rPr>
+          <w:rFonts w:hint="eastAsia"/>
+          <w:lang w:val="en-US" w:eastAsia="zh-CN"/>
+        </w:rPr>
+        <w:t>nJT1078Timeout:1078客户端超时时间</w:t>
       </w:r>
     </w:p>
     <w:p>
@@ -10286,36 +10006,36 @@
           <w:lang w:val="en-US" w:eastAsia="zh-CN"/>
         </w:rPr>
       </w:pPr>
-      <w:bookmarkStart w:id="32" w:name="_Toc21496"/>
-      <w:r>
-        <w:rPr>
-          <w:rFonts w:hint="eastAsia"/>
-          <w:lang w:val="en-US" w:eastAsia="zh-CN"/>
-        </w:rPr>
-        <w:t>4.1.4 数据库配置</w:t>
-      </w:r>
-      <w:bookmarkEnd w:id="32"/>
-    </w:p>
-    <w:p>
-      <w:pPr>
-        <w:rPr>
-          <w:rFonts w:hint="default"/>
-          <w:lang w:val="en-US" w:eastAsia="zh-CN"/>
-        </w:rPr>
-      </w:pPr>
-      <w:r>
-        <w:rPr>
-          <w:rFonts w:hint="eastAsia"/>
-          <w:lang w:val="en-US" w:eastAsia="zh-CN"/>
-        </w:rPr>
-        <w:t>XSQL配置,MYSQL服务</w:t>
+      <w:bookmarkStart w:id="33" w:name="_Toc9919"/>
+      <w:r>
+        <w:rPr>
+          <w:rFonts w:hint="eastAsia"/>
+          <w:lang w:val="en-US" w:eastAsia="zh-CN"/>
+        </w:rPr>
+        <w:t>4.1.4 拉流配置</w:t>
+      </w:r>
+      <w:bookmarkEnd w:id="33"/>
+    </w:p>
+    <w:p>
+      <w:pPr>
+        <w:rPr>
+          <w:rFonts w:hint="eastAsia"/>
+          <w:lang w:val="en-US" w:eastAsia="zh-CN"/>
+        </w:rPr>
+      </w:pPr>
+      <w:r>
+        <w:rPr>
+          <w:rFonts w:hint="eastAsia"/>
+          <w:lang w:val="en-US" w:eastAsia="zh-CN"/>
+        </w:rPr>
+        <w:t>XPull配置</w:t>
       </w:r>
     </w:p>
     <w:p>
       <w:pPr>
         <w:numPr>
           <w:ilvl w:val="0"/>
-          <w:numId w:val="1"/>
+          <w:numId w:val="2"/>
         </w:numPr>
         <w:ind w:left="420" w:leftChars="0" w:hanging="420" w:firstLineChars="0"/>
         <w:rPr>
@@ -10325,24 +10045,17 @@
       </w:pPr>
       <w:r>
         <w:rPr>
-          <w:rFonts w:hint="default"/>
-          <w:lang w:val="en-US" w:eastAsia="zh-CN"/>
-        </w:rPr>
-        <w:t>tszSQLAddr</w:t>
-      </w:r>
-      <w:r>
-        <w:rPr>
-          <w:rFonts w:hint="eastAsia"/>
-          <w:lang w:val="en-US" w:eastAsia="zh-CN"/>
-        </w:rPr>
-        <w:t>:数据库地址</w:t>
+          <w:rFonts w:hint="eastAsia"/>
+          <w:lang w:val="en-US" w:eastAsia="zh-CN"/>
+        </w:rPr>
+        <w:t>XStream:是否启用XStream拉流支持</w:t>
       </w:r>
     </w:p>
     <w:p>
       <w:pPr>
         <w:numPr>
           <w:ilvl w:val="0"/>
-          <w:numId w:val="1"/>
+          <w:numId w:val="2"/>
         </w:numPr>
         <w:ind w:left="420" w:leftChars="0" w:hanging="420" w:firstLineChars="0"/>
         <w:rPr>
@@ -10352,24 +10065,17 @@
       </w:pPr>
       <w:r>
         <w:rPr>
-          <w:rFonts w:hint="default"/>
-          <w:lang w:val="en-US" w:eastAsia="zh-CN"/>
-        </w:rPr>
-        <w:t>nSQLPort</w:t>
-      </w:r>
-      <w:r>
-        <w:rPr>
-          <w:rFonts w:hint="eastAsia"/>
-          <w:lang w:val="en-US" w:eastAsia="zh-CN"/>
-        </w:rPr>
-        <w:t>:数据库端口</w:t>
+          <w:rFonts w:hint="eastAsia"/>
+          <w:lang w:val="en-US" w:eastAsia="zh-CN"/>
+        </w:rPr>
+        <w:t>RTMP:是否启用RTMP拉流支持</w:t>
       </w:r>
     </w:p>
     <w:p>
       <w:pPr>
         <w:numPr>
           <w:ilvl w:val="0"/>
-          <w:numId w:val="1"/>
+          <w:numId w:val="2"/>
         </w:numPr>
         <w:ind w:left="420" w:leftChars="0" w:hanging="420" w:firstLineChars="0"/>
         <w:rPr>
@@ -10379,24 +10085,17 @@
       </w:pPr>
       <w:r>
         <w:rPr>
-          <w:rFonts w:hint="default"/>
-          <w:lang w:val="en-US" w:eastAsia="zh-CN"/>
-        </w:rPr>
-        <w:t>tszSQLUser</w:t>
-      </w:r>
-      <w:r>
-        <w:rPr>
-          <w:rFonts w:hint="eastAsia"/>
-          <w:lang w:val="en-US" w:eastAsia="zh-CN"/>
-        </w:rPr>
-        <w:t>:用户名</w:t>
+          <w:rFonts w:hint="eastAsia"/>
+          <w:lang w:val="en-US" w:eastAsia="zh-CN"/>
+        </w:rPr>
+        <w:t>FLV:是否启用FLV拉流支持</w:t>
       </w:r>
     </w:p>
     <w:p>
       <w:pPr>
         <w:numPr>
           <w:ilvl w:val="0"/>
-          <w:numId w:val="1"/>
+          <w:numId w:val="2"/>
         </w:numPr>
         <w:ind w:left="420" w:leftChars="0" w:hanging="420" w:firstLineChars="0"/>
         <w:rPr>
@@ -10406,17 +10105,10 @@
       </w:pPr>
       <w:r>
         <w:rPr>
-          <w:rFonts w:hint="default"/>
-          <w:lang w:val="en-US" w:eastAsia="zh-CN"/>
-        </w:rPr>
-        <w:t>tszSQLPass</w:t>
-      </w:r>
-      <w:r>
-        <w:rPr>
-          <w:rFonts w:hint="eastAsia"/>
-          <w:lang w:val="en-US" w:eastAsia="zh-CN"/>
-        </w:rPr>
-        <w:t>:密码</w:t>
+          <w:rFonts w:hint="eastAsia"/>
+          <w:lang w:val="en-US" w:eastAsia="zh-CN"/>
+        </w:rPr>
+        <w:t>RTSP:是否启用RTSP拉流支持</w:t>
       </w:r>
     </w:p>
     <w:p>
@@ -10428,7 +10120,7 @@
           <w:lang w:val="en-US" w:eastAsia="zh-CN"/>
         </w:rPr>
       </w:pPr>
-      <w:bookmarkStart w:id="33" w:name="_Toc13181"/>
+      <w:bookmarkStart w:id="34" w:name="_Toc25979"/>
       <w:r>
         <w:rPr>
           <w:rFonts w:hint="eastAsia"/>
@@ -10436,7 +10128,7 @@
         </w:rPr>
         <w:t>4.1.5 日志配置</w:t>
       </w:r>
-      <w:bookmarkEnd w:id="33"/>
+      <w:bookmarkEnd w:id="34"/>
     </w:p>
     <w:p>
       <w:pPr>
@@ -10457,7 +10149,7 @@
       <w:pPr>
         <w:numPr>
           <w:ilvl w:val="0"/>
-          <w:numId w:val="1"/>
+          <w:numId w:val="2"/>
         </w:numPr>
         <w:ind w:left="420" w:leftChars="0" w:hanging="420" w:firstLineChars="0"/>
         <w:rPr>
@@ -10484,7 +10176,7 @@
       <w:pPr>
         <w:numPr>
           <w:ilvl w:val="0"/>
-          <w:numId w:val="1"/>
+          <w:numId w:val="2"/>
         </w:numPr>
         <w:ind w:left="420" w:leftChars="0" w:hanging="420" w:firstLineChars="0"/>
         <w:rPr>
@@ -10511,7 +10203,7 @@
       <w:pPr>
         <w:numPr>
           <w:ilvl w:val="0"/>
-          <w:numId w:val="1"/>
+          <w:numId w:val="2"/>
         </w:numPr>
         <w:ind w:left="420" w:leftChars="0" w:hanging="420" w:firstLineChars="0"/>
         <w:rPr>
@@ -10542,9 +10234,7 @@
           <w:lang w:val="en-US" w:eastAsia="zh-CN"/>
         </w:rPr>
       </w:pPr>
-      <w:bookmarkStart w:id="34" w:name="_Toc10915"/>
-      <w:bookmarkStart w:id="36" w:name="_GoBack"/>
-      <w:bookmarkEnd w:id="36"/>
+      <w:bookmarkStart w:id="35" w:name="_Toc22025"/>
       <w:r>
         <w:rPr>
           <w:rFonts w:hint="eastAsia"/>
@@ -10552,7 +10242,7 @@
         </w:rPr>
         <w:t>附录</w:t>
       </w:r>
-      <w:bookmarkEnd w:id="34"/>
+      <w:bookmarkEnd w:id="35"/>
     </w:p>
     <w:p>
       <w:pPr>
@@ -10563,7 +10253,7 @@
           <w:lang w:val="en-US" w:eastAsia="zh-CN"/>
         </w:rPr>
       </w:pPr>
-      <w:bookmarkStart w:id="35" w:name="_Toc19474"/>
+      <w:bookmarkStart w:id="36" w:name="_Toc5577"/>
       <w:r>
         <w:rPr>
           <w:rFonts w:hint="eastAsia"/>
@@ -10571,7 +10261,7 @@
         </w:rPr>
         <w:t>附录 更新历史</w:t>
       </w:r>
-      <w:bookmarkEnd w:id="35"/>
+      <w:bookmarkEnd w:id="36"/>
     </w:p>
     <w:tbl>
       <w:tblPr>
@@ -10602,6 +10292,14 @@
       </w:tblGrid>
       <w:tr>
         <w:tblPrEx>
+          <w:tblBorders>
+            <w:top w:val="single" w:color="auto" w:sz="4" w:space="0"/>
+            <w:left w:val="single" w:color="auto" w:sz="4" w:space="0"/>
+            <w:bottom w:val="single" w:color="auto" w:sz="4" w:space="0"/>
+            <w:right w:val="single" w:color="auto" w:sz="4" w:space="0"/>
+            <w:insideH w:val="single" w:color="auto" w:sz="4" w:space="0"/>
+            <w:insideV w:val="single" w:color="auto" w:sz="4" w:space="0"/>
+          </w:tblBorders>
           <w:tblCellMar>
             <w:top w:w="0" w:type="dxa"/>
             <w:left w:w="108" w:type="dxa"/>
@@ -10926,7 +10624,132 @@
       </w:rPr>
     </w:lvl>
   </w:abstractNum>
+  <w:abstractNum w:abstractNumId="1">
+    <w:nsid w:val="22AA845C"/>
+    <w:multiLevelType w:val="multilevel"/>
+    <w:tmpl w:val="22AA845C"/>
+    <w:lvl w:ilvl="0" w:tentative="0">
+      <w:start w:val="1"/>
+      <w:numFmt w:val="decimal"/>
+      <w:suff w:val="space"/>
+      <w:lvlText w:val="%1"/>
+      <w:lvlJc w:val="left"/>
+      <w:pPr>
+        <w:ind w:left="0" w:leftChars="0" w:firstLine="0" w:firstLineChars="0"/>
+      </w:pPr>
+      <w:rPr>
+        <w:rFonts w:hint="default"/>
+      </w:rPr>
+    </w:lvl>
+    <w:lvl w:ilvl="1" w:tentative="0">
+      <w:start w:val="1"/>
+      <w:numFmt w:val="decimal"/>
+      <w:suff w:val="space"/>
+      <w:lvlText w:val="%1.%2"/>
+      <w:lvlJc w:val="left"/>
+      <w:pPr>
+        <w:ind w:left="0" w:leftChars="0" w:firstLine="0" w:firstLineChars="0"/>
+      </w:pPr>
+      <w:rPr>
+        <w:rFonts w:hint="default"/>
+      </w:rPr>
+    </w:lvl>
+    <w:lvl w:ilvl="2" w:tentative="0">
+      <w:start w:val="1"/>
+      <w:numFmt w:val="decimal"/>
+      <w:suff w:val="space"/>
+      <w:lvlText w:val="%1.%2.%3"/>
+      <w:lvlJc w:val="left"/>
+      <w:pPr>
+        <w:ind w:left="0" w:leftChars="0" w:firstLine="0" w:firstLineChars="0"/>
+      </w:pPr>
+      <w:rPr>
+        <w:rFonts w:hint="default"/>
+      </w:rPr>
+    </w:lvl>
+    <w:lvl w:ilvl="3" w:tentative="0">
+      <w:start w:val="1"/>
+      <w:numFmt w:val="decimal"/>
+      <w:suff w:val="space"/>
+      <w:lvlText w:val="%1.%2.%3.%4"/>
+      <w:lvlJc w:val="left"/>
+      <w:pPr>
+        <w:ind w:left="0" w:leftChars="0" w:firstLine="0" w:firstLineChars="0"/>
+      </w:pPr>
+      <w:rPr>
+        <w:rFonts w:hint="default"/>
+      </w:rPr>
+    </w:lvl>
+    <w:lvl w:ilvl="4" w:tentative="0">
+      <w:start w:val="1"/>
+      <w:numFmt w:val="decimal"/>
+      <w:suff w:val="space"/>
+      <w:lvlText w:val="%1.%2.%3.%4.%5"/>
+      <w:lvlJc w:val="left"/>
+      <w:pPr>
+        <w:ind w:left="0" w:leftChars="0" w:firstLine="0" w:firstLineChars="0"/>
+      </w:pPr>
+      <w:rPr>
+        <w:rFonts w:hint="default"/>
+      </w:rPr>
+    </w:lvl>
+    <w:lvl w:ilvl="5" w:tentative="0">
+      <w:start w:val="1"/>
+      <w:numFmt w:val="decimal"/>
+      <w:suff w:val="space"/>
+      <w:lvlText w:val="%1.%2.%3.%4.%5.%6"/>
+      <w:lvlJc w:val="left"/>
+      <w:pPr>
+        <w:ind w:left="0" w:leftChars="0" w:firstLine="0" w:firstLineChars="0"/>
+      </w:pPr>
+      <w:rPr>
+        <w:rFonts w:hint="default"/>
+      </w:rPr>
+    </w:lvl>
+    <w:lvl w:ilvl="6" w:tentative="0">
+      <w:start w:val="1"/>
+      <w:numFmt w:val="decimal"/>
+      <w:suff w:val="space"/>
+      <w:lvlText w:val="%1.%2.%3.%4.%5.%6.%7"/>
+      <w:lvlJc w:val="left"/>
+      <w:pPr>
+        <w:ind w:left="0" w:leftChars="0" w:firstLine="0" w:firstLineChars="0"/>
+      </w:pPr>
+      <w:rPr>
+        <w:rFonts w:hint="default"/>
+      </w:rPr>
+    </w:lvl>
+    <w:lvl w:ilvl="7" w:tentative="0">
+      <w:start w:val="1"/>
+      <w:numFmt w:val="decimal"/>
+      <w:suff w:val="space"/>
+      <w:lvlText w:val="%1.%2.%3.%4.%5.%6.%7.%8"/>
+      <w:lvlJc w:val="left"/>
+      <w:pPr>
+        <w:ind w:left="0" w:leftChars="0" w:firstLine="0" w:firstLineChars="0"/>
+      </w:pPr>
+      <w:rPr>
+        <w:rFonts w:hint="default"/>
+      </w:rPr>
+    </w:lvl>
+    <w:lvl w:ilvl="8" w:tentative="0">
+      <w:start w:val="1"/>
+      <w:numFmt w:val="decimal"/>
+      <w:suff w:val="space"/>
+      <w:lvlText w:val="%1.%2.%3.%4.%5.%6.%7.%8.%9"/>
+      <w:lvlJc w:val="left"/>
+      <w:pPr>
+        <w:ind w:left="0" w:leftChars="0" w:firstLine="0" w:firstLineChars="0"/>
+      </w:pPr>
+      <w:rPr>
+        <w:rFonts w:hint="default"/>
+      </w:rPr>
+    </w:lvl>
+  </w:abstractNum>
   <w:num w:numId="1">
+    <w:abstractNumId w:val="1"/>
+  </w:num>
+  <w:num w:numId="2">
     <w:abstractNumId w:val="0"/>
   </w:num>
 </w:numbering>

--- a/XEngine_Docment/Docment_zh.docx
+++ b/XEngine_Docment/Docment_zh.docx
@@ -13,7 +13,7 @@
           <w:szCs w:val="44"/>
         </w:rPr>
       </w:pPr>
-      <w:bookmarkStart w:id="0" w:name="_Toc11181"/>
+      <w:bookmarkStart w:id="0" w:name="_Toc15148"/>
       <w:r>
         <w:rPr>
           <w:rFonts w:hint="eastAsia"/>
@@ -99,7 +99,7 @@
             <w:fldChar w:fldCharType="begin"/>
           </w:r>
           <w:r>
-            <w:instrText xml:space="preserve"> HYPERLINK \l _Toc11181 </w:instrText>
+            <w:instrText xml:space="preserve"> HYPERLINK \l _Toc15148 </w:instrText>
           </w:r>
           <w:r>
             <w:fldChar w:fldCharType="separate"/>
@@ -126,7 +126,7 @@
             <w:fldChar w:fldCharType="begin"/>
           </w:r>
           <w:r>
-            <w:instrText xml:space="preserve"> PAGEREF _Toc11181 \h </w:instrText>
+            <w:instrText xml:space="preserve"> PAGEREF _Toc15148 \h </w:instrText>
           </w:r>
           <w:r>
             <w:fldChar w:fldCharType="separate"/>
@@ -160,7 +160,7 @@
               <w:bCs/>
               <w:lang w:val="zh-CN"/>
             </w:rPr>
-            <w:instrText xml:space="preserve"> HYPERLINK \l _Toc13456 </w:instrText>
+            <w:instrText xml:space="preserve"> HYPERLINK \l _Toc1325 </w:instrText>
           </w:r>
           <w:r>
             <w:rPr>
@@ -182,13 +182,13 @@
             <w:fldChar w:fldCharType="begin"/>
           </w:r>
           <w:r>
-            <w:instrText xml:space="preserve"> PAGEREF _Toc13456 \h </w:instrText>
+            <w:instrText xml:space="preserve"> PAGEREF _Toc1325 \h </w:instrText>
           </w:r>
           <w:r>
             <w:fldChar w:fldCharType="separate"/>
           </w:r>
           <w:r>
-            <w:t>3</w:t>
+            <w:t>4</w:t>
           </w:r>
           <w:r>
             <w:fldChar w:fldCharType="end"/>
@@ -220,7 +220,7 @@
               <w:bCs/>
               <w:lang w:val="zh-CN"/>
             </w:rPr>
-            <w:instrText xml:space="preserve"> HYPERLINK \l _Toc2821 </w:instrText>
+            <w:instrText xml:space="preserve"> HYPERLINK \l _Toc21741 </w:instrText>
           </w:r>
           <w:r>
             <w:rPr>
@@ -242,13 +242,13 @@
             <w:fldChar w:fldCharType="begin"/>
           </w:r>
           <w:r>
-            <w:instrText xml:space="preserve"> PAGEREF _Toc2821 \h </w:instrText>
+            <w:instrText xml:space="preserve"> PAGEREF _Toc21741 \h </w:instrText>
           </w:r>
           <w:r>
             <w:fldChar w:fldCharType="separate"/>
           </w:r>
           <w:r>
-            <w:t>3</w:t>
+            <w:t>4</w:t>
           </w:r>
           <w:r>
             <w:fldChar w:fldCharType="end"/>
@@ -280,7 +280,7 @@
               <w:bCs/>
               <w:lang w:val="zh-CN"/>
             </w:rPr>
-            <w:instrText xml:space="preserve"> HYPERLINK \l _Toc7353 </w:instrText>
+            <w:instrText xml:space="preserve"> HYPERLINK \l _Toc8339 </w:instrText>
           </w:r>
           <w:r>
             <w:rPr>
@@ -304,7 +304,7 @@
             <w:fldChar w:fldCharType="begin"/>
           </w:r>
           <w:r>
-            <w:instrText xml:space="preserve"> PAGEREF _Toc7353 \h </w:instrText>
+            <w:instrText xml:space="preserve"> PAGEREF _Toc8339 \h </w:instrText>
           </w:r>
           <w:r>
             <w:fldChar w:fldCharType="separate"/>
@@ -342,7 +342,7 @@
               <w:bCs/>
               <w:lang w:val="zh-CN"/>
             </w:rPr>
-            <w:instrText xml:space="preserve"> HYPERLINK \l _Toc12053 </w:instrText>
+            <w:instrText xml:space="preserve"> HYPERLINK \l _Toc94 </w:instrText>
           </w:r>
           <w:r>
             <w:rPr>
@@ -365,7 +365,7 @@
             <w:fldChar w:fldCharType="begin"/>
           </w:r>
           <w:r>
-            <w:instrText xml:space="preserve"> PAGEREF _Toc12053 \h </w:instrText>
+            <w:instrText xml:space="preserve"> PAGEREF _Toc94 \h </w:instrText>
           </w:r>
           <w:r>
             <w:fldChar w:fldCharType="separate"/>
@@ -403,7 +403,7 @@
               <w:bCs/>
               <w:lang w:val="zh-CN"/>
             </w:rPr>
-            <w:instrText xml:space="preserve"> HYPERLINK \l _Toc19843 </w:instrText>
+            <w:instrText xml:space="preserve"> HYPERLINK \l _Toc32373 </w:instrText>
           </w:r>
           <w:r>
             <w:rPr>
@@ -432,7 +432,7 @@
             <w:fldChar w:fldCharType="begin"/>
           </w:r>
           <w:r>
-            <w:instrText xml:space="preserve"> PAGEREF _Toc19843 \h </w:instrText>
+            <w:instrText xml:space="preserve"> PAGEREF _Toc32373 \h </w:instrText>
           </w:r>
           <w:r>
             <w:fldChar w:fldCharType="separate"/>
@@ -470,7 +470,7 @@
               <w:bCs/>
               <w:lang w:val="zh-CN"/>
             </w:rPr>
-            <w:instrText xml:space="preserve"> HYPERLINK \l _Toc11751 </w:instrText>
+            <w:instrText xml:space="preserve"> HYPERLINK \l _Toc15035 </w:instrText>
           </w:r>
           <w:r>
             <w:rPr>
@@ -500,7 +500,7 @@
             <w:fldChar w:fldCharType="begin"/>
           </w:r>
           <w:r>
-            <w:instrText xml:space="preserve"> PAGEREF _Toc11751 \h </w:instrText>
+            <w:instrText xml:space="preserve"> PAGEREF _Toc15035 \h </w:instrText>
           </w:r>
           <w:r>
             <w:fldChar w:fldCharType="separate"/>
@@ -538,7 +538,7 @@
               <w:bCs/>
               <w:lang w:val="zh-CN"/>
             </w:rPr>
-            <w:instrText xml:space="preserve"> HYPERLINK \l _Toc25895 </w:instrText>
+            <w:instrText xml:space="preserve"> HYPERLINK \l _Toc30073 </w:instrText>
           </w:r>
           <w:r>
             <w:rPr>
@@ -568,7 +568,7 @@
             <w:fldChar w:fldCharType="begin"/>
           </w:r>
           <w:r>
-            <w:instrText xml:space="preserve"> PAGEREF _Toc25895 \h </w:instrText>
+            <w:instrText xml:space="preserve"> PAGEREF _Toc30073 \h </w:instrText>
           </w:r>
           <w:r>
             <w:fldChar w:fldCharType="separate"/>
@@ -606,7 +606,7 @@
               <w:bCs/>
               <w:lang w:val="zh-CN"/>
             </w:rPr>
-            <w:instrText xml:space="preserve"> HYPERLINK \l _Toc21460 </w:instrText>
+            <w:instrText xml:space="preserve"> HYPERLINK \l _Toc32001 </w:instrText>
           </w:r>
           <w:r>
             <w:rPr>
@@ -629,7 +629,7 @@
             <w:fldChar w:fldCharType="begin"/>
           </w:r>
           <w:r>
-            <w:instrText xml:space="preserve"> PAGEREF _Toc21460 \h </w:instrText>
+            <w:instrText xml:space="preserve"> PAGEREF _Toc32001 \h </w:instrText>
           </w:r>
           <w:r>
             <w:fldChar w:fldCharType="separate"/>
@@ -667,7 +667,7 @@
               <w:bCs/>
               <w:lang w:val="zh-CN"/>
             </w:rPr>
-            <w:instrText xml:space="preserve"> HYPERLINK \l _Toc12661 </w:instrText>
+            <w:instrText xml:space="preserve"> HYPERLINK \l _Toc27598 </w:instrText>
           </w:r>
           <w:r>
             <w:rPr>
@@ -690,13 +690,13 @@
             <w:fldChar w:fldCharType="begin"/>
           </w:r>
           <w:r>
-            <w:instrText xml:space="preserve"> PAGEREF _Toc12661 \h </w:instrText>
+            <w:instrText xml:space="preserve"> PAGEREF _Toc27598 \h </w:instrText>
           </w:r>
           <w:r>
             <w:fldChar w:fldCharType="separate"/>
           </w:r>
           <w:r>
-            <w:t>4</w:t>
+            <w:t>5</w:t>
           </w:r>
           <w:r>
             <w:fldChar w:fldCharType="end"/>
@@ -728,7 +728,7 @@
               <w:bCs/>
               <w:lang w:val="zh-CN"/>
             </w:rPr>
-            <w:instrText xml:space="preserve"> HYPERLINK \l _Toc9927 </w:instrText>
+            <w:instrText xml:space="preserve"> HYPERLINK \l _Toc18726 </w:instrText>
           </w:r>
           <w:r>
             <w:rPr>
@@ -751,13 +751,13 @@
             <w:fldChar w:fldCharType="begin"/>
           </w:r>
           <w:r>
-            <w:instrText xml:space="preserve"> PAGEREF _Toc9927 \h </w:instrText>
+            <w:instrText xml:space="preserve"> PAGEREF _Toc18726 \h </w:instrText>
           </w:r>
           <w:r>
             <w:fldChar w:fldCharType="separate"/>
           </w:r>
           <w:r>
-            <w:t>4</w:t>
+            <w:t>5</w:t>
           </w:r>
           <w:r>
             <w:fldChar w:fldCharType="end"/>
@@ -789,7 +789,7 @@
               <w:bCs/>
               <w:lang w:val="zh-CN"/>
             </w:rPr>
-            <w:instrText xml:space="preserve"> HYPERLINK \l _Toc15010 </w:instrText>
+            <w:instrText xml:space="preserve"> HYPERLINK \l _Toc17938 </w:instrText>
           </w:r>
           <w:r>
             <w:rPr>
@@ -812,7 +812,7 @@
             <w:fldChar w:fldCharType="begin"/>
           </w:r>
           <w:r>
-            <w:instrText xml:space="preserve"> PAGEREF _Toc15010 \h </w:instrText>
+            <w:instrText xml:space="preserve"> PAGEREF _Toc17938 \h </w:instrText>
           </w:r>
           <w:r>
             <w:fldChar w:fldCharType="separate"/>
@@ -850,7 +850,7 @@
               <w:bCs/>
               <w:lang w:val="zh-CN"/>
             </w:rPr>
-            <w:instrText xml:space="preserve"> HYPERLINK \l _Toc2124 </w:instrText>
+            <w:instrText xml:space="preserve"> HYPERLINK \l _Toc6629 </w:instrText>
           </w:r>
           <w:r>
             <w:rPr>
@@ -873,7 +873,7 @@
             <w:fldChar w:fldCharType="begin"/>
           </w:r>
           <w:r>
-            <w:instrText xml:space="preserve"> PAGEREF _Toc2124 \h </w:instrText>
+            <w:instrText xml:space="preserve"> PAGEREF _Toc6629 \h </w:instrText>
           </w:r>
           <w:r>
             <w:fldChar w:fldCharType="separate"/>
@@ -911,7 +911,7 @@
               <w:bCs/>
               <w:lang w:val="zh-CN"/>
             </w:rPr>
-            <w:instrText xml:space="preserve"> HYPERLINK \l _Toc5515 </w:instrText>
+            <w:instrText xml:space="preserve"> HYPERLINK \l _Toc25180 </w:instrText>
           </w:r>
           <w:r>
             <w:rPr>
@@ -934,7 +934,7 @@
             <w:fldChar w:fldCharType="begin"/>
           </w:r>
           <w:r>
-            <w:instrText xml:space="preserve"> PAGEREF _Toc5515 \h </w:instrText>
+            <w:instrText xml:space="preserve"> PAGEREF _Toc25180 \h </w:instrText>
           </w:r>
           <w:r>
             <w:fldChar w:fldCharType="separate"/>
@@ -972,7 +972,7 @@
               <w:bCs/>
               <w:lang w:val="zh-CN"/>
             </w:rPr>
-            <w:instrText xml:space="preserve"> HYPERLINK \l _Toc5448 </w:instrText>
+            <w:instrText xml:space="preserve"> HYPERLINK \l _Toc4628 </w:instrText>
           </w:r>
           <w:r>
             <w:rPr>
@@ -995,7 +995,7 @@
             <w:fldChar w:fldCharType="begin"/>
           </w:r>
           <w:r>
-            <w:instrText xml:space="preserve"> PAGEREF _Toc5448 \h </w:instrText>
+            <w:instrText xml:space="preserve"> PAGEREF _Toc4628 \h </w:instrText>
           </w:r>
           <w:r>
             <w:fldChar w:fldCharType="separate"/>
@@ -1033,7 +1033,7 @@
               <w:bCs/>
               <w:lang w:val="zh-CN"/>
             </w:rPr>
-            <w:instrText xml:space="preserve"> HYPERLINK \l _Toc16661 </w:instrText>
+            <w:instrText xml:space="preserve"> HYPERLINK \l _Toc10434 </w:instrText>
           </w:r>
           <w:r>
             <w:rPr>
@@ -1079,7 +1079,7 @@
             <w:fldChar w:fldCharType="begin"/>
           </w:r>
           <w:r>
-            <w:instrText xml:space="preserve"> PAGEREF _Toc16661 \h </w:instrText>
+            <w:instrText xml:space="preserve"> PAGEREF _Toc10434 \h </w:instrText>
           </w:r>
           <w:r>
             <w:fldChar w:fldCharType="separate"/>
@@ -1117,7 +1117,7 @@
               <w:bCs/>
               <w:lang w:val="zh-CN"/>
             </w:rPr>
-            <w:instrText xml:space="preserve"> HYPERLINK \l _Toc6228 </w:instrText>
+            <w:instrText xml:space="preserve"> HYPERLINK \l _Toc28586 </w:instrText>
           </w:r>
           <w:r>
             <w:rPr>
@@ -1170,7 +1170,7 @@
             <w:fldChar w:fldCharType="begin"/>
           </w:r>
           <w:r>
-            <w:instrText xml:space="preserve"> PAGEREF _Toc6228 \h </w:instrText>
+            <w:instrText xml:space="preserve"> PAGEREF _Toc28586 \h </w:instrText>
           </w:r>
           <w:r>
             <w:fldChar w:fldCharType="separate"/>
@@ -1208,7 +1208,7 @@
               <w:bCs/>
               <w:lang w:val="zh-CN"/>
             </w:rPr>
-            <w:instrText xml:space="preserve"> HYPERLINK \l _Toc12179 </w:instrText>
+            <w:instrText xml:space="preserve"> HYPERLINK \l _Toc17610 </w:instrText>
           </w:r>
           <w:r>
             <w:rPr>
@@ -1246,7 +1246,7 @@
             <w:fldChar w:fldCharType="begin"/>
           </w:r>
           <w:r>
-            <w:instrText xml:space="preserve"> PAGEREF _Toc12179 \h </w:instrText>
+            <w:instrText xml:space="preserve"> PAGEREF _Toc17610 \h </w:instrText>
           </w:r>
           <w:r>
             <w:fldChar w:fldCharType="separate"/>
@@ -1284,7 +1284,7 @@
               <w:bCs/>
               <w:lang w:val="zh-CN"/>
             </w:rPr>
-            <w:instrText xml:space="preserve"> HYPERLINK \l _Toc19472 </w:instrText>
+            <w:instrText xml:space="preserve"> HYPERLINK \l _Toc10196 </w:instrText>
           </w:r>
           <w:r>
             <w:rPr>
@@ -1307,13 +1307,13 @@
             <w:fldChar w:fldCharType="begin"/>
           </w:r>
           <w:r>
-            <w:instrText xml:space="preserve"> PAGEREF _Toc19472 \h </w:instrText>
+            <w:instrText xml:space="preserve"> PAGEREF _Toc10196 \h </w:instrText>
           </w:r>
           <w:r>
             <w:fldChar w:fldCharType="separate"/>
           </w:r>
           <w:r>
-            <w:t>8</w:t>
+            <w:t>9</w:t>
           </w:r>
           <w:r>
             <w:fldChar w:fldCharType="end"/>
@@ -1345,7 +1345,7 @@
               <w:bCs/>
               <w:lang w:val="zh-CN"/>
             </w:rPr>
-            <w:instrText xml:space="preserve"> HYPERLINK \l _Toc25691 </w:instrText>
+            <w:instrText xml:space="preserve"> HYPERLINK \l _Toc30631 </w:instrText>
           </w:r>
           <w:r>
             <w:rPr>
@@ -1368,7 +1368,7 @@
             <w:fldChar w:fldCharType="begin"/>
           </w:r>
           <w:r>
-            <w:instrText xml:space="preserve"> PAGEREF _Toc25691 \h </w:instrText>
+            <w:instrText xml:space="preserve"> PAGEREF _Toc30631 \h </w:instrText>
           </w:r>
           <w:r>
             <w:fldChar w:fldCharType="separate"/>
@@ -1406,7 +1406,7 @@
               <w:bCs/>
               <w:lang w:val="zh-CN"/>
             </w:rPr>
-            <w:instrText xml:space="preserve"> HYPERLINK \l _Toc21736 </w:instrText>
+            <w:instrText xml:space="preserve"> HYPERLINK \l _Toc31946 </w:instrText>
           </w:r>
           <w:r>
             <w:rPr>
@@ -1429,7 +1429,7 @@
             <w:fldChar w:fldCharType="begin"/>
           </w:r>
           <w:r>
-            <w:instrText xml:space="preserve"> PAGEREF _Toc21736 \h </w:instrText>
+            <w:instrText xml:space="preserve"> PAGEREF _Toc31946 \h </w:instrText>
           </w:r>
           <w:r>
             <w:fldChar w:fldCharType="separate"/>
@@ -1467,7 +1467,7 @@
               <w:bCs/>
               <w:lang w:val="zh-CN"/>
             </w:rPr>
-            <w:instrText xml:space="preserve"> HYPERLINK \l _Toc3816 </w:instrText>
+            <w:instrText xml:space="preserve"> HYPERLINK \l _Toc12603 </w:instrText>
           </w:r>
           <w:r>
             <w:rPr>
@@ -1490,7 +1490,7 @@
             <w:fldChar w:fldCharType="begin"/>
           </w:r>
           <w:r>
-            <w:instrText xml:space="preserve"> PAGEREF _Toc3816 \h </w:instrText>
+            <w:instrText xml:space="preserve"> PAGEREF _Toc12603 \h </w:instrText>
           </w:r>
           <w:r>
             <w:fldChar w:fldCharType="separate"/>
@@ -1528,7 +1528,7 @@
               <w:bCs/>
               <w:lang w:val="zh-CN"/>
             </w:rPr>
-            <w:instrText xml:space="preserve"> HYPERLINK \l _Toc22046 </w:instrText>
+            <w:instrText xml:space="preserve"> HYPERLINK \l _Toc9033 </w:instrText>
           </w:r>
           <w:r>
             <w:rPr>
@@ -1551,13 +1551,13 @@
             <w:fldChar w:fldCharType="begin"/>
           </w:r>
           <w:r>
-            <w:instrText xml:space="preserve"> PAGEREF _Toc22046 \h </w:instrText>
+            <w:instrText xml:space="preserve"> PAGEREF _Toc9033 \h </w:instrText>
           </w:r>
           <w:r>
             <w:fldChar w:fldCharType="separate"/>
           </w:r>
           <w:r>
-            <w:t>9</w:t>
+            <w:t>10</w:t>
           </w:r>
           <w:r>
             <w:fldChar w:fldCharType="end"/>
@@ -1589,7 +1589,7 @@
               <w:bCs/>
               <w:lang w:val="zh-CN"/>
             </w:rPr>
-            <w:instrText xml:space="preserve"> HYPERLINK \l _Toc6214 </w:instrText>
+            <w:instrText xml:space="preserve"> HYPERLINK \l _Toc20010 </w:instrText>
           </w:r>
           <w:r>
             <w:rPr>
@@ -1612,13 +1612,196 @@
             <w:fldChar w:fldCharType="begin"/>
           </w:r>
           <w:r>
-            <w:instrText xml:space="preserve"> PAGEREF _Toc6214 \h </w:instrText>
+            <w:instrText xml:space="preserve"> PAGEREF _Toc20010 \h </w:instrText>
           </w:r>
           <w:r>
             <w:fldChar w:fldCharType="separate"/>
           </w:r>
           <w:r>
             <w:t>10</w:t>
+          </w:r>
+          <w:r>
+            <w:fldChar w:fldCharType="end"/>
+          </w:r>
+          <w:r>
+            <w:rPr>
+              <w:bCs/>
+              <w:lang w:val="zh-CN"/>
+            </w:rPr>
+            <w:fldChar w:fldCharType="end"/>
+          </w:r>
+        </w:p>
+        <w:p>
+          <w:pPr>
+            <w:pStyle w:val="12"/>
+            <w:tabs>
+              <w:tab w:val="right" w:leader="dot" w:pos="8306"/>
+            </w:tabs>
+          </w:pPr>
+          <w:r>
+            <w:rPr>
+              <w:bCs/>
+              <w:lang w:val="zh-CN"/>
+            </w:rPr>
+            <w:fldChar w:fldCharType="begin"/>
+          </w:r>
+          <w:r>
+            <w:rPr>
+              <w:bCs/>
+              <w:lang w:val="zh-CN"/>
+            </w:rPr>
+            <w:instrText xml:space="preserve"> HYPERLINK \l _Toc31962 </w:instrText>
+          </w:r>
+          <w:r>
+            <w:rPr>
+              <w:bCs/>
+              <w:lang w:val="zh-CN"/>
+            </w:rPr>
+            <w:fldChar w:fldCharType="separate"/>
+          </w:r>
+          <w:r>
+            <w:rPr>
+              <w:rFonts w:hint="eastAsia"/>
+              <w:lang w:val="en-US" w:eastAsia="zh-CN"/>
+            </w:rPr>
+            <w:t>3.5 HTTP管理接口</w:t>
+          </w:r>
+          <w:r>
+            <w:tab/>
+          </w:r>
+          <w:r>
+            <w:fldChar w:fldCharType="begin"/>
+          </w:r>
+          <w:r>
+            <w:instrText xml:space="preserve"> PAGEREF _Toc31962 \h </w:instrText>
+          </w:r>
+          <w:r>
+            <w:fldChar w:fldCharType="separate"/>
+          </w:r>
+          <w:r>
+            <w:t>11</w:t>
+          </w:r>
+          <w:r>
+            <w:fldChar w:fldCharType="end"/>
+          </w:r>
+          <w:r>
+            <w:rPr>
+              <w:bCs/>
+              <w:lang w:val="zh-CN"/>
+            </w:rPr>
+            <w:fldChar w:fldCharType="end"/>
+          </w:r>
+        </w:p>
+        <w:p>
+          <w:pPr>
+            <w:pStyle w:val="7"/>
+            <w:tabs>
+              <w:tab w:val="right" w:leader="dot" w:pos="8306"/>
+            </w:tabs>
+          </w:pPr>
+          <w:r>
+            <w:rPr>
+              <w:bCs/>
+              <w:lang w:val="zh-CN"/>
+            </w:rPr>
+            <w:fldChar w:fldCharType="begin"/>
+          </w:r>
+          <w:r>
+            <w:rPr>
+              <w:bCs/>
+              <w:lang w:val="zh-CN"/>
+            </w:rPr>
+            <w:instrText xml:space="preserve"> HYPERLINK \l _Toc2948 </w:instrText>
+          </w:r>
+          <w:r>
+            <w:rPr>
+              <w:bCs/>
+              <w:lang w:val="zh-CN"/>
+            </w:rPr>
+            <w:fldChar w:fldCharType="separate"/>
+          </w:r>
+          <w:r>
+            <w:rPr>
+              <w:rFonts w:hint="eastAsia"/>
+              <w:lang w:val="en-US" w:eastAsia="zh-CN"/>
+            </w:rPr>
+            <w:t>3.5.1 推流列表获取</w:t>
+          </w:r>
+          <w:r>
+            <w:tab/>
+          </w:r>
+          <w:r>
+            <w:fldChar w:fldCharType="begin"/>
+          </w:r>
+          <w:r>
+            <w:instrText xml:space="preserve"> PAGEREF _Toc2948 \h </w:instrText>
+          </w:r>
+          <w:r>
+            <w:fldChar w:fldCharType="separate"/>
+          </w:r>
+          <w:r>
+            <w:t>11</w:t>
+          </w:r>
+          <w:r>
+            <w:fldChar w:fldCharType="end"/>
+          </w:r>
+          <w:r>
+            <w:rPr>
+              <w:bCs/>
+              <w:lang w:val="zh-CN"/>
+            </w:rPr>
+            <w:fldChar w:fldCharType="end"/>
+          </w:r>
+        </w:p>
+        <w:p>
+          <w:pPr>
+            <w:pStyle w:val="7"/>
+            <w:tabs>
+              <w:tab w:val="right" w:leader="dot" w:pos="8306"/>
+            </w:tabs>
+          </w:pPr>
+          <w:r>
+            <w:rPr>
+              <w:bCs/>
+              <w:lang w:val="zh-CN"/>
+            </w:rPr>
+            <w:fldChar w:fldCharType="begin"/>
+          </w:r>
+          <w:r>
+            <w:rPr>
+              <w:bCs/>
+              <w:lang w:val="zh-CN"/>
+            </w:rPr>
+            <w:instrText xml:space="preserve"> HYPERLINK \l _Toc21835 </w:instrText>
+          </w:r>
+          <w:r>
+            <w:rPr>
+              <w:bCs/>
+              <w:lang w:val="zh-CN"/>
+            </w:rPr>
+            <w:fldChar w:fldCharType="separate"/>
+          </w:r>
+          <w:r>
+            <w:rPr>
+              <w:rFonts w:hint="eastAsia"/>
+              <w:lang w:val="en-US" w:eastAsia="zh-CN"/>
+            </w:rPr>
+            <w:t>3.5.2 拉流列表获取</w:t>
+          </w:r>
+          <w:r>
+            <w:tab/>
+          </w:r>
+          <w:r>
+            <w:fldChar w:fldCharType="begin"/>
+          </w:r>
+          <w:r>
+            <w:instrText xml:space="preserve"> PAGEREF _Toc21835 \h </w:instrText>
+          </w:r>
+          <w:r>
+            <w:fldChar w:fldCharType="separate"/>
+          </w:r>
+          <w:r>
+            <w:t>12</w:t>
           </w:r>
           <w:r>
             <w:fldChar w:fldCharType="end"/>
@@ -1650,7 +1833,7 @@
               <w:bCs/>
               <w:lang w:val="zh-CN"/>
             </w:rPr>
-            <w:instrText xml:space="preserve"> HYPERLINK \l _Toc25630 </w:instrText>
+            <w:instrText xml:space="preserve"> HYPERLINK \l _Toc1236 </w:instrText>
           </w:r>
           <w:r>
             <w:rPr>
@@ -1673,13 +1856,13 @@
             <w:fldChar w:fldCharType="begin"/>
           </w:r>
           <w:r>
-            <w:instrText xml:space="preserve"> PAGEREF _Toc25630 \h </w:instrText>
+            <w:instrText xml:space="preserve"> PAGEREF _Toc1236 \h </w:instrText>
           </w:r>
           <w:r>
             <w:fldChar w:fldCharType="separate"/>
           </w:r>
           <w:r>
-            <w:t>11</w:t>
+            <w:t>12</w:t>
           </w:r>
           <w:r>
             <w:fldChar w:fldCharType="end"/>
@@ -1711,7 +1894,7 @@
               <w:bCs/>
               <w:lang w:val="zh-CN"/>
             </w:rPr>
-            <w:instrText xml:space="preserve"> HYPERLINK \l _Toc31894 </w:instrText>
+            <w:instrText xml:space="preserve"> HYPERLINK \l _Toc17676 </w:instrText>
           </w:r>
           <w:r>
             <w:rPr>
@@ -1734,13 +1917,13 @@
             <w:fldChar w:fldCharType="begin"/>
           </w:r>
           <w:r>
-            <w:instrText xml:space="preserve"> PAGEREF _Toc31894 \h </w:instrText>
+            <w:instrText xml:space="preserve"> PAGEREF _Toc17676 \h </w:instrText>
           </w:r>
           <w:r>
             <w:fldChar w:fldCharType="separate"/>
           </w:r>
           <w:r>
-            <w:t>11</w:t>
+            <w:t>12</w:t>
           </w:r>
           <w:r>
             <w:fldChar w:fldCharType="end"/>
@@ -1772,7 +1955,7 @@
               <w:bCs/>
               <w:lang w:val="zh-CN"/>
             </w:rPr>
-            <w:instrText xml:space="preserve"> HYPERLINK \l _Toc26206 </w:instrText>
+            <w:instrText xml:space="preserve"> HYPERLINK \l _Toc30616 </w:instrText>
           </w:r>
           <w:r>
             <w:rPr>
@@ -1795,13 +1978,13 @@
             <w:fldChar w:fldCharType="begin"/>
           </w:r>
           <w:r>
-            <w:instrText xml:space="preserve"> PAGEREF _Toc26206 \h </w:instrText>
+            <w:instrText xml:space="preserve"> PAGEREF _Toc30616 \h </w:instrText>
           </w:r>
           <w:r>
             <w:fldChar w:fldCharType="separate"/>
           </w:r>
           <w:r>
-            <w:t>11</w:t>
+            <w:t>12</w:t>
           </w:r>
           <w:r>
             <w:fldChar w:fldCharType="end"/>
@@ -1833,7 +2016,7 @@
               <w:bCs/>
               <w:lang w:val="zh-CN"/>
             </w:rPr>
-            <w:instrText xml:space="preserve"> HYPERLINK \l _Toc23015 </w:instrText>
+            <w:instrText xml:space="preserve"> HYPERLINK \l _Toc10058 </w:instrText>
           </w:r>
           <w:r>
             <w:rPr>
@@ -1856,13 +2039,13 @@
             <w:fldChar w:fldCharType="begin"/>
           </w:r>
           <w:r>
-            <w:instrText xml:space="preserve"> PAGEREF _Toc23015 \h </w:instrText>
+            <w:instrText xml:space="preserve"> PAGEREF _Toc10058 \h </w:instrText>
           </w:r>
           <w:r>
             <w:fldChar w:fldCharType="separate"/>
           </w:r>
           <w:r>
-            <w:t>11</w:t>
+            <w:t>13</w:t>
           </w:r>
           <w:r>
             <w:fldChar w:fldCharType="end"/>
@@ -1894,7 +2077,7 @@
               <w:bCs/>
               <w:lang w:val="zh-CN"/>
             </w:rPr>
-            <w:instrText xml:space="preserve"> HYPERLINK \l _Toc19804 </w:instrText>
+            <w:instrText xml:space="preserve"> HYPERLINK \l _Toc8036 </w:instrText>
           </w:r>
           <w:r>
             <w:rPr>
@@ -1917,13 +2100,13 @@
             <w:fldChar w:fldCharType="begin"/>
           </w:r>
           <w:r>
-            <w:instrText xml:space="preserve"> PAGEREF _Toc19804 \h </w:instrText>
+            <w:instrText xml:space="preserve"> PAGEREF _Toc8036 \h </w:instrText>
           </w:r>
           <w:r>
             <w:fldChar w:fldCharType="separate"/>
           </w:r>
           <w:r>
-            <w:t>11</w:t>
+            <w:t>13</w:t>
           </w:r>
           <w:r>
             <w:fldChar w:fldCharType="end"/>
@@ -1955,7 +2138,7 @@
               <w:bCs/>
               <w:lang w:val="zh-CN"/>
             </w:rPr>
-            <w:instrText xml:space="preserve"> HYPERLINK \l _Toc9919 </w:instrText>
+            <w:instrText xml:space="preserve"> HYPERLINK \l _Toc18937 </w:instrText>
           </w:r>
           <w:r>
             <w:rPr>
@@ -1978,13 +2161,13 @@
             <w:fldChar w:fldCharType="begin"/>
           </w:r>
           <w:r>
-            <w:instrText xml:space="preserve"> PAGEREF _Toc9919 \h </w:instrText>
+            <w:instrText xml:space="preserve"> PAGEREF _Toc18937 \h </w:instrText>
           </w:r>
           <w:r>
             <w:fldChar w:fldCharType="separate"/>
           </w:r>
           <w:r>
-            <w:t>11</w:t>
+            <w:t>13</w:t>
           </w:r>
           <w:r>
             <w:fldChar w:fldCharType="end"/>
@@ -2016,7 +2199,7 @@
               <w:bCs/>
               <w:lang w:val="zh-CN"/>
             </w:rPr>
-            <w:instrText xml:space="preserve"> HYPERLINK \l _Toc25979 </w:instrText>
+            <w:instrText xml:space="preserve"> HYPERLINK \l _Toc22595 </w:instrText>
           </w:r>
           <w:r>
             <w:rPr>
@@ -2039,13 +2222,13 @@
             <w:fldChar w:fldCharType="begin"/>
           </w:r>
           <w:r>
-            <w:instrText xml:space="preserve"> PAGEREF _Toc25979 \h </w:instrText>
+            <w:instrText xml:space="preserve"> PAGEREF _Toc22595 \h </w:instrText>
           </w:r>
           <w:r>
             <w:fldChar w:fldCharType="separate"/>
           </w:r>
           <w:r>
-            <w:t>12</w:t>
+            <w:t>13</w:t>
           </w:r>
           <w:r>
             <w:fldChar w:fldCharType="end"/>
@@ -2077,7 +2260,7 @@
               <w:bCs/>
               <w:lang w:val="zh-CN"/>
             </w:rPr>
-            <w:instrText xml:space="preserve"> HYPERLINK \l _Toc22025 </w:instrText>
+            <w:instrText xml:space="preserve"> HYPERLINK \l _Toc28468 </w:instrText>
           </w:r>
           <w:r>
             <w:rPr>
@@ -2100,13 +2283,13 @@
             <w:fldChar w:fldCharType="begin"/>
           </w:r>
           <w:r>
-            <w:instrText xml:space="preserve"> PAGEREF _Toc22025 \h </w:instrText>
+            <w:instrText xml:space="preserve"> PAGEREF _Toc28468 \h </w:instrText>
           </w:r>
           <w:r>
             <w:fldChar w:fldCharType="separate"/>
           </w:r>
           <w:r>
-            <w:t>12</w:t>
+            <w:t>14</w:t>
           </w:r>
           <w:r>
             <w:fldChar w:fldCharType="end"/>
@@ -2138,7 +2321,7 @@
               <w:bCs/>
               <w:lang w:val="zh-CN"/>
             </w:rPr>
-            <w:instrText xml:space="preserve"> HYPERLINK \l _Toc5577 </w:instrText>
+            <w:instrText xml:space="preserve"> HYPERLINK \l _Toc24862 </w:instrText>
           </w:r>
           <w:r>
             <w:rPr>
@@ -2161,13 +2344,13 @@
             <w:fldChar w:fldCharType="begin"/>
           </w:r>
           <w:r>
-            <w:instrText xml:space="preserve"> PAGEREF _Toc5577 \h </w:instrText>
+            <w:instrText xml:space="preserve"> PAGEREF _Toc24862 \h </w:instrText>
           </w:r>
           <w:r>
             <w:fldChar w:fldCharType="separate"/>
           </w:r>
           <w:r>
-            <w:t>12</w:t>
+            <w:t>14</w:t>
           </w:r>
           <w:r>
             <w:fldChar w:fldCharType="end"/>
@@ -2203,34 +2386,6 @@
         </w:p>
       </w:sdtContent>
     </w:sdt>
-    <w:p>
-      <w:pPr>
-        <w:rPr>
-          <w:rFonts w:hint="eastAsia" w:asciiTheme="minorHAnsi" w:hAnsiTheme="minorHAnsi" w:eastAsiaTheme="minorEastAsia" w:cstheme="minorBidi"/>
-          <w:b/>
-          <w:bCs/>
-          <w:color w:val="auto"/>
-          <w:kern w:val="2"/>
-          <w:sz w:val="21"/>
-          <w:szCs w:val="22"/>
-          <w:lang w:val="zh-CN"/>
-        </w:rPr>
-      </w:pPr>
-    </w:p>
-    <w:p>
-      <w:pPr>
-        <w:rPr>
-          <w:rFonts w:hint="eastAsia" w:asciiTheme="minorHAnsi" w:hAnsiTheme="minorHAnsi" w:eastAsiaTheme="minorEastAsia" w:cstheme="minorBidi"/>
-          <w:b/>
-          <w:bCs/>
-          <w:color w:val="auto"/>
-          <w:kern w:val="2"/>
-          <w:sz w:val="21"/>
-          <w:szCs w:val="22"/>
-          <w:lang w:val="zh-CN"/>
-        </w:rPr>
-      </w:pPr>
-    </w:p>
     <w:p>
       <w:pPr>
         <w:rPr>
@@ -3061,12 +3216,6 @@
             <w:insideH w:val="none" w:color="auto" w:sz="0" w:space="0"/>
             <w:insideV w:val="none" w:color="auto" w:sz="0" w:space="0"/>
           </w:tblBorders>
-          <w:tblCellMar>
-            <w:top w:w="15" w:type="dxa"/>
-            <w:left w:w="15" w:type="dxa"/>
-            <w:bottom w:w="15" w:type="dxa"/>
-            <w:right w:w="15" w:type="dxa"/>
-          </w:tblCellMar>
         </w:tblPrEx>
         <w:trPr>
           <w:trHeight w:val="578" w:hRule="atLeast"/>
@@ -3150,7 +3299,7 @@
                 <w:rFonts w:hint="eastAsia"/>
                 <w:lang w:val="en-US" w:eastAsia="zh-CN"/>
               </w:rPr>
-              <w:t>2.1.0.1001</w:t>
+              <w:t>2.2.0.1001</w:t>
             </w:r>
           </w:p>
         </w:tc>
@@ -3267,7 +3416,7 @@
                 <w:rFonts w:hint="eastAsia"/>
                 <w:lang w:val="en-US" w:eastAsia="zh-CN"/>
               </w:rPr>
-              <w:t>07</w:t>
+              <w:t>08</w:t>
             </w:r>
             <w:r>
               <w:t>-</w:t>
@@ -3277,10 +3426,8 @@
                 <w:rFonts w:hint="eastAsia"/>
                 <w:lang w:val="en-US" w:eastAsia="zh-CN"/>
               </w:rPr>
-              <w:t>26</w:t>
+              <w:t>04</w:t>
             </w:r>
-            <w:bookmarkStart w:id="37" w:name="_GoBack"/>
-            <w:bookmarkEnd w:id="37"/>
           </w:p>
         </w:tc>
       </w:tr>
@@ -3601,7 +3748,7 @@
       <w:pPr>
         <w:pStyle w:val="2"/>
       </w:pPr>
-      <w:bookmarkStart w:id="1" w:name="_Toc13456"/>
+      <w:bookmarkStart w:id="1" w:name="_Toc1325"/>
       <w:r>
         <w:rPr>
           <w:rFonts w:hint="eastAsia"/>
@@ -3617,7 +3764,7 @@
           <w:rFonts w:hint="eastAsia"/>
         </w:rPr>
       </w:pPr>
-      <w:bookmarkStart w:id="2" w:name="_Toc2821"/>
+      <w:bookmarkStart w:id="2" w:name="_Toc21741"/>
       <w:r>
         <w:rPr>
           <w:rFonts w:hint="eastAsia"/>
@@ -3673,7 +3820,7 @@
           <w:lang w:eastAsia="zh-CN"/>
         </w:rPr>
       </w:pPr>
-      <w:bookmarkStart w:id="3" w:name="_Toc7353"/>
+      <w:bookmarkStart w:id="3" w:name="_Toc8339"/>
       <w:r>
         <w:rPr>
           <w:rFonts w:hint="eastAsia"/>
@@ -3709,7 +3856,7 @@
           <w:lang w:val="en-US" w:eastAsia="zh-CN"/>
         </w:rPr>
       </w:pPr>
-      <w:bookmarkStart w:id="4" w:name="_Toc12053"/>
+      <w:bookmarkStart w:id="4" w:name="_Toc94"/>
       <w:r>
         <w:rPr>
           <w:rFonts w:hint="eastAsia"/>
@@ -3743,7 +3890,7 @@
           <w:lang w:val="en-US" w:eastAsia="zh-CN"/>
         </w:rPr>
       </w:pPr>
-      <w:bookmarkStart w:id="5" w:name="_Toc19843"/>
+      <w:bookmarkStart w:id="5" w:name="_Toc32373"/>
       <w:r>
         <w:rPr>
           <w:rFonts w:hint="eastAsia"/>
@@ -3788,7 +3935,7 @@
           <w:lang w:val="en-US" w:eastAsia="zh-CN"/>
         </w:rPr>
       </w:pPr>
-      <w:bookmarkStart w:id="6" w:name="_Toc11751"/>
+      <w:bookmarkStart w:id="6" w:name="_Toc15035"/>
       <w:r>
         <w:rPr>
           <w:rFonts w:hint="eastAsia"/>
@@ -3801,6 +3948,7 @@
     <w:p>
       <w:pPr>
         <w:numPr>
+          <w:ilvl w:val="0"/>
           <w:numId w:val="0"/>
         </w:numPr>
         <w:ind w:leftChars="0" w:firstLine="420"/>
@@ -3820,6 +3968,7 @@
     <w:p>
       <w:pPr>
         <w:numPr>
+          <w:ilvl w:val="0"/>
           <w:numId w:val="0"/>
         </w:numPr>
         <w:ind w:leftChars="0" w:firstLine="420"/>
@@ -3835,6 +3984,8 @@
         </w:rPr>
         <w:t>拉流支持HTTP-FLV协议,RTMP协议,HTTP-XStream协议</w:t>
       </w:r>
+      <w:bookmarkStart w:id="40" w:name="_GoBack"/>
+      <w:bookmarkEnd w:id="40"/>
     </w:p>
     <w:p>
       <w:pPr>
@@ -3845,7 +3996,7 @@
           <w:lang w:val="en-US" w:eastAsia="zh-CN"/>
         </w:rPr>
       </w:pPr>
-      <w:bookmarkStart w:id="7" w:name="_Toc25895"/>
+      <w:bookmarkStart w:id="7" w:name="_Toc30073"/>
       <w:r>
         <w:rPr>
           <w:rFonts w:hint="eastAsia"/>
@@ -3858,7 +4009,7 @@
           <w:rFonts w:hint="eastAsia"/>
           <w:lang w:val="en-US" w:eastAsia="zh-CN"/>
         </w:rPr>
-        <w:t xml:space="preserve"> 配置环境</w:t>
+        <w:t xml:space="preserve"> 配置环</w:t>
       </w:r>
       <w:bookmarkEnd w:id="7"/>
     </w:p>
@@ -3871,7 +4022,7 @@
           <w:lang w:val="en-US" w:eastAsia="zh-CN"/>
         </w:rPr>
       </w:pPr>
-      <w:bookmarkStart w:id="8" w:name="_Toc21460"/>
+      <w:bookmarkStart w:id="8" w:name="_Toc32001"/>
       <w:r>
         <w:rPr>
           <w:rFonts w:hint="eastAsia"/>
@@ -3956,7 +4107,7 @@
           <w:lang w:val="en-US" w:eastAsia="zh-CN"/>
         </w:rPr>
       </w:pPr>
-      <w:bookmarkStart w:id="9" w:name="_Toc12661"/>
+      <w:bookmarkStart w:id="9" w:name="_Toc27598"/>
       <w:r>
         <w:rPr>
           <w:rFonts w:hint="eastAsia"/>
@@ -3991,7 +4142,7 @@
           <w:lang w:val="en-US" w:eastAsia="zh-CN"/>
         </w:rPr>
       </w:pPr>
-      <w:bookmarkStart w:id="10" w:name="_Toc9927"/>
+      <w:bookmarkStart w:id="10" w:name="_Toc18726"/>
       <w:r>
         <w:rPr>
           <w:rFonts w:hint="eastAsia"/>
@@ -4025,7 +4176,7 @@
           <w:lang w:val="en-US" w:eastAsia="zh-CN"/>
         </w:rPr>
       </w:pPr>
-      <w:bookmarkStart w:id="11" w:name="_Toc15010"/>
+      <w:bookmarkStart w:id="11" w:name="_Toc17938"/>
       <w:r>
         <w:rPr>
           <w:rFonts w:hint="eastAsia"/>
@@ -4060,7 +4211,7 @@
         </w:rPr>
       </w:pPr>
       <w:bookmarkStart w:id="12" w:name="_Toc14016"/>
-      <w:bookmarkStart w:id="13" w:name="_Toc2124"/>
+      <w:bookmarkStart w:id="13" w:name="_Toc6629"/>
       <w:r>
         <w:rPr>
           <w:rFonts w:hint="eastAsia"/>
@@ -4103,7 +4254,7 @@
           <w:lang w:val="en-US" w:eastAsia="zh-CN"/>
         </w:rPr>
       </w:pPr>
-      <w:bookmarkStart w:id="14" w:name="_Toc5515"/>
+      <w:bookmarkStart w:id="14" w:name="_Toc25180"/>
       <w:r>
         <w:rPr>
           <w:rFonts w:hint="eastAsia"/>
@@ -5118,7 +5269,7 @@
           <w:lang w:val="en-US" w:eastAsia="zh-CN"/>
         </w:rPr>
       </w:pPr>
-      <w:bookmarkStart w:id="15" w:name="_Toc5448"/>
+      <w:bookmarkStart w:id="15" w:name="_Toc4628"/>
       <w:r>
         <w:rPr>
           <w:rFonts w:hint="eastAsia"/>
@@ -6119,7 +6270,7 @@
         </w:rPr>
       </w:pPr>
       <w:bookmarkStart w:id="16" w:name="_Toc6365"/>
-      <w:bookmarkStart w:id="17" w:name="_Toc16661"/>
+      <w:bookmarkStart w:id="17" w:name="_Toc10434"/>
       <w:r>
         <w:rPr>
           <w:rFonts w:hint="eastAsia"/>
@@ -6701,7 +6852,7 @@
         </w:rPr>
       </w:pPr>
       <w:bookmarkStart w:id="18" w:name="_Toc14115"/>
-      <w:bookmarkStart w:id="19" w:name="_Toc6228"/>
+      <w:bookmarkStart w:id="19" w:name="_Toc28586"/>
       <w:r>
         <w:rPr>
           <w:rFonts w:hint="eastAsia"/>
@@ -7773,7 +7924,7 @@
         </w:rPr>
       </w:pPr>
       <w:bookmarkStart w:id="20" w:name="_Toc11538"/>
-      <w:bookmarkStart w:id="21" w:name="_Toc12179"/>
+      <w:bookmarkStart w:id="21" w:name="_Toc17610"/>
       <w:r>
         <w:rPr>
           <w:rFonts w:hint="eastAsia"/>
@@ -8409,7 +8560,7 @@
           <w:lang w:val="en-US" w:eastAsia="zh-CN"/>
         </w:rPr>
       </w:pPr>
-      <w:bookmarkStart w:id="22" w:name="_Toc19472"/>
+      <w:bookmarkStart w:id="22" w:name="_Toc10196"/>
       <w:r>
         <w:rPr>
           <w:rFonts w:hint="eastAsia"/>
@@ -8443,7 +8594,7 @@
           <w:lang w:val="en-US" w:eastAsia="zh-CN"/>
         </w:rPr>
       </w:pPr>
-      <w:bookmarkStart w:id="23" w:name="_Toc25691"/>
+      <w:bookmarkStart w:id="23" w:name="_Toc30631"/>
       <w:r>
         <w:rPr>
           <w:rFonts w:hint="eastAsia"/>
@@ -8488,7 +8639,7 @@
           <w:lang w:val="en-US" w:eastAsia="zh-CN"/>
         </w:rPr>
       </w:pPr>
-      <w:bookmarkStart w:id="24" w:name="_Toc21736"/>
+      <w:bookmarkStart w:id="24" w:name="_Toc31946"/>
       <w:r>
         <w:rPr>
           <w:rFonts w:hint="eastAsia"/>
@@ -8512,24 +8663,6 @@
           <w:lang w:val="en-US" w:eastAsia="zh-CN"/>
         </w:rPr>
         <w:t>token是自己控制或者由系统生成,在你停止的时候需要这个token才能停止,否则这个流会一直存在并且造成可能多路同流问题.</w:t>
-      </w:r>
-    </w:p>
-    <w:p>
-      <w:pPr>
-        <w:ind w:firstLine="420"/>
-        <w:rPr>
-          <w:rFonts w:hint="default"/>
-          <w:color w:val="0000FF"/>
-          <w:lang w:val="en-US" w:eastAsia="zh-CN"/>
-        </w:rPr>
-      </w:pPr>
-      <w:r>
-        <w:rPr>
-          <w:rFonts w:hint="eastAsia"/>
-          <w:color w:val="0000FF"/>
-          <w:lang w:val="en-US" w:eastAsia="zh-CN"/>
-        </w:rPr>
-        <w:t>此协议适用于XEngine_ForwardApp</w:t>
       </w:r>
     </w:p>
     <w:p>
@@ -8541,7 +8674,7 @@
           <w:lang w:val="en-US" w:eastAsia="zh-CN"/>
         </w:rPr>
       </w:pPr>
-      <w:bookmarkStart w:id="25" w:name="_Toc3816"/>
+      <w:bookmarkStart w:id="25" w:name="_Toc12603"/>
       <w:r>
         <w:rPr>
           <w:rFonts w:hint="eastAsia"/>
@@ -8833,7 +8966,7 @@
           <w:lang w:val="en-US" w:eastAsia="zh-CN"/>
         </w:rPr>
       </w:pPr>
-      <w:bookmarkStart w:id="26" w:name="_Toc22046"/>
+      <w:bookmarkStart w:id="26" w:name="_Toc9033"/>
       <w:r>
         <w:rPr>
           <w:rFonts w:hint="eastAsia"/>
@@ -9053,7 +9186,7 @@
           <w:lang w:val="en-US" w:eastAsia="zh-CN"/>
         </w:rPr>
       </w:pPr>
-      <w:bookmarkStart w:id="27" w:name="_Toc6214"/>
+      <w:bookmarkStart w:id="27" w:name="_Toc20010"/>
       <w:r>
         <w:rPr>
           <w:rFonts w:hint="eastAsia"/>
@@ -9374,6 +9507,846 @@
     </w:p>
     <w:p>
       <w:pPr>
+        <w:pStyle w:val="3"/>
+        <w:bidi w:val="0"/>
+        <w:rPr>
+          <w:rFonts w:hint="eastAsia"/>
+          <w:lang w:val="en-US" w:eastAsia="zh-CN"/>
+        </w:rPr>
+      </w:pPr>
+      <w:bookmarkStart w:id="28" w:name="_Toc31962"/>
+      <w:r>
+        <w:rPr>
+          <w:rFonts w:hint="eastAsia"/>
+          <w:lang w:val="en-US" w:eastAsia="zh-CN"/>
+        </w:rPr>
+        <w:t>3.5 HTTP管理接口</w:t>
+      </w:r>
+      <w:bookmarkEnd w:id="28"/>
+    </w:p>
+    <w:p>
+      <w:pPr>
+        <w:pStyle w:val="4"/>
+        <w:bidi w:val="0"/>
+        <w:rPr>
+          <w:rFonts w:hint="default"/>
+          <w:lang w:val="en-US" w:eastAsia="zh-CN"/>
+        </w:rPr>
+      </w:pPr>
+      <w:bookmarkStart w:id="29" w:name="_Toc2948"/>
+      <w:r>
+        <w:rPr>
+          <w:rFonts w:hint="eastAsia"/>
+          <w:lang w:val="en-US" w:eastAsia="zh-CN"/>
+        </w:rPr>
+        <w:t>3.5.1 推流列表获取</w:t>
+      </w:r>
+      <w:bookmarkEnd w:id="29"/>
+    </w:p>
+    <w:p>
+      <w:pPr>
+        <w:pStyle w:val="5"/>
+        <w:bidi w:val="0"/>
+        <w:rPr>
+          <w:rFonts w:hint="eastAsia"/>
+          <w:lang w:val="en-US" w:eastAsia="zh-CN"/>
+        </w:rPr>
+      </w:pPr>
+      <w:r>
+        <w:rPr>
+          <w:rFonts w:hint="eastAsia"/>
+          <w:lang w:val="en-US" w:eastAsia="zh-CN"/>
+        </w:rPr>
+        <w:t>3.5.1.1 请求</w:t>
+      </w:r>
+    </w:p>
+    <w:p>
+      <w:pPr>
+        <w:rPr>
+          <w:rFonts w:hint="eastAsia"/>
+          <w:lang w:val="en-US" w:eastAsia="zh-CN"/>
+        </w:rPr>
+      </w:pPr>
+      <w:r>
+        <w:rPr>
+          <w:rFonts w:hint="eastAsia"/>
+          <w:lang w:val="en-US" w:eastAsia="zh-CN"/>
+        </w:rPr>
+        <w:t>接口:HTTP</w:t>
+      </w:r>
+    </w:p>
+    <w:p>
+      <w:pPr>
+        <w:rPr>
+          <w:rFonts w:hint="default"/>
+          <w:lang w:val="en-US" w:eastAsia="zh-CN"/>
+        </w:rPr>
+      </w:pPr>
+      <w:r>
+        <w:rPr>
+          <w:rFonts w:hint="eastAsia"/>
+          <w:lang w:val="en-US" w:eastAsia="zh-CN"/>
+        </w:rPr>
+        <w:t>方法:GET</w:t>
+      </w:r>
+    </w:p>
+    <w:p>
+      <w:pPr>
+        <w:rPr>
+          <w:rFonts w:hint="default" w:eastAsiaTheme="minorEastAsia"/>
+          <w:lang w:val="en-US" w:eastAsia="zh-CN"/>
+        </w:rPr>
+      </w:pPr>
+      <w:r>
+        <w:rPr>
+          <w:rFonts w:hint="eastAsia"/>
+          <w:lang w:val="en-US" w:eastAsia="zh-CN"/>
+        </w:rPr>
+        <w:t>地址:</w:t>
+      </w:r>
+      <w:r>
+        <w:rPr>
+          <w:rFonts w:hint="eastAsia"/>
+        </w:rPr>
+        <w:t>http://127.0.0.1:5600</w:t>
+      </w:r>
+      <w:r>
+        <w:rPr>
+          <w:rFonts w:hint="eastAsia"/>
+          <w:lang w:val="en-US" w:eastAsia="zh-CN"/>
+        </w:rPr>
+        <w:t>/</w:t>
+      </w:r>
+      <w:r>
+        <w:rPr>
+          <w:rFonts w:hint="eastAsia"/>
+        </w:rPr>
+        <w:t>api?function=publish&amp;method=get</w:t>
+      </w:r>
+    </w:p>
+    <w:p>
+      <w:pPr>
+        <w:rPr>
+          <w:rFonts w:hint="eastAsia"/>
+          <w:lang w:val="en-US" w:eastAsia="zh-CN"/>
+        </w:rPr>
+      </w:pPr>
+      <w:r>
+        <w:rPr>
+          <w:rFonts w:hint="eastAsia"/>
+          <w:lang w:val="en-US" w:eastAsia="zh-CN"/>
+        </w:rPr>
+        <w:t>参数:function:操作方式</w:t>
+      </w:r>
+    </w:p>
+    <w:p>
+      <w:pPr>
+        <w:pStyle w:val="5"/>
+        <w:bidi w:val="0"/>
+        <w:rPr>
+          <w:rFonts w:hint="eastAsia"/>
+          <w:lang w:val="en-US" w:eastAsia="zh-CN"/>
+        </w:rPr>
+      </w:pPr>
+      <w:r>
+        <w:rPr>
+          <w:rFonts w:hint="eastAsia"/>
+          <w:lang w:val="en-US" w:eastAsia="zh-CN"/>
+        </w:rPr>
+        <w:t>3.5.1.2 回复</w:t>
+      </w:r>
+    </w:p>
+    <w:p>
+      <w:pPr>
+        <w:rPr>
+          <w:rFonts w:hint="eastAsia"/>
+          <w:lang w:val="en-US" w:eastAsia="zh-CN"/>
+        </w:rPr>
+      </w:pPr>
+      <w:r>
+        <w:rPr>
+          <w:rFonts w:hint="eastAsia"/>
+          <w:lang w:val="en-US" w:eastAsia="zh-CN"/>
+        </w:rPr>
+        <w:t>{</w:t>
+      </w:r>
+    </w:p>
+    <w:p>
+      <w:pPr>
+        <w:rPr>
+          <w:rFonts w:hint="eastAsia"/>
+          <w:lang w:val="en-US" w:eastAsia="zh-CN"/>
+        </w:rPr>
+      </w:pPr>
+      <w:r>
+        <w:rPr>
+          <w:rFonts w:hint="eastAsia"/>
+          <w:lang w:val="en-US" w:eastAsia="zh-CN"/>
+        </w:rPr>
+        <w:t xml:space="preserve">    "Array":[</w:t>
+      </w:r>
+    </w:p>
+    <w:p>
+      <w:pPr>
+        <w:rPr>
+          <w:rFonts w:hint="eastAsia"/>
+          <w:lang w:val="en-US" w:eastAsia="zh-CN"/>
+        </w:rPr>
+      </w:pPr>
+      <w:r>
+        <w:rPr>
+          <w:rFonts w:hint="eastAsia"/>
+          <w:lang w:val="en-US" w:eastAsia="zh-CN"/>
+        </w:rPr>
+        <w:t xml:space="preserve">        {</w:t>
+      </w:r>
+    </w:p>
+    <w:p>
+      <w:pPr>
+        <w:rPr>
+          <w:rFonts w:hint="eastAsia"/>
+          <w:lang w:val="en-US" w:eastAsia="zh-CN"/>
+        </w:rPr>
+      </w:pPr>
+      <w:r>
+        <w:rPr>
+          <w:rFonts w:hint="eastAsia"/>
+          <w:lang w:val="en-US" w:eastAsia="zh-CN"/>
+        </w:rPr>
+        <w:t xml:space="preserve">            "enStreamType":3,</w:t>
+      </w:r>
+    </w:p>
+    <w:p>
+      <w:pPr>
+        <w:rPr>
+          <w:rFonts w:hint="eastAsia"/>
+          <w:lang w:val="en-US" w:eastAsia="zh-CN"/>
+        </w:rPr>
+      </w:pPr>
+      <w:r>
+        <w:rPr>
+          <w:rFonts w:hint="eastAsia"/>
+          <w:lang w:val="en-US" w:eastAsia="zh-CN"/>
+        </w:rPr>
+        <w:t xml:space="preserve">            "nClientCount":0,</w:t>
+      </w:r>
+    </w:p>
+    <w:p>
+      <w:pPr>
+        <w:rPr>
+          <w:rFonts w:hint="eastAsia"/>
+          <w:lang w:val="en-US" w:eastAsia="zh-CN"/>
+        </w:rPr>
+      </w:pPr>
+      <w:r>
+        <w:rPr>
+          <w:rFonts w:hint="eastAsia"/>
+          <w:lang w:val="en-US" w:eastAsia="zh-CN"/>
+        </w:rPr>
+        <w:t xml:space="preserve">            "st_AudioInfo":{</w:t>
+      </w:r>
+    </w:p>
+    <w:p>
+      <w:pPr>
+        <w:rPr>
+          <w:rFonts w:hint="eastAsia"/>
+          <w:lang w:val="en-US" w:eastAsia="zh-CN"/>
+        </w:rPr>
+      </w:pPr>
+      <w:r>
+        <w:rPr>
+          <w:rFonts w:hint="eastAsia"/>
+          <w:lang w:val="en-US" w:eastAsia="zh-CN"/>
+        </w:rPr>
+        <w:t xml:space="preserve">                "bEnable":true,</w:t>
+      </w:r>
+    </w:p>
+    <w:p>
+      <w:pPr>
+        <w:rPr>
+          <w:rFonts w:hint="eastAsia"/>
+          <w:lang w:val="en-US" w:eastAsia="zh-CN"/>
+        </w:rPr>
+      </w:pPr>
+      <w:r>
+        <w:rPr>
+          <w:rFonts w:hint="eastAsia"/>
+          <w:lang w:val="en-US" w:eastAsia="zh-CN"/>
+        </w:rPr>
+        <w:t xml:space="preserve">                "enAVCodec":10,</w:t>
+      </w:r>
+    </w:p>
+    <w:p>
+      <w:pPr>
+        <w:rPr>
+          <w:rFonts w:hint="eastAsia"/>
+          <w:lang w:val="en-US" w:eastAsia="zh-CN"/>
+        </w:rPr>
+      </w:pPr>
+      <w:r>
+        <w:rPr>
+          <w:rFonts w:hint="eastAsia"/>
+          <w:lang w:val="en-US" w:eastAsia="zh-CN"/>
+        </w:rPr>
+        <w:t xml:space="preserve">                "nBitRate":160,</w:t>
+      </w:r>
+    </w:p>
+    <w:p>
+      <w:pPr>
+        <w:rPr>
+          <w:rFonts w:hint="eastAsia"/>
+          <w:lang w:val="en-US" w:eastAsia="zh-CN"/>
+        </w:rPr>
+      </w:pPr>
+      <w:r>
+        <w:rPr>
+          <w:rFonts w:hint="eastAsia"/>
+          <w:lang w:val="en-US" w:eastAsia="zh-CN"/>
+        </w:rPr>
+        <w:t xml:space="preserve">                "nChannel":2,</w:t>
+      </w:r>
+    </w:p>
+    <w:p>
+      <w:pPr>
+        <w:rPr>
+          <w:rFonts w:hint="eastAsia"/>
+          <w:lang w:val="en-US" w:eastAsia="zh-CN"/>
+        </w:rPr>
+      </w:pPr>
+      <w:r>
+        <w:rPr>
+          <w:rFonts w:hint="eastAsia"/>
+          <w:lang w:val="en-US" w:eastAsia="zh-CN"/>
+        </w:rPr>
+        <w:t xml:space="preserve">                "nSampleFmt":16,</w:t>
+      </w:r>
+    </w:p>
+    <w:p>
+      <w:pPr>
+        <w:rPr>
+          <w:rFonts w:hint="eastAsia"/>
+          <w:lang w:val="en-US" w:eastAsia="zh-CN"/>
+        </w:rPr>
+      </w:pPr>
+      <w:r>
+        <w:rPr>
+          <w:rFonts w:hint="eastAsia"/>
+          <w:lang w:val="en-US" w:eastAsia="zh-CN"/>
+        </w:rPr>
+        <w:t xml:space="preserve">                "nSampleRate":48000</w:t>
+      </w:r>
+    </w:p>
+    <w:p>
+      <w:pPr>
+        <w:rPr>
+          <w:rFonts w:hint="eastAsia"/>
+          <w:lang w:val="en-US" w:eastAsia="zh-CN"/>
+        </w:rPr>
+      </w:pPr>
+      <w:r>
+        <w:rPr>
+          <w:rFonts w:hint="eastAsia"/>
+          <w:lang w:val="en-US" w:eastAsia="zh-CN"/>
+        </w:rPr>
+        <w:t xml:space="preserve">            },</w:t>
+      </w:r>
+    </w:p>
+    <w:p>
+      <w:pPr>
+        <w:rPr>
+          <w:rFonts w:hint="eastAsia"/>
+          <w:lang w:val="en-US" w:eastAsia="zh-CN"/>
+        </w:rPr>
+      </w:pPr>
+      <w:r>
+        <w:rPr>
+          <w:rFonts w:hint="eastAsia"/>
+          <w:lang w:val="en-US" w:eastAsia="zh-CN"/>
+        </w:rPr>
+        <w:t xml:space="preserve">            "st_VideoInfo":{</w:t>
+      </w:r>
+    </w:p>
+    <w:p>
+      <w:pPr>
+        <w:rPr>
+          <w:rFonts w:hint="eastAsia"/>
+          <w:lang w:val="en-US" w:eastAsia="zh-CN"/>
+        </w:rPr>
+      </w:pPr>
+      <w:r>
+        <w:rPr>
+          <w:rFonts w:hint="eastAsia"/>
+          <w:lang w:val="en-US" w:eastAsia="zh-CN"/>
+        </w:rPr>
+        <w:t xml:space="preserve">                "bEnable":true,</w:t>
+      </w:r>
+    </w:p>
+    <w:p>
+      <w:pPr>
+        <w:rPr>
+          <w:rFonts w:hint="eastAsia"/>
+          <w:lang w:val="en-US" w:eastAsia="zh-CN"/>
+        </w:rPr>
+      </w:pPr>
+      <w:r>
+        <w:rPr>
+          <w:rFonts w:hint="eastAsia"/>
+          <w:lang w:val="en-US" w:eastAsia="zh-CN"/>
+        </w:rPr>
+        <w:t xml:space="preserve">                "enAVCodec":7,</w:t>
+      </w:r>
+    </w:p>
+    <w:p>
+      <w:pPr>
+        <w:rPr>
+          <w:rFonts w:hint="eastAsia"/>
+          <w:lang w:val="en-US" w:eastAsia="zh-CN"/>
+        </w:rPr>
+      </w:pPr>
+      <w:r>
+        <w:rPr>
+          <w:rFonts w:hint="eastAsia"/>
+          <w:lang w:val="en-US" w:eastAsia="zh-CN"/>
+        </w:rPr>
+        <w:t xml:space="preserve">                "nBitRate":5950,</w:t>
+      </w:r>
+    </w:p>
+    <w:p>
+      <w:pPr>
+        <w:rPr>
+          <w:rFonts w:hint="eastAsia"/>
+          <w:lang w:val="en-US" w:eastAsia="zh-CN"/>
+        </w:rPr>
+      </w:pPr>
+      <w:r>
+        <w:rPr>
+          <w:rFonts w:hint="eastAsia"/>
+          <w:lang w:val="en-US" w:eastAsia="zh-CN"/>
+        </w:rPr>
+        <w:t xml:space="preserve">                "nFrameRate":30,</w:t>
+      </w:r>
+    </w:p>
+    <w:p>
+      <w:pPr>
+        <w:rPr>
+          <w:rFonts w:hint="eastAsia"/>
+          <w:lang w:val="en-US" w:eastAsia="zh-CN"/>
+        </w:rPr>
+      </w:pPr>
+      <w:r>
+        <w:rPr>
+          <w:rFonts w:hint="eastAsia"/>
+          <w:lang w:val="en-US" w:eastAsia="zh-CN"/>
+        </w:rPr>
+        <w:t xml:space="preserve">                "nHeight":1080,</w:t>
+      </w:r>
+    </w:p>
+    <w:p>
+      <w:pPr>
+        <w:rPr>
+          <w:rFonts w:hint="eastAsia"/>
+          <w:lang w:val="en-US" w:eastAsia="zh-CN"/>
+        </w:rPr>
+      </w:pPr>
+      <w:r>
+        <w:rPr>
+          <w:rFonts w:hint="eastAsia"/>
+          <w:lang w:val="en-US" w:eastAsia="zh-CN"/>
+        </w:rPr>
+        <w:t xml:space="preserve">                "nWidth":1920</w:t>
+      </w:r>
+    </w:p>
+    <w:p>
+      <w:pPr>
+        <w:rPr>
+          <w:rFonts w:hint="eastAsia"/>
+          <w:lang w:val="en-US" w:eastAsia="zh-CN"/>
+        </w:rPr>
+      </w:pPr>
+      <w:r>
+        <w:rPr>
+          <w:rFonts w:hint="eastAsia"/>
+          <w:lang w:val="en-US" w:eastAsia="zh-CN"/>
+        </w:rPr>
+        <w:t xml:space="preserve">            },</w:t>
+      </w:r>
+    </w:p>
+    <w:p>
+      <w:pPr>
+        <w:rPr>
+          <w:rFonts w:hint="eastAsia"/>
+          <w:lang w:val="en-US" w:eastAsia="zh-CN"/>
+        </w:rPr>
+      </w:pPr>
+      <w:r>
+        <w:rPr>
+          <w:rFonts w:hint="eastAsia"/>
+          <w:lang w:val="en-US" w:eastAsia="zh-CN"/>
+        </w:rPr>
+        <w:t xml:space="preserve">            "tszSMSAddr":"live/qyt"</w:t>
+      </w:r>
+    </w:p>
+    <w:p>
+      <w:pPr>
+        <w:rPr>
+          <w:rFonts w:hint="eastAsia"/>
+          <w:lang w:val="en-US" w:eastAsia="zh-CN"/>
+        </w:rPr>
+      </w:pPr>
+      <w:r>
+        <w:rPr>
+          <w:rFonts w:hint="eastAsia"/>
+          <w:lang w:val="en-US" w:eastAsia="zh-CN"/>
+        </w:rPr>
+        <w:t xml:space="preserve">        }</w:t>
+      </w:r>
+    </w:p>
+    <w:p>
+      <w:pPr>
+        <w:rPr>
+          <w:rFonts w:hint="eastAsia"/>
+          <w:lang w:val="en-US" w:eastAsia="zh-CN"/>
+        </w:rPr>
+      </w:pPr>
+      <w:r>
+        <w:rPr>
+          <w:rFonts w:hint="eastAsia"/>
+          <w:lang w:val="en-US" w:eastAsia="zh-CN"/>
+        </w:rPr>
+        <w:t xml:space="preserve">    ],</w:t>
+      </w:r>
+    </w:p>
+    <w:p>
+      <w:pPr>
+        <w:rPr>
+          <w:rFonts w:hint="eastAsia"/>
+          <w:lang w:val="en-US" w:eastAsia="zh-CN"/>
+        </w:rPr>
+      </w:pPr>
+      <w:r>
+        <w:rPr>
+          <w:rFonts w:hint="eastAsia"/>
+          <w:lang w:val="en-US" w:eastAsia="zh-CN"/>
+        </w:rPr>
+        <w:t xml:space="preserve">    "code":0,</w:t>
+      </w:r>
+    </w:p>
+    <w:p>
+      <w:pPr>
+        <w:rPr>
+          <w:rFonts w:hint="eastAsia"/>
+          <w:lang w:val="en-US" w:eastAsia="zh-CN"/>
+        </w:rPr>
+      </w:pPr>
+      <w:r>
+        <w:rPr>
+          <w:rFonts w:hint="eastAsia"/>
+          <w:lang w:val="en-US" w:eastAsia="zh-CN"/>
+        </w:rPr>
+        <w:t xml:space="preserve">    "msg":"success"</w:t>
+      </w:r>
+    </w:p>
+    <w:p>
+      <w:pPr>
+        <w:rPr>
+          <w:rFonts w:hint="eastAsia"/>
+          <w:lang w:val="en-US" w:eastAsia="zh-CN"/>
+        </w:rPr>
+      </w:pPr>
+      <w:r>
+        <w:rPr>
+          <w:rFonts w:hint="eastAsia"/>
+          <w:lang w:val="en-US" w:eastAsia="zh-CN"/>
+        </w:rPr>
+        <w:t>}</w:t>
+      </w:r>
+    </w:p>
+    <w:p>
+      <w:pPr>
+        <w:pStyle w:val="4"/>
+        <w:bidi w:val="0"/>
+        <w:rPr>
+          <w:rFonts w:hint="eastAsia"/>
+          <w:lang w:val="en-US" w:eastAsia="zh-CN"/>
+        </w:rPr>
+      </w:pPr>
+      <w:bookmarkStart w:id="30" w:name="_Toc21835"/>
+      <w:r>
+        <w:rPr>
+          <w:rFonts w:hint="eastAsia"/>
+          <w:lang w:val="en-US" w:eastAsia="zh-CN"/>
+        </w:rPr>
+        <w:t>3.5.2 拉流列表获取</w:t>
+      </w:r>
+      <w:bookmarkEnd w:id="30"/>
+    </w:p>
+    <w:p>
+      <w:pPr>
+        <w:pStyle w:val="5"/>
+        <w:bidi w:val="0"/>
+        <w:rPr>
+          <w:rFonts w:hint="eastAsia"/>
+          <w:lang w:val="en-US" w:eastAsia="zh-CN"/>
+        </w:rPr>
+      </w:pPr>
+      <w:r>
+        <w:rPr>
+          <w:rFonts w:hint="eastAsia"/>
+          <w:lang w:val="en-US" w:eastAsia="zh-CN"/>
+        </w:rPr>
+        <w:t>3.5.2.1 请求</w:t>
+      </w:r>
+    </w:p>
+    <w:p>
+      <w:pPr>
+        <w:rPr>
+          <w:rFonts w:hint="eastAsia"/>
+          <w:lang w:val="en-US" w:eastAsia="zh-CN"/>
+        </w:rPr>
+      </w:pPr>
+      <w:r>
+        <w:rPr>
+          <w:rFonts w:hint="eastAsia"/>
+          <w:lang w:val="en-US" w:eastAsia="zh-CN"/>
+        </w:rPr>
+        <w:t>接口:HTTP</w:t>
+      </w:r>
+    </w:p>
+    <w:p>
+      <w:pPr>
+        <w:rPr>
+          <w:rFonts w:hint="default"/>
+          <w:lang w:val="en-US" w:eastAsia="zh-CN"/>
+        </w:rPr>
+      </w:pPr>
+      <w:r>
+        <w:rPr>
+          <w:rFonts w:hint="eastAsia"/>
+          <w:lang w:val="en-US" w:eastAsia="zh-CN"/>
+        </w:rPr>
+        <w:t>方法:GET</w:t>
+      </w:r>
+    </w:p>
+    <w:p>
+      <w:pPr>
+        <w:rPr>
+          <w:rFonts w:hint="default" w:eastAsiaTheme="minorEastAsia"/>
+          <w:lang w:val="en-US" w:eastAsia="zh-CN"/>
+        </w:rPr>
+      </w:pPr>
+      <w:r>
+        <w:rPr>
+          <w:rFonts w:hint="eastAsia"/>
+          <w:lang w:val="en-US" w:eastAsia="zh-CN"/>
+        </w:rPr>
+        <w:t>地址:</w:t>
+      </w:r>
+      <w:r>
+        <w:rPr>
+          <w:rFonts w:hint="eastAsia"/>
+        </w:rPr>
+        <w:t>http://127.0.0.1:5600/api?function=pull&amp;method=get</w:t>
+      </w:r>
+    </w:p>
+    <w:p>
+      <w:pPr>
+        <w:rPr>
+          <w:rFonts w:hint="eastAsia"/>
+          <w:lang w:val="en-US" w:eastAsia="zh-CN"/>
+        </w:rPr>
+      </w:pPr>
+      <w:r>
+        <w:rPr>
+          <w:rFonts w:hint="eastAsia"/>
+          <w:lang w:val="en-US" w:eastAsia="zh-CN"/>
+        </w:rPr>
+        <w:t>参数:function:操作方式</w:t>
+      </w:r>
+    </w:p>
+    <w:p>
+      <w:pPr>
+        <w:pStyle w:val="5"/>
+        <w:bidi w:val="0"/>
+        <w:rPr>
+          <w:rFonts w:hint="eastAsia"/>
+          <w:lang w:val="en-US" w:eastAsia="zh-CN"/>
+        </w:rPr>
+      </w:pPr>
+      <w:r>
+        <w:rPr>
+          <w:rFonts w:hint="eastAsia"/>
+          <w:lang w:val="en-US" w:eastAsia="zh-CN"/>
+        </w:rPr>
+        <w:t>3.5.2.2 回复</w:t>
+      </w:r>
+    </w:p>
+    <w:p>
+      <w:pPr>
+        <w:rPr>
+          <w:rFonts w:hint="default"/>
+          <w:lang w:val="en-US" w:eastAsia="zh-CN"/>
+        </w:rPr>
+      </w:pPr>
+      <w:r>
+        <w:rPr>
+          <w:rFonts w:hint="default"/>
+          <w:lang w:val="en-US" w:eastAsia="zh-CN"/>
+        </w:rPr>
+        <w:t>{</w:t>
+      </w:r>
+    </w:p>
+    <w:p>
+      <w:pPr>
+        <w:rPr>
+          <w:rFonts w:hint="default"/>
+          <w:lang w:val="en-US" w:eastAsia="zh-CN"/>
+        </w:rPr>
+      </w:pPr>
+      <w:r>
+        <w:rPr>
+          <w:rFonts w:hint="default"/>
+          <w:lang w:val="en-US" w:eastAsia="zh-CN"/>
+        </w:rPr>
+        <w:t xml:space="preserve">    "Array":[</w:t>
+      </w:r>
+    </w:p>
+    <w:p>
+      <w:pPr>
+        <w:rPr>
+          <w:rFonts w:hint="default"/>
+          <w:lang w:val="en-US" w:eastAsia="zh-CN"/>
+        </w:rPr>
+      </w:pPr>
+      <w:r>
+        <w:rPr>
+          <w:rFonts w:hint="default"/>
+          <w:lang w:val="en-US" w:eastAsia="zh-CN"/>
+        </w:rPr>
+        <w:t xml:space="preserve">        {</w:t>
+      </w:r>
+    </w:p>
+    <w:p>
+      <w:pPr>
+        <w:rPr>
+          <w:rFonts w:hint="default"/>
+          <w:lang w:val="en-US" w:eastAsia="zh-CN"/>
+        </w:rPr>
+      </w:pPr>
+      <w:r>
+        <w:rPr>
+          <w:rFonts w:hint="default"/>
+          <w:lang w:val="en-US" w:eastAsia="zh-CN"/>
+        </w:rPr>
+        <w:t xml:space="preserve">            "enStreamType":17,</w:t>
+      </w:r>
+    </w:p>
+    <w:p>
+      <w:pPr>
+        <w:rPr>
+          <w:rFonts w:hint="default"/>
+          <w:lang w:val="en-US" w:eastAsia="zh-CN"/>
+        </w:rPr>
+      </w:pPr>
+      <w:r>
+        <w:rPr>
+          <w:rFonts w:hint="default"/>
+          <w:lang w:val="en-US" w:eastAsia="zh-CN"/>
+        </w:rPr>
+        <w:t xml:space="preserve">            "tszPushAddr":"127.0.0.1:50795",</w:t>
+      </w:r>
+    </w:p>
+    <w:p>
+      <w:pPr>
+        <w:rPr>
+          <w:rFonts w:hint="default"/>
+          <w:lang w:val="en-US" w:eastAsia="zh-CN"/>
+        </w:rPr>
+      </w:pPr>
+      <w:r>
+        <w:rPr>
+          <w:rFonts w:hint="default"/>
+          <w:lang w:val="en-US" w:eastAsia="zh-CN"/>
+        </w:rPr>
+        <w:t xml:space="preserve">            "tszSMSAddr":"live/qyt"</w:t>
+      </w:r>
+    </w:p>
+    <w:p>
+      <w:pPr>
+        <w:rPr>
+          <w:rFonts w:hint="default"/>
+          <w:lang w:val="en-US" w:eastAsia="zh-CN"/>
+        </w:rPr>
+      </w:pPr>
+      <w:r>
+        <w:rPr>
+          <w:rFonts w:hint="default"/>
+          <w:lang w:val="en-US" w:eastAsia="zh-CN"/>
+        </w:rPr>
+        <w:t xml:space="preserve">        }</w:t>
+      </w:r>
+    </w:p>
+    <w:p>
+      <w:pPr>
+        <w:rPr>
+          <w:rFonts w:hint="default"/>
+          <w:lang w:val="en-US" w:eastAsia="zh-CN"/>
+        </w:rPr>
+      </w:pPr>
+      <w:r>
+        <w:rPr>
+          <w:rFonts w:hint="default"/>
+          <w:lang w:val="en-US" w:eastAsia="zh-CN"/>
+        </w:rPr>
+        <w:t xml:space="preserve">    ],</w:t>
+      </w:r>
+    </w:p>
+    <w:p>
+      <w:pPr>
+        <w:rPr>
+          <w:rFonts w:hint="default"/>
+          <w:lang w:val="en-US" w:eastAsia="zh-CN"/>
+        </w:rPr>
+      </w:pPr>
+      <w:r>
+        <w:rPr>
+          <w:rFonts w:hint="default"/>
+          <w:lang w:val="en-US" w:eastAsia="zh-CN"/>
+        </w:rPr>
+        <w:t xml:space="preserve">    "code":0,</w:t>
+      </w:r>
+    </w:p>
+    <w:p>
+      <w:pPr>
+        <w:rPr>
+          <w:rFonts w:hint="default"/>
+          <w:lang w:val="en-US" w:eastAsia="zh-CN"/>
+        </w:rPr>
+      </w:pPr>
+      <w:r>
+        <w:rPr>
+          <w:rFonts w:hint="default"/>
+          <w:lang w:val="en-US" w:eastAsia="zh-CN"/>
+        </w:rPr>
+        <w:t xml:space="preserve">    "msg":"success"</w:t>
+      </w:r>
+    </w:p>
+    <w:p>
+      <w:pPr>
+        <w:rPr>
+          <w:rFonts w:hint="default"/>
+          <w:lang w:val="en-US" w:eastAsia="zh-CN"/>
+        </w:rPr>
+      </w:pPr>
+      <w:r>
+        <w:rPr>
+          <w:rFonts w:hint="default"/>
+          <w:lang w:val="en-US" w:eastAsia="zh-CN"/>
+        </w:rPr>
+        <w:t>}</w:t>
+      </w:r>
+    </w:p>
+    <w:p>
+      <w:pPr>
         <w:pStyle w:val="2"/>
         <w:bidi w:val="0"/>
         <w:rPr>
@@ -9381,7 +10354,7 @@
           <w:lang w:val="en-US" w:eastAsia="zh-CN"/>
         </w:rPr>
       </w:pPr>
-      <w:bookmarkStart w:id="28" w:name="_Toc25630"/>
+      <w:bookmarkStart w:id="31" w:name="_Toc1236"/>
       <w:r>
         <w:rPr>
           <w:rFonts w:hint="eastAsia"/>
@@ -9389,7 +10362,7 @@
         </w:rPr>
         <w:t>四 配置说明</w:t>
       </w:r>
-      <w:bookmarkEnd w:id="28"/>
+      <w:bookmarkEnd w:id="31"/>
     </w:p>
     <w:p>
       <w:pPr>
@@ -9400,7 +10373,7 @@
           <w:lang w:val="en-US" w:eastAsia="zh-CN"/>
         </w:rPr>
       </w:pPr>
-      <w:bookmarkStart w:id="29" w:name="_Toc31894"/>
+      <w:bookmarkStart w:id="32" w:name="_Toc17676"/>
       <w:r>
         <w:rPr>
           <w:rFonts w:hint="eastAsia"/>
@@ -9408,7 +10381,7 @@
         </w:rPr>
         <w:t>4.1 服务器配置</w:t>
       </w:r>
-      <w:bookmarkEnd w:id="29"/>
+      <w:bookmarkEnd w:id="32"/>
     </w:p>
     <w:p>
       <w:pPr>
@@ -9434,7 +10407,7 @@
           <w:lang w:val="en-US" w:eastAsia="zh-CN"/>
         </w:rPr>
       </w:pPr>
-      <w:bookmarkStart w:id="30" w:name="_Toc26206"/>
+      <w:bookmarkStart w:id="33" w:name="_Toc30616"/>
       <w:r>
         <w:rPr>
           <w:rFonts w:hint="eastAsia"/>
@@ -9442,7 +10415,7 @@
         </w:rPr>
         <w:t>4.1.1 基本配置</w:t>
       </w:r>
-      <w:bookmarkEnd w:id="30"/>
+      <w:bookmarkEnd w:id="33"/>
     </w:p>
     <w:p>
       <w:pPr>
@@ -9586,70 +10559,56 @@
     </w:p>
     <w:p>
       <w:pPr>
-        <w:pStyle w:val="4"/>
-        <w:bidi w:val="0"/>
-        <w:rPr>
-          <w:rFonts w:hint="eastAsia"/>
-          <w:lang w:val="en-US" w:eastAsia="zh-CN"/>
-        </w:rPr>
-      </w:pPr>
-      <w:bookmarkStart w:id="31" w:name="_Toc23015"/>
-      <w:r>
-        <w:rPr>
-          <w:rFonts w:hint="eastAsia"/>
-          <w:lang w:val="en-US" w:eastAsia="zh-CN"/>
-        </w:rPr>
-        <w:t>4.1.2 最大配置</w:t>
-      </w:r>
-      <w:bookmarkEnd w:id="31"/>
-    </w:p>
-    <w:p>
-      <w:pPr>
-        <w:rPr>
-          <w:rFonts w:hint="eastAsia"/>
-          <w:lang w:val="en-US" w:eastAsia="zh-CN"/>
-        </w:rPr>
-      </w:pPr>
-      <w:r>
-        <w:rPr>
-          <w:rFonts w:hint="eastAsia"/>
-          <w:lang w:val="en-US" w:eastAsia="zh-CN"/>
-        </w:rPr>
-        <w:t>XMax 配置</w:t>
-      </w:r>
-    </w:p>
-    <w:p>
-      <w:pPr>
         <w:numPr>
           <w:ilvl w:val="0"/>
           <w:numId w:val="2"/>
         </w:numPr>
         <w:ind w:left="420" w:leftChars="0" w:hanging="420" w:firstLineChars="0"/>
         <w:rPr>
-          <w:rFonts w:hint="default"/>
-          <w:lang w:val="en-US" w:eastAsia="zh-CN"/>
-        </w:rPr>
-      </w:pPr>
-      <w:r>
-        <w:rPr>
-          <w:rFonts w:hint="eastAsia"/>
-          <w:lang w:val="en-US" w:eastAsia="zh-CN"/>
-        </w:rPr>
-        <w:t>n</w:t>
-      </w:r>
-      <w:r>
-        <w:rPr>
-          <w:rFonts w:hint="default"/>
-          <w:lang w:val="en-US" w:eastAsia="zh-CN"/>
-        </w:rPr>
-        <w:t>MaxClient</w:t>
-      </w:r>
-      <w:r>
-        <w:rPr>
-          <w:rFonts w:hint="eastAsia"/>
-          <w:lang w:val="en-US" w:eastAsia="zh-CN"/>
-        </w:rPr>
-        <w:t xml:space="preserve"> 最大允许客户端</w:t>
+          <w:rFonts w:hint="eastAsia"/>
+          <w:lang w:val="en-US" w:eastAsia="zh-CN"/>
+        </w:rPr>
+      </w:pPr>
+      <w:r>
+        <w:rPr>
+          <w:rFonts w:hint="eastAsia"/>
+          <w:lang w:val="en-US" w:eastAsia="zh-CN"/>
+        </w:rPr>
+        <w:t>nSrtPort:srt端口</w:t>
+      </w:r>
+    </w:p>
+    <w:p>
+      <w:pPr>
+        <w:pStyle w:val="4"/>
+        <w:bidi w:val="0"/>
+        <w:rPr>
+          <w:rFonts w:hint="eastAsia"/>
+          <w:lang w:val="en-US" w:eastAsia="zh-CN"/>
+        </w:rPr>
+      </w:pPr>
+      <w:bookmarkStart w:id="34" w:name="_Toc10058"/>
+      <w:r>
+        <w:rPr>
+          <w:rFonts w:hint="eastAsia"/>
+          <w:lang w:val="en-US" w:eastAsia="zh-CN"/>
+        </w:rPr>
+        <w:t>4.1.2 最大配置</w:t>
+      </w:r>
+      <w:bookmarkEnd w:id="34"/>
+    </w:p>
+    <w:p>
+      <w:pPr>
+        <w:rPr>
+          <w:rFonts w:hint="eastAsia"/>
+          <w:lang w:val="en-US" w:eastAsia="zh-CN"/>
+        </w:rPr>
+      </w:pPr>
+      <w:r>
+        <w:rPr>
+          <w:rFonts w:hint="eastAsia"/>
+          <w:lang w:val="en-US" w:eastAsia="zh-CN"/>
+        </w:rPr>
+        <w:t>XMax 配置</w:t>
       </w:r>
     </w:p>
     <w:p>
@@ -9676,14 +10635,14 @@
           <w:rFonts w:hint="default"/>
           <w:lang w:val="en-US" w:eastAsia="zh-CN"/>
         </w:rPr>
-        <w:t>MaxQueue</w:t>
-      </w:r>
-      <w:r>
-        <w:rPr>
-          <w:rFonts w:hint="eastAsia"/>
-          <w:lang w:val="en-US" w:eastAsia="zh-CN"/>
-        </w:rPr>
-        <w:t xml:space="preserve"> 最大允许队列</w:t>
+        <w:t>MaxClient</w:t>
+      </w:r>
+      <w:r>
+        <w:rPr>
+          <w:rFonts w:hint="eastAsia"/>
+          <w:lang w:val="en-US" w:eastAsia="zh-CN"/>
+        </w:rPr>
+        <w:t xml:space="preserve"> 最大允许客户端</w:t>
       </w:r>
     </w:p>
     <w:p>
@@ -9710,14 +10669,14 @@
           <w:rFonts w:hint="default"/>
           <w:lang w:val="en-US" w:eastAsia="zh-CN"/>
         </w:rPr>
-        <w:t>IOThread</w:t>
-      </w:r>
-      <w:r>
-        <w:rPr>
-          <w:rFonts w:hint="eastAsia"/>
-          <w:lang w:val="en-US" w:eastAsia="zh-CN"/>
-        </w:rPr>
-        <w:t>:网络IO处理线程个数</w:t>
+        <w:t>MaxQueue</w:t>
+      </w:r>
+      <w:r>
+        <w:rPr>
+          <w:rFonts w:hint="eastAsia"/>
+          <w:lang w:val="en-US" w:eastAsia="zh-CN"/>
+        </w:rPr>
+        <w:t xml:space="preserve"> 最大允许队列</w:t>
       </w:r>
     </w:p>
     <w:p>
@@ -9734,17 +10693,24 @@
       </w:pPr>
       <w:r>
         <w:rPr>
+          <w:rFonts w:hint="eastAsia"/>
+          <w:lang w:val="en-US" w:eastAsia="zh-CN"/>
+        </w:rPr>
+        <w:t>n</w:t>
+      </w:r>
+      <w:r>
+        <w:rPr>
           <w:rFonts w:hint="default"/>
           <w:lang w:val="en-US" w:eastAsia="zh-CN"/>
         </w:rPr>
-        <w:t>nHttpThread</w:t>
-      </w:r>
-      <w:r>
-        <w:rPr>
-          <w:rFonts w:hint="eastAsia"/>
-          <w:lang w:val="en-US" w:eastAsia="zh-CN"/>
-        </w:rPr>
-        <w:t>:HTTP处理线程个数</w:t>
+        <w:t>IOThread</w:t>
+      </w:r>
+      <w:r>
+        <w:rPr>
+          <w:rFonts w:hint="eastAsia"/>
+          <w:lang w:val="en-US" w:eastAsia="zh-CN"/>
+        </w:rPr>
+        <w:t>:网络IO处理线程个数</w:t>
       </w:r>
     </w:p>
     <w:p>
@@ -9764,28 +10730,14 @@
           <w:rFonts w:hint="default"/>
           <w:lang w:val="en-US" w:eastAsia="zh-CN"/>
         </w:rPr>
-        <w:t>n</w:t>
-      </w:r>
-      <w:r>
-        <w:rPr>
-          <w:rFonts w:hint="eastAsia"/>
-          <w:lang w:val="en-US" w:eastAsia="zh-CN"/>
-        </w:rPr>
-        <w:t>XStream</w:t>
-      </w:r>
-      <w:r>
-        <w:rPr>
-          <w:rFonts w:hint="default"/>
-          <w:lang w:val="en-US" w:eastAsia="zh-CN"/>
-        </w:rPr>
-        <w:t>Thread</w:t>
-      </w:r>
-      <w:r>
-        <w:rPr>
-          <w:rFonts w:hint="eastAsia"/>
-          <w:lang w:val="en-US" w:eastAsia="zh-CN"/>
-        </w:rPr>
-        <w:t>:XStream处理线程个数</w:t>
+        <w:t>nHttpThread</w:t>
+      </w:r>
+      <w:r>
+        <w:rPr>
+          <w:rFonts w:hint="eastAsia"/>
+          <w:lang w:val="en-US" w:eastAsia="zh-CN"/>
+        </w:rPr>
+        <w:t>:HTTP处理线程个数</w:t>
       </w:r>
     </w:p>
     <w:p>
@@ -9802,10 +10754,31 @@
       </w:pPr>
       <w:r>
         <w:rPr>
-          <w:rFonts w:hint="eastAsia"/>
-          <w:lang w:val="en-US" w:eastAsia="zh-CN"/>
-        </w:rPr>
-        <w:t>nRTMPThread:RTMP处理线程个数</w:t>
+          <w:rFonts w:hint="default"/>
+          <w:lang w:val="en-US" w:eastAsia="zh-CN"/>
+        </w:rPr>
+        <w:t>n</w:t>
+      </w:r>
+      <w:r>
+        <w:rPr>
+          <w:rFonts w:hint="eastAsia"/>
+          <w:lang w:val="en-US" w:eastAsia="zh-CN"/>
+        </w:rPr>
+        <w:t>XStream</w:t>
+      </w:r>
+      <w:r>
+        <w:rPr>
+          <w:rFonts w:hint="default"/>
+          <w:lang w:val="en-US" w:eastAsia="zh-CN"/>
+        </w:rPr>
+        <w:t>Thread</w:t>
+      </w:r>
+      <w:r>
+        <w:rPr>
+          <w:rFonts w:hint="eastAsia"/>
+          <w:lang w:val="en-US" w:eastAsia="zh-CN"/>
+        </w:rPr>
+        <w:t>:XStream处理线程个数</w:t>
       </w:r>
     </w:p>
     <w:p>
@@ -9825,41 +10798,7 @@
           <w:rFonts w:hint="eastAsia"/>
           <w:lang w:val="en-US" w:eastAsia="zh-CN"/>
         </w:rPr>
-        <w:t>nJT1078Thread:1078协议处理线程个数</w:t>
-      </w:r>
-    </w:p>
-    <w:p>
-      <w:pPr>
-        <w:pStyle w:val="4"/>
-        <w:bidi w:val="0"/>
-        <w:rPr>
-          <w:rFonts w:hint="eastAsia"/>
-          <w:lang w:val="en-US" w:eastAsia="zh-CN"/>
-        </w:rPr>
-      </w:pPr>
-      <w:bookmarkStart w:id="32" w:name="_Toc19804"/>
-      <w:r>
-        <w:rPr>
-          <w:rFonts w:hint="eastAsia"/>
-          <w:lang w:val="en-US" w:eastAsia="zh-CN"/>
-        </w:rPr>
-        <w:t>4.1.3 时间配置</w:t>
-      </w:r>
-      <w:bookmarkEnd w:id="32"/>
-    </w:p>
-    <w:p>
-      <w:pPr>
-        <w:rPr>
-          <w:rFonts w:hint="eastAsia"/>
-          <w:lang w:val="en-US" w:eastAsia="zh-CN"/>
-        </w:rPr>
-      </w:pPr>
-      <w:r>
-        <w:rPr>
-          <w:rFonts w:hint="eastAsia"/>
-          <w:lang w:val="en-US" w:eastAsia="zh-CN"/>
-        </w:rPr>
-        <w:t>XTime配置</w:t>
+        <w:t>nRTMPThread:RTMP处理线程个数</w:t>
       </w:r>
     </w:p>
     <w:p>
@@ -9876,17 +10815,44 @@
       </w:pPr>
       <w:r>
         <w:rPr>
-          <w:rFonts w:hint="default"/>
-          <w:lang w:val="en-US" w:eastAsia="zh-CN"/>
-        </w:rPr>
-        <w:t>nTimeCheck</w:t>
-      </w:r>
-      <w:r>
-        <w:rPr>
-          <w:rFonts w:hint="eastAsia"/>
-          <w:lang w:val="en-US" w:eastAsia="zh-CN"/>
-        </w:rPr>
-        <w:t>:检测次数</w:t>
+          <w:rFonts w:hint="eastAsia"/>
+          <w:lang w:val="en-US" w:eastAsia="zh-CN"/>
+        </w:rPr>
+        <w:t>nJT1078Thread:1078协议处理线程个数</w:t>
+      </w:r>
+    </w:p>
+    <w:p>
+      <w:pPr>
+        <w:pStyle w:val="4"/>
+        <w:bidi w:val="0"/>
+        <w:rPr>
+          <w:rFonts w:hint="eastAsia"/>
+          <w:lang w:val="en-US" w:eastAsia="zh-CN"/>
+        </w:rPr>
+      </w:pPr>
+      <w:bookmarkStart w:id="35" w:name="_Toc8036"/>
+      <w:r>
+        <w:rPr>
+          <w:rFonts w:hint="eastAsia"/>
+          <w:lang w:val="en-US" w:eastAsia="zh-CN"/>
+        </w:rPr>
+        <w:t>4.1.3 时间配置</w:t>
+      </w:r>
+      <w:bookmarkEnd w:id="35"/>
+    </w:p>
+    <w:p>
+      <w:pPr>
+        <w:rPr>
+          <w:rFonts w:hint="eastAsia"/>
+          <w:lang w:val="en-US" w:eastAsia="zh-CN"/>
+        </w:rPr>
+      </w:pPr>
+      <w:r>
+        <w:rPr>
+          <w:rFonts w:hint="eastAsia"/>
+          <w:lang w:val="en-US" w:eastAsia="zh-CN"/>
+        </w:rPr>
+        <w:t>XTime配置</w:t>
       </w:r>
     </w:p>
     <w:p>
@@ -9906,14 +10872,14 @@
           <w:rFonts w:hint="default"/>
           <w:lang w:val="en-US" w:eastAsia="zh-CN"/>
         </w:rPr>
-        <w:t>nHttpTimeOut</w:t>
-      </w:r>
-      <w:r>
-        <w:rPr>
-          <w:rFonts w:hint="eastAsia"/>
-          <w:lang w:val="en-US" w:eastAsia="zh-CN"/>
-        </w:rPr>
-        <w:t>:HTTP客户端过期时间</w:t>
+        <w:t>nTimeCheck</w:t>
+      </w:r>
+      <w:r>
+        <w:rPr>
+          <w:rFonts w:hint="eastAsia"/>
+          <w:lang w:val="en-US" w:eastAsia="zh-CN"/>
+        </w:rPr>
+        <w:t>:检测次数</w:t>
       </w:r>
     </w:p>
     <w:p>
@@ -9933,28 +10899,14 @@
           <w:rFonts w:hint="default"/>
           <w:lang w:val="en-US" w:eastAsia="zh-CN"/>
         </w:rPr>
-        <w:t>n</w:t>
-      </w:r>
-      <w:r>
-        <w:rPr>
-          <w:rFonts w:hint="eastAsia"/>
-          <w:lang w:val="en-US" w:eastAsia="zh-CN"/>
-        </w:rPr>
-        <w:t>XStream</w:t>
-      </w:r>
-      <w:r>
-        <w:rPr>
-          <w:rFonts w:hint="default"/>
-          <w:lang w:val="en-US" w:eastAsia="zh-CN"/>
-        </w:rPr>
-        <w:t>TimeOut</w:t>
-      </w:r>
-      <w:r>
-        <w:rPr>
-          <w:rFonts w:hint="eastAsia"/>
-          <w:lang w:val="en-US" w:eastAsia="zh-CN"/>
-        </w:rPr>
-        <w:t>:XStream客户端过期时间</w:t>
+        <w:t>nHttpTimeOut</w:t>
+      </w:r>
+      <w:r>
+        <w:rPr>
+          <w:rFonts w:hint="eastAsia"/>
+          <w:lang w:val="en-US" w:eastAsia="zh-CN"/>
+        </w:rPr>
+        <w:t>:HTTP客户端过期时间</w:t>
       </w:r>
     </w:p>
     <w:p>
@@ -9971,10 +10923,31 @@
       </w:pPr>
       <w:r>
         <w:rPr>
-          <w:rFonts w:hint="eastAsia"/>
-          <w:lang w:val="en-US" w:eastAsia="zh-CN"/>
-        </w:rPr>
-        <w:t>nRTMPTimeout:RTMP客户端超时时间</w:t>
+          <w:rFonts w:hint="default"/>
+          <w:lang w:val="en-US" w:eastAsia="zh-CN"/>
+        </w:rPr>
+        <w:t>n</w:t>
+      </w:r>
+      <w:r>
+        <w:rPr>
+          <w:rFonts w:hint="eastAsia"/>
+          <w:lang w:val="en-US" w:eastAsia="zh-CN"/>
+        </w:rPr>
+        <w:t>XStream</w:t>
+      </w:r>
+      <w:r>
+        <w:rPr>
+          <w:rFonts w:hint="default"/>
+          <w:lang w:val="en-US" w:eastAsia="zh-CN"/>
+        </w:rPr>
+        <w:t>TimeOut</w:t>
+      </w:r>
+      <w:r>
+        <w:rPr>
+          <w:rFonts w:hint="eastAsia"/>
+          <w:lang w:val="en-US" w:eastAsia="zh-CN"/>
+        </w:rPr>
+        <w:t>:XStream客户端过期时间</w:t>
       </w:r>
     </w:p>
     <w:p>
@@ -9994,41 +10967,7 @@
           <w:rFonts w:hint="eastAsia"/>
           <w:lang w:val="en-US" w:eastAsia="zh-CN"/>
         </w:rPr>
-        <w:t>nJT1078Timeout:1078客户端超时时间</w:t>
-      </w:r>
-    </w:p>
-    <w:p>
-      <w:pPr>
-        <w:pStyle w:val="4"/>
-        <w:bidi w:val="0"/>
-        <w:rPr>
-          <w:rFonts w:hint="eastAsia"/>
-          <w:lang w:val="en-US" w:eastAsia="zh-CN"/>
-        </w:rPr>
-      </w:pPr>
-      <w:bookmarkStart w:id="33" w:name="_Toc9919"/>
-      <w:r>
-        <w:rPr>
-          <w:rFonts w:hint="eastAsia"/>
-          <w:lang w:val="en-US" w:eastAsia="zh-CN"/>
-        </w:rPr>
-        <w:t>4.1.4 拉流配置</w:t>
-      </w:r>
-      <w:bookmarkEnd w:id="33"/>
-    </w:p>
-    <w:p>
-      <w:pPr>
-        <w:rPr>
-          <w:rFonts w:hint="eastAsia"/>
-          <w:lang w:val="en-US" w:eastAsia="zh-CN"/>
-        </w:rPr>
-      </w:pPr>
-      <w:r>
-        <w:rPr>
-          <w:rFonts w:hint="eastAsia"/>
-          <w:lang w:val="en-US" w:eastAsia="zh-CN"/>
-        </w:rPr>
-        <w:t>XPull配置</w:t>
+        <w:t>nRTMPTimeout:RTMP客户端超时时间</w:t>
       </w:r>
     </w:p>
     <w:p>
@@ -10048,7 +10987,41 @@
           <w:rFonts w:hint="eastAsia"/>
           <w:lang w:val="en-US" w:eastAsia="zh-CN"/>
         </w:rPr>
-        <w:t>XStream:是否启用XStream拉流支持</w:t>
+        <w:t>nJT1078Timeout:1078客户端超时时间</w:t>
+      </w:r>
+    </w:p>
+    <w:p>
+      <w:pPr>
+        <w:pStyle w:val="4"/>
+        <w:bidi w:val="0"/>
+        <w:rPr>
+          <w:rFonts w:hint="eastAsia"/>
+          <w:lang w:val="en-US" w:eastAsia="zh-CN"/>
+        </w:rPr>
+      </w:pPr>
+      <w:bookmarkStart w:id="36" w:name="_Toc18937"/>
+      <w:r>
+        <w:rPr>
+          <w:rFonts w:hint="eastAsia"/>
+          <w:lang w:val="en-US" w:eastAsia="zh-CN"/>
+        </w:rPr>
+        <w:t>4.1.4 拉流配置</w:t>
+      </w:r>
+      <w:bookmarkEnd w:id="36"/>
+    </w:p>
+    <w:p>
+      <w:pPr>
+        <w:rPr>
+          <w:rFonts w:hint="eastAsia"/>
+          <w:lang w:val="en-US" w:eastAsia="zh-CN"/>
+        </w:rPr>
+      </w:pPr>
+      <w:r>
+        <w:rPr>
+          <w:rFonts w:hint="eastAsia"/>
+          <w:lang w:val="en-US" w:eastAsia="zh-CN"/>
+        </w:rPr>
+        <w:t>XPull配置</w:t>
       </w:r>
     </w:p>
     <w:p>
@@ -10068,7 +11041,7 @@
           <w:rFonts w:hint="eastAsia"/>
           <w:lang w:val="en-US" w:eastAsia="zh-CN"/>
         </w:rPr>
-        <w:t>RTMP:是否启用RTMP拉流支持</w:t>
+        <w:t>XStream:是否启用XStream拉流支持</w:t>
       </w:r>
     </w:p>
     <w:p>
@@ -10088,7 +11061,7 @@
           <w:rFonts w:hint="eastAsia"/>
           <w:lang w:val="en-US" w:eastAsia="zh-CN"/>
         </w:rPr>
-        <w:t>FLV:是否启用FLV拉流支持</w:t>
+        <w:t>RTMP:是否启用RTMP拉流支持</w:t>
       </w:r>
     </w:p>
     <w:p>
@@ -10108,41 +11081,7 @@
           <w:rFonts w:hint="eastAsia"/>
           <w:lang w:val="en-US" w:eastAsia="zh-CN"/>
         </w:rPr>
-        <w:t>RTSP:是否启用RTSP拉流支持</w:t>
-      </w:r>
-    </w:p>
-    <w:p>
-      <w:pPr>
-        <w:pStyle w:val="4"/>
-        <w:bidi w:val="0"/>
-        <w:rPr>
-          <w:rFonts w:hint="eastAsia"/>
-          <w:lang w:val="en-US" w:eastAsia="zh-CN"/>
-        </w:rPr>
-      </w:pPr>
-      <w:bookmarkStart w:id="34" w:name="_Toc25979"/>
-      <w:r>
-        <w:rPr>
-          <w:rFonts w:hint="eastAsia"/>
-          <w:lang w:val="en-US" w:eastAsia="zh-CN"/>
-        </w:rPr>
-        <w:t>4.1.5 日志配置</w:t>
-      </w:r>
-      <w:bookmarkEnd w:id="34"/>
-    </w:p>
-    <w:p>
-      <w:pPr>
-        <w:rPr>
-          <w:rFonts w:hint="eastAsia"/>
-          <w:lang w:val="en-US" w:eastAsia="zh-CN"/>
-        </w:rPr>
-      </w:pPr>
-      <w:r>
-        <w:rPr>
-          <w:rFonts w:hint="eastAsia"/>
-          <w:lang w:val="en-US" w:eastAsia="zh-CN"/>
-        </w:rPr>
-        <w:t>XLog 配置</w:t>
+        <w:t>FLV:是否启用FLV拉流支持</w:t>
       </w:r>
     </w:p>
     <w:p>
@@ -10159,17 +11098,44 @@
       </w:pPr>
       <w:r>
         <w:rPr>
-          <w:rFonts w:hint="default"/>
-          <w:lang w:val="en-US" w:eastAsia="zh-CN"/>
-        </w:rPr>
-        <w:t>MaxSize</w:t>
-      </w:r>
-      <w:r>
-        <w:rPr>
-          <w:rFonts w:hint="eastAsia"/>
-          <w:lang w:val="en-US" w:eastAsia="zh-CN"/>
-        </w:rPr>
-        <w:t>:日志文件大小</w:t>
+          <w:rFonts w:hint="eastAsia"/>
+          <w:lang w:val="en-US" w:eastAsia="zh-CN"/>
+        </w:rPr>
+        <w:t>RTSP:是否启用RTSP拉流支持</w:t>
+      </w:r>
+    </w:p>
+    <w:p>
+      <w:pPr>
+        <w:pStyle w:val="4"/>
+        <w:bidi w:val="0"/>
+        <w:rPr>
+          <w:rFonts w:hint="eastAsia"/>
+          <w:lang w:val="en-US" w:eastAsia="zh-CN"/>
+        </w:rPr>
+      </w:pPr>
+      <w:bookmarkStart w:id="37" w:name="_Toc22595"/>
+      <w:r>
+        <w:rPr>
+          <w:rFonts w:hint="eastAsia"/>
+          <w:lang w:val="en-US" w:eastAsia="zh-CN"/>
+        </w:rPr>
+        <w:t>4.1.5 日志配置</w:t>
+      </w:r>
+      <w:bookmarkEnd w:id="37"/>
+    </w:p>
+    <w:p>
+      <w:pPr>
+        <w:rPr>
+          <w:rFonts w:hint="eastAsia"/>
+          <w:lang w:val="en-US" w:eastAsia="zh-CN"/>
+        </w:rPr>
+      </w:pPr>
+      <w:r>
+        <w:rPr>
+          <w:rFonts w:hint="eastAsia"/>
+          <w:lang w:val="en-US" w:eastAsia="zh-CN"/>
+        </w:rPr>
+        <w:t>XLog 配置</w:t>
       </w:r>
     </w:p>
     <w:p>
@@ -10189,14 +11155,14 @@
           <w:rFonts w:hint="default"/>
           <w:lang w:val="en-US" w:eastAsia="zh-CN"/>
         </w:rPr>
-        <w:t>MaxCount</w:t>
-      </w:r>
-      <w:r>
-        <w:rPr>
-          <w:rFonts w:hint="eastAsia"/>
-          <w:lang w:val="en-US" w:eastAsia="zh-CN"/>
-        </w:rPr>
-        <w:t>:日志文件个数</w:t>
+        <w:t>MaxSize</w:t>
+      </w:r>
+      <w:r>
+        <w:rPr>
+          <w:rFonts w:hint="eastAsia"/>
+          <w:lang w:val="en-US" w:eastAsia="zh-CN"/>
+        </w:rPr>
+        <w:t>:日志文件大小</w:t>
       </w:r>
     </w:p>
     <w:p>
@@ -10216,6 +11182,33 @@
           <w:rFonts w:hint="default"/>
           <w:lang w:val="en-US" w:eastAsia="zh-CN"/>
         </w:rPr>
+        <w:t>MaxCount</w:t>
+      </w:r>
+      <w:r>
+        <w:rPr>
+          <w:rFonts w:hint="eastAsia"/>
+          <w:lang w:val="en-US" w:eastAsia="zh-CN"/>
+        </w:rPr>
+        <w:t>:日志文件个数</w:t>
+      </w:r>
+    </w:p>
+    <w:p>
+      <w:pPr>
+        <w:numPr>
+          <w:ilvl w:val="0"/>
+          <w:numId w:val="2"/>
+        </w:numPr>
+        <w:ind w:left="420" w:leftChars="0" w:hanging="420" w:firstLineChars="0"/>
+        <w:rPr>
+          <w:rFonts w:hint="default"/>
+          <w:lang w:val="en-US" w:eastAsia="zh-CN"/>
+        </w:rPr>
+      </w:pPr>
+      <w:r>
+        <w:rPr>
+          <w:rFonts w:hint="default"/>
+          <w:lang w:val="en-US" w:eastAsia="zh-CN"/>
+        </w:rPr>
         <w:t>LogLeave</w:t>
       </w:r>
       <w:r>
@@ -10234,7 +11227,7 @@
           <w:lang w:val="en-US" w:eastAsia="zh-CN"/>
         </w:rPr>
       </w:pPr>
-      <w:bookmarkStart w:id="35" w:name="_Toc22025"/>
+      <w:bookmarkStart w:id="38" w:name="_Toc28468"/>
       <w:r>
         <w:rPr>
           <w:rFonts w:hint="eastAsia"/>
@@ -10242,7 +11235,7 @@
         </w:rPr>
         <w:t>附录</w:t>
       </w:r>
-      <w:bookmarkEnd w:id="35"/>
+      <w:bookmarkEnd w:id="38"/>
     </w:p>
     <w:p>
       <w:pPr>
@@ -10253,7 +11246,7 @@
           <w:lang w:val="en-US" w:eastAsia="zh-CN"/>
         </w:rPr>
       </w:pPr>
-      <w:bookmarkStart w:id="36" w:name="_Toc5577"/>
+      <w:bookmarkStart w:id="39" w:name="_Toc24862"/>
       <w:r>
         <w:rPr>
           <w:rFonts w:hint="eastAsia"/>
@@ -10261,7 +11254,7 @@
         </w:rPr>
         <w:t>附录 更新历史</w:t>
       </w:r>
-      <w:bookmarkEnd w:id="36"/>
+      <w:bookmarkEnd w:id="39"/>
     </w:p>
     <w:tbl>
       <w:tblPr>

--- a/XEngine_Docment/Docment_zh.docx
+++ b/XEngine_Docment/Docment_zh.docx
@@ -3068,12 +3068,6 @@
             <w:insideH w:val="none" w:color="auto" w:sz="0" w:space="0"/>
             <w:insideV w:val="none" w:color="auto" w:sz="0" w:space="0"/>
           </w:tblBorders>
-          <w:tblCellMar>
-            <w:top w:w="15" w:type="dxa"/>
-            <w:left w:w="15" w:type="dxa"/>
-            <w:bottom w:w="15" w:type="dxa"/>
-            <w:right w:w="15" w:type="dxa"/>
-          </w:tblCellMar>
         </w:tblPrEx>
         <w:trPr>
           <w:trHeight w:val="682" w:hRule="atLeast"/>
@@ -3216,6 +3210,12 @@
             <w:insideH w:val="none" w:color="auto" w:sz="0" w:space="0"/>
             <w:insideV w:val="none" w:color="auto" w:sz="0" w:space="0"/>
           </w:tblBorders>
+          <w:tblCellMar>
+            <w:top w:w="15" w:type="dxa"/>
+            <w:left w:w="15" w:type="dxa"/>
+            <w:bottom w:w="15" w:type="dxa"/>
+            <w:right w:w="15" w:type="dxa"/>
+          </w:tblCellMar>
         </w:tblPrEx>
         <w:trPr>
           <w:trHeight w:val="578" w:hRule="atLeast"/>
@@ -3984,8 +3984,6 @@
         </w:rPr>
         <w:t>拉流支持HTTP-FLV协议,RTMP协议,HTTP-XStream协议</w:t>
       </w:r>
-      <w:bookmarkStart w:id="40" w:name="_GoBack"/>
-      <w:bookmarkEnd w:id="40"/>
     </w:p>
     <w:p>
       <w:pPr>
@@ -6851,8 +6849,8 @@
           <w:szCs w:val="32"/>
         </w:rPr>
       </w:pPr>
-      <w:bookmarkStart w:id="18" w:name="_Toc14115"/>
-      <w:bookmarkStart w:id="19" w:name="_Toc28586"/>
+      <w:bookmarkStart w:id="18" w:name="_Toc28586"/>
+      <w:bookmarkStart w:id="19" w:name="_Toc14115"/>
       <w:r>
         <w:rPr>
           <w:rFonts w:hint="eastAsia"/>
@@ -11217,6 +11215,162 @@
           <w:lang w:val="en-US" w:eastAsia="zh-CN"/>
         </w:rPr>
         <w:t>:允许保存的级别</w:t>
+      </w:r>
+    </w:p>
+    <w:p>
+      <w:pPr>
+        <w:pStyle w:val="2"/>
+        <w:bidi w:val="0"/>
+        <w:rPr>
+          <w:rFonts w:hint="eastAsia"/>
+          <w:lang w:val="en-US" w:eastAsia="zh-CN"/>
+        </w:rPr>
+      </w:pPr>
+      <w:r>
+        <w:rPr>
+          <w:rFonts w:hint="eastAsia"/>
+          <w:lang w:val="en-US" w:eastAsia="zh-CN"/>
+        </w:rPr>
+        <w:t>五 高级说明</w:t>
+      </w:r>
+    </w:p>
+    <w:p>
+      <w:pPr>
+        <w:pStyle w:val="3"/>
+        <w:bidi w:val="0"/>
+        <w:rPr>
+          <w:rFonts w:hint="eastAsia"/>
+          <w:lang w:val="en-US" w:eastAsia="zh-CN"/>
+        </w:rPr>
+      </w:pPr>
+      <w:r>
+        <w:rPr>
+          <w:rFonts w:hint="eastAsia"/>
+          <w:lang w:val="en-US" w:eastAsia="zh-CN"/>
+        </w:rPr>
+        <w:t>5.1 GOP缓存</w:t>
+      </w:r>
+    </w:p>
+    <w:p>
+      <w:pPr>
+        <w:ind w:firstLine="420"/>
+        <w:rPr>
+          <w:rFonts w:hint="eastAsia"/>
+          <w:lang w:val="en-US" w:eastAsia="zh-CN"/>
+        </w:rPr>
+      </w:pPr>
+      <w:r>
+        <w:rPr>
+          <w:rFonts w:hint="eastAsia"/>
+          <w:lang w:val="en-US" w:eastAsia="zh-CN"/>
+        </w:rPr>
+        <w:t>GOP缓存目前并不支持,所以在客户端拉流播放的时候会出现黑屏或者花屏问题,当遇到I帧后就可以正常播放了.</w:t>
+      </w:r>
+    </w:p>
+    <w:p>
+      <w:pPr>
+        <w:ind w:firstLine="420"/>
+        <w:rPr>
+          <w:rFonts w:hint="eastAsia"/>
+          <w:lang w:val="en-US" w:eastAsia="zh-CN"/>
+        </w:rPr>
+      </w:pPr>
+      <w:r>
+        <w:rPr>
+          <w:rFonts w:hint="eastAsia"/>
+          <w:lang w:val="en-US" w:eastAsia="zh-CN"/>
+        </w:rPr>
+        <w:t>也就是说目前是没有延迟的.</w:t>
+      </w:r>
+    </w:p>
+    <w:p>
+      <w:pPr>
+        <w:ind w:firstLine="420"/>
+        <w:rPr>
+          <w:rFonts w:hint="default"/>
+          <w:lang w:val="en-US" w:eastAsia="zh-CN"/>
+        </w:rPr>
+      </w:pPr>
+      <w:r>
+        <w:rPr>
+          <w:rFonts w:hint="eastAsia"/>
+          <w:lang w:val="en-US" w:eastAsia="zh-CN"/>
+        </w:rPr>
+        <w:t>GOP缓冲将在以后实现.</w:t>
+      </w:r>
+    </w:p>
+    <w:p>
+      <w:pPr>
+        <w:pStyle w:val="3"/>
+        <w:bidi w:val="0"/>
+        <w:rPr>
+          <w:rFonts w:hint="eastAsia"/>
+          <w:lang w:val="en-US" w:eastAsia="zh-CN"/>
+        </w:rPr>
+      </w:pPr>
+      <w:r>
+        <w:rPr>
+          <w:rFonts w:hint="eastAsia"/>
+          <w:lang w:val="en-US" w:eastAsia="zh-CN"/>
+        </w:rPr>
+        <w:t>5.2 优先拉流</w:t>
+      </w:r>
+    </w:p>
+    <w:p>
+      <w:pPr>
+        <w:ind w:firstLine="420"/>
+        <w:rPr>
+          <w:rFonts w:hint="eastAsia"/>
+          <w:lang w:val="en-US" w:eastAsia="zh-CN"/>
+        </w:rPr>
+      </w:pPr>
+      <w:r>
+        <w:rPr>
+          <w:rFonts w:hint="eastAsia"/>
+          <w:lang w:val="en-US" w:eastAsia="zh-CN"/>
+        </w:rPr>
+        <w:t>目前不支持流不存在的情况下拉流.将在以后实现</w:t>
+      </w:r>
+    </w:p>
+    <w:p>
+      <w:pPr>
+        <w:pStyle w:val="3"/>
+        <w:bidi w:val="0"/>
+        <w:rPr>
+          <w:rFonts w:hint="eastAsia"/>
+          <w:lang w:val="en-US" w:eastAsia="zh-CN"/>
+        </w:rPr>
+      </w:pPr>
+      <w:r>
+        <w:rPr>
+          <w:rFonts w:hint="eastAsia"/>
+          <w:lang w:val="en-US" w:eastAsia="zh-CN"/>
+        </w:rPr>
+        <w:t>5.3 流转换</w:t>
+      </w:r>
+    </w:p>
+    <w:p>
+      <w:pPr>
+        <w:rPr>
+          <w:rFonts w:hint="default"/>
+          <w:lang w:val="en-US" w:eastAsia="zh-CN"/>
+        </w:rPr>
+      </w:pPr>
+      <w:r>
+        <w:rPr>
+          <w:rFonts w:hint="eastAsia"/>
+          <w:lang w:val="en-US" w:eastAsia="zh-CN"/>
+        </w:rPr>
+        <w:t xml:space="preserve">    流转换作为XStream的核心功能之一,其意义重大,他可以把推流的SRT,XSTREAM,RTMP等流协议转换为其他拉流协议,比如他们都可以转为XStream,RTMP,Srt,HTTP-FLV等等,方便用户处理推</w:t>
+      </w:r>
+      <w:bookmarkStart w:id="40" w:name="_GoBack"/>
+      <w:bookmarkEnd w:id="40"/>
+      <w:r>
+        <w:rPr>
+          <w:rFonts w:hint="eastAsia"/>
+          <w:lang w:val="en-US" w:eastAsia="zh-CN"/>
+        </w:rPr>
+        <w:t>拉流端协议限制的问题</w:t>
       </w:r>
     </w:p>
     <w:p>

--- a/XEngine_Docment/Docment_zh.docx
+++ b/XEngine_Docment/Docment_zh.docx
@@ -3068,6 +3068,12 @@
             <w:insideH w:val="none" w:color="auto" w:sz="0" w:space="0"/>
             <w:insideV w:val="none" w:color="auto" w:sz="0" w:space="0"/>
           </w:tblBorders>
+          <w:tblCellMar>
+            <w:top w:w="15" w:type="dxa"/>
+            <w:left w:w="15" w:type="dxa"/>
+            <w:bottom w:w="15" w:type="dxa"/>
+            <w:right w:w="15" w:type="dxa"/>
+          </w:tblCellMar>
         </w:tblPrEx>
         <w:trPr>
           <w:trHeight w:val="682" w:hRule="atLeast"/>
@@ -3299,7 +3305,7 @@
                 <w:rFonts w:hint="eastAsia"/>
                 <w:lang w:val="en-US" w:eastAsia="zh-CN"/>
               </w:rPr>
-              <w:t>2.2.0.1001</w:t>
+              <w:t>2.3.0.1001</w:t>
             </w:r>
           </w:p>
         </w:tc>
@@ -3416,7 +3422,7 @@
                 <w:rFonts w:hint="eastAsia"/>
                 <w:lang w:val="en-US" w:eastAsia="zh-CN"/>
               </w:rPr>
-              <w:t>08</w:t>
+              <w:t>10</w:t>
             </w:r>
             <w:r>
               <w:t>-</w:t>
@@ -3426,7 +3432,7 @@
                 <w:rFonts w:hint="eastAsia"/>
                 <w:lang w:val="en-US" w:eastAsia="zh-CN"/>
               </w:rPr>
-              <w:t>04</w:t>
+              <w:t>02</w:t>
             </w:r>
           </w:p>
         </w:tc>
@@ -3982,6 +3988,28 @@
           <w:rFonts w:hint="eastAsia"/>
           <w:lang w:val="en-US" w:eastAsia="zh-CN"/>
         </w:rPr>
+        <w:t>SRT推拉流不限制H264或者H265</w:t>
+      </w:r>
+      <w:bookmarkStart w:id="40" w:name="_GoBack"/>
+      <w:bookmarkEnd w:id="40"/>
+    </w:p>
+    <w:p>
+      <w:pPr>
+        <w:numPr>
+          <w:ilvl w:val="0"/>
+          <w:numId w:val="0"/>
+        </w:numPr>
+        <w:ind w:leftChars="0" w:firstLine="420"/>
+        <w:rPr>
+          <w:rFonts w:hint="default"/>
+          <w:lang w:val="en-US" w:eastAsia="zh-CN"/>
+        </w:rPr>
+      </w:pPr>
+      <w:r>
+        <w:rPr>
+          <w:rFonts w:hint="eastAsia"/>
+          <w:lang w:val="en-US" w:eastAsia="zh-CN"/>
+        </w:rPr>
         <w:t>拉流支持HTTP-FLV协议,RTMP协议,HTTP-XStream协议</w:t>
       </w:r>
     </w:p>
@@ -6849,8 +6877,8 @@
           <w:szCs w:val="32"/>
         </w:rPr>
       </w:pPr>
-      <w:bookmarkStart w:id="18" w:name="_Toc28586"/>
-      <w:bookmarkStart w:id="19" w:name="_Toc14115"/>
+      <w:bookmarkStart w:id="18" w:name="_Toc14115"/>
+      <w:bookmarkStart w:id="19" w:name="_Toc28586"/>
       <w:r>
         <w:rPr>
           <w:rFonts w:hint="eastAsia"/>
@@ -11361,16 +11389,7 @@
           <w:rFonts w:hint="eastAsia"/>
           <w:lang w:val="en-US" w:eastAsia="zh-CN"/>
         </w:rPr>
-        <w:t xml:space="preserve">    流转换作为XStream的核心功能之一,其意义重大,他可以把推流的SRT,XSTREAM,RTMP等流协议转换为其他拉流协议,比如他们都可以转为XStream,RTMP,Srt,HTTP-FLV等等,方便用户处理推</w:t>
-      </w:r>
-      <w:bookmarkStart w:id="40" w:name="_GoBack"/>
-      <w:bookmarkEnd w:id="40"/>
-      <w:r>
-        <w:rPr>
-          <w:rFonts w:hint="eastAsia"/>
-          <w:lang w:val="en-US" w:eastAsia="zh-CN"/>
-        </w:rPr>
-        <w:t>拉流端协议限制的问题</w:t>
+        <w:t xml:space="preserve">    流转换作为XStream的核心功能之一,其意义重大,他可以把推流的SRT,XSTREAM,RTMP等流协议转换为其他拉流协议,比如他们都可以转为XStream,RTMP,Srt,HTTP-FLV等等,方便用户处理推拉流端协议限制的问题</w:t>
       </w:r>
     </w:p>
     <w:p>

--- a/XEngine_Docment/Docment_zh.docx
+++ b/XEngine_Docment/Docment_zh.docx
@@ -3305,7 +3305,7 @@
                 <w:rFonts w:hint="eastAsia"/>
                 <w:lang w:val="en-US" w:eastAsia="zh-CN"/>
               </w:rPr>
-              <w:t>2.3.0.1001</w:t>
+              <w:t>2.5.0.1001</w:t>
             </w:r>
           </w:p>
         </w:tc>
@@ -3422,7 +3422,7 @@
                 <w:rFonts w:hint="eastAsia"/>
                 <w:lang w:val="en-US" w:eastAsia="zh-CN"/>
               </w:rPr>
-              <w:t>10</w:t>
+              <w:t>12</w:t>
             </w:r>
             <w:r>
               <w:t>-</w:t>
@@ -3432,8 +3432,10 @@
                 <w:rFonts w:hint="eastAsia"/>
                 <w:lang w:val="en-US" w:eastAsia="zh-CN"/>
               </w:rPr>
-              <w:t>02</w:t>
+              <w:t>22</w:t>
             </w:r>
+            <w:bookmarkStart w:id="40" w:name="_GoBack"/>
+            <w:bookmarkEnd w:id="40"/>
           </w:p>
         </w:tc>
       </w:tr>
@@ -3990,28 +3992,6 @@
         </w:rPr>
         <w:t>SRT推拉流不限制H264或者H265</w:t>
       </w:r>
-      <w:bookmarkStart w:id="40" w:name="_GoBack"/>
-      <w:bookmarkEnd w:id="40"/>
-    </w:p>
-    <w:p>
-      <w:pPr>
-        <w:numPr>
-          <w:ilvl w:val="0"/>
-          <w:numId w:val="0"/>
-        </w:numPr>
-        <w:ind w:leftChars="0" w:firstLine="420"/>
-        <w:rPr>
-          <w:rFonts w:hint="default"/>
-          <w:lang w:val="en-US" w:eastAsia="zh-CN"/>
-        </w:rPr>
-      </w:pPr>
-      <w:r>
-        <w:rPr>
-          <w:rFonts w:hint="eastAsia"/>
-          <w:lang w:val="en-US" w:eastAsia="zh-CN"/>
-        </w:rPr>
-        <w:t>拉流支持HTTP-FLV协议,RTMP协议,HTTP-XStream协议</w:t>
-      </w:r>
     </w:p>
     <w:p>
       <w:pPr>
@@ -7949,8 +7929,8 @@
           <w:szCs w:val="32"/>
         </w:rPr>
       </w:pPr>
-      <w:bookmarkStart w:id="20" w:name="_Toc11538"/>
-      <w:bookmarkStart w:id="21" w:name="_Toc17610"/>
+      <w:bookmarkStart w:id="20" w:name="_Toc17610"/>
+      <w:bookmarkStart w:id="21" w:name="_Toc11538"/>
       <w:r>
         <w:rPr>
           <w:rFonts w:hint="eastAsia"/>

--- a/XEngine_Docment/Docment_zh.docx
+++ b/XEngine_Docment/Docment_zh.docx
@@ -13,7 +13,7 @@
           <w:szCs w:val="44"/>
         </w:rPr>
       </w:pPr>
-      <w:bookmarkStart w:id="0" w:name="_Toc15148"/>
+      <w:bookmarkStart w:id="0" w:name="_Toc14431"/>
       <w:r>
         <w:rPr>
           <w:rFonts w:hint="eastAsia"/>
@@ -99,7 +99,7 @@
             <w:fldChar w:fldCharType="begin"/>
           </w:r>
           <w:r>
-            <w:instrText xml:space="preserve"> HYPERLINK \l _Toc15148 </w:instrText>
+            <w:instrText xml:space="preserve"> HYPERLINK \l _Toc14431 </w:instrText>
           </w:r>
           <w:r>
             <w:fldChar w:fldCharType="separate"/>
@@ -126,7 +126,7 @@
             <w:fldChar w:fldCharType="begin"/>
           </w:r>
           <w:r>
-            <w:instrText xml:space="preserve"> PAGEREF _Toc15148 \h </w:instrText>
+            <w:instrText xml:space="preserve"> PAGEREF _Toc14431 \h </w:instrText>
           </w:r>
           <w:r>
             <w:fldChar w:fldCharType="separate"/>
@@ -160,7 +160,7 @@
               <w:bCs/>
               <w:lang w:val="zh-CN"/>
             </w:rPr>
-            <w:instrText xml:space="preserve"> HYPERLINK \l _Toc1325 </w:instrText>
+            <w:instrText xml:space="preserve"> HYPERLINK \l _Toc21426 </w:instrText>
           </w:r>
           <w:r>
             <w:rPr>
@@ -182,7 +182,7 @@
             <w:fldChar w:fldCharType="begin"/>
           </w:r>
           <w:r>
-            <w:instrText xml:space="preserve"> PAGEREF _Toc1325 \h </w:instrText>
+            <w:instrText xml:space="preserve"> PAGEREF _Toc21426 \h </w:instrText>
           </w:r>
           <w:r>
             <w:fldChar w:fldCharType="separate"/>
@@ -220,7 +220,7 @@
               <w:bCs/>
               <w:lang w:val="zh-CN"/>
             </w:rPr>
-            <w:instrText xml:space="preserve"> HYPERLINK \l _Toc21741 </w:instrText>
+            <w:instrText xml:space="preserve"> HYPERLINK \l _Toc11204 </w:instrText>
           </w:r>
           <w:r>
             <w:rPr>
@@ -242,7 +242,7 @@
             <w:fldChar w:fldCharType="begin"/>
           </w:r>
           <w:r>
-            <w:instrText xml:space="preserve"> PAGEREF _Toc21741 \h </w:instrText>
+            <w:instrText xml:space="preserve"> PAGEREF _Toc11204 \h </w:instrText>
           </w:r>
           <w:r>
             <w:fldChar w:fldCharType="separate"/>
@@ -280,7 +280,7 @@
               <w:bCs/>
               <w:lang w:val="zh-CN"/>
             </w:rPr>
-            <w:instrText xml:space="preserve"> HYPERLINK \l _Toc8339 </w:instrText>
+            <w:instrText xml:space="preserve"> HYPERLINK \l _Toc5792 </w:instrText>
           </w:r>
           <w:r>
             <w:rPr>
@@ -304,7 +304,7 @@
             <w:fldChar w:fldCharType="begin"/>
           </w:r>
           <w:r>
-            <w:instrText xml:space="preserve"> PAGEREF _Toc8339 \h </w:instrText>
+            <w:instrText xml:space="preserve"> PAGEREF _Toc5792 \h </w:instrText>
           </w:r>
           <w:r>
             <w:fldChar w:fldCharType="separate"/>
@@ -342,7 +342,7 @@
               <w:bCs/>
               <w:lang w:val="zh-CN"/>
             </w:rPr>
-            <w:instrText xml:space="preserve"> HYPERLINK \l _Toc94 </w:instrText>
+            <w:instrText xml:space="preserve"> HYPERLINK \l _Toc26954 </w:instrText>
           </w:r>
           <w:r>
             <w:rPr>
@@ -365,7 +365,7 @@
             <w:fldChar w:fldCharType="begin"/>
           </w:r>
           <w:r>
-            <w:instrText xml:space="preserve"> PAGEREF _Toc94 \h </w:instrText>
+            <w:instrText xml:space="preserve"> PAGEREF _Toc26954 \h </w:instrText>
           </w:r>
           <w:r>
             <w:fldChar w:fldCharType="separate"/>
@@ -403,7 +403,7 @@
               <w:bCs/>
               <w:lang w:val="zh-CN"/>
             </w:rPr>
-            <w:instrText xml:space="preserve"> HYPERLINK \l _Toc32373 </w:instrText>
+            <w:instrText xml:space="preserve"> HYPERLINK \l _Toc12861 </w:instrText>
           </w:r>
           <w:r>
             <w:rPr>
@@ -432,7 +432,7 @@
             <w:fldChar w:fldCharType="begin"/>
           </w:r>
           <w:r>
-            <w:instrText xml:space="preserve"> PAGEREF _Toc32373 \h </w:instrText>
+            <w:instrText xml:space="preserve"> PAGEREF _Toc12861 \h </w:instrText>
           </w:r>
           <w:r>
             <w:fldChar w:fldCharType="separate"/>
@@ -470,7 +470,7 @@
               <w:bCs/>
               <w:lang w:val="zh-CN"/>
             </w:rPr>
-            <w:instrText xml:space="preserve"> HYPERLINK \l _Toc15035 </w:instrText>
+            <w:instrText xml:space="preserve"> HYPERLINK \l _Toc25723 </w:instrText>
           </w:r>
           <w:r>
             <w:rPr>
@@ -500,13 +500,203 @@
             <w:fldChar w:fldCharType="begin"/>
           </w:r>
           <w:r>
-            <w:instrText xml:space="preserve"> PAGEREF _Toc15035 \h </w:instrText>
+            <w:instrText xml:space="preserve"> PAGEREF _Toc25723 \h </w:instrText>
           </w:r>
           <w:r>
             <w:fldChar w:fldCharType="separate"/>
           </w:r>
           <w:r>
             <w:t>4</w:t>
+          </w:r>
+          <w:r>
+            <w:fldChar w:fldCharType="end"/>
+          </w:r>
+          <w:r>
+            <w:rPr>
+              <w:bCs/>
+              <w:lang w:val="zh-CN"/>
+            </w:rPr>
+            <w:fldChar w:fldCharType="end"/>
+          </w:r>
+        </w:p>
+        <w:p>
+          <w:pPr>
+            <w:pStyle w:val="12"/>
+            <w:tabs>
+              <w:tab w:val="right" w:leader="dot" w:pos="8306"/>
+            </w:tabs>
+          </w:pPr>
+          <w:r>
+            <w:rPr>
+              <w:bCs/>
+              <w:lang w:val="zh-CN"/>
+            </w:rPr>
+            <w:fldChar w:fldCharType="begin"/>
+          </w:r>
+          <w:r>
+            <w:rPr>
+              <w:bCs/>
+              <w:lang w:val="zh-CN"/>
+            </w:rPr>
+            <w:instrText xml:space="preserve"> HYPERLINK \l _Toc30383 </w:instrText>
+          </w:r>
+          <w:r>
+            <w:rPr>
+              <w:bCs/>
+              <w:lang w:val="zh-CN"/>
+            </w:rPr>
+            <w:fldChar w:fldCharType="separate"/>
+          </w:r>
+          <w:r>
+            <w:rPr>
+              <w:rFonts w:hint="default"/>
+              <w:lang w:val="en-US" w:eastAsia="zh-CN"/>
+            </w:rPr>
+            <w:t xml:space="preserve">1.2 </w:t>
+          </w:r>
+          <w:r>
+            <w:rPr>
+              <w:rFonts w:hint="eastAsia"/>
+              <w:lang w:val="en-US" w:eastAsia="zh-CN"/>
+            </w:rPr>
+            <w:t>流协议</w:t>
+          </w:r>
+          <w:r>
+            <w:tab/>
+          </w:r>
+          <w:r>
+            <w:fldChar w:fldCharType="begin"/>
+          </w:r>
+          <w:r>
+            <w:instrText xml:space="preserve"> PAGEREF _Toc30383 \h </w:instrText>
+          </w:r>
+          <w:r>
+            <w:fldChar w:fldCharType="separate"/>
+          </w:r>
+          <w:r>
+            <w:t>5</w:t>
+          </w:r>
+          <w:r>
+            <w:fldChar w:fldCharType="end"/>
+          </w:r>
+          <w:r>
+            <w:rPr>
+              <w:bCs/>
+              <w:lang w:val="zh-CN"/>
+            </w:rPr>
+            <w:fldChar w:fldCharType="end"/>
+          </w:r>
+        </w:p>
+        <w:p>
+          <w:pPr>
+            <w:pStyle w:val="7"/>
+            <w:tabs>
+              <w:tab w:val="right" w:leader="dot" w:pos="8306"/>
+            </w:tabs>
+          </w:pPr>
+          <w:r>
+            <w:rPr>
+              <w:bCs/>
+              <w:lang w:val="zh-CN"/>
+            </w:rPr>
+            <w:fldChar w:fldCharType="begin"/>
+          </w:r>
+          <w:r>
+            <w:rPr>
+              <w:bCs/>
+              <w:lang w:val="zh-CN"/>
+            </w:rPr>
+            <w:instrText xml:space="preserve"> HYPERLINK \l _Toc5308 </w:instrText>
+          </w:r>
+          <w:r>
+            <w:rPr>
+              <w:bCs/>
+              <w:lang w:val="zh-CN"/>
+            </w:rPr>
+            <w:fldChar w:fldCharType="separate"/>
+          </w:r>
+          <w:r>
+            <w:rPr>
+              <w:rFonts w:hint="eastAsia"/>
+              <w:lang w:val="en-US" w:eastAsia="zh-CN"/>
+            </w:rPr>
+            <w:t>1.2.1 推流协议</w:t>
+          </w:r>
+          <w:r>
+            <w:tab/>
+          </w:r>
+          <w:r>
+            <w:fldChar w:fldCharType="begin"/>
+          </w:r>
+          <w:r>
+            <w:instrText xml:space="preserve"> PAGEREF _Toc5308 \h </w:instrText>
+          </w:r>
+          <w:r>
+            <w:fldChar w:fldCharType="separate"/>
+          </w:r>
+          <w:r>
+            <w:t>5</w:t>
+          </w:r>
+          <w:r>
+            <w:fldChar w:fldCharType="end"/>
+          </w:r>
+          <w:r>
+            <w:rPr>
+              <w:bCs/>
+              <w:lang w:val="zh-CN"/>
+            </w:rPr>
+            <w:fldChar w:fldCharType="end"/>
+          </w:r>
+        </w:p>
+        <w:p>
+          <w:pPr>
+            <w:pStyle w:val="7"/>
+            <w:tabs>
+              <w:tab w:val="right" w:leader="dot" w:pos="8306"/>
+            </w:tabs>
+          </w:pPr>
+          <w:r>
+            <w:rPr>
+              <w:bCs/>
+              <w:lang w:val="zh-CN"/>
+            </w:rPr>
+            <w:fldChar w:fldCharType="begin"/>
+          </w:r>
+          <w:r>
+            <w:rPr>
+              <w:bCs/>
+              <w:lang w:val="zh-CN"/>
+            </w:rPr>
+            <w:instrText xml:space="preserve"> HYPERLINK \l _Toc3659 </w:instrText>
+          </w:r>
+          <w:r>
+            <w:rPr>
+              <w:bCs/>
+              <w:lang w:val="zh-CN"/>
+            </w:rPr>
+            <w:fldChar w:fldCharType="separate"/>
+          </w:r>
+          <w:r>
+            <w:rPr>
+              <w:rFonts w:hint="eastAsia"/>
+              <w:lang w:val="en-US" w:eastAsia="zh-CN"/>
+            </w:rPr>
+            <w:t>1.2.2 拉流协议</w:t>
+          </w:r>
+          <w:r>
+            <w:tab/>
+          </w:r>
+          <w:r>
+            <w:fldChar w:fldCharType="begin"/>
+          </w:r>
+          <w:r>
+            <w:instrText xml:space="preserve"> PAGEREF _Toc3659 \h </w:instrText>
+          </w:r>
+          <w:r>
+            <w:fldChar w:fldCharType="separate"/>
+          </w:r>
+          <w:r>
+            <w:t>5</w:t>
           </w:r>
           <w:r>
             <w:fldChar w:fldCharType="end"/>
@@ -538,7 +728,7 @@
               <w:bCs/>
               <w:lang w:val="zh-CN"/>
             </w:rPr>
-            <w:instrText xml:space="preserve"> HYPERLINK \l _Toc30073 </w:instrText>
+            <w:instrText xml:space="preserve"> HYPERLINK \l _Toc29037 </w:instrText>
           </w:r>
           <w:r>
             <w:rPr>
@@ -559,7 +749,7 @@
               <w:rFonts w:hint="eastAsia"/>
               <w:lang w:val="en-US" w:eastAsia="zh-CN"/>
             </w:rPr>
-            <w:t xml:space="preserve"> 配置环境</w:t>
+            <w:t xml:space="preserve"> 配置环</w:t>
           </w:r>
           <w:r>
             <w:tab/>
@@ -568,13 +758,13 @@
             <w:fldChar w:fldCharType="begin"/>
           </w:r>
           <w:r>
-            <w:instrText xml:space="preserve"> PAGEREF _Toc30073 \h </w:instrText>
+            <w:instrText xml:space="preserve"> PAGEREF _Toc29037 \h </w:instrText>
           </w:r>
           <w:r>
             <w:fldChar w:fldCharType="separate"/>
           </w:r>
           <w:r>
-            <w:t>4</w:t>
+            <w:t>5</w:t>
           </w:r>
           <w:r>
             <w:fldChar w:fldCharType="end"/>
@@ -606,7 +796,7 @@
               <w:bCs/>
               <w:lang w:val="zh-CN"/>
             </w:rPr>
-            <w:instrText xml:space="preserve"> HYPERLINK \l _Toc32001 </w:instrText>
+            <w:instrText xml:space="preserve"> HYPERLINK \l _Toc14284 </w:instrText>
           </w:r>
           <w:r>
             <w:rPr>
@@ -629,13 +819,13 @@
             <w:fldChar w:fldCharType="begin"/>
           </w:r>
           <w:r>
-            <w:instrText xml:space="preserve"> PAGEREF _Toc32001 \h </w:instrText>
+            <w:instrText xml:space="preserve"> PAGEREF _Toc14284 \h </w:instrText>
           </w:r>
           <w:r>
             <w:fldChar w:fldCharType="separate"/>
           </w:r>
           <w:r>
-            <w:t>4</w:t>
+            <w:t>5</w:t>
           </w:r>
           <w:r>
             <w:fldChar w:fldCharType="end"/>
@@ -667,7 +857,7 @@
               <w:bCs/>
               <w:lang w:val="zh-CN"/>
             </w:rPr>
-            <w:instrText xml:space="preserve"> HYPERLINK \l _Toc27598 </w:instrText>
+            <w:instrText xml:space="preserve"> HYPERLINK \l _Toc5921 </w:instrText>
           </w:r>
           <w:r>
             <w:rPr>
@@ -690,7 +880,7 @@
             <w:fldChar w:fldCharType="begin"/>
           </w:r>
           <w:r>
-            <w:instrText xml:space="preserve"> PAGEREF _Toc27598 \h </w:instrText>
+            <w:instrText xml:space="preserve"> PAGEREF _Toc5921 \h </w:instrText>
           </w:r>
           <w:r>
             <w:fldChar w:fldCharType="separate"/>
@@ -728,7 +918,7 @@
               <w:bCs/>
               <w:lang w:val="zh-CN"/>
             </w:rPr>
-            <w:instrText xml:space="preserve"> HYPERLINK \l _Toc18726 </w:instrText>
+            <w:instrText xml:space="preserve"> HYPERLINK \l _Toc4372 </w:instrText>
           </w:r>
           <w:r>
             <w:rPr>
@@ -751,7 +941,7 @@
             <w:fldChar w:fldCharType="begin"/>
           </w:r>
           <w:r>
-            <w:instrText xml:space="preserve"> PAGEREF _Toc18726 \h </w:instrText>
+            <w:instrText xml:space="preserve"> PAGEREF _Toc4372 \h </w:instrText>
           </w:r>
           <w:r>
             <w:fldChar w:fldCharType="separate"/>
@@ -789,7 +979,7 @@
               <w:bCs/>
               <w:lang w:val="zh-CN"/>
             </w:rPr>
-            <w:instrText xml:space="preserve"> HYPERLINK \l _Toc17938 </w:instrText>
+            <w:instrText xml:space="preserve"> HYPERLINK \l _Toc31125 </w:instrText>
           </w:r>
           <w:r>
             <w:rPr>
@@ -812,13 +1002,13 @@
             <w:fldChar w:fldCharType="begin"/>
           </w:r>
           <w:r>
-            <w:instrText xml:space="preserve"> PAGEREF _Toc17938 \h </w:instrText>
+            <w:instrText xml:space="preserve"> PAGEREF _Toc31125 \h </w:instrText>
           </w:r>
           <w:r>
             <w:fldChar w:fldCharType="separate"/>
           </w:r>
           <w:r>
-            <w:t>5</w:t>
+            <w:t>6</w:t>
           </w:r>
           <w:r>
             <w:fldChar w:fldCharType="end"/>
@@ -850,7 +1040,7 @@
               <w:bCs/>
               <w:lang w:val="zh-CN"/>
             </w:rPr>
-            <w:instrText xml:space="preserve"> HYPERLINK \l _Toc6629 </w:instrText>
+            <w:instrText xml:space="preserve"> HYPERLINK \l _Toc8819 </w:instrText>
           </w:r>
           <w:r>
             <w:rPr>
@@ -873,13 +1063,13 @@
             <w:fldChar w:fldCharType="begin"/>
           </w:r>
           <w:r>
-            <w:instrText xml:space="preserve"> PAGEREF _Toc6629 \h </w:instrText>
+            <w:instrText xml:space="preserve"> PAGEREF _Toc8819 \h </w:instrText>
           </w:r>
           <w:r>
             <w:fldChar w:fldCharType="separate"/>
           </w:r>
           <w:r>
-            <w:t>5</w:t>
+            <w:t>6</w:t>
           </w:r>
           <w:r>
             <w:fldChar w:fldCharType="end"/>
@@ -911,7 +1101,7 @@
               <w:bCs/>
               <w:lang w:val="zh-CN"/>
             </w:rPr>
-            <w:instrText xml:space="preserve"> HYPERLINK \l _Toc25180 </w:instrText>
+            <w:instrText xml:space="preserve"> HYPERLINK \l _Toc4202 </w:instrText>
           </w:r>
           <w:r>
             <w:rPr>
@@ -934,13 +1124,13 @@
             <w:fldChar w:fldCharType="begin"/>
           </w:r>
           <w:r>
-            <w:instrText xml:space="preserve"> PAGEREF _Toc25180 \h </w:instrText>
+            <w:instrText xml:space="preserve"> PAGEREF _Toc4202 \h </w:instrText>
           </w:r>
           <w:r>
             <w:fldChar w:fldCharType="separate"/>
           </w:r>
           <w:r>
-            <w:t>5</w:t>
+            <w:t>6</w:t>
           </w:r>
           <w:r>
             <w:fldChar w:fldCharType="end"/>
@@ -972,7 +1162,7 @@
               <w:bCs/>
               <w:lang w:val="zh-CN"/>
             </w:rPr>
-            <w:instrText xml:space="preserve"> HYPERLINK \l _Toc4628 </w:instrText>
+            <w:instrText xml:space="preserve"> HYPERLINK \l _Toc7622 </w:instrText>
           </w:r>
           <w:r>
             <w:rPr>
@@ -995,13 +1185,13 @@
             <w:fldChar w:fldCharType="begin"/>
           </w:r>
           <w:r>
-            <w:instrText xml:space="preserve"> PAGEREF _Toc4628 \h </w:instrText>
+            <w:instrText xml:space="preserve"> PAGEREF _Toc7622 \h </w:instrText>
           </w:r>
           <w:r>
             <w:fldChar w:fldCharType="separate"/>
           </w:r>
           <w:r>
-            <w:t>6</w:t>
+            <w:t>7</w:t>
           </w:r>
           <w:r>
             <w:fldChar w:fldCharType="end"/>
@@ -1033,7 +1223,7 @@
               <w:bCs/>
               <w:lang w:val="zh-CN"/>
             </w:rPr>
-            <w:instrText xml:space="preserve"> HYPERLINK \l _Toc10434 </w:instrText>
+            <w:instrText xml:space="preserve"> HYPERLINK \l _Toc32027 </w:instrText>
           </w:r>
           <w:r>
             <w:rPr>
@@ -1079,13 +1269,13 @@
             <w:fldChar w:fldCharType="begin"/>
           </w:r>
           <w:r>
-            <w:instrText xml:space="preserve"> PAGEREF _Toc10434 \h </w:instrText>
+            <w:instrText xml:space="preserve"> PAGEREF _Toc32027 \h </w:instrText>
           </w:r>
           <w:r>
             <w:fldChar w:fldCharType="separate"/>
           </w:r>
           <w:r>
-            <w:t>7</w:t>
+            <w:t>8</w:t>
           </w:r>
           <w:r>
             <w:fldChar w:fldCharType="end"/>
@@ -1117,7 +1307,7 @@
               <w:bCs/>
               <w:lang w:val="zh-CN"/>
             </w:rPr>
-            <w:instrText xml:space="preserve"> HYPERLINK \l _Toc28586 </w:instrText>
+            <w:instrText xml:space="preserve"> HYPERLINK \l _Toc24906 </w:instrText>
           </w:r>
           <w:r>
             <w:rPr>
@@ -1170,13 +1360,13 @@
             <w:fldChar w:fldCharType="begin"/>
           </w:r>
           <w:r>
-            <w:instrText xml:space="preserve"> PAGEREF _Toc28586 \h </w:instrText>
+            <w:instrText xml:space="preserve"> PAGEREF _Toc24906 \h </w:instrText>
           </w:r>
           <w:r>
             <w:fldChar w:fldCharType="separate"/>
           </w:r>
           <w:r>
-            <w:t>7</w:t>
+            <w:t>8</w:t>
           </w:r>
           <w:r>
             <w:fldChar w:fldCharType="end"/>
@@ -1208,7 +1398,7 @@
               <w:bCs/>
               <w:lang w:val="zh-CN"/>
             </w:rPr>
-            <w:instrText xml:space="preserve"> HYPERLINK \l _Toc17610 </w:instrText>
+            <w:instrText xml:space="preserve"> HYPERLINK \l _Toc9444 </w:instrText>
           </w:r>
           <w:r>
             <w:rPr>
@@ -1246,13 +1436,13 @@
             <w:fldChar w:fldCharType="begin"/>
           </w:r>
           <w:r>
-            <w:instrText xml:space="preserve"> PAGEREF _Toc17610 \h </w:instrText>
+            <w:instrText xml:space="preserve"> PAGEREF _Toc9444 \h </w:instrText>
           </w:r>
           <w:r>
             <w:fldChar w:fldCharType="separate"/>
           </w:r>
           <w:r>
-            <w:t>8</w:t>
+            <w:t>9</w:t>
           </w:r>
           <w:r>
             <w:fldChar w:fldCharType="end"/>
@@ -1284,7 +1474,7 @@
               <w:bCs/>
               <w:lang w:val="zh-CN"/>
             </w:rPr>
-            <w:instrText xml:space="preserve"> HYPERLINK \l _Toc10196 </w:instrText>
+            <w:instrText xml:space="preserve"> HYPERLINK \l _Toc26005 </w:instrText>
           </w:r>
           <w:r>
             <w:rPr>
@@ -1307,7 +1497,7 @@
             <w:fldChar w:fldCharType="begin"/>
           </w:r>
           <w:r>
-            <w:instrText xml:space="preserve"> PAGEREF _Toc10196 \h </w:instrText>
+            <w:instrText xml:space="preserve"> PAGEREF _Toc26005 \h </w:instrText>
           </w:r>
           <w:r>
             <w:fldChar w:fldCharType="separate"/>
@@ -1345,7 +1535,7 @@
               <w:bCs/>
               <w:lang w:val="zh-CN"/>
             </w:rPr>
-            <w:instrText xml:space="preserve"> HYPERLINK \l _Toc30631 </w:instrText>
+            <w:instrText xml:space="preserve"> HYPERLINK \l _Toc11577 </w:instrText>
           </w:r>
           <w:r>
             <w:rPr>
@@ -1368,13 +1558,13 @@
             <w:fldChar w:fldCharType="begin"/>
           </w:r>
           <w:r>
-            <w:instrText xml:space="preserve"> PAGEREF _Toc30631 \h </w:instrText>
+            <w:instrText xml:space="preserve"> PAGEREF _Toc11577 \h </w:instrText>
           </w:r>
           <w:r>
             <w:fldChar w:fldCharType="separate"/>
           </w:r>
           <w:r>
-            <w:t>9</w:t>
+            <w:t>10</w:t>
           </w:r>
           <w:r>
             <w:fldChar w:fldCharType="end"/>
@@ -1406,7 +1596,7 @@
               <w:bCs/>
               <w:lang w:val="zh-CN"/>
             </w:rPr>
-            <w:instrText xml:space="preserve"> HYPERLINK \l _Toc31946 </w:instrText>
+            <w:instrText xml:space="preserve"> HYPERLINK \l _Toc29845 </w:instrText>
           </w:r>
           <w:r>
             <w:rPr>
@@ -1429,13 +1619,13 @@
             <w:fldChar w:fldCharType="begin"/>
           </w:r>
           <w:r>
-            <w:instrText xml:space="preserve"> PAGEREF _Toc31946 \h </w:instrText>
+            <w:instrText xml:space="preserve"> PAGEREF _Toc29845 \h </w:instrText>
           </w:r>
           <w:r>
             <w:fldChar w:fldCharType="separate"/>
           </w:r>
           <w:r>
-            <w:t>9</w:t>
+            <w:t>10</w:t>
           </w:r>
           <w:r>
             <w:fldChar w:fldCharType="end"/>
@@ -1467,7 +1657,7 @@
               <w:bCs/>
               <w:lang w:val="zh-CN"/>
             </w:rPr>
-            <w:instrText xml:space="preserve"> HYPERLINK \l _Toc12603 </w:instrText>
+            <w:instrText xml:space="preserve"> HYPERLINK \l _Toc20825 </w:instrText>
           </w:r>
           <w:r>
             <w:rPr>
@@ -1490,13 +1680,13 @@
             <w:fldChar w:fldCharType="begin"/>
           </w:r>
           <w:r>
-            <w:instrText xml:space="preserve"> PAGEREF _Toc12603 \h </w:instrText>
+            <w:instrText xml:space="preserve"> PAGEREF _Toc20825 \h </w:instrText>
           </w:r>
           <w:r>
             <w:fldChar w:fldCharType="separate"/>
           </w:r>
           <w:r>
-            <w:t>9</w:t>
+            <w:t>10</w:t>
           </w:r>
           <w:r>
             <w:fldChar w:fldCharType="end"/>
@@ -1528,7 +1718,7 @@
               <w:bCs/>
               <w:lang w:val="zh-CN"/>
             </w:rPr>
-            <w:instrText xml:space="preserve"> HYPERLINK \l _Toc9033 </w:instrText>
+            <w:instrText xml:space="preserve"> HYPERLINK \l _Toc14708 </w:instrText>
           </w:r>
           <w:r>
             <w:rPr>
@@ -1551,7 +1741,7 @@
             <w:fldChar w:fldCharType="begin"/>
           </w:r>
           <w:r>
-            <w:instrText xml:space="preserve"> PAGEREF _Toc9033 \h </w:instrText>
+            <w:instrText xml:space="preserve"> PAGEREF _Toc14708 \h </w:instrText>
           </w:r>
           <w:r>
             <w:fldChar w:fldCharType="separate"/>
@@ -1589,7 +1779,7 @@
               <w:bCs/>
               <w:lang w:val="zh-CN"/>
             </w:rPr>
-            <w:instrText xml:space="preserve"> HYPERLINK \l _Toc20010 </w:instrText>
+            <w:instrText xml:space="preserve"> HYPERLINK \l _Toc292 </w:instrText>
           </w:r>
           <w:r>
             <w:rPr>
@@ -1612,13 +1802,13 @@
             <w:fldChar w:fldCharType="begin"/>
           </w:r>
           <w:r>
-            <w:instrText xml:space="preserve"> PAGEREF _Toc20010 \h </w:instrText>
+            <w:instrText xml:space="preserve"> PAGEREF _Toc292 \h </w:instrText>
           </w:r>
           <w:r>
             <w:fldChar w:fldCharType="separate"/>
           </w:r>
           <w:r>
-            <w:t>10</w:t>
+            <w:t>11</w:t>
           </w:r>
           <w:r>
             <w:fldChar w:fldCharType="end"/>
@@ -1650,7 +1840,7 @@
               <w:bCs/>
               <w:lang w:val="zh-CN"/>
             </w:rPr>
-            <w:instrText xml:space="preserve"> HYPERLINK \l _Toc31962 </w:instrText>
+            <w:instrText xml:space="preserve"> HYPERLINK \l _Toc30849 </w:instrText>
           </w:r>
           <w:r>
             <w:rPr>
@@ -1673,13 +1863,13 @@
             <w:fldChar w:fldCharType="begin"/>
           </w:r>
           <w:r>
-            <w:instrText xml:space="preserve"> PAGEREF _Toc31962 \h </w:instrText>
+            <w:instrText xml:space="preserve"> PAGEREF _Toc30849 \h </w:instrText>
           </w:r>
           <w:r>
             <w:fldChar w:fldCharType="separate"/>
           </w:r>
           <w:r>
-            <w:t>11</w:t>
+            <w:t>12</w:t>
           </w:r>
           <w:r>
             <w:fldChar w:fldCharType="end"/>
@@ -1711,7 +1901,7 @@
               <w:bCs/>
               <w:lang w:val="zh-CN"/>
             </w:rPr>
-            <w:instrText xml:space="preserve"> HYPERLINK \l _Toc2948 </w:instrText>
+            <w:instrText xml:space="preserve"> HYPERLINK \l _Toc31697 </w:instrText>
           </w:r>
           <w:r>
             <w:rPr>
@@ -1734,13 +1924,13 @@
             <w:fldChar w:fldCharType="begin"/>
           </w:r>
           <w:r>
-            <w:instrText xml:space="preserve"> PAGEREF _Toc2948 \h </w:instrText>
+            <w:instrText xml:space="preserve"> PAGEREF _Toc31697 \h </w:instrText>
           </w:r>
           <w:r>
             <w:fldChar w:fldCharType="separate"/>
           </w:r>
           <w:r>
-            <w:t>11</w:t>
+            <w:t>12</w:t>
           </w:r>
           <w:r>
             <w:fldChar w:fldCharType="end"/>
@@ -1772,7 +1962,7 @@
               <w:bCs/>
               <w:lang w:val="zh-CN"/>
             </w:rPr>
-            <w:instrText xml:space="preserve"> HYPERLINK \l _Toc21835 </w:instrText>
+            <w:instrText xml:space="preserve"> HYPERLINK \l _Toc30619 </w:instrText>
           </w:r>
           <w:r>
             <w:rPr>
@@ -1795,13 +1985,13 @@
             <w:fldChar w:fldCharType="begin"/>
           </w:r>
           <w:r>
-            <w:instrText xml:space="preserve"> PAGEREF _Toc21835 \h </w:instrText>
+            <w:instrText xml:space="preserve"> PAGEREF _Toc30619 \h </w:instrText>
           </w:r>
           <w:r>
             <w:fldChar w:fldCharType="separate"/>
           </w:r>
           <w:r>
-            <w:t>12</w:t>
+            <w:t>13</w:t>
           </w:r>
           <w:r>
             <w:fldChar w:fldCharType="end"/>
@@ -1833,7 +2023,7 @@
               <w:bCs/>
               <w:lang w:val="zh-CN"/>
             </w:rPr>
-            <w:instrText xml:space="preserve"> HYPERLINK \l _Toc1236 </w:instrText>
+            <w:instrText xml:space="preserve"> HYPERLINK \l _Toc27970 </w:instrText>
           </w:r>
           <w:r>
             <w:rPr>
@@ -1856,13 +2046,13 @@
             <w:fldChar w:fldCharType="begin"/>
           </w:r>
           <w:r>
-            <w:instrText xml:space="preserve"> PAGEREF _Toc1236 \h </w:instrText>
+            <w:instrText xml:space="preserve"> PAGEREF _Toc27970 \h </w:instrText>
           </w:r>
           <w:r>
             <w:fldChar w:fldCharType="separate"/>
           </w:r>
           <w:r>
-            <w:t>12</w:t>
+            <w:t>13</w:t>
           </w:r>
           <w:r>
             <w:fldChar w:fldCharType="end"/>
@@ -1894,7 +2084,7 @@
               <w:bCs/>
               <w:lang w:val="zh-CN"/>
             </w:rPr>
-            <w:instrText xml:space="preserve"> HYPERLINK \l _Toc17676 </w:instrText>
+            <w:instrText xml:space="preserve"> HYPERLINK \l _Toc8874 </w:instrText>
           </w:r>
           <w:r>
             <w:rPr>
@@ -1917,13 +2107,13 @@
             <w:fldChar w:fldCharType="begin"/>
           </w:r>
           <w:r>
-            <w:instrText xml:space="preserve"> PAGEREF _Toc17676 \h </w:instrText>
+            <w:instrText xml:space="preserve"> PAGEREF _Toc8874 \h </w:instrText>
           </w:r>
           <w:r>
             <w:fldChar w:fldCharType="separate"/>
           </w:r>
           <w:r>
-            <w:t>12</w:t>
+            <w:t>13</w:t>
           </w:r>
           <w:r>
             <w:fldChar w:fldCharType="end"/>
@@ -1955,7 +2145,7 @@
               <w:bCs/>
               <w:lang w:val="zh-CN"/>
             </w:rPr>
-            <w:instrText xml:space="preserve"> HYPERLINK \l _Toc30616 </w:instrText>
+            <w:instrText xml:space="preserve"> HYPERLINK \l _Toc2822 </w:instrText>
           </w:r>
           <w:r>
             <w:rPr>
@@ -1978,13 +2168,13 @@
             <w:fldChar w:fldCharType="begin"/>
           </w:r>
           <w:r>
-            <w:instrText xml:space="preserve"> PAGEREF _Toc30616 \h </w:instrText>
+            <w:instrText xml:space="preserve"> PAGEREF _Toc2822 \h </w:instrText>
           </w:r>
           <w:r>
             <w:fldChar w:fldCharType="separate"/>
           </w:r>
           <w:r>
-            <w:t>12</w:t>
+            <w:t>13</w:t>
           </w:r>
           <w:r>
             <w:fldChar w:fldCharType="end"/>
@@ -2016,7 +2206,7 @@
               <w:bCs/>
               <w:lang w:val="zh-CN"/>
             </w:rPr>
-            <w:instrText xml:space="preserve"> HYPERLINK \l _Toc10058 </w:instrText>
+            <w:instrText xml:space="preserve"> HYPERLINK \l _Toc5420 </w:instrText>
           </w:r>
           <w:r>
             <w:rPr>
@@ -2039,13 +2229,13 @@
             <w:fldChar w:fldCharType="begin"/>
           </w:r>
           <w:r>
-            <w:instrText xml:space="preserve"> PAGEREF _Toc10058 \h </w:instrText>
+            <w:instrText xml:space="preserve"> PAGEREF _Toc5420 \h </w:instrText>
           </w:r>
           <w:r>
             <w:fldChar w:fldCharType="separate"/>
           </w:r>
           <w:r>
-            <w:t>13</w:t>
+            <w:t>14</w:t>
           </w:r>
           <w:r>
             <w:fldChar w:fldCharType="end"/>
@@ -2077,7 +2267,7 @@
               <w:bCs/>
               <w:lang w:val="zh-CN"/>
             </w:rPr>
-            <w:instrText xml:space="preserve"> HYPERLINK \l _Toc8036 </w:instrText>
+            <w:instrText xml:space="preserve"> HYPERLINK \l _Toc22080 </w:instrText>
           </w:r>
           <w:r>
             <w:rPr>
@@ -2100,13 +2290,13 @@
             <w:fldChar w:fldCharType="begin"/>
           </w:r>
           <w:r>
-            <w:instrText xml:space="preserve"> PAGEREF _Toc8036 \h </w:instrText>
+            <w:instrText xml:space="preserve"> PAGEREF _Toc22080 \h </w:instrText>
           </w:r>
           <w:r>
             <w:fldChar w:fldCharType="separate"/>
           </w:r>
           <w:r>
-            <w:t>13</w:t>
+            <w:t>14</w:t>
           </w:r>
           <w:r>
             <w:fldChar w:fldCharType="end"/>
@@ -2138,7 +2328,7 @@
               <w:bCs/>
               <w:lang w:val="zh-CN"/>
             </w:rPr>
-            <w:instrText xml:space="preserve"> HYPERLINK \l _Toc18937 </w:instrText>
+            <w:instrText xml:space="preserve"> HYPERLINK \l _Toc14560 </w:instrText>
           </w:r>
           <w:r>
             <w:rPr>
@@ -2161,13 +2351,13 @@
             <w:fldChar w:fldCharType="begin"/>
           </w:r>
           <w:r>
-            <w:instrText xml:space="preserve"> PAGEREF _Toc18937 \h </w:instrText>
+            <w:instrText xml:space="preserve"> PAGEREF _Toc14560 \h </w:instrText>
           </w:r>
           <w:r>
             <w:fldChar w:fldCharType="separate"/>
           </w:r>
           <w:r>
-            <w:t>13</w:t>
+            <w:t>14</w:t>
           </w:r>
           <w:r>
             <w:fldChar w:fldCharType="end"/>
@@ -2199,7 +2389,7 @@
               <w:bCs/>
               <w:lang w:val="zh-CN"/>
             </w:rPr>
-            <w:instrText xml:space="preserve"> HYPERLINK \l _Toc22595 </w:instrText>
+            <w:instrText xml:space="preserve"> HYPERLINK \l _Toc4632 </w:instrText>
           </w:r>
           <w:r>
             <w:rPr>
@@ -2222,13 +2412,13 @@
             <w:fldChar w:fldCharType="begin"/>
           </w:r>
           <w:r>
-            <w:instrText xml:space="preserve"> PAGEREF _Toc22595 \h </w:instrText>
+            <w:instrText xml:space="preserve"> PAGEREF _Toc4632 \h </w:instrText>
           </w:r>
           <w:r>
             <w:fldChar w:fldCharType="separate"/>
           </w:r>
           <w:r>
-            <w:t>13</w:t>
+            <w:t>14</w:t>
           </w:r>
           <w:r>
             <w:fldChar w:fldCharType="end"/>
@@ -2260,7 +2450,7 @@
               <w:bCs/>
               <w:lang w:val="zh-CN"/>
             </w:rPr>
-            <w:instrText xml:space="preserve"> HYPERLINK \l _Toc28468 </w:instrText>
+            <w:instrText xml:space="preserve"> HYPERLINK \l _Toc27414 </w:instrText>
           </w:r>
           <w:r>
             <w:rPr>
@@ -2274,7 +2464,7 @@
               <w:rFonts w:hint="eastAsia"/>
               <w:lang w:val="en-US" w:eastAsia="zh-CN"/>
             </w:rPr>
-            <w:t>附录</w:t>
+            <w:t>五 高级说明</w:t>
           </w:r>
           <w:r>
             <w:tab/>
@@ -2283,13 +2473,13 @@
             <w:fldChar w:fldCharType="begin"/>
           </w:r>
           <w:r>
-            <w:instrText xml:space="preserve"> PAGEREF _Toc28468 \h </w:instrText>
+            <w:instrText xml:space="preserve"> PAGEREF _Toc27414 \h </w:instrText>
           </w:r>
           <w:r>
             <w:fldChar w:fldCharType="separate"/>
           </w:r>
           <w:r>
-            <w:t>14</w:t>
+            <w:t>15</w:t>
           </w:r>
           <w:r>
             <w:fldChar w:fldCharType="end"/>
@@ -2321,7 +2511,7 @@
               <w:bCs/>
               <w:lang w:val="zh-CN"/>
             </w:rPr>
-            <w:instrText xml:space="preserve"> HYPERLINK \l _Toc24862 </w:instrText>
+            <w:instrText xml:space="preserve"> HYPERLINK \l _Toc14943 </w:instrText>
           </w:r>
           <w:r>
             <w:rPr>
@@ -2335,6 +2525,311 @@
               <w:rFonts w:hint="eastAsia"/>
               <w:lang w:val="en-US" w:eastAsia="zh-CN"/>
             </w:rPr>
+            <w:t>5.1 GOP缓存</w:t>
+          </w:r>
+          <w:r>
+            <w:tab/>
+          </w:r>
+          <w:r>
+            <w:fldChar w:fldCharType="begin"/>
+          </w:r>
+          <w:r>
+            <w:instrText xml:space="preserve"> PAGEREF _Toc14943 \h </w:instrText>
+          </w:r>
+          <w:r>
+            <w:fldChar w:fldCharType="separate"/>
+          </w:r>
+          <w:r>
+            <w:t>15</w:t>
+          </w:r>
+          <w:r>
+            <w:fldChar w:fldCharType="end"/>
+          </w:r>
+          <w:r>
+            <w:rPr>
+              <w:bCs/>
+              <w:lang w:val="zh-CN"/>
+            </w:rPr>
+            <w:fldChar w:fldCharType="end"/>
+          </w:r>
+        </w:p>
+        <w:p>
+          <w:pPr>
+            <w:pStyle w:val="12"/>
+            <w:tabs>
+              <w:tab w:val="right" w:leader="dot" w:pos="8306"/>
+            </w:tabs>
+          </w:pPr>
+          <w:r>
+            <w:rPr>
+              <w:bCs/>
+              <w:lang w:val="zh-CN"/>
+            </w:rPr>
+            <w:fldChar w:fldCharType="begin"/>
+          </w:r>
+          <w:r>
+            <w:rPr>
+              <w:bCs/>
+              <w:lang w:val="zh-CN"/>
+            </w:rPr>
+            <w:instrText xml:space="preserve"> HYPERLINK \l _Toc25899 </w:instrText>
+          </w:r>
+          <w:r>
+            <w:rPr>
+              <w:bCs/>
+              <w:lang w:val="zh-CN"/>
+            </w:rPr>
+            <w:fldChar w:fldCharType="separate"/>
+          </w:r>
+          <w:r>
+            <w:rPr>
+              <w:rFonts w:hint="eastAsia"/>
+              <w:lang w:val="en-US" w:eastAsia="zh-CN"/>
+            </w:rPr>
+            <w:t>5.2 优先拉流</w:t>
+          </w:r>
+          <w:r>
+            <w:tab/>
+          </w:r>
+          <w:r>
+            <w:fldChar w:fldCharType="begin"/>
+          </w:r>
+          <w:r>
+            <w:instrText xml:space="preserve"> PAGEREF _Toc25899 \h </w:instrText>
+          </w:r>
+          <w:r>
+            <w:fldChar w:fldCharType="separate"/>
+          </w:r>
+          <w:r>
+            <w:t>15</w:t>
+          </w:r>
+          <w:r>
+            <w:fldChar w:fldCharType="end"/>
+          </w:r>
+          <w:r>
+            <w:rPr>
+              <w:bCs/>
+              <w:lang w:val="zh-CN"/>
+            </w:rPr>
+            <w:fldChar w:fldCharType="end"/>
+          </w:r>
+        </w:p>
+        <w:p>
+          <w:pPr>
+            <w:pStyle w:val="12"/>
+            <w:tabs>
+              <w:tab w:val="right" w:leader="dot" w:pos="8306"/>
+            </w:tabs>
+          </w:pPr>
+          <w:r>
+            <w:rPr>
+              <w:bCs/>
+              <w:lang w:val="zh-CN"/>
+            </w:rPr>
+            <w:fldChar w:fldCharType="begin"/>
+          </w:r>
+          <w:r>
+            <w:rPr>
+              <w:bCs/>
+              <w:lang w:val="zh-CN"/>
+            </w:rPr>
+            <w:instrText xml:space="preserve"> HYPERLINK \l _Toc25730 </w:instrText>
+          </w:r>
+          <w:r>
+            <w:rPr>
+              <w:bCs/>
+              <w:lang w:val="zh-CN"/>
+            </w:rPr>
+            <w:fldChar w:fldCharType="separate"/>
+          </w:r>
+          <w:r>
+            <w:rPr>
+              <w:rFonts w:hint="eastAsia"/>
+              <w:lang w:val="en-US" w:eastAsia="zh-CN"/>
+            </w:rPr>
+            <w:t>5.3 流转换</w:t>
+          </w:r>
+          <w:r>
+            <w:tab/>
+          </w:r>
+          <w:r>
+            <w:fldChar w:fldCharType="begin"/>
+          </w:r>
+          <w:r>
+            <w:instrText xml:space="preserve"> PAGEREF _Toc25730 \h </w:instrText>
+          </w:r>
+          <w:r>
+            <w:fldChar w:fldCharType="separate"/>
+          </w:r>
+          <w:r>
+            <w:t>15</w:t>
+          </w:r>
+          <w:r>
+            <w:fldChar w:fldCharType="end"/>
+          </w:r>
+          <w:r>
+            <w:rPr>
+              <w:bCs/>
+              <w:lang w:val="zh-CN"/>
+            </w:rPr>
+            <w:fldChar w:fldCharType="end"/>
+          </w:r>
+        </w:p>
+        <w:p>
+          <w:pPr>
+            <w:pStyle w:val="12"/>
+            <w:tabs>
+              <w:tab w:val="right" w:leader="dot" w:pos="8306"/>
+            </w:tabs>
+          </w:pPr>
+          <w:r>
+            <w:rPr>
+              <w:bCs/>
+              <w:lang w:val="zh-CN"/>
+            </w:rPr>
+            <w:fldChar w:fldCharType="begin"/>
+          </w:r>
+          <w:r>
+            <w:rPr>
+              <w:bCs/>
+              <w:lang w:val="zh-CN"/>
+            </w:rPr>
+            <w:instrText xml:space="preserve"> HYPERLINK \l _Toc19001 </w:instrText>
+          </w:r>
+          <w:r>
+            <w:rPr>
+              <w:bCs/>
+              <w:lang w:val="zh-CN"/>
+            </w:rPr>
+            <w:fldChar w:fldCharType="separate"/>
+          </w:r>
+          <w:r>
+            <w:rPr>
+              <w:rFonts w:hint="eastAsia"/>
+              <w:lang w:val="en-US" w:eastAsia="zh-CN"/>
+            </w:rPr>
+            <w:t>5.4 M3U8</w:t>
+          </w:r>
+          <w:r>
+            <w:tab/>
+          </w:r>
+          <w:r>
+            <w:fldChar w:fldCharType="begin"/>
+          </w:r>
+          <w:r>
+            <w:instrText xml:space="preserve"> PAGEREF _Toc19001 \h </w:instrText>
+          </w:r>
+          <w:r>
+            <w:fldChar w:fldCharType="separate"/>
+          </w:r>
+          <w:r>
+            <w:t>15</w:t>
+          </w:r>
+          <w:r>
+            <w:fldChar w:fldCharType="end"/>
+          </w:r>
+          <w:r>
+            <w:rPr>
+              <w:bCs/>
+              <w:lang w:val="zh-CN"/>
+            </w:rPr>
+            <w:fldChar w:fldCharType="end"/>
+          </w:r>
+        </w:p>
+        <w:p>
+          <w:pPr>
+            <w:pStyle w:val="10"/>
+            <w:tabs>
+              <w:tab w:val="right" w:leader="dot" w:pos="8306"/>
+            </w:tabs>
+          </w:pPr>
+          <w:r>
+            <w:rPr>
+              <w:bCs/>
+              <w:lang w:val="zh-CN"/>
+            </w:rPr>
+            <w:fldChar w:fldCharType="begin"/>
+          </w:r>
+          <w:r>
+            <w:rPr>
+              <w:bCs/>
+              <w:lang w:val="zh-CN"/>
+            </w:rPr>
+            <w:instrText xml:space="preserve"> HYPERLINK \l _Toc1294 </w:instrText>
+          </w:r>
+          <w:r>
+            <w:rPr>
+              <w:bCs/>
+              <w:lang w:val="zh-CN"/>
+            </w:rPr>
+            <w:fldChar w:fldCharType="separate"/>
+          </w:r>
+          <w:r>
+            <w:rPr>
+              <w:rFonts w:hint="eastAsia"/>
+              <w:lang w:val="en-US" w:eastAsia="zh-CN"/>
+            </w:rPr>
+            <w:t>附录</w:t>
+          </w:r>
+          <w:r>
+            <w:tab/>
+          </w:r>
+          <w:r>
+            <w:fldChar w:fldCharType="begin"/>
+          </w:r>
+          <w:r>
+            <w:instrText xml:space="preserve"> PAGEREF _Toc1294 \h </w:instrText>
+          </w:r>
+          <w:r>
+            <w:fldChar w:fldCharType="separate"/>
+          </w:r>
+          <w:r>
+            <w:t>15</w:t>
+          </w:r>
+          <w:r>
+            <w:fldChar w:fldCharType="end"/>
+          </w:r>
+          <w:r>
+            <w:rPr>
+              <w:bCs/>
+              <w:lang w:val="zh-CN"/>
+            </w:rPr>
+            <w:fldChar w:fldCharType="end"/>
+          </w:r>
+        </w:p>
+        <w:p>
+          <w:pPr>
+            <w:pStyle w:val="12"/>
+            <w:tabs>
+              <w:tab w:val="right" w:leader="dot" w:pos="8306"/>
+            </w:tabs>
+          </w:pPr>
+          <w:r>
+            <w:rPr>
+              <w:bCs/>
+              <w:lang w:val="zh-CN"/>
+            </w:rPr>
+            <w:fldChar w:fldCharType="begin"/>
+          </w:r>
+          <w:r>
+            <w:rPr>
+              <w:bCs/>
+              <w:lang w:val="zh-CN"/>
+            </w:rPr>
+            <w:instrText xml:space="preserve"> HYPERLINK \l _Toc2828 </w:instrText>
+          </w:r>
+          <w:r>
+            <w:rPr>
+              <w:bCs/>
+              <w:lang w:val="zh-CN"/>
+            </w:rPr>
+            <w:fldChar w:fldCharType="separate"/>
+          </w:r>
+          <w:r>
+            <w:rPr>
+              <w:rFonts w:hint="eastAsia"/>
+              <w:lang w:val="en-US" w:eastAsia="zh-CN"/>
+            </w:rPr>
             <w:t>附录 更新历史</w:t>
           </w:r>
           <w:r>
@@ -2344,13 +2839,13 @@
             <w:fldChar w:fldCharType="begin"/>
           </w:r>
           <w:r>
-            <w:instrText xml:space="preserve"> PAGEREF _Toc24862 \h </w:instrText>
+            <w:instrText xml:space="preserve"> PAGEREF _Toc2828 \h </w:instrText>
           </w:r>
           <w:r>
             <w:fldChar w:fldCharType="separate"/>
           </w:r>
           <w:r>
-            <w:t>14</w:t>
+            <w:t>15</w:t>
           </w:r>
           <w:r>
             <w:fldChar w:fldCharType="end"/>
@@ -2386,118 +2881,6 @@
         </w:p>
       </w:sdtContent>
     </w:sdt>
-    <w:p>
-      <w:pPr>
-        <w:rPr>
-          <w:rFonts w:hint="eastAsia" w:asciiTheme="minorHAnsi" w:hAnsiTheme="minorHAnsi" w:eastAsiaTheme="minorEastAsia" w:cstheme="minorBidi"/>
-          <w:b/>
-          <w:bCs/>
-          <w:color w:val="auto"/>
-          <w:kern w:val="2"/>
-          <w:sz w:val="21"/>
-          <w:szCs w:val="22"/>
-          <w:lang w:val="zh-CN"/>
-        </w:rPr>
-      </w:pPr>
-    </w:p>
-    <w:p>
-      <w:pPr>
-        <w:rPr>
-          <w:rFonts w:hint="eastAsia" w:asciiTheme="minorHAnsi" w:hAnsiTheme="minorHAnsi" w:eastAsiaTheme="minorEastAsia" w:cstheme="minorBidi"/>
-          <w:b/>
-          <w:bCs/>
-          <w:color w:val="auto"/>
-          <w:kern w:val="2"/>
-          <w:sz w:val="21"/>
-          <w:szCs w:val="22"/>
-          <w:lang w:val="zh-CN"/>
-        </w:rPr>
-      </w:pPr>
-    </w:p>
-    <w:p>
-      <w:pPr>
-        <w:rPr>
-          <w:rFonts w:hint="eastAsia" w:asciiTheme="minorHAnsi" w:hAnsiTheme="minorHAnsi" w:eastAsiaTheme="minorEastAsia" w:cstheme="minorBidi"/>
-          <w:b/>
-          <w:bCs/>
-          <w:color w:val="auto"/>
-          <w:kern w:val="2"/>
-          <w:sz w:val="21"/>
-          <w:szCs w:val="22"/>
-          <w:lang w:val="zh-CN"/>
-        </w:rPr>
-      </w:pPr>
-    </w:p>
-    <w:p>
-      <w:pPr>
-        <w:rPr>
-          <w:rFonts w:hint="eastAsia" w:asciiTheme="minorHAnsi" w:hAnsiTheme="minorHAnsi" w:eastAsiaTheme="minorEastAsia" w:cstheme="minorBidi"/>
-          <w:b/>
-          <w:bCs/>
-          <w:color w:val="auto"/>
-          <w:kern w:val="2"/>
-          <w:sz w:val="21"/>
-          <w:szCs w:val="22"/>
-          <w:lang w:val="zh-CN"/>
-        </w:rPr>
-      </w:pPr>
-    </w:p>
-    <w:p>
-      <w:pPr>
-        <w:rPr>
-          <w:rFonts w:hint="eastAsia" w:asciiTheme="minorHAnsi" w:hAnsiTheme="minorHAnsi" w:eastAsiaTheme="minorEastAsia" w:cstheme="minorBidi"/>
-          <w:b/>
-          <w:bCs/>
-          <w:color w:val="auto"/>
-          <w:kern w:val="2"/>
-          <w:sz w:val="21"/>
-          <w:szCs w:val="22"/>
-          <w:lang w:val="zh-CN"/>
-        </w:rPr>
-      </w:pPr>
-    </w:p>
-    <w:p>
-      <w:pPr>
-        <w:rPr>
-          <w:rFonts w:hint="eastAsia" w:asciiTheme="minorHAnsi" w:hAnsiTheme="minorHAnsi" w:eastAsiaTheme="minorEastAsia" w:cstheme="minorBidi"/>
-          <w:b/>
-          <w:bCs/>
-          <w:color w:val="auto"/>
-          <w:kern w:val="2"/>
-          <w:sz w:val="21"/>
-          <w:szCs w:val="22"/>
-          <w:lang w:val="zh-CN"/>
-        </w:rPr>
-      </w:pPr>
-    </w:p>
-    <w:p>
-      <w:pPr>
-        <w:rPr>
-          <w:rFonts w:hint="eastAsia" w:asciiTheme="minorHAnsi" w:hAnsiTheme="minorHAnsi" w:eastAsiaTheme="minorEastAsia" w:cstheme="minorBidi"/>
-          <w:b/>
-          <w:bCs/>
-          <w:color w:val="auto"/>
-          <w:kern w:val="2"/>
-          <w:sz w:val="21"/>
-          <w:szCs w:val="22"/>
-          <w:lang w:val="zh-CN"/>
-        </w:rPr>
-      </w:pPr>
-    </w:p>
-    <w:p>
-      <w:pPr>
-        <w:rPr>
-          <w:rFonts w:hint="eastAsia" w:asciiTheme="minorHAnsi" w:hAnsiTheme="minorHAnsi" w:eastAsiaTheme="minorEastAsia" w:cstheme="minorBidi"/>
-          <w:b/>
-          <w:bCs/>
-          <w:color w:val="auto"/>
-          <w:kern w:val="2"/>
-          <w:sz w:val="21"/>
-          <w:szCs w:val="22"/>
-          <w:lang w:val="zh-CN"/>
-        </w:rPr>
-      </w:pPr>
-    </w:p>
     <w:p>
       <w:pPr>
         <w:rPr>
@@ -3305,7 +3688,7 @@
                 <w:rFonts w:hint="eastAsia"/>
                 <w:lang w:val="en-US" w:eastAsia="zh-CN"/>
               </w:rPr>
-              <w:t>2.5.0.1001</w:t>
+              <w:t>2.6.0.1001</w:t>
             </w:r>
           </w:p>
         </w:tc>
@@ -3412,7 +3795,7 @@
                 <w:rFonts w:hint="eastAsia"/>
                 <w:lang w:val="en-US" w:eastAsia="zh-CN"/>
               </w:rPr>
-              <w:t>23</w:t>
+              <w:t>24</w:t>
             </w:r>
             <w:r>
               <w:t>-</w:t>
@@ -3422,7 +3805,7 @@
                 <w:rFonts w:hint="eastAsia"/>
                 <w:lang w:val="en-US" w:eastAsia="zh-CN"/>
               </w:rPr>
-              <w:t>12</w:t>
+              <w:t>02</w:t>
             </w:r>
             <w:r>
               <w:t>-</w:t>
@@ -3432,10 +3815,10 @@
                 <w:rFonts w:hint="eastAsia"/>
                 <w:lang w:val="en-US" w:eastAsia="zh-CN"/>
               </w:rPr>
-              <w:t>22</w:t>
+              <w:t>03</w:t>
             </w:r>
-            <w:bookmarkStart w:id="40" w:name="_GoBack"/>
-            <w:bookmarkEnd w:id="40"/>
+            <w:bookmarkStart w:id="48" w:name="_GoBack"/>
+            <w:bookmarkEnd w:id="48"/>
           </w:p>
         </w:tc>
       </w:tr>
@@ -3756,7 +4139,7 @@
       <w:pPr>
         <w:pStyle w:val="2"/>
       </w:pPr>
-      <w:bookmarkStart w:id="1" w:name="_Toc1325"/>
+      <w:bookmarkStart w:id="1" w:name="_Toc21426"/>
       <w:r>
         <w:rPr>
           <w:rFonts w:hint="eastAsia"/>
@@ -3772,7 +4155,7 @@
           <w:rFonts w:hint="eastAsia"/>
         </w:rPr>
       </w:pPr>
-      <w:bookmarkStart w:id="2" w:name="_Toc21741"/>
+      <w:bookmarkStart w:id="2" w:name="_Toc11204"/>
       <w:r>
         <w:rPr>
           <w:rFonts w:hint="eastAsia"/>
@@ -3828,7 +4211,7 @@
           <w:lang w:eastAsia="zh-CN"/>
         </w:rPr>
       </w:pPr>
-      <w:bookmarkStart w:id="3" w:name="_Toc8339"/>
+      <w:bookmarkStart w:id="3" w:name="_Toc5792"/>
       <w:r>
         <w:rPr>
           <w:rFonts w:hint="eastAsia"/>
@@ -3864,7 +4247,7 @@
           <w:lang w:val="en-US" w:eastAsia="zh-CN"/>
         </w:rPr>
       </w:pPr>
-      <w:bookmarkStart w:id="4" w:name="_Toc94"/>
+      <w:bookmarkStart w:id="4" w:name="_Toc26954"/>
       <w:r>
         <w:rPr>
           <w:rFonts w:hint="eastAsia"/>
@@ -3898,7 +4281,7 @@
           <w:lang w:val="en-US" w:eastAsia="zh-CN"/>
         </w:rPr>
       </w:pPr>
-      <w:bookmarkStart w:id="5" w:name="_Toc32373"/>
+      <w:bookmarkStart w:id="5" w:name="_Toc12861"/>
       <w:r>
         <w:rPr>
           <w:rFonts w:hint="eastAsia"/>
@@ -3943,7 +4326,7 @@
           <w:lang w:val="en-US" w:eastAsia="zh-CN"/>
         </w:rPr>
       </w:pPr>
-      <w:bookmarkStart w:id="6" w:name="_Toc15035"/>
+      <w:bookmarkStart w:id="6" w:name="_Toc25723"/>
       <w:r>
         <w:rPr>
           <w:rFonts w:hint="eastAsia"/>
@@ -3981,7 +4364,7 @@
         </w:numPr>
         <w:ind w:leftChars="0" w:firstLine="420"/>
         <w:rPr>
-          <w:rFonts w:hint="default"/>
+          <w:rFonts w:hint="eastAsia"/>
           <w:lang w:val="en-US" w:eastAsia="zh-CN"/>
         </w:rPr>
       </w:pPr>
@@ -3991,6 +4374,296 @@
           <w:lang w:val="en-US" w:eastAsia="zh-CN"/>
         </w:rPr>
         <w:t>SRT推拉流不限制H264或者H265</w:t>
+      </w:r>
+    </w:p>
+    <w:p>
+      <w:pPr>
+        <w:pStyle w:val="3"/>
+        <w:numPr>
+          <w:ilvl w:val="1"/>
+          <w:numId w:val="1"/>
+        </w:numPr>
+        <w:bidi w:val="0"/>
+        <w:rPr>
+          <w:rFonts w:hint="eastAsia"/>
+          <w:lang w:val="en-US" w:eastAsia="zh-CN"/>
+        </w:rPr>
+      </w:pPr>
+      <w:bookmarkStart w:id="7" w:name="_Toc30383"/>
+      <w:r>
+        <w:rPr>
+          <w:rFonts w:hint="eastAsia"/>
+          <w:lang w:val="en-US" w:eastAsia="zh-CN"/>
+        </w:rPr>
+        <w:t>流协议</w:t>
+      </w:r>
+      <w:bookmarkEnd w:id="7"/>
+    </w:p>
+    <w:p>
+      <w:pPr>
+        <w:pStyle w:val="4"/>
+        <w:bidi w:val="0"/>
+        <w:rPr>
+          <w:rFonts w:hint="default"/>
+          <w:lang w:val="en-US" w:eastAsia="zh-CN"/>
+        </w:rPr>
+      </w:pPr>
+      <w:bookmarkStart w:id="8" w:name="_Toc5308"/>
+      <w:r>
+        <w:rPr>
+          <w:rFonts w:hint="eastAsia"/>
+          <w:lang w:val="en-US" w:eastAsia="zh-CN"/>
+        </w:rPr>
+        <w:t>1.2.1 推流协议</w:t>
+      </w:r>
+      <w:bookmarkEnd w:id="8"/>
+    </w:p>
+    <w:p>
+      <w:pPr>
+        <w:numPr>
+          <w:numId w:val="0"/>
+        </w:numPr>
+        <w:ind w:leftChars="0"/>
+        <w:rPr>
+          <w:rFonts w:hint="default"/>
+          <w:lang w:val="en-US" w:eastAsia="zh-CN"/>
+        </w:rPr>
+      </w:pPr>
+      <w:r>
+        <w:rPr>
+          <w:rFonts w:hint="eastAsia"/>
+          <w:lang w:val="en-US" w:eastAsia="zh-CN"/>
+        </w:rPr>
+        <w:t>RTMP推流:</w:t>
+      </w:r>
+      <w:r>
+        <w:rPr>
+          <w:rFonts w:hint="default"/>
+          <w:lang w:val="en-US" w:eastAsia="zh-CN"/>
+        </w:rPr>
+        <w:t>rtmp://127.0.0.1/live/qyt</w:t>
+      </w:r>
+    </w:p>
+    <w:p>
+      <w:pPr>
+        <w:numPr>
+          <w:numId w:val="0"/>
+        </w:numPr>
+        <w:ind w:leftChars="0"/>
+        <w:rPr>
+          <w:rFonts w:hint="default"/>
+          <w:lang w:val="en-US" w:eastAsia="zh-CN"/>
+        </w:rPr>
+      </w:pPr>
+      <w:r>
+        <w:rPr>
+          <w:rFonts w:hint="eastAsia"/>
+          <w:lang w:val="en-US" w:eastAsia="zh-CN"/>
+        </w:rPr>
+        <w:t>SRT推流:</w:t>
+      </w:r>
+      <w:r>
+        <w:rPr>
+          <w:rFonts w:hint="default"/>
+          <w:lang w:val="en-US" w:eastAsia="zh-CN"/>
+        </w:rPr>
+        <w:t>srt://127.0.0.1:5603?streamid=#!::h=live/qyt,m=publish</w:t>
+      </w:r>
+    </w:p>
+    <w:p>
+      <w:pPr>
+        <w:numPr>
+          <w:numId w:val="0"/>
+        </w:numPr>
+        <w:ind w:leftChars="0"/>
+        <w:rPr>
+          <w:rFonts w:hint="eastAsia"/>
+          <w:lang w:val="en-US" w:eastAsia="zh-CN"/>
+        </w:rPr>
+      </w:pPr>
+      <w:r>
+        <w:rPr>
+          <w:rFonts w:hint="eastAsia"/>
+          <w:lang w:val="en-US" w:eastAsia="zh-CN"/>
+        </w:rPr>
+        <w:t>XStream推流:需要专用协议推流</w:t>
+      </w:r>
+    </w:p>
+    <w:p>
+      <w:pPr>
+        <w:numPr>
+          <w:numId w:val="0"/>
+        </w:numPr>
+        <w:ind w:leftChars="0"/>
+        <w:rPr>
+          <w:rFonts w:hint="eastAsia"/>
+          <w:lang w:val="en-US" w:eastAsia="zh-CN"/>
+        </w:rPr>
+      </w:pPr>
+      <w:r>
+        <w:rPr>
+          <w:rFonts w:hint="eastAsia"/>
+          <w:lang w:val="en-US" w:eastAsia="zh-CN"/>
+        </w:rPr>
+        <w:t>JT1078推流:仅仅接受1078数据流,不处理命令,通过命令设置到我们服务器即可</w:t>
+      </w:r>
+    </w:p>
+    <w:p>
+      <w:pPr>
+        <w:pStyle w:val="4"/>
+        <w:bidi w:val="0"/>
+        <w:rPr>
+          <w:rFonts w:hint="eastAsia"/>
+          <w:lang w:val="en-US" w:eastAsia="zh-CN"/>
+        </w:rPr>
+      </w:pPr>
+      <w:bookmarkStart w:id="9" w:name="_Toc3659"/>
+      <w:r>
+        <w:rPr>
+          <w:rFonts w:hint="eastAsia"/>
+          <w:lang w:val="en-US" w:eastAsia="zh-CN"/>
+        </w:rPr>
+        <w:t>1.2.2 拉流协议</w:t>
+      </w:r>
+      <w:bookmarkEnd w:id="9"/>
+    </w:p>
+    <w:p>
+      <w:pPr>
+        <w:rPr>
+          <w:rFonts w:hint="default"/>
+          <w:lang w:val="en-US" w:eastAsia="zh-CN"/>
+        </w:rPr>
+      </w:pPr>
+      <w:r>
+        <w:rPr>
+          <w:rFonts w:hint="eastAsia"/>
+          <w:lang w:val="en-US" w:eastAsia="zh-CN"/>
+        </w:rPr>
+        <w:t>FLV OVER HTTP:</w:t>
+      </w:r>
+      <w:r>
+        <w:rPr>
+          <w:rFonts w:hint="default"/>
+          <w:lang w:val="en-US" w:eastAsia="zh-CN"/>
+        </w:rPr>
+        <w:t>http://127.0.0.1:5600/api?stream=play&amp;sms=live/qyt&amp;type=flv</w:t>
+      </w:r>
+    </w:p>
+    <w:p>
+      <w:pPr>
+        <w:rPr>
+          <w:rFonts w:hint="default"/>
+          <w:lang w:val="en-US" w:eastAsia="zh-CN"/>
+        </w:rPr>
+      </w:pPr>
+      <w:r>
+        <w:rPr>
+          <w:rFonts w:hint="eastAsia"/>
+          <w:lang w:val="en-US" w:eastAsia="zh-CN"/>
+        </w:rPr>
+        <w:t>TS OVER HTTP拉流:</w:t>
+      </w:r>
+      <w:r>
+        <w:rPr>
+          <w:rFonts w:hint="default"/>
+          <w:lang w:val="en-US" w:eastAsia="zh-CN"/>
+        </w:rPr>
+        <w:t>http://127.0.0.1:5600/api?stream=play&amp;sms=live/qyt&amp;type=</w:t>
+      </w:r>
+      <w:r>
+        <w:rPr>
+          <w:rFonts w:hint="eastAsia"/>
+          <w:lang w:val="en-US" w:eastAsia="zh-CN"/>
+        </w:rPr>
+        <w:t>ts</w:t>
+      </w:r>
+    </w:p>
+    <w:p>
+      <w:pPr>
+        <w:rPr>
+          <w:rFonts w:hint="default"/>
+          <w:lang w:val="en-US" w:eastAsia="zh-CN"/>
+        </w:rPr>
+      </w:pPr>
+      <w:r>
+        <w:rPr>
+          <w:rFonts w:hint="eastAsia"/>
+          <w:lang w:val="en-US" w:eastAsia="zh-CN"/>
+        </w:rPr>
+        <w:t>RTSP拉流:</w:t>
+      </w:r>
+      <w:r>
+        <w:rPr>
+          <w:rFonts w:hint="default"/>
+          <w:lang w:val="en-US" w:eastAsia="zh-CN"/>
+        </w:rPr>
+        <w:t>rtsp://127.0.0.1:5600/api?stream=play&amp;sms=live/qyt&amp;type=rtsp</w:t>
+      </w:r>
+    </w:p>
+    <w:p>
+      <w:pPr>
+        <w:rPr>
+          <w:rFonts w:hint="default"/>
+          <w:lang w:val="en-US" w:eastAsia="zh-CN"/>
+        </w:rPr>
+      </w:pPr>
+      <w:r>
+        <w:rPr>
+          <w:rFonts w:hint="eastAsia"/>
+          <w:lang w:val="en-US" w:eastAsia="zh-CN"/>
+        </w:rPr>
+        <w:t>RTMP拉流:</w:t>
+      </w:r>
+      <w:r>
+        <w:rPr>
+          <w:rFonts w:hint="default"/>
+          <w:lang w:val="en-US" w:eastAsia="zh-CN"/>
+        </w:rPr>
+        <w:t>rtmp://127.0.0.1/live/qyt</w:t>
+      </w:r>
+    </w:p>
+    <w:p>
+      <w:pPr>
+        <w:rPr>
+          <w:rFonts w:hint="default"/>
+          <w:lang w:val="en-US" w:eastAsia="zh-CN"/>
+        </w:rPr>
+      </w:pPr>
+      <w:r>
+        <w:rPr>
+          <w:rFonts w:hint="eastAsia"/>
+          <w:lang w:val="en-US" w:eastAsia="zh-CN"/>
+        </w:rPr>
+        <w:t>SRT拉流:</w:t>
+      </w:r>
+      <w:r>
+        <w:rPr>
+          <w:rFonts w:hint="default"/>
+          <w:lang w:val="en-US" w:eastAsia="zh-CN"/>
+        </w:rPr>
+        <w:t>srt://127.0.0.1:5603?streamid=#!::r=live/qyt,m=request</w:t>
+      </w:r>
+    </w:p>
+    <w:p>
+      <w:pPr>
+        <w:rPr>
+          <w:rFonts w:hint="default"/>
+          <w:lang w:val="en-US" w:eastAsia="zh-CN"/>
+        </w:rPr>
+      </w:pPr>
+      <w:r>
+        <w:rPr>
+          <w:rFonts w:hint="eastAsia"/>
+          <w:lang w:val="en-US" w:eastAsia="zh-CN"/>
+        </w:rPr>
+        <w:t>XStream Over HTTP拉流:</w:t>
+      </w:r>
+      <w:r>
+        <w:rPr>
+          <w:rFonts w:hint="default"/>
+          <w:lang w:val="en-US" w:eastAsia="zh-CN"/>
+        </w:rPr>
+        <w:t>http://127.0.0.1:5601?api?stream=play&amp;sms=live/qyt&amp;type=xstream</w:t>
       </w:r>
     </w:p>
     <w:p>
@@ -4002,7 +4675,7 @@
           <w:lang w:val="en-US" w:eastAsia="zh-CN"/>
         </w:rPr>
       </w:pPr>
-      <w:bookmarkStart w:id="7" w:name="_Toc30073"/>
+      <w:bookmarkStart w:id="10" w:name="_Toc29037"/>
       <w:r>
         <w:rPr>
           <w:rFonts w:hint="eastAsia"/>
@@ -4017,7 +4690,7 @@
         </w:rPr>
         <w:t xml:space="preserve"> 配置环</w:t>
       </w:r>
-      <w:bookmarkEnd w:id="7"/>
+      <w:bookmarkEnd w:id="10"/>
     </w:p>
     <w:p>
       <w:pPr>
@@ -4028,7 +4701,7 @@
           <w:lang w:val="en-US" w:eastAsia="zh-CN"/>
         </w:rPr>
       </w:pPr>
-      <w:bookmarkStart w:id="8" w:name="_Toc32001"/>
+      <w:bookmarkStart w:id="11" w:name="_Toc14284"/>
       <w:r>
         <w:rPr>
           <w:rFonts w:hint="eastAsia"/>
@@ -4036,7 +4709,7 @@
         </w:rPr>
         <w:t>2.1 WINDOWS</w:t>
       </w:r>
-      <w:bookmarkEnd w:id="8"/>
+      <w:bookmarkEnd w:id="11"/>
     </w:p>
     <w:p>
       <w:pPr>
@@ -4113,7 +4786,7 @@
           <w:lang w:val="en-US" w:eastAsia="zh-CN"/>
         </w:rPr>
       </w:pPr>
-      <w:bookmarkStart w:id="9" w:name="_Toc27598"/>
+      <w:bookmarkStart w:id="12" w:name="_Toc5921"/>
       <w:r>
         <w:rPr>
           <w:rFonts w:hint="eastAsia"/>
@@ -4121,7 +4794,7 @@
         </w:rPr>
         <w:t>2.2 LINUX</w:t>
       </w:r>
-      <w:bookmarkEnd w:id="9"/>
+      <w:bookmarkEnd w:id="12"/>
     </w:p>
     <w:p>
       <w:pPr>
@@ -4148,7 +4821,7 @@
           <w:lang w:val="en-US" w:eastAsia="zh-CN"/>
         </w:rPr>
       </w:pPr>
-      <w:bookmarkStart w:id="10" w:name="_Toc18726"/>
+      <w:bookmarkStart w:id="13" w:name="_Toc4372"/>
       <w:r>
         <w:rPr>
           <w:rFonts w:hint="eastAsia"/>
@@ -4156,7 +4829,7 @@
         </w:rPr>
         <w:t>2.3 MacOS</w:t>
       </w:r>
-      <w:bookmarkEnd w:id="10"/>
+      <w:bookmarkEnd w:id="13"/>
     </w:p>
     <w:p>
       <w:pPr>
@@ -4182,7 +4855,7 @@
           <w:lang w:val="en-US" w:eastAsia="zh-CN"/>
         </w:rPr>
       </w:pPr>
-      <w:bookmarkStart w:id="11" w:name="_Toc17938"/>
+      <w:bookmarkStart w:id="14" w:name="_Toc31125"/>
       <w:r>
         <w:rPr>
           <w:rFonts w:hint="eastAsia"/>
@@ -4190,7 +4863,7 @@
         </w:rPr>
         <w:t>三 接口协议</w:t>
       </w:r>
-      <w:bookmarkEnd w:id="11"/>
+      <w:bookmarkEnd w:id="14"/>
     </w:p>
     <w:p>
       <w:pPr>
@@ -4216,8 +4889,8 @@
           <w:lang w:val="en-US" w:eastAsia="zh-CN"/>
         </w:rPr>
       </w:pPr>
-      <w:bookmarkStart w:id="12" w:name="_Toc14016"/>
-      <w:bookmarkStart w:id="13" w:name="_Toc6629"/>
+      <w:bookmarkStart w:id="15" w:name="_Toc14016"/>
+      <w:bookmarkStart w:id="16" w:name="_Toc8819"/>
       <w:r>
         <w:rPr>
           <w:rFonts w:hint="eastAsia"/>
@@ -4225,7 +4898,7 @@
         </w:rPr>
         <w:t xml:space="preserve">3.1 </w:t>
       </w:r>
-      <w:bookmarkEnd w:id="12"/>
+      <w:bookmarkEnd w:id="15"/>
       <w:r>
         <w:rPr>
           <w:rFonts w:hint="eastAsia"/>
@@ -4233,7 +4906,7 @@
         </w:rPr>
         <w:t>X流协议</w:t>
       </w:r>
-      <w:bookmarkEnd w:id="13"/>
+      <w:bookmarkEnd w:id="16"/>
     </w:p>
     <w:p>
       <w:pPr>
@@ -4260,7 +4933,7 @@
           <w:lang w:val="en-US" w:eastAsia="zh-CN"/>
         </w:rPr>
       </w:pPr>
-      <w:bookmarkStart w:id="14" w:name="_Toc25180"/>
+      <w:bookmarkStart w:id="17" w:name="_Toc4202"/>
       <w:r>
         <w:rPr>
           <w:rFonts w:hint="eastAsia"/>
@@ -4268,7 +4941,7 @@
         </w:rPr>
         <w:t>3.3.1 创建流</w:t>
       </w:r>
-      <w:bookmarkEnd w:id="14"/>
+      <w:bookmarkEnd w:id="17"/>
     </w:p>
     <w:p>
       <w:pPr>
@@ -5275,7 +5948,7 @@
           <w:lang w:val="en-US" w:eastAsia="zh-CN"/>
         </w:rPr>
       </w:pPr>
-      <w:bookmarkStart w:id="15" w:name="_Toc4628"/>
+      <w:bookmarkStart w:id="18" w:name="_Toc7622"/>
       <w:r>
         <w:rPr>
           <w:rFonts w:hint="eastAsia"/>
@@ -5283,7 +5956,7 @@
         </w:rPr>
         <w:t>3.3.2 销毁流</w:t>
       </w:r>
-      <w:bookmarkEnd w:id="15"/>
+      <w:bookmarkEnd w:id="18"/>
     </w:p>
     <w:p>
       <w:pPr>
@@ -6275,8 +6948,8 @@
           <w:lang w:val="en-US" w:eastAsia="zh-CN"/>
         </w:rPr>
       </w:pPr>
-      <w:bookmarkStart w:id="16" w:name="_Toc6365"/>
-      <w:bookmarkStart w:id="17" w:name="_Toc10434"/>
+      <w:bookmarkStart w:id="19" w:name="_Toc6365"/>
+      <w:bookmarkStart w:id="20" w:name="_Toc32027"/>
       <w:r>
         <w:rPr>
           <w:rFonts w:hint="eastAsia"/>
@@ -6302,7 +6975,7 @@
         </w:rPr>
         <w:t xml:space="preserve"> 推送</w:t>
       </w:r>
-      <w:bookmarkEnd w:id="16"/>
+      <w:bookmarkEnd w:id="19"/>
       <w:r>
         <w:rPr>
           <w:rFonts w:hint="eastAsia"/>
@@ -6312,7 +6985,7 @@
         </w:rPr>
         <w:t>流</w:t>
       </w:r>
-      <w:bookmarkEnd w:id="17"/>
+      <w:bookmarkEnd w:id="20"/>
     </w:p>
     <w:p>
       <w:pPr>
@@ -6857,8 +7530,8 @@
           <w:szCs w:val="32"/>
         </w:rPr>
       </w:pPr>
-      <w:bookmarkStart w:id="18" w:name="_Toc14115"/>
-      <w:bookmarkStart w:id="19" w:name="_Toc28586"/>
+      <w:bookmarkStart w:id="21" w:name="_Toc14115"/>
+      <w:bookmarkStart w:id="22" w:name="_Toc24906"/>
       <w:r>
         <w:rPr>
           <w:rFonts w:hint="eastAsia"/>
@@ -6901,8 +7574,8 @@
         </w:rPr>
         <w:t>流</w:t>
       </w:r>
-      <w:bookmarkEnd w:id="18"/>
-      <w:bookmarkEnd w:id="19"/>
+      <w:bookmarkEnd w:id="21"/>
+      <w:bookmarkEnd w:id="22"/>
     </w:p>
     <w:p>
       <w:pPr>
@@ -7929,8 +8602,8 @@
           <w:szCs w:val="32"/>
         </w:rPr>
       </w:pPr>
-      <w:bookmarkStart w:id="20" w:name="_Toc17610"/>
-      <w:bookmarkStart w:id="21" w:name="_Toc11538"/>
+      <w:bookmarkStart w:id="23" w:name="_Toc11538"/>
+      <w:bookmarkStart w:id="24" w:name="_Toc9444"/>
       <w:r>
         <w:rPr>
           <w:rFonts w:hint="eastAsia"/>
@@ -7956,8 +8629,8 @@
         </w:rPr>
         <w:t xml:space="preserve"> 通知协议</w:t>
       </w:r>
-      <w:bookmarkEnd w:id="20"/>
-      <w:bookmarkEnd w:id="21"/>
+      <w:bookmarkEnd w:id="23"/>
+      <w:bookmarkEnd w:id="24"/>
     </w:p>
     <w:p>
       <w:pPr>
@@ -8566,7 +9239,7 @@
           <w:lang w:val="en-US" w:eastAsia="zh-CN"/>
         </w:rPr>
       </w:pPr>
-      <w:bookmarkStart w:id="22" w:name="_Toc10196"/>
+      <w:bookmarkStart w:id="25" w:name="_Toc26005"/>
       <w:r>
         <w:rPr>
           <w:rFonts w:hint="eastAsia"/>
@@ -8574,7 +9247,7 @@
         </w:rPr>
         <w:t>3.2 JT1078流协议</w:t>
       </w:r>
-      <w:bookmarkEnd w:id="22"/>
+      <w:bookmarkEnd w:id="25"/>
     </w:p>
     <w:p>
       <w:pPr>
@@ -8600,7 +9273,7 @@
           <w:lang w:val="en-US" w:eastAsia="zh-CN"/>
         </w:rPr>
       </w:pPr>
-      <w:bookmarkStart w:id="23" w:name="_Toc30631"/>
+      <w:bookmarkStart w:id="26" w:name="_Toc11577"/>
       <w:r>
         <w:rPr>
           <w:rFonts w:hint="eastAsia"/>
@@ -8608,7 +9281,7 @@
         </w:rPr>
         <w:t>3.3 GB28181流协议</w:t>
       </w:r>
-      <w:bookmarkEnd w:id="23"/>
+      <w:bookmarkEnd w:id="26"/>
     </w:p>
     <w:p>
       <w:pPr>
@@ -8645,7 +9318,7 @@
           <w:lang w:val="en-US" w:eastAsia="zh-CN"/>
         </w:rPr>
       </w:pPr>
-      <w:bookmarkStart w:id="24" w:name="_Toc31946"/>
+      <w:bookmarkStart w:id="27" w:name="_Toc29845"/>
       <w:r>
         <w:rPr>
           <w:rFonts w:hint="eastAsia"/>
@@ -8653,7 +9326,7 @@
         </w:rPr>
         <w:t>3.4 转推流协议</w:t>
       </w:r>
-      <w:bookmarkEnd w:id="24"/>
+      <w:bookmarkEnd w:id="27"/>
     </w:p>
     <w:p>
       <w:pPr>
@@ -8680,7 +9353,7 @@
           <w:lang w:val="en-US" w:eastAsia="zh-CN"/>
         </w:rPr>
       </w:pPr>
-      <w:bookmarkStart w:id="25" w:name="_Toc12603"/>
+      <w:bookmarkStart w:id="28" w:name="_Toc20825"/>
       <w:r>
         <w:rPr>
           <w:rFonts w:hint="eastAsia"/>
@@ -8688,7 +9361,7 @@
         </w:rPr>
         <w:t>3.4.1 播放</w:t>
       </w:r>
-      <w:bookmarkEnd w:id="25"/>
+      <w:bookmarkEnd w:id="28"/>
     </w:p>
     <w:p>
       <w:pPr>
@@ -8972,7 +9645,7 @@
           <w:lang w:val="en-US" w:eastAsia="zh-CN"/>
         </w:rPr>
       </w:pPr>
-      <w:bookmarkStart w:id="26" w:name="_Toc9033"/>
+      <w:bookmarkStart w:id="29" w:name="_Toc14708"/>
       <w:r>
         <w:rPr>
           <w:rFonts w:hint="eastAsia"/>
@@ -8980,7 +9653,7 @@
         </w:rPr>
         <w:t>3.4.2 停止</w:t>
       </w:r>
-      <w:bookmarkEnd w:id="26"/>
+      <w:bookmarkEnd w:id="29"/>
     </w:p>
     <w:p>
       <w:pPr>
@@ -9192,7 +9865,7 @@
           <w:lang w:val="en-US" w:eastAsia="zh-CN"/>
         </w:rPr>
       </w:pPr>
-      <w:bookmarkStart w:id="27" w:name="_Toc20010"/>
+      <w:bookmarkStart w:id="30" w:name="_Toc292"/>
       <w:r>
         <w:rPr>
           <w:rFonts w:hint="eastAsia"/>
@@ -9200,7 +9873,7 @@
         </w:rPr>
         <w:t>3.4.3 列举</w:t>
       </w:r>
-      <w:bookmarkEnd w:id="27"/>
+      <w:bookmarkEnd w:id="30"/>
     </w:p>
     <w:p>
       <w:pPr>
@@ -9520,7 +10193,7 @@
           <w:lang w:val="en-US" w:eastAsia="zh-CN"/>
         </w:rPr>
       </w:pPr>
-      <w:bookmarkStart w:id="28" w:name="_Toc31962"/>
+      <w:bookmarkStart w:id="31" w:name="_Toc30849"/>
       <w:r>
         <w:rPr>
           <w:rFonts w:hint="eastAsia"/>
@@ -9528,7 +10201,7 @@
         </w:rPr>
         <w:t>3.5 HTTP管理接口</w:t>
       </w:r>
-      <w:bookmarkEnd w:id="28"/>
+      <w:bookmarkEnd w:id="31"/>
     </w:p>
     <w:p>
       <w:pPr>
@@ -9539,7 +10212,7 @@
           <w:lang w:val="en-US" w:eastAsia="zh-CN"/>
         </w:rPr>
       </w:pPr>
-      <w:bookmarkStart w:id="29" w:name="_Toc2948"/>
+      <w:bookmarkStart w:id="32" w:name="_Toc31697"/>
       <w:r>
         <w:rPr>
           <w:rFonts w:hint="eastAsia"/>
@@ -9547,7 +10220,7 @@
         </w:rPr>
         <w:t>3.5.1 推流列表获取</w:t>
       </w:r>
-      <w:bookmarkEnd w:id="29"/>
+      <w:bookmarkEnd w:id="32"/>
     </w:p>
     <w:p>
       <w:pPr>
@@ -10076,7 +10749,7 @@
           <w:lang w:val="en-US" w:eastAsia="zh-CN"/>
         </w:rPr>
       </w:pPr>
-      <w:bookmarkStart w:id="30" w:name="_Toc21835"/>
+      <w:bookmarkStart w:id="33" w:name="_Toc30619"/>
       <w:r>
         <w:rPr>
           <w:rFonts w:hint="eastAsia"/>
@@ -10084,7 +10757,7 @@
         </w:rPr>
         <w:t>3.5.2 拉流列表获取</w:t>
       </w:r>
-      <w:bookmarkEnd w:id="30"/>
+      <w:bookmarkEnd w:id="33"/>
     </w:p>
     <w:p>
       <w:pPr>
@@ -10360,7 +11033,7 @@
           <w:lang w:val="en-US" w:eastAsia="zh-CN"/>
         </w:rPr>
       </w:pPr>
-      <w:bookmarkStart w:id="31" w:name="_Toc1236"/>
+      <w:bookmarkStart w:id="34" w:name="_Toc27970"/>
       <w:r>
         <w:rPr>
           <w:rFonts w:hint="eastAsia"/>
@@ -10368,7 +11041,7 @@
         </w:rPr>
         <w:t>四 配置说明</w:t>
       </w:r>
-      <w:bookmarkEnd w:id="31"/>
+      <w:bookmarkEnd w:id="34"/>
     </w:p>
     <w:p>
       <w:pPr>
@@ -10379,7 +11052,7 @@
           <w:lang w:val="en-US" w:eastAsia="zh-CN"/>
         </w:rPr>
       </w:pPr>
-      <w:bookmarkStart w:id="32" w:name="_Toc17676"/>
+      <w:bookmarkStart w:id="35" w:name="_Toc8874"/>
       <w:r>
         <w:rPr>
           <w:rFonts w:hint="eastAsia"/>
@@ -10387,7 +11060,7 @@
         </w:rPr>
         <w:t>4.1 服务器配置</w:t>
       </w:r>
-      <w:bookmarkEnd w:id="32"/>
+      <w:bookmarkEnd w:id="35"/>
     </w:p>
     <w:p>
       <w:pPr>
@@ -10413,7 +11086,7 @@
           <w:lang w:val="en-US" w:eastAsia="zh-CN"/>
         </w:rPr>
       </w:pPr>
-      <w:bookmarkStart w:id="33" w:name="_Toc30616"/>
+      <w:bookmarkStart w:id="36" w:name="_Toc2822"/>
       <w:r>
         <w:rPr>
           <w:rFonts w:hint="eastAsia"/>
@@ -10421,7 +11094,7 @@
         </w:rPr>
         <w:t>4.1.1 基本配置</w:t>
       </w:r>
-      <w:bookmarkEnd w:id="33"/>
+      <w:bookmarkEnd w:id="36"/>
     </w:p>
     <w:p>
       <w:pPr>
@@ -10592,7 +11265,7 @@
           <w:lang w:val="en-US" w:eastAsia="zh-CN"/>
         </w:rPr>
       </w:pPr>
-      <w:bookmarkStart w:id="34" w:name="_Toc10058"/>
+      <w:bookmarkStart w:id="37" w:name="_Toc5420"/>
       <w:r>
         <w:rPr>
           <w:rFonts w:hint="eastAsia"/>
@@ -10600,7 +11273,7 @@
         </w:rPr>
         <w:t>4.1.2 最大配置</w:t>
       </w:r>
-      <w:bookmarkEnd w:id="34"/>
+      <w:bookmarkEnd w:id="37"/>
     </w:p>
     <w:p>
       <w:pPr>
@@ -10836,7 +11509,7 @@
           <w:lang w:val="en-US" w:eastAsia="zh-CN"/>
         </w:rPr>
       </w:pPr>
-      <w:bookmarkStart w:id="35" w:name="_Toc8036"/>
+      <w:bookmarkStart w:id="38" w:name="_Toc22080"/>
       <w:r>
         <w:rPr>
           <w:rFonts w:hint="eastAsia"/>
@@ -10844,7 +11517,7 @@
         </w:rPr>
         <w:t>4.1.3 时间配置</w:t>
       </w:r>
-      <w:bookmarkEnd w:id="35"/>
+      <w:bookmarkEnd w:id="38"/>
     </w:p>
     <w:p>
       <w:pPr>
@@ -11005,7 +11678,7 @@
           <w:lang w:val="en-US" w:eastAsia="zh-CN"/>
         </w:rPr>
       </w:pPr>
-      <w:bookmarkStart w:id="36" w:name="_Toc18937"/>
+      <w:bookmarkStart w:id="39" w:name="_Toc14560"/>
       <w:r>
         <w:rPr>
           <w:rFonts w:hint="eastAsia"/>
@@ -11013,7 +11686,7 @@
         </w:rPr>
         <w:t>4.1.4 拉流配置</w:t>
       </w:r>
-      <w:bookmarkEnd w:id="36"/>
+      <w:bookmarkEnd w:id="39"/>
     </w:p>
     <w:p>
       <w:pPr>
@@ -11112,40 +11785,6 @@
     </w:p>
     <w:p>
       <w:pPr>
-        <w:pStyle w:val="4"/>
-        <w:bidi w:val="0"/>
-        <w:rPr>
-          <w:rFonts w:hint="eastAsia"/>
-          <w:lang w:val="en-US" w:eastAsia="zh-CN"/>
-        </w:rPr>
-      </w:pPr>
-      <w:bookmarkStart w:id="37" w:name="_Toc22595"/>
-      <w:r>
-        <w:rPr>
-          <w:rFonts w:hint="eastAsia"/>
-          <w:lang w:val="en-US" w:eastAsia="zh-CN"/>
-        </w:rPr>
-        <w:t>4.1.5 日志配置</w:t>
-      </w:r>
-      <w:bookmarkEnd w:id="37"/>
-    </w:p>
-    <w:p>
-      <w:pPr>
-        <w:rPr>
-          <w:rFonts w:hint="eastAsia"/>
-          <w:lang w:val="en-US" w:eastAsia="zh-CN"/>
-        </w:rPr>
-      </w:pPr>
-      <w:r>
-        <w:rPr>
-          <w:rFonts w:hint="eastAsia"/>
-          <w:lang w:val="en-US" w:eastAsia="zh-CN"/>
-        </w:rPr>
-        <w:t>XLog 配置</w:t>
-      </w:r>
-    </w:p>
-    <w:p>
-      <w:pPr>
         <w:numPr>
           <w:ilvl w:val="0"/>
           <w:numId w:val="2"/>
@@ -11158,17 +11797,10 @@
       </w:pPr>
       <w:r>
         <w:rPr>
-          <w:rFonts w:hint="default"/>
-          <w:lang w:val="en-US" w:eastAsia="zh-CN"/>
-        </w:rPr>
-        <w:t>MaxSize</w:t>
-      </w:r>
-      <w:r>
-        <w:rPr>
-          <w:rFonts w:hint="eastAsia"/>
-          <w:lang w:val="en-US" w:eastAsia="zh-CN"/>
-        </w:rPr>
-        <w:t>:日志文件大小</w:t>
+          <w:rFonts w:hint="eastAsia"/>
+          <w:lang w:val="en-US" w:eastAsia="zh-CN"/>
+        </w:rPr>
+        <w:t>RTC:是否启用RTC拉流支持,并且设置绑定的端口</w:t>
       </w:r>
     </w:p>
     <w:p>
@@ -11185,17 +11817,10 @@
       </w:pPr>
       <w:r>
         <w:rPr>
-          <w:rFonts w:hint="default"/>
-          <w:lang w:val="en-US" w:eastAsia="zh-CN"/>
-        </w:rPr>
-        <w:t>MaxCount</w:t>
-      </w:r>
-      <w:r>
-        <w:rPr>
-          <w:rFonts w:hint="eastAsia"/>
-          <w:lang w:val="en-US" w:eastAsia="zh-CN"/>
-        </w:rPr>
-        <w:t>:日志文件个数</w:t>
+          <w:rFonts w:hint="eastAsia"/>
+          <w:lang w:val="en-US" w:eastAsia="zh-CN"/>
+        </w:rPr>
+        <w:t>SRT:是否开启SRT转流拉流支持</w:t>
       </w:r>
     </w:p>
     <w:p>
@@ -11212,6 +11837,134 @@
       </w:pPr>
       <w:r>
         <w:rPr>
+          <w:rFonts w:hint="eastAsia"/>
+          <w:lang w:val="en-US" w:eastAsia="zh-CN"/>
+        </w:rPr>
+        <w:t>TS:是否开启TS OVER HTTP拉流支持</w:t>
+      </w:r>
+    </w:p>
+    <w:p>
+      <w:pPr>
+        <w:numPr>
+          <w:ilvl w:val="0"/>
+          <w:numId w:val="2"/>
+        </w:numPr>
+        <w:ind w:left="420" w:leftChars="0" w:hanging="420" w:firstLineChars="0"/>
+        <w:rPr>
+          <w:rFonts w:hint="default"/>
+          <w:lang w:val="en-US" w:eastAsia="zh-CN"/>
+        </w:rPr>
+      </w:pPr>
+      <w:r>
+        <w:rPr>
+          <w:rFonts w:hint="eastAsia"/>
+          <w:lang w:val="en-US" w:eastAsia="zh-CN"/>
+        </w:rPr>
+        <w:t>HLS:是否开启M3U8拉流支持,并且配置是否关闭后清理以及时长和路径</w:t>
+      </w:r>
+    </w:p>
+    <w:p>
+      <w:pPr>
+        <w:pStyle w:val="4"/>
+        <w:bidi w:val="0"/>
+        <w:rPr>
+          <w:rFonts w:hint="eastAsia"/>
+          <w:lang w:val="en-US" w:eastAsia="zh-CN"/>
+        </w:rPr>
+      </w:pPr>
+      <w:bookmarkStart w:id="40" w:name="_Toc4632"/>
+      <w:r>
+        <w:rPr>
+          <w:rFonts w:hint="eastAsia"/>
+          <w:lang w:val="en-US" w:eastAsia="zh-CN"/>
+        </w:rPr>
+        <w:t>4.1.5 日志配置</w:t>
+      </w:r>
+      <w:bookmarkEnd w:id="40"/>
+    </w:p>
+    <w:p>
+      <w:pPr>
+        <w:rPr>
+          <w:rFonts w:hint="eastAsia"/>
+          <w:lang w:val="en-US" w:eastAsia="zh-CN"/>
+        </w:rPr>
+      </w:pPr>
+      <w:r>
+        <w:rPr>
+          <w:rFonts w:hint="eastAsia"/>
+          <w:lang w:val="en-US" w:eastAsia="zh-CN"/>
+        </w:rPr>
+        <w:t>XLog 配置</w:t>
+      </w:r>
+    </w:p>
+    <w:p>
+      <w:pPr>
+        <w:numPr>
+          <w:ilvl w:val="0"/>
+          <w:numId w:val="2"/>
+        </w:numPr>
+        <w:ind w:left="420" w:leftChars="0" w:hanging="420" w:firstLineChars="0"/>
+        <w:rPr>
+          <w:rFonts w:hint="default"/>
+          <w:lang w:val="en-US" w:eastAsia="zh-CN"/>
+        </w:rPr>
+      </w:pPr>
+      <w:r>
+        <w:rPr>
+          <w:rFonts w:hint="default"/>
+          <w:lang w:val="en-US" w:eastAsia="zh-CN"/>
+        </w:rPr>
+        <w:t>MaxSize</w:t>
+      </w:r>
+      <w:r>
+        <w:rPr>
+          <w:rFonts w:hint="eastAsia"/>
+          <w:lang w:val="en-US" w:eastAsia="zh-CN"/>
+        </w:rPr>
+        <w:t>:日志文件大小</w:t>
+      </w:r>
+    </w:p>
+    <w:p>
+      <w:pPr>
+        <w:numPr>
+          <w:ilvl w:val="0"/>
+          <w:numId w:val="2"/>
+        </w:numPr>
+        <w:ind w:left="420" w:leftChars="0" w:hanging="420" w:firstLineChars="0"/>
+        <w:rPr>
+          <w:rFonts w:hint="default"/>
+          <w:lang w:val="en-US" w:eastAsia="zh-CN"/>
+        </w:rPr>
+      </w:pPr>
+      <w:r>
+        <w:rPr>
+          <w:rFonts w:hint="default"/>
+          <w:lang w:val="en-US" w:eastAsia="zh-CN"/>
+        </w:rPr>
+        <w:t>MaxCount</w:t>
+      </w:r>
+      <w:r>
+        <w:rPr>
+          <w:rFonts w:hint="eastAsia"/>
+          <w:lang w:val="en-US" w:eastAsia="zh-CN"/>
+        </w:rPr>
+        <w:t>:日志文件个数</w:t>
+      </w:r>
+    </w:p>
+    <w:p>
+      <w:pPr>
+        <w:numPr>
+          <w:ilvl w:val="0"/>
+          <w:numId w:val="2"/>
+        </w:numPr>
+        <w:ind w:left="420" w:leftChars="0" w:hanging="420" w:firstLineChars="0"/>
+        <w:rPr>
+          <w:rFonts w:hint="default"/>
+          <w:lang w:val="en-US" w:eastAsia="zh-CN"/>
+        </w:rPr>
+      </w:pPr>
+      <w:r>
+        <w:rPr>
           <w:rFonts w:hint="default"/>
           <w:lang w:val="en-US" w:eastAsia="zh-CN"/>
         </w:rPr>
@@ -11234,6 +11987,7 @@
           <w:lang w:val="en-US" w:eastAsia="zh-CN"/>
         </w:rPr>
       </w:pPr>
+      <w:bookmarkStart w:id="41" w:name="_Toc27414"/>
       <w:r>
         <w:rPr>
           <w:rFonts w:hint="eastAsia"/>
@@ -11241,6 +11995,7 @@
         </w:rPr>
         <w:t>五 高级说明</w:t>
       </w:r>
+      <w:bookmarkEnd w:id="41"/>
     </w:p>
     <w:p>
       <w:pPr>
@@ -11251,6 +12006,7 @@
           <w:lang w:val="en-US" w:eastAsia="zh-CN"/>
         </w:rPr>
       </w:pPr>
+      <w:bookmarkStart w:id="42" w:name="_Toc14943"/>
       <w:r>
         <w:rPr>
           <w:rFonts w:hint="eastAsia"/>
@@ -11258,6 +12014,7 @@
         </w:rPr>
         <w:t>5.1 GOP缓存</w:t>
       </w:r>
+      <w:bookmarkEnd w:id="42"/>
     </w:p>
     <w:p>
       <w:pPr>
@@ -11316,6 +12073,7 @@
           <w:lang w:val="en-US" w:eastAsia="zh-CN"/>
         </w:rPr>
       </w:pPr>
+      <w:bookmarkStart w:id="43" w:name="_Toc25899"/>
       <w:r>
         <w:rPr>
           <w:rFonts w:hint="eastAsia"/>
@@ -11323,6 +12081,7 @@
         </w:rPr>
         <w:t>5.2 优先拉流</w:t>
       </w:r>
+      <w:bookmarkEnd w:id="43"/>
     </w:p>
     <w:p>
       <w:pPr>
@@ -11349,6 +12108,7 @@
           <w:lang w:val="en-US" w:eastAsia="zh-CN"/>
         </w:rPr>
       </w:pPr>
+      <w:bookmarkStart w:id="44" w:name="_Toc25730"/>
       <w:r>
         <w:rPr>
           <w:rFonts w:hint="eastAsia"/>
@@ -11356,50 +12116,103 @@
         </w:rPr>
         <w:t>5.3 流转换</w:t>
       </w:r>
-    </w:p>
-    <w:p>
-      <w:pPr>
-        <w:rPr>
-          <w:rFonts w:hint="default"/>
-          <w:lang w:val="en-US" w:eastAsia="zh-CN"/>
-        </w:rPr>
-      </w:pPr>
-      <w:r>
-        <w:rPr>
-          <w:rFonts w:hint="eastAsia"/>
-          <w:lang w:val="en-US" w:eastAsia="zh-CN"/>
-        </w:rPr>
-        <w:t xml:space="preserve">    流转换作为XStream的核心功能之一,其意义重大,他可以把推流的SRT,XSTREAM,RTMP等流协议转换为其他拉流协议,比如他们都可以转为XStream,RTMP,Srt,HTTP-FLV等等,方便用户处理推拉流端协议限制的问题</w:t>
-      </w:r>
-    </w:p>
-    <w:p>
-      <w:pPr>
-        <w:pStyle w:val="2"/>
-        <w:rPr>
-          <w:rFonts w:hint="eastAsia"/>
-          <w:lang w:val="en-US" w:eastAsia="zh-CN"/>
-        </w:rPr>
-      </w:pPr>
-      <w:bookmarkStart w:id="38" w:name="_Toc28468"/>
-      <w:r>
-        <w:rPr>
-          <w:rFonts w:hint="eastAsia"/>
-          <w:lang w:val="en-US" w:eastAsia="zh-CN"/>
-        </w:rPr>
-        <w:t>附录</w:t>
-      </w:r>
-      <w:bookmarkEnd w:id="38"/>
+      <w:bookmarkEnd w:id="44"/>
+    </w:p>
+    <w:p>
+      <w:pPr>
+        <w:ind w:firstLine="420"/>
+        <w:rPr>
+          <w:rFonts w:hint="eastAsia"/>
+          <w:lang w:val="en-US" w:eastAsia="zh-CN"/>
+        </w:rPr>
+      </w:pPr>
+      <w:r>
+        <w:rPr>
+          <w:rFonts w:hint="eastAsia"/>
+          <w:lang w:val="en-US" w:eastAsia="zh-CN"/>
+        </w:rPr>
+        <w:t>流转换作为XStream的核心功能之一,其意义重大,他可以把推流的SRT,XSTREAM,RTMP等流协议转换为其他拉流协议,比如他们都可以转为XStream,RTMP,Srt,HTTP-FLV等等,方便用户处理推拉流端协议限制的问题</w:t>
+      </w:r>
     </w:p>
     <w:p>
       <w:pPr>
         <w:pStyle w:val="3"/>
         <w:bidi w:val="0"/>
         <w:rPr>
+          <w:rFonts w:hint="eastAsia"/>
+          <w:lang w:val="en-US" w:eastAsia="zh-CN"/>
+        </w:rPr>
+      </w:pPr>
+      <w:bookmarkStart w:id="45" w:name="_Toc19001"/>
+      <w:r>
+        <w:rPr>
+          <w:rFonts w:hint="eastAsia"/>
+          <w:lang w:val="en-US" w:eastAsia="zh-CN"/>
+        </w:rPr>
+        <w:t>5.4 M3U8</w:t>
+      </w:r>
+      <w:bookmarkEnd w:id="45"/>
+    </w:p>
+    <w:p>
+      <w:pPr>
+        <w:ind w:firstLine="420"/>
+        <w:rPr>
+          <w:rFonts w:hint="eastAsia"/>
+          <w:lang w:val="en-US" w:eastAsia="zh-CN"/>
+        </w:rPr>
+      </w:pPr>
+      <w:r>
+        <w:rPr>
+          <w:rFonts w:hint="eastAsia"/>
+          <w:lang w:val="en-US" w:eastAsia="zh-CN"/>
+        </w:rPr>
+        <w:t>目前流媒体服务器暂时不支持直接拉M3U8,仅仅支持转换,大家可以使用第三方工具,比如NGINX来拉流.</w:t>
+      </w:r>
+    </w:p>
+    <w:p>
+      <w:pPr>
+        <w:ind w:firstLine="420"/>
+        <w:rPr>
+          <w:rFonts w:hint="default"/>
+          <w:lang w:val="en-US" w:eastAsia="zh-CN"/>
+        </w:rPr>
+      </w:pPr>
+      <w:r>
+        <w:rPr>
+          <w:rFonts w:hint="eastAsia"/>
+          <w:lang w:val="en-US" w:eastAsia="zh-CN"/>
+        </w:rPr>
+        <w:t>时长设置为15秒不一定是15秒,关键看关键帧位置,一般可能会延长个几秒</w:t>
+      </w:r>
+    </w:p>
+    <w:p>
+      <w:pPr>
+        <w:pStyle w:val="2"/>
+        <w:rPr>
+          <w:rFonts w:hint="eastAsia"/>
+          <w:lang w:val="en-US" w:eastAsia="zh-CN"/>
+        </w:rPr>
+      </w:pPr>
+      <w:bookmarkStart w:id="46" w:name="_Toc1294"/>
+      <w:r>
+        <w:rPr>
+          <w:rFonts w:hint="eastAsia"/>
+          <w:lang w:val="en-US" w:eastAsia="zh-CN"/>
+        </w:rPr>
+        <w:t>附录</w:t>
+      </w:r>
+      <w:bookmarkEnd w:id="46"/>
+    </w:p>
+    <w:p>
+      <w:pPr>
+        <w:pStyle w:val="3"/>
+        <w:bidi w:val="0"/>
+        <w:rPr>
           <w:rFonts w:hint="eastAsia" w:eastAsiaTheme="majorEastAsia"/>
           <w:lang w:val="en-US" w:eastAsia="zh-CN"/>
         </w:rPr>
       </w:pPr>
-      <w:bookmarkStart w:id="39" w:name="_Toc24862"/>
+      <w:bookmarkStart w:id="47" w:name="_Toc2828"/>
       <w:r>
         <w:rPr>
           <w:rFonts w:hint="eastAsia"/>
@@ -11407,7 +12220,7 @@
         </w:rPr>
         <w:t>附录 更新历史</w:t>
       </w:r>
-      <w:bookmarkEnd w:id="39"/>
+      <w:bookmarkEnd w:id="47"/>
     </w:p>
     <w:tbl>
       <w:tblPr>

--- a/XEngine_Docment/Docment_zh.docx
+++ b/XEngine_Docment/Docment_zh.docx
@@ -3688,7 +3688,7 @@
                 <w:rFonts w:hint="eastAsia"/>
                 <w:lang w:val="en-US" w:eastAsia="zh-CN"/>
               </w:rPr>
-              <w:t>2.6.0.1001</w:t>
+              <w:t>2.7.0.1001</w:t>
             </w:r>
           </w:p>
         </w:tc>
@@ -3805,7 +3805,7 @@
                 <w:rFonts w:hint="eastAsia"/>
                 <w:lang w:val="en-US" w:eastAsia="zh-CN"/>
               </w:rPr>
-              <w:t>02</w:t>
+              <w:t>04</w:t>
             </w:r>
             <w:r>
               <w:t>-</w:t>
@@ -3815,10 +3815,17 @@
                 <w:rFonts w:hint="eastAsia"/>
                 <w:lang w:val="en-US" w:eastAsia="zh-CN"/>
               </w:rPr>
-              <w:t>03</w:t>
+              <w:t>1</w:t>
             </w:r>
             <w:bookmarkStart w:id="48" w:name="_GoBack"/>
             <w:bookmarkEnd w:id="48"/>
+            <w:r>
+              <w:rPr>
+                <w:rFonts w:hint="eastAsia"/>
+                <w:lang w:val="en-US" w:eastAsia="zh-CN"/>
+              </w:rPr>
+              <w:t>5</w:t>
+            </w:r>
           </w:p>
         </w:tc>
       </w:tr>
@@ -4421,6 +4428,7 @@
     <w:p>
       <w:pPr>
         <w:numPr>
+          <w:ilvl w:val="0"/>
           <w:numId w:val="0"/>
         </w:numPr>
         <w:ind w:leftChars="0"/>
@@ -4447,6 +4455,7 @@
     <w:p>
       <w:pPr>
         <w:numPr>
+          <w:ilvl w:val="0"/>
           <w:numId w:val="0"/>
         </w:numPr>
         <w:ind w:leftChars="0"/>
@@ -4473,6 +4482,7 @@
     <w:p>
       <w:pPr>
         <w:numPr>
+          <w:ilvl w:val="0"/>
           <w:numId w:val="0"/>
         </w:numPr>
         <w:ind w:leftChars="0"/>
@@ -4492,6 +4502,7 @@
     <w:p>
       <w:pPr>
         <w:numPr>
+          <w:ilvl w:val="0"/>
           <w:numId w:val="0"/>
         </w:numPr>
         <w:ind w:leftChars="0"/>
@@ -8602,8 +8613,8 @@
           <w:szCs w:val="32"/>
         </w:rPr>
       </w:pPr>
-      <w:bookmarkStart w:id="23" w:name="_Toc11538"/>
-      <w:bookmarkStart w:id="24" w:name="_Toc9444"/>
+      <w:bookmarkStart w:id="23" w:name="_Toc9444"/>
+      <w:bookmarkStart w:id="24" w:name="_Toc11538"/>
       <w:r>
         <w:rPr>
           <w:rFonts w:hint="eastAsia"/>
@@ -9342,6 +9353,23 @@
           <w:lang w:val="en-US" w:eastAsia="zh-CN"/>
         </w:rPr>
         <w:t>token是自己控制或者由系统生成,在你停止的时候需要这个token才能停止,否则这个流会一直存在并且造成可能多路同流问题.</w:t>
+      </w:r>
+    </w:p>
+    <w:p>
+      <w:pPr>
+        <w:ind w:firstLine="420"/>
+        <w:rPr>
+          <w:rFonts w:hint="default"/>
+          <w:lang w:val="en-US" w:eastAsia="zh-CN"/>
+        </w:rPr>
+      </w:pPr>
+      <w:r>
+        <w:rPr>
+          <w:rFonts w:hint="eastAsia"/>
+          <w:color w:val="FF0000"/>
+          <w:lang w:val="en-US" w:eastAsia="zh-CN"/>
+        </w:rPr>
+        <w:t>此协议暂时不可用</w:t>
       </w:r>
     </w:p>
     <w:p>
@@ -13039,6 +13067,7 @@
     <w:basedOn w:val="1"/>
     <w:next w:val="1"/>
     <w:link w:val="26"/>
+    <w:autoRedefine/>
     <w:unhideWhenUsed/>
     <w:qFormat/>
     <w:uiPriority w:val="9"/>
@@ -13060,6 +13089,7 @@
     <w:basedOn w:val="1"/>
     <w:next w:val="1"/>
     <w:link w:val="34"/>
+    <w:autoRedefine/>
     <w:unhideWhenUsed/>
     <w:qFormat/>
     <w:uiPriority w:val="9"/>
@@ -13081,6 +13111,7 @@
     <w:name w:val="heading 5"/>
     <w:basedOn w:val="1"/>
     <w:next w:val="1"/>
+    <w:autoRedefine/>
     <w:unhideWhenUsed/>
     <w:qFormat/>
     <w:uiPriority w:val="9"/>
@@ -13097,6 +13128,7 @@
   </w:style>
   <w:style w:type="character" w:default="1" w:styleId="18">
     <w:name w:val="Default Paragraph Font"/>
+    <w:autoRedefine/>
     <w:semiHidden/>
     <w:unhideWhenUsed/>
     <w:qFormat/>
@@ -13104,6 +13136,7 @@
   </w:style>
   <w:style w:type="table" w:default="1" w:styleId="16">
     <w:name w:val="Normal Table"/>
+    <w:autoRedefine/>
     <w:semiHidden/>
     <w:unhideWhenUsed/>
     <w:qFormat/>
@@ -13121,6 +13154,7 @@
     <w:name w:val="toc 3"/>
     <w:basedOn w:val="1"/>
     <w:next w:val="1"/>
+    <w:autoRedefine/>
     <w:unhideWhenUsed/>
     <w:qFormat/>
     <w:uiPriority w:val="39"/>
@@ -13132,6 +13166,7 @@
     <w:name w:val="footer"/>
     <w:basedOn w:val="1"/>
     <w:link w:val="23"/>
+    <w:autoRedefine/>
     <w:unhideWhenUsed/>
     <w:qFormat/>
     <w:uiPriority w:val="99"/>
@@ -13152,6 +13187,7 @@
     <w:name w:val="header"/>
     <w:basedOn w:val="1"/>
     <w:link w:val="22"/>
+    <w:autoRedefine/>
     <w:unhideWhenUsed/>
     <w:qFormat/>
     <w:uiPriority w:val="99"/>
@@ -13175,6 +13211,7 @@
     <w:name w:val="toc 1"/>
     <w:basedOn w:val="1"/>
     <w:next w:val="1"/>
+    <w:autoRedefine/>
     <w:unhideWhenUsed/>
     <w:qFormat/>
     <w:uiPriority w:val="39"/>
@@ -13184,6 +13221,7 @@
     <w:basedOn w:val="1"/>
     <w:next w:val="1"/>
     <w:link w:val="31"/>
+    <w:autoRedefine/>
     <w:qFormat/>
     <w:uiPriority w:val="11"/>
     <w:pPr>
@@ -13203,6 +13241,7 @@
     <w:name w:val="toc 2"/>
     <w:basedOn w:val="1"/>
     <w:next w:val="1"/>
+    <w:autoRedefine/>
     <w:unhideWhenUsed/>
     <w:qFormat/>
     <w:uiPriority w:val="39"/>
@@ -13213,6 +13252,7 @@
   <w:style w:type="paragraph" w:styleId="13">
     <w:name w:val="HTML Preformatted"/>
     <w:basedOn w:val="1"/>
+    <w:autoRedefine/>
     <w:semiHidden/>
     <w:unhideWhenUsed/>
     <w:qFormat/>
@@ -13249,6 +13289,7 @@
   <w:style w:type="paragraph" w:styleId="14">
     <w:name w:val="Normal (Web)"/>
     <w:basedOn w:val="1"/>
+    <w:autoRedefine/>
     <w:semiHidden/>
     <w:unhideWhenUsed/>
     <w:qFormat/>
@@ -13269,6 +13310,7 @@
     <w:basedOn w:val="1"/>
     <w:next w:val="1"/>
     <w:link w:val="24"/>
+    <w:autoRedefine/>
     <w:qFormat/>
     <w:uiPriority w:val="10"/>
     <w:pPr>
@@ -13287,6 +13329,7 @@
   <w:style w:type="table" w:styleId="17">
     <w:name w:val="Table Grid"/>
     <w:basedOn w:val="16"/>
+    <w:autoRedefine/>
     <w:qFormat/>
     <w:uiPriority w:val="39"/>
     <w:tblPr>
@@ -13303,6 +13346,7 @@
   <w:style w:type="character" w:styleId="19">
     <w:name w:val="Hyperlink"/>
     <w:basedOn w:val="18"/>
+    <w:autoRedefine/>
     <w:unhideWhenUsed/>
     <w:qFormat/>
     <w:uiPriority w:val="99"/>
@@ -13320,6 +13364,7 @@
     <w:name w:val="标题 1 字符"/>
     <w:basedOn w:val="18"/>
     <w:link w:val="2"/>
+    <w:autoRedefine/>
     <w:qFormat/>
     <w:uiPriority w:val="9"/>
     <w:rPr>
@@ -13334,6 +13379,7 @@
     <w:name w:val="标题 2 字符"/>
     <w:basedOn w:val="18"/>
     <w:link w:val="3"/>
+    <w:autoRedefine/>
     <w:qFormat/>
     <w:uiPriority w:val="9"/>
     <w:rPr>
@@ -13348,6 +13394,7 @@
     <w:name w:val="页眉 字符"/>
     <w:basedOn w:val="18"/>
     <w:link w:val="9"/>
+    <w:autoRedefine/>
     <w:qFormat/>
     <w:uiPriority w:val="99"/>
     <w:rPr>
@@ -13359,6 +13406,7 @@
     <w:name w:val="页脚 字符"/>
     <w:basedOn w:val="18"/>
     <w:link w:val="8"/>
+    <w:autoRedefine/>
     <w:qFormat/>
     <w:uiPriority w:val="99"/>
     <w:rPr>
@@ -13370,6 +13418,7 @@
     <w:name w:val="标题 字符"/>
     <w:basedOn w:val="18"/>
     <w:link w:val="15"/>
+    <w:autoRedefine/>
     <w:qFormat/>
     <w:uiPriority w:val="10"/>
     <w:rPr>
@@ -13383,6 +13432,7 @@
   <w:style w:type="paragraph" w:styleId="25">
     <w:name w:val="List Paragraph"/>
     <w:basedOn w:val="1"/>
+    <w:autoRedefine/>
     <w:qFormat/>
     <w:uiPriority w:val="34"/>
     <w:pPr>
@@ -13393,6 +13443,7 @@
     <w:name w:val="标题 3 字符"/>
     <w:basedOn w:val="18"/>
     <w:link w:val="4"/>
+    <w:autoRedefine/>
     <w:qFormat/>
     <w:uiPriority w:val="9"/>
     <w:rPr>
@@ -13405,18 +13456,21 @@
   <w:style w:type="character" w:customStyle="1" w:styleId="27">
     <w:name w:val="json_key"/>
     <w:basedOn w:val="18"/>
+    <w:autoRedefine/>
     <w:qFormat/>
     <w:uiPriority w:val="0"/>
   </w:style>
   <w:style w:type="character" w:customStyle="1" w:styleId="28">
     <w:name w:val="json_string"/>
     <w:basedOn w:val="18"/>
+    <w:autoRedefine/>
     <w:qFormat/>
     <w:uiPriority w:val="0"/>
   </w:style>
   <w:style w:type="character" w:customStyle="1" w:styleId="29">
     <w:name w:val="json_number"/>
     <w:basedOn w:val="18"/>
+    <w:autoRedefine/>
     <w:qFormat/>
     <w:uiPriority w:val="0"/>
   </w:style>
@@ -13424,6 +13478,7 @@
     <w:name w:val="TOC Heading"/>
     <w:basedOn w:val="2"/>
     <w:next w:val="1"/>
+    <w:autoRedefine/>
     <w:unhideWhenUsed/>
     <w:qFormat/>
     <w:uiPriority w:val="39"/>
@@ -13447,6 +13502,7 @@
     <w:name w:val="副标题 字符"/>
     <w:basedOn w:val="18"/>
     <w:link w:val="11"/>
+    <w:autoRedefine/>
     <w:qFormat/>
     <w:uiPriority w:val="11"/>
     <w:rPr>
@@ -13460,12 +13516,14 @@
   <w:style w:type="character" w:customStyle="1" w:styleId="32">
     <w:name w:val="json_boolean"/>
     <w:basedOn w:val="18"/>
+    <w:autoRedefine/>
     <w:qFormat/>
     <w:uiPriority w:val="0"/>
   </w:style>
   <w:style w:type="character" w:customStyle="1" w:styleId="33">
     <w:name w:val="Unresolved Mention"/>
     <w:basedOn w:val="18"/>
+    <w:autoRedefine/>
     <w:semiHidden/>
     <w:unhideWhenUsed/>
     <w:qFormat/>
@@ -13479,6 +13537,7 @@
     <w:name w:val="标题 4 字符"/>
     <w:basedOn w:val="18"/>
     <w:link w:val="5"/>
+    <w:autoRedefine/>
     <w:qFormat/>
     <w:uiPriority w:val="9"/>
     <w:rPr>
@@ -13493,6 +13552,7 @@
     <w:name w:val="_Style 34"/>
     <w:basedOn w:val="1"/>
     <w:next w:val="1"/>
+    <w:autoRedefine/>
     <w:qFormat/>
     <w:uiPriority w:val="0"/>
     <w:pPr>
@@ -13511,6 +13571,7 @@
     <w:name w:val="_Style 35"/>
     <w:basedOn w:val="1"/>
     <w:next w:val="1"/>
+    <w:autoRedefine/>
     <w:qFormat/>
     <w:uiPriority w:val="0"/>
     <w:pPr>
@@ -13529,6 +13590,7 @@
     <w:name w:val="_Style 36"/>
     <w:basedOn w:val="1"/>
     <w:next w:val="1"/>
+    <w:autoRedefine/>
     <w:qFormat/>
     <w:uiPriority w:val="0"/>
     <w:pPr>
@@ -13547,6 +13609,7 @@
     <w:name w:val="_Style 37"/>
     <w:basedOn w:val="1"/>
     <w:next w:val="1"/>
+    <w:autoRedefine/>
     <w:qFormat/>
     <w:uiPriority w:val="0"/>
     <w:pPr>
@@ -13564,6 +13627,7 @@
   <w:style w:type="paragraph" w:customStyle="1" w:styleId="39">
     <w:name w:val="首页信息"/>
     <w:basedOn w:val="1"/>
+    <w:autoRedefine/>
     <w:qFormat/>
     <w:uiPriority w:val="0"/>
     <w:pPr>

--- a/XEngine_Docment/Docment_zh.docx
+++ b/XEngine_Docment/Docment_zh.docx
@@ -13,7 +13,7 @@
           <w:szCs w:val="44"/>
         </w:rPr>
       </w:pPr>
-      <w:bookmarkStart w:id="0" w:name="_Toc14431"/>
+      <w:bookmarkStart w:id="0" w:name="_Toc26003"/>
       <w:r>
         <w:rPr>
           <w:rFonts w:hint="eastAsia"/>
@@ -99,7 +99,7 @@
             <w:fldChar w:fldCharType="begin"/>
           </w:r>
           <w:r>
-            <w:instrText xml:space="preserve"> HYPERLINK \l _Toc14431 </w:instrText>
+            <w:instrText xml:space="preserve"> HYPERLINK \l _Toc26003 </w:instrText>
           </w:r>
           <w:r>
             <w:fldChar w:fldCharType="separate"/>
@@ -126,7 +126,7 @@
             <w:fldChar w:fldCharType="begin"/>
           </w:r>
           <w:r>
-            <w:instrText xml:space="preserve"> PAGEREF _Toc14431 \h </w:instrText>
+            <w:instrText xml:space="preserve"> PAGEREF _Toc26003 \h </w:instrText>
           </w:r>
           <w:r>
             <w:fldChar w:fldCharType="separate"/>
@@ -160,7 +160,7 @@
               <w:bCs/>
               <w:lang w:val="zh-CN"/>
             </w:rPr>
-            <w:instrText xml:space="preserve"> HYPERLINK \l _Toc21426 </w:instrText>
+            <w:instrText xml:space="preserve"> HYPERLINK \l _Toc24970 </w:instrText>
           </w:r>
           <w:r>
             <w:rPr>
@@ -182,7 +182,7 @@
             <w:fldChar w:fldCharType="begin"/>
           </w:r>
           <w:r>
-            <w:instrText xml:space="preserve"> PAGEREF _Toc21426 \h </w:instrText>
+            <w:instrText xml:space="preserve"> PAGEREF _Toc24970 \h </w:instrText>
           </w:r>
           <w:r>
             <w:fldChar w:fldCharType="separate"/>
@@ -220,7 +220,7 @@
               <w:bCs/>
               <w:lang w:val="zh-CN"/>
             </w:rPr>
-            <w:instrText xml:space="preserve"> HYPERLINK \l _Toc11204 </w:instrText>
+            <w:instrText xml:space="preserve"> HYPERLINK \l _Toc3918 </w:instrText>
           </w:r>
           <w:r>
             <w:rPr>
@@ -242,7 +242,7 @@
             <w:fldChar w:fldCharType="begin"/>
           </w:r>
           <w:r>
-            <w:instrText xml:space="preserve"> PAGEREF _Toc11204 \h </w:instrText>
+            <w:instrText xml:space="preserve"> PAGEREF _Toc3918 \h </w:instrText>
           </w:r>
           <w:r>
             <w:fldChar w:fldCharType="separate"/>
@@ -280,7 +280,7 @@
               <w:bCs/>
               <w:lang w:val="zh-CN"/>
             </w:rPr>
-            <w:instrText xml:space="preserve"> HYPERLINK \l _Toc5792 </w:instrText>
+            <w:instrText xml:space="preserve"> HYPERLINK \l _Toc7290 </w:instrText>
           </w:r>
           <w:r>
             <w:rPr>
@@ -304,7 +304,7 @@
             <w:fldChar w:fldCharType="begin"/>
           </w:r>
           <w:r>
-            <w:instrText xml:space="preserve"> PAGEREF _Toc5792 \h </w:instrText>
+            <w:instrText xml:space="preserve"> PAGEREF _Toc7290 \h </w:instrText>
           </w:r>
           <w:r>
             <w:fldChar w:fldCharType="separate"/>
@@ -342,7 +342,7 @@
               <w:bCs/>
               <w:lang w:val="zh-CN"/>
             </w:rPr>
-            <w:instrText xml:space="preserve"> HYPERLINK \l _Toc26954 </w:instrText>
+            <w:instrText xml:space="preserve"> HYPERLINK \l _Toc32576 </w:instrText>
           </w:r>
           <w:r>
             <w:rPr>
@@ -365,7 +365,7 @@
             <w:fldChar w:fldCharType="begin"/>
           </w:r>
           <w:r>
-            <w:instrText xml:space="preserve"> PAGEREF _Toc26954 \h </w:instrText>
+            <w:instrText xml:space="preserve"> PAGEREF _Toc32576 \h </w:instrText>
           </w:r>
           <w:r>
             <w:fldChar w:fldCharType="separate"/>
@@ -403,7 +403,7 @@
               <w:bCs/>
               <w:lang w:val="zh-CN"/>
             </w:rPr>
-            <w:instrText xml:space="preserve"> HYPERLINK \l _Toc12861 </w:instrText>
+            <w:instrText xml:space="preserve"> HYPERLINK \l _Toc3843 </w:instrText>
           </w:r>
           <w:r>
             <w:rPr>
@@ -432,7 +432,7 @@
             <w:fldChar w:fldCharType="begin"/>
           </w:r>
           <w:r>
-            <w:instrText xml:space="preserve"> PAGEREF _Toc12861 \h </w:instrText>
+            <w:instrText xml:space="preserve"> PAGEREF _Toc3843 \h </w:instrText>
           </w:r>
           <w:r>
             <w:fldChar w:fldCharType="separate"/>
@@ -470,7 +470,7 @@
               <w:bCs/>
               <w:lang w:val="zh-CN"/>
             </w:rPr>
-            <w:instrText xml:space="preserve"> HYPERLINK \l _Toc25723 </w:instrText>
+            <w:instrText xml:space="preserve"> HYPERLINK \l _Toc29355 </w:instrText>
           </w:r>
           <w:r>
             <w:rPr>
@@ -500,7 +500,7 @@
             <w:fldChar w:fldCharType="begin"/>
           </w:r>
           <w:r>
-            <w:instrText xml:space="preserve"> PAGEREF _Toc25723 \h </w:instrText>
+            <w:instrText xml:space="preserve"> PAGEREF _Toc29355 \h </w:instrText>
           </w:r>
           <w:r>
             <w:fldChar w:fldCharType="separate"/>
@@ -538,7 +538,7 @@
               <w:bCs/>
               <w:lang w:val="zh-CN"/>
             </w:rPr>
-            <w:instrText xml:space="preserve"> HYPERLINK \l _Toc30383 </w:instrText>
+            <w:instrText xml:space="preserve"> HYPERLINK \l _Toc7504 </w:instrText>
           </w:r>
           <w:r>
             <w:rPr>
@@ -568,13 +568,13 @@
             <w:fldChar w:fldCharType="begin"/>
           </w:r>
           <w:r>
-            <w:instrText xml:space="preserve"> PAGEREF _Toc30383 \h </w:instrText>
+            <w:instrText xml:space="preserve"> PAGEREF _Toc7504 \h </w:instrText>
           </w:r>
           <w:r>
             <w:fldChar w:fldCharType="separate"/>
           </w:r>
           <w:r>
-            <w:t>5</w:t>
+            <w:t>4</w:t>
           </w:r>
           <w:r>
             <w:fldChar w:fldCharType="end"/>
@@ -606,7 +606,7 @@
               <w:bCs/>
               <w:lang w:val="zh-CN"/>
             </w:rPr>
-            <w:instrText xml:space="preserve"> HYPERLINK \l _Toc5308 </w:instrText>
+            <w:instrText xml:space="preserve"> HYPERLINK \l _Toc12600 </w:instrText>
           </w:r>
           <w:r>
             <w:rPr>
@@ -629,13 +629,13 @@
             <w:fldChar w:fldCharType="begin"/>
           </w:r>
           <w:r>
-            <w:instrText xml:space="preserve"> PAGEREF _Toc5308 \h </w:instrText>
+            <w:instrText xml:space="preserve"> PAGEREF _Toc12600 \h </w:instrText>
           </w:r>
           <w:r>
             <w:fldChar w:fldCharType="separate"/>
           </w:r>
           <w:r>
-            <w:t>5</w:t>
+            <w:t>4</w:t>
           </w:r>
           <w:r>
             <w:fldChar w:fldCharType="end"/>
@@ -667,7 +667,7 @@
               <w:bCs/>
               <w:lang w:val="zh-CN"/>
             </w:rPr>
-            <w:instrText xml:space="preserve"> HYPERLINK \l _Toc3659 </w:instrText>
+            <w:instrText xml:space="preserve"> HYPERLINK \l _Toc15337 </w:instrText>
           </w:r>
           <w:r>
             <w:rPr>
@@ -690,13 +690,13 @@
             <w:fldChar w:fldCharType="begin"/>
           </w:r>
           <w:r>
-            <w:instrText xml:space="preserve"> PAGEREF _Toc3659 \h </w:instrText>
+            <w:instrText xml:space="preserve"> PAGEREF _Toc15337 \h </w:instrText>
           </w:r>
           <w:r>
             <w:fldChar w:fldCharType="separate"/>
           </w:r>
           <w:r>
-            <w:t>5</w:t>
+            <w:t>4</w:t>
           </w:r>
           <w:r>
             <w:fldChar w:fldCharType="end"/>
@@ -728,7 +728,7 @@
               <w:bCs/>
               <w:lang w:val="zh-CN"/>
             </w:rPr>
-            <w:instrText xml:space="preserve"> HYPERLINK \l _Toc29037 </w:instrText>
+            <w:instrText xml:space="preserve"> HYPERLINK \l _Toc716 </w:instrText>
           </w:r>
           <w:r>
             <w:rPr>
@@ -758,7 +758,7 @@
             <w:fldChar w:fldCharType="begin"/>
           </w:r>
           <w:r>
-            <w:instrText xml:space="preserve"> PAGEREF _Toc29037 \h </w:instrText>
+            <w:instrText xml:space="preserve"> PAGEREF _Toc716 \h </w:instrText>
           </w:r>
           <w:r>
             <w:fldChar w:fldCharType="separate"/>
@@ -796,7 +796,7 @@
               <w:bCs/>
               <w:lang w:val="zh-CN"/>
             </w:rPr>
-            <w:instrText xml:space="preserve"> HYPERLINK \l _Toc14284 </w:instrText>
+            <w:instrText xml:space="preserve"> HYPERLINK \l _Toc2737 </w:instrText>
           </w:r>
           <w:r>
             <w:rPr>
@@ -819,7 +819,7 @@
             <w:fldChar w:fldCharType="begin"/>
           </w:r>
           <w:r>
-            <w:instrText xml:space="preserve"> PAGEREF _Toc14284 \h </w:instrText>
+            <w:instrText xml:space="preserve"> PAGEREF _Toc2737 \h </w:instrText>
           </w:r>
           <w:r>
             <w:fldChar w:fldCharType="separate"/>
@@ -857,7 +857,7 @@
               <w:bCs/>
               <w:lang w:val="zh-CN"/>
             </w:rPr>
-            <w:instrText xml:space="preserve"> HYPERLINK \l _Toc5921 </w:instrText>
+            <w:instrText xml:space="preserve"> HYPERLINK \l _Toc26886 </w:instrText>
           </w:r>
           <w:r>
             <w:rPr>
@@ -880,7 +880,7 @@
             <w:fldChar w:fldCharType="begin"/>
           </w:r>
           <w:r>
-            <w:instrText xml:space="preserve"> PAGEREF _Toc5921 \h </w:instrText>
+            <w:instrText xml:space="preserve"> PAGEREF _Toc26886 \h </w:instrText>
           </w:r>
           <w:r>
             <w:fldChar w:fldCharType="separate"/>
@@ -918,7 +918,7 @@
               <w:bCs/>
               <w:lang w:val="zh-CN"/>
             </w:rPr>
-            <w:instrText xml:space="preserve"> HYPERLINK \l _Toc4372 </w:instrText>
+            <w:instrText xml:space="preserve"> HYPERLINK \l _Toc2286 </w:instrText>
           </w:r>
           <w:r>
             <w:rPr>
@@ -941,7 +941,7 @@
             <w:fldChar w:fldCharType="begin"/>
           </w:r>
           <w:r>
-            <w:instrText xml:space="preserve"> PAGEREF _Toc4372 \h </w:instrText>
+            <w:instrText xml:space="preserve"> PAGEREF _Toc2286 \h </w:instrText>
           </w:r>
           <w:r>
             <w:fldChar w:fldCharType="separate"/>
@@ -979,7 +979,7 @@
               <w:bCs/>
               <w:lang w:val="zh-CN"/>
             </w:rPr>
-            <w:instrText xml:space="preserve"> HYPERLINK \l _Toc31125 </w:instrText>
+            <w:instrText xml:space="preserve"> HYPERLINK \l _Toc25005 </w:instrText>
           </w:r>
           <w:r>
             <w:rPr>
@@ -1002,13 +1002,13 @@
             <w:fldChar w:fldCharType="begin"/>
           </w:r>
           <w:r>
-            <w:instrText xml:space="preserve"> PAGEREF _Toc31125 \h </w:instrText>
+            <w:instrText xml:space="preserve"> PAGEREF _Toc25005 \h </w:instrText>
           </w:r>
           <w:r>
             <w:fldChar w:fldCharType="separate"/>
           </w:r>
           <w:r>
-            <w:t>6</w:t>
+            <w:t>5</w:t>
           </w:r>
           <w:r>
             <w:fldChar w:fldCharType="end"/>
@@ -1040,7 +1040,7 @@
               <w:bCs/>
               <w:lang w:val="zh-CN"/>
             </w:rPr>
-            <w:instrText xml:space="preserve"> HYPERLINK \l _Toc8819 </w:instrText>
+            <w:instrText xml:space="preserve"> HYPERLINK \l _Toc12923 </w:instrText>
           </w:r>
           <w:r>
             <w:rPr>
@@ -1063,13 +1063,13 @@
             <w:fldChar w:fldCharType="begin"/>
           </w:r>
           <w:r>
-            <w:instrText xml:space="preserve"> PAGEREF _Toc8819 \h </w:instrText>
+            <w:instrText xml:space="preserve"> PAGEREF _Toc12923 \h </w:instrText>
           </w:r>
           <w:r>
             <w:fldChar w:fldCharType="separate"/>
           </w:r>
           <w:r>
-            <w:t>6</w:t>
+            <w:t>5</w:t>
           </w:r>
           <w:r>
             <w:fldChar w:fldCharType="end"/>
@@ -1101,7 +1101,7 @@
               <w:bCs/>
               <w:lang w:val="zh-CN"/>
             </w:rPr>
-            <w:instrText xml:space="preserve"> HYPERLINK \l _Toc4202 </w:instrText>
+            <w:instrText xml:space="preserve"> HYPERLINK \l _Toc24987 </w:instrText>
           </w:r>
           <w:r>
             <w:rPr>
@@ -1124,7 +1124,7 @@
             <w:fldChar w:fldCharType="begin"/>
           </w:r>
           <w:r>
-            <w:instrText xml:space="preserve"> PAGEREF _Toc4202 \h </w:instrText>
+            <w:instrText xml:space="preserve"> PAGEREF _Toc24987 \h </w:instrText>
           </w:r>
           <w:r>
             <w:fldChar w:fldCharType="separate"/>
@@ -1162,7 +1162,7 @@
               <w:bCs/>
               <w:lang w:val="zh-CN"/>
             </w:rPr>
-            <w:instrText xml:space="preserve"> HYPERLINK \l _Toc7622 </w:instrText>
+            <w:instrText xml:space="preserve"> HYPERLINK \l _Toc6033 </w:instrText>
           </w:r>
           <w:r>
             <w:rPr>
@@ -1185,13 +1185,13 @@
             <w:fldChar w:fldCharType="begin"/>
           </w:r>
           <w:r>
-            <w:instrText xml:space="preserve"> PAGEREF _Toc7622 \h </w:instrText>
+            <w:instrText xml:space="preserve"> PAGEREF _Toc6033 \h </w:instrText>
           </w:r>
           <w:r>
             <w:fldChar w:fldCharType="separate"/>
           </w:r>
           <w:r>
-            <w:t>7</w:t>
+            <w:t>6</w:t>
           </w:r>
           <w:r>
             <w:fldChar w:fldCharType="end"/>
@@ -1223,7 +1223,7 @@
               <w:bCs/>
               <w:lang w:val="zh-CN"/>
             </w:rPr>
-            <w:instrText xml:space="preserve"> HYPERLINK \l _Toc32027 </w:instrText>
+            <w:instrText xml:space="preserve"> HYPERLINK \l _Toc29665 </w:instrText>
           </w:r>
           <w:r>
             <w:rPr>
@@ -1269,13 +1269,13 @@
             <w:fldChar w:fldCharType="begin"/>
           </w:r>
           <w:r>
-            <w:instrText xml:space="preserve"> PAGEREF _Toc32027 \h </w:instrText>
+            <w:instrText xml:space="preserve"> PAGEREF _Toc29665 \h </w:instrText>
           </w:r>
           <w:r>
             <w:fldChar w:fldCharType="separate"/>
           </w:r>
           <w:r>
-            <w:t>8</w:t>
+            <w:t>7</w:t>
           </w:r>
           <w:r>
             <w:fldChar w:fldCharType="end"/>
@@ -1307,7 +1307,7 @@
               <w:bCs/>
               <w:lang w:val="zh-CN"/>
             </w:rPr>
-            <w:instrText xml:space="preserve"> HYPERLINK \l _Toc24906 </w:instrText>
+            <w:instrText xml:space="preserve"> HYPERLINK \l _Toc19400 </w:instrText>
           </w:r>
           <w:r>
             <w:rPr>
@@ -1360,7 +1360,7 @@
             <w:fldChar w:fldCharType="begin"/>
           </w:r>
           <w:r>
-            <w:instrText xml:space="preserve"> PAGEREF _Toc24906 \h </w:instrText>
+            <w:instrText xml:space="preserve"> PAGEREF _Toc19400 \h </w:instrText>
           </w:r>
           <w:r>
             <w:fldChar w:fldCharType="separate"/>
@@ -1398,7 +1398,7 @@
               <w:bCs/>
               <w:lang w:val="zh-CN"/>
             </w:rPr>
-            <w:instrText xml:space="preserve"> HYPERLINK \l _Toc9444 </w:instrText>
+            <w:instrText xml:space="preserve"> HYPERLINK \l _Toc1856 </w:instrText>
           </w:r>
           <w:r>
             <w:rPr>
@@ -1436,7 +1436,7 @@
             <w:fldChar w:fldCharType="begin"/>
           </w:r>
           <w:r>
-            <w:instrText xml:space="preserve"> PAGEREF _Toc9444 \h </w:instrText>
+            <w:instrText xml:space="preserve"> PAGEREF _Toc1856 \h </w:instrText>
           </w:r>
           <w:r>
             <w:fldChar w:fldCharType="separate"/>
@@ -1474,7 +1474,7 @@
               <w:bCs/>
               <w:lang w:val="zh-CN"/>
             </w:rPr>
-            <w:instrText xml:space="preserve"> HYPERLINK \l _Toc26005 </w:instrText>
+            <w:instrText xml:space="preserve"> HYPERLINK \l _Toc11843 </w:instrText>
           </w:r>
           <w:r>
             <w:rPr>
@@ -1497,7 +1497,7 @@
             <w:fldChar w:fldCharType="begin"/>
           </w:r>
           <w:r>
-            <w:instrText xml:space="preserve"> PAGEREF _Toc26005 \h </w:instrText>
+            <w:instrText xml:space="preserve"> PAGEREF _Toc11843 \h </w:instrText>
           </w:r>
           <w:r>
             <w:fldChar w:fldCharType="separate"/>
@@ -1535,7 +1535,7 @@
               <w:bCs/>
               <w:lang w:val="zh-CN"/>
             </w:rPr>
-            <w:instrText xml:space="preserve"> HYPERLINK \l _Toc11577 </w:instrText>
+            <w:instrText xml:space="preserve"> HYPERLINK \l _Toc1063 </w:instrText>
           </w:r>
           <w:r>
             <w:rPr>
@@ -1558,13 +1558,13 @@
             <w:fldChar w:fldCharType="begin"/>
           </w:r>
           <w:r>
-            <w:instrText xml:space="preserve"> PAGEREF _Toc11577 \h </w:instrText>
+            <w:instrText xml:space="preserve"> PAGEREF _Toc1063 \h </w:instrText>
           </w:r>
           <w:r>
             <w:fldChar w:fldCharType="separate"/>
           </w:r>
           <w:r>
-            <w:t>10</w:t>
+            <w:t>9</w:t>
           </w:r>
           <w:r>
             <w:fldChar w:fldCharType="end"/>
@@ -1596,7 +1596,7 @@
               <w:bCs/>
               <w:lang w:val="zh-CN"/>
             </w:rPr>
-            <w:instrText xml:space="preserve"> HYPERLINK \l _Toc29845 </w:instrText>
+            <w:instrText xml:space="preserve"> HYPERLINK \l _Toc23592 </w:instrText>
           </w:r>
           <w:r>
             <w:rPr>
@@ -1619,13 +1619,13 @@
             <w:fldChar w:fldCharType="begin"/>
           </w:r>
           <w:r>
-            <w:instrText xml:space="preserve"> PAGEREF _Toc29845 \h </w:instrText>
+            <w:instrText xml:space="preserve"> PAGEREF _Toc23592 \h </w:instrText>
           </w:r>
           <w:r>
             <w:fldChar w:fldCharType="separate"/>
           </w:r>
           <w:r>
-            <w:t>10</w:t>
+            <w:t>9</w:t>
           </w:r>
           <w:r>
             <w:fldChar w:fldCharType="end"/>
@@ -1657,7 +1657,7 @@
               <w:bCs/>
               <w:lang w:val="zh-CN"/>
             </w:rPr>
-            <w:instrText xml:space="preserve"> HYPERLINK \l _Toc20825 </w:instrText>
+            <w:instrText xml:space="preserve"> HYPERLINK \l _Toc22479 </w:instrText>
           </w:r>
           <w:r>
             <w:rPr>
@@ -1680,7 +1680,7 @@
             <w:fldChar w:fldCharType="begin"/>
           </w:r>
           <w:r>
-            <w:instrText xml:space="preserve"> PAGEREF _Toc20825 \h </w:instrText>
+            <w:instrText xml:space="preserve"> PAGEREF _Toc22479 \h </w:instrText>
           </w:r>
           <w:r>
             <w:fldChar w:fldCharType="separate"/>
@@ -1718,7 +1718,7 @@
               <w:bCs/>
               <w:lang w:val="zh-CN"/>
             </w:rPr>
-            <w:instrText xml:space="preserve"> HYPERLINK \l _Toc14708 </w:instrText>
+            <w:instrText xml:space="preserve"> HYPERLINK \l _Toc26568 </w:instrText>
           </w:r>
           <w:r>
             <w:rPr>
@@ -1741,7 +1741,7 @@
             <w:fldChar w:fldCharType="begin"/>
           </w:r>
           <w:r>
-            <w:instrText xml:space="preserve"> PAGEREF _Toc14708 \h </w:instrText>
+            <w:instrText xml:space="preserve"> PAGEREF _Toc26568 \h </w:instrText>
           </w:r>
           <w:r>
             <w:fldChar w:fldCharType="separate"/>
@@ -1779,7 +1779,7 @@
               <w:bCs/>
               <w:lang w:val="zh-CN"/>
             </w:rPr>
-            <w:instrText xml:space="preserve"> HYPERLINK \l _Toc292 </w:instrText>
+            <w:instrText xml:space="preserve"> HYPERLINK \l _Toc17725 </w:instrText>
           </w:r>
           <w:r>
             <w:rPr>
@@ -1802,7 +1802,7 @@
             <w:fldChar w:fldCharType="begin"/>
           </w:r>
           <w:r>
-            <w:instrText xml:space="preserve"> PAGEREF _Toc292 \h </w:instrText>
+            <w:instrText xml:space="preserve"> PAGEREF _Toc17725 \h </w:instrText>
           </w:r>
           <w:r>
             <w:fldChar w:fldCharType="separate"/>
@@ -1840,7 +1840,7 @@
               <w:bCs/>
               <w:lang w:val="zh-CN"/>
             </w:rPr>
-            <w:instrText xml:space="preserve"> HYPERLINK \l _Toc30849 </w:instrText>
+            <w:instrText xml:space="preserve"> HYPERLINK \l _Toc557 </w:instrText>
           </w:r>
           <w:r>
             <w:rPr>
@@ -1863,13 +1863,13 @@
             <w:fldChar w:fldCharType="begin"/>
           </w:r>
           <w:r>
-            <w:instrText xml:space="preserve"> PAGEREF _Toc30849 \h </w:instrText>
+            <w:instrText xml:space="preserve"> PAGEREF _Toc557 \h </w:instrText>
           </w:r>
           <w:r>
             <w:fldChar w:fldCharType="separate"/>
           </w:r>
           <w:r>
-            <w:t>12</w:t>
+            <w:t>11</w:t>
           </w:r>
           <w:r>
             <w:fldChar w:fldCharType="end"/>
@@ -1901,7 +1901,7 @@
               <w:bCs/>
               <w:lang w:val="zh-CN"/>
             </w:rPr>
-            <w:instrText xml:space="preserve"> HYPERLINK \l _Toc31697 </w:instrText>
+            <w:instrText xml:space="preserve"> HYPERLINK \l _Toc4899 </w:instrText>
           </w:r>
           <w:r>
             <w:rPr>
@@ -1924,13 +1924,13 @@
             <w:fldChar w:fldCharType="begin"/>
           </w:r>
           <w:r>
-            <w:instrText xml:space="preserve"> PAGEREF _Toc31697 \h </w:instrText>
+            <w:instrText xml:space="preserve"> PAGEREF _Toc4899 \h </w:instrText>
           </w:r>
           <w:r>
             <w:fldChar w:fldCharType="separate"/>
           </w:r>
           <w:r>
-            <w:t>12</w:t>
+            <w:t>11</w:t>
           </w:r>
           <w:r>
             <w:fldChar w:fldCharType="end"/>
@@ -1962,7 +1962,7 @@
               <w:bCs/>
               <w:lang w:val="zh-CN"/>
             </w:rPr>
-            <w:instrText xml:space="preserve"> HYPERLINK \l _Toc30619 </w:instrText>
+            <w:instrText xml:space="preserve"> HYPERLINK \l _Toc29153 </w:instrText>
           </w:r>
           <w:r>
             <w:rPr>
@@ -1985,13 +1985,13 @@
             <w:fldChar w:fldCharType="begin"/>
           </w:r>
           <w:r>
-            <w:instrText xml:space="preserve"> PAGEREF _Toc30619 \h </w:instrText>
+            <w:instrText xml:space="preserve"> PAGEREF _Toc29153 \h </w:instrText>
           </w:r>
           <w:r>
             <w:fldChar w:fldCharType="separate"/>
           </w:r>
           <w:r>
-            <w:t>13</w:t>
+            <w:t>12</w:t>
           </w:r>
           <w:r>
             <w:fldChar w:fldCharType="end"/>
@@ -2023,7 +2023,7 @@
               <w:bCs/>
               <w:lang w:val="zh-CN"/>
             </w:rPr>
-            <w:instrText xml:space="preserve"> HYPERLINK \l _Toc27970 </w:instrText>
+            <w:instrText xml:space="preserve"> HYPERLINK \l _Toc9721 </w:instrText>
           </w:r>
           <w:r>
             <w:rPr>
@@ -2046,7 +2046,7 @@
             <w:fldChar w:fldCharType="begin"/>
           </w:r>
           <w:r>
-            <w:instrText xml:space="preserve"> PAGEREF _Toc27970 \h </w:instrText>
+            <w:instrText xml:space="preserve"> PAGEREF _Toc9721 \h </w:instrText>
           </w:r>
           <w:r>
             <w:fldChar w:fldCharType="separate"/>
@@ -2084,7 +2084,7 @@
               <w:bCs/>
               <w:lang w:val="zh-CN"/>
             </w:rPr>
-            <w:instrText xml:space="preserve"> HYPERLINK \l _Toc8874 </w:instrText>
+            <w:instrText xml:space="preserve"> HYPERLINK \l _Toc18733 </w:instrText>
           </w:r>
           <w:r>
             <w:rPr>
@@ -2107,7 +2107,7 @@
             <w:fldChar w:fldCharType="begin"/>
           </w:r>
           <w:r>
-            <w:instrText xml:space="preserve"> PAGEREF _Toc8874 \h </w:instrText>
+            <w:instrText xml:space="preserve"> PAGEREF _Toc18733 \h </w:instrText>
           </w:r>
           <w:r>
             <w:fldChar w:fldCharType="separate"/>
@@ -2145,7 +2145,7 @@
               <w:bCs/>
               <w:lang w:val="zh-CN"/>
             </w:rPr>
-            <w:instrText xml:space="preserve"> HYPERLINK \l _Toc2822 </w:instrText>
+            <w:instrText xml:space="preserve"> HYPERLINK \l _Toc20429 </w:instrText>
           </w:r>
           <w:r>
             <w:rPr>
@@ -2168,7 +2168,7 @@
             <w:fldChar w:fldCharType="begin"/>
           </w:r>
           <w:r>
-            <w:instrText xml:space="preserve"> PAGEREF _Toc2822 \h </w:instrText>
+            <w:instrText xml:space="preserve"> PAGEREF _Toc20429 \h </w:instrText>
           </w:r>
           <w:r>
             <w:fldChar w:fldCharType="separate"/>
@@ -2206,7 +2206,7 @@
               <w:bCs/>
               <w:lang w:val="zh-CN"/>
             </w:rPr>
-            <w:instrText xml:space="preserve"> HYPERLINK \l _Toc5420 </w:instrText>
+            <w:instrText xml:space="preserve"> HYPERLINK \l _Toc7976 </w:instrText>
           </w:r>
           <w:r>
             <w:rPr>
@@ -2229,13 +2229,13 @@
             <w:fldChar w:fldCharType="begin"/>
           </w:r>
           <w:r>
-            <w:instrText xml:space="preserve"> PAGEREF _Toc5420 \h </w:instrText>
+            <w:instrText xml:space="preserve"> PAGEREF _Toc7976 \h </w:instrText>
           </w:r>
           <w:r>
             <w:fldChar w:fldCharType="separate"/>
           </w:r>
           <w:r>
-            <w:t>14</w:t>
+            <w:t>13</w:t>
           </w:r>
           <w:r>
             <w:fldChar w:fldCharType="end"/>
@@ -2267,7 +2267,7 @@
               <w:bCs/>
               <w:lang w:val="zh-CN"/>
             </w:rPr>
-            <w:instrText xml:space="preserve"> HYPERLINK \l _Toc22080 </w:instrText>
+            <w:instrText xml:space="preserve"> HYPERLINK \l _Toc11157 </w:instrText>
           </w:r>
           <w:r>
             <w:rPr>
@@ -2290,7 +2290,7 @@
             <w:fldChar w:fldCharType="begin"/>
           </w:r>
           <w:r>
-            <w:instrText xml:space="preserve"> PAGEREF _Toc22080 \h </w:instrText>
+            <w:instrText xml:space="preserve"> PAGEREF _Toc11157 \h </w:instrText>
           </w:r>
           <w:r>
             <w:fldChar w:fldCharType="separate"/>
@@ -2328,7 +2328,7 @@
               <w:bCs/>
               <w:lang w:val="zh-CN"/>
             </w:rPr>
-            <w:instrText xml:space="preserve"> HYPERLINK \l _Toc14560 </w:instrText>
+            <w:instrText xml:space="preserve"> HYPERLINK \l _Toc27203 </w:instrText>
           </w:r>
           <w:r>
             <w:rPr>
@@ -2351,7 +2351,7 @@
             <w:fldChar w:fldCharType="begin"/>
           </w:r>
           <w:r>
-            <w:instrText xml:space="preserve"> PAGEREF _Toc14560 \h </w:instrText>
+            <w:instrText xml:space="preserve"> PAGEREF _Toc27203 \h </w:instrText>
           </w:r>
           <w:r>
             <w:fldChar w:fldCharType="separate"/>
@@ -2389,7 +2389,7 @@
               <w:bCs/>
               <w:lang w:val="zh-CN"/>
             </w:rPr>
-            <w:instrText xml:space="preserve"> HYPERLINK \l _Toc4632 </w:instrText>
+            <w:instrText xml:space="preserve"> HYPERLINK \l _Toc18440 </w:instrText>
           </w:r>
           <w:r>
             <w:rPr>
@@ -2412,7 +2412,68 @@
             <w:fldChar w:fldCharType="begin"/>
           </w:r>
           <w:r>
-            <w:instrText xml:space="preserve"> PAGEREF _Toc4632 \h </w:instrText>
+            <w:instrText xml:space="preserve"> PAGEREF _Toc18440 \h </w:instrText>
+          </w:r>
+          <w:r>
+            <w:fldChar w:fldCharType="separate"/>
+          </w:r>
+          <w:r>
+            <w:t>14</w:t>
+          </w:r>
+          <w:r>
+            <w:fldChar w:fldCharType="end"/>
+          </w:r>
+          <w:r>
+            <w:rPr>
+              <w:bCs/>
+              <w:lang w:val="zh-CN"/>
+            </w:rPr>
+            <w:fldChar w:fldCharType="end"/>
+          </w:r>
+        </w:p>
+        <w:p>
+          <w:pPr>
+            <w:pStyle w:val="7"/>
+            <w:tabs>
+              <w:tab w:val="right" w:leader="dot" w:pos="8306"/>
+            </w:tabs>
+          </w:pPr>
+          <w:r>
+            <w:rPr>
+              <w:bCs/>
+              <w:lang w:val="zh-CN"/>
+            </w:rPr>
+            <w:fldChar w:fldCharType="begin"/>
+          </w:r>
+          <w:r>
+            <w:rPr>
+              <w:bCs/>
+              <w:lang w:val="zh-CN"/>
+            </w:rPr>
+            <w:instrText xml:space="preserve"> HYPERLINK \l _Toc20539 </w:instrText>
+          </w:r>
+          <w:r>
+            <w:rPr>
+              <w:bCs/>
+              <w:lang w:val="zh-CN"/>
+            </w:rPr>
+            <w:fldChar w:fldCharType="separate"/>
+          </w:r>
+          <w:r>
+            <w:rPr>
+              <w:rFonts w:hint="eastAsia"/>
+              <w:lang w:val="en-US" w:eastAsia="zh-CN"/>
+            </w:rPr>
+            <w:t>5.1.6 报告配置</w:t>
+          </w:r>
+          <w:r>
+            <w:tab/>
+          </w:r>
+          <w:r>
+            <w:fldChar w:fldCharType="begin"/>
+          </w:r>
+          <w:r>
+            <w:instrText xml:space="preserve"> PAGEREF _Toc20539 \h </w:instrText>
           </w:r>
           <w:r>
             <w:fldChar w:fldCharType="separate"/>
@@ -2450,7 +2511,7 @@
               <w:bCs/>
               <w:lang w:val="zh-CN"/>
             </w:rPr>
-            <w:instrText xml:space="preserve"> HYPERLINK \l _Toc27414 </w:instrText>
+            <w:instrText xml:space="preserve"> HYPERLINK \l _Toc17995 </w:instrText>
           </w:r>
           <w:r>
             <w:rPr>
@@ -2473,7 +2534,7 @@
             <w:fldChar w:fldCharType="begin"/>
           </w:r>
           <w:r>
-            <w:instrText xml:space="preserve"> PAGEREF _Toc27414 \h </w:instrText>
+            <w:instrText xml:space="preserve"> PAGEREF _Toc17995 \h </w:instrText>
           </w:r>
           <w:r>
             <w:fldChar w:fldCharType="separate"/>
@@ -2511,7 +2572,7 @@
               <w:bCs/>
               <w:lang w:val="zh-CN"/>
             </w:rPr>
-            <w:instrText xml:space="preserve"> HYPERLINK \l _Toc14943 </w:instrText>
+            <w:instrText xml:space="preserve"> HYPERLINK \l _Toc7831 </w:instrText>
           </w:r>
           <w:r>
             <w:rPr>
@@ -2534,7 +2595,7 @@
             <w:fldChar w:fldCharType="begin"/>
           </w:r>
           <w:r>
-            <w:instrText xml:space="preserve"> PAGEREF _Toc14943 \h </w:instrText>
+            <w:instrText xml:space="preserve"> PAGEREF _Toc7831 \h </w:instrText>
           </w:r>
           <w:r>
             <w:fldChar w:fldCharType="separate"/>
@@ -2572,7 +2633,7 @@
               <w:bCs/>
               <w:lang w:val="zh-CN"/>
             </w:rPr>
-            <w:instrText xml:space="preserve"> HYPERLINK \l _Toc25899 </w:instrText>
+            <w:instrText xml:space="preserve"> HYPERLINK \l _Toc29424 </w:instrText>
           </w:r>
           <w:r>
             <w:rPr>
@@ -2595,7 +2656,7 @@
             <w:fldChar w:fldCharType="begin"/>
           </w:r>
           <w:r>
-            <w:instrText xml:space="preserve"> PAGEREF _Toc25899 \h </w:instrText>
+            <w:instrText xml:space="preserve"> PAGEREF _Toc29424 \h </w:instrText>
           </w:r>
           <w:r>
             <w:fldChar w:fldCharType="separate"/>
@@ -2633,7 +2694,7 @@
               <w:bCs/>
               <w:lang w:val="zh-CN"/>
             </w:rPr>
-            <w:instrText xml:space="preserve"> HYPERLINK \l _Toc25730 </w:instrText>
+            <w:instrText xml:space="preserve"> HYPERLINK \l _Toc30748 </w:instrText>
           </w:r>
           <w:r>
             <w:rPr>
@@ -2656,7 +2717,7 @@
             <w:fldChar w:fldCharType="begin"/>
           </w:r>
           <w:r>
-            <w:instrText xml:space="preserve"> PAGEREF _Toc25730 \h </w:instrText>
+            <w:instrText xml:space="preserve"> PAGEREF _Toc30748 \h </w:instrText>
           </w:r>
           <w:r>
             <w:fldChar w:fldCharType="separate"/>
@@ -2694,7 +2755,7 @@
               <w:bCs/>
               <w:lang w:val="zh-CN"/>
             </w:rPr>
-            <w:instrText xml:space="preserve"> HYPERLINK \l _Toc19001 </w:instrText>
+            <w:instrText xml:space="preserve"> HYPERLINK \l _Toc21537 </w:instrText>
           </w:r>
           <w:r>
             <w:rPr>
@@ -2717,7 +2778,7 @@
             <w:fldChar w:fldCharType="begin"/>
           </w:r>
           <w:r>
-            <w:instrText xml:space="preserve"> PAGEREF _Toc19001 \h </w:instrText>
+            <w:instrText xml:space="preserve"> PAGEREF _Toc21537 \h </w:instrText>
           </w:r>
           <w:r>
             <w:fldChar w:fldCharType="separate"/>
@@ -2755,7 +2816,7 @@
               <w:bCs/>
               <w:lang w:val="zh-CN"/>
             </w:rPr>
-            <w:instrText xml:space="preserve"> HYPERLINK \l _Toc1294 </w:instrText>
+            <w:instrText xml:space="preserve"> HYPERLINK \l _Toc26335 </w:instrText>
           </w:r>
           <w:r>
             <w:rPr>
@@ -2778,7 +2839,7 @@
             <w:fldChar w:fldCharType="begin"/>
           </w:r>
           <w:r>
-            <w:instrText xml:space="preserve"> PAGEREF _Toc1294 \h </w:instrText>
+            <w:instrText xml:space="preserve"> PAGEREF _Toc26335 \h </w:instrText>
           </w:r>
           <w:r>
             <w:fldChar w:fldCharType="separate"/>
@@ -2816,7 +2877,7 @@
               <w:bCs/>
               <w:lang w:val="zh-CN"/>
             </w:rPr>
-            <w:instrText xml:space="preserve"> HYPERLINK \l _Toc2828 </w:instrText>
+            <w:instrText xml:space="preserve"> HYPERLINK \l _Toc15854 </w:instrText>
           </w:r>
           <w:r>
             <w:rPr>
@@ -2839,7 +2900,7 @@
             <w:fldChar w:fldCharType="begin"/>
           </w:r>
           <w:r>
-            <w:instrText xml:space="preserve"> PAGEREF _Toc2828 \h </w:instrText>
+            <w:instrText xml:space="preserve"> PAGEREF _Toc15854 \h </w:instrText>
           </w:r>
           <w:r>
             <w:fldChar w:fldCharType="separate"/>
@@ -3132,20 +3193,8 @@
           <w:lang w:val="zh-CN"/>
         </w:rPr>
       </w:pPr>
-    </w:p>
-    <w:p>
-      <w:pPr>
-        <w:rPr>
-          <w:rFonts w:hint="eastAsia" w:asciiTheme="minorHAnsi" w:hAnsiTheme="minorHAnsi" w:eastAsiaTheme="minorEastAsia" w:cstheme="minorBidi"/>
-          <w:b/>
-          <w:bCs/>
-          <w:color w:val="auto"/>
-          <w:kern w:val="2"/>
-          <w:sz w:val="21"/>
-          <w:szCs w:val="22"/>
-          <w:lang w:val="zh-CN"/>
-        </w:rPr>
-      </w:pPr>
+      <w:bookmarkStart w:id="49" w:name="_GoBack"/>
+      <w:bookmarkEnd w:id="49"/>
     </w:p>
     <w:p>
       <w:pPr>
@@ -3688,7 +3737,7 @@
                 <w:rFonts w:hint="eastAsia"/>
                 <w:lang w:val="en-US" w:eastAsia="zh-CN"/>
               </w:rPr>
-              <w:t>2.7.0.1001</w:t>
+              <w:t>2.8.0.1001</w:t>
             </w:r>
           </w:p>
         </w:tc>
@@ -3805,7 +3854,7 @@
                 <w:rFonts w:hint="eastAsia"/>
                 <w:lang w:val="en-US" w:eastAsia="zh-CN"/>
               </w:rPr>
-              <w:t>04</w:t>
+              <w:t>05</w:t>
             </w:r>
             <w:r>
               <w:t>-</w:t>
@@ -3815,16 +3864,7 @@
                 <w:rFonts w:hint="eastAsia"/>
                 <w:lang w:val="en-US" w:eastAsia="zh-CN"/>
               </w:rPr>
-              <w:t>1</w:t>
-            </w:r>
-            <w:bookmarkStart w:id="48" w:name="_GoBack"/>
-            <w:bookmarkEnd w:id="48"/>
-            <w:r>
-              <w:rPr>
-                <w:rFonts w:hint="eastAsia"/>
-                <w:lang w:val="en-US" w:eastAsia="zh-CN"/>
-              </w:rPr>
-              <w:t>5</w:t>
+              <w:t>31</w:t>
             </w:r>
           </w:p>
         </w:tc>
@@ -4146,7 +4186,7 @@
       <w:pPr>
         <w:pStyle w:val="2"/>
       </w:pPr>
-      <w:bookmarkStart w:id="1" w:name="_Toc21426"/>
+      <w:bookmarkStart w:id="1" w:name="_Toc24970"/>
       <w:r>
         <w:rPr>
           <w:rFonts w:hint="eastAsia"/>
@@ -4162,7 +4202,7 @@
           <w:rFonts w:hint="eastAsia"/>
         </w:rPr>
       </w:pPr>
-      <w:bookmarkStart w:id="2" w:name="_Toc11204"/>
+      <w:bookmarkStart w:id="2" w:name="_Toc3918"/>
       <w:r>
         <w:rPr>
           <w:rFonts w:hint="eastAsia"/>
@@ -4218,7 +4258,7 @@
           <w:lang w:eastAsia="zh-CN"/>
         </w:rPr>
       </w:pPr>
-      <w:bookmarkStart w:id="3" w:name="_Toc5792"/>
+      <w:bookmarkStart w:id="3" w:name="_Toc7290"/>
       <w:r>
         <w:rPr>
           <w:rFonts w:hint="eastAsia"/>
@@ -4254,7 +4294,7 @@
           <w:lang w:val="en-US" w:eastAsia="zh-CN"/>
         </w:rPr>
       </w:pPr>
-      <w:bookmarkStart w:id="4" w:name="_Toc26954"/>
+      <w:bookmarkStart w:id="4" w:name="_Toc32576"/>
       <w:r>
         <w:rPr>
           <w:rFonts w:hint="eastAsia"/>
@@ -4288,7 +4328,7 @@
           <w:lang w:val="en-US" w:eastAsia="zh-CN"/>
         </w:rPr>
       </w:pPr>
-      <w:bookmarkStart w:id="5" w:name="_Toc12861"/>
+      <w:bookmarkStart w:id="5" w:name="_Toc3843"/>
       <w:r>
         <w:rPr>
           <w:rFonts w:hint="eastAsia"/>
@@ -4333,7 +4373,7 @@
           <w:lang w:val="en-US" w:eastAsia="zh-CN"/>
         </w:rPr>
       </w:pPr>
-      <w:bookmarkStart w:id="6" w:name="_Toc25723"/>
+      <w:bookmarkStart w:id="6" w:name="_Toc29355"/>
       <w:r>
         <w:rPr>
           <w:rFonts w:hint="eastAsia"/>
@@ -4396,7 +4436,7 @@
           <w:lang w:val="en-US" w:eastAsia="zh-CN"/>
         </w:rPr>
       </w:pPr>
-      <w:bookmarkStart w:id="7" w:name="_Toc30383"/>
+      <w:bookmarkStart w:id="7" w:name="_Toc7504"/>
       <w:r>
         <w:rPr>
           <w:rFonts w:hint="eastAsia"/>
@@ -4415,7 +4455,7 @@
           <w:lang w:val="en-US" w:eastAsia="zh-CN"/>
         </w:rPr>
       </w:pPr>
-      <w:bookmarkStart w:id="8" w:name="_Toc5308"/>
+      <w:bookmarkStart w:id="8" w:name="_Toc12600"/>
       <w:r>
         <w:rPr>
           <w:rFonts w:hint="eastAsia"/>
@@ -4528,7 +4568,7 @@
           <w:lang w:val="en-US" w:eastAsia="zh-CN"/>
         </w:rPr>
       </w:pPr>
-      <w:bookmarkStart w:id="9" w:name="_Toc3659"/>
+      <w:bookmarkStart w:id="9" w:name="_Toc15337"/>
       <w:r>
         <w:rPr>
           <w:rFonts w:hint="eastAsia"/>
@@ -4686,7 +4726,7 @@
           <w:lang w:val="en-US" w:eastAsia="zh-CN"/>
         </w:rPr>
       </w:pPr>
-      <w:bookmarkStart w:id="10" w:name="_Toc29037"/>
+      <w:bookmarkStart w:id="10" w:name="_Toc716"/>
       <w:r>
         <w:rPr>
           <w:rFonts w:hint="eastAsia"/>
@@ -4712,7 +4752,7 @@
           <w:lang w:val="en-US" w:eastAsia="zh-CN"/>
         </w:rPr>
       </w:pPr>
-      <w:bookmarkStart w:id="11" w:name="_Toc14284"/>
+      <w:bookmarkStart w:id="11" w:name="_Toc2737"/>
       <w:r>
         <w:rPr>
           <w:rFonts w:hint="eastAsia"/>
@@ -4797,7 +4837,7 @@
           <w:lang w:val="en-US" w:eastAsia="zh-CN"/>
         </w:rPr>
       </w:pPr>
-      <w:bookmarkStart w:id="12" w:name="_Toc5921"/>
+      <w:bookmarkStart w:id="12" w:name="_Toc26886"/>
       <w:r>
         <w:rPr>
           <w:rFonts w:hint="eastAsia"/>
@@ -4832,7 +4872,7 @@
           <w:lang w:val="en-US" w:eastAsia="zh-CN"/>
         </w:rPr>
       </w:pPr>
-      <w:bookmarkStart w:id="13" w:name="_Toc4372"/>
+      <w:bookmarkStart w:id="13" w:name="_Toc2286"/>
       <w:r>
         <w:rPr>
           <w:rFonts w:hint="eastAsia"/>
@@ -4866,7 +4906,7 @@
           <w:lang w:val="en-US" w:eastAsia="zh-CN"/>
         </w:rPr>
       </w:pPr>
-      <w:bookmarkStart w:id="14" w:name="_Toc31125"/>
+      <w:bookmarkStart w:id="14" w:name="_Toc25005"/>
       <w:r>
         <w:rPr>
           <w:rFonts w:hint="eastAsia"/>
@@ -4901,7 +4941,7 @@
         </w:rPr>
       </w:pPr>
       <w:bookmarkStart w:id="15" w:name="_Toc14016"/>
-      <w:bookmarkStart w:id="16" w:name="_Toc8819"/>
+      <w:bookmarkStart w:id="16" w:name="_Toc12923"/>
       <w:r>
         <w:rPr>
           <w:rFonts w:hint="eastAsia"/>
@@ -4944,7 +4984,7 @@
           <w:lang w:val="en-US" w:eastAsia="zh-CN"/>
         </w:rPr>
       </w:pPr>
-      <w:bookmarkStart w:id="17" w:name="_Toc4202"/>
+      <w:bookmarkStart w:id="17" w:name="_Toc24987"/>
       <w:r>
         <w:rPr>
           <w:rFonts w:hint="eastAsia"/>
@@ -5959,7 +5999,7 @@
           <w:lang w:val="en-US" w:eastAsia="zh-CN"/>
         </w:rPr>
       </w:pPr>
-      <w:bookmarkStart w:id="18" w:name="_Toc7622"/>
+      <w:bookmarkStart w:id="18" w:name="_Toc6033"/>
       <w:r>
         <w:rPr>
           <w:rFonts w:hint="eastAsia"/>
@@ -6960,7 +7000,7 @@
         </w:rPr>
       </w:pPr>
       <w:bookmarkStart w:id="19" w:name="_Toc6365"/>
-      <w:bookmarkStart w:id="20" w:name="_Toc32027"/>
+      <w:bookmarkStart w:id="20" w:name="_Toc29665"/>
       <w:r>
         <w:rPr>
           <w:rFonts w:hint="eastAsia"/>
@@ -7542,7 +7582,7 @@
         </w:rPr>
       </w:pPr>
       <w:bookmarkStart w:id="21" w:name="_Toc14115"/>
-      <w:bookmarkStart w:id="22" w:name="_Toc24906"/>
+      <w:bookmarkStart w:id="22" w:name="_Toc19400"/>
       <w:r>
         <w:rPr>
           <w:rFonts w:hint="eastAsia"/>
@@ -8613,8 +8653,8 @@
           <w:szCs w:val="32"/>
         </w:rPr>
       </w:pPr>
-      <w:bookmarkStart w:id="23" w:name="_Toc9444"/>
-      <w:bookmarkStart w:id="24" w:name="_Toc11538"/>
+      <w:bookmarkStart w:id="23" w:name="_Toc11538"/>
+      <w:bookmarkStart w:id="24" w:name="_Toc1856"/>
       <w:r>
         <w:rPr>
           <w:rFonts w:hint="eastAsia"/>
@@ -9250,7 +9290,7 @@
           <w:lang w:val="en-US" w:eastAsia="zh-CN"/>
         </w:rPr>
       </w:pPr>
-      <w:bookmarkStart w:id="25" w:name="_Toc26005"/>
+      <w:bookmarkStart w:id="25" w:name="_Toc11843"/>
       <w:r>
         <w:rPr>
           <w:rFonts w:hint="eastAsia"/>
@@ -9284,7 +9324,7 @@
           <w:lang w:val="en-US" w:eastAsia="zh-CN"/>
         </w:rPr>
       </w:pPr>
-      <w:bookmarkStart w:id="26" w:name="_Toc11577"/>
+      <w:bookmarkStart w:id="26" w:name="_Toc1063"/>
       <w:r>
         <w:rPr>
           <w:rFonts w:hint="eastAsia"/>
@@ -9329,7 +9369,7 @@
           <w:lang w:val="en-US" w:eastAsia="zh-CN"/>
         </w:rPr>
       </w:pPr>
-      <w:bookmarkStart w:id="27" w:name="_Toc29845"/>
+      <w:bookmarkStart w:id="27" w:name="_Toc23592"/>
       <w:r>
         <w:rPr>
           <w:rFonts w:hint="eastAsia"/>
@@ -9381,7 +9421,7 @@
           <w:lang w:val="en-US" w:eastAsia="zh-CN"/>
         </w:rPr>
       </w:pPr>
-      <w:bookmarkStart w:id="28" w:name="_Toc20825"/>
+      <w:bookmarkStart w:id="28" w:name="_Toc22479"/>
       <w:r>
         <w:rPr>
           <w:rFonts w:hint="eastAsia"/>
@@ -9673,7 +9713,7 @@
           <w:lang w:val="en-US" w:eastAsia="zh-CN"/>
         </w:rPr>
       </w:pPr>
-      <w:bookmarkStart w:id="29" w:name="_Toc14708"/>
+      <w:bookmarkStart w:id="29" w:name="_Toc26568"/>
       <w:r>
         <w:rPr>
           <w:rFonts w:hint="eastAsia"/>
@@ -9893,7 +9933,7 @@
           <w:lang w:val="en-US" w:eastAsia="zh-CN"/>
         </w:rPr>
       </w:pPr>
-      <w:bookmarkStart w:id="30" w:name="_Toc292"/>
+      <w:bookmarkStart w:id="30" w:name="_Toc17725"/>
       <w:r>
         <w:rPr>
           <w:rFonts w:hint="eastAsia"/>
@@ -10221,7 +10261,7 @@
           <w:lang w:val="en-US" w:eastAsia="zh-CN"/>
         </w:rPr>
       </w:pPr>
-      <w:bookmarkStart w:id="31" w:name="_Toc30849"/>
+      <w:bookmarkStart w:id="31" w:name="_Toc557"/>
       <w:r>
         <w:rPr>
           <w:rFonts w:hint="eastAsia"/>
@@ -10240,7 +10280,7 @@
           <w:lang w:val="en-US" w:eastAsia="zh-CN"/>
         </w:rPr>
       </w:pPr>
-      <w:bookmarkStart w:id="32" w:name="_Toc31697"/>
+      <w:bookmarkStart w:id="32" w:name="_Toc4899"/>
       <w:r>
         <w:rPr>
           <w:rFonts w:hint="eastAsia"/>
@@ -10777,7 +10817,7 @@
           <w:lang w:val="en-US" w:eastAsia="zh-CN"/>
         </w:rPr>
       </w:pPr>
-      <w:bookmarkStart w:id="33" w:name="_Toc30619"/>
+      <w:bookmarkStart w:id="33" w:name="_Toc29153"/>
       <w:r>
         <w:rPr>
           <w:rFonts w:hint="eastAsia"/>
@@ -11061,7 +11101,7 @@
           <w:lang w:val="en-US" w:eastAsia="zh-CN"/>
         </w:rPr>
       </w:pPr>
-      <w:bookmarkStart w:id="34" w:name="_Toc27970"/>
+      <w:bookmarkStart w:id="34" w:name="_Toc9721"/>
       <w:r>
         <w:rPr>
           <w:rFonts w:hint="eastAsia"/>
@@ -11080,7 +11120,7 @@
           <w:lang w:val="en-US" w:eastAsia="zh-CN"/>
         </w:rPr>
       </w:pPr>
-      <w:bookmarkStart w:id="35" w:name="_Toc8874"/>
+      <w:bookmarkStart w:id="35" w:name="_Toc18733"/>
       <w:r>
         <w:rPr>
           <w:rFonts w:hint="eastAsia"/>
@@ -11114,7 +11154,7 @@
           <w:lang w:val="en-US" w:eastAsia="zh-CN"/>
         </w:rPr>
       </w:pPr>
-      <w:bookmarkStart w:id="36" w:name="_Toc2822"/>
+      <w:bookmarkStart w:id="36" w:name="_Toc20429"/>
       <w:r>
         <w:rPr>
           <w:rFonts w:hint="eastAsia"/>
@@ -11293,7 +11333,7 @@
           <w:lang w:val="en-US" w:eastAsia="zh-CN"/>
         </w:rPr>
       </w:pPr>
-      <w:bookmarkStart w:id="37" w:name="_Toc5420"/>
+      <w:bookmarkStart w:id="37" w:name="_Toc7976"/>
       <w:r>
         <w:rPr>
           <w:rFonts w:hint="eastAsia"/>
@@ -11537,7 +11577,7 @@
           <w:lang w:val="en-US" w:eastAsia="zh-CN"/>
         </w:rPr>
       </w:pPr>
-      <w:bookmarkStart w:id="38" w:name="_Toc22080"/>
+      <w:bookmarkStart w:id="38" w:name="_Toc11157"/>
       <w:r>
         <w:rPr>
           <w:rFonts w:hint="eastAsia"/>
@@ -11706,7 +11746,7 @@
           <w:lang w:val="en-US" w:eastAsia="zh-CN"/>
         </w:rPr>
       </w:pPr>
-      <w:bookmarkStart w:id="39" w:name="_Toc14560"/>
+      <w:bookmarkStart w:id="39" w:name="_Toc27203"/>
       <w:r>
         <w:rPr>
           <w:rFonts w:hint="eastAsia"/>
@@ -11900,7 +11940,7 @@
           <w:lang w:val="en-US" w:eastAsia="zh-CN"/>
         </w:rPr>
       </w:pPr>
-      <w:bookmarkStart w:id="40" w:name="_Toc4632"/>
+      <w:bookmarkStart w:id="40" w:name="_Toc18440"/>
       <w:r>
         <w:rPr>
           <w:rFonts w:hint="eastAsia"/>
@@ -11933,23 +11973,16 @@
         </w:numPr>
         <w:ind w:left="420" w:leftChars="0" w:hanging="420" w:firstLineChars="0"/>
         <w:rPr>
-          <w:rFonts w:hint="default"/>
-          <w:lang w:val="en-US" w:eastAsia="zh-CN"/>
-        </w:rPr>
-      </w:pPr>
-      <w:r>
-        <w:rPr>
-          <w:rFonts w:hint="default"/>
-          <w:lang w:val="en-US" w:eastAsia="zh-CN"/>
-        </w:rPr>
-        <w:t>MaxSize</w:t>
-      </w:r>
-      <w:r>
-        <w:rPr>
-          <w:rFonts w:hint="eastAsia"/>
-          <w:lang w:val="en-US" w:eastAsia="zh-CN"/>
-        </w:rPr>
-        <w:t>:日志文件大小</w:t>
+          <w:rFonts w:hint="eastAsia"/>
+          <w:lang w:val="en-US" w:eastAsia="zh-CN"/>
+        </w:rPr>
+      </w:pPr>
+      <w:r>
+        <w:rPr>
+          <w:rFonts w:hint="eastAsia"/>
+          <w:lang w:val="en-US" w:eastAsia="zh-CN"/>
+        </w:rPr>
+        <w:t>LogFile:日志保存路径</w:t>
       </w:r>
     </w:p>
     <w:p>
@@ -11969,14 +12002,14 @@
           <w:rFonts w:hint="default"/>
           <w:lang w:val="en-US" w:eastAsia="zh-CN"/>
         </w:rPr>
-        <w:t>MaxCount</w:t>
-      </w:r>
-      <w:r>
-        <w:rPr>
-          <w:rFonts w:hint="eastAsia"/>
-          <w:lang w:val="en-US" w:eastAsia="zh-CN"/>
-        </w:rPr>
-        <w:t>:日志文件个数</w:t>
+        <w:t>MaxSize</w:t>
+      </w:r>
+      <w:r>
+        <w:rPr>
+          <w:rFonts w:hint="eastAsia"/>
+          <w:lang w:val="en-US" w:eastAsia="zh-CN"/>
+        </w:rPr>
+        <w:t>:日志文件大小</w:t>
       </w:r>
     </w:p>
     <w:p>
@@ -11996,6 +12029,33 @@
           <w:rFonts w:hint="default"/>
           <w:lang w:val="en-US" w:eastAsia="zh-CN"/>
         </w:rPr>
+        <w:t>MaxCount</w:t>
+      </w:r>
+      <w:r>
+        <w:rPr>
+          <w:rFonts w:hint="eastAsia"/>
+          <w:lang w:val="en-US" w:eastAsia="zh-CN"/>
+        </w:rPr>
+        <w:t>:日志文件个数</w:t>
+      </w:r>
+    </w:p>
+    <w:p>
+      <w:pPr>
+        <w:numPr>
+          <w:ilvl w:val="0"/>
+          <w:numId w:val="2"/>
+        </w:numPr>
+        <w:ind w:left="420" w:leftChars="0" w:hanging="420" w:firstLineChars="0"/>
+        <w:rPr>
+          <w:rFonts w:hint="default"/>
+          <w:lang w:val="en-US" w:eastAsia="zh-CN"/>
+        </w:rPr>
+      </w:pPr>
+      <w:r>
+        <w:rPr>
+          <w:rFonts w:hint="default"/>
+          <w:lang w:val="en-US" w:eastAsia="zh-CN"/>
+        </w:rPr>
         <w:t>LogLeave</w:t>
       </w:r>
       <w:r>
@@ -12004,6 +12064,100 @@
           <w:lang w:val="en-US" w:eastAsia="zh-CN"/>
         </w:rPr>
         <w:t>:允许保存的级别</w:t>
+      </w:r>
+    </w:p>
+    <w:p>
+      <w:pPr>
+        <w:pStyle w:val="4"/>
+        <w:bidi w:val="0"/>
+        <w:rPr>
+          <w:rFonts w:hint="eastAsia"/>
+          <w:lang w:val="en-US" w:eastAsia="zh-CN"/>
+        </w:rPr>
+      </w:pPr>
+      <w:bookmarkStart w:id="41" w:name="_Toc20539"/>
+      <w:r>
+        <w:rPr>
+          <w:rFonts w:hint="eastAsia"/>
+          <w:lang w:val="en-US" w:eastAsia="zh-CN"/>
+        </w:rPr>
+        <w:t>5.1.6 报告配置</w:t>
+      </w:r>
+      <w:bookmarkEnd w:id="41"/>
+    </w:p>
+    <w:p>
+      <w:pPr>
+        <w:rPr>
+          <w:rFonts w:hint="eastAsia"/>
+          <w:lang w:val="en-US" w:eastAsia="zh-CN"/>
+        </w:rPr>
+      </w:pPr>
+      <w:r>
+        <w:rPr>
+          <w:rFonts w:hint="eastAsia"/>
+          <w:lang w:val="en-US" w:eastAsia="zh-CN"/>
+        </w:rPr>
+        <w:t>XReport 配置</w:t>
+      </w:r>
+    </w:p>
+    <w:p>
+      <w:pPr>
+        <w:numPr>
+          <w:ilvl w:val="0"/>
+          <w:numId w:val="2"/>
+        </w:numPr>
+        <w:ind w:left="420" w:leftChars="0" w:hanging="420" w:firstLineChars="0"/>
+        <w:rPr>
+          <w:rFonts w:hint="default"/>
+          <w:lang w:val="en-US" w:eastAsia="zh-CN"/>
+        </w:rPr>
+      </w:pPr>
+      <w:r>
+        <w:rPr>
+          <w:rFonts w:hint="eastAsia"/>
+          <w:lang w:val="en-US" w:eastAsia="zh-CN"/>
+        </w:rPr>
+        <w:t>bEnable:是否启用</w:t>
+      </w:r>
+    </w:p>
+    <w:p>
+      <w:pPr>
+        <w:numPr>
+          <w:ilvl w:val="0"/>
+          <w:numId w:val="2"/>
+        </w:numPr>
+        <w:ind w:left="420" w:leftChars="0" w:hanging="420" w:firstLineChars="0"/>
+        <w:rPr>
+          <w:rFonts w:hint="default"/>
+          <w:lang w:val="en-US" w:eastAsia="zh-CN"/>
+        </w:rPr>
+      </w:pPr>
+      <w:r>
+        <w:rPr>
+          <w:rFonts w:hint="eastAsia"/>
+          <w:lang w:val="en-US" w:eastAsia="zh-CN"/>
+        </w:rPr>
+        <w:t>tszServiceName:服务名称</w:t>
+      </w:r>
+    </w:p>
+    <w:p>
+      <w:pPr>
+        <w:numPr>
+          <w:ilvl w:val="0"/>
+          <w:numId w:val="2"/>
+        </w:numPr>
+        <w:ind w:left="420" w:leftChars="0" w:hanging="420" w:firstLineChars="0"/>
+        <w:rPr>
+          <w:rFonts w:hint="default"/>
+          <w:lang w:val="en-US" w:eastAsia="zh-CN"/>
+        </w:rPr>
+      </w:pPr>
+      <w:r>
+        <w:rPr>
+          <w:rFonts w:hint="eastAsia"/>
+          <w:lang w:val="en-US" w:eastAsia="zh-CN"/>
+        </w:rPr>
+        <w:t>tszAPIUrl:报告地址</w:t>
       </w:r>
     </w:p>
     <w:p>
@@ -12015,7 +12169,7 @@
           <w:lang w:val="en-US" w:eastAsia="zh-CN"/>
         </w:rPr>
       </w:pPr>
-      <w:bookmarkStart w:id="41" w:name="_Toc27414"/>
+      <w:bookmarkStart w:id="42" w:name="_Toc17995"/>
       <w:r>
         <w:rPr>
           <w:rFonts w:hint="eastAsia"/>
@@ -12023,7 +12177,7 @@
         </w:rPr>
         <w:t>五 高级说明</w:t>
       </w:r>
-      <w:bookmarkEnd w:id="41"/>
+      <w:bookmarkEnd w:id="42"/>
     </w:p>
     <w:p>
       <w:pPr>
@@ -12034,7 +12188,7 @@
           <w:lang w:val="en-US" w:eastAsia="zh-CN"/>
         </w:rPr>
       </w:pPr>
-      <w:bookmarkStart w:id="42" w:name="_Toc14943"/>
+      <w:bookmarkStart w:id="43" w:name="_Toc7831"/>
       <w:r>
         <w:rPr>
           <w:rFonts w:hint="eastAsia"/>
@@ -12042,7 +12196,7 @@
         </w:rPr>
         <w:t>5.1 GOP缓存</w:t>
       </w:r>
-      <w:bookmarkEnd w:id="42"/>
+      <w:bookmarkEnd w:id="43"/>
     </w:p>
     <w:p>
       <w:pPr>
@@ -12101,7 +12255,7 @@
           <w:lang w:val="en-US" w:eastAsia="zh-CN"/>
         </w:rPr>
       </w:pPr>
-      <w:bookmarkStart w:id="43" w:name="_Toc25899"/>
+      <w:bookmarkStart w:id="44" w:name="_Toc29424"/>
       <w:r>
         <w:rPr>
           <w:rFonts w:hint="eastAsia"/>
@@ -12109,7 +12263,7 @@
         </w:rPr>
         <w:t>5.2 优先拉流</w:t>
       </w:r>
-      <w:bookmarkEnd w:id="43"/>
+      <w:bookmarkEnd w:id="44"/>
     </w:p>
     <w:p>
       <w:pPr>
@@ -12136,7 +12290,7 @@
           <w:lang w:val="en-US" w:eastAsia="zh-CN"/>
         </w:rPr>
       </w:pPr>
-      <w:bookmarkStart w:id="44" w:name="_Toc25730"/>
+      <w:bookmarkStart w:id="45" w:name="_Toc30748"/>
       <w:r>
         <w:rPr>
           <w:rFonts w:hint="eastAsia"/>
@@ -12144,7 +12298,7 @@
         </w:rPr>
         <w:t>5.3 流转换</w:t>
       </w:r>
-      <w:bookmarkEnd w:id="44"/>
+      <w:bookmarkEnd w:id="45"/>
     </w:p>
     <w:p>
       <w:pPr>
@@ -12171,7 +12325,7 @@
           <w:lang w:val="en-US" w:eastAsia="zh-CN"/>
         </w:rPr>
       </w:pPr>
-      <w:bookmarkStart w:id="45" w:name="_Toc19001"/>
+      <w:bookmarkStart w:id="46" w:name="_Toc21537"/>
       <w:r>
         <w:rPr>
           <w:rFonts w:hint="eastAsia"/>
@@ -12179,7 +12333,7 @@
         </w:rPr>
         <w:t>5.4 M3U8</w:t>
       </w:r>
-      <w:bookmarkEnd w:id="45"/>
+      <w:bookmarkEnd w:id="46"/>
     </w:p>
     <w:p>
       <w:pPr>
@@ -12221,7 +12375,7 @@
           <w:lang w:val="en-US" w:eastAsia="zh-CN"/>
         </w:rPr>
       </w:pPr>
-      <w:bookmarkStart w:id="46" w:name="_Toc1294"/>
+      <w:bookmarkStart w:id="47" w:name="_Toc26335"/>
       <w:r>
         <w:rPr>
           <w:rFonts w:hint="eastAsia"/>
@@ -12229,7 +12383,7 @@
         </w:rPr>
         <w:t>附录</w:t>
       </w:r>
-      <w:bookmarkEnd w:id="46"/>
+      <w:bookmarkEnd w:id="47"/>
     </w:p>
     <w:p>
       <w:pPr>
@@ -12240,7 +12394,7 @@
           <w:lang w:val="en-US" w:eastAsia="zh-CN"/>
         </w:rPr>
       </w:pPr>
-      <w:bookmarkStart w:id="47" w:name="_Toc2828"/>
+      <w:bookmarkStart w:id="48" w:name="_Toc15854"/>
       <w:r>
         <w:rPr>
           <w:rFonts w:hint="eastAsia"/>
@@ -12248,7 +12402,7 @@
         </w:rPr>
         <w:t>附录 更新历史</w:t>
       </w:r>
-      <w:bookmarkEnd w:id="47"/>
+      <w:bookmarkEnd w:id="48"/>
     </w:p>
     <w:tbl>
       <w:tblPr>

--- a/XEngine_Docment/Docment_zh.docx
+++ b/XEngine_Docment/Docment_zh.docx
@@ -3193,8 +3193,6 @@
           <w:lang w:val="zh-CN"/>
         </w:rPr>
       </w:pPr>
-      <w:bookmarkStart w:id="49" w:name="_GoBack"/>
-      <w:bookmarkEnd w:id="49"/>
     </w:p>
     <w:p>
       <w:pPr>
@@ -3737,7 +3735,7 @@
                 <w:rFonts w:hint="eastAsia"/>
                 <w:lang w:val="en-US" w:eastAsia="zh-CN"/>
               </w:rPr>
-              <w:t>2.8.0.1001</w:t>
+              <w:t>2.10.0.1001</w:t>
             </w:r>
           </w:p>
         </w:tc>
@@ -3844,7 +3842,7 @@
                 <w:rFonts w:hint="eastAsia"/>
                 <w:lang w:val="en-US" w:eastAsia="zh-CN"/>
               </w:rPr>
-              <w:t>24</w:t>
+              <w:t>25</w:t>
             </w:r>
             <w:r>
               <w:t>-</w:t>
@@ -3854,7 +3852,7 @@
                 <w:rFonts w:hint="eastAsia"/>
                 <w:lang w:val="en-US" w:eastAsia="zh-CN"/>
               </w:rPr>
-              <w:t>05</w:t>
+              <w:t>01</w:t>
             </w:r>
             <w:r>
               <w:t>-</w:t>
@@ -3864,8 +3862,10 @@
                 <w:rFonts w:hint="eastAsia"/>
                 <w:lang w:val="en-US" w:eastAsia="zh-CN"/>
               </w:rPr>
-              <w:t>31</w:t>
+              <w:t>24</w:t>
             </w:r>
+            <w:bookmarkStart w:id="49" w:name="_GoBack"/>
+            <w:bookmarkEnd w:id="49"/>
           </w:p>
         </w:tc>
       </w:tr>
@@ -7581,8 +7581,8 @@
           <w:szCs w:val="32"/>
         </w:rPr>
       </w:pPr>
-      <w:bookmarkStart w:id="21" w:name="_Toc14115"/>
-      <w:bookmarkStart w:id="22" w:name="_Toc19400"/>
+      <w:bookmarkStart w:id="21" w:name="_Toc19400"/>
+      <w:bookmarkStart w:id="22" w:name="_Toc14115"/>
       <w:r>
         <w:rPr>
           <w:rFonts w:hint="eastAsia"/>
@@ -14056,9 +14056,7 @@
 
 <file path=customXml/item1.xml><?xml version="1.0" encoding="utf-8"?>
 <s:customData xmlns="http://www.wps.cn/officeDocument/2013/wpsCustomData" xmlns:s="http://www.wps.cn/officeDocument/2013/wpsCustomData">
-  <customSectProps>
-    <customSectPr/>
-  </customSectProps>
+  <customSectProps/>
   <customShpExts>
     <customShpInfo spid="_x0000_s1026" textRotate="1"/>
   </customShpExts>
